--- a/5. 树/优先队列与堆.docx
+++ b/5. 树/优先队列与堆.docx
@@ -150,9 +150,6 @@
           <w:numId w:val="1"/>
         </w:numPr>
         <w:ind w:firstLineChars="0"/>
-        <w:rPr>
-          <w:rFonts w:hint="eastAsia"/>
-        </w:rPr>
       </w:pPr>
       <w:r>
         <w:rPr>
@@ -241,11 +238,6 @@
       </w:r>
     </w:p>
     <w:p>
-      <w:pPr>
-        <w:rPr>
-          <w:rFonts w:hint="eastAsia"/>
-        </w:rPr>
-      </w:pPr>
       <w:r>
         <w:tab/>
       </w:r>
@@ -276,6 +268,7 @@
         <w:rPr>
           <w:rFonts w:hint="eastAsia"/>
         </w:rPr>
+        <w:lastRenderedPageBreak/>
         <w:t>堆</w:t>
       </w:r>
     </w:p>
@@ -316,81 +309,126 @@
       <w:pPr>
         <w:pStyle w:val="3"/>
       </w:pPr>
+      <w:r>
+        <w:rPr>
+          <w:rFonts w:hint="eastAsia"/>
+        </w:rPr>
+        <w:t>概述</w:t>
+      </w:r>
+    </w:p>
+    <w:p>
+      <w:pPr>
+        <w:pStyle w:val="3"/>
+      </w:pPr>
+      <w:r>
+        <w:rPr>
+          <w:rFonts w:hint="eastAsia"/>
+        </w:rPr>
+        <w:t>表示</w:t>
+      </w:r>
+    </w:p>
+    <w:p>
+      <w:pPr>
+        <w:pStyle w:val="3"/>
+      </w:pPr>
+      <w:r>
+        <w:rPr>
+          <w:rFonts w:hint="eastAsia"/>
+        </w:rPr>
+        <w:t>创建</w:t>
+      </w:r>
+    </w:p>
+    <w:p>
+      <w:pPr>
+        <w:pStyle w:val="3"/>
+      </w:pPr>
+      <w:r>
+        <w:rPr>
+          <w:rFonts w:hint="eastAsia"/>
+        </w:rPr>
+        <w:t>查询</w:t>
+      </w:r>
+    </w:p>
+    <w:p>
+      <w:pPr>
+        <w:pStyle w:val="3"/>
+      </w:pPr>
+      <w:r>
+        <w:rPr>
+          <w:rFonts w:hint="eastAsia"/>
+        </w:rPr>
+        <w:t>插入</w:t>
+      </w:r>
+    </w:p>
+    <w:p>
+      <w:pPr>
+        <w:pStyle w:val="3"/>
+      </w:pPr>
+      <w:r>
+        <w:rPr>
+          <w:rFonts w:hint="eastAsia"/>
+        </w:rPr>
+        <w:t>删除</w:t>
+      </w:r>
+    </w:p>
+    <w:p>
+      <w:pPr>
+        <w:pStyle w:val="3"/>
+      </w:pPr>
+      <w:r>
+        <w:rPr>
+          <w:rFonts w:hint="eastAsia"/>
+        </w:rPr>
+        <w:t>销毁</w:t>
+      </w:r>
+    </w:p>
+    <w:p>
+      <w:pPr>
+        <w:pStyle w:val="2"/>
+      </w:pPr>
+      <w:r>
+        <w:rPr>
+          <w:rFonts w:hint="eastAsia"/>
+        </w:rPr>
+        <w:t>应用</w:t>
+      </w:r>
+    </w:p>
+    <w:p>
+      <w:pPr>
+        <w:pStyle w:val="3"/>
+      </w:pPr>
       <w:bookmarkStart w:id="0" w:name="_GoBack"/>
       <w:r>
         <w:rPr>
           <w:rFonts w:hint="eastAsia"/>
         </w:rPr>
-        <w:t>概述</w:t>
+        <w:t>数组中第</w:t>
+      </w:r>
+      <w:r>
+        <w:rPr>
+          <w:rFonts w:hint="eastAsia"/>
+        </w:rPr>
+        <w:t>K</w:t>
+      </w:r>
+      <w:r>
+        <w:rPr>
+          <w:rFonts w:hint="eastAsia"/>
+        </w:rPr>
+        <w:t>大的数</w:t>
       </w:r>
     </w:p>
     <w:p>
       <w:pPr>
         <w:pStyle w:val="3"/>
-      </w:pPr>
-      <w:r>
-        <w:rPr>
-          <w:rFonts w:hint="eastAsia"/>
-        </w:rPr>
-        <w:t>表示</w:t>
-      </w:r>
-    </w:p>
-    <w:p>
-      <w:pPr>
-        <w:pStyle w:val="3"/>
-      </w:pPr>
-      <w:r>
-        <w:rPr>
-          <w:rFonts w:hint="eastAsia"/>
-        </w:rPr>
-        <w:t>创建</w:t>
-      </w:r>
-    </w:p>
-    <w:p>
-      <w:pPr>
-        <w:pStyle w:val="3"/>
-      </w:pPr>
-      <w:r>
-        <w:rPr>
-          <w:rFonts w:hint="eastAsia"/>
-        </w:rPr>
-        <w:t>查询</w:t>
-      </w:r>
-    </w:p>
-    <w:p>
-      <w:pPr>
-        <w:pStyle w:val="3"/>
-      </w:pPr>
-      <w:r>
-        <w:rPr>
-          <w:rFonts w:hint="eastAsia"/>
-        </w:rPr>
-        <w:t>插入</w:t>
-      </w:r>
-    </w:p>
-    <w:p>
-      <w:pPr>
-        <w:pStyle w:val="3"/>
-      </w:pPr>
-      <w:r>
-        <w:rPr>
-          <w:rFonts w:hint="eastAsia"/>
-        </w:rPr>
-        <w:t>删除</w:t>
-      </w:r>
-    </w:p>
-    <w:p>
-      <w:pPr>
-        <w:pStyle w:val="3"/>
-        <w:rPr>
-          <w:rFonts w:hint="eastAsia"/>
-        </w:rPr>
-      </w:pPr>
-      <w:r>
-        <w:rPr>
-          <w:rFonts w:hint="eastAsia"/>
-        </w:rPr>
-        <w:t>销毁</w:t>
+        <w:rPr>
+          <w:rFonts w:hint="eastAsia"/>
+        </w:rPr>
+      </w:pPr>
+      <w:r>
+        <w:rPr>
+          <w:rFonts w:hint="eastAsia"/>
+        </w:rPr>
+        <w:t>寻找中位数</w:t>
       </w:r>
       <w:bookmarkEnd w:id="0"/>
     </w:p>

--- a/5. 树/优先队列与堆.docx
+++ b/5. 树/优先队列与堆.docx
@@ -158,6 +158,75 @@
         <w:t>二叉堆实现</w:t>
       </w:r>
     </w:p>
+    <w:p/>
+    <w:p>
+      <w:pPr>
+        <w:ind w:left="420"/>
+        <w:rPr>
+          <w:rFonts w:hint="eastAsia"/>
+        </w:rPr>
+      </w:pPr>
+      <w:r>
+        <w:rPr>
+          <w:rFonts w:hint="eastAsia"/>
+        </w:rPr>
+        <w:t>二叉堆实现：</w:t>
+      </w:r>
+    </w:p>
+    <w:p>
+      <w:pPr>
+        <w:jc w:val="center"/>
+        <w:rPr>
+          <w:rFonts w:hint="eastAsia"/>
+        </w:rPr>
+      </w:pPr>
+      <w:r>
+        <w:rPr>
+          <w:noProof/>
+        </w:rPr>
+        <w:drawing>
+          <wp:inline distT="0" distB="0" distL="0" distR="0">
+            <wp:extent cx="4789815" cy="3182061"/>
+            <wp:effectExtent l="0" t="0" r="0" b="0"/>
+            <wp:docPr id="2" name="图片 2"/>
+            <wp:cNvGraphicFramePr>
+              <a:graphicFrameLocks xmlns:a="http://schemas.openxmlformats.org/drawingml/2006/main" noChangeAspect="1"/>
+            </wp:cNvGraphicFramePr>
+            <a:graphic xmlns:a="http://schemas.openxmlformats.org/drawingml/2006/main">
+              <a:graphicData uri="http://schemas.openxmlformats.org/drawingml/2006/picture">
+                <pic:pic xmlns:pic="http://schemas.openxmlformats.org/drawingml/2006/picture">
+                  <pic:nvPicPr>
+                    <pic:cNvPr id="1" name=""/>
+                    <pic:cNvPicPr/>
+                  </pic:nvPicPr>
+                  <pic:blipFill>
+                    <a:blip r:embed="rId7">
+                      <a:extLst>
+                        <a:ext uri="{28A0092B-C50C-407E-A947-70E740481C1C}">
+                          <a14:useLocalDpi xmlns:a14="http://schemas.microsoft.com/office/drawing/2010/main" val="0"/>
+                        </a:ext>
+                      </a:extLst>
+                    </a:blip>
+                    <a:stretch>
+                      <a:fillRect/>
+                    </a:stretch>
+                  </pic:blipFill>
+                  <pic:spPr>
+                    <a:xfrm>
+                      <a:off x="0" y="0"/>
+                      <a:ext cx="4795377" cy="3185756"/>
+                    </a:xfrm>
+                    <a:prstGeom prst="rect">
+                      <a:avLst/>
+                    </a:prstGeom>
+                  </pic:spPr>
+                </pic:pic>
+              </a:graphicData>
+            </a:graphic>
+          </wp:inline>
+        </w:drawing>
+      </w:r>
+    </w:p>
     <w:p>
       <w:pPr>
         <w:pStyle w:val="2"/>
@@ -239,6 +308,7 @@
     </w:p>
     <w:p>
       <w:r>
+        <w:lastRenderedPageBreak/>
         <w:tab/>
       </w:r>
       <w:r>
@@ -268,41 +338,558 @@
         <w:rPr>
           <w:rFonts w:hint="eastAsia"/>
         </w:rPr>
+        <w:t>堆</w:t>
+      </w:r>
+    </w:p>
+    <w:p>
+      <w:pPr>
+        <w:pStyle w:val="2"/>
+      </w:pPr>
+      <w:r>
+        <w:rPr>
+          <w:rFonts w:hint="eastAsia"/>
+        </w:rPr>
+        <w:t>概述</w:t>
+      </w:r>
+    </w:p>
+    <w:p>
+      <w:pPr>
+        <w:pStyle w:val="2"/>
+      </w:pPr>
+      <w:r>
+        <w:rPr>
+          <w:rFonts w:hint="eastAsia"/>
+        </w:rPr>
+        <w:t>分类</w:t>
+      </w:r>
+    </w:p>
+    <w:p>
+      <w:pPr>
+        <w:pStyle w:val="2"/>
+      </w:pPr>
+      <w:r>
+        <w:rPr>
+          <w:rFonts w:hint="eastAsia"/>
+        </w:rPr>
+        <w:t>二叉堆</w:t>
+      </w:r>
+    </w:p>
+    <w:p>
+      <w:pPr>
+        <w:pStyle w:val="3"/>
+      </w:pPr>
+      <w:r>
+        <w:rPr>
+          <w:rFonts w:hint="eastAsia"/>
+        </w:rPr>
+        <w:t>概述</w:t>
+      </w:r>
+    </w:p>
+    <w:p>
+      <w:r>
+        <w:tab/>
+      </w:r>
+      <w:r>
+        <w:rPr>
+          <w:rFonts w:hint="eastAsia"/>
+        </w:rPr>
+        <w:t>最（大）小二叉堆，最（大）小值先出的完全二叉树。</w:t>
+      </w:r>
+    </w:p>
+    <w:p>
+      <w:pPr>
+        <w:jc w:val="center"/>
+        <w:rPr>
+          <w:rFonts w:hint="eastAsia"/>
+        </w:rPr>
+      </w:pPr>
+      <w:r>
+        <w:rPr>
+          <w:noProof/>
+        </w:rPr>
+        <w:drawing>
+          <wp:inline distT="0" distB="0" distL="0" distR="0">
+            <wp:extent cx="2509113" cy="1090524"/>
+            <wp:effectExtent l="0" t="0" r="5715" b="0"/>
+            <wp:docPr id="1" name="图片 1"/>
+            <wp:cNvGraphicFramePr>
+              <a:graphicFrameLocks xmlns:a="http://schemas.openxmlformats.org/drawingml/2006/main" noChangeAspect="1"/>
+            </wp:cNvGraphicFramePr>
+            <a:graphic xmlns:a="http://schemas.openxmlformats.org/drawingml/2006/main">
+              <a:graphicData uri="http://schemas.openxmlformats.org/drawingml/2006/picture">
+                <pic:pic xmlns:pic="http://schemas.openxmlformats.org/drawingml/2006/picture">
+                  <pic:nvPicPr>
+                    <pic:cNvPr id="1" name=""/>
+                    <pic:cNvPicPr/>
+                  </pic:nvPicPr>
+                  <pic:blipFill>
+                    <a:blip r:embed="rId8" cstate="print">
+                      <a:extLst>
+                        <a:ext uri="{28A0092B-C50C-407E-A947-70E740481C1C}">
+                          <a14:useLocalDpi xmlns:a14="http://schemas.microsoft.com/office/drawing/2010/main" val="0"/>
+                        </a:ext>
+                      </a:extLst>
+                    </a:blip>
+                    <a:stretch>
+                      <a:fillRect/>
+                    </a:stretch>
+                  </pic:blipFill>
+                  <pic:spPr>
+                    <a:xfrm>
+                      <a:off x="0" y="0"/>
+                      <a:ext cx="2522014" cy="1096131"/>
+                    </a:xfrm>
+                    <a:prstGeom prst="rect">
+                      <a:avLst/>
+                    </a:prstGeom>
+                  </pic:spPr>
+                </pic:pic>
+              </a:graphicData>
+            </a:graphic>
+          </wp:inline>
+        </w:drawing>
+      </w:r>
+    </w:p>
+    <w:p>
+      <w:pPr>
+        <w:pStyle w:val="3"/>
+      </w:pPr>
+      <w:r>
+        <w:rPr>
+          <w:rFonts w:hint="eastAsia"/>
+        </w:rPr>
+        <w:t>表示</w:t>
+      </w:r>
+    </w:p>
+    <w:p>
+      <w:pPr>
+        <w:pStyle w:val="3"/>
+      </w:pPr>
+      <w:r>
+        <w:rPr>
+          <w:rFonts w:hint="eastAsia"/>
+        </w:rPr>
+        <w:t>创建</w:t>
+      </w:r>
+    </w:p>
+    <w:p>
+      <w:pPr>
+        <w:pStyle w:val="3"/>
+      </w:pPr>
+      <w:r>
+        <w:rPr>
+          <w:rFonts w:hint="eastAsia"/>
+        </w:rPr>
+        <w:t>查询</w:t>
+      </w:r>
+    </w:p>
+    <w:p>
+      <w:pPr>
+        <w:pStyle w:val="3"/>
+      </w:pPr>
+      <w:r>
+        <w:rPr>
+          <w:rFonts w:hint="eastAsia"/>
+        </w:rPr>
+        <w:t>插入</w:t>
+      </w:r>
+    </w:p>
+    <w:p>
+      <w:pPr>
+        <w:pStyle w:val="3"/>
+      </w:pPr>
+      <w:r>
+        <w:rPr>
+          <w:rFonts w:hint="eastAsia"/>
+        </w:rPr>
+        <w:t>删除</w:t>
+      </w:r>
+    </w:p>
+    <w:p>
+      <w:pPr>
+        <w:pStyle w:val="3"/>
+      </w:pPr>
+      <w:r>
+        <w:rPr>
+          <w:rFonts w:hint="eastAsia"/>
+        </w:rPr>
+        <w:t>销毁</w:t>
+      </w:r>
+    </w:p>
+    <w:p>
+      <w:pPr>
+        <w:pStyle w:val="2"/>
+      </w:pPr>
+      <w:r>
+        <w:rPr>
+          <w:rFonts w:hint="eastAsia"/>
+        </w:rPr>
+        <w:t>应用</w:t>
+      </w:r>
+    </w:p>
+    <w:p>
+      <w:pPr>
+        <w:pStyle w:val="3"/>
+      </w:pPr>
+      <w:r>
+        <w:rPr>
+          <w:rFonts w:hint="eastAsia"/>
+        </w:rPr>
+        <w:t>数组中第</w:t>
+      </w:r>
+      <w:r>
+        <w:rPr>
+          <w:rFonts w:hint="eastAsia"/>
+        </w:rPr>
+        <w:t>K</w:t>
+      </w:r>
+      <w:r>
+        <w:rPr>
+          <w:rFonts w:hint="eastAsia"/>
+        </w:rPr>
+        <w:t>大的数</w:t>
+      </w:r>
+    </w:p>
+    <w:p>
+      <w:r>
+        <w:tab/>
+      </w:r>
+      <w:r>
+        <w:rPr>
+          <w:rFonts w:hint="eastAsia"/>
+        </w:rPr>
+        <w:t>已知一个未排序的数组，求这个数组中第</w:t>
+      </w:r>
+      <w:r>
+        <w:rPr>
+          <w:rFonts w:hint="eastAsia"/>
+        </w:rPr>
+        <w:t>K</w:t>
+      </w:r>
+      <w:r>
+        <w:rPr>
+          <w:rFonts w:hint="eastAsia"/>
+        </w:rPr>
+        <w:t>大的数字。</w:t>
+      </w:r>
+    </w:p>
+    <w:p>
+      <w:pPr>
+        <w:jc w:val="center"/>
+      </w:pPr>
+      <w:r>
+        <w:rPr>
+          <w:noProof/>
+        </w:rPr>
+        <w:drawing>
+          <wp:inline distT="0" distB="0" distL="0" distR="0">
+            <wp:extent cx="3899052" cy="1032737"/>
+            <wp:effectExtent l="0" t="0" r="6350" b="0"/>
+            <wp:docPr id="3" name="图片 3"/>
+            <wp:cNvGraphicFramePr>
+              <a:graphicFrameLocks xmlns:a="http://schemas.openxmlformats.org/drawingml/2006/main" noChangeAspect="1"/>
+            </wp:cNvGraphicFramePr>
+            <a:graphic xmlns:a="http://schemas.openxmlformats.org/drawingml/2006/main">
+              <a:graphicData uri="http://schemas.openxmlformats.org/drawingml/2006/picture">
+                <pic:pic xmlns:pic="http://schemas.openxmlformats.org/drawingml/2006/picture">
+                  <pic:nvPicPr>
+                    <pic:cNvPr id="1" name=""/>
+                    <pic:cNvPicPr/>
+                  </pic:nvPicPr>
+                  <pic:blipFill>
+                    <a:blip r:embed="rId9">
+                      <a:extLst>
+                        <a:ext uri="{28A0092B-C50C-407E-A947-70E740481C1C}">
+                          <a14:useLocalDpi xmlns:a14="http://schemas.microsoft.com/office/drawing/2010/main" val="0"/>
+                        </a:ext>
+                      </a:extLst>
+                    </a:blip>
+                    <a:stretch>
+                      <a:fillRect/>
+                    </a:stretch>
+                  </pic:blipFill>
+                  <pic:spPr>
+                    <a:xfrm>
+                      <a:off x="0" y="0"/>
+                      <a:ext cx="3907466" cy="1034965"/>
+                    </a:xfrm>
+                    <a:prstGeom prst="rect">
+                      <a:avLst/>
+                    </a:prstGeom>
+                  </pic:spPr>
+                </pic:pic>
+              </a:graphicData>
+            </a:graphic>
+          </wp:inline>
+        </w:drawing>
+      </w:r>
+    </w:p>
+    <w:p>
+      <w:r>
+        <w:tab/>
+      </w:r>
+      <w:r>
+        <w:rPr>
+          <w:rFonts w:hint="eastAsia"/>
+        </w:rPr>
+        <w:t>注：</w:t>
+      </w:r>
+      <w:r>
+        <w:rPr>
+          <w:rFonts w:hint="eastAsia"/>
+        </w:rPr>
+        <w:t>Leetcode</w:t>
+      </w:r>
+      <w:r>
+        <w:t>215</w:t>
+      </w:r>
+    </w:p>
+    <w:p>
+      <w:r>
+        <w:tab/>
+      </w:r>
+      <w:r>
+        <w:rPr>
+          <w:rFonts w:hint="eastAsia"/>
+        </w:rPr>
+        <w:t>分析：</w:t>
+      </w:r>
+    </w:p>
+    <w:p>
+      <w:pPr>
+        <w:jc w:val="center"/>
+      </w:pPr>
+      <w:r>
+        <w:rPr>
+          <w:noProof/>
+        </w:rPr>
         <w:lastRenderedPageBreak/>
-        <w:t>堆</w:t>
-      </w:r>
-    </w:p>
-    <w:p>
-      <w:pPr>
-        <w:pStyle w:val="2"/>
-      </w:pPr>
-      <w:r>
-        <w:rPr>
-          <w:rFonts w:hint="eastAsia"/>
-        </w:rPr>
-        <w:t>概述</w:t>
-      </w:r>
-    </w:p>
-    <w:p>
-      <w:pPr>
-        <w:pStyle w:val="2"/>
-      </w:pPr>
-      <w:r>
-        <w:rPr>
-          <w:rFonts w:hint="eastAsia"/>
-        </w:rPr>
-        <w:t>分类</w:t>
-      </w:r>
-    </w:p>
-    <w:p>
-      <w:pPr>
-        <w:pStyle w:val="2"/>
-      </w:pPr>
-      <w:r>
-        <w:rPr>
-          <w:rFonts w:hint="eastAsia"/>
-        </w:rPr>
-        <w:t>二叉堆</w:t>
+        <w:drawing>
+          <wp:inline distT="0" distB="0" distL="0" distR="0">
+            <wp:extent cx="4168325" cy="2205609"/>
+            <wp:effectExtent l="0" t="0" r="3810" b="4445"/>
+            <wp:docPr id="4" name="图片 4"/>
+            <wp:cNvGraphicFramePr>
+              <a:graphicFrameLocks xmlns:a="http://schemas.openxmlformats.org/drawingml/2006/main" noChangeAspect="1"/>
+            </wp:cNvGraphicFramePr>
+            <a:graphic xmlns:a="http://schemas.openxmlformats.org/drawingml/2006/main">
+              <a:graphicData uri="http://schemas.openxmlformats.org/drawingml/2006/picture">
+                <pic:pic xmlns:pic="http://schemas.openxmlformats.org/drawingml/2006/picture">
+                  <pic:nvPicPr>
+                    <pic:cNvPr id="1" name=""/>
+                    <pic:cNvPicPr/>
+                  </pic:nvPicPr>
+                  <pic:blipFill>
+                    <a:blip r:embed="rId10">
+                      <a:extLst>
+                        <a:ext uri="{28A0092B-C50C-407E-A947-70E740481C1C}">
+                          <a14:useLocalDpi xmlns:a14="http://schemas.microsoft.com/office/drawing/2010/main" val="0"/>
+                        </a:ext>
+                      </a:extLst>
+                    </a:blip>
+                    <a:stretch>
+                      <a:fillRect/>
+                    </a:stretch>
+                  </pic:blipFill>
+                  <pic:spPr>
+                    <a:xfrm>
+                      <a:off x="0" y="0"/>
+                      <a:ext cx="4174942" cy="2209110"/>
+                    </a:xfrm>
+                    <a:prstGeom prst="rect">
+                      <a:avLst/>
+                    </a:prstGeom>
+                  </pic:spPr>
+                </pic:pic>
+              </a:graphicData>
+            </a:graphic>
+          </wp:inline>
+        </w:drawing>
+      </w:r>
+    </w:p>
+    <w:p>
+      <w:pPr>
+        <w:jc w:val="center"/>
+        <w:rPr>
+          <w:rFonts w:hint="eastAsia"/>
+        </w:rPr>
+      </w:pPr>
+      <w:r>
+        <w:rPr>
+          <w:noProof/>
+        </w:rPr>
+        <w:drawing>
+          <wp:inline distT="0" distB="0" distL="0" distR="0">
+            <wp:extent cx="4042333" cy="2256231"/>
+            <wp:effectExtent l="0" t="0" r="0" b="0"/>
+            <wp:docPr id="5" name="图片 5"/>
+            <wp:cNvGraphicFramePr>
+              <a:graphicFrameLocks xmlns:a="http://schemas.openxmlformats.org/drawingml/2006/main" noChangeAspect="1"/>
+            </wp:cNvGraphicFramePr>
+            <a:graphic xmlns:a="http://schemas.openxmlformats.org/drawingml/2006/main">
+              <a:graphicData uri="http://schemas.openxmlformats.org/drawingml/2006/picture">
+                <pic:pic xmlns:pic="http://schemas.openxmlformats.org/drawingml/2006/picture">
+                  <pic:nvPicPr>
+                    <pic:cNvPr id="1" name=""/>
+                    <pic:cNvPicPr/>
+                  </pic:nvPicPr>
+                  <pic:blipFill>
+                    <a:blip r:embed="rId11">
+                      <a:extLst>
+                        <a:ext uri="{28A0092B-C50C-407E-A947-70E740481C1C}">
+                          <a14:useLocalDpi xmlns:a14="http://schemas.microsoft.com/office/drawing/2010/main" val="0"/>
+                        </a:ext>
+                      </a:extLst>
+                    </a:blip>
+                    <a:stretch>
+                      <a:fillRect/>
+                    </a:stretch>
+                  </pic:blipFill>
+                  <pic:spPr>
+                    <a:xfrm>
+                      <a:off x="0" y="0"/>
+                      <a:ext cx="4048433" cy="2259636"/>
+                    </a:xfrm>
+                    <a:prstGeom prst="rect">
+                      <a:avLst/>
+                    </a:prstGeom>
+                  </pic:spPr>
+                </pic:pic>
+              </a:graphicData>
+            </a:graphic>
+          </wp:inline>
+        </w:drawing>
+      </w:r>
+    </w:p>
+    <w:p>
+      <w:r>
+        <w:tab/>
+      </w:r>
+      <w:r>
+        <w:rPr>
+          <w:rFonts w:hint="eastAsia"/>
+        </w:rPr>
+        <w:t>代码：</w:t>
+      </w:r>
+    </w:p>
+    <w:p>
+      <w:pPr>
+        <w:jc w:val="center"/>
+        <w:rPr>
+          <w:rFonts w:hint="eastAsia"/>
+        </w:rPr>
+      </w:pPr>
+      <w:r>
+        <w:rPr>
+          <w:noProof/>
+        </w:rPr>
+        <w:drawing>
+          <wp:inline distT="0" distB="0" distL="0" distR="0">
+            <wp:extent cx="4685835" cy="2329942"/>
+            <wp:effectExtent l="0" t="0" r="635" b="0"/>
+            <wp:docPr id="6" name="图片 6"/>
+            <wp:cNvGraphicFramePr>
+              <a:graphicFrameLocks xmlns:a="http://schemas.openxmlformats.org/drawingml/2006/main" noChangeAspect="1"/>
+            </wp:cNvGraphicFramePr>
+            <a:graphic xmlns:a="http://schemas.openxmlformats.org/drawingml/2006/main">
+              <a:graphicData uri="http://schemas.openxmlformats.org/drawingml/2006/picture">
+                <pic:pic xmlns:pic="http://schemas.openxmlformats.org/drawingml/2006/picture">
+                  <pic:nvPicPr>
+                    <pic:cNvPr id="1" name=""/>
+                    <pic:cNvPicPr/>
+                  </pic:nvPicPr>
+                  <pic:blipFill>
+                    <a:blip r:embed="rId12">
+                      <a:extLst>
+                        <a:ext uri="{28A0092B-C50C-407E-A947-70E740481C1C}">
+                          <a14:useLocalDpi xmlns:a14="http://schemas.microsoft.com/office/drawing/2010/main" val="0"/>
+                        </a:ext>
+                      </a:extLst>
+                    </a:blip>
+                    <a:stretch>
+                      <a:fillRect/>
+                    </a:stretch>
+                  </pic:blipFill>
+                  <pic:spPr>
+                    <a:xfrm>
+                      <a:off x="0" y="0"/>
+                      <a:ext cx="4688611" cy="2331322"/>
+                    </a:xfrm>
+                    <a:prstGeom prst="rect">
+                      <a:avLst/>
+                    </a:prstGeom>
+                  </pic:spPr>
+                </pic:pic>
+              </a:graphicData>
+            </a:graphic>
+          </wp:inline>
+        </w:drawing>
+      </w:r>
+    </w:p>
+    <w:p>
+      <w:r>
+        <w:tab/>
+      </w:r>
+      <w:r>
+        <w:rPr>
+          <w:rFonts w:hint="eastAsia"/>
+        </w:rPr>
+        <w:t>测试：</w:t>
+      </w:r>
+    </w:p>
+    <w:p>
+      <w:pPr>
+        <w:jc w:val="center"/>
+        <w:rPr>
+          <w:rFonts w:hint="eastAsia"/>
+        </w:rPr>
+      </w:pPr>
+      <w:r>
+        <w:rPr>
+          <w:noProof/>
+        </w:rPr>
+        <w:lastRenderedPageBreak/>
+        <w:drawing>
+          <wp:inline distT="0" distB="0" distL="0" distR="0">
+            <wp:extent cx="4080856" cy="2251202"/>
+            <wp:effectExtent l="0" t="0" r="0" b="0"/>
+            <wp:docPr id="7" name="图片 7"/>
+            <wp:cNvGraphicFramePr>
+              <a:graphicFrameLocks xmlns:a="http://schemas.openxmlformats.org/drawingml/2006/main" noChangeAspect="1"/>
+            </wp:cNvGraphicFramePr>
+            <a:graphic xmlns:a="http://schemas.openxmlformats.org/drawingml/2006/main">
+              <a:graphicData uri="http://schemas.openxmlformats.org/drawingml/2006/picture">
+                <pic:pic xmlns:pic="http://schemas.openxmlformats.org/drawingml/2006/picture">
+                  <pic:nvPicPr>
+                    <pic:cNvPr id="1" name=""/>
+                    <pic:cNvPicPr/>
+                  </pic:nvPicPr>
+                  <pic:blipFill>
+                    <a:blip r:embed="rId13">
+                      <a:extLst>
+                        <a:ext uri="{28A0092B-C50C-407E-A947-70E740481C1C}">
+                          <a14:useLocalDpi xmlns:a14="http://schemas.microsoft.com/office/drawing/2010/main" val="0"/>
+                        </a:ext>
+                      </a:extLst>
+                    </a:blip>
+                    <a:stretch>
+                      <a:fillRect/>
+                    </a:stretch>
+                  </pic:blipFill>
+                  <pic:spPr>
+                    <a:xfrm>
+                      <a:off x="0" y="0"/>
+                      <a:ext cx="4083321" cy="2252562"/>
+                    </a:xfrm>
+                    <a:prstGeom prst="rect">
+                      <a:avLst/>
+                    </a:prstGeom>
+                  </pic:spPr>
+                </pic:pic>
+              </a:graphicData>
+            </a:graphic>
+          </wp:inline>
+        </w:drawing>
       </w:r>
     </w:p>
     <w:p>
@@ -313,122 +900,495 @@
         <w:rPr>
           <w:rFonts w:hint="eastAsia"/>
         </w:rPr>
-        <w:t>概述</w:t>
-      </w:r>
-    </w:p>
-    <w:p>
-      <w:pPr>
-        <w:pStyle w:val="3"/>
-      </w:pPr>
-      <w:r>
-        <w:rPr>
-          <w:rFonts w:hint="eastAsia"/>
-        </w:rPr>
-        <w:t>表示</w:t>
-      </w:r>
-    </w:p>
-    <w:p>
-      <w:pPr>
-        <w:pStyle w:val="3"/>
-      </w:pPr>
-      <w:r>
-        <w:rPr>
-          <w:rFonts w:hint="eastAsia"/>
-        </w:rPr>
-        <w:t>创建</w:t>
-      </w:r>
-    </w:p>
-    <w:p>
-      <w:pPr>
-        <w:pStyle w:val="3"/>
-      </w:pPr>
-      <w:r>
-        <w:rPr>
-          <w:rFonts w:hint="eastAsia"/>
-        </w:rPr>
-        <w:t>查询</w:t>
-      </w:r>
-    </w:p>
-    <w:p>
-      <w:pPr>
-        <w:pStyle w:val="3"/>
-      </w:pPr>
-      <w:r>
-        <w:rPr>
-          <w:rFonts w:hint="eastAsia"/>
-        </w:rPr>
-        <w:t>插入</w:t>
-      </w:r>
-    </w:p>
-    <w:p>
-      <w:pPr>
-        <w:pStyle w:val="3"/>
-      </w:pPr>
-      <w:r>
-        <w:rPr>
-          <w:rFonts w:hint="eastAsia"/>
-        </w:rPr>
-        <w:t>删除</w:t>
-      </w:r>
-    </w:p>
-    <w:p>
-      <w:pPr>
-        <w:pStyle w:val="3"/>
-      </w:pPr>
-      <w:r>
-        <w:rPr>
-          <w:rFonts w:hint="eastAsia"/>
-        </w:rPr>
-        <w:t>销毁</w:t>
-      </w:r>
-    </w:p>
-    <w:p>
-      <w:pPr>
-        <w:pStyle w:val="2"/>
-      </w:pPr>
-      <w:r>
-        <w:rPr>
-          <w:rFonts w:hint="eastAsia"/>
-        </w:rPr>
-        <w:t>应用</w:t>
-      </w:r>
-    </w:p>
-    <w:p>
-      <w:pPr>
-        <w:pStyle w:val="3"/>
+        <w:t>寻找中位数</w:t>
+      </w:r>
+    </w:p>
+    <w:p>
+      <w:pPr>
+        <w:jc w:val="center"/>
+      </w:pPr>
+      <w:r>
+        <w:rPr>
+          <w:noProof/>
+        </w:rPr>
+        <w:drawing>
+          <wp:inline distT="0" distB="0" distL="0" distR="0">
+            <wp:extent cx="5274310" cy="3124835"/>
+            <wp:effectExtent l="0" t="0" r="2540" b="0"/>
+            <wp:docPr id="8" name="图片 8"/>
+            <wp:cNvGraphicFramePr>
+              <a:graphicFrameLocks xmlns:a="http://schemas.openxmlformats.org/drawingml/2006/main" noChangeAspect="1"/>
+            </wp:cNvGraphicFramePr>
+            <a:graphic xmlns:a="http://schemas.openxmlformats.org/drawingml/2006/main">
+              <a:graphicData uri="http://schemas.openxmlformats.org/drawingml/2006/picture">
+                <pic:pic xmlns:pic="http://schemas.openxmlformats.org/drawingml/2006/picture">
+                  <pic:nvPicPr>
+                    <pic:cNvPr id="1" name=""/>
+                    <pic:cNvPicPr/>
+                  </pic:nvPicPr>
+                  <pic:blipFill>
+                    <a:blip r:embed="rId14">
+                      <a:extLst>
+                        <a:ext uri="{28A0092B-C50C-407E-A947-70E740481C1C}">
+                          <a14:useLocalDpi xmlns:a14="http://schemas.microsoft.com/office/drawing/2010/main" val="0"/>
+                        </a:ext>
+                      </a:extLst>
+                    </a:blip>
+                    <a:stretch>
+                      <a:fillRect/>
+                    </a:stretch>
+                  </pic:blipFill>
+                  <pic:spPr>
+                    <a:xfrm>
+                      <a:off x="0" y="0"/>
+                      <a:ext cx="5274310" cy="3124835"/>
+                    </a:xfrm>
+                    <a:prstGeom prst="rect">
+                      <a:avLst/>
+                    </a:prstGeom>
+                  </pic:spPr>
+                </pic:pic>
+              </a:graphicData>
+            </a:graphic>
+          </wp:inline>
+        </w:drawing>
+      </w:r>
+    </w:p>
+    <w:p>
+      <w:r>
+        <w:tab/>
+      </w:r>
+      <w:r>
+        <w:rPr>
+          <w:rFonts w:hint="eastAsia"/>
+        </w:rPr>
+        <w:t>分析：</w:t>
+      </w:r>
+    </w:p>
+    <w:p>
+      <w:pPr>
+        <w:jc w:val="center"/>
+      </w:pPr>
+      <w:r>
+        <w:rPr>
+          <w:noProof/>
+        </w:rPr>
+        <w:drawing>
+          <wp:inline distT="0" distB="0" distL="0" distR="0">
+            <wp:extent cx="4083438" cy="2332761"/>
+            <wp:effectExtent l="0" t="0" r="0" b="0"/>
+            <wp:docPr id="9" name="图片 9"/>
+            <wp:cNvGraphicFramePr>
+              <a:graphicFrameLocks xmlns:a="http://schemas.openxmlformats.org/drawingml/2006/main" noChangeAspect="1"/>
+            </wp:cNvGraphicFramePr>
+            <a:graphic xmlns:a="http://schemas.openxmlformats.org/drawingml/2006/main">
+              <a:graphicData uri="http://schemas.openxmlformats.org/drawingml/2006/picture">
+                <pic:pic xmlns:pic="http://schemas.openxmlformats.org/drawingml/2006/picture">
+                  <pic:nvPicPr>
+                    <pic:cNvPr id="1" name=""/>
+                    <pic:cNvPicPr/>
+                  </pic:nvPicPr>
+                  <pic:blipFill>
+                    <a:blip r:embed="rId15">
+                      <a:extLst>
+                        <a:ext uri="{28A0092B-C50C-407E-A947-70E740481C1C}">
+                          <a14:useLocalDpi xmlns:a14="http://schemas.microsoft.com/office/drawing/2010/main" val="0"/>
+                        </a:ext>
+                      </a:extLst>
+                    </a:blip>
+                    <a:stretch>
+                      <a:fillRect/>
+                    </a:stretch>
+                  </pic:blipFill>
+                  <pic:spPr>
+                    <a:xfrm>
+                      <a:off x="0" y="0"/>
+                      <a:ext cx="4089746" cy="2336365"/>
+                    </a:xfrm>
+                    <a:prstGeom prst="rect">
+                      <a:avLst/>
+                    </a:prstGeom>
+                  </pic:spPr>
+                </pic:pic>
+              </a:graphicData>
+            </a:graphic>
+          </wp:inline>
+        </w:drawing>
+      </w:r>
+    </w:p>
+    <w:p>
+      <w:pPr>
+        <w:jc w:val="center"/>
+      </w:pPr>
+      <w:r>
+        <w:rPr>
+          <w:noProof/>
+        </w:rPr>
+        <w:lastRenderedPageBreak/>
+        <w:drawing>
+          <wp:inline distT="0" distB="0" distL="0" distR="0">
+            <wp:extent cx="4297645" cy="2736088"/>
+            <wp:effectExtent l="0" t="0" r="8255" b="7620"/>
+            <wp:docPr id="10" name="图片 10"/>
+            <wp:cNvGraphicFramePr>
+              <a:graphicFrameLocks xmlns:a="http://schemas.openxmlformats.org/drawingml/2006/main" noChangeAspect="1"/>
+            </wp:cNvGraphicFramePr>
+            <a:graphic xmlns:a="http://schemas.openxmlformats.org/drawingml/2006/main">
+              <a:graphicData uri="http://schemas.openxmlformats.org/drawingml/2006/picture">
+                <pic:pic xmlns:pic="http://schemas.openxmlformats.org/drawingml/2006/picture">
+                  <pic:nvPicPr>
+                    <pic:cNvPr id="1" name=""/>
+                    <pic:cNvPicPr/>
+                  </pic:nvPicPr>
+                  <pic:blipFill>
+                    <a:blip r:embed="rId16">
+                      <a:extLst>
+                        <a:ext uri="{28A0092B-C50C-407E-A947-70E740481C1C}">
+                          <a14:useLocalDpi xmlns:a14="http://schemas.microsoft.com/office/drawing/2010/main" val="0"/>
+                        </a:ext>
+                      </a:extLst>
+                    </a:blip>
+                    <a:stretch>
+                      <a:fillRect/>
+                    </a:stretch>
+                  </pic:blipFill>
+                  <pic:spPr>
+                    <a:xfrm>
+                      <a:off x="0" y="0"/>
+                      <a:ext cx="4303283" cy="2739678"/>
+                    </a:xfrm>
+                    <a:prstGeom prst="rect">
+                      <a:avLst/>
+                    </a:prstGeom>
+                  </pic:spPr>
+                </pic:pic>
+              </a:graphicData>
+            </a:graphic>
+          </wp:inline>
+        </w:drawing>
+      </w:r>
+    </w:p>
+    <w:p>
+      <w:pPr>
+        <w:jc w:val="center"/>
+      </w:pPr>
+      <w:r>
+        <w:rPr>
+          <w:noProof/>
+        </w:rPr>
+        <w:drawing>
+          <wp:inline distT="0" distB="0" distL="0" distR="0">
+            <wp:extent cx="3474815" cy="2696871"/>
+            <wp:effectExtent l="0" t="0" r="0" b="8255"/>
+            <wp:docPr id="11" name="图片 11"/>
+            <wp:cNvGraphicFramePr>
+              <a:graphicFrameLocks xmlns:a="http://schemas.openxmlformats.org/drawingml/2006/main" noChangeAspect="1"/>
+            </wp:cNvGraphicFramePr>
+            <a:graphic xmlns:a="http://schemas.openxmlformats.org/drawingml/2006/main">
+              <a:graphicData uri="http://schemas.openxmlformats.org/drawingml/2006/picture">
+                <pic:pic xmlns:pic="http://schemas.openxmlformats.org/drawingml/2006/picture">
+                  <pic:nvPicPr>
+                    <pic:cNvPr id="1" name=""/>
+                    <pic:cNvPicPr/>
+                  </pic:nvPicPr>
+                  <pic:blipFill>
+                    <a:blip r:embed="rId17">
+                      <a:extLst>
+                        <a:ext uri="{28A0092B-C50C-407E-A947-70E740481C1C}">
+                          <a14:useLocalDpi xmlns:a14="http://schemas.microsoft.com/office/drawing/2010/main" val="0"/>
+                        </a:ext>
+                      </a:extLst>
+                    </a:blip>
+                    <a:stretch>
+                      <a:fillRect/>
+                    </a:stretch>
+                  </pic:blipFill>
+                  <pic:spPr>
+                    <a:xfrm>
+                      <a:off x="0" y="0"/>
+                      <a:ext cx="3486073" cy="2705609"/>
+                    </a:xfrm>
+                    <a:prstGeom prst="rect">
+                      <a:avLst/>
+                    </a:prstGeom>
+                  </pic:spPr>
+                </pic:pic>
+              </a:graphicData>
+            </a:graphic>
+          </wp:inline>
+        </w:drawing>
+      </w:r>
+    </w:p>
+    <w:p>
+      <w:pPr>
+        <w:jc w:val="center"/>
+      </w:pPr>
+      <w:r>
+        <w:rPr>
+          <w:noProof/>
+        </w:rPr>
+        <w:drawing>
+          <wp:inline distT="0" distB="0" distL="0" distR="0">
+            <wp:extent cx="3796589" cy="3242596"/>
+            <wp:effectExtent l="0" t="0" r="0" b="0"/>
+            <wp:docPr id="12" name="图片 12"/>
+            <wp:cNvGraphicFramePr>
+              <a:graphicFrameLocks xmlns:a="http://schemas.openxmlformats.org/drawingml/2006/main" noChangeAspect="1"/>
+            </wp:cNvGraphicFramePr>
+            <a:graphic xmlns:a="http://schemas.openxmlformats.org/drawingml/2006/main">
+              <a:graphicData uri="http://schemas.openxmlformats.org/drawingml/2006/picture">
+                <pic:pic xmlns:pic="http://schemas.openxmlformats.org/drawingml/2006/picture">
+                  <pic:nvPicPr>
+                    <pic:cNvPr id="1" name=""/>
+                    <pic:cNvPicPr/>
+                  </pic:nvPicPr>
+                  <pic:blipFill>
+                    <a:blip r:embed="rId18">
+                      <a:extLst>
+                        <a:ext uri="{28A0092B-C50C-407E-A947-70E740481C1C}">
+                          <a14:useLocalDpi xmlns:a14="http://schemas.microsoft.com/office/drawing/2010/main" val="0"/>
+                        </a:ext>
+                      </a:extLst>
+                    </a:blip>
+                    <a:stretch>
+                      <a:fillRect/>
+                    </a:stretch>
+                  </pic:blipFill>
+                  <pic:spPr>
+                    <a:xfrm>
+                      <a:off x="0" y="0"/>
+                      <a:ext cx="3804532" cy="3249380"/>
+                    </a:xfrm>
+                    <a:prstGeom prst="rect">
+                      <a:avLst/>
+                    </a:prstGeom>
+                  </pic:spPr>
+                </pic:pic>
+              </a:graphicData>
+            </a:graphic>
+          </wp:inline>
+        </w:drawing>
+      </w:r>
+    </w:p>
+    <w:p>
+      <w:pPr>
+        <w:jc w:val="center"/>
+      </w:pPr>
+      <w:r>
+        <w:rPr>
+          <w:noProof/>
+        </w:rPr>
+        <w:lastRenderedPageBreak/>
+        <w:drawing>
+          <wp:inline distT="0" distB="0" distL="0" distR="0">
+            <wp:extent cx="3979833" cy="3261106"/>
+            <wp:effectExtent l="0" t="0" r="1905" b="0"/>
+            <wp:docPr id="13" name="图片 13"/>
+            <wp:cNvGraphicFramePr>
+              <a:graphicFrameLocks xmlns:a="http://schemas.openxmlformats.org/drawingml/2006/main" noChangeAspect="1"/>
+            </wp:cNvGraphicFramePr>
+            <a:graphic xmlns:a="http://schemas.openxmlformats.org/drawingml/2006/main">
+              <a:graphicData uri="http://schemas.openxmlformats.org/drawingml/2006/picture">
+                <pic:pic xmlns:pic="http://schemas.openxmlformats.org/drawingml/2006/picture">
+                  <pic:nvPicPr>
+                    <pic:cNvPr id="1" name=""/>
+                    <pic:cNvPicPr/>
+                  </pic:nvPicPr>
+                  <pic:blipFill>
+                    <a:blip r:embed="rId19">
+                      <a:extLst>
+                        <a:ext uri="{28A0092B-C50C-407E-A947-70E740481C1C}">
+                          <a14:useLocalDpi xmlns:a14="http://schemas.microsoft.com/office/drawing/2010/main" val="0"/>
+                        </a:ext>
+                      </a:extLst>
+                    </a:blip>
+                    <a:stretch>
+                      <a:fillRect/>
+                    </a:stretch>
+                  </pic:blipFill>
+                  <pic:spPr>
+                    <a:xfrm>
+                      <a:off x="0" y="0"/>
+                      <a:ext cx="3988081" cy="3267865"/>
+                    </a:xfrm>
+                    <a:prstGeom prst="rect">
+                      <a:avLst/>
+                    </a:prstGeom>
+                  </pic:spPr>
+                </pic:pic>
+              </a:graphicData>
+            </a:graphic>
+          </wp:inline>
+        </w:drawing>
+      </w:r>
+    </w:p>
+    <w:p>
+      <w:pPr>
+        <w:jc w:val="center"/>
+      </w:pPr>
+      <w:r>
+        <w:rPr>
+          <w:noProof/>
+        </w:rPr>
+        <w:drawing>
+          <wp:inline distT="0" distB="0" distL="0" distR="0">
+            <wp:extent cx="3768912" cy="3040177"/>
+            <wp:effectExtent l="0" t="0" r="3175" b="8255"/>
+            <wp:docPr id="14" name="图片 14"/>
+            <wp:cNvGraphicFramePr>
+              <a:graphicFrameLocks xmlns:a="http://schemas.openxmlformats.org/drawingml/2006/main" noChangeAspect="1"/>
+            </wp:cNvGraphicFramePr>
+            <a:graphic xmlns:a="http://schemas.openxmlformats.org/drawingml/2006/main">
+              <a:graphicData uri="http://schemas.openxmlformats.org/drawingml/2006/picture">
+                <pic:pic xmlns:pic="http://schemas.openxmlformats.org/drawingml/2006/picture">
+                  <pic:nvPicPr>
+                    <pic:cNvPr id="1" name=""/>
+                    <pic:cNvPicPr/>
+                  </pic:nvPicPr>
+                  <pic:blipFill>
+                    <a:blip r:embed="rId20">
+                      <a:extLst>
+                        <a:ext uri="{28A0092B-C50C-407E-A947-70E740481C1C}">
+                          <a14:useLocalDpi xmlns:a14="http://schemas.microsoft.com/office/drawing/2010/main" val="0"/>
+                        </a:ext>
+                      </a:extLst>
+                    </a:blip>
+                    <a:stretch>
+                      <a:fillRect/>
+                    </a:stretch>
+                  </pic:blipFill>
+                  <pic:spPr>
+                    <a:xfrm>
+                      <a:off x="0" y="0"/>
+                      <a:ext cx="3774488" cy="3044675"/>
+                    </a:xfrm>
+                    <a:prstGeom prst="rect">
+                      <a:avLst/>
+                    </a:prstGeom>
+                  </pic:spPr>
+                </pic:pic>
+              </a:graphicData>
+            </a:graphic>
+          </wp:inline>
+        </w:drawing>
+      </w:r>
+    </w:p>
+    <w:p>
+      <w:r>
+        <w:tab/>
+      </w:r>
+      <w:r>
+        <w:rPr>
+          <w:rFonts w:hint="eastAsia"/>
+        </w:rPr>
+        <w:t>代码：</w:t>
+      </w:r>
+    </w:p>
+    <w:p>
+      <w:pPr>
+        <w:jc w:val="center"/>
+      </w:pPr>
+      <w:r>
+        <w:rPr>
+          <w:noProof/>
+        </w:rPr>
+        <w:lastRenderedPageBreak/>
+        <w:drawing>
+          <wp:inline distT="0" distB="0" distL="0" distR="0">
+            <wp:extent cx="4709626" cy="3660648"/>
+            <wp:effectExtent l="0" t="0" r="0" b="0"/>
+            <wp:docPr id="15" name="图片 15"/>
+            <wp:cNvGraphicFramePr>
+              <a:graphicFrameLocks xmlns:a="http://schemas.openxmlformats.org/drawingml/2006/main" noChangeAspect="1"/>
+            </wp:cNvGraphicFramePr>
+            <a:graphic xmlns:a="http://schemas.openxmlformats.org/drawingml/2006/main">
+              <a:graphicData uri="http://schemas.openxmlformats.org/drawingml/2006/picture">
+                <pic:pic xmlns:pic="http://schemas.openxmlformats.org/drawingml/2006/picture">
+                  <pic:nvPicPr>
+                    <pic:cNvPr id="1" name=""/>
+                    <pic:cNvPicPr/>
+                  </pic:nvPicPr>
+                  <pic:blipFill>
+                    <a:blip r:embed="rId21">
+                      <a:extLst>
+                        <a:ext uri="{28A0092B-C50C-407E-A947-70E740481C1C}">
+                          <a14:useLocalDpi xmlns:a14="http://schemas.microsoft.com/office/drawing/2010/main" val="0"/>
+                        </a:ext>
+                      </a:extLst>
+                    </a:blip>
+                    <a:stretch>
+                      <a:fillRect/>
+                    </a:stretch>
+                  </pic:blipFill>
+                  <pic:spPr>
+                    <a:xfrm>
+                      <a:off x="0" y="0"/>
+                      <a:ext cx="4712301" cy="3662727"/>
+                    </a:xfrm>
+                    <a:prstGeom prst="rect">
+                      <a:avLst/>
+                    </a:prstGeom>
+                  </pic:spPr>
+                </pic:pic>
+              </a:graphicData>
+            </a:graphic>
+          </wp:inline>
+        </w:drawing>
+      </w:r>
+    </w:p>
+    <w:p>
+      <w:pPr>
+        <w:jc w:val="center"/>
+        <w:rPr>
+          <w:rFonts w:hint="eastAsia"/>
+        </w:rPr>
       </w:pPr>
       <w:bookmarkStart w:id="0" w:name="_GoBack"/>
       <w:r>
         <w:rPr>
-          <w:rFonts w:hint="eastAsia"/>
-        </w:rPr>
-        <w:t>数组中第</w:t>
-      </w:r>
-      <w:r>
-        <w:rPr>
-          <w:rFonts w:hint="eastAsia"/>
-        </w:rPr>
-        <w:t>K</w:t>
-      </w:r>
-      <w:r>
-        <w:rPr>
-          <w:rFonts w:hint="eastAsia"/>
-        </w:rPr>
-        <w:t>大的数</w:t>
-      </w:r>
-    </w:p>
-    <w:p>
-      <w:pPr>
-        <w:pStyle w:val="3"/>
-        <w:rPr>
-          <w:rFonts w:hint="eastAsia"/>
-        </w:rPr>
-      </w:pPr>
-      <w:r>
-        <w:rPr>
-          <w:rFonts w:hint="eastAsia"/>
-        </w:rPr>
-        <w:t>寻找中位数</w:t>
+          <w:noProof/>
+        </w:rPr>
+        <w:drawing>
+          <wp:inline distT="0" distB="0" distL="0" distR="0">
+            <wp:extent cx="3784677" cy="2286025"/>
+            <wp:effectExtent l="0" t="0" r="6350" b="0"/>
+            <wp:docPr id="16" name="图片 16"/>
+            <wp:cNvGraphicFramePr>
+              <a:graphicFrameLocks xmlns:a="http://schemas.openxmlformats.org/drawingml/2006/main" noChangeAspect="1"/>
+            </wp:cNvGraphicFramePr>
+            <a:graphic xmlns:a="http://schemas.openxmlformats.org/drawingml/2006/main">
+              <a:graphicData uri="http://schemas.openxmlformats.org/drawingml/2006/picture">
+                <pic:pic xmlns:pic="http://schemas.openxmlformats.org/drawingml/2006/picture">
+                  <pic:nvPicPr>
+                    <pic:cNvPr id="1" name=""/>
+                    <pic:cNvPicPr/>
+                  </pic:nvPicPr>
+                  <pic:blipFill>
+                    <a:blip r:embed="rId22">
+                      <a:extLst>
+                        <a:ext uri="{28A0092B-C50C-407E-A947-70E740481C1C}">
+                          <a14:useLocalDpi xmlns:a14="http://schemas.microsoft.com/office/drawing/2010/main" val="0"/>
+                        </a:ext>
+                      </a:extLst>
+                    </a:blip>
+                    <a:stretch>
+                      <a:fillRect/>
+                    </a:stretch>
+                  </pic:blipFill>
+                  <pic:spPr>
+                    <a:xfrm>
+                      <a:off x="0" y="0"/>
+                      <a:ext cx="3793097" cy="2291111"/>
+                    </a:xfrm>
+                    <a:prstGeom prst="rect">
+                      <a:avLst/>
+                    </a:prstGeom>
+                  </pic:spPr>
+                </pic:pic>
+              </a:graphicData>
+            </a:graphic>
+          </wp:inline>
+        </w:drawing>
       </w:r>
       <w:bookmarkEnd w:id="0"/>
     </w:p>

--- a/5. 树/优先队列与堆.docx
+++ b/5. 树/优先队列与堆.docx
@@ -162,9 +162,6 @@
     <w:p>
       <w:pPr>
         <w:ind w:left="420"/>
-        <w:rPr>
-          <w:rFonts w:hint="eastAsia"/>
-        </w:rPr>
       </w:pPr>
       <w:r>
         <w:rPr>
@@ -176,9 +173,6 @@
     <w:p>
       <w:pPr>
         <w:jc w:val="center"/>
-        <w:rPr>
-          <w:rFonts w:hint="eastAsia"/>
-        </w:rPr>
       </w:pPr>
       <w:r>
         <w:rPr>
@@ -399,9 +393,6 @@
     <w:p>
       <w:pPr>
         <w:jc w:val="center"/>
-        <w:rPr>
-          <w:rFonts w:hint="eastAsia"/>
-        </w:rPr>
       </w:pPr>
       <w:r>
         <w:rPr>
@@ -496,86 +487,10 @@
     </w:p>
     <w:p>
       <w:pPr>
-        <w:pStyle w:val="3"/>
-      </w:pPr>
-      <w:r>
-        <w:rPr>
-          <w:rFonts w:hint="eastAsia"/>
-        </w:rPr>
-        <w:t>删除</w:t>
-      </w:r>
-    </w:p>
-    <w:p>
-      <w:pPr>
-        <w:pStyle w:val="3"/>
-      </w:pPr>
-      <w:r>
-        <w:rPr>
-          <w:rFonts w:hint="eastAsia"/>
-        </w:rPr>
-        <w:t>销毁</w:t>
-      </w:r>
-    </w:p>
-    <w:p>
-      <w:pPr>
-        <w:pStyle w:val="2"/>
-      </w:pPr>
-      <w:r>
-        <w:rPr>
-          <w:rFonts w:hint="eastAsia"/>
-        </w:rPr>
-        <w:t>应用</w:t>
-      </w:r>
-    </w:p>
-    <w:p>
-      <w:pPr>
-        <w:pStyle w:val="3"/>
-      </w:pPr>
-      <w:r>
-        <w:rPr>
-          <w:rFonts w:hint="eastAsia"/>
-        </w:rPr>
-        <w:t>数组中第</w:t>
-      </w:r>
-      <w:r>
-        <w:rPr>
-          <w:rFonts w:hint="eastAsia"/>
-        </w:rPr>
-        <w:t>K</w:t>
-      </w:r>
-      <w:r>
-        <w:rPr>
-          <w:rFonts w:hint="eastAsia"/>
-        </w:rPr>
-        <w:t>大的数</w:t>
-      </w:r>
-    </w:p>
-    <w:p>
-      <w:r>
-        <w:tab/>
-      </w:r>
-      <w:r>
-        <w:rPr>
-          <w:rFonts w:hint="eastAsia"/>
-        </w:rPr>
-        <w:t>已知一个未排序的数组，求这个数组中第</w:t>
-      </w:r>
-      <w:r>
-        <w:rPr>
-          <w:rFonts w:hint="eastAsia"/>
-        </w:rPr>
-        <w:t>K</w:t>
-      </w:r>
-      <w:r>
-        <w:rPr>
-          <w:rFonts w:hint="eastAsia"/>
-        </w:rPr>
-        <w:t>大的数字。</w:t>
-      </w:r>
-    </w:p>
-    <w:p>
-      <w:pPr>
         <w:jc w:val="center"/>
+        <w:rPr>
+          <w:rFonts w:hint="eastAsia"/>
+        </w:rPr>
       </w:pPr>
       <w:r>
         <w:rPr>
@@ -583,9 +498,9 @@
         </w:rPr>
         <w:drawing>
           <wp:inline distT="0" distB="0" distL="0" distR="0">
-            <wp:extent cx="3899052" cy="1032737"/>
-            <wp:effectExtent l="0" t="0" r="6350" b="0"/>
-            <wp:docPr id="3" name="图片 3"/>
+            <wp:extent cx="4657073" cy="3146019"/>
+            <wp:effectExtent l="0" t="0" r="0" b="0"/>
+            <wp:docPr id="17" name="图片 17"/>
             <wp:cNvGraphicFramePr>
               <a:graphicFrameLocks xmlns:a="http://schemas.openxmlformats.org/drawingml/2006/main" noChangeAspect="1"/>
             </wp:cNvGraphicFramePr>
@@ -611,7 +526,7 @@
                   <pic:spPr>
                     <a:xfrm>
                       <a:off x="0" y="0"/>
-                      <a:ext cx="3907466" cy="1034965"/>
+                      <a:ext cx="4659647" cy="3147758"/>
                     </a:xfrm>
                     <a:prstGeom prst="rect">
                       <a:avLst/>
@@ -625,34 +540,90 @@
       </w:r>
     </w:p>
     <w:p>
+      <w:pPr>
+        <w:pStyle w:val="3"/>
+      </w:pPr>
+      <w:r>
+        <w:rPr>
+          <w:rFonts w:hint="eastAsia"/>
+        </w:rPr>
+        <w:lastRenderedPageBreak/>
+        <w:t>删除</w:t>
+      </w:r>
+    </w:p>
+    <w:p>
+      <w:pPr>
+        <w:pStyle w:val="3"/>
+      </w:pPr>
+      <w:r>
+        <w:rPr>
+          <w:rFonts w:hint="eastAsia"/>
+        </w:rPr>
+        <w:t>销毁</w:t>
+      </w:r>
+    </w:p>
+    <w:p>
+      <w:pPr>
+        <w:pStyle w:val="2"/>
+      </w:pPr>
+      <w:r>
+        <w:rPr>
+          <w:rFonts w:hint="eastAsia"/>
+        </w:rPr>
+        <w:t>应用</w:t>
+      </w:r>
+    </w:p>
+    <w:p>
+      <w:pPr>
+        <w:pStyle w:val="3"/>
+      </w:pPr>
+      <w:r>
+        <w:rPr>
+          <w:rFonts w:hint="eastAsia"/>
+        </w:rPr>
+        <w:t>数组中第</w:t>
+      </w:r>
+      <w:r>
+        <w:rPr>
+          <w:rFonts w:hint="eastAsia"/>
+        </w:rPr>
+        <w:t>K</w:t>
+      </w:r>
+      <w:r>
+        <w:rPr>
+          <w:rFonts w:hint="eastAsia"/>
+        </w:rPr>
+        <w:t>大的数</w:t>
+      </w:r>
+    </w:p>
+    <w:p>
       <w:r>
         <w:tab/>
       </w:r>
       <w:r>
         <w:rPr>
           <w:rFonts w:hint="eastAsia"/>
-        </w:rPr>
-        <w:t>注：</w:t>
-      </w:r>
-      <w:r>
-        <w:rPr>
-          <w:rFonts w:hint="eastAsia"/>
-        </w:rPr>
-        <w:t>Leetcode</w:t>
-      </w:r>
-      <w:r>
-        <w:t>215</w:t>
-      </w:r>
-    </w:p>
-    <w:p>
-      <w:r>
-        <w:tab/>
-      </w:r>
-      <w:r>
-        <w:rPr>
-          <w:rFonts w:hint="eastAsia"/>
-        </w:rPr>
-        <w:t>分析：</w:t>
+          <w:b/>
+        </w:rPr>
+        <w:t>题目：</w:t>
+      </w:r>
+      <w:r>
+        <w:rPr>
+          <w:rFonts w:hint="eastAsia"/>
+        </w:rPr>
+        <w:t>已知一个未排序的数组，求这个数组中第</w:t>
+      </w:r>
+      <w:r>
+        <w:rPr>
+          <w:rFonts w:hint="eastAsia"/>
+        </w:rPr>
+        <w:t>K</w:t>
+      </w:r>
+      <w:r>
+        <w:rPr>
+          <w:rFonts w:hint="eastAsia"/>
+        </w:rPr>
+        <w:t>大的数字。</w:t>
       </w:r>
     </w:p>
     <w:p>
@@ -663,12 +634,11 @@
         <w:rPr>
           <w:noProof/>
         </w:rPr>
-        <w:lastRenderedPageBreak/>
         <w:drawing>
           <wp:inline distT="0" distB="0" distL="0" distR="0">
-            <wp:extent cx="4168325" cy="2205609"/>
-            <wp:effectExtent l="0" t="0" r="3810" b="4445"/>
-            <wp:docPr id="4" name="图片 4"/>
+            <wp:extent cx="3899052" cy="1032737"/>
+            <wp:effectExtent l="0" t="0" r="6350" b="0"/>
+            <wp:docPr id="3" name="图片 3"/>
             <wp:cNvGraphicFramePr>
               <a:graphicFrameLocks xmlns:a="http://schemas.openxmlformats.org/drawingml/2006/main" noChangeAspect="1"/>
             </wp:cNvGraphicFramePr>
@@ -694,7 +664,7 @@
                   <pic:spPr>
                     <a:xfrm>
                       <a:off x="0" y="0"/>
-                      <a:ext cx="4174942" cy="2209110"/>
+                      <a:ext cx="3907466" cy="1034965"/>
                     </a:xfrm>
                     <a:prstGeom prst="rect">
                       <a:avLst/>
@@ -708,11 +678,209 @@
       </w:r>
     </w:p>
     <w:p>
+      <w:r>
+        <w:tab/>
+      </w:r>
+      <w:r>
+        <w:rPr>
+          <w:rFonts w:hint="eastAsia"/>
+        </w:rPr>
+        <w:t>注：</w:t>
+      </w:r>
+      <w:r>
+        <w:rPr>
+          <w:rFonts w:hint="eastAsia"/>
+        </w:rPr>
+        <w:t>Leetcode</w:t>
+      </w:r>
+      <w:r>
+        <w:t xml:space="preserve"> </w:t>
+      </w:r>
+      <w:r>
+        <w:t>215</w:t>
+      </w:r>
+    </w:p>
+    <w:p>
+      <w:pPr>
+        <w:rPr>
+          <w:b/>
+        </w:rPr>
+      </w:pPr>
+      <w:r>
+        <w:tab/>
+      </w:r>
+      <w:r>
+        <w:rPr>
+          <w:rFonts w:hint="eastAsia"/>
+          <w:b/>
+        </w:rPr>
+        <w:t>分析：</w:t>
+      </w:r>
+    </w:p>
+    <w:p>
+      <w:r>
+        <w:tab/>
+      </w:r>
+      <w:r>
+        <w:rPr>
+          <w:rFonts w:hint="eastAsia"/>
+        </w:rPr>
+        <w:t>维护一个</w:t>
+      </w:r>
+      <w:r>
+        <w:rPr>
+          <w:rFonts w:hint="eastAsia"/>
+        </w:rPr>
+        <w:t>K</w:t>
+      </w:r>
+      <w:r>
+        <w:rPr>
+          <w:rFonts w:hint="eastAsia"/>
+        </w:rPr>
+        <w:t>大小的最小堆，堆中元素个数小于</w:t>
+      </w:r>
+      <w:r>
+        <w:rPr>
+          <w:rFonts w:hint="eastAsia"/>
+        </w:rPr>
+        <w:t>K</w:t>
+      </w:r>
+      <w:r>
+        <w:rPr>
+          <w:rFonts w:hint="eastAsia"/>
+        </w:rPr>
+        <w:t>时，新元素直接进入堆；否则，当堆顶小于新元素时，弹出堆顶，将新元素加入堆。</w:t>
+      </w:r>
+    </w:p>
+    <w:p>
+      <w:r>
+        <w:tab/>
+      </w:r>
+      <w:r>
+        <w:rPr>
+          <w:rFonts w:hint="eastAsia"/>
+        </w:rPr>
+        <w:t>由于堆是最小堆，堆顶是堆中最小元素，新元素都会保证比堆顶小（否则新元素替换堆顶），故堆中</w:t>
+      </w:r>
+      <w:r>
+        <w:rPr>
+          <w:rFonts w:hint="eastAsia"/>
+        </w:rPr>
+        <w:t>K</w:t>
+      </w:r>
+      <w:r>
+        <w:rPr>
+          <w:rFonts w:hint="eastAsia"/>
+        </w:rPr>
+        <w:t>个元素是已扫描的元素里最大的</w:t>
+      </w:r>
+      <w:r>
+        <w:rPr>
+          <w:rFonts w:hint="eastAsia"/>
+        </w:rPr>
+        <w:t>K</w:t>
+      </w:r>
+      <w:r>
+        <w:rPr>
+          <w:rFonts w:hint="eastAsia"/>
+        </w:rPr>
+        <w:t>个；堆顶即为第</w:t>
+      </w:r>
+      <w:r>
+        <w:rPr>
+          <w:rFonts w:hint="eastAsia"/>
+        </w:rPr>
+        <w:t>K</w:t>
+      </w:r>
+      <w:r>
+        <w:rPr>
+          <w:rFonts w:hint="eastAsia"/>
+        </w:rPr>
+        <w:t>大的数。</w:t>
+      </w:r>
+    </w:p>
+    <w:p>
+      <w:r>
+        <w:tab/>
+      </w:r>
+      <w:r>
+        <w:rPr>
+          <w:rFonts w:hint="eastAsia"/>
+        </w:rPr>
+        <w:t>设数组长度为</w:t>
+      </w:r>
+      <w:r>
+        <w:rPr>
+          <w:rFonts w:hint="eastAsia"/>
+        </w:rPr>
+        <w:t>N</w:t>
+      </w:r>
+      <w:r>
+        <w:rPr>
+          <w:rFonts w:hint="eastAsia"/>
+        </w:rPr>
+        <w:t>，求第</w:t>
+      </w:r>
+      <w:r>
+        <w:rPr>
+          <w:rFonts w:hint="eastAsia"/>
+        </w:rPr>
+        <w:t>K</w:t>
+      </w:r>
+      <w:r>
+        <w:rPr>
+          <w:rFonts w:hint="eastAsia"/>
+        </w:rPr>
+        <w:t>大的数，时间复杂度：</w:t>
+      </w:r>
+      <w:r>
+        <w:rPr>
+          <w:rFonts w:hint="eastAsia"/>
+        </w:rPr>
+        <w:t>N</w:t>
+      </w:r>
+      <w:r>
+        <w:t>*logK</w:t>
+      </w:r>
+      <w:r>
+        <w:rPr>
+          <w:rFonts w:hint="eastAsia"/>
+        </w:rPr>
+        <w:t>。</w:t>
+      </w:r>
+    </w:p>
+    <w:p>
+      <w:pPr>
+        <w:ind w:firstLine="420"/>
+        <w:rPr>
+          <w:rFonts w:hint="eastAsia"/>
+        </w:rPr>
+      </w:pPr>
+      <w:r>
+        <w:rPr>
+          <w:rFonts w:hint="eastAsia"/>
+        </w:rPr>
+        <w:t>如</w:t>
+      </w:r>
+      <w:r>
+        <w:rPr>
+          <w:rFonts w:hint="eastAsia"/>
+        </w:rPr>
+        <w:t>array</w:t>
+      </w:r>
+      <w:r>
+        <w:t>=[3,2,1,5,6,4]</w:t>
+      </w:r>
+      <w:r>
+        <w:rPr>
+          <w:rFonts w:hint="eastAsia"/>
+        </w:rPr>
+        <w:t>：</w:t>
+      </w:r>
+    </w:p>
+    <w:p>
       <w:pPr>
         <w:jc w:val="center"/>
-        <w:rPr>
-          <w:rFonts w:hint="eastAsia"/>
-        </w:rPr>
       </w:pPr>
       <w:r>
         <w:rPr>
@@ -720,9 +888,9 @@
         </w:rPr>
         <w:drawing>
           <wp:inline distT="0" distB="0" distL="0" distR="0">
-            <wp:extent cx="4042333" cy="2256231"/>
+            <wp:extent cx="3657600" cy="935757"/>
             <wp:effectExtent l="0" t="0" r="0" b="0"/>
-            <wp:docPr id="5" name="图片 5"/>
+            <wp:docPr id="18" name="图片 18"/>
             <wp:cNvGraphicFramePr>
               <a:graphicFrameLocks xmlns:a="http://schemas.openxmlformats.org/drawingml/2006/main" noChangeAspect="1"/>
             </wp:cNvGraphicFramePr>
@@ -748,7 +916,7 @@
                   <pic:spPr>
                     <a:xfrm>
                       <a:off x="0" y="0"/>
-                      <a:ext cx="4048433" cy="2259636"/>
+                      <a:ext cx="3678278" cy="941047"/>
                     </a:xfrm>
                     <a:prstGeom prst="rect">
                       <a:avLst/>
@@ -762,22 +930,8 @@
       </w:r>
     </w:p>
     <w:p>
-      <w:r>
-        <w:tab/>
-      </w:r>
-      <w:r>
-        <w:rPr>
-          <w:rFonts w:hint="eastAsia"/>
-        </w:rPr>
-        <w:t>代码：</w:t>
-      </w:r>
-    </w:p>
-    <w:p>
       <w:pPr>
         <w:jc w:val="center"/>
-        <w:rPr>
-          <w:rFonts w:hint="eastAsia"/>
-        </w:rPr>
       </w:pPr>
       <w:r>
         <w:rPr>
@@ -785,9 +939,9 @@
         </w:rPr>
         <w:drawing>
           <wp:inline distT="0" distB="0" distL="0" distR="0">
-            <wp:extent cx="4685835" cy="2329942"/>
-            <wp:effectExtent l="0" t="0" r="635" b="0"/>
-            <wp:docPr id="6" name="图片 6"/>
+            <wp:extent cx="3584448" cy="862667"/>
+            <wp:effectExtent l="0" t="0" r="0" b="0"/>
+            <wp:docPr id="19" name="图片 19"/>
             <wp:cNvGraphicFramePr>
               <a:graphicFrameLocks xmlns:a="http://schemas.openxmlformats.org/drawingml/2006/main" noChangeAspect="1"/>
             </wp:cNvGraphicFramePr>
@@ -813,7 +967,7 @@
                   <pic:spPr>
                     <a:xfrm>
                       <a:off x="0" y="0"/>
-                      <a:ext cx="4688611" cy="2331322"/>
+                      <a:ext cx="3641939" cy="876503"/>
                     </a:xfrm>
                     <a:prstGeom prst="rect">
                       <a:avLst/>
@@ -827,17 +981,6 @@
       </w:r>
     </w:p>
     <w:p>
-      <w:r>
-        <w:tab/>
-      </w:r>
-      <w:r>
-        <w:rPr>
-          <w:rFonts w:hint="eastAsia"/>
-        </w:rPr>
-        <w:t>测试：</w:t>
-      </w:r>
-    </w:p>
-    <w:p>
       <w:pPr>
         <w:jc w:val="center"/>
         <w:rPr>
@@ -848,12 +991,11 @@
         <w:rPr>
           <w:noProof/>
         </w:rPr>
-        <w:lastRenderedPageBreak/>
         <w:drawing>
           <wp:inline distT="0" distB="0" distL="0" distR="0">
-            <wp:extent cx="4080856" cy="2251202"/>
-            <wp:effectExtent l="0" t="0" r="0" b="0"/>
-            <wp:docPr id="7" name="图片 7"/>
+            <wp:extent cx="4045306" cy="1084138"/>
+            <wp:effectExtent l="0" t="0" r="0" b="1905"/>
+            <wp:docPr id="20" name="图片 20"/>
             <wp:cNvGraphicFramePr>
               <a:graphicFrameLocks xmlns:a="http://schemas.openxmlformats.org/drawingml/2006/main" noChangeAspect="1"/>
             </wp:cNvGraphicFramePr>
@@ -879,7 +1021,7 @@
                   <pic:spPr>
                     <a:xfrm>
                       <a:off x="0" y="0"/>
-                      <a:ext cx="4083321" cy="2252562"/>
+                      <a:ext cx="4073871" cy="1091793"/>
                     </a:xfrm>
                     <a:prstGeom prst="rect">
                       <a:avLst/>
@@ -894,13 +1036,19 @@
     </w:p>
     <w:p>
       <w:pPr>
-        <w:pStyle w:val="3"/>
-      </w:pPr>
-      <w:r>
-        <w:rPr>
-          <w:rFonts w:hint="eastAsia"/>
-        </w:rPr>
-        <w:t>寻找中位数</w:t>
+        <w:rPr>
+          <w:b/>
+        </w:rPr>
+      </w:pPr>
+      <w:r>
+        <w:tab/>
+      </w:r>
+      <w:r>
+        <w:rPr>
+          <w:rFonts w:hint="eastAsia"/>
+          <w:b/>
+        </w:rPr>
+        <w:t>代码：</w:t>
       </w:r>
     </w:p>
     <w:p>
@@ -911,11 +1059,12 @@
         <w:rPr>
           <w:noProof/>
         </w:rPr>
+        <w:lastRenderedPageBreak/>
         <w:drawing>
           <wp:inline distT="0" distB="0" distL="0" distR="0">
-            <wp:extent cx="5274310" cy="3124835"/>
-            <wp:effectExtent l="0" t="0" r="2540" b="0"/>
-            <wp:docPr id="8" name="图片 8"/>
+            <wp:extent cx="4685835" cy="2329942"/>
+            <wp:effectExtent l="0" t="0" r="635" b="0"/>
+            <wp:docPr id="6" name="图片 6"/>
             <wp:cNvGraphicFramePr>
               <a:graphicFrameLocks xmlns:a="http://schemas.openxmlformats.org/drawingml/2006/main" noChangeAspect="1"/>
             </wp:cNvGraphicFramePr>
@@ -941,7 +1090,7 @@
                   <pic:spPr>
                     <a:xfrm>
                       <a:off x="0" y="0"/>
-                      <a:ext cx="5274310" cy="3124835"/>
+                      <a:ext cx="4688611" cy="2331322"/>
                     </a:xfrm>
                     <a:prstGeom prst="rect">
                       <a:avLst/>
@@ -955,14 +1104,20 @@
       </w:r>
     </w:p>
     <w:p>
+      <w:pPr>
+        <w:rPr>
+          <w:b/>
+        </w:rPr>
+      </w:pPr>
       <w:r>
         <w:tab/>
       </w:r>
       <w:r>
         <w:rPr>
           <w:rFonts w:hint="eastAsia"/>
-        </w:rPr>
-        <w:t>分析：</w:t>
+          <w:b/>
+        </w:rPr>
+        <w:t>测试：</w:t>
       </w:r>
     </w:p>
     <w:p>
@@ -975,9 +1130,9 @@
         </w:rPr>
         <w:drawing>
           <wp:inline distT="0" distB="0" distL="0" distR="0">
-            <wp:extent cx="4083438" cy="2332761"/>
+            <wp:extent cx="4080856" cy="2251202"/>
             <wp:effectExtent l="0" t="0" r="0" b="0"/>
-            <wp:docPr id="9" name="图片 9"/>
+            <wp:docPr id="7" name="图片 7"/>
             <wp:cNvGraphicFramePr>
               <a:graphicFrameLocks xmlns:a="http://schemas.openxmlformats.org/drawingml/2006/main" noChangeAspect="1"/>
             </wp:cNvGraphicFramePr>
@@ -1003,7 +1158,7 @@
                   <pic:spPr>
                     <a:xfrm>
                       <a:off x="0" y="0"/>
-                      <a:ext cx="4089746" cy="2336365"/>
+                      <a:ext cx="4083321" cy="2252562"/>
                     </a:xfrm>
                     <a:prstGeom prst="rect">
                       <a:avLst/>
@@ -1018,7 +1173,179 @@
     </w:p>
     <w:p>
       <w:pPr>
+        <w:pStyle w:val="3"/>
+      </w:pPr>
+      <w:r>
+        <w:rPr>
+          <w:rFonts w:hint="eastAsia"/>
+        </w:rPr>
+        <w:t>寻找中位数</w:t>
+      </w:r>
+    </w:p>
+    <w:p>
+      <w:r>
+        <w:tab/>
+      </w:r>
+      <w:r>
+        <w:rPr>
+          <w:rFonts w:hint="eastAsia"/>
+        </w:rPr>
+        <w:t>题目：设计一个数据结构，该数据结构动态维护一组数据，且支持以下操作：</w:t>
+      </w:r>
+    </w:p>
+    <w:p>
+      <w:pPr>
+        <w:pStyle w:val="a9"/>
+        <w:numPr>
+          <w:ilvl w:val="0"/>
+          <w:numId w:val="2"/>
+        </w:numPr>
+        <w:ind w:firstLineChars="0"/>
+      </w:pPr>
+      <w:r>
+        <w:rPr>
+          <w:rFonts w:hint="eastAsia"/>
+        </w:rPr>
+        <w:t>添加元素：</w:t>
+      </w:r>
+      <w:r>
+        <w:rPr>
+          <w:rFonts w:hint="eastAsia"/>
+        </w:rPr>
+        <w:t>void</w:t>
+      </w:r>
+      <w:r>
+        <w:t xml:space="preserve"> addNum(int num)</w:t>
+      </w:r>
+      <w:r>
+        <w:rPr>
+          <w:rFonts w:hint="eastAsia"/>
+        </w:rPr>
+        <w:t>，将整数</w:t>
+      </w:r>
+      <w:r>
+        <w:rPr>
+          <w:rFonts w:hint="eastAsia"/>
+        </w:rPr>
+        <w:t>num</w:t>
+      </w:r>
+      <w:r>
+        <w:rPr>
+          <w:rFonts w:hint="eastAsia"/>
+        </w:rPr>
+        <w:t>添加至数据结构中；</w:t>
+      </w:r>
+    </w:p>
+    <w:p>
+      <w:pPr>
+        <w:pStyle w:val="a9"/>
+        <w:numPr>
+          <w:ilvl w:val="0"/>
+          <w:numId w:val="2"/>
+        </w:numPr>
+        <w:ind w:firstLineChars="0"/>
+      </w:pPr>
+      <w:r>
+        <w:rPr>
+          <w:rFonts w:hint="eastAsia"/>
+        </w:rPr>
+        <w:t>返回数据的中位数：</w:t>
+      </w:r>
+      <w:r>
+        <w:rPr>
+          <w:rFonts w:hint="eastAsia"/>
+        </w:rPr>
+        <w:t>double</w:t>
+      </w:r>
+      <w:r>
+        <w:t xml:space="preserve"> findMedian()</w:t>
+      </w:r>
+      <w:r>
+        <w:rPr>
+          <w:rFonts w:hint="eastAsia"/>
+        </w:rPr>
+        <w:t>，返回其维护的数据的中位数。</w:t>
+      </w:r>
+    </w:p>
+    <w:p>
+      <w:pPr>
+        <w:ind w:left="420"/>
+      </w:pPr>
+      <w:r>
+        <w:rPr>
+          <w:rFonts w:hint="eastAsia"/>
+        </w:rPr>
+        <w:t>中位数的定义：</w:t>
+      </w:r>
+    </w:p>
+    <w:p>
+      <w:pPr>
+        <w:pStyle w:val="a9"/>
+        <w:numPr>
+          <w:ilvl w:val="0"/>
+          <w:numId w:val="3"/>
+        </w:numPr>
+        <w:ind w:firstLineChars="0"/>
+      </w:pPr>
+      <w:r>
+        <w:rPr>
+          <w:rFonts w:hint="eastAsia"/>
+        </w:rPr>
+        <w:t>若数据个数为奇数，中位数是该组数排序后中间的数。</w:t>
+      </w:r>
+      <w:r>
+        <w:rPr>
+          <w:rFonts w:hint="eastAsia"/>
+        </w:rPr>
+        <w:t>[</w:t>
+      </w:r>
+      <w:r>
+        <w:t>1,2,3]</w:t>
+      </w:r>
+      <w:r>
+        <w:sym w:font="Wingdings" w:char="F0E0"/>
+      </w:r>
+      <w:r>
+        <w:t>2</w:t>
+      </w:r>
+    </w:p>
+    <w:p>
+      <w:pPr>
+        <w:pStyle w:val="a9"/>
+        <w:numPr>
+          <w:ilvl w:val="0"/>
+          <w:numId w:val="3"/>
+        </w:numPr>
+        <w:ind w:firstLineChars="0"/>
+      </w:pPr>
+      <w:r>
+        <w:rPr>
+          <w:rFonts w:hint="eastAsia"/>
+        </w:rPr>
+        <w:t>若数据个数为偶数，中位数是该组数排序后中间的两个数字的平均值。</w:t>
+      </w:r>
+      <w:r>
+        <w:rPr>
+          <w:rFonts w:hint="eastAsia"/>
+        </w:rPr>
+        <w:t>[</w:t>
+      </w:r>
+      <w:r>
+        <w:t>1,2,3,4]</w:t>
+      </w:r>
+      <w:r>
+        <w:sym w:font="Wingdings" w:char="F0E0"/>
+      </w:r>
+      <w:r>
+        <w:t>2.5</w:t>
+      </w:r>
+    </w:p>
+    <w:p>
+      <w:pPr>
         <w:jc w:val="center"/>
+        <w:rPr>
+          <w:rFonts w:hint="eastAsia"/>
+        </w:rPr>
       </w:pPr>
       <w:r>
         <w:rPr>
@@ -1026,10 +1353,10 @@
         </w:rPr>
         <w:lastRenderedPageBreak/>
         <w:drawing>
-          <wp:inline distT="0" distB="0" distL="0" distR="0">
-            <wp:extent cx="4297645" cy="2736088"/>
-            <wp:effectExtent l="0" t="0" r="8255" b="7620"/>
-            <wp:docPr id="10" name="图片 10"/>
+          <wp:inline distT="0" distB="0" distL="0" distR="0" wp14:anchorId="768C044F" wp14:editId="748E432E">
+            <wp:extent cx="4879239" cy="1349927"/>
+            <wp:effectExtent l="0" t="0" r="0" b="3175"/>
+            <wp:docPr id="21" name="图片 21"/>
             <wp:cNvGraphicFramePr>
               <a:graphicFrameLocks xmlns:a="http://schemas.openxmlformats.org/drawingml/2006/main" noChangeAspect="1"/>
             </wp:cNvGraphicFramePr>
@@ -1055,7 +1382,7 @@
                   <pic:spPr>
                     <a:xfrm>
                       <a:off x="0" y="0"/>
-                      <a:ext cx="4303283" cy="2739678"/>
+                      <a:ext cx="4890213" cy="1352963"/>
                     </a:xfrm>
                     <a:prstGeom prst="rect">
                       <a:avLst/>
@@ -1070,6 +1397,280 @@
     </w:p>
     <w:p>
       <w:pPr>
+        <w:rPr>
+          <w:rFonts w:hint="eastAsia"/>
+        </w:rPr>
+      </w:pPr>
+      <w:r>
+        <w:tab/>
+      </w:r>
+      <w:r>
+        <w:rPr>
+          <w:rFonts w:hint="eastAsia"/>
+        </w:rPr>
+        <w:t>注：</w:t>
+      </w:r>
+      <w:r>
+        <w:rPr>
+          <w:rFonts w:hint="eastAsia"/>
+        </w:rPr>
+        <w:t>Leetcode</w:t>
+      </w:r>
+      <w:r>
+        <w:t xml:space="preserve"> 295</w:t>
+      </w:r>
+    </w:p>
+    <w:p>
+      <w:pPr>
+        <w:rPr>
+          <w:b/>
+        </w:rPr>
+      </w:pPr>
+      <w:r>
+        <w:tab/>
+      </w:r>
+      <w:r>
+        <w:rPr>
+          <w:rFonts w:hint="eastAsia"/>
+          <w:b/>
+        </w:rPr>
+        <w:t>分析：</w:t>
+      </w:r>
+    </w:p>
+    <w:p>
+      <w:r>
+        <w:tab/>
+      </w:r>
+      <w:r>
+        <w:rPr>
+          <w:rFonts w:hint="eastAsia"/>
+        </w:rPr>
+        <w:t>最直观的方法：</w:t>
+      </w:r>
+    </w:p>
+    <w:p>
+      <w:r>
+        <w:tab/>
+      </w:r>
+      <w:r>
+        <w:rPr>
+          <w:rFonts w:hint="eastAsia"/>
+        </w:rPr>
+        <w:t>存储结构使用数组，每次添加元素或查找中位数时对数组排序，再计算结果。</w:t>
+      </w:r>
+    </w:p>
+    <w:p>
+      <w:r>
+        <w:tab/>
+      </w:r>
+      <w:r>
+        <w:rPr>
+          <w:rFonts w:hint="eastAsia"/>
+        </w:rPr>
+        <w:t>时间复杂度：</w:t>
+      </w:r>
+    </w:p>
+    <w:p>
+      <w:pPr>
+        <w:pStyle w:val="a9"/>
+        <w:numPr>
+          <w:ilvl w:val="0"/>
+          <w:numId w:val="4"/>
+        </w:numPr>
+        <w:ind w:firstLineChars="0"/>
+      </w:pPr>
+      <w:r>
+        <w:rPr>
+          <w:rFonts w:hint="eastAsia"/>
+        </w:rPr>
+        <w:t>若添加元素时排序，</w:t>
+      </w:r>
+      <w:r>
+        <w:rPr>
+          <w:rFonts w:hint="eastAsia"/>
+        </w:rPr>
+        <w:t>addNum</w:t>
+      </w:r>
+      <w:r>
+        <w:rPr>
+          <w:rFonts w:hint="eastAsia"/>
+        </w:rPr>
+        <w:t>复杂度</w:t>
+      </w:r>
+      <w:r>
+        <w:rPr>
+          <w:rFonts w:hint="eastAsia"/>
+        </w:rPr>
+        <w:t>O</w:t>
+      </w:r>
+      <w:r>
+        <w:t>(n)</w:t>
+      </w:r>
+      <w:r>
+        <w:rPr>
+          <w:rFonts w:hint="eastAsia"/>
+        </w:rPr>
+        <w:t>，</w:t>
+      </w:r>
+      <w:r>
+        <w:rPr>
+          <w:rFonts w:hint="eastAsia"/>
+        </w:rPr>
+        <w:t>findMedian</w:t>
+      </w:r>
+      <w:r>
+        <w:rPr>
+          <w:rFonts w:hint="eastAsia"/>
+        </w:rPr>
+        <w:t>复杂度</w:t>
+      </w:r>
+      <w:r>
+        <w:rPr>
+          <w:rFonts w:hint="eastAsia"/>
+        </w:rPr>
+        <w:t>O</w:t>
+      </w:r>
+      <w:r>
+        <w:t>(1)</w:t>
+      </w:r>
+    </w:p>
+    <w:p>
+      <w:pPr>
+        <w:pStyle w:val="a9"/>
+        <w:numPr>
+          <w:ilvl w:val="0"/>
+          <w:numId w:val="4"/>
+        </w:numPr>
+        <w:ind w:firstLineChars="0"/>
+      </w:pPr>
+      <w:r>
+        <w:rPr>
+          <w:rFonts w:hint="eastAsia"/>
+        </w:rPr>
+        <w:t>若查询中位数时排序，</w:t>
+      </w:r>
+      <w:r>
+        <w:rPr>
+          <w:rFonts w:hint="eastAsia"/>
+        </w:rPr>
+        <w:t>addNum</w:t>
+      </w:r>
+      <w:r>
+        <w:rPr>
+          <w:rFonts w:hint="eastAsia"/>
+        </w:rPr>
+        <w:t>复杂度</w:t>
+      </w:r>
+      <w:r>
+        <w:rPr>
+          <w:rFonts w:hint="eastAsia"/>
+        </w:rPr>
+        <w:t>O</w:t>
+      </w:r>
+      <w:r>
+        <w:t>(1)</w:t>
+      </w:r>
+      <w:r>
+        <w:rPr>
+          <w:rFonts w:hint="eastAsia"/>
+        </w:rPr>
+        <w:t>，</w:t>
+      </w:r>
+      <w:r>
+        <w:rPr>
+          <w:rFonts w:hint="eastAsia"/>
+        </w:rPr>
+        <w:t>find</w:t>
+      </w:r>
+      <w:r>
+        <w:t>Median</w:t>
+      </w:r>
+      <w:r>
+        <w:rPr>
+          <w:rFonts w:hint="eastAsia"/>
+        </w:rPr>
+        <w:t>复杂度</w:t>
+      </w:r>
+      <w:r>
+        <w:rPr>
+          <w:rFonts w:hint="eastAsia"/>
+        </w:rPr>
+        <w:t>O</w:t>
+      </w:r>
+      <w:r>
+        <w:t>(nlogn)</w:t>
+      </w:r>
+    </w:p>
+    <w:p>
+      <w:pPr>
+        <w:ind w:firstLine="420"/>
+        <w:rPr>
+          <w:rFonts w:hint="eastAsia"/>
+        </w:rPr>
+      </w:pPr>
+      <w:r>
+        <w:rPr>
+          <w:rFonts w:hint="eastAsia"/>
+        </w:rPr>
+        <w:t>若添加元素或查询中位数是随机的操作，共</w:t>
+      </w:r>
+      <w:r>
+        <w:rPr>
+          <w:rFonts w:hint="eastAsia"/>
+        </w:rPr>
+        <w:t>n</w:t>
+      </w:r>
+      <w:r>
+        <w:rPr>
+          <w:rFonts w:hint="eastAsia"/>
+        </w:rPr>
+        <w:t>次操作，按照上述思想，整体复杂度最佳为</w:t>
+      </w:r>
+      <w:r>
+        <w:rPr>
+          <w:rFonts w:hint="eastAsia"/>
+        </w:rPr>
+        <w:t>O</w:t>
+      </w:r>
+      <w:r>
+        <w:t>(n^2)</w:t>
+      </w:r>
+      <w:r>
+        <w:rPr>
+          <w:rFonts w:hint="eastAsia"/>
+        </w:rPr>
+        <w:t>。</w:t>
+      </w:r>
+    </w:p>
+    <w:p>
+      <w:pPr>
+        <w:rPr>
+          <w:noProof/>
+        </w:rPr>
+      </w:pPr>
+    </w:p>
+    <w:p>
+      <w:pPr>
+        <w:rPr>
+          <w:rFonts w:hint="eastAsia"/>
+        </w:rPr>
+      </w:pPr>
+      <w:r>
+        <w:rPr>
+          <w:noProof/>
+        </w:rPr>
+        <w:tab/>
+      </w:r>
+      <w:r>
+        <w:rPr>
+          <w:rFonts w:hint="eastAsia"/>
+          <w:noProof/>
+        </w:rPr>
+        <w:t>除了上述方法，还可以动态维护一个最大堆和一个最小堆，最大堆存储一半数据，最小堆存储一般数据，维持最大堆的堆顶比最小堆的堆顶小。</w:t>
+      </w:r>
+    </w:p>
+    <w:p>
+      <w:pPr>
         <w:jc w:val="center"/>
       </w:pPr>
       <w:r>
@@ -1078,9 +1679,9 @@
         </w:rPr>
         <w:drawing>
           <wp:inline distT="0" distB="0" distL="0" distR="0">
-            <wp:extent cx="3474815" cy="2696871"/>
-            <wp:effectExtent l="0" t="0" r="0" b="8255"/>
-            <wp:docPr id="11" name="图片 11"/>
+            <wp:extent cx="3781959" cy="1951994"/>
+            <wp:effectExtent l="0" t="0" r="9525" b="0"/>
+            <wp:docPr id="22" name="图片 22"/>
             <wp:cNvGraphicFramePr>
               <a:graphicFrameLocks xmlns:a="http://schemas.openxmlformats.org/drawingml/2006/main" noChangeAspect="1"/>
             </wp:cNvGraphicFramePr>
@@ -1106,7 +1707,7 @@
                   <pic:spPr>
                     <a:xfrm>
                       <a:off x="0" y="0"/>
-                      <a:ext cx="3486073" cy="2705609"/>
+                      <a:ext cx="3799681" cy="1961141"/>
                     </a:xfrm>
                     <a:prstGeom prst="rect">
                       <a:avLst/>
@@ -1121,17 +1722,46 @@
     </w:p>
     <w:p>
       <w:pPr>
+        <w:rPr>
+          <w:rFonts w:hint="eastAsia"/>
+        </w:rPr>
+      </w:pPr>
+      <w:r>
+        <w:tab/>
+      </w:r>
+      <w:r>
+        <w:rPr>
+          <w:rFonts w:hint="eastAsia"/>
+        </w:rPr>
+        <w:t>情况</w:t>
+      </w:r>
+      <w:r>
+        <w:rPr>
+          <w:rFonts w:hint="eastAsia"/>
+        </w:rPr>
+        <w:t>1</w:t>
+      </w:r>
+      <w:r>
+        <w:rPr>
+          <w:rFonts w:hint="eastAsia"/>
+        </w:rPr>
+        <w:t>：最大堆与最小堆元素个数相同时：</w:t>
+      </w:r>
+    </w:p>
+    <w:p>
+      <w:pPr>
         <w:jc w:val="center"/>
       </w:pPr>
       <w:r>
         <w:rPr>
           <w:noProof/>
         </w:rPr>
+        <w:lastRenderedPageBreak/>
         <w:drawing>
           <wp:inline distT="0" distB="0" distL="0" distR="0">
-            <wp:extent cx="3796589" cy="3242596"/>
-            <wp:effectExtent l="0" t="0" r="0" b="0"/>
-            <wp:docPr id="12" name="图片 12"/>
+            <wp:extent cx="3474815" cy="2696871"/>
+            <wp:effectExtent l="0" t="0" r="0" b="8255"/>
+            <wp:docPr id="11" name="图片 11"/>
             <wp:cNvGraphicFramePr>
               <a:graphicFrameLocks xmlns:a="http://schemas.openxmlformats.org/drawingml/2006/main" noChangeAspect="1"/>
             </wp:cNvGraphicFramePr>
@@ -1157,7 +1787,7 @@
                   <pic:spPr>
                     <a:xfrm>
                       <a:off x="0" y="0"/>
-                      <a:ext cx="3804532" cy="3249380"/>
+                      <a:ext cx="3486073" cy="2705609"/>
                     </a:xfrm>
                     <a:prstGeom prst="rect">
                       <a:avLst/>
@@ -1172,18 +1802,45 @@
     </w:p>
     <w:p>
       <w:pPr>
+        <w:rPr>
+          <w:rFonts w:hint="eastAsia"/>
+        </w:rPr>
+      </w:pPr>
+      <w:r>
+        <w:tab/>
+      </w:r>
+      <w:r>
+        <w:rPr>
+          <w:rFonts w:hint="eastAsia"/>
+        </w:rPr>
+        <w:t>情况</w:t>
+      </w:r>
+      <w:r>
+        <w:rPr>
+          <w:rFonts w:hint="eastAsia"/>
+        </w:rPr>
+        <w:t>2</w:t>
+      </w:r>
+      <w:r>
+        <w:rPr>
+          <w:rFonts w:hint="eastAsia"/>
+        </w:rPr>
+        <w:t>：最大堆比最小堆多一个元素：</w:t>
+      </w:r>
+    </w:p>
+    <w:p>
+      <w:pPr>
         <w:jc w:val="center"/>
       </w:pPr>
       <w:r>
         <w:rPr>
           <w:noProof/>
         </w:rPr>
-        <w:lastRenderedPageBreak/>
         <w:drawing>
           <wp:inline distT="0" distB="0" distL="0" distR="0">
-            <wp:extent cx="3979833" cy="3261106"/>
-            <wp:effectExtent l="0" t="0" r="1905" b="0"/>
-            <wp:docPr id="13" name="图片 13"/>
+            <wp:extent cx="3796589" cy="3242596"/>
+            <wp:effectExtent l="0" t="0" r="0" b="0"/>
+            <wp:docPr id="12" name="图片 12"/>
             <wp:cNvGraphicFramePr>
               <a:graphicFrameLocks xmlns:a="http://schemas.openxmlformats.org/drawingml/2006/main" noChangeAspect="1"/>
             </wp:cNvGraphicFramePr>
@@ -1209,7 +1866,7 @@
                   <pic:spPr>
                     <a:xfrm>
                       <a:off x="0" y="0"/>
-                      <a:ext cx="3988081" cy="3267865"/>
+                      <a:ext cx="3804532" cy="3249380"/>
                     </a:xfrm>
                     <a:prstGeom prst="rect">
                       <a:avLst/>
@@ -1224,17 +1881,48 @@
     </w:p>
     <w:p>
       <w:pPr>
+        <w:rPr>
+          <w:rFonts w:hint="eastAsia"/>
+        </w:rPr>
+      </w:pPr>
+      <w:r>
+        <w:tab/>
+      </w:r>
+      <w:r>
+        <w:rPr>
+          <w:rFonts w:hint="eastAsia"/>
+        </w:rPr>
+        <w:t>情况</w:t>
+      </w:r>
+      <w:r>
+        <w:rPr>
+          <w:rFonts w:hint="eastAsia"/>
+        </w:rPr>
+        <w:t>3</w:t>
+      </w:r>
+      <w:r>
+        <w:rPr>
+          <w:rFonts w:hint="eastAsia"/>
+        </w:rPr>
+        <w:t>：最大堆比最小堆少一个元素</w:t>
+      </w:r>
+      <w:bookmarkStart w:id="0" w:name="_GoBack"/>
+      <w:bookmarkEnd w:id="0"/>
+    </w:p>
+    <w:p>
+      <w:pPr>
         <w:jc w:val="center"/>
       </w:pPr>
       <w:r>
         <w:rPr>
           <w:noProof/>
         </w:rPr>
+        <w:lastRenderedPageBreak/>
         <w:drawing>
           <wp:inline distT="0" distB="0" distL="0" distR="0">
-            <wp:extent cx="3768912" cy="3040177"/>
-            <wp:effectExtent l="0" t="0" r="3175" b="8255"/>
-            <wp:docPr id="14" name="图片 14"/>
+            <wp:extent cx="3979833" cy="3261106"/>
+            <wp:effectExtent l="0" t="0" r="1905" b="0"/>
+            <wp:docPr id="13" name="图片 13"/>
             <wp:cNvGraphicFramePr>
               <a:graphicFrameLocks xmlns:a="http://schemas.openxmlformats.org/drawingml/2006/main" noChangeAspect="1"/>
             </wp:cNvGraphicFramePr>
@@ -1260,7 +1948,7 @@
                   <pic:spPr>
                     <a:xfrm>
                       <a:off x="0" y="0"/>
-                      <a:ext cx="3774488" cy="3044675"/>
+                      <a:ext cx="3988081" cy="3267865"/>
                     </a:xfrm>
                     <a:prstGeom prst="rect">
                       <a:avLst/>
@@ -1274,17 +1962,6 @@
       </w:r>
     </w:p>
     <w:p>
-      <w:r>
-        <w:tab/>
-      </w:r>
-      <w:r>
-        <w:rPr>
-          <w:rFonts w:hint="eastAsia"/>
-        </w:rPr>
-        <w:t>代码：</w:t>
-      </w:r>
-    </w:p>
-    <w:p>
       <w:pPr>
         <w:jc w:val="center"/>
       </w:pPr>
@@ -1292,12 +1969,11 @@
         <w:rPr>
           <w:noProof/>
         </w:rPr>
-        <w:lastRenderedPageBreak/>
         <w:drawing>
           <wp:inline distT="0" distB="0" distL="0" distR="0">
-            <wp:extent cx="4709626" cy="3660648"/>
-            <wp:effectExtent l="0" t="0" r="0" b="0"/>
-            <wp:docPr id="15" name="图片 15"/>
+            <wp:extent cx="3768912" cy="3040177"/>
+            <wp:effectExtent l="0" t="0" r="3175" b="8255"/>
+            <wp:docPr id="14" name="图片 14"/>
             <wp:cNvGraphicFramePr>
               <a:graphicFrameLocks xmlns:a="http://schemas.openxmlformats.org/drawingml/2006/main" noChangeAspect="1"/>
             </wp:cNvGraphicFramePr>
@@ -1323,7 +1999,7 @@
                   <pic:spPr>
                     <a:xfrm>
                       <a:off x="0" y="0"/>
-                      <a:ext cx="4712301" cy="3662727"/>
+                      <a:ext cx="3774488" cy="3044675"/>
                     </a:xfrm>
                     <a:prstGeom prst="rect">
                       <a:avLst/>
@@ -1338,21 +2014,35 @@
     </w:p>
     <w:p>
       <w:pPr>
+        <w:rPr>
+          <w:b/>
+        </w:rPr>
+      </w:pPr>
+      <w:r>
+        <w:tab/>
+      </w:r>
+      <w:r>
+        <w:rPr>
+          <w:rFonts w:hint="eastAsia"/>
+          <w:b/>
+        </w:rPr>
+        <w:t>代码：</w:t>
+      </w:r>
+    </w:p>
+    <w:p>
+      <w:pPr>
         <w:jc w:val="center"/>
-        <w:rPr>
-          <w:rFonts w:hint="eastAsia"/>
-        </w:rPr>
-      </w:pPr>
-      <w:bookmarkStart w:id="0" w:name="_GoBack"/>
+      </w:pPr>
       <w:r>
         <w:rPr>
           <w:noProof/>
         </w:rPr>
+        <w:lastRenderedPageBreak/>
         <w:drawing>
           <wp:inline distT="0" distB="0" distL="0" distR="0">
-            <wp:extent cx="3784677" cy="2286025"/>
-            <wp:effectExtent l="0" t="0" r="6350" b="0"/>
-            <wp:docPr id="16" name="图片 16"/>
+            <wp:extent cx="4709626" cy="3660648"/>
+            <wp:effectExtent l="0" t="0" r="0" b="0"/>
+            <wp:docPr id="15" name="图片 15"/>
             <wp:cNvGraphicFramePr>
               <a:graphicFrameLocks xmlns:a="http://schemas.openxmlformats.org/drawingml/2006/main" noChangeAspect="1"/>
             </wp:cNvGraphicFramePr>
@@ -1378,6 +2068,57 @@
                   <pic:spPr>
                     <a:xfrm>
                       <a:off x="0" y="0"/>
+                      <a:ext cx="4712301" cy="3662727"/>
+                    </a:xfrm>
+                    <a:prstGeom prst="rect">
+                      <a:avLst/>
+                    </a:prstGeom>
+                  </pic:spPr>
+                </pic:pic>
+              </a:graphicData>
+            </a:graphic>
+          </wp:inline>
+        </w:drawing>
+      </w:r>
+    </w:p>
+    <w:p>
+      <w:pPr>
+        <w:jc w:val="center"/>
+      </w:pPr>
+      <w:r>
+        <w:rPr>
+          <w:noProof/>
+        </w:rPr>
+        <w:drawing>
+          <wp:inline distT="0" distB="0" distL="0" distR="0">
+            <wp:extent cx="3784677" cy="2286025"/>
+            <wp:effectExtent l="0" t="0" r="6350" b="0"/>
+            <wp:docPr id="16" name="图片 16"/>
+            <wp:cNvGraphicFramePr>
+              <a:graphicFrameLocks xmlns:a="http://schemas.openxmlformats.org/drawingml/2006/main" noChangeAspect="1"/>
+            </wp:cNvGraphicFramePr>
+            <a:graphic xmlns:a="http://schemas.openxmlformats.org/drawingml/2006/main">
+              <a:graphicData uri="http://schemas.openxmlformats.org/drawingml/2006/picture">
+                <pic:pic xmlns:pic="http://schemas.openxmlformats.org/drawingml/2006/picture">
+                  <pic:nvPicPr>
+                    <pic:cNvPr id="1" name=""/>
+                    <pic:cNvPicPr/>
+                  </pic:nvPicPr>
+                  <pic:blipFill>
+                    <a:blip r:embed="rId23">
+                      <a:extLst>
+                        <a:ext uri="{28A0092B-C50C-407E-A947-70E740481C1C}">
+                          <a14:useLocalDpi xmlns:a14="http://schemas.microsoft.com/office/drawing/2010/main" val="0"/>
+                        </a:ext>
+                      </a:extLst>
+                    </a:blip>
+                    <a:stretch>
+                      <a:fillRect/>
+                    </a:stretch>
+                  </pic:blipFill>
+                  <pic:spPr>
+                    <a:xfrm>
+                      <a:off x="0" y="0"/>
                       <a:ext cx="3793097" cy="2291111"/>
                     </a:xfrm>
                     <a:prstGeom prst="rect">
@@ -1390,7 +2131,6 @@
           </wp:inline>
         </w:drawing>
       </w:r>
-      <w:bookmarkEnd w:id="0"/>
     </w:p>
     <w:sectPr>
       <w:pgSz w:w="11906" w:h="16838"/>
@@ -1455,10 +2195,10 @@
 <file path=word/numbering.xml><?xml version="1.0" encoding="utf-8"?>
 <w:numbering xmlns:wpc="http://schemas.microsoft.com/office/word/2010/wordprocessingCanvas" xmlns:cx="http://schemas.microsoft.com/office/drawing/2014/chartex" xmlns:cx1="http://schemas.microsoft.com/office/drawing/2015/9/8/chartex" xmlns:mc="http://schemas.openxmlformats.org/markup-compatibility/2006" xmlns:o="urn:schemas-microsoft-com:office:office" xmlns:r="http://schemas.openxmlformats.org/officeDocument/2006/relationships" xmlns:m="http://schemas.openxmlformats.org/officeDocument/2006/math" xmlns:v="urn:schemas-microsoft-com:vml" xmlns:wp14="http://schemas.microsoft.com/office/word/2010/wordprocessingDrawing" xmlns:wp="http://schemas.openxmlformats.org/drawingml/2006/wordprocessingDrawing" xmlns:w10="urn:schemas-microsoft-com:office:word" xmlns:w="http://schemas.openxmlformats.org/wordprocessingml/2006/main" xmlns:w14="http://schemas.microsoft.com/office/word/2010/wordml" xmlns:w15="http://schemas.microsoft.com/office/word/2012/wordml" xmlns:w16se="http://schemas.microsoft.com/office/word/2015/wordml/symex" xmlns:wpg="http://schemas.microsoft.com/office/word/2010/wordprocessingGroup" xmlns:wpi="http://schemas.microsoft.com/office/word/2010/wordprocessingInk" xmlns:wne="http://schemas.microsoft.com/office/word/2006/wordml" xmlns:wps="http://schemas.microsoft.com/office/word/2010/wordprocessingShape" mc:Ignorable="w14 w15 w16se wp14">
   <w:abstractNum w:abstractNumId="0" w15:restartNumberingAfterBreak="0">
-    <w:nsid w:val="3FF02BD8"/>
+    <w:nsid w:val="10B46DDD"/>
     <w:multiLevelType w:val="hybridMultilevel"/>
-    <w:tmpl w:val="1F94E5C8"/>
-    <w:lvl w:ilvl="0" w:tplc="B8F2CCB0">
+    <w:tmpl w:val="C1D211FE"/>
+    <w:lvl w:ilvl="0" w:tplc="6C8E0CD6">
       <w:start w:val="1"/>
       <w:numFmt w:val="decimal"/>
       <w:lvlText w:val="%1、"/>
@@ -1543,8 +2283,284 @@
       </w:pPr>
     </w:lvl>
   </w:abstractNum>
+  <w:abstractNum w:abstractNumId="1" w15:restartNumberingAfterBreak="0">
+    <w:nsid w:val="3FF02BD8"/>
+    <w:multiLevelType w:val="hybridMultilevel"/>
+    <w:tmpl w:val="1F94E5C8"/>
+    <w:lvl w:ilvl="0" w:tplc="B8F2CCB0">
+      <w:start w:val="1"/>
+      <w:numFmt w:val="decimal"/>
+      <w:lvlText w:val="%1、"/>
+      <w:lvlJc w:val="left"/>
+      <w:pPr>
+        <w:ind w:left="780" w:hanging="360"/>
+      </w:pPr>
+      <w:rPr>
+        <w:rFonts w:hint="default"/>
+      </w:rPr>
+    </w:lvl>
+    <w:lvl w:ilvl="1" w:tplc="04090019" w:tentative="1">
+      <w:start w:val="1"/>
+      <w:numFmt w:val="lowerLetter"/>
+      <w:lvlText w:val="%2)"/>
+      <w:lvlJc w:val="left"/>
+      <w:pPr>
+        <w:ind w:left="1260" w:hanging="420"/>
+      </w:pPr>
+    </w:lvl>
+    <w:lvl w:ilvl="2" w:tplc="0409001B" w:tentative="1">
+      <w:start w:val="1"/>
+      <w:numFmt w:val="lowerRoman"/>
+      <w:lvlText w:val="%3."/>
+      <w:lvlJc w:val="right"/>
+      <w:pPr>
+        <w:ind w:left="1680" w:hanging="420"/>
+      </w:pPr>
+    </w:lvl>
+    <w:lvl w:ilvl="3" w:tplc="0409000F" w:tentative="1">
+      <w:start w:val="1"/>
+      <w:numFmt w:val="decimal"/>
+      <w:lvlText w:val="%4."/>
+      <w:lvlJc w:val="left"/>
+      <w:pPr>
+        <w:ind w:left="2100" w:hanging="420"/>
+      </w:pPr>
+    </w:lvl>
+    <w:lvl w:ilvl="4" w:tplc="04090019" w:tentative="1">
+      <w:start w:val="1"/>
+      <w:numFmt w:val="lowerLetter"/>
+      <w:lvlText w:val="%5)"/>
+      <w:lvlJc w:val="left"/>
+      <w:pPr>
+        <w:ind w:left="2520" w:hanging="420"/>
+      </w:pPr>
+    </w:lvl>
+    <w:lvl w:ilvl="5" w:tplc="0409001B" w:tentative="1">
+      <w:start w:val="1"/>
+      <w:numFmt w:val="lowerRoman"/>
+      <w:lvlText w:val="%6."/>
+      <w:lvlJc w:val="right"/>
+      <w:pPr>
+        <w:ind w:left="2940" w:hanging="420"/>
+      </w:pPr>
+    </w:lvl>
+    <w:lvl w:ilvl="6" w:tplc="0409000F" w:tentative="1">
+      <w:start w:val="1"/>
+      <w:numFmt w:val="decimal"/>
+      <w:lvlText w:val="%7."/>
+      <w:lvlJc w:val="left"/>
+      <w:pPr>
+        <w:ind w:left="3360" w:hanging="420"/>
+      </w:pPr>
+    </w:lvl>
+    <w:lvl w:ilvl="7" w:tplc="04090019" w:tentative="1">
+      <w:start w:val="1"/>
+      <w:numFmt w:val="lowerLetter"/>
+      <w:lvlText w:val="%8)"/>
+      <w:lvlJc w:val="left"/>
+      <w:pPr>
+        <w:ind w:left="3780" w:hanging="420"/>
+      </w:pPr>
+    </w:lvl>
+    <w:lvl w:ilvl="8" w:tplc="0409001B" w:tentative="1">
+      <w:start w:val="1"/>
+      <w:numFmt w:val="lowerRoman"/>
+      <w:lvlText w:val="%9."/>
+      <w:lvlJc w:val="right"/>
+      <w:pPr>
+        <w:ind w:left="4200" w:hanging="420"/>
+      </w:pPr>
+    </w:lvl>
+  </w:abstractNum>
+  <w:abstractNum w:abstractNumId="2" w15:restartNumberingAfterBreak="0">
+    <w:nsid w:val="5B755023"/>
+    <w:multiLevelType w:val="hybridMultilevel"/>
+    <w:tmpl w:val="B0264678"/>
+    <w:lvl w:ilvl="0" w:tplc="11E01374">
+      <w:start w:val="1"/>
+      <w:numFmt w:val="decimal"/>
+      <w:lvlText w:val="%1、"/>
+      <w:lvlJc w:val="left"/>
+      <w:pPr>
+        <w:ind w:left="780" w:hanging="360"/>
+      </w:pPr>
+      <w:rPr>
+        <w:rFonts w:hint="default"/>
+      </w:rPr>
+    </w:lvl>
+    <w:lvl w:ilvl="1" w:tplc="04090019" w:tentative="1">
+      <w:start w:val="1"/>
+      <w:numFmt w:val="lowerLetter"/>
+      <w:lvlText w:val="%2)"/>
+      <w:lvlJc w:val="left"/>
+      <w:pPr>
+        <w:ind w:left="1260" w:hanging="420"/>
+      </w:pPr>
+    </w:lvl>
+    <w:lvl w:ilvl="2" w:tplc="0409001B" w:tentative="1">
+      <w:start w:val="1"/>
+      <w:numFmt w:val="lowerRoman"/>
+      <w:lvlText w:val="%3."/>
+      <w:lvlJc w:val="right"/>
+      <w:pPr>
+        <w:ind w:left="1680" w:hanging="420"/>
+      </w:pPr>
+    </w:lvl>
+    <w:lvl w:ilvl="3" w:tplc="0409000F" w:tentative="1">
+      <w:start w:val="1"/>
+      <w:numFmt w:val="decimal"/>
+      <w:lvlText w:val="%4."/>
+      <w:lvlJc w:val="left"/>
+      <w:pPr>
+        <w:ind w:left="2100" w:hanging="420"/>
+      </w:pPr>
+    </w:lvl>
+    <w:lvl w:ilvl="4" w:tplc="04090019" w:tentative="1">
+      <w:start w:val="1"/>
+      <w:numFmt w:val="lowerLetter"/>
+      <w:lvlText w:val="%5)"/>
+      <w:lvlJc w:val="left"/>
+      <w:pPr>
+        <w:ind w:left="2520" w:hanging="420"/>
+      </w:pPr>
+    </w:lvl>
+    <w:lvl w:ilvl="5" w:tplc="0409001B" w:tentative="1">
+      <w:start w:val="1"/>
+      <w:numFmt w:val="lowerRoman"/>
+      <w:lvlText w:val="%6."/>
+      <w:lvlJc w:val="right"/>
+      <w:pPr>
+        <w:ind w:left="2940" w:hanging="420"/>
+      </w:pPr>
+    </w:lvl>
+    <w:lvl w:ilvl="6" w:tplc="0409000F" w:tentative="1">
+      <w:start w:val="1"/>
+      <w:numFmt w:val="decimal"/>
+      <w:lvlText w:val="%7."/>
+      <w:lvlJc w:val="left"/>
+      <w:pPr>
+        <w:ind w:left="3360" w:hanging="420"/>
+      </w:pPr>
+    </w:lvl>
+    <w:lvl w:ilvl="7" w:tplc="04090019" w:tentative="1">
+      <w:start w:val="1"/>
+      <w:numFmt w:val="lowerLetter"/>
+      <w:lvlText w:val="%8)"/>
+      <w:lvlJc w:val="left"/>
+      <w:pPr>
+        <w:ind w:left="3780" w:hanging="420"/>
+      </w:pPr>
+    </w:lvl>
+    <w:lvl w:ilvl="8" w:tplc="0409001B" w:tentative="1">
+      <w:start w:val="1"/>
+      <w:numFmt w:val="lowerRoman"/>
+      <w:lvlText w:val="%9."/>
+      <w:lvlJc w:val="right"/>
+      <w:pPr>
+        <w:ind w:left="4200" w:hanging="420"/>
+      </w:pPr>
+    </w:lvl>
+  </w:abstractNum>
+  <w:abstractNum w:abstractNumId="3" w15:restartNumberingAfterBreak="0">
+    <w:nsid w:val="74384FE2"/>
+    <w:multiLevelType w:val="hybridMultilevel"/>
+    <w:tmpl w:val="7D220504"/>
+    <w:lvl w:ilvl="0" w:tplc="888E3284">
+      <w:start w:val="1"/>
+      <w:numFmt w:val="decimal"/>
+      <w:lvlText w:val="%1、"/>
+      <w:lvlJc w:val="left"/>
+      <w:pPr>
+        <w:ind w:left="780" w:hanging="360"/>
+      </w:pPr>
+      <w:rPr>
+        <w:rFonts w:hint="default"/>
+      </w:rPr>
+    </w:lvl>
+    <w:lvl w:ilvl="1" w:tplc="04090019" w:tentative="1">
+      <w:start w:val="1"/>
+      <w:numFmt w:val="lowerLetter"/>
+      <w:lvlText w:val="%2)"/>
+      <w:lvlJc w:val="left"/>
+      <w:pPr>
+        <w:ind w:left="1260" w:hanging="420"/>
+      </w:pPr>
+    </w:lvl>
+    <w:lvl w:ilvl="2" w:tplc="0409001B" w:tentative="1">
+      <w:start w:val="1"/>
+      <w:numFmt w:val="lowerRoman"/>
+      <w:lvlText w:val="%3."/>
+      <w:lvlJc w:val="right"/>
+      <w:pPr>
+        <w:ind w:left="1680" w:hanging="420"/>
+      </w:pPr>
+    </w:lvl>
+    <w:lvl w:ilvl="3" w:tplc="0409000F" w:tentative="1">
+      <w:start w:val="1"/>
+      <w:numFmt w:val="decimal"/>
+      <w:lvlText w:val="%4."/>
+      <w:lvlJc w:val="left"/>
+      <w:pPr>
+        <w:ind w:left="2100" w:hanging="420"/>
+      </w:pPr>
+    </w:lvl>
+    <w:lvl w:ilvl="4" w:tplc="04090019" w:tentative="1">
+      <w:start w:val="1"/>
+      <w:numFmt w:val="lowerLetter"/>
+      <w:lvlText w:val="%5)"/>
+      <w:lvlJc w:val="left"/>
+      <w:pPr>
+        <w:ind w:left="2520" w:hanging="420"/>
+      </w:pPr>
+    </w:lvl>
+    <w:lvl w:ilvl="5" w:tplc="0409001B" w:tentative="1">
+      <w:start w:val="1"/>
+      <w:numFmt w:val="lowerRoman"/>
+      <w:lvlText w:val="%6."/>
+      <w:lvlJc w:val="right"/>
+      <w:pPr>
+        <w:ind w:left="2940" w:hanging="420"/>
+      </w:pPr>
+    </w:lvl>
+    <w:lvl w:ilvl="6" w:tplc="0409000F" w:tentative="1">
+      <w:start w:val="1"/>
+      <w:numFmt w:val="decimal"/>
+      <w:lvlText w:val="%7."/>
+      <w:lvlJc w:val="left"/>
+      <w:pPr>
+        <w:ind w:left="3360" w:hanging="420"/>
+      </w:pPr>
+    </w:lvl>
+    <w:lvl w:ilvl="7" w:tplc="04090019" w:tentative="1">
+      <w:start w:val="1"/>
+      <w:numFmt w:val="lowerLetter"/>
+      <w:lvlText w:val="%8)"/>
+      <w:lvlJc w:val="left"/>
+      <w:pPr>
+        <w:ind w:left="3780" w:hanging="420"/>
+      </w:pPr>
+    </w:lvl>
+    <w:lvl w:ilvl="8" w:tplc="0409001B" w:tentative="1">
+      <w:start w:val="1"/>
+      <w:numFmt w:val="lowerRoman"/>
+      <w:lvlText w:val="%9."/>
+      <w:lvlJc w:val="right"/>
+      <w:pPr>
+        <w:ind w:left="4200" w:hanging="420"/>
+      </w:pPr>
+    </w:lvl>
+  </w:abstractNum>
   <w:num w:numId="1">
+    <w:abstractNumId w:val="1"/>
+  </w:num>
+  <w:num w:numId="2">
     <w:abstractNumId w:val="0"/>
+  </w:num>
+  <w:num w:numId="3">
+    <w:abstractNumId w:val="2"/>
+  </w:num>
+  <w:num w:numId="4">
+    <w:abstractNumId w:val="3"/>
   </w:num>
 </w:numbering>
 </file>

--- a/5. 树/优先队列与堆.docx
+++ b/5. 树/优先队列与堆.docx
@@ -80,6 +80,95 @@
     </w:p>
     <w:p>
       <w:pPr>
+        <w:ind w:left="420" w:firstLine="360"/>
+        <w:rPr>
+          <w:rFonts w:hint="eastAsia"/>
+        </w:rPr>
+      </w:pPr>
+      <w:r>
+        <w:rPr>
+          <w:rFonts w:hint="eastAsia"/>
+        </w:rPr>
+        <w:t>我们可以使用一个简单链表在表头以</w:t>
+      </w:r>
+      <w:r>
+        <w:rPr>
+          <w:rFonts w:hint="eastAsia"/>
+        </w:rPr>
+        <w:t>O</w:t>
+      </w:r>
+      <w:r>
+        <w:t>(1)</w:t>
+      </w:r>
+      <w:r>
+        <w:rPr>
+          <w:rFonts w:hint="eastAsia"/>
+        </w:rPr>
+        <w:t>执行插入操作，并遍历该链表以删除最小元素，这又需要</w:t>
+      </w:r>
+      <w:r>
+        <w:rPr>
+          <w:rFonts w:hint="eastAsia"/>
+        </w:rPr>
+        <w:t>O</w:t>
+      </w:r>
+      <w:r>
+        <w:t>(N)</w:t>
+      </w:r>
+      <w:r>
+        <w:rPr>
+          <w:rFonts w:hint="eastAsia"/>
+        </w:rPr>
+        <w:t>时间。另一种方法是，始终让表保持排序状态，这使得插入代价高昂</w:t>
+      </w:r>
+      <w:r>
+        <w:rPr>
+          <w:rFonts w:hint="eastAsia"/>
+        </w:rPr>
+        <w:t>O</w:t>
+      </w:r>
+      <w:r>
+        <w:t>(N)</w:t>
+      </w:r>
+      <w:r>
+        <w:rPr>
+          <w:rFonts w:hint="eastAsia"/>
+        </w:rPr>
+        <w:t>，而</w:t>
+      </w:r>
+      <w:r>
+        <w:rPr>
+          <w:rFonts w:hint="eastAsia"/>
+        </w:rPr>
+        <w:t>D</w:t>
+      </w:r>
+      <w:r>
+        <w:t>eleteMin</w:t>
+      </w:r>
+      <w:r>
+        <w:rPr>
+          <w:rFonts w:hint="eastAsia"/>
+        </w:rPr>
+        <w:t>花费低廉</w:t>
+      </w:r>
+      <w:r>
+        <w:rPr>
+          <w:rFonts w:hint="eastAsia"/>
+        </w:rPr>
+        <w:t>O</w:t>
+      </w:r>
+      <w:r>
+        <w:t>(1)</w:t>
+      </w:r>
+      <w:r>
+        <w:rPr>
+          <w:rFonts w:hint="eastAsia"/>
+        </w:rPr>
+        <w:t>。</w:t>
+      </w:r>
+    </w:p>
+    <w:p>
+      <w:pPr>
         <w:pStyle w:val="a9"/>
         <w:numPr>
           <w:ilvl w:val="0"/>
@@ -128,6 +217,53 @@
     </w:p>
     <w:p>
       <w:pPr>
+        <w:ind w:left="420" w:firstLine="360"/>
+        <w:rPr>
+          <w:rFonts w:hint="eastAsia"/>
+        </w:rPr>
+      </w:pPr>
+      <w:r>
+        <w:rPr>
+          <w:rFonts w:hint="eastAsia"/>
+        </w:rPr>
+        <w:t>二叉查找树对插入和删除操作的平均运行时间都是</w:t>
+      </w:r>
+      <w:r>
+        <w:rPr>
+          <w:rFonts w:hint="eastAsia"/>
+        </w:rPr>
+        <w:t>O</w:t>
+      </w:r>
+      <w:r>
+        <w:t>(logN)</w:t>
+      </w:r>
+      <w:r>
+        <w:rPr>
+          <w:rFonts w:hint="eastAsia"/>
+        </w:rPr>
+        <w:t>，尽管插入时随机的，而删除则不是。反复除去左子树中的节点似乎损害树的平衡，使得右子树加重。然而，右子树是随机的。在最坏的情形，即</w:t>
+      </w:r>
+      <w:r>
+        <w:rPr>
+          <w:rFonts w:hint="eastAsia"/>
+        </w:rPr>
+        <w:t>DeleteMin</w:t>
+      </w:r>
+      <w:r>
+        <w:rPr>
+          <w:rFonts w:hint="eastAsia"/>
+        </w:rPr>
+        <w:t>将左子树删空的情况下，左子树拥有的元素最多也就是它应具有的两倍</w:t>
+      </w:r>
+      <w:r>
+        <w:rPr>
+          <w:rFonts w:hint="eastAsia"/>
+        </w:rPr>
+        <w:t>。注意，通过使用平衡树，可以把界变成最坏情形的界，这将防止出现坏的插入序列。</w:t>
+      </w:r>
+    </w:p>
+    <w:p>
+      <w:pPr>
         <w:pStyle w:val="a9"/>
         <w:numPr>
           <w:ilvl w:val="0"/>
@@ -150,10 +286,14 @@
           <w:numId w:val="1"/>
         </w:numPr>
         <w:ind w:firstLineChars="0"/>
-      </w:pPr>
-      <w:r>
-        <w:rPr>
-          <w:rFonts w:hint="eastAsia"/>
+        <w:rPr>
+          <w:color w:val="FF0000"/>
+        </w:rPr>
+      </w:pPr>
+      <w:r>
+        <w:rPr>
+          <w:rFonts w:hint="eastAsia"/>
+          <w:color w:val="FF0000"/>
         </w:rPr>
         <w:t>二叉堆实现</w:t>
       </w:r>
@@ -178,6 +318,7 @@
         <w:rPr>
           <w:noProof/>
         </w:rPr>
+        <w:lastRenderedPageBreak/>
         <w:drawing>
           <wp:inline distT="0" distB="0" distL="0" distR="0">
             <wp:extent cx="4789815" cy="3182061"/>
@@ -302,59 +443,171 @@
     </w:p>
     <w:p>
       <w:r>
+        <w:tab/>
+      </w:r>
+      <w:r>
+        <w:rPr>
+          <w:rFonts w:hint="eastAsia"/>
+        </w:rPr>
+        <w:t>编写选择算法：寻找第</w:t>
+      </w:r>
+      <w:r>
+        <w:rPr>
+          <w:rFonts w:hint="eastAsia"/>
+        </w:rPr>
+        <w:t>k</w:t>
+      </w:r>
+      <w:r>
+        <w:rPr>
+          <w:rFonts w:hint="eastAsia"/>
+        </w:rPr>
+        <w:t>小的元素</w:t>
+      </w:r>
+    </w:p>
+    <w:p>
+      <w:pPr>
+        <w:pStyle w:val="1"/>
+      </w:pPr>
+      <w:r>
+        <w:rPr>
+          <w:rFonts w:hint="eastAsia"/>
+        </w:rPr>
+        <w:t>堆</w:t>
+      </w:r>
+    </w:p>
+    <w:p>
+      <w:pPr>
+        <w:pStyle w:val="2"/>
+      </w:pPr>
+      <w:r>
+        <w:rPr>
+          <w:rFonts w:hint="eastAsia"/>
+        </w:rPr>
+        <w:t>概述</w:t>
+      </w:r>
+    </w:p>
+    <w:p>
+      <w:pPr>
+        <w:pStyle w:val="2"/>
+      </w:pPr>
+      <w:r>
+        <w:rPr>
+          <w:rFonts w:hint="eastAsia"/>
+        </w:rPr>
+        <w:t>分类</w:t>
+      </w:r>
+    </w:p>
+    <w:p>
+      <w:pPr>
+        <w:pStyle w:val="3"/>
+      </w:pPr>
+      <w:r>
+        <w:rPr>
+          <w:rFonts w:hint="eastAsia"/>
+        </w:rPr>
+        <w:t>二叉堆</w:t>
+      </w:r>
+    </w:p>
+    <w:p>
+      <w:pPr>
+        <w:pStyle w:val="3"/>
+      </w:pPr>
+      <w:r>
+        <w:rPr>
+          <w:rFonts w:hint="eastAsia"/>
+        </w:rPr>
+        <w:t>d-</w:t>
+      </w:r>
+      <w:r>
+        <w:rPr>
+          <w:rFonts w:hint="eastAsia"/>
+        </w:rPr>
+        <w:t>堆</w:t>
+      </w:r>
+    </w:p>
+    <w:p>
+      <w:pPr>
+        <w:rPr>
+          <w:rFonts w:hint="eastAsia"/>
+        </w:rPr>
+      </w:pPr>
+      <w:r>
+        <w:tab/>
+      </w:r>
+      <w:r>
+        <w:rPr>
+          <w:rFonts w:hint="eastAsia"/>
+        </w:rPr>
+        <w:t>d-</w:t>
+      </w:r>
+      <w:r>
+        <w:rPr>
+          <w:rFonts w:hint="eastAsia"/>
+        </w:rPr>
+        <w:t>堆是二叉堆的简单推广，它恰像一个二叉堆，只是所有节点都有</w:t>
+      </w:r>
+      <w:r>
+        <w:rPr>
+          <w:rFonts w:hint="eastAsia"/>
+        </w:rPr>
+        <w:t>d</w:t>
+      </w:r>
+      <w:r>
+        <w:rPr>
+          <w:rFonts w:hint="eastAsia"/>
+        </w:rPr>
+        <w:t>个儿子（因此，二叉堆是</w:t>
+      </w:r>
+      <w:r>
+        <w:rPr>
+          <w:rFonts w:hint="eastAsia"/>
+        </w:rPr>
+        <w:t>2-</w:t>
+      </w:r>
+      <w:r>
+        <w:rPr>
+          <w:rFonts w:hint="eastAsia"/>
+        </w:rPr>
+        <w:t>堆）。</w:t>
+      </w:r>
+      <w:bookmarkStart w:id="0" w:name="_GoBack"/>
+      <w:bookmarkEnd w:id="0"/>
+    </w:p>
+    <w:p>
+      <w:pPr>
+        <w:pStyle w:val="3"/>
+      </w:pPr>
+      <w:r>
+        <w:rPr>
+          <w:rFonts w:hint="eastAsia"/>
+        </w:rPr>
         <w:lastRenderedPageBreak/>
-        <w:tab/>
-      </w:r>
-      <w:r>
-        <w:rPr>
-          <w:rFonts w:hint="eastAsia"/>
-        </w:rPr>
-        <w:t>编写选择算法：寻找第</w:t>
-      </w:r>
-      <w:r>
-        <w:rPr>
-          <w:rFonts w:hint="eastAsia"/>
-        </w:rPr>
-        <w:t>k</w:t>
-      </w:r>
-      <w:r>
-        <w:rPr>
-          <w:rFonts w:hint="eastAsia"/>
-        </w:rPr>
-        <w:t>小的元素</w:t>
-      </w:r>
-    </w:p>
-    <w:p>
-      <w:pPr>
-        <w:pStyle w:val="1"/>
-      </w:pPr>
-      <w:r>
-        <w:rPr>
-          <w:rFonts w:hint="eastAsia"/>
-        </w:rPr>
-        <w:t>堆</w:t>
-      </w:r>
-    </w:p>
-    <w:p>
-      <w:pPr>
-        <w:pStyle w:val="2"/>
-      </w:pPr>
-      <w:r>
-        <w:rPr>
-          <w:rFonts w:hint="eastAsia"/>
-        </w:rPr>
-        <w:t>概述</w:t>
-      </w:r>
-    </w:p>
-    <w:p>
-      <w:pPr>
-        <w:pStyle w:val="2"/>
-      </w:pPr>
-      <w:r>
-        <w:rPr>
-          <w:rFonts w:hint="eastAsia"/>
-        </w:rPr>
-        <w:t>分类</w:t>
+        <w:t>左式堆</w:t>
+      </w:r>
+    </w:p>
+    <w:p>
+      <w:pPr>
+        <w:pStyle w:val="3"/>
+      </w:pPr>
+      <w:r>
+        <w:rPr>
+          <w:rFonts w:hint="eastAsia"/>
+        </w:rPr>
+        <w:t>斜堆</w:t>
+      </w:r>
+    </w:p>
+    <w:p>
+      <w:pPr>
+        <w:pStyle w:val="3"/>
+        <w:rPr>
+          <w:rFonts w:hint="eastAsia"/>
+        </w:rPr>
+      </w:pPr>
+      <w:r>
+        <w:rPr>
+          <w:rFonts w:hint="eastAsia"/>
+        </w:rPr>
+        <w:t>二项队列</w:t>
       </w:r>
     </w:p>
     <w:p>
@@ -488,9 +741,6 @@
     <w:p>
       <w:pPr>
         <w:jc w:val="center"/>
-        <w:rPr>
-          <w:rFonts w:hint="eastAsia"/>
-        </w:rPr>
       </w:pPr>
       <w:r>
         <w:rPr>
@@ -547,93 +797,93 @@
         <w:rPr>
           <w:rFonts w:hint="eastAsia"/>
         </w:rPr>
+        <w:t>删除</w:t>
+      </w:r>
+    </w:p>
+    <w:p>
+      <w:pPr>
+        <w:pStyle w:val="3"/>
+      </w:pPr>
+      <w:r>
+        <w:rPr>
+          <w:rFonts w:hint="eastAsia"/>
+        </w:rPr>
+        <w:t>销毁</w:t>
+      </w:r>
+    </w:p>
+    <w:p>
+      <w:pPr>
+        <w:pStyle w:val="2"/>
+      </w:pPr>
+      <w:r>
+        <w:rPr>
+          <w:rFonts w:hint="eastAsia"/>
+        </w:rPr>
+        <w:t>应用</w:t>
+      </w:r>
+    </w:p>
+    <w:p>
+      <w:pPr>
+        <w:pStyle w:val="3"/>
+      </w:pPr>
+      <w:r>
+        <w:rPr>
+          <w:rFonts w:hint="eastAsia"/>
+        </w:rPr>
+        <w:t>数组中第</w:t>
+      </w:r>
+      <w:r>
+        <w:rPr>
+          <w:rFonts w:hint="eastAsia"/>
+        </w:rPr>
+        <w:t>K</w:t>
+      </w:r>
+      <w:r>
+        <w:rPr>
+          <w:rFonts w:hint="eastAsia"/>
+        </w:rPr>
+        <w:t>大的数</w:t>
+      </w:r>
+    </w:p>
+    <w:p>
+      <w:r>
+        <w:tab/>
+      </w:r>
+      <w:r>
+        <w:rPr>
+          <w:rFonts w:hint="eastAsia"/>
+          <w:b/>
+        </w:rPr>
+        <w:t>题目：</w:t>
+      </w:r>
+      <w:r>
+        <w:rPr>
+          <w:rFonts w:hint="eastAsia"/>
+        </w:rPr>
+        <w:t>已知一个未排序的数组，求这个数组中第</w:t>
+      </w:r>
+      <w:r>
+        <w:rPr>
+          <w:rFonts w:hint="eastAsia"/>
+        </w:rPr>
+        <w:t>K</w:t>
+      </w:r>
+      <w:r>
+        <w:rPr>
+          <w:rFonts w:hint="eastAsia"/>
+        </w:rPr>
+        <w:t>大的数字。</w:t>
+      </w:r>
+    </w:p>
+    <w:p>
+      <w:pPr>
+        <w:jc w:val="center"/>
+      </w:pPr>
+      <w:r>
+        <w:rPr>
+          <w:noProof/>
+        </w:rPr>
         <w:lastRenderedPageBreak/>
-        <w:t>删除</w:t>
-      </w:r>
-    </w:p>
-    <w:p>
-      <w:pPr>
-        <w:pStyle w:val="3"/>
-      </w:pPr>
-      <w:r>
-        <w:rPr>
-          <w:rFonts w:hint="eastAsia"/>
-        </w:rPr>
-        <w:t>销毁</w:t>
-      </w:r>
-    </w:p>
-    <w:p>
-      <w:pPr>
-        <w:pStyle w:val="2"/>
-      </w:pPr>
-      <w:r>
-        <w:rPr>
-          <w:rFonts w:hint="eastAsia"/>
-        </w:rPr>
-        <w:t>应用</w:t>
-      </w:r>
-    </w:p>
-    <w:p>
-      <w:pPr>
-        <w:pStyle w:val="3"/>
-      </w:pPr>
-      <w:r>
-        <w:rPr>
-          <w:rFonts w:hint="eastAsia"/>
-        </w:rPr>
-        <w:t>数组中第</w:t>
-      </w:r>
-      <w:r>
-        <w:rPr>
-          <w:rFonts w:hint="eastAsia"/>
-        </w:rPr>
-        <w:t>K</w:t>
-      </w:r>
-      <w:r>
-        <w:rPr>
-          <w:rFonts w:hint="eastAsia"/>
-        </w:rPr>
-        <w:t>大的数</w:t>
-      </w:r>
-    </w:p>
-    <w:p>
-      <w:r>
-        <w:tab/>
-      </w:r>
-      <w:r>
-        <w:rPr>
-          <w:rFonts w:hint="eastAsia"/>
-          <w:b/>
-        </w:rPr>
-        <w:t>题目：</w:t>
-      </w:r>
-      <w:r>
-        <w:rPr>
-          <w:rFonts w:hint="eastAsia"/>
-        </w:rPr>
-        <w:t>已知一个未排序的数组，求这个数组中第</w:t>
-      </w:r>
-      <w:r>
-        <w:rPr>
-          <w:rFonts w:hint="eastAsia"/>
-        </w:rPr>
-        <w:t>K</w:t>
-      </w:r>
-      <w:r>
-        <w:rPr>
-          <w:rFonts w:hint="eastAsia"/>
-        </w:rPr>
-        <w:t>大的数字。</w:t>
-      </w:r>
-    </w:p>
-    <w:p>
-      <w:pPr>
-        <w:jc w:val="center"/>
-      </w:pPr>
-      <w:r>
-        <w:rPr>
-          <w:noProof/>
-        </w:rPr>
         <w:drawing>
           <wp:inline distT="0" distB="0" distL="0" distR="0">
             <wp:extent cx="3899052" cy="1032737"/>
@@ -852,9 +1102,6 @@
     <w:p>
       <w:pPr>
         <w:ind w:firstLine="420"/>
-        <w:rPr>
-          <w:rFonts w:hint="eastAsia"/>
-        </w:rPr>
       </w:pPr>
       <w:r>
         <w:rPr>
@@ -983,9 +1230,6 @@
     <w:p>
       <w:pPr>
         <w:jc w:val="center"/>
-        <w:rPr>
-          <w:rFonts w:hint="eastAsia"/>
-        </w:rPr>
       </w:pPr>
       <w:r>
         <w:rPr>
@@ -1343,15 +1587,11 @@
     <w:p>
       <w:pPr>
         <w:jc w:val="center"/>
-        <w:rPr>
-          <w:rFonts w:hint="eastAsia"/>
-        </w:rPr>
       </w:pPr>
       <w:r>
         <w:rPr>
           <w:noProof/>
         </w:rPr>
-        <w:lastRenderedPageBreak/>
         <w:drawing>
           <wp:inline distT="0" distB="0" distL="0" distR="0" wp14:anchorId="768C044F" wp14:editId="748E432E">
             <wp:extent cx="4879239" cy="1349927"/>
@@ -1396,11 +1636,6 @@
       </w:r>
     </w:p>
     <w:p>
-      <w:pPr>
-        <w:rPr>
-          <w:rFonts w:hint="eastAsia"/>
-        </w:rPr>
-      </w:pPr>
       <w:r>
         <w:tab/>
       </w:r>
@@ -1427,6 +1662,7 @@
         </w:rPr>
       </w:pPr>
       <w:r>
+        <w:lastRenderedPageBreak/>
         <w:tab/>
       </w:r>
       <w:r>
@@ -1604,9 +1840,6 @@
     <w:p>
       <w:pPr>
         <w:ind w:firstLine="420"/>
-        <w:rPr>
-          <w:rFonts w:hint="eastAsia"/>
-        </w:rPr>
       </w:pPr>
       <w:r>
         <w:rPr>
@@ -1650,11 +1883,6 @@
       </w:pPr>
     </w:p>
     <w:p>
-      <w:pPr>
-        <w:rPr>
-          <w:rFonts w:hint="eastAsia"/>
-        </w:rPr>
-      </w:pPr>
       <w:r>
         <w:rPr>
           <w:noProof/>
@@ -1721,11 +1949,6 @@
       </w:r>
     </w:p>
     <w:p>
-      <w:pPr>
-        <w:rPr>
-          <w:rFonts w:hint="eastAsia"/>
-        </w:rPr>
-      </w:pPr>
       <w:r>
         <w:tab/>
       </w:r>
@@ -1756,7 +1979,6 @@
         <w:rPr>
           <w:noProof/>
         </w:rPr>
-        <w:lastRenderedPageBreak/>
         <w:drawing>
           <wp:inline distT="0" distB="0" distL="0" distR="0">
             <wp:extent cx="3474815" cy="2696871"/>
@@ -1801,11 +2023,6 @@
       </w:r>
     </w:p>
     <w:p>
-      <w:pPr>
-        <w:rPr>
-          <w:rFonts w:hint="eastAsia"/>
-        </w:rPr>
-      </w:pPr>
       <w:r>
         <w:tab/>
       </w:r>
@@ -1836,6 +2053,7 @@
         <w:rPr>
           <w:noProof/>
         </w:rPr>
+        <w:lastRenderedPageBreak/>
         <w:drawing>
           <wp:inline distT="0" distB="0" distL="0" distR="0">
             <wp:extent cx="3796589" cy="3242596"/>
@@ -1880,11 +2098,6 @@
       </w:r>
     </w:p>
     <w:p>
-      <w:pPr>
-        <w:rPr>
-          <w:rFonts w:hint="eastAsia"/>
-        </w:rPr>
-      </w:pPr>
       <w:r>
         <w:tab/>
       </w:r>
@@ -1906,8 +2119,6 @@
         </w:rPr>
         <w:t>：最大堆比最小堆少一个元素</w:t>
       </w:r>
-      <w:bookmarkStart w:id="0" w:name="_GoBack"/>
-      <w:bookmarkEnd w:id="0"/>
     </w:p>
     <w:p>
       <w:pPr>
@@ -1917,7 +2128,6 @@
         <w:rPr>
           <w:noProof/>
         </w:rPr>
-        <w:lastRenderedPageBreak/>
         <w:drawing>
           <wp:inline distT="0" distB="0" distL="0" distR="0">
             <wp:extent cx="3979833" cy="3261106"/>
@@ -1969,6 +2179,7 @@
         <w:rPr>
           <w:noProof/>
         </w:rPr>
+        <w:lastRenderedPageBreak/>
         <w:drawing>
           <wp:inline distT="0" distB="0" distL="0" distR="0">
             <wp:extent cx="3768912" cy="3040177"/>
@@ -2037,7 +2248,6 @@
         <w:rPr>
           <w:noProof/>
         </w:rPr>
-        <w:lastRenderedPageBreak/>
         <w:drawing>
           <wp:inline distT="0" distB="0" distL="0" distR="0">
             <wp:extent cx="4709626" cy="3660648"/>
@@ -2089,6 +2299,7 @@
         <w:rPr>
           <w:noProof/>
         </w:rPr>
+        <w:lastRenderedPageBreak/>
         <w:drawing>
           <wp:inline distT="0" distB="0" distL="0" distR="0">
             <wp:extent cx="3784677" cy="2286025"/>
@@ -2959,10 +3170,10 @@
   <w:style w:type="paragraph" w:default="1" w:styleId="a">
     <w:name w:val="Normal"/>
     <w:qFormat/>
-    <w:rsid w:val="005E5499"/>
+    <w:rsid w:val="00DF54A3"/>
     <w:rPr>
       <w:rFonts w:ascii="Times New Roman" w:eastAsia="仿宋" w:hAnsi="Times New Roman"/>
-      <w:sz w:val="24"/>
+      <w:sz w:val="18"/>
       <w:szCs w:val="24"/>
     </w:rPr>
   </w:style>
@@ -3312,7 +3523,6 @@
       <w:jc w:val="center"/>
     </w:pPr>
     <w:rPr>
-      <w:sz w:val="18"/>
       <w:szCs w:val="18"/>
     </w:rPr>
   </w:style>
@@ -3344,7 +3554,6 @@
       <w:spacing w:line="240" w:lineRule="auto"/>
     </w:pPr>
     <w:rPr>
-      <w:sz w:val="18"/>
       <w:szCs w:val="18"/>
     </w:rPr>
   </w:style>

--- a/5. 树/优先队列与堆.docx
+++ b/5. 树/优先队列与堆.docx
@@ -80,10 +80,7 @@
     </w:p>
     <w:p>
       <w:pPr>
-        <w:ind w:left="420" w:firstLine="360"/>
-        <w:rPr>
-          <w:rFonts w:hint="eastAsia"/>
-        </w:rPr>
+        <w:ind w:firstLine="420"/>
       </w:pPr>
       <w:r>
         <w:rPr>
@@ -218,9 +215,6 @@
     <w:p>
       <w:pPr>
         <w:ind w:left="420" w:firstLine="360"/>
-        <w:rPr>
-          <w:rFonts w:hint="eastAsia"/>
-        </w:rPr>
       </w:pPr>
       <w:r>
         <w:rPr>
@@ -526,11 +520,6 @@
       </w:r>
     </w:p>
     <w:p>
-      <w:pPr>
-        <w:rPr>
-          <w:rFonts w:hint="eastAsia"/>
-        </w:rPr>
-      </w:pPr>
       <w:r>
         <w:tab/>
       </w:r>
@@ -570,8 +559,6 @@
         </w:rPr>
         <w:t>堆）。</w:t>
       </w:r>
-      <w:bookmarkStart w:id="0" w:name="_GoBack"/>
-      <w:bookmarkEnd w:id="0"/>
     </w:p>
     <w:p>
       <w:pPr>
@@ -599,9 +586,6 @@
     <w:p>
       <w:pPr>
         <w:pStyle w:val="3"/>
-        <w:rPr>
-          <w:rFonts w:hint="eastAsia"/>
-        </w:rPr>
       </w:pPr>
       <w:r>
         <w:rPr>
@@ -724,12 +708,23 @@
         <w:rPr>
           <w:rFonts w:hint="eastAsia"/>
         </w:rPr>
+        <w:t>操作</w:t>
+      </w:r>
+    </w:p>
+    <w:p>
+      <w:pPr>
+        <w:pStyle w:val="4"/>
+      </w:pPr>
+      <w:r>
+        <w:rPr>
+          <w:rFonts w:hint="eastAsia"/>
+        </w:rPr>
         <w:t>查询</w:t>
       </w:r>
     </w:p>
     <w:p>
       <w:pPr>
-        <w:pStyle w:val="3"/>
+        <w:pStyle w:val="4"/>
       </w:pPr>
       <w:r>
         <w:rPr>
@@ -791,45 +786,46 @@
     </w:p>
     <w:p>
       <w:pPr>
+        <w:pStyle w:val="4"/>
+      </w:pPr>
+      <w:r>
+        <w:rPr>
+          <w:rFonts w:hint="eastAsia"/>
+        </w:rPr>
+        <w:lastRenderedPageBreak/>
+        <w:t>删除</w:t>
+      </w:r>
+    </w:p>
+    <w:p>
+      <w:pPr>
+        <w:pStyle w:val="4"/>
+      </w:pPr>
+      <w:r>
+        <w:rPr>
+          <w:rFonts w:hint="eastAsia"/>
+        </w:rPr>
+        <w:t>销毁</w:t>
+      </w:r>
+    </w:p>
+    <w:p>
+      <w:pPr>
+        <w:pStyle w:val="2"/>
+      </w:pPr>
+      <w:r>
+        <w:rPr>
+          <w:rFonts w:hint="eastAsia"/>
+        </w:rPr>
+        <w:t>应用</w:t>
+      </w:r>
+    </w:p>
+    <w:p>
+      <w:pPr>
         <w:pStyle w:val="3"/>
       </w:pPr>
       <w:r>
         <w:rPr>
           <w:rFonts w:hint="eastAsia"/>
         </w:rPr>
-        <w:t>删除</w:t>
-      </w:r>
-    </w:p>
-    <w:p>
-      <w:pPr>
-        <w:pStyle w:val="3"/>
-      </w:pPr>
-      <w:r>
-        <w:rPr>
-          <w:rFonts w:hint="eastAsia"/>
-        </w:rPr>
-        <w:t>销毁</w:t>
-      </w:r>
-    </w:p>
-    <w:p>
-      <w:pPr>
-        <w:pStyle w:val="2"/>
-      </w:pPr>
-      <w:r>
-        <w:rPr>
-          <w:rFonts w:hint="eastAsia"/>
-        </w:rPr>
-        <w:t>应用</w:t>
-      </w:r>
-    </w:p>
-    <w:p>
-      <w:pPr>
-        <w:pStyle w:val="3"/>
-      </w:pPr>
-      <w:r>
-        <w:rPr>
-          <w:rFonts w:hint="eastAsia"/>
-        </w:rPr>
         <w:t>数组中第</w:t>
       </w:r>
       <w:r>
@@ -883,7 +879,6 @@
         <w:rPr>
           <w:noProof/>
         </w:rPr>
-        <w:lastRenderedPageBreak/>
         <w:drawing>
           <wp:inline distT="0" distB="0" distL="0" distR="0">
             <wp:extent cx="3899052" cy="1032737"/>
@@ -1419,6 +1414,8 @@
       <w:pPr>
         <w:pStyle w:val="3"/>
       </w:pPr>
+      <w:bookmarkStart w:id="0" w:name="_GoBack"/>
+      <w:bookmarkEnd w:id="0"/>
       <w:r>
         <w:rPr>
           <w:rFonts w:hint="eastAsia"/>

--- a/5. 树/优先队列与堆.docx
+++ b/5. 树/优先队列与堆.docx
@@ -820,6 +820,57 @@
     </w:p>
     <w:p>
       <w:pPr>
+        <w:rPr>
+          <w:rFonts w:hint="eastAsia"/>
+        </w:rPr>
+      </w:pPr>
+      <w:r>
+        <w:tab/>
+      </w:r>
+      <w:r>
+        <w:rPr>
+          <w:rFonts w:hint="eastAsia"/>
+          <w:color w:val="FF0000"/>
+        </w:rPr>
+        <w:t>凡是涉及第</w:t>
+      </w:r>
+      <w:r>
+        <w:rPr>
+          <w:rFonts w:hint="eastAsia"/>
+          <w:color w:val="FF0000"/>
+        </w:rPr>
+        <w:t>k</w:t>
+      </w:r>
+      <w:r>
+        <w:rPr>
+          <w:rFonts w:hint="eastAsia"/>
+          <w:color w:val="FF0000"/>
+        </w:rPr>
+        <w:t>个最值问题，通常可以考虑最大</w:t>
+      </w:r>
+      <w:r>
+        <w:rPr>
+          <w:rFonts w:hint="eastAsia"/>
+          <w:color w:val="FF0000"/>
+        </w:rPr>
+        <w:t>/</w:t>
+      </w:r>
+      <w:r>
+        <w:rPr>
+          <w:rFonts w:hint="eastAsia"/>
+          <w:color w:val="FF0000"/>
+        </w:rPr>
+        <w:t>小堆的实现方式</w:t>
+      </w:r>
+      <w:r>
+        <w:rPr>
+          <w:rFonts w:hint="eastAsia"/>
+        </w:rPr>
+        <w:t>。</w:t>
+      </w:r>
+    </w:p>
+    <w:p>
+      <w:pPr>
         <w:pStyle w:val="3"/>
       </w:pPr>
       <w:r>
@@ -1345,6 +1396,36 @@
     <w:p>
       <w:pPr>
         <w:rPr>
+          <w:rFonts w:hint="eastAsia"/>
+        </w:rPr>
+      </w:pPr>
+      <w:r>
+        <w:tab/>
+      </w:r>
+      <w:r>
+        <w:rPr>
+          <w:rFonts w:hint="eastAsia"/>
+        </w:rPr>
+        <w:t>注：掌握最小堆的构建方式，即</w:t>
+      </w:r>
+      <w:r>
+        <w:rPr>
+          <w:rFonts w:hint="eastAsia"/>
+        </w:rPr>
+        <w:t>priority_</w:t>
+      </w:r>
+      <w:r>
+        <w:t>queue&lt;</w:t>
+      </w:r>
+      <w:bookmarkStart w:id="0" w:name="_GoBack"/>
+      <w:bookmarkEnd w:id="0"/>
+      <w:r>
+        <w:t>&gt;</w:t>
+      </w:r>
+    </w:p>
+    <w:p>
+      <w:pPr>
+        <w:rPr>
           <w:b/>
         </w:rPr>
       </w:pPr>
@@ -1413,9 +1494,82 @@
     <w:p>
       <w:pPr>
         <w:pStyle w:val="3"/>
-      </w:pPr>
-      <w:bookmarkStart w:id="0" w:name="_GoBack"/>
-      <w:bookmarkEnd w:id="0"/>
+        <w:rPr>
+          <w:rFonts w:hint="eastAsia"/>
+        </w:rPr>
+      </w:pPr>
+      <w:r>
+        <w:rPr>
+          <w:rFonts w:hint="eastAsia"/>
+        </w:rPr>
+        <w:t>最接近原点的</w:t>
+      </w:r>
+      <w:r>
+        <w:rPr>
+          <w:rFonts w:hint="eastAsia"/>
+        </w:rPr>
+        <w:t>k</w:t>
+      </w:r>
+      <w:r>
+        <w:rPr>
+          <w:rFonts w:hint="eastAsia"/>
+        </w:rPr>
+        <w:t>个点</w:t>
+      </w:r>
+    </w:p>
+    <w:p>
+      <w:pPr>
+        <w:pStyle w:val="3"/>
+        <w:rPr>
+          <w:rFonts w:hint="eastAsia"/>
+        </w:rPr>
+      </w:pPr>
+      <w:r>
+        <w:rPr>
+          <w:rFonts w:hint="eastAsia"/>
+        </w:rPr>
+        <w:t>找出第</w:t>
+      </w:r>
+      <w:r>
+        <w:rPr>
+          <w:rFonts w:hint="eastAsia"/>
+        </w:rPr>
+        <w:t>k</w:t>
+      </w:r>
+      <w:r>
+        <w:rPr>
+          <w:rFonts w:hint="eastAsia"/>
+        </w:rPr>
+        <w:t>小的距离对</w:t>
+      </w:r>
+    </w:p>
+    <w:p>
+      <w:pPr>
+        <w:pStyle w:val="3"/>
+      </w:pPr>
+      <w:r>
+        <w:rPr>
+          <w:rFonts w:hint="eastAsia"/>
+        </w:rPr>
+        <w:t>查找和最小的</w:t>
+      </w:r>
+      <w:r>
+        <w:rPr>
+          <w:rFonts w:hint="eastAsia"/>
+        </w:rPr>
+        <w:t>k</w:t>
+      </w:r>
+      <w:r>
+        <w:rPr>
+          <w:rFonts w:hint="eastAsia"/>
+        </w:rPr>
+        <w:t>对数字</w:t>
+      </w:r>
+    </w:p>
+    <w:p>
+      <w:pPr>
+        <w:pStyle w:val="3"/>
+      </w:pPr>
       <w:r>
         <w:rPr>
           <w:rFonts w:hint="eastAsia"/>
@@ -1589,6 +1743,7 @@
         <w:rPr>
           <w:noProof/>
         </w:rPr>
+        <w:lastRenderedPageBreak/>
         <w:drawing>
           <wp:inline distT="0" distB="0" distL="0" distR="0" wp14:anchorId="768C044F" wp14:editId="748E432E">
             <wp:extent cx="4879239" cy="1349927"/>
@@ -1659,7 +1814,6 @@
         </w:rPr>
       </w:pPr>
       <w:r>
-        <w:lastRenderedPageBreak/>
         <w:tab/>
       </w:r>
       <w:r>
@@ -1976,6 +2130,7 @@
         <w:rPr>
           <w:noProof/>
         </w:rPr>
+        <w:lastRenderedPageBreak/>
         <w:drawing>
           <wp:inline distT="0" distB="0" distL="0" distR="0">
             <wp:extent cx="3474815" cy="2696871"/>
@@ -2050,7 +2205,6 @@
         <w:rPr>
           <w:noProof/>
         </w:rPr>
-        <w:lastRenderedPageBreak/>
         <w:drawing>
           <wp:inline distT="0" distB="0" distL="0" distR="0">
             <wp:extent cx="3796589" cy="3242596"/>
@@ -2125,6 +2279,7 @@
         <w:rPr>
           <w:noProof/>
         </w:rPr>
+        <w:lastRenderedPageBreak/>
         <w:drawing>
           <wp:inline distT="0" distB="0" distL="0" distR="0">
             <wp:extent cx="3979833" cy="3261106"/>
@@ -2176,7 +2331,6 @@
         <w:rPr>
           <w:noProof/>
         </w:rPr>
-        <w:lastRenderedPageBreak/>
         <w:drawing>
           <wp:inline distT="0" distB="0" distL="0" distR="0">
             <wp:extent cx="3768912" cy="3040177"/>
@@ -2245,6 +2399,7 @@
         <w:rPr>
           <w:noProof/>
         </w:rPr>
+        <w:lastRenderedPageBreak/>
         <w:drawing>
           <wp:inline distT="0" distB="0" distL="0" distR="0">
             <wp:extent cx="4709626" cy="3660648"/>
@@ -2296,7 +2451,6 @@
         <w:rPr>
           <w:noProof/>
         </w:rPr>
-        <w:lastRenderedPageBreak/>
         <w:drawing>
           <wp:inline distT="0" distB="0" distL="0" distR="0">
             <wp:extent cx="3784677" cy="2286025"/>
@@ -3167,10 +3321,9 @@
   <w:style w:type="paragraph" w:default="1" w:styleId="a">
     <w:name w:val="Normal"/>
     <w:qFormat/>
-    <w:rsid w:val="00DF54A3"/>
+    <w:rsid w:val="00FD73DD"/>
     <w:rPr>
       <w:rFonts w:ascii="Times New Roman" w:eastAsia="仿宋" w:hAnsi="Times New Roman"/>
-      <w:sz w:val="18"/>
       <w:szCs w:val="24"/>
     </w:rPr>
   </w:style>

--- a/5. 树/优先队列与堆.docx
+++ b/5. 树/优先队列与堆.docx
@@ -10,7 +10,7 @@
         <w:rPr>
           <w:rFonts w:hint="eastAsia"/>
         </w:rPr>
-        <w:t>优先队列</w:t>
+        <w:t>堆</w:t>
       </w:r>
     </w:p>
     <w:p>
@@ -32,7 +32,35 @@
         <w:rPr>
           <w:rFonts w:hint="eastAsia"/>
         </w:rPr>
-        <w:t>实现</w:t>
+        <w:t>分类</w:t>
+      </w:r>
+    </w:p>
+    <w:p>
+      <w:pPr>
+        <w:pStyle w:val="3"/>
+      </w:pPr>
+      <w:r>
+        <w:rPr>
+          <w:rFonts w:hint="eastAsia"/>
+        </w:rPr>
+        <w:t>二叉堆</w:t>
+      </w:r>
+    </w:p>
+    <w:p>
+      <w:pPr>
+        <w:pStyle w:val="3"/>
+      </w:pPr>
+      <w:r>
+        <w:rPr>
+          <w:rFonts w:hint="eastAsia"/>
+        </w:rPr>
+        <w:t>d-</w:t>
+      </w:r>
+      <w:r>
+        <w:rPr>
+          <w:rFonts w:hint="eastAsia"/>
+        </w:rPr>
+        <w:t>堆</w:t>
       </w:r>
     </w:p>
     <w:p>
@@ -43,452 +71,37 @@
         <w:rPr>
           <w:rFonts w:hint="eastAsia"/>
         </w:rPr>
-        <w:t>优先队列的实现方法包括：</w:t>
-      </w:r>
-    </w:p>
-    <w:p>
-      <w:pPr>
-        <w:pStyle w:val="a9"/>
-        <w:numPr>
-          <w:ilvl w:val="0"/>
-          <w:numId w:val="1"/>
-        </w:numPr>
-        <w:ind w:firstLineChars="0"/>
-      </w:pPr>
-      <w:r>
-        <w:rPr>
-          <w:rFonts w:hint="eastAsia"/>
-        </w:rPr>
-        <w:t>无序数组实现</w:t>
-      </w:r>
-    </w:p>
-    <w:p>
-      <w:pPr>
-        <w:pStyle w:val="a9"/>
-        <w:numPr>
-          <w:ilvl w:val="0"/>
-          <w:numId w:val="1"/>
-        </w:numPr>
-        <w:ind w:firstLineChars="0"/>
-      </w:pPr>
-      <w:r>
-        <w:rPr>
-          <w:rFonts w:hint="eastAsia"/>
-        </w:rPr>
-        <w:t>无序链表实现</w:t>
-      </w:r>
-    </w:p>
-    <w:p>
-      <w:pPr>
-        <w:ind w:firstLine="420"/>
-      </w:pPr>
-      <w:r>
-        <w:rPr>
-          <w:rFonts w:hint="eastAsia"/>
-        </w:rPr>
-        <w:t>我们可以使用一个简单链表在表头以</w:t>
-      </w:r>
-      <w:r>
-        <w:rPr>
-          <w:rFonts w:hint="eastAsia"/>
-        </w:rPr>
-        <w:t>O</w:t>
-      </w:r>
-      <w:r>
-        <w:t>(1)</w:t>
-      </w:r>
-      <w:r>
-        <w:rPr>
-          <w:rFonts w:hint="eastAsia"/>
-        </w:rPr>
-        <w:t>执行插入操作，并遍历该链表以删除最小元素，这又需要</w:t>
-      </w:r>
-      <w:r>
-        <w:rPr>
-          <w:rFonts w:hint="eastAsia"/>
-        </w:rPr>
-        <w:t>O</w:t>
-      </w:r>
-      <w:r>
-        <w:t>(N)</w:t>
-      </w:r>
-      <w:r>
-        <w:rPr>
-          <w:rFonts w:hint="eastAsia"/>
-        </w:rPr>
-        <w:t>时间。另一种方法是，始终让表保持排序状态，这使得插入代价高昂</w:t>
-      </w:r>
-      <w:r>
-        <w:rPr>
-          <w:rFonts w:hint="eastAsia"/>
-        </w:rPr>
-        <w:t>O</w:t>
-      </w:r>
-      <w:r>
-        <w:t>(N)</w:t>
-      </w:r>
-      <w:r>
-        <w:rPr>
-          <w:rFonts w:hint="eastAsia"/>
-        </w:rPr>
-        <w:t>，而</w:t>
-      </w:r>
-      <w:r>
-        <w:rPr>
-          <w:rFonts w:hint="eastAsia"/>
-        </w:rPr>
-        <w:t>D</w:t>
-      </w:r>
-      <w:r>
-        <w:t>eleteMin</w:t>
-      </w:r>
-      <w:r>
-        <w:rPr>
-          <w:rFonts w:hint="eastAsia"/>
-        </w:rPr>
-        <w:t>花费低廉</w:t>
-      </w:r>
-      <w:r>
-        <w:rPr>
-          <w:rFonts w:hint="eastAsia"/>
-        </w:rPr>
-        <w:t>O</w:t>
-      </w:r>
-      <w:r>
-        <w:t>(1)</w:t>
-      </w:r>
-      <w:r>
-        <w:rPr>
-          <w:rFonts w:hint="eastAsia"/>
-        </w:rPr>
-        <w:t>。</w:t>
-      </w:r>
-    </w:p>
-    <w:p>
-      <w:pPr>
-        <w:pStyle w:val="a9"/>
-        <w:numPr>
-          <w:ilvl w:val="0"/>
-          <w:numId w:val="1"/>
-        </w:numPr>
-        <w:ind w:firstLineChars="0"/>
-      </w:pPr>
-      <w:r>
-        <w:rPr>
-          <w:rFonts w:hint="eastAsia"/>
-        </w:rPr>
-        <w:t>有序数组实现</w:t>
-      </w:r>
-    </w:p>
-    <w:p>
-      <w:pPr>
-        <w:pStyle w:val="a9"/>
-        <w:numPr>
-          <w:ilvl w:val="0"/>
-          <w:numId w:val="1"/>
-        </w:numPr>
-        <w:ind w:firstLineChars="0"/>
-      </w:pPr>
-      <w:r>
-        <w:rPr>
-          <w:rFonts w:hint="eastAsia"/>
-        </w:rPr>
-        <w:t>有序链表实现</w:t>
-      </w:r>
-    </w:p>
-    <w:p>
-      <w:pPr>
-        <w:pStyle w:val="a9"/>
-        <w:numPr>
-          <w:ilvl w:val="0"/>
-          <w:numId w:val="1"/>
-        </w:numPr>
-        <w:ind w:firstLineChars="0"/>
-      </w:pPr>
-      <w:r>
-        <w:rPr>
-          <w:rFonts w:hint="eastAsia"/>
-        </w:rPr>
-        <w:t>二叉搜索树实现</w:t>
-      </w:r>
-    </w:p>
-    <w:p>
-      <w:pPr>
-        <w:ind w:left="420" w:firstLine="360"/>
-      </w:pPr>
-      <w:r>
-        <w:rPr>
-          <w:rFonts w:hint="eastAsia"/>
-        </w:rPr>
-        <w:t>二叉查找树对插入和删除操作的平均运行时间都是</w:t>
-      </w:r>
-      <w:r>
-        <w:rPr>
-          <w:rFonts w:hint="eastAsia"/>
-        </w:rPr>
-        <w:t>O</w:t>
-      </w:r>
-      <w:r>
-        <w:t>(logN)</w:t>
-      </w:r>
-      <w:r>
-        <w:rPr>
-          <w:rFonts w:hint="eastAsia"/>
-        </w:rPr>
-        <w:t>，尽管插入时随机的，而删除则不是。反复除去左子树中的节点似乎损害树的平衡，使得右子树加重。然而，右子树是随机的。在最坏的情形，即</w:t>
-      </w:r>
-      <w:r>
-        <w:rPr>
-          <w:rFonts w:hint="eastAsia"/>
-        </w:rPr>
-        <w:t>DeleteMin</w:t>
-      </w:r>
-      <w:r>
-        <w:rPr>
-          <w:rFonts w:hint="eastAsia"/>
-        </w:rPr>
-        <w:t>将左子树删空的情况下，左子树拥有的元素最多也就是它应具有的两倍</w:t>
-      </w:r>
-      <w:r>
-        <w:rPr>
-          <w:rFonts w:hint="eastAsia"/>
-        </w:rPr>
-        <w:t>。注意，通过使用平衡树，可以把界变成最坏情形的界，这将防止出现坏的插入序列。</w:t>
-      </w:r>
-    </w:p>
-    <w:p>
-      <w:pPr>
-        <w:pStyle w:val="a9"/>
-        <w:numPr>
-          <w:ilvl w:val="0"/>
-          <w:numId w:val="1"/>
-        </w:numPr>
-        <w:ind w:firstLineChars="0"/>
-      </w:pPr>
-      <w:r>
-        <w:rPr>
-          <w:rFonts w:hint="eastAsia"/>
-        </w:rPr>
-        <w:t>平衡二叉树实现</w:t>
-      </w:r>
-    </w:p>
-    <w:p>
-      <w:pPr>
-        <w:pStyle w:val="a9"/>
-        <w:numPr>
-          <w:ilvl w:val="0"/>
-          <w:numId w:val="1"/>
-        </w:numPr>
-        <w:ind w:firstLineChars="0"/>
-        <w:rPr>
-          <w:color w:val="FF0000"/>
-        </w:rPr>
-      </w:pPr>
-      <w:r>
-        <w:rPr>
-          <w:rFonts w:hint="eastAsia"/>
-          <w:color w:val="FF0000"/>
-        </w:rPr>
-        <w:t>二叉堆实现</w:t>
-      </w:r>
-    </w:p>
-    <w:p/>
-    <w:p>
-      <w:pPr>
-        <w:ind w:left="420"/>
-      </w:pPr>
-      <w:r>
-        <w:rPr>
-          <w:rFonts w:hint="eastAsia"/>
-        </w:rPr>
-        <w:t>二叉堆实现：</w:t>
-      </w:r>
-    </w:p>
-    <w:p>
-      <w:pPr>
-        <w:jc w:val="center"/>
-      </w:pPr>
-      <w:r>
-        <w:rPr>
-          <w:noProof/>
-        </w:rPr>
-        <w:lastRenderedPageBreak/>
-        <w:drawing>
-          <wp:inline distT="0" distB="0" distL="0" distR="0">
-            <wp:extent cx="4789815" cy="3182061"/>
-            <wp:effectExtent l="0" t="0" r="0" b="0"/>
-            <wp:docPr id="2" name="图片 2"/>
-            <wp:cNvGraphicFramePr>
-              <a:graphicFrameLocks xmlns:a="http://schemas.openxmlformats.org/drawingml/2006/main" noChangeAspect="1"/>
-            </wp:cNvGraphicFramePr>
-            <a:graphic xmlns:a="http://schemas.openxmlformats.org/drawingml/2006/main">
-              <a:graphicData uri="http://schemas.openxmlformats.org/drawingml/2006/picture">
-                <pic:pic xmlns:pic="http://schemas.openxmlformats.org/drawingml/2006/picture">
-                  <pic:nvPicPr>
-                    <pic:cNvPr id="1" name=""/>
-                    <pic:cNvPicPr/>
-                  </pic:nvPicPr>
-                  <pic:blipFill>
-                    <a:blip r:embed="rId7">
-                      <a:extLst>
-                        <a:ext uri="{28A0092B-C50C-407E-A947-70E740481C1C}">
-                          <a14:useLocalDpi xmlns:a14="http://schemas.microsoft.com/office/drawing/2010/main" val="0"/>
-                        </a:ext>
-                      </a:extLst>
-                    </a:blip>
-                    <a:stretch>
-                      <a:fillRect/>
-                    </a:stretch>
-                  </pic:blipFill>
-                  <pic:spPr>
-                    <a:xfrm>
-                      <a:off x="0" y="0"/>
-                      <a:ext cx="4795377" cy="3185756"/>
-                    </a:xfrm>
-                    <a:prstGeom prst="rect">
-                      <a:avLst/>
-                    </a:prstGeom>
-                  </pic:spPr>
-                </pic:pic>
-              </a:graphicData>
-            </a:graphic>
-          </wp:inline>
-        </w:drawing>
-      </w:r>
-    </w:p>
-    <w:p>
-      <w:pPr>
-        <w:pStyle w:val="2"/>
-      </w:pPr>
-      <w:r>
-        <w:rPr>
-          <w:rFonts w:hint="eastAsia"/>
-        </w:rPr>
-        <w:t>应用</w:t>
-      </w:r>
-    </w:p>
-    <w:p>
-      <w:r>
-        <w:tab/>
-      </w:r>
-      <w:r>
-        <w:rPr>
-          <w:rFonts w:hint="eastAsia"/>
-        </w:rPr>
-        <w:t>优先队列应用如下：</w:t>
-      </w:r>
-    </w:p>
-    <w:p>
-      <w:r>
-        <w:tab/>
-      </w:r>
-      <w:r>
-        <w:rPr>
-          <w:rFonts w:hint="eastAsia"/>
-        </w:rPr>
-        <w:t>压缩数据：霍尔曼编码算法</w:t>
-      </w:r>
-    </w:p>
-    <w:p>
-      <w:r>
-        <w:tab/>
-      </w:r>
-      <w:r>
-        <w:rPr>
-          <w:rFonts w:hint="eastAsia"/>
-        </w:rPr>
-        <w:t>查找最短路径：</w:t>
-      </w:r>
-      <w:r>
-        <w:rPr>
-          <w:rFonts w:hint="eastAsia"/>
-        </w:rPr>
-        <w:t>Dijkstra</w:t>
-      </w:r>
-      <w:r>
-        <w:rPr>
-          <w:rFonts w:hint="eastAsia"/>
-        </w:rPr>
-        <w:t>算法</w:t>
-      </w:r>
-    </w:p>
-    <w:p>
-      <w:r>
-        <w:tab/>
-      </w:r>
-      <w:r>
-        <w:rPr>
-          <w:rFonts w:hint="eastAsia"/>
-        </w:rPr>
-        <w:t>计算最小生成树：</w:t>
-      </w:r>
-      <w:r>
-        <w:rPr>
-          <w:rFonts w:hint="eastAsia"/>
-        </w:rPr>
-        <w:t>Prim</w:t>
-      </w:r>
-      <w:r>
-        <w:rPr>
-          <w:rFonts w:hint="eastAsia"/>
-        </w:rPr>
-        <w:t>树</w:t>
-      </w:r>
-    </w:p>
-    <w:p>
-      <w:r>
-        <w:tab/>
-      </w:r>
-      <w:r>
-        <w:rPr>
-          <w:rFonts w:hint="eastAsia"/>
-        </w:rPr>
-        <w:t>编写选择算法：寻找第</w:t>
-      </w:r>
-      <w:r>
-        <w:rPr>
-          <w:rFonts w:hint="eastAsia"/>
-        </w:rPr>
-        <w:t>k</w:t>
-      </w:r>
-      <w:r>
-        <w:rPr>
-          <w:rFonts w:hint="eastAsia"/>
-        </w:rPr>
-        <w:t>小的元素</w:t>
-      </w:r>
-    </w:p>
-    <w:p>
-      <w:pPr>
-        <w:pStyle w:val="1"/>
-      </w:pPr>
-      <w:r>
-        <w:rPr>
-          <w:rFonts w:hint="eastAsia"/>
-        </w:rPr>
-        <w:t>堆</w:t>
-      </w:r>
-    </w:p>
-    <w:p>
-      <w:pPr>
-        <w:pStyle w:val="2"/>
-      </w:pPr>
-      <w:r>
-        <w:rPr>
-          <w:rFonts w:hint="eastAsia"/>
-        </w:rPr>
-        <w:t>概述</w:t>
-      </w:r>
-    </w:p>
-    <w:p>
-      <w:pPr>
-        <w:pStyle w:val="2"/>
-      </w:pPr>
-      <w:r>
-        <w:rPr>
-          <w:rFonts w:hint="eastAsia"/>
-        </w:rPr>
-        <w:t>分类</w:t>
+        <w:t>d-</w:t>
+      </w:r>
+      <w:r>
+        <w:rPr>
+          <w:rFonts w:hint="eastAsia"/>
+        </w:rPr>
+        <w:t>堆是二叉堆的简单推广，它恰像一个二叉堆，只是所有节点都有</w:t>
+      </w:r>
+      <w:r>
+        <w:rPr>
+          <w:rFonts w:hint="eastAsia"/>
+        </w:rPr>
+        <w:t>d</w:t>
+      </w:r>
+      <w:r>
+        <w:rPr>
+          <w:rFonts w:hint="eastAsia"/>
+        </w:rPr>
+        <w:t>个儿子（因此，二叉堆是</w:t>
+      </w:r>
+      <w:r>
+        <w:rPr>
+          <w:rFonts w:hint="eastAsia"/>
+        </w:rPr>
+        <w:t>2-</w:t>
+      </w:r>
+      <w:r>
+        <w:rPr>
+          <w:rFonts w:hint="eastAsia"/>
+        </w:rPr>
+        <w:t>堆）。</w:t>
       </w:r>
     </w:p>
     <w:p>
@@ -499,76 +112,6 @@
         <w:rPr>
           <w:rFonts w:hint="eastAsia"/>
         </w:rPr>
-        <w:t>二叉堆</w:t>
-      </w:r>
-    </w:p>
-    <w:p>
-      <w:pPr>
-        <w:pStyle w:val="3"/>
-      </w:pPr>
-      <w:r>
-        <w:rPr>
-          <w:rFonts w:hint="eastAsia"/>
-        </w:rPr>
-        <w:t>d-</w:t>
-      </w:r>
-      <w:r>
-        <w:rPr>
-          <w:rFonts w:hint="eastAsia"/>
-        </w:rPr>
-        <w:t>堆</w:t>
-      </w:r>
-    </w:p>
-    <w:p>
-      <w:r>
-        <w:tab/>
-      </w:r>
-      <w:r>
-        <w:rPr>
-          <w:rFonts w:hint="eastAsia"/>
-        </w:rPr>
-        <w:t>d-</w:t>
-      </w:r>
-      <w:r>
-        <w:rPr>
-          <w:rFonts w:hint="eastAsia"/>
-        </w:rPr>
-        <w:t>堆是二叉堆的简单推广，它恰像一个二叉堆，只是所有节点都有</w:t>
-      </w:r>
-      <w:r>
-        <w:rPr>
-          <w:rFonts w:hint="eastAsia"/>
-        </w:rPr>
-        <w:t>d</w:t>
-      </w:r>
-      <w:r>
-        <w:rPr>
-          <w:rFonts w:hint="eastAsia"/>
-        </w:rPr>
-        <w:t>个儿子（因此，二叉堆是</w:t>
-      </w:r>
-      <w:r>
-        <w:rPr>
-          <w:rFonts w:hint="eastAsia"/>
-        </w:rPr>
-        <w:t>2-</w:t>
-      </w:r>
-      <w:r>
-        <w:rPr>
-          <w:rFonts w:hint="eastAsia"/>
-        </w:rPr>
-        <w:t>堆）。</w:t>
-      </w:r>
-    </w:p>
-    <w:p>
-      <w:pPr>
-        <w:pStyle w:val="3"/>
-      </w:pPr>
-      <w:r>
-        <w:rPr>
-          <w:rFonts w:hint="eastAsia"/>
-        </w:rPr>
-        <w:lastRenderedPageBreak/>
         <w:t>左式堆</w:t>
       </w:r>
     </w:p>
@@ -651,7 +194,7 @@
                     <pic:cNvPicPr/>
                   </pic:nvPicPr>
                   <pic:blipFill>
-                    <a:blip r:embed="rId8" cstate="print">
+                    <a:blip r:embed="rId7" cstate="print">
                       <a:extLst>
                         <a:ext uri="{28A0092B-C50C-407E-A947-70E740481C1C}">
                           <a14:useLocalDpi xmlns:a14="http://schemas.microsoft.com/office/drawing/2010/main" val="0"/>
@@ -680,12 +223,42 @@
     </w:p>
     <w:p>
       <w:pPr>
+        <w:rPr>
+          <w:rFonts w:hint="eastAsia"/>
+        </w:rPr>
+      </w:pPr>
+      <w:r>
+        <w:tab/>
+      </w:r>
+      <w:r>
+        <w:rPr>
+          <w:rFonts w:hint="eastAsia"/>
+        </w:rPr>
+        <w:t>注：</w:t>
+      </w:r>
+      <w:r>
+        <w:rPr>
+          <w:rFonts w:hint="eastAsia"/>
+          <w:color w:val="FF0000"/>
+        </w:rPr>
+        <w:t>最大堆的左子树、右子树都满足最大堆的定义</w:t>
+      </w:r>
+      <w:r>
+        <w:rPr>
+          <w:rFonts w:hint="eastAsia"/>
+        </w:rPr>
+        <w:t>，最小堆同理。</w:t>
+      </w:r>
+    </w:p>
+    <w:p>
+      <w:pPr>
         <w:pStyle w:val="3"/>
       </w:pPr>
       <w:r>
         <w:rPr>
           <w:rFonts w:hint="eastAsia"/>
         </w:rPr>
+        <w:lastRenderedPageBreak/>
         <w:t>表示</w:t>
       </w:r>
     </w:p>
@@ -746,6 +319,245 @@
             <wp:extent cx="4657073" cy="3146019"/>
             <wp:effectExtent l="0" t="0" r="0" b="0"/>
             <wp:docPr id="17" name="图片 17"/>
+            <wp:cNvGraphicFramePr>
+              <a:graphicFrameLocks xmlns:a="http://schemas.openxmlformats.org/drawingml/2006/main" noChangeAspect="1"/>
+            </wp:cNvGraphicFramePr>
+            <a:graphic xmlns:a="http://schemas.openxmlformats.org/drawingml/2006/main">
+              <a:graphicData uri="http://schemas.openxmlformats.org/drawingml/2006/picture">
+                <pic:pic xmlns:pic="http://schemas.openxmlformats.org/drawingml/2006/picture">
+                  <pic:nvPicPr>
+                    <pic:cNvPr id="1" name=""/>
+                    <pic:cNvPicPr/>
+                  </pic:nvPicPr>
+                  <pic:blipFill>
+                    <a:blip r:embed="rId8">
+                      <a:extLst>
+                        <a:ext uri="{28A0092B-C50C-407E-A947-70E740481C1C}">
+                          <a14:useLocalDpi xmlns:a14="http://schemas.microsoft.com/office/drawing/2010/main" val="0"/>
+                        </a:ext>
+                      </a:extLst>
+                    </a:blip>
+                    <a:stretch>
+                      <a:fillRect/>
+                    </a:stretch>
+                  </pic:blipFill>
+                  <pic:spPr>
+                    <a:xfrm>
+                      <a:off x="0" y="0"/>
+                      <a:ext cx="4659647" cy="3147758"/>
+                    </a:xfrm>
+                    <a:prstGeom prst="rect">
+                      <a:avLst/>
+                    </a:prstGeom>
+                  </pic:spPr>
+                </pic:pic>
+              </a:graphicData>
+            </a:graphic>
+          </wp:inline>
+        </w:drawing>
+      </w:r>
+    </w:p>
+    <w:p>
+      <w:pPr>
+        <w:rPr>
+          <w:rFonts w:hint="eastAsia"/>
+        </w:rPr>
+      </w:pPr>
+      <w:r>
+        <w:tab/>
+      </w:r>
+      <w:r>
+        <w:rPr>
+          <w:rFonts w:hint="eastAsia"/>
+        </w:rPr>
+        <w:t>注：掌握最大</w:t>
+      </w:r>
+      <w:r>
+        <w:rPr>
+          <w:rFonts w:hint="eastAsia"/>
+        </w:rPr>
+        <w:t>/</w:t>
+      </w:r>
+      <w:r>
+        <w:rPr>
+          <w:rFonts w:hint="eastAsia"/>
+        </w:rPr>
+        <w:t>小堆的构造。</w:t>
+      </w:r>
+    </w:p>
+    <w:p>
+      <w:pPr>
+        <w:pStyle w:val="4"/>
+      </w:pPr>
+      <w:r>
+        <w:rPr>
+          <w:rFonts w:hint="eastAsia"/>
+        </w:rPr>
+        <w:t>删除</w:t>
+      </w:r>
+    </w:p>
+    <w:p>
+      <w:pPr>
+        <w:pStyle w:val="4"/>
+      </w:pPr>
+      <w:r>
+        <w:rPr>
+          <w:rFonts w:hint="eastAsia"/>
+        </w:rPr>
+        <w:t>销毁</w:t>
+      </w:r>
+    </w:p>
+    <w:p>
+      <w:pPr>
+        <w:pStyle w:val="1"/>
+      </w:pPr>
+      <w:r>
+        <w:rPr>
+          <w:rFonts w:hint="eastAsia"/>
+        </w:rPr>
+        <w:t>优先队列</w:t>
+      </w:r>
+    </w:p>
+    <w:p>
+      <w:pPr>
+        <w:pStyle w:val="2"/>
+      </w:pPr>
+      <w:r>
+        <w:rPr>
+          <w:rFonts w:hint="eastAsia"/>
+        </w:rPr>
+        <w:t>概述</w:t>
+      </w:r>
+    </w:p>
+    <w:p>
+      <w:r>
+        <w:tab/>
+      </w:r>
+      <w:r>
+        <w:rPr>
+          <w:rFonts w:hint="eastAsia"/>
+        </w:rPr>
+        <w:t>优先队列</w:t>
+      </w:r>
+      <w:r>
+        <w:rPr>
+          <w:rFonts w:hint="eastAsia"/>
+        </w:rPr>
+        <w:t>priority_queue</w:t>
+      </w:r>
+      <w:r>
+        <w:rPr>
+          <w:rFonts w:hint="eastAsia"/>
+        </w:rPr>
+        <w:t>其实就一个特殊的</w:t>
+      </w:r>
+      <w:r>
+        <w:rPr>
+          <w:rFonts w:hint="eastAsia"/>
+        </w:rPr>
+        <w:t>queue</w:t>
+      </w:r>
+      <w:r>
+        <w:rPr>
+          <w:rFonts w:hint="eastAsia"/>
+        </w:rPr>
+        <w:t>，其中的元素根据优先级被读取。它的接口和</w:t>
+      </w:r>
+      <w:r>
+        <w:rPr>
+          <w:rFonts w:hint="eastAsia"/>
+        </w:rPr>
+        <w:t>queue</w:t>
+      </w:r>
+      <w:r>
+        <w:rPr>
+          <w:rFonts w:hint="eastAsia"/>
+        </w:rPr>
+        <w:t>非常相近，也就是说，</w:t>
+      </w:r>
+      <w:r>
+        <w:rPr>
+          <w:rFonts w:hint="eastAsia"/>
+        </w:rPr>
+        <w:t>push</w:t>
+      </w:r>
+      <w:r>
+        <w:t>()</w:t>
+      </w:r>
+      <w:r>
+        <w:rPr>
+          <w:rFonts w:hint="eastAsia"/>
+        </w:rPr>
+        <w:t>对着</w:t>
+      </w:r>
+      <w:r>
+        <w:rPr>
+          <w:rFonts w:hint="eastAsia"/>
+        </w:rPr>
+        <w:t>queue</w:t>
+      </w:r>
+      <w:r>
+        <w:rPr>
+          <w:rFonts w:hint="eastAsia"/>
+        </w:rPr>
+        <w:t>置入一个元素，</w:t>
+      </w:r>
+      <w:r>
+        <w:rPr>
+          <w:rFonts w:hint="eastAsia"/>
+        </w:rPr>
+        <w:t>top</w:t>
+      </w:r>
+      <w:r>
+        <w:t>()/pop()</w:t>
+      </w:r>
+      <w:r>
+        <w:rPr>
+          <w:rFonts w:hint="eastAsia"/>
+        </w:rPr>
+        <w:t>存取</w:t>
+      </w:r>
+      <w:r>
+        <w:rPr>
+          <w:rFonts w:hint="eastAsia"/>
+        </w:rPr>
+        <w:t>/</w:t>
+      </w:r>
+      <w:r>
+        <w:rPr>
+          <w:rFonts w:hint="eastAsia"/>
+        </w:rPr>
+        <w:t>移除下一个元素，然而所谓的“下一个元素”并非第一个置入的元素，而是“优先级最高”的元素。换言之，</w:t>
+      </w:r>
+      <w:r>
+        <w:rPr>
+          <w:rFonts w:hint="eastAsia"/>
+        </w:rPr>
+        <w:t>priority_queue</w:t>
+      </w:r>
+      <w:r>
+        <w:rPr>
+          <w:rFonts w:hint="eastAsia"/>
+        </w:rPr>
+        <w:t>内的元素已经根据其值进行了排序。</w:t>
+      </w:r>
+    </w:p>
+    <w:p>
+      <w:pPr>
+        <w:jc w:val="center"/>
+        <w:rPr>
+          <w:rFonts w:hint="eastAsia"/>
+        </w:rPr>
+      </w:pPr>
+      <w:r>
+        <w:rPr>
+          <w:noProof/>
+        </w:rPr>
+        <w:drawing>
+          <wp:inline distT="0" distB="0" distL="0" distR="0" wp14:anchorId="6E4C47A3" wp14:editId="7F6525C2">
+            <wp:extent cx="2623930" cy="940775"/>
+            <wp:effectExtent l="0" t="0" r="5080" b="0"/>
+            <wp:docPr id="4" name="图片 4"/>
             <wp:cNvGraphicFramePr>
               <a:graphicFrameLocks xmlns:a="http://schemas.openxmlformats.org/drawingml/2006/main" noChangeAspect="1"/>
             </wp:cNvGraphicFramePr>
@@ -771,7 +583,7 @@
                   <pic:spPr>
                     <a:xfrm>
                       <a:off x="0" y="0"/>
-                      <a:ext cx="4659647" cy="3147758"/>
+                      <a:ext cx="2647730" cy="949308"/>
                     </a:xfrm>
                     <a:prstGeom prst="rect">
                       <a:avLst/>
@@ -786,140 +598,277 @@
     </w:p>
     <w:p>
       <w:pPr>
-        <w:pStyle w:val="4"/>
+        <w:pStyle w:val="2"/>
+      </w:pPr>
+      <w:r>
+        <w:rPr>
+          <w:rFonts w:hint="eastAsia"/>
+        </w:rPr>
+        <w:t>实现</w:t>
+      </w:r>
+    </w:p>
+    <w:p>
+      <w:r>
+        <w:tab/>
+      </w:r>
+      <w:r>
+        <w:rPr>
+          <w:rFonts w:hint="eastAsia"/>
+        </w:rPr>
+        <w:t>优先队列的实现方法包括：</w:t>
+      </w:r>
+    </w:p>
+    <w:p>
+      <w:pPr>
+        <w:pStyle w:val="a9"/>
+        <w:numPr>
+          <w:ilvl w:val="0"/>
+          <w:numId w:val="1"/>
+        </w:numPr>
+        <w:ind w:firstLineChars="0"/>
       </w:pPr>
       <w:r>
         <w:rPr>
           <w:rFonts w:hint="eastAsia"/>
         </w:rPr>
         <w:lastRenderedPageBreak/>
-        <w:t>删除</w:t>
-      </w:r>
-    </w:p>
-    <w:p>
-      <w:pPr>
-        <w:pStyle w:val="4"/>
-      </w:pPr>
-      <w:r>
-        <w:rPr>
-          <w:rFonts w:hint="eastAsia"/>
-        </w:rPr>
-        <w:t>销毁</w:t>
-      </w:r>
-    </w:p>
-    <w:p>
-      <w:pPr>
-        <w:pStyle w:val="2"/>
-      </w:pPr>
-      <w:r>
-        <w:rPr>
-          <w:rFonts w:hint="eastAsia"/>
-        </w:rPr>
-        <w:t>应用</w:t>
-      </w:r>
-    </w:p>
-    <w:p>
-      <w:pPr>
-        <w:rPr>
-          <w:rFonts w:hint="eastAsia"/>
-        </w:rPr>
-      </w:pPr>
-      <w:r>
-        <w:tab/>
-      </w:r>
-      <w:r>
-        <w:rPr>
-          <w:rFonts w:hint="eastAsia"/>
+        <w:t>无序数组实现</w:t>
+      </w:r>
+    </w:p>
+    <w:p>
+      <w:pPr>
+        <w:pStyle w:val="a9"/>
+        <w:numPr>
+          <w:ilvl w:val="0"/>
+          <w:numId w:val="1"/>
+        </w:numPr>
+        <w:ind w:firstLineChars="0"/>
+      </w:pPr>
+      <w:r>
+        <w:rPr>
+          <w:rFonts w:hint="eastAsia"/>
+        </w:rPr>
+        <w:t>无序链表实现</w:t>
+      </w:r>
+    </w:p>
+    <w:p>
+      <w:pPr>
+        <w:ind w:firstLine="420"/>
+      </w:pPr>
+      <w:r>
+        <w:rPr>
+          <w:rFonts w:hint="eastAsia"/>
+        </w:rPr>
+        <w:t>我们可以使用一个简单链表在表头以</w:t>
+      </w:r>
+      <w:r>
+        <w:rPr>
+          <w:rFonts w:hint="eastAsia"/>
+        </w:rPr>
+        <w:t>O</w:t>
+      </w:r>
+      <w:r>
+        <w:t>(1)</w:t>
+      </w:r>
+      <w:r>
+        <w:rPr>
+          <w:rFonts w:hint="eastAsia"/>
+        </w:rPr>
+        <w:t>执行插入操作，并遍历该链表以删除最小元素，这又需要</w:t>
+      </w:r>
+      <w:r>
+        <w:rPr>
+          <w:rFonts w:hint="eastAsia"/>
+        </w:rPr>
+        <w:t>O</w:t>
+      </w:r>
+      <w:r>
+        <w:t>(N)</w:t>
+      </w:r>
+      <w:r>
+        <w:rPr>
+          <w:rFonts w:hint="eastAsia"/>
+        </w:rPr>
+        <w:t>时间。另一种方法是，始终让表保持排序状态，这使得插入代价高昂</w:t>
+      </w:r>
+      <w:r>
+        <w:rPr>
+          <w:rFonts w:hint="eastAsia"/>
+        </w:rPr>
+        <w:t>O</w:t>
+      </w:r>
+      <w:r>
+        <w:t>(N)</w:t>
+      </w:r>
+      <w:r>
+        <w:rPr>
+          <w:rFonts w:hint="eastAsia"/>
+        </w:rPr>
+        <w:t>，而</w:t>
+      </w:r>
+      <w:r>
+        <w:rPr>
+          <w:rFonts w:hint="eastAsia"/>
+        </w:rPr>
+        <w:t>D</w:t>
+      </w:r>
+      <w:r>
+        <w:t>eleteMin</w:t>
+      </w:r>
+      <w:r>
+        <w:rPr>
+          <w:rFonts w:hint="eastAsia"/>
+        </w:rPr>
+        <w:t>花费低廉</w:t>
+      </w:r>
+      <w:r>
+        <w:rPr>
+          <w:rFonts w:hint="eastAsia"/>
+        </w:rPr>
+        <w:t>O</w:t>
+      </w:r>
+      <w:r>
+        <w:t>(1)</w:t>
+      </w:r>
+      <w:r>
+        <w:rPr>
+          <w:rFonts w:hint="eastAsia"/>
+        </w:rPr>
+        <w:t>。</w:t>
+      </w:r>
+    </w:p>
+    <w:p>
+      <w:pPr>
+        <w:pStyle w:val="a9"/>
+        <w:numPr>
+          <w:ilvl w:val="0"/>
+          <w:numId w:val="1"/>
+        </w:numPr>
+        <w:ind w:firstLineChars="0"/>
+      </w:pPr>
+      <w:r>
+        <w:rPr>
+          <w:rFonts w:hint="eastAsia"/>
+        </w:rPr>
+        <w:t>有序数组实现</w:t>
+      </w:r>
+    </w:p>
+    <w:p>
+      <w:pPr>
+        <w:pStyle w:val="a9"/>
+        <w:numPr>
+          <w:ilvl w:val="0"/>
+          <w:numId w:val="1"/>
+        </w:numPr>
+        <w:ind w:firstLineChars="0"/>
+      </w:pPr>
+      <w:r>
+        <w:rPr>
+          <w:rFonts w:hint="eastAsia"/>
+        </w:rPr>
+        <w:t>有序链表实现</w:t>
+      </w:r>
+    </w:p>
+    <w:p>
+      <w:pPr>
+        <w:pStyle w:val="a9"/>
+        <w:numPr>
+          <w:ilvl w:val="0"/>
+          <w:numId w:val="1"/>
+        </w:numPr>
+        <w:ind w:firstLineChars="0"/>
+      </w:pPr>
+      <w:r>
+        <w:rPr>
+          <w:rFonts w:hint="eastAsia"/>
+        </w:rPr>
+        <w:t>二叉搜索树实现</w:t>
+      </w:r>
+    </w:p>
+    <w:p>
+      <w:pPr>
+        <w:ind w:left="420" w:firstLine="360"/>
+      </w:pPr>
+      <w:r>
+        <w:rPr>
+          <w:rFonts w:hint="eastAsia"/>
+        </w:rPr>
+        <w:t>二叉查找树对插入和删除操作的平均运行时间都是</w:t>
+      </w:r>
+      <w:r>
+        <w:rPr>
+          <w:rFonts w:hint="eastAsia"/>
+        </w:rPr>
+        <w:t>O</w:t>
+      </w:r>
+      <w:r>
+        <w:t>(logN)</w:t>
+      </w:r>
+      <w:r>
+        <w:rPr>
+          <w:rFonts w:hint="eastAsia"/>
+        </w:rPr>
+        <w:t>，尽管插入时随机的，而删除则不是。反复除去左子树中的节点似乎损害树的平衡，使得右子树加重。然而，右子树是随机的。在最坏的情形，即</w:t>
+      </w:r>
+      <w:r>
+        <w:rPr>
+          <w:rFonts w:hint="eastAsia"/>
+        </w:rPr>
+        <w:t>DeleteMin</w:t>
+      </w:r>
+      <w:r>
+        <w:rPr>
+          <w:rFonts w:hint="eastAsia"/>
+        </w:rPr>
+        <w:t>将左子树删空的情况下，左子树拥有的元素最多也就是它应具有的两倍。注意，通过使用平衡树，可以把界变成最坏情形的界，这将防止出现坏的插入序列。</w:t>
+      </w:r>
+    </w:p>
+    <w:p>
+      <w:pPr>
+        <w:pStyle w:val="a9"/>
+        <w:numPr>
+          <w:ilvl w:val="0"/>
+          <w:numId w:val="1"/>
+        </w:numPr>
+        <w:ind w:firstLineChars="0"/>
+      </w:pPr>
+      <w:r>
+        <w:rPr>
+          <w:rFonts w:hint="eastAsia"/>
+        </w:rPr>
+        <w:t>平衡二叉树实现</w:t>
+      </w:r>
+    </w:p>
+    <w:p>
+      <w:pPr>
+        <w:pStyle w:val="a9"/>
+        <w:numPr>
+          <w:ilvl w:val="0"/>
+          <w:numId w:val="1"/>
+        </w:numPr>
+        <w:ind w:firstLineChars="0"/>
+        <w:rPr>
           <w:color w:val="FF0000"/>
         </w:rPr>
-        <w:t>凡是涉及第</w:t>
-      </w:r>
+      </w:pPr>
       <w:r>
         <w:rPr>
           <w:rFonts w:hint="eastAsia"/>
           <w:color w:val="FF0000"/>
         </w:rPr>
-        <w:t>k</w:t>
-      </w:r>
-      <w:r>
-        <w:rPr>
-          <w:rFonts w:hint="eastAsia"/>
-          <w:color w:val="FF0000"/>
-        </w:rPr>
-        <w:t>个最值问题，通常可以考虑最大</w:t>
-      </w:r>
-      <w:r>
-        <w:rPr>
-          <w:rFonts w:hint="eastAsia"/>
-          <w:color w:val="FF0000"/>
-        </w:rPr>
-        <w:t>/</w:t>
-      </w:r>
-      <w:r>
-        <w:rPr>
-          <w:rFonts w:hint="eastAsia"/>
-          <w:color w:val="FF0000"/>
-        </w:rPr>
-        <w:t>小堆的实现方式</w:t>
-      </w:r>
-      <w:r>
-        <w:rPr>
-          <w:rFonts w:hint="eastAsia"/>
-        </w:rPr>
-        <w:t>。</w:t>
-      </w:r>
-    </w:p>
-    <w:p>
-      <w:pPr>
-        <w:pStyle w:val="3"/>
-      </w:pPr>
-      <w:r>
-        <w:rPr>
-          <w:rFonts w:hint="eastAsia"/>
-        </w:rPr>
-        <w:t>数组中第</w:t>
-      </w:r>
-      <w:r>
-        <w:rPr>
-          <w:rFonts w:hint="eastAsia"/>
-        </w:rPr>
-        <w:t>K</w:t>
-      </w:r>
-      <w:r>
-        <w:rPr>
-          <w:rFonts w:hint="eastAsia"/>
-        </w:rPr>
-        <w:t>大的数</w:t>
-      </w:r>
-    </w:p>
-    <w:p>
-      <w:r>
-        <w:tab/>
-      </w:r>
-      <w:r>
-        <w:rPr>
-          <w:rFonts w:hint="eastAsia"/>
-          <w:b/>
-        </w:rPr>
-        <w:t>题目：</w:t>
-      </w:r>
-      <w:r>
-        <w:rPr>
-          <w:rFonts w:hint="eastAsia"/>
-        </w:rPr>
-        <w:t>已知一个未排序的数组，求这个数组中第</w:t>
-      </w:r>
-      <w:r>
-        <w:rPr>
-          <w:rFonts w:hint="eastAsia"/>
-        </w:rPr>
-        <w:t>K</w:t>
-      </w:r>
-      <w:r>
-        <w:rPr>
-          <w:rFonts w:hint="eastAsia"/>
-        </w:rPr>
-        <w:t>大的数字。</w:t>
+        <w:t>二叉堆实现</w:t>
+      </w:r>
+    </w:p>
+    <w:p/>
+    <w:p>
+      <w:pPr>
+        <w:ind w:left="420"/>
+      </w:pPr>
+      <w:r>
+        <w:rPr>
+          <w:rFonts w:hint="eastAsia"/>
+        </w:rPr>
+        <w:t>二叉堆实现：</w:t>
       </w:r>
     </w:p>
     <w:p>
@@ -931,10 +880,10 @@
           <w:noProof/>
         </w:rPr>
         <w:drawing>
-          <wp:inline distT="0" distB="0" distL="0" distR="0">
-            <wp:extent cx="3899052" cy="1032737"/>
-            <wp:effectExtent l="0" t="0" r="6350" b="0"/>
-            <wp:docPr id="3" name="图片 3"/>
+          <wp:inline distT="0" distB="0" distL="0" distR="0" wp14:anchorId="666672E5" wp14:editId="035298EE">
+            <wp:extent cx="4789815" cy="3182061"/>
+            <wp:effectExtent l="0" t="0" r="0" b="0"/>
+            <wp:docPr id="2" name="图片 2"/>
             <wp:cNvGraphicFramePr>
               <a:graphicFrameLocks xmlns:a="http://schemas.openxmlformats.org/drawingml/2006/main" noChangeAspect="1"/>
             </wp:cNvGraphicFramePr>
@@ -960,7 +909,7 @@
                   <pic:spPr>
                     <a:xfrm>
                       <a:off x="0" y="0"/>
-                      <a:ext cx="3907466" cy="1034965"/>
+                      <a:ext cx="4795377" cy="3185756"/>
                     </a:xfrm>
                     <a:prstGeom prst="rect">
                       <a:avLst/>
@@ -974,6 +923,938 @@
       </w:r>
     </w:p>
     <w:p>
+      <w:pPr>
+        <w:pStyle w:val="2"/>
+      </w:pPr>
+      <w:r>
+        <w:rPr>
+          <w:rFonts w:hint="eastAsia"/>
+        </w:rPr>
+        <w:lastRenderedPageBreak/>
+        <w:t>定义</w:t>
+      </w:r>
+    </w:p>
+    <w:p>
+      <w:pPr>
+        <w:ind w:firstLine="420"/>
+        <w:rPr>
+          <w:rFonts w:hint="eastAsia"/>
+        </w:rPr>
+      </w:pPr>
+      <w:r>
+        <w:rPr>
+          <w:rFonts w:hint="eastAsia"/>
+        </w:rPr>
+        <w:t>升序队列</w:t>
+      </w:r>
+      <w:r>
+        <w:rPr>
+          <w:rFonts w:hint="eastAsia"/>
+        </w:rPr>
+        <w:t>：</w:t>
+      </w:r>
+    </w:p>
+    <w:p>
+      <w:pPr>
+        <w:ind w:firstLine="420"/>
+      </w:pPr>
+      <w:r>
+        <w:t>priority_queue &lt;int,vector&lt;int&gt;,greater&lt;int&gt; &gt; q;</w:t>
+      </w:r>
+    </w:p>
+    <w:p>
+      <w:pPr>
+        <w:ind w:firstLine="420"/>
+        <w:rPr>
+          <w:rFonts w:hint="eastAsia"/>
+        </w:rPr>
+      </w:pPr>
+      <w:bookmarkStart w:id="0" w:name="_GoBack"/>
+      <w:bookmarkEnd w:id="0"/>
+      <w:r>
+        <w:rPr>
+          <w:rFonts w:hint="eastAsia"/>
+        </w:rPr>
+        <w:t>降序队列</w:t>
+      </w:r>
+      <w:r>
+        <w:rPr>
+          <w:rFonts w:hint="eastAsia"/>
+        </w:rPr>
+        <w:t>：</w:t>
+      </w:r>
+    </w:p>
+    <w:p>
+      <w:pPr>
+        <w:ind w:firstLine="420"/>
+      </w:pPr>
+      <w:r>
+        <w:t>priority_queue &lt;int,vector&lt;int&gt;,less&lt;int&gt; &gt;q;</w:t>
+      </w:r>
+    </w:p>
+    <w:p>
+      <w:pPr>
+        <w:ind w:firstLine="420"/>
+      </w:pPr>
+      <w:r>
+        <w:rPr>
+          <w:rFonts w:hint="eastAsia"/>
+        </w:rPr>
+        <w:t>注：</w:t>
+      </w:r>
+      <w:r>
+        <w:rPr>
+          <w:rFonts w:hint="eastAsia"/>
+        </w:rPr>
+        <w:t>greater</w:t>
+      </w:r>
+      <w:r>
+        <w:rPr>
+          <w:rFonts w:hint="eastAsia"/>
+        </w:rPr>
+        <w:t>和</w:t>
+      </w:r>
+      <w:r>
+        <w:rPr>
+          <w:rFonts w:hint="eastAsia"/>
+        </w:rPr>
+        <w:t>less</w:t>
+      </w:r>
+      <w:r>
+        <w:rPr>
+          <w:rFonts w:hint="eastAsia"/>
+        </w:rPr>
+        <w:t>是</w:t>
+      </w:r>
+      <w:r>
+        <w:rPr>
+          <w:rFonts w:hint="eastAsia"/>
+        </w:rPr>
+        <w:t>std</w:t>
+      </w:r>
+      <w:r>
+        <w:rPr>
+          <w:rFonts w:hint="eastAsia"/>
+        </w:rPr>
+        <w:t>实现的两个仿函数（就是使一个类的使用看上去像一个函数。其实现就是类中实现一个</w:t>
+      </w:r>
+      <w:r>
+        <w:rPr>
+          <w:rFonts w:hint="eastAsia"/>
+        </w:rPr>
+        <w:t>operator()</w:t>
+      </w:r>
+      <w:r>
+        <w:rPr>
+          <w:rFonts w:hint="eastAsia"/>
+        </w:rPr>
+        <w:t>，这个类就有了类似函数的行为，就是一个仿函数类了）</w:t>
+      </w:r>
+    </w:p>
+    <w:p>
+      <w:pPr>
+        <w:pStyle w:val="3"/>
+      </w:pPr>
+      <w:r>
+        <w:rPr>
+          <w:rFonts w:hint="eastAsia"/>
+        </w:rPr>
+        <w:t>基本类型</w:t>
+      </w:r>
+    </w:p>
+    <w:p>
+      <w:pPr>
+        <w:ind w:firstLine="420"/>
+        <w:rPr>
+          <w:rFonts w:hint="eastAsia"/>
+        </w:rPr>
+      </w:pPr>
+      <w:r>
+        <w:rPr>
+          <w:rFonts w:hint="eastAsia"/>
+        </w:rPr>
+        <w:t>对于基础类型默认是大顶堆</w:t>
+      </w:r>
+      <w:r>
+        <w:rPr>
+          <w:rFonts w:hint="eastAsia"/>
+        </w:rPr>
+        <w:t>：</w:t>
+      </w:r>
+    </w:p>
+    <w:p>
+      <w:pPr>
+        <w:ind w:firstLine="420"/>
+      </w:pPr>
+      <w:r>
+        <w:t xml:space="preserve">priority_queue&lt;int&gt; a; </w:t>
+      </w:r>
+    </w:p>
+    <w:p>
+      <w:pPr>
+        <w:ind w:firstLine="420"/>
+      </w:pPr>
+      <w:r>
+        <w:rPr>
+          <w:rFonts w:hint="eastAsia"/>
+        </w:rPr>
+        <w:t>注：</w:t>
+      </w:r>
+      <w:r>
+        <w:rPr>
+          <w:rFonts w:hint="eastAsia"/>
+        </w:rPr>
+        <w:t>等同于</w:t>
+      </w:r>
+      <w:r>
+        <w:rPr>
+          <w:rFonts w:hint="eastAsia"/>
+        </w:rPr>
+        <w:t xml:space="preserve"> priority_queue&lt;int, vector&lt;int&gt;, less&lt;int&gt; &gt; a;</w:t>
+      </w:r>
+    </w:p>
+    <w:p>
+      <w:pPr>
+        <w:ind w:firstLine="420"/>
+      </w:pPr>
+      <w:r>
+        <w:rPr>
+          <w:rFonts w:hint="eastAsia"/>
+        </w:rPr>
+        <w:t>这里一定要有空格，不然成了右移运算符</w:t>
+      </w:r>
+    </w:p>
+    <w:p>
+      <w:pPr>
+        <w:ind w:firstLine="420"/>
+      </w:pPr>
+    </w:p>
+    <w:p>
+      <w:pPr>
+        <w:ind w:firstLine="420"/>
+        <w:rPr>
+          <w:rFonts w:hint="eastAsia"/>
+        </w:rPr>
+      </w:pPr>
+      <w:r>
+        <w:rPr>
+          <w:rFonts w:hint="eastAsia"/>
+        </w:rPr>
+        <w:t>小顶堆：</w:t>
+      </w:r>
+    </w:p>
+    <w:p>
+      <w:pPr>
+        <w:ind w:firstLine="420"/>
+        <w:rPr>
+          <w:rFonts w:hint="eastAsia"/>
+        </w:rPr>
+      </w:pPr>
+      <w:r>
+        <w:rPr>
+          <w:rFonts w:hint="eastAsia"/>
+        </w:rPr>
+        <w:t>priority_queue&lt;int,</w:t>
+      </w:r>
+      <w:r>
+        <w:rPr>
+          <w:rFonts w:hint="eastAsia"/>
+        </w:rPr>
+        <w:t xml:space="preserve"> vector&lt;int&gt;, greater&lt;int&gt; &gt; c;</w:t>
+      </w:r>
+    </w:p>
+    <w:p>
+      <w:pPr>
+        <w:pStyle w:val="3"/>
+      </w:pPr>
+      <w:r>
+        <w:rPr>
+          <w:rFonts w:hint="eastAsia"/>
+        </w:rPr>
+        <w:t>pair</w:t>
+      </w:r>
+      <w:r>
+        <w:rPr>
+          <w:rFonts w:hint="eastAsia"/>
+        </w:rPr>
+        <w:t>优先队列</w:t>
+      </w:r>
+      <w:r>
+        <w:rPr>
+          <w:rFonts w:hint="eastAsia"/>
+        </w:rPr>
+        <w:t>元素</w:t>
+      </w:r>
+    </w:p>
+    <w:p>
+      <w:pPr>
+        <w:ind w:leftChars="200" w:left="420"/>
+      </w:pPr>
+      <w:r>
+        <w:t>#include &lt;iostream&gt;</w:t>
+      </w:r>
+    </w:p>
+    <w:p>
+      <w:pPr>
+        <w:ind w:leftChars="200" w:left="420"/>
+      </w:pPr>
+      <w:r>
+        <w:t>#include &lt;queue&gt;</w:t>
+      </w:r>
+    </w:p>
+    <w:p>
+      <w:pPr>
+        <w:ind w:leftChars="200" w:left="420"/>
+      </w:pPr>
+      <w:r>
+        <w:t>#include &lt;vector&gt;</w:t>
+      </w:r>
+    </w:p>
+    <w:p>
+      <w:pPr>
+        <w:ind w:leftChars="200" w:left="420"/>
+      </w:pPr>
+      <w:r>
+        <w:t>using namespace std;</w:t>
+      </w:r>
+    </w:p>
+    <w:p>
+      <w:pPr>
+        <w:ind w:leftChars="200" w:left="420"/>
+      </w:pPr>
+      <w:r>
+        <w:t xml:space="preserve">int main() </w:t>
+      </w:r>
+    </w:p>
+    <w:p>
+      <w:pPr>
+        <w:ind w:leftChars="200" w:left="420"/>
+      </w:pPr>
+      <w:r>
+        <w:t>{</w:t>
+      </w:r>
+    </w:p>
+    <w:p>
+      <w:pPr>
+        <w:ind w:leftChars="200" w:left="420"/>
+      </w:pPr>
+      <w:r>
+        <w:t xml:space="preserve">    priority_queue&lt;pair&lt;int, int&gt; &gt; a;</w:t>
+      </w:r>
+    </w:p>
+    <w:p>
+      <w:pPr>
+        <w:ind w:leftChars="200" w:left="420"/>
+      </w:pPr>
+      <w:r>
+        <w:t xml:space="preserve">    pair&lt;int, int&gt; b(1, 2);</w:t>
+      </w:r>
+    </w:p>
+    <w:p>
+      <w:pPr>
+        <w:ind w:leftChars="200" w:left="420"/>
+      </w:pPr>
+      <w:r>
+        <w:t xml:space="preserve">    pair&lt;int, int&gt; c(1, 3);</w:t>
+      </w:r>
+    </w:p>
+    <w:p>
+      <w:pPr>
+        <w:ind w:leftChars="200" w:left="420"/>
+      </w:pPr>
+      <w:r>
+        <w:t xml:space="preserve">    pair&lt;int, int&gt; d(2, 5);</w:t>
+      </w:r>
+    </w:p>
+    <w:p>
+      <w:pPr>
+        <w:ind w:leftChars="200" w:left="420"/>
+      </w:pPr>
+      <w:r>
+        <w:t xml:space="preserve">    a.push(d);</w:t>
+      </w:r>
+    </w:p>
+    <w:p>
+      <w:pPr>
+        <w:ind w:leftChars="200" w:left="420"/>
+      </w:pPr>
+      <w:r>
+        <w:t xml:space="preserve">    a.push(c);</w:t>
+      </w:r>
+    </w:p>
+    <w:p>
+      <w:pPr>
+        <w:ind w:leftChars="200" w:left="420"/>
+      </w:pPr>
+      <w:r>
+        <w:t xml:space="preserve">    a.push(b);</w:t>
+      </w:r>
+    </w:p>
+    <w:p>
+      <w:pPr>
+        <w:ind w:leftChars="200" w:left="420"/>
+      </w:pPr>
+      <w:r>
+        <w:lastRenderedPageBreak/>
+        <w:t xml:space="preserve">    while (!a.empty()) </w:t>
+      </w:r>
+    </w:p>
+    <w:p>
+      <w:pPr>
+        <w:ind w:leftChars="200" w:left="420"/>
+      </w:pPr>
+      <w:r>
+        <w:t xml:space="preserve">    {</w:t>
+      </w:r>
+    </w:p>
+    <w:p>
+      <w:pPr>
+        <w:ind w:leftChars="200" w:left="420"/>
+      </w:pPr>
+      <w:r>
+        <w:t xml:space="preserve">        cout &lt;&lt; a.top().first &lt;&lt; ' ' &lt;&lt; a.top().second &lt;&lt; '\n';</w:t>
+      </w:r>
+    </w:p>
+    <w:p>
+      <w:pPr>
+        <w:ind w:leftChars="200" w:left="420"/>
+      </w:pPr>
+      <w:r>
+        <w:t xml:space="preserve">        a.pop();</w:t>
+      </w:r>
+    </w:p>
+    <w:p>
+      <w:pPr>
+        <w:ind w:leftChars="200" w:left="420"/>
+      </w:pPr>
+      <w:r>
+        <w:t xml:space="preserve">    }</w:t>
+      </w:r>
+    </w:p>
+    <w:p>
+      <w:pPr>
+        <w:ind w:leftChars="200" w:left="420"/>
+      </w:pPr>
+      <w:r>
+        <w:t>}</w:t>
+      </w:r>
+    </w:p>
+    <w:p>
+      <w:pPr>
+        <w:pStyle w:val="3"/>
+      </w:pPr>
+      <w:r>
+        <w:rPr>
+          <w:rFonts w:hint="eastAsia"/>
+        </w:rPr>
+        <w:t>自定义类型</w:t>
+      </w:r>
+      <w:r>
+        <w:rPr>
+          <w:rFonts w:hint="eastAsia"/>
+        </w:rPr>
+        <w:t>优先队列</w:t>
+      </w:r>
+      <w:r>
+        <w:rPr>
+          <w:rFonts w:hint="eastAsia"/>
+        </w:rPr>
+        <w:t>元素</w:t>
+      </w:r>
+    </w:p>
+    <w:p>
+      <w:pPr>
+        <w:ind w:leftChars="200" w:left="420"/>
+      </w:pPr>
+      <w:r>
+        <w:t>#include &lt;iostream&gt;</w:t>
+      </w:r>
+    </w:p>
+    <w:p>
+      <w:pPr>
+        <w:ind w:leftChars="200" w:left="420"/>
+      </w:pPr>
+      <w:r>
+        <w:t>#include &lt;queue&gt;</w:t>
+      </w:r>
+    </w:p>
+    <w:p>
+      <w:pPr>
+        <w:ind w:leftChars="200" w:left="420"/>
+      </w:pPr>
+      <w:r>
+        <w:t>using namespace std;</w:t>
+      </w:r>
+    </w:p>
+    <w:p>
+      <w:pPr>
+        <w:ind w:leftChars="200" w:left="420"/>
+      </w:pPr>
+    </w:p>
+    <w:p>
+      <w:pPr>
+        <w:ind w:leftChars="200" w:left="420"/>
+        <w:rPr>
+          <w:rFonts w:hint="eastAsia"/>
+        </w:rPr>
+      </w:pPr>
+      <w:r>
+        <w:rPr>
+          <w:rFonts w:hint="eastAsia"/>
+        </w:rPr>
+        <w:t>//</w:t>
+      </w:r>
+      <w:r>
+        <w:rPr>
+          <w:rFonts w:hint="eastAsia"/>
+        </w:rPr>
+        <w:t>方法</w:t>
+      </w:r>
+      <w:r>
+        <w:rPr>
+          <w:rFonts w:hint="eastAsia"/>
+        </w:rPr>
+        <w:t>1</w:t>
+      </w:r>
+    </w:p>
+    <w:p>
+      <w:pPr>
+        <w:ind w:leftChars="200" w:left="420"/>
+        <w:rPr>
+          <w:rFonts w:hint="eastAsia"/>
+        </w:rPr>
+      </w:pPr>
+      <w:r>
+        <w:rPr>
+          <w:rFonts w:hint="eastAsia"/>
+        </w:rPr>
+        <w:t>struct tmp1 //</w:t>
+      </w:r>
+      <w:r>
+        <w:rPr>
+          <w:rFonts w:hint="eastAsia"/>
+        </w:rPr>
+        <w:t>运算符重载</w:t>
+      </w:r>
+      <w:r>
+        <w:rPr>
+          <w:rFonts w:hint="eastAsia"/>
+        </w:rPr>
+        <w:t>&lt;</w:t>
+      </w:r>
+    </w:p>
+    <w:p>
+      <w:pPr>
+        <w:ind w:leftChars="200" w:left="420"/>
+      </w:pPr>
+      <w:r>
+        <w:t>{</w:t>
+      </w:r>
+    </w:p>
+    <w:p>
+      <w:pPr>
+        <w:ind w:leftChars="200" w:left="420"/>
+      </w:pPr>
+      <w:r>
+        <w:t xml:space="preserve">    int x;</w:t>
+      </w:r>
+    </w:p>
+    <w:p>
+      <w:pPr>
+        <w:ind w:leftChars="200" w:left="420"/>
+      </w:pPr>
+      <w:r>
+        <w:t xml:space="preserve">    tmp1(int a) {x = a;}</w:t>
+      </w:r>
+    </w:p>
+    <w:p>
+      <w:pPr>
+        <w:ind w:leftChars="200" w:left="420"/>
+      </w:pPr>
+      <w:r>
+        <w:t xml:space="preserve">    bool operator&lt;(const tmp1&amp; a) const</w:t>
+      </w:r>
+    </w:p>
+    <w:p>
+      <w:pPr>
+        <w:ind w:leftChars="200" w:left="420"/>
+      </w:pPr>
+      <w:r>
+        <w:t xml:space="preserve">    {</w:t>
+      </w:r>
+    </w:p>
+    <w:p>
+      <w:pPr>
+        <w:ind w:leftChars="200" w:left="420"/>
+        <w:rPr>
+          <w:rFonts w:hint="eastAsia"/>
+        </w:rPr>
+      </w:pPr>
+      <w:r>
+        <w:rPr>
+          <w:rFonts w:hint="eastAsia"/>
+        </w:rPr>
+        <w:t xml:space="preserve">        return x &lt; a.x; //</w:t>
+      </w:r>
+      <w:r>
+        <w:rPr>
+          <w:rFonts w:hint="eastAsia"/>
+        </w:rPr>
+        <w:t>大顶堆</w:t>
+      </w:r>
+    </w:p>
+    <w:p>
+      <w:pPr>
+        <w:ind w:leftChars="200" w:left="420"/>
+      </w:pPr>
+      <w:r>
+        <w:t xml:space="preserve">    }</w:t>
+      </w:r>
+    </w:p>
+    <w:p>
+      <w:pPr>
+        <w:ind w:leftChars="200" w:left="420"/>
+      </w:pPr>
+      <w:r>
+        <w:t>};</w:t>
+      </w:r>
+    </w:p>
+    <w:p>
+      <w:pPr>
+        <w:ind w:leftChars="200" w:left="420"/>
+      </w:pPr>
+    </w:p>
+    <w:p>
+      <w:pPr>
+        <w:ind w:leftChars="200" w:left="420"/>
+        <w:rPr>
+          <w:rFonts w:hint="eastAsia"/>
+        </w:rPr>
+      </w:pPr>
+      <w:r>
+        <w:rPr>
+          <w:rFonts w:hint="eastAsia"/>
+        </w:rPr>
+        <w:t>//</w:t>
+      </w:r>
+      <w:r>
+        <w:rPr>
+          <w:rFonts w:hint="eastAsia"/>
+        </w:rPr>
+        <w:t>方法</w:t>
+      </w:r>
+      <w:r>
+        <w:rPr>
+          <w:rFonts w:hint="eastAsia"/>
+        </w:rPr>
+        <w:t>2</w:t>
+      </w:r>
+    </w:p>
+    <w:p>
+      <w:pPr>
+        <w:ind w:leftChars="200" w:left="420"/>
+        <w:rPr>
+          <w:rFonts w:hint="eastAsia"/>
+        </w:rPr>
+      </w:pPr>
+      <w:r>
+        <w:rPr>
+          <w:rFonts w:hint="eastAsia"/>
+        </w:rPr>
+        <w:t>struct tmp2 //</w:t>
+      </w:r>
+      <w:r>
+        <w:rPr>
+          <w:rFonts w:hint="eastAsia"/>
+        </w:rPr>
+        <w:t>重写仿函数</w:t>
+      </w:r>
+    </w:p>
+    <w:p>
+      <w:pPr>
+        <w:ind w:leftChars="200" w:left="420"/>
+      </w:pPr>
+      <w:r>
+        <w:t>{</w:t>
+      </w:r>
+    </w:p>
+    <w:p>
+      <w:pPr>
+        <w:ind w:leftChars="200" w:left="420"/>
+      </w:pPr>
+      <w:r>
+        <w:t xml:space="preserve">    bool operator() (tmp1 a, tmp1 b) </w:t>
+      </w:r>
+    </w:p>
+    <w:p>
+      <w:pPr>
+        <w:ind w:leftChars="200" w:left="420"/>
+      </w:pPr>
+      <w:r>
+        <w:t xml:space="preserve">    {</w:t>
+      </w:r>
+    </w:p>
+    <w:p>
+      <w:pPr>
+        <w:ind w:leftChars="200" w:left="420"/>
+        <w:rPr>
+          <w:rFonts w:hint="eastAsia"/>
+        </w:rPr>
+      </w:pPr>
+      <w:r>
+        <w:rPr>
+          <w:rFonts w:hint="eastAsia"/>
+        </w:rPr>
+        <w:t xml:space="preserve">        return a.x &lt; b.x; //</w:t>
+      </w:r>
+      <w:r>
+        <w:rPr>
+          <w:rFonts w:hint="eastAsia"/>
+        </w:rPr>
+        <w:t>大顶堆</w:t>
+      </w:r>
+    </w:p>
+    <w:p>
+      <w:pPr>
+        <w:ind w:leftChars="200" w:left="420"/>
+      </w:pPr>
+      <w:r>
+        <w:t xml:space="preserve">    }</w:t>
+      </w:r>
+    </w:p>
+    <w:p>
+      <w:pPr>
+        <w:ind w:leftChars="200" w:left="420"/>
+      </w:pPr>
+      <w:r>
+        <w:t>};</w:t>
+      </w:r>
+    </w:p>
+    <w:p>
+      <w:pPr>
+        <w:ind w:leftChars="200" w:left="420"/>
+      </w:pPr>
+    </w:p>
+    <w:p>
+      <w:pPr>
+        <w:ind w:leftChars="200" w:left="420"/>
+      </w:pPr>
+      <w:r>
+        <w:t xml:space="preserve">int main() </w:t>
+      </w:r>
+    </w:p>
+    <w:p>
+      <w:pPr>
+        <w:ind w:leftChars="200" w:left="420"/>
+      </w:pPr>
+      <w:r>
+        <w:t>{</w:t>
+      </w:r>
+    </w:p>
+    <w:p>
+      <w:pPr>
+        <w:ind w:leftChars="200" w:left="420"/>
+      </w:pPr>
+      <w:r>
+        <w:t xml:space="preserve">    tmp1 a(1);</w:t>
+      </w:r>
+    </w:p>
+    <w:p>
+      <w:pPr>
+        <w:ind w:leftChars="200" w:left="420"/>
+      </w:pPr>
+      <w:r>
+        <w:t xml:space="preserve">    tmp1 b(2);</w:t>
+      </w:r>
+    </w:p>
+    <w:p>
+      <w:pPr>
+        <w:ind w:leftChars="200" w:left="420"/>
+      </w:pPr>
+      <w:r>
+        <w:t xml:space="preserve">    tmp1 c(3);</w:t>
+      </w:r>
+    </w:p>
+    <w:p>
+      <w:pPr>
+        <w:ind w:leftChars="200" w:left="420"/>
+      </w:pPr>
+      <w:r>
+        <w:t xml:space="preserve">    priority_queue&lt;tmp1&gt; d;</w:t>
+      </w:r>
+    </w:p>
+    <w:p>
+      <w:pPr>
+        <w:ind w:leftChars="200" w:left="420"/>
+      </w:pPr>
+      <w:r>
+        <w:t xml:space="preserve">    d.push(b);</w:t>
+      </w:r>
+    </w:p>
+    <w:p>
+      <w:pPr>
+        <w:ind w:leftChars="200" w:left="420"/>
+      </w:pPr>
+      <w:r>
+        <w:t xml:space="preserve">    d.push(c);</w:t>
+      </w:r>
+    </w:p>
+    <w:p>
+      <w:pPr>
+        <w:ind w:leftChars="200" w:left="420"/>
+      </w:pPr>
+      <w:r>
+        <w:t xml:space="preserve">    d.push(a);</w:t>
+      </w:r>
+    </w:p>
+    <w:p>
+      <w:pPr>
+        <w:ind w:leftChars="200" w:left="420"/>
+      </w:pPr>
+      <w:r>
+        <w:t xml:space="preserve">    while (!d.empty()) </w:t>
+      </w:r>
+    </w:p>
+    <w:p>
+      <w:pPr>
+        <w:ind w:leftChars="200" w:left="420"/>
+      </w:pPr>
+      <w:r>
+        <w:t xml:space="preserve">    {</w:t>
+      </w:r>
+    </w:p>
+    <w:p>
+      <w:pPr>
+        <w:ind w:leftChars="200" w:left="420"/>
+      </w:pPr>
+      <w:r>
+        <w:t xml:space="preserve">        cout &lt;&lt; d.top().x &lt;&lt; '\n';</w:t>
+      </w:r>
+    </w:p>
+    <w:p>
+      <w:pPr>
+        <w:ind w:leftChars="200" w:left="420"/>
+      </w:pPr>
+      <w:r>
+        <w:t xml:space="preserve">        d.pop();</w:t>
+      </w:r>
+    </w:p>
+    <w:p>
+      <w:pPr>
+        <w:ind w:leftChars="200" w:left="420"/>
+      </w:pPr>
+      <w:r>
+        <w:t xml:space="preserve">    }</w:t>
+      </w:r>
+    </w:p>
+    <w:p>
+      <w:pPr>
+        <w:ind w:leftChars="200" w:left="420"/>
+      </w:pPr>
+      <w:r>
+        <w:t xml:space="preserve">    cout &lt;&lt; endl;</w:t>
+      </w:r>
+    </w:p>
+    <w:p>
+      <w:pPr>
+        <w:ind w:leftChars="200" w:left="420"/>
+      </w:pPr>
+    </w:p>
+    <w:p>
+      <w:pPr>
+        <w:ind w:leftChars="200" w:left="420"/>
+      </w:pPr>
+      <w:r>
+        <w:t xml:space="preserve">    priority_queue&lt;tmp1, vector&lt;tmp1&gt;, tmp2&gt; f;</w:t>
+      </w:r>
+    </w:p>
+    <w:p>
+      <w:pPr>
+        <w:ind w:leftChars="200" w:left="420"/>
+      </w:pPr>
+      <w:r>
+        <w:t xml:space="preserve">    f.push(b);</w:t>
+      </w:r>
+    </w:p>
+    <w:p>
+      <w:pPr>
+        <w:ind w:leftChars="200" w:left="420"/>
+      </w:pPr>
+      <w:r>
+        <w:t xml:space="preserve">    f.push(c);</w:t>
+      </w:r>
+    </w:p>
+    <w:p>
+      <w:pPr>
+        <w:ind w:leftChars="200" w:left="420"/>
+      </w:pPr>
+      <w:r>
+        <w:t xml:space="preserve">    f.push(a);</w:t>
+      </w:r>
+    </w:p>
+    <w:p>
+      <w:pPr>
+        <w:ind w:leftChars="200" w:left="420"/>
+      </w:pPr>
+      <w:r>
+        <w:t xml:space="preserve">    while (!f.empty()) </w:t>
+      </w:r>
+    </w:p>
+    <w:p>
+      <w:pPr>
+        <w:ind w:leftChars="200" w:left="420"/>
+      </w:pPr>
+      <w:r>
+        <w:t xml:space="preserve">    {</w:t>
+      </w:r>
+    </w:p>
+    <w:p>
+      <w:pPr>
+        <w:ind w:leftChars="200" w:left="420"/>
+      </w:pPr>
+      <w:r>
+        <w:t xml:space="preserve">        cout &lt;&lt; f.top().x &lt;&lt; '\n';</w:t>
+      </w:r>
+    </w:p>
+    <w:p>
+      <w:pPr>
+        <w:ind w:leftChars="200" w:left="420"/>
+      </w:pPr>
+      <w:r>
+        <w:t xml:space="preserve">        f.pop();</w:t>
+      </w:r>
+    </w:p>
+    <w:p>
+      <w:pPr>
+        <w:ind w:leftChars="200" w:left="420"/>
+      </w:pPr>
+      <w:r>
+        <w:t xml:space="preserve">    }</w:t>
+      </w:r>
+    </w:p>
+    <w:p>
+      <w:pPr>
+        <w:ind w:leftChars="200" w:left="420"/>
+        <w:rPr>
+          <w:rFonts w:hint="eastAsia"/>
+        </w:rPr>
+      </w:pPr>
+      <w:r>
+        <w:t>}</w:t>
+      </w:r>
+    </w:p>
+    <w:p>
+      <w:pPr>
+        <w:pStyle w:val="2"/>
+      </w:pPr>
+      <w:r>
+        <w:rPr>
+          <w:rFonts w:hint="eastAsia"/>
+        </w:rPr>
+        <w:t>接口</w:t>
+      </w:r>
+    </w:p>
+    <w:p>
       <w:r>
         <w:tab/>
       </w:r>
@@ -981,19 +1862,403 @@
         <w:rPr>
           <w:rFonts w:hint="eastAsia"/>
         </w:rPr>
-        <w:t>注：</w:t>
-      </w:r>
-      <w:r>
-        <w:rPr>
-          <w:rFonts w:hint="eastAsia"/>
-        </w:rPr>
-        <w:t>Leetcode</w:t>
-      </w:r>
-      <w:r>
-        <w:t xml:space="preserve"> </w:t>
-      </w:r>
-      <w:r>
-        <w:t>215</w:t>
+        <w:t>优先队列</w:t>
+      </w:r>
+      <w:r>
+        <w:rPr>
+          <w:rFonts w:hint="eastAsia"/>
+        </w:rPr>
+        <w:t>priority_queue</w:t>
+      </w:r>
+      <w:r>
+        <w:rPr>
+          <w:rFonts w:hint="eastAsia"/>
+        </w:rPr>
+        <w:t>的核心接口主要由成员函数</w:t>
+      </w:r>
+      <w:r>
+        <w:rPr>
+          <w:rFonts w:hint="eastAsia"/>
+        </w:rPr>
+        <w:t>push</w:t>
+      </w:r>
+      <w:r>
+        <w:t>()</w:t>
+      </w:r>
+      <w:r>
+        <w:rPr>
+          <w:rFonts w:hint="eastAsia"/>
+        </w:rPr>
+        <w:t>、</w:t>
+      </w:r>
+      <w:r>
+        <w:rPr>
+          <w:rFonts w:hint="eastAsia"/>
+        </w:rPr>
+        <w:t>top</w:t>
+      </w:r>
+      <w:r>
+        <w:t>()</w:t>
+      </w:r>
+      <w:r>
+        <w:rPr>
+          <w:rFonts w:hint="eastAsia"/>
+        </w:rPr>
+        <w:t>、</w:t>
+      </w:r>
+      <w:r>
+        <w:rPr>
+          <w:rFonts w:hint="eastAsia"/>
+        </w:rPr>
+        <w:t>pop</w:t>
+      </w:r>
+      <w:r>
+        <w:t>()</w:t>
+      </w:r>
+      <w:r>
+        <w:rPr>
+          <w:rFonts w:hint="eastAsia"/>
+        </w:rPr>
+        <w:t>组成：</w:t>
+      </w:r>
+    </w:p>
+    <w:p>
+      <w:pPr>
+        <w:rPr>
+          <w:color w:val="FF0000"/>
+        </w:rPr>
+      </w:pPr>
+      <w:r>
+        <w:tab/>
+      </w:r>
+      <w:r>
+        <w:rPr>
+          <w:rFonts w:hint="eastAsia"/>
+          <w:color w:val="FF0000"/>
+        </w:rPr>
+        <w:t>push</w:t>
+      </w:r>
+      <w:r>
+        <w:rPr>
+          <w:color w:val="FF0000"/>
+        </w:rPr>
+        <w:t>()</w:t>
+      </w:r>
+      <w:r>
+        <w:rPr>
+          <w:rFonts w:hint="eastAsia"/>
+          <w:color w:val="FF0000"/>
+        </w:rPr>
+        <w:t>会将一个元素置入</w:t>
+      </w:r>
+      <w:r>
+        <w:rPr>
+          <w:rFonts w:hint="eastAsia"/>
+          <w:color w:val="FF0000"/>
+        </w:rPr>
+        <w:t>priority_queue</w:t>
+      </w:r>
+      <w:r>
+        <w:rPr>
+          <w:rFonts w:hint="eastAsia"/>
+          <w:color w:val="FF0000"/>
+        </w:rPr>
+        <w:t>中；</w:t>
+      </w:r>
+    </w:p>
+    <w:p>
+      <w:pPr>
+        <w:rPr>
+          <w:color w:val="FF0000"/>
+        </w:rPr>
+      </w:pPr>
+      <w:r>
+        <w:rPr>
+          <w:color w:val="FF0000"/>
+        </w:rPr>
+        <w:lastRenderedPageBreak/>
+        <w:tab/>
+      </w:r>
+      <w:r>
+        <w:rPr>
+          <w:rFonts w:hint="eastAsia"/>
+          <w:color w:val="FF0000"/>
+        </w:rPr>
+        <w:t>top</w:t>
+      </w:r>
+      <w:r>
+        <w:rPr>
+          <w:color w:val="FF0000"/>
+        </w:rPr>
+        <w:t>()</w:t>
+      </w:r>
+      <w:r>
+        <w:rPr>
+          <w:rFonts w:hint="eastAsia"/>
+          <w:color w:val="FF0000"/>
+        </w:rPr>
+        <w:t>会返回</w:t>
+      </w:r>
+      <w:r>
+        <w:rPr>
+          <w:rFonts w:hint="eastAsia"/>
+          <w:color w:val="FF0000"/>
+        </w:rPr>
+        <w:t>priority_</w:t>
+      </w:r>
+      <w:r>
+        <w:rPr>
+          <w:color w:val="FF0000"/>
+        </w:rPr>
+        <w:t>queue</w:t>
+      </w:r>
+      <w:r>
+        <w:rPr>
+          <w:rFonts w:hint="eastAsia"/>
+          <w:color w:val="FF0000"/>
+        </w:rPr>
+        <w:t>中的“下一个元素”</w:t>
+      </w:r>
+    </w:p>
+    <w:p>
+      <w:pPr>
+        <w:rPr>
+          <w:rFonts w:hint="eastAsia"/>
+          <w:color w:val="FF0000"/>
+        </w:rPr>
+      </w:pPr>
+      <w:r>
+        <w:rPr>
+          <w:color w:val="FF0000"/>
+        </w:rPr>
+        <w:tab/>
+      </w:r>
+      <w:r>
+        <w:rPr>
+          <w:rFonts w:hint="eastAsia"/>
+          <w:color w:val="FF0000"/>
+        </w:rPr>
+        <w:t>pop</w:t>
+      </w:r>
+      <w:r>
+        <w:rPr>
+          <w:color w:val="FF0000"/>
+        </w:rPr>
+        <w:t>()</w:t>
+      </w:r>
+      <w:r>
+        <w:rPr>
+          <w:rFonts w:hint="eastAsia"/>
+          <w:color w:val="FF0000"/>
+        </w:rPr>
+        <w:t>会从</w:t>
+      </w:r>
+      <w:r>
+        <w:rPr>
+          <w:rFonts w:hint="eastAsia"/>
+          <w:color w:val="FF0000"/>
+        </w:rPr>
+        <w:t>priority_queue</w:t>
+      </w:r>
+      <w:r>
+        <w:rPr>
+          <w:rFonts w:hint="eastAsia"/>
+          <w:color w:val="FF0000"/>
+        </w:rPr>
+        <w:t>中移除一个元素</w:t>
+      </w:r>
+    </w:p>
+    <w:p>
+      <w:pPr>
+        <w:pStyle w:val="2"/>
+      </w:pPr>
+      <w:r>
+        <w:rPr>
+          <w:rFonts w:hint="eastAsia"/>
+        </w:rPr>
+        <w:t>应用</w:t>
+      </w:r>
+    </w:p>
+    <w:p>
+      <w:r>
+        <w:tab/>
+      </w:r>
+      <w:r>
+        <w:rPr>
+          <w:rFonts w:hint="eastAsia"/>
+        </w:rPr>
+        <w:t>优先队列应用如下：</w:t>
+      </w:r>
+    </w:p>
+    <w:p>
+      <w:r>
+        <w:tab/>
+      </w:r>
+      <w:r>
+        <w:rPr>
+          <w:rFonts w:hint="eastAsia"/>
+        </w:rPr>
+        <w:t>压缩数据：霍尔曼编码算法</w:t>
+      </w:r>
+    </w:p>
+    <w:p>
+      <w:r>
+        <w:tab/>
+      </w:r>
+      <w:r>
+        <w:rPr>
+          <w:rFonts w:hint="eastAsia"/>
+        </w:rPr>
+        <w:t>查找最短路径：</w:t>
+      </w:r>
+      <w:r>
+        <w:rPr>
+          <w:rFonts w:hint="eastAsia"/>
+        </w:rPr>
+        <w:t>Dijkstra</w:t>
+      </w:r>
+      <w:r>
+        <w:rPr>
+          <w:rFonts w:hint="eastAsia"/>
+        </w:rPr>
+        <w:t>算法</w:t>
+      </w:r>
+    </w:p>
+    <w:p>
+      <w:r>
+        <w:tab/>
+      </w:r>
+      <w:r>
+        <w:rPr>
+          <w:rFonts w:hint="eastAsia"/>
+        </w:rPr>
+        <w:t>计算最小生成树：</w:t>
+      </w:r>
+      <w:r>
+        <w:rPr>
+          <w:rFonts w:hint="eastAsia"/>
+        </w:rPr>
+        <w:t>Prim</w:t>
+      </w:r>
+      <w:r>
+        <w:rPr>
+          <w:rFonts w:hint="eastAsia"/>
+        </w:rPr>
+        <w:t>树</w:t>
+      </w:r>
+    </w:p>
+    <w:p>
+      <w:r>
+        <w:tab/>
+      </w:r>
+      <w:r>
+        <w:rPr>
+          <w:rFonts w:hint="eastAsia"/>
+        </w:rPr>
+        <w:t>编写选择算法：</w:t>
+      </w:r>
+      <w:r>
+        <w:rPr>
+          <w:rFonts w:hint="eastAsia"/>
+          <w:color w:val="FF0000"/>
+        </w:rPr>
+        <w:t>寻找第</w:t>
+      </w:r>
+      <w:r>
+        <w:rPr>
+          <w:rFonts w:hint="eastAsia"/>
+          <w:color w:val="FF0000"/>
+        </w:rPr>
+        <w:t>k</w:t>
+      </w:r>
+      <w:r>
+        <w:rPr>
+          <w:rFonts w:hint="eastAsia"/>
+          <w:color w:val="FF0000"/>
+        </w:rPr>
+        <w:t>小的元素</w:t>
+      </w:r>
+      <w:r>
+        <w:rPr>
+          <w:rFonts w:hint="eastAsia"/>
+        </w:rPr>
+        <w:t>。</w:t>
+      </w:r>
+    </w:p>
+    <w:p>
+      <w:pPr>
+        <w:rPr>
+          <w:rFonts w:hint="eastAsia"/>
+        </w:rPr>
+      </w:pPr>
+    </w:p>
+    <w:p>
+      <w:r>
+        <w:tab/>
+      </w:r>
+      <w:r>
+        <w:rPr>
+          <w:rFonts w:hint="eastAsia"/>
+          <w:color w:val="FF0000"/>
+        </w:rPr>
+        <w:t>凡是涉及第</w:t>
+      </w:r>
+      <w:r>
+        <w:rPr>
+          <w:rFonts w:hint="eastAsia"/>
+          <w:color w:val="FF0000"/>
+        </w:rPr>
+        <w:t>k</w:t>
+      </w:r>
+      <w:r>
+        <w:rPr>
+          <w:rFonts w:hint="eastAsia"/>
+          <w:color w:val="FF0000"/>
+        </w:rPr>
+        <w:t>个最值问题，通常可以考虑最大</w:t>
+      </w:r>
+      <w:r>
+        <w:rPr>
+          <w:rFonts w:hint="eastAsia"/>
+          <w:color w:val="FF0000"/>
+        </w:rPr>
+        <w:t>/</w:t>
+      </w:r>
+      <w:r>
+        <w:rPr>
+          <w:rFonts w:hint="eastAsia"/>
+          <w:color w:val="FF0000"/>
+        </w:rPr>
+        <w:t>小堆的实现方式</w:t>
+      </w:r>
+      <w:r>
+        <w:rPr>
+          <w:rFonts w:hint="eastAsia"/>
+        </w:rPr>
+        <w:t>。</w:t>
+      </w:r>
+    </w:p>
+    <w:p>
+      <w:pPr>
+        <w:pStyle w:val="3"/>
+      </w:pPr>
+      <w:r>
+        <w:rPr>
+          <w:rFonts w:hint="eastAsia"/>
+        </w:rPr>
+        <w:t>最小的</w:t>
+      </w:r>
+      <w:r>
+        <w:rPr>
+          <w:rFonts w:hint="eastAsia"/>
+        </w:rPr>
+        <w:t>k</w:t>
+      </w:r>
+      <w:r>
+        <w:rPr>
+          <w:rFonts w:hint="eastAsia"/>
+        </w:rPr>
+        <w:t>个数</w:t>
       </w:r>
     </w:p>
     <w:p>
@@ -1010,18 +2275,936 @@
           <w:rFonts w:hint="eastAsia"/>
           <w:b/>
         </w:rPr>
+        <w:t>题目：</w:t>
+      </w:r>
+    </w:p>
+    <w:p>
+      <w:pPr>
+        <w:ind w:firstLine="420"/>
+        <w:rPr>
+          <w:rFonts w:hint="eastAsia"/>
+        </w:rPr>
+      </w:pPr>
+      <w:r>
+        <w:rPr>
+          <w:rFonts w:hint="eastAsia"/>
+        </w:rPr>
+        <w:t>输入整数数组</w:t>
+      </w:r>
+      <w:r>
+        <w:rPr>
+          <w:rFonts w:hint="eastAsia"/>
+        </w:rPr>
+        <w:t xml:space="preserve">arr </w:t>
+      </w:r>
+      <w:r>
+        <w:rPr>
+          <w:rFonts w:hint="eastAsia"/>
+        </w:rPr>
+        <w:t>，找出其中最小的</w:t>
+      </w:r>
+      <w:r>
+        <w:rPr>
+          <w:rFonts w:hint="eastAsia"/>
+        </w:rPr>
+        <w:t>k</w:t>
+      </w:r>
+      <w:r>
+        <w:rPr>
+          <w:rFonts w:hint="eastAsia"/>
+        </w:rPr>
+        <w:t>个数。例如，输入</w:t>
+      </w:r>
+      <w:r>
+        <w:rPr>
+          <w:rFonts w:hint="eastAsia"/>
+        </w:rPr>
+        <w:t>4</w:t>
+      </w:r>
+      <w:r>
+        <w:rPr>
+          <w:rFonts w:hint="eastAsia"/>
+        </w:rPr>
+        <w:t>、</w:t>
+      </w:r>
+      <w:r>
+        <w:rPr>
+          <w:rFonts w:hint="eastAsia"/>
+        </w:rPr>
+        <w:t>5</w:t>
+      </w:r>
+      <w:r>
+        <w:rPr>
+          <w:rFonts w:hint="eastAsia"/>
+        </w:rPr>
+        <w:t>、</w:t>
+      </w:r>
+      <w:r>
+        <w:rPr>
+          <w:rFonts w:hint="eastAsia"/>
+        </w:rPr>
+        <w:t>1</w:t>
+      </w:r>
+      <w:r>
+        <w:rPr>
+          <w:rFonts w:hint="eastAsia"/>
+        </w:rPr>
+        <w:t>、</w:t>
+      </w:r>
+      <w:r>
+        <w:rPr>
+          <w:rFonts w:hint="eastAsia"/>
+        </w:rPr>
+        <w:t>6</w:t>
+      </w:r>
+      <w:r>
+        <w:rPr>
+          <w:rFonts w:hint="eastAsia"/>
+        </w:rPr>
+        <w:t>、</w:t>
+      </w:r>
+      <w:r>
+        <w:rPr>
+          <w:rFonts w:hint="eastAsia"/>
+        </w:rPr>
+        <w:t>2</w:t>
+      </w:r>
+      <w:r>
+        <w:rPr>
+          <w:rFonts w:hint="eastAsia"/>
+        </w:rPr>
+        <w:t>、</w:t>
+      </w:r>
+      <w:r>
+        <w:rPr>
+          <w:rFonts w:hint="eastAsia"/>
+        </w:rPr>
+        <w:t>7</w:t>
+      </w:r>
+      <w:r>
+        <w:rPr>
+          <w:rFonts w:hint="eastAsia"/>
+        </w:rPr>
+        <w:t>、</w:t>
+      </w:r>
+      <w:r>
+        <w:rPr>
+          <w:rFonts w:hint="eastAsia"/>
+        </w:rPr>
+        <w:t>3</w:t>
+      </w:r>
+      <w:r>
+        <w:rPr>
+          <w:rFonts w:hint="eastAsia"/>
+        </w:rPr>
+        <w:t>、</w:t>
+      </w:r>
+      <w:r>
+        <w:rPr>
+          <w:rFonts w:hint="eastAsia"/>
+        </w:rPr>
+        <w:t>8</w:t>
+      </w:r>
+      <w:r>
+        <w:rPr>
+          <w:rFonts w:hint="eastAsia"/>
+        </w:rPr>
+        <w:t>这</w:t>
+      </w:r>
+      <w:r>
+        <w:rPr>
+          <w:rFonts w:hint="eastAsia"/>
+        </w:rPr>
+        <w:t>8</w:t>
+      </w:r>
+      <w:r>
+        <w:rPr>
+          <w:rFonts w:hint="eastAsia"/>
+        </w:rPr>
+        <w:t>个数字，则最小的</w:t>
+      </w:r>
+      <w:r>
+        <w:rPr>
+          <w:rFonts w:hint="eastAsia"/>
+        </w:rPr>
+        <w:t>4</w:t>
+      </w:r>
+      <w:r>
+        <w:rPr>
+          <w:rFonts w:hint="eastAsia"/>
+        </w:rPr>
+        <w:t>个数字是</w:t>
+      </w:r>
+      <w:r>
+        <w:rPr>
+          <w:rFonts w:hint="eastAsia"/>
+        </w:rPr>
+        <w:t>1</w:t>
+      </w:r>
+      <w:r>
+        <w:rPr>
+          <w:rFonts w:hint="eastAsia"/>
+        </w:rPr>
+        <w:t>、</w:t>
+      </w:r>
+      <w:r>
+        <w:rPr>
+          <w:rFonts w:hint="eastAsia"/>
+        </w:rPr>
+        <w:t>2</w:t>
+      </w:r>
+      <w:r>
+        <w:rPr>
+          <w:rFonts w:hint="eastAsia"/>
+        </w:rPr>
+        <w:t>、</w:t>
+      </w:r>
+      <w:r>
+        <w:rPr>
+          <w:rFonts w:hint="eastAsia"/>
+        </w:rPr>
+        <w:t>3</w:t>
+      </w:r>
+      <w:r>
+        <w:rPr>
+          <w:rFonts w:hint="eastAsia"/>
+        </w:rPr>
+        <w:t>、</w:t>
+      </w:r>
+      <w:r>
+        <w:rPr>
+          <w:rFonts w:hint="eastAsia"/>
+        </w:rPr>
+        <w:t>4</w:t>
+      </w:r>
+      <w:r>
+        <w:rPr>
+          <w:rFonts w:hint="eastAsia"/>
+        </w:rPr>
+        <w:t>。</w:t>
+      </w:r>
+    </w:p>
+    <w:p>
+      <w:pPr>
+        <w:ind w:firstLine="420"/>
+        <w:rPr>
+          <w:rFonts w:hint="eastAsia"/>
+        </w:rPr>
+      </w:pPr>
+      <w:r>
+        <w:rPr>
+          <w:rFonts w:hint="eastAsia"/>
+        </w:rPr>
+        <w:t>示例</w:t>
+      </w:r>
+      <w:r>
+        <w:rPr>
+          <w:rFonts w:hint="eastAsia"/>
+        </w:rPr>
+        <w:t xml:space="preserve"> 1</w:t>
+      </w:r>
+      <w:r>
+        <w:rPr>
+          <w:rFonts w:hint="eastAsia"/>
+        </w:rPr>
+        <w:t>：</w:t>
+      </w:r>
+    </w:p>
+    <w:p>
+      <w:pPr>
+        <w:ind w:firstLine="420"/>
+        <w:rPr>
+          <w:rFonts w:hint="eastAsia"/>
+        </w:rPr>
+      </w:pPr>
+      <w:r>
+        <w:rPr>
+          <w:rFonts w:hint="eastAsia"/>
+        </w:rPr>
+        <w:t>输入：</w:t>
+      </w:r>
+      <w:r>
+        <w:rPr>
+          <w:rFonts w:hint="eastAsia"/>
+        </w:rPr>
+        <w:t>arr = [3,2,1], k = 2</w:t>
+      </w:r>
+    </w:p>
+    <w:p>
+      <w:pPr>
+        <w:ind w:firstLine="420"/>
+        <w:rPr>
+          <w:rFonts w:hint="eastAsia"/>
+        </w:rPr>
+      </w:pPr>
+      <w:r>
+        <w:rPr>
+          <w:rFonts w:hint="eastAsia"/>
+        </w:rPr>
+        <w:t>输出：</w:t>
+      </w:r>
+      <w:r>
+        <w:rPr>
+          <w:rFonts w:hint="eastAsia"/>
+        </w:rPr>
+        <w:t xml:space="preserve">[1,2] </w:t>
+      </w:r>
+      <w:r>
+        <w:rPr>
+          <w:rFonts w:hint="eastAsia"/>
+        </w:rPr>
+        <w:t>或者</w:t>
+      </w:r>
+      <w:r>
+        <w:rPr>
+          <w:rFonts w:hint="eastAsia"/>
+        </w:rPr>
+        <w:t xml:space="preserve"> [2,1]</w:t>
+      </w:r>
+    </w:p>
+    <w:p>
+      <w:pPr>
+        <w:ind w:firstLine="420"/>
+        <w:rPr>
+          <w:rFonts w:hint="eastAsia"/>
+        </w:rPr>
+      </w:pPr>
+      <w:r>
+        <w:rPr>
+          <w:rFonts w:hint="eastAsia"/>
+        </w:rPr>
+        <w:t>示例</w:t>
+      </w:r>
+      <w:r>
+        <w:rPr>
+          <w:rFonts w:hint="eastAsia"/>
+        </w:rPr>
+        <w:t xml:space="preserve"> 2</w:t>
+      </w:r>
+      <w:r>
+        <w:rPr>
+          <w:rFonts w:hint="eastAsia"/>
+        </w:rPr>
+        <w:t>：</w:t>
+      </w:r>
+    </w:p>
+    <w:p>
+      <w:pPr>
+        <w:ind w:firstLine="420"/>
+        <w:rPr>
+          <w:rFonts w:hint="eastAsia"/>
+        </w:rPr>
+      </w:pPr>
+      <w:r>
+        <w:rPr>
+          <w:rFonts w:hint="eastAsia"/>
+        </w:rPr>
+        <w:t>输入：</w:t>
+      </w:r>
+      <w:r>
+        <w:rPr>
+          <w:rFonts w:hint="eastAsia"/>
+        </w:rPr>
+        <w:t>arr = [0,1,2,1], k = 1</w:t>
+      </w:r>
+    </w:p>
+    <w:p>
+      <w:pPr>
+        <w:ind w:firstLine="420"/>
+        <w:rPr>
+          <w:rFonts w:hint="eastAsia"/>
+        </w:rPr>
+      </w:pPr>
+      <w:r>
+        <w:rPr>
+          <w:rFonts w:hint="eastAsia"/>
+        </w:rPr>
+        <w:t>输出：</w:t>
+      </w:r>
+      <w:r>
+        <w:rPr>
+          <w:rFonts w:hint="eastAsia"/>
+        </w:rPr>
+        <w:t>[0]</w:t>
+      </w:r>
+    </w:p>
+    <w:p>
+      <w:pPr>
+        <w:ind w:firstLine="420"/>
+        <w:rPr>
+          <w:rFonts w:hint="eastAsia"/>
+        </w:rPr>
+      </w:pPr>
+      <w:r>
+        <w:rPr>
+          <w:rFonts w:hint="eastAsia"/>
+        </w:rPr>
+        <w:t>限制：</w:t>
+      </w:r>
+    </w:p>
+    <w:p>
+      <w:pPr>
+        <w:ind w:firstLine="420"/>
+      </w:pPr>
+      <w:r>
+        <w:t>0 &lt;= k &lt;= arr.length &lt;= 10000</w:t>
+      </w:r>
+    </w:p>
+    <w:p>
+      <w:pPr>
+        <w:ind w:firstLine="420"/>
+      </w:pPr>
+      <w:r>
+        <w:t>0 &lt;= arr[i] &lt;= 10000</w:t>
+      </w:r>
+    </w:p>
+    <w:p>
+      <w:pPr>
+        <w:rPr>
+          <w:b/>
+        </w:rPr>
+      </w:pPr>
+      <w:r>
+        <w:rPr>
+          <w:b/>
+        </w:rPr>
+        <w:tab/>
+      </w:r>
+      <w:r>
+        <w:rPr>
+          <w:rFonts w:hint="eastAsia"/>
+          <w:b/>
+        </w:rPr>
         <w:t>分析：</w:t>
       </w:r>
     </w:p>
     <w:p>
-      <w:r>
+      <w:pPr>
+        <w:pStyle w:val="a9"/>
+        <w:numPr>
+          <w:ilvl w:val="0"/>
+          <w:numId w:val="7"/>
+        </w:numPr>
+        <w:ind w:firstLineChars="0"/>
+      </w:pPr>
+      <w:r>
+        <w:rPr>
+          <w:rFonts w:hint="eastAsia"/>
+        </w:rPr>
+        <w:t>排序</w:t>
+      </w:r>
+    </w:p>
+    <w:p>
+      <w:pPr>
+        <w:ind w:left="420"/>
+      </w:pPr>
+      <w:r>
+        <w:rPr>
+          <w:rFonts w:hint="eastAsia"/>
+        </w:rPr>
+        <w:t>对原数组从小到大排序后取出前</w:t>
+      </w:r>
+      <w:r>
+        <w:rPr>
+          <w:rFonts w:hint="eastAsia"/>
+        </w:rPr>
+        <w:t>k</w:t>
+      </w:r>
+      <w:r>
+        <w:rPr>
+          <w:rFonts w:hint="eastAsia"/>
+        </w:rPr>
+        <w:t>个数即可。</w:t>
+      </w:r>
+    </w:p>
+    <w:p>
+      <w:pPr>
+        <w:ind w:left="420"/>
+      </w:pPr>
+      <w:r>
+        <w:t>class Solution {</w:t>
+      </w:r>
+    </w:p>
+    <w:p>
+      <w:pPr>
+        <w:ind w:left="420"/>
+      </w:pPr>
+      <w:r>
+        <w:t>public:</w:t>
+      </w:r>
+    </w:p>
+    <w:p>
+      <w:pPr>
+        <w:ind w:left="420"/>
+      </w:pPr>
+      <w:r>
+        <w:t xml:space="preserve">    vector&lt;int&gt; getLeastNumbers(vector&lt;int&gt;&amp; arr, int k) {</w:t>
+      </w:r>
+    </w:p>
+    <w:p>
+      <w:pPr>
+        <w:ind w:left="420"/>
+      </w:pPr>
+      <w:r>
+        <w:t xml:space="preserve">        vector&lt;int&gt; vec(k, 0);</w:t>
+      </w:r>
+    </w:p>
+    <w:p>
+      <w:pPr>
+        <w:ind w:left="420"/>
+      </w:pPr>
+      <w:r>
+        <w:lastRenderedPageBreak/>
+        <w:t xml:space="preserve">        sort(arr.begin(), arr.end());</w:t>
+      </w:r>
+    </w:p>
+    <w:p>
+      <w:pPr>
+        <w:ind w:left="420"/>
+      </w:pPr>
+      <w:r>
+        <w:t xml:space="preserve">        for (int i = 0; i &lt; k; ++i) vec[i] = arr[i];</w:t>
+      </w:r>
+    </w:p>
+    <w:p>
+      <w:pPr>
+        <w:ind w:left="420"/>
+      </w:pPr>
+      <w:r>
+        <w:t xml:space="preserve">        return vec;</w:t>
+      </w:r>
+    </w:p>
+    <w:p>
+      <w:pPr>
+        <w:ind w:left="420"/>
+      </w:pPr>
+      <w:r>
+        <w:t xml:space="preserve">    }</w:t>
+      </w:r>
+    </w:p>
+    <w:p>
+      <w:pPr>
+        <w:ind w:left="420"/>
+      </w:pPr>
+      <w:r>
+        <w:t>};</w:t>
+      </w:r>
+    </w:p>
+    <w:p>
+      <w:pPr>
+        <w:pStyle w:val="a9"/>
+        <w:numPr>
+          <w:ilvl w:val="0"/>
+          <w:numId w:val="7"/>
+        </w:numPr>
+        <w:ind w:firstLineChars="0"/>
+      </w:pPr>
+      <w:r>
+        <w:rPr>
+          <w:rFonts w:hint="eastAsia"/>
+        </w:rPr>
+        <w:t>堆</w:t>
+      </w:r>
+    </w:p>
+    <w:p>
+      <w:pPr>
+        <w:ind w:firstLine="420"/>
+      </w:pPr>
+      <w:r>
+        <w:rPr>
+          <w:rFonts w:hint="eastAsia"/>
+        </w:rPr>
+        <w:t>我们用一个</w:t>
+      </w:r>
+      <w:r>
+        <w:rPr>
+          <w:rFonts w:hint="eastAsia"/>
+          <w:color w:val="FF0000"/>
+        </w:rPr>
+        <w:t>大根堆</w:t>
+      </w:r>
+      <w:r>
+        <w:rPr>
+          <w:rFonts w:hint="eastAsia"/>
+        </w:rPr>
+        <w:t>实时维护数组的前</w:t>
+      </w:r>
+      <w:r>
+        <w:rPr>
+          <w:rFonts w:hint="eastAsia"/>
+        </w:rPr>
+        <w:t>k</w:t>
+      </w:r>
+      <w:r>
+        <w:rPr>
+          <w:rFonts w:hint="eastAsia"/>
+        </w:rPr>
+        <w:t>小值。首先将前</w:t>
+      </w:r>
+      <w:r>
+        <w:rPr>
+          <w:rFonts w:hint="eastAsia"/>
+        </w:rPr>
+        <w:t>k</w:t>
+      </w:r>
+      <w:r>
+        <w:rPr>
+          <w:rFonts w:hint="eastAsia"/>
+        </w:rPr>
+        <w:t>个数插入大根堆中，随后从第</w:t>
+      </w:r>
+      <w:r>
+        <w:rPr>
+          <w:rFonts w:hint="eastAsia"/>
+        </w:rPr>
+        <w:t>k+1</w:t>
+      </w:r>
+      <w:r>
+        <w:rPr>
+          <w:rFonts w:hint="eastAsia"/>
+        </w:rPr>
+        <w:t>个数开始遍历，</w:t>
+      </w:r>
+      <w:r>
+        <w:rPr>
+          <w:rFonts w:hint="eastAsia"/>
+          <w:color w:val="FF0000"/>
+        </w:rPr>
+        <w:t>如果当前遍历到的数比大根堆的堆顶的数要小，就把堆顶的数弹出，再插入当前遍历到的数</w:t>
+      </w:r>
+      <w:r>
+        <w:rPr>
+          <w:rFonts w:hint="eastAsia"/>
+        </w:rPr>
+        <w:t>。最后将大根堆里的数存入数组返回即可。</w:t>
+      </w:r>
+    </w:p>
+    <w:p>
+      <w:pPr>
+        <w:ind w:firstLine="420"/>
+        <w:rPr>
+          <w:rFonts w:hint="eastAsia"/>
+        </w:rPr>
+      </w:pPr>
+      <w:r>
+        <w:rPr>
+          <w:rFonts w:hint="eastAsia"/>
+        </w:rPr>
+        <w:t>C++</w:t>
+      </w:r>
+      <w:r>
+        <w:rPr>
+          <w:rFonts w:hint="eastAsia"/>
+        </w:rPr>
+        <w:t>语言中的堆（即优先队列）为大根堆。</w:t>
+      </w:r>
+    </w:p>
+    <w:p>
+      <w:pPr>
+        <w:rPr>
+          <w:b/>
+        </w:rPr>
+      </w:pPr>
+      <w:r>
+        <w:rPr>
+          <w:b/>
+        </w:rPr>
         <w:tab/>
       </w:r>
       <w:r>
         <w:rPr>
           <w:rFonts w:hint="eastAsia"/>
-        </w:rPr>
-        <w:t>维护一个</w:t>
+          <w:b/>
+        </w:rPr>
+        <w:t>代码：</w:t>
+      </w:r>
+    </w:p>
+    <w:p>
+      <w:pPr>
+        <w:ind w:leftChars="200" w:left="420"/>
+      </w:pPr>
+      <w:r>
+        <w:t>class Solution {</w:t>
+      </w:r>
+    </w:p>
+    <w:p>
+      <w:pPr>
+        <w:ind w:leftChars="200" w:left="420"/>
+      </w:pPr>
+      <w:r>
+        <w:t>public:</w:t>
+      </w:r>
+    </w:p>
+    <w:p>
+      <w:pPr>
+        <w:ind w:leftChars="200" w:left="420"/>
+      </w:pPr>
+      <w:r>
+        <w:t xml:space="preserve">    vector&lt;int&gt; getLeastNumbers(vector&lt;int&gt;&amp; arr, int k) {     </w:t>
+      </w:r>
+    </w:p>
+    <w:p>
+      <w:pPr>
+        <w:ind w:leftChars="200" w:left="420"/>
+      </w:pPr>
+      <w:r>
+        <w:t xml:space="preserve">        vector&lt;int&gt;vec;</w:t>
+      </w:r>
+    </w:p>
+    <w:p>
+      <w:pPr>
+        <w:ind w:leftChars="200" w:left="420"/>
+        <w:rPr>
+          <w:rFonts w:hint="eastAsia"/>
+          <w:color w:val="FF0000"/>
+        </w:rPr>
+      </w:pPr>
+      <w:r>
+        <w:t xml:space="preserve">     </w:t>
+      </w:r>
+      <w:r>
+        <w:rPr>
+          <w:color w:val="FF0000"/>
+        </w:rPr>
+        <w:t xml:space="preserve">   if(0 == k)</w:t>
+      </w:r>
+      <w:r>
+        <w:rPr>
+          <w:color w:val="FF0000"/>
+        </w:rPr>
+        <w:tab/>
+      </w:r>
+      <w:r>
+        <w:rPr>
+          <w:color w:val="FF0000"/>
+        </w:rPr>
+        <w:tab/>
+        <w:t>//</w:t>
+      </w:r>
+      <w:r>
+        <w:rPr>
+          <w:rFonts w:hint="eastAsia"/>
+          <w:color w:val="FF0000"/>
+        </w:rPr>
+        <w:t>特殊情况：排除</w:t>
+      </w:r>
+      <w:r>
+        <w:rPr>
+          <w:rFonts w:hint="eastAsia"/>
+          <w:color w:val="FF0000"/>
+        </w:rPr>
+        <w:t>k</w:t>
+      </w:r>
+      <w:r>
+        <w:rPr>
+          <w:color w:val="FF0000"/>
+        </w:rPr>
+        <w:t>=0</w:t>
+      </w:r>
+      <w:r>
+        <w:rPr>
+          <w:rFonts w:hint="eastAsia"/>
+          <w:color w:val="FF0000"/>
+        </w:rPr>
+        <w:t>的情况</w:t>
+      </w:r>
+    </w:p>
+    <w:p>
+      <w:pPr>
+        <w:ind w:leftChars="200" w:left="420"/>
+      </w:pPr>
+      <w:r>
+        <w:t xml:space="preserve">            return vec;</w:t>
+      </w:r>
+    </w:p>
+    <w:p>
+      <w:pPr>
+        <w:ind w:leftChars="200" w:left="420"/>
+      </w:pPr>
+      <w:r>
+        <w:t xml:space="preserve">        std::priority_queue&lt;int&gt; queue;</w:t>
+      </w:r>
+    </w:p>
+    <w:p>
+      <w:pPr>
+        <w:ind w:leftChars="200" w:left="420"/>
+      </w:pPr>
+      <w:r>
+        <w:t xml:space="preserve">        for(size_t i=0;i&lt;arr.size();i++){</w:t>
+      </w:r>
+    </w:p>
+    <w:p>
+      <w:pPr>
+        <w:ind w:leftChars="200" w:left="420"/>
+      </w:pPr>
+      <w:r>
+        <w:t xml:space="preserve">            if(queue.size() &lt; k)</w:t>
+      </w:r>
+    </w:p>
+    <w:p>
+      <w:pPr>
+        <w:ind w:leftChars="200" w:left="420"/>
+      </w:pPr>
+      <w:r>
+        <w:t xml:space="preserve">            {</w:t>
+      </w:r>
+    </w:p>
+    <w:p>
+      <w:pPr>
+        <w:ind w:leftChars="200" w:left="420"/>
+      </w:pPr>
+      <w:r>
+        <w:t xml:space="preserve">                queue.push(arr.at(i));</w:t>
+      </w:r>
+    </w:p>
+    <w:p>
+      <w:pPr>
+        <w:ind w:leftChars="200" w:left="420"/>
+      </w:pPr>
+      <w:r>
+        <w:t xml:space="preserve">            }else{</w:t>
+      </w:r>
+    </w:p>
+    <w:p>
+      <w:pPr>
+        <w:ind w:leftChars="200" w:left="420"/>
+      </w:pPr>
+      <w:r>
+        <w:t xml:space="preserve">                if(queue.top() &gt; arr.at(i))</w:t>
+      </w:r>
+    </w:p>
+    <w:p>
+      <w:pPr>
+        <w:ind w:leftChars="200" w:left="420"/>
+      </w:pPr>
+      <w:r>
+        <w:t xml:space="preserve">                {</w:t>
+      </w:r>
+    </w:p>
+    <w:p>
+      <w:pPr>
+        <w:ind w:leftChars="200" w:left="420"/>
+      </w:pPr>
+      <w:r>
+        <w:t xml:space="preserve">                    queue.pop();</w:t>
+      </w:r>
+    </w:p>
+    <w:p>
+      <w:pPr>
+        <w:ind w:leftChars="200" w:left="420"/>
+      </w:pPr>
+      <w:r>
+        <w:t xml:space="preserve">                    queue.push(arr.at(i));</w:t>
+      </w:r>
+    </w:p>
+    <w:p>
+      <w:pPr>
+        <w:ind w:leftChars="200" w:left="420"/>
+      </w:pPr>
+      <w:r>
+        <w:t xml:space="preserve">                }</w:t>
+      </w:r>
+    </w:p>
+    <w:p>
+      <w:pPr>
+        <w:ind w:leftChars="200" w:left="420"/>
+      </w:pPr>
+      <w:r>
+        <w:t xml:space="preserve">            }</w:t>
+      </w:r>
+    </w:p>
+    <w:p>
+      <w:pPr>
+        <w:ind w:leftChars="200" w:left="420"/>
+      </w:pPr>
+      <w:r>
+        <w:t xml:space="preserve">        }</w:t>
+      </w:r>
+    </w:p>
+    <w:p>
+      <w:pPr>
+        <w:ind w:leftChars="200" w:left="420"/>
+      </w:pPr>
+      <w:r>
+        <w:lastRenderedPageBreak/>
+        <w:t xml:space="preserve">        for(size_t i=0;i&lt;k;++i)</w:t>
+      </w:r>
+    </w:p>
+    <w:p>
+      <w:pPr>
+        <w:ind w:leftChars="200" w:left="420"/>
+      </w:pPr>
+      <w:r>
+        <w:t xml:space="preserve">        {</w:t>
+      </w:r>
+    </w:p>
+    <w:p>
+      <w:pPr>
+        <w:ind w:leftChars="200" w:left="420"/>
+      </w:pPr>
+      <w:r>
+        <w:t xml:space="preserve">            vec.push_back(queue.top());</w:t>
+      </w:r>
+    </w:p>
+    <w:p>
+      <w:pPr>
+        <w:ind w:leftChars="200" w:left="420"/>
+      </w:pPr>
+      <w:r>
+        <w:t xml:space="preserve">            queue.pop();</w:t>
+      </w:r>
+    </w:p>
+    <w:p>
+      <w:pPr>
+        <w:ind w:leftChars="200" w:left="420"/>
+      </w:pPr>
+      <w:r>
+        <w:t xml:space="preserve">        }</w:t>
+      </w:r>
+    </w:p>
+    <w:p>
+      <w:pPr>
+        <w:ind w:leftChars="200" w:left="420"/>
+      </w:pPr>
+      <w:r>
+        <w:t xml:space="preserve">        return vec;</w:t>
+      </w:r>
+    </w:p>
+    <w:p>
+      <w:pPr>
+        <w:ind w:leftChars="200" w:left="420"/>
+      </w:pPr>
+      <w:r>
+        <w:t xml:space="preserve">    }</w:t>
+      </w:r>
+    </w:p>
+    <w:p>
+      <w:pPr>
+        <w:ind w:leftChars="200" w:left="420"/>
+        <w:rPr>
+          <w:rFonts w:hint="eastAsia"/>
+        </w:rPr>
+      </w:pPr>
+      <w:r>
+        <w:t>};</w:t>
+      </w:r>
+    </w:p>
+    <w:p>
+      <w:pPr>
+        <w:rPr>
+          <w:rFonts w:hint="eastAsia"/>
+        </w:rPr>
+      </w:pPr>
+    </w:p>
+    <w:p>
+      <w:pPr>
+        <w:pStyle w:val="3"/>
+      </w:pPr>
+      <w:r>
+        <w:rPr>
+          <w:rFonts w:hint="eastAsia"/>
+        </w:rPr>
+        <w:t>数组中第</w:t>
       </w:r>
       <w:r>
         <w:rPr>
@@ -1033,7 +3216,25 @@
         <w:rPr>
           <w:rFonts w:hint="eastAsia"/>
         </w:rPr>
-        <w:t>大小的最小堆，堆中元素个数小于</w:t>
+        <w:t>大的数</w:t>
+      </w:r>
+    </w:p>
+    <w:p>
+      <w:r>
+        <w:tab/>
+      </w:r>
+      <w:r>
+        <w:rPr>
+          <w:rFonts w:hint="eastAsia"/>
+          <w:b/>
+        </w:rPr>
+        <w:t>题目：</w:t>
+      </w:r>
+      <w:r>
+        <w:rPr>
+          <w:rFonts w:hint="eastAsia"/>
+        </w:rPr>
+        <w:t>已知一个未排序的数组，求这个数组中第</w:t>
       </w:r>
       <w:r>
         <w:rPr>
@@ -1045,130 +3246,7 @@
         <w:rPr>
           <w:rFonts w:hint="eastAsia"/>
         </w:rPr>
-        <w:t>时，新元素直接进入堆；否则，当堆顶小于新元素时，弹出堆顶，将新元素加入堆。</w:t>
-      </w:r>
-    </w:p>
-    <w:p>
-      <w:r>
-        <w:tab/>
-      </w:r>
-      <w:r>
-        <w:rPr>
-          <w:rFonts w:hint="eastAsia"/>
-        </w:rPr>
-        <w:t>由于堆是最小堆，堆顶是堆中最小元素，新元素都会保证比堆顶小（否则新元素替换堆顶），故堆中</w:t>
-      </w:r>
-      <w:r>
-        <w:rPr>
-          <w:rFonts w:hint="eastAsia"/>
-        </w:rPr>
-        <w:t>K</w:t>
-      </w:r>
-      <w:r>
-        <w:rPr>
-          <w:rFonts w:hint="eastAsia"/>
-        </w:rPr>
-        <w:t>个元素是已扫描的元素里最大的</w:t>
-      </w:r>
-      <w:r>
-        <w:rPr>
-          <w:rFonts w:hint="eastAsia"/>
-        </w:rPr>
-        <w:t>K</w:t>
-      </w:r>
-      <w:r>
-        <w:rPr>
-          <w:rFonts w:hint="eastAsia"/>
-        </w:rPr>
-        <w:t>个；堆顶即为第</w:t>
-      </w:r>
-      <w:r>
-        <w:rPr>
-          <w:rFonts w:hint="eastAsia"/>
-        </w:rPr>
-        <w:t>K</w:t>
-      </w:r>
-      <w:r>
-        <w:rPr>
-          <w:rFonts w:hint="eastAsia"/>
-        </w:rPr>
-        <w:t>大的数。</w:t>
-      </w:r>
-    </w:p>
-    <w:p>
-      <w:r>
-        <w:tab/>
-      </w:r>
-      <w:r>
-        <w:rPr>
-          <w:rFonts w:hint="eastAsia"/>
-        </w:rPr>
-        <w:t>设数组长度为</w:t>
-      </w:r>
-      <w:r>
-        <w:rPr>
-          <w:rFonts w:hint="eastAsia"/>
-        </w:rPr>
-        <w:t>N</w:t>
-      </w:r>
-      <w:r>
-        <w:rPr>
-          <w:rFonts w:hint="eastAsia"/>
-        </w:rPr>
-        <w:t>，求第</w:t>
-      </w:r>
-      <w:r>
-        <w:rPr>
-          <w:rFonts w:hint="eastAsia"/>
-        </w:rPr>
-        <w:t>K</w:t>
-      </w:r>
-      <w:r>
-        <w:rPr>
-          <w:rFonts w:hint="eastAsia"/>
-        </w:rPr>
-        <w:t>大的数，时间复杂度：</w:t>
-      </w:r>
-      <w:r>
-        <w:rPr>
-          <w:rFonts w:hint="eastAsia"/>
-        </w:rPr>
-        <w:t>N</w:t>
-      </w:r>
-      <w:r>
-        <w:t>*logK</w:t>
-      </w:r>
-      <w:r>
-        <w:rPr>
-          <w:rFonts w:hint="eastAsia"/>
-        </w:rPr>
-        <w:t>。</w:t>
-      </w:r>
-    </w:p>
-    <w:p>
-      <w:pPr>
-        <w:ind w:firstLine="420"/>
-      </w:pPr>
-      <w:r>
-        <w:rPr>
-          <w:rFonts w:hint="eastAsia"/>
-        </w:rPr>
-        <w:t>如</w:t>
-      </w:r>
-      <w:r>
-        <w:rPr>
-          <w:rFonts w:hint="eastAsia"/>
-        </w:rPr>
-        <w:t>array</w:t>
-      </w:r>
-      <w:r>
-        <w:t>=[3,2,1,5,6,4]</w:t>
-      </w:r>
-      <w:r>
-        <w:rPr>
-          <w:rFonts w:hint="eastAsia"/>
-        </w:rPr>
-        <w:t>：</w:t>
+        <w:t>大的数字。</w:t>
       </w:r>
     </w:p>
     <w:p>
@@ -1181,9 +3259,9 @@
         </w:rPr>
         <w:drawing>
           <wp:inline distT="0" distB="0" distL="0" distR="0">
-            <wp:extent cx="3657600" cy="935757"/>
-            <wp:effectExtent l="0" t="0" r="0" b="0"/>
-            <wp:docPr id="18" name="图片 18"/>
+            <wp:extent cx="3899052" cy="1032737"/>
+            <wp:effectExtent l="0" t="0" r="6350" b="0"/>
+            <wp:docPr id="3" name="图片 3"/>
             <wp:cNvGraphicFramePr>
               <a:graphicFrameLocks xmlns:a="http://schemas.openxmlformats.org/drawingml/2006/main" noChangeAspect="1"/>
             </wp:cNvGraphicFramePr>
@@ -1209,7 +3287,7 @@
                   <pic:spPr>
                     <a:xfrm>
                       <a:off x="0" y="0"/>
-                      <a:ext cx="3678278" cy="941047"/>
+                      <a:ext cx="3907466" cy="1034965"/>
                     </a:xfrm>
                     <a:prstGeom prst="rect">
                       <a:avLst/>
@@ -1223,6 +3301,333 @@
       </w:r>
     </w:p>
     <w:p>
+      <w:r>
+        <w:tab/>
+      </w:r>
+      <w:r>
+        <w:rPr>
+          <w:rFonts w:hint="eastAsia"/>
+        </w:rPr>
+        <w:t>注：</w:t>
+      </w:r>
+      <w:r>
+        <w:rPr>
+          <w:rFonts w:hint="eastAsia"/>
+        </w:rPr>
+        <w:t>Leetcode</w:t>
+      </w:r>
+      <w:r>
+        <w:t xml:space="preserve"> </w:t>
+      </w:r>
+      <w:r>
+        <w:t>215</w:t>
+      </w:r>
+    </w:p>
+    <w:p>
+      <w:pPr>
+        <w:rPr>
+          <w:b/>
+        </w:rPr>
+      </w:pPr>
+      <w:r>
+        <w:tab/>
+      </w:r>
+      <w:r>
+        <w:rPr>
+          <w:rFonts w:hint="eastAsia"/>
+          <w:b/>
+        </w:rPr>
+        <w:t>分析：</w:t>
+      </w:r>
+    </w:p>
+    <w:p>
+      <w:r>
+        <w:rPr>
+          <w:b/>
+        </w:rPr>
+        <w:tab/>
+      </w:r>
+      <w:r>
+        <w:rPr>
+          <w:rFonts w:hint="eastAsia"/>
+        </w:rPr>
+        <w:t>可以采用的方法：对数组进行排序，然后</w:t>
+      </w:r>
+      <w:r>
+        <w:rPr>
+          <w:rFonts w:hint="eastAsia"/>
+        </w:rPr>
+        <w:t>返回第</w:t>
+      </w:r>
+      <w:r>
+        <w:rPr>
+          <w:rFonts w:hint="eastAsia"/>
+        </w:rPr>
+        <w:t>k</w:t>
+      </w:r>
+      <w:r>
+        <w:rPr>
+          <w:rFonts w:hint="eastAsia"/>
+        </w:rPr>
+        <w:t>个数字，这样时间复杂度为</w:t>
+      </w:r>
+      <w:r>
+        <w:t>O(NlogN)</w:t>
+      </w:r>
+      <w:r>
+        <w:rPr>
+          <w:rFonts w:hint="eastAsia"/>
+        </w:rPr>
+        <w:t>，但是这样不是最优解</w:t>
+      </w:r>
+      <w:r>
+        <w:rPr>
+          <w:rFonts w:hint="eastAsia"/>
+        </w:rPr>
+        <w:t>。</w:t>
+      </w:r>
+    </w:p>
+    <w:p>
+      <w:pPr>
+        <w:rPr>
+          <w:rFonts w:hint="eastAsia"/>
+        </w:rPr>
+      </w:pPr>
+      <w:r>
+        <w:tab/>
+      </w:r>
+      <w:r>
+        <w:rPr>
+          <w:rFonts w:hint="eastAsia"/>
+        </w:rPr>
+        <w:t>可以采用堆的思想：</w:t>
+      </w:r>
+    </w:p>
+    <w:p>
+      <w:r>
+        <w:tab/>
+      </w:r>
+      <w:r>
+        <w:rPr>
+          <w:rFonts w:hint="eastAsia"/>
+        </w:rPr>
+        <w:t>维护一个</w:t>
+      </w:r>
+      <w:r>
+        <w:rPr>
+          <w:rFonts w:hint="eastAsia"/>
+          <w:b/>
+          <w:color w:val="FF0000"/>
+        </w:rPr>
+        <w:t>K</w:t>
+      </w:r>
+      <w:r>
+        <w:rPr>
+          <w:rFonts w:hint="eastAsia"/>
+          <w:b/>
+          <w:color w:val="FF0000"/>
+        </w:rPr>
+        <w:t>大小</w:t>
+      </w:r>
+      <w:r>
+        <w:rPr>
+          <w:rFonts w:hint="eastAsia"/>
+        </w:rPr>
+        <w:t>的</w:t>
+      </w:r>
+      <w:r>
+        <w:rPr>
+          <w:rFonts w:hint="eastAsia"/>
+          <w:color w:val="FF0000"/>
+        </w:rPr>
+        <w:t>最小堆</w:t>
+      </w:r>
+      <w:r>
+        <w:rPr>
+          <w:rFonts w:hint="eastAsia"/>
+        </w:rPr>
+        <w:t>，堆中元素个数小于</w:t>
+      </w:r>
+      <w:r>
+        <w:rPr>
+          <w:rFonts w:hint="eastAsia"/>
+        </w:rPr>
+        <w:t>K</w:t>
+      </w:r>
+      <w:r>
+        <w:rPr>
+          <w:rFonts w:hint="eastAsia"/>
+        </w:rPr>
+        <w:t>时，新元素直接进入堆；否则，当堆顶小于新元素时，弹出堆顶，将新元素加入堆。</w:t>
+      </w:r>
+    </w:p>
+    <w:p>
+      <w:r>
+        <w:tab/>
+      </w:r>
+      <w:r>
+        <w:rPr>
+          <w:rFonts w:hint="eastAsia"/>
+        </w:rPr>
+        <w:t>由于堆是最小堆，堆顶是堆中最小元素，新元素都会保证比堆顶小（否则新元素替换堆顶），故堆中</w:t>
+      </w:r>
+      <w:r>
+        <w:rPr>
+          <w:rFonts w:hint="eastAsia"/>
+        </w:rPr>
+        <w:t>K</w:t>
+      </w:r>
+      <w:r>
+        <w:rPr>
+          <w:rFonts w:hint="eastAsia"/>
+        </w:rPr>
+        <w:t>个元素是已扫描的元素里最大的</w:t>
+      </w:r>
+      <w:r>
+        <w:rPr>
+          <w:rFonts w:hint="eastAsia"/>
+        </w:rPr>
+        <w:t>K</w:t>
+      </w:r>
+      <w:r>
+        <w:rPr>
+          <w:rFonts w:hint="eastAsia"/>
+        </w:rPr>
+        <w:t>个；堆顶即为第</w:t>
+      </w:r>
+      <w:r>
+        <w:rPr>
+          <w:rFonts w:hint="eastAsia"/>
+        </w:rPr>
+        <w:t>K</w:t>
+      </w:r>
+      <w:r>
+        <w:rPr>
+          <w:rFonts w:hint="eastAsia"/>
+        </w:rPr>
+        <w:t>大的数。</w:t>
+      </w:r>
+    </w:p>
+    <w:p>
+      <w:pPr>
+        <w:rPr>
+          <w:rFonts w:hint="eastAsia"/>
+        </w:rPr>
+      </w:pPr>
+      <w:r>
+        <w:tab/>
+      </w:r>
+      <w:r>
+        <w:rPr>
+          <w:rFonts w:hint="eastAsia"/>
+        </w:rPr>
+        <w:t>注：</w:t>
+      </w:r>
+      <w:r>
+        <w:rPr>
+          <w:rFonts w:hint="eastAsia"/>
+          <w:color w:val="FF0000"/>
+        </w:rPr>
+        <w:t>这里只需要维护一个</w:t>
+      </w:r>
+      <w:r>
+        <w:rPr>
+          <w:rFonts w:hint="eastAsia"/>
+          <w:color w:val="FF0000"/>
+        </w:rPr>
+        <w:t>k</w:t>
+      </w:r>
+      <w:r>
+        <w:rPr>
+          <w:rFonts w:hint="eastAsia"/>
+          <w:color w:val="FF0000"/>
+        </w:rPr>
+        <w:t>大小的堆即可，不需要将全部数据都存入到最小堆中</w:t>
+      </w:r>
+      <w:r>
+        <w:rPr>
+          <w:rFonts w:hint="eastAsia"/>
+        </w:rPr>
+        <w:t>。</w:t>
+      </w:r>
+    </w:p>
+    <w:p>
+      <w:r>
+        <w:tab/>
+      </w:r>
+      <w:r>
+        <w:rPr>
+          <w:rFonts w:hint="eastAsia"/>
+        </w:rPr>
+        <w:t>设数组长度为</w:t>
+      </w:r>
+      <w:r>
+        <w:rPr>
+          <w:rFonts w:hint="eastAsia"/>
+        </w:rPr>
+        <w:t>N</w:t>
+      </w:r>
+      <w:r>
+        <w:rPr>
+          <w:rFonts w:hint="eastAsia"/>
+        </w:rPr>
+        <w:t>，求第</w:t>
+      </w:r>
+      <w:r>
+        <w:rPr>
+          <w:rFonts w:hint="eastAsia"/>
+        </w:rPr>
+        <w:t>K</w:t>
+      </w:r>
+      <w:r>
+        <w:rPr>
+          <w:rFonts w:hint="eastAsia"/>
+        </w:rPr>
+        <w:t>大的数，时间复杂度：</w:t>
+      </w:r>
+      <w:r>
+        <w:rPr>
+          <w:rFonts w:hint="eastAsia"/>
+        </w:rPr>
+        <w:t>N</w:t>
+      </w:r>
+      <w:r>
+        <w:t>*logK</w:t>
+      </w:r>
+      <w:r>
+        <w:rPr>
+          <w:rFonts w:hint="eastAsia"/>
+        </w:rPr>
+        <w:t>。</w:t>
+      </w:r>
+    </w:p>
+    <w:p>
+      <w:pPr>
+        <w:ind w:firstLine="420"/>
+      </w:pPr>
+      <w:r>
+        <w:rPr>
+          <w:rFonts w:hint="eastAsia"/>
+        </w:rPr>
+        <w:t>如</w:t>
+      </w:r>
+      <w:r>
+        <w:rPr>
+          <w:rFonts w:hint="eastAsia"/>
+        </w:rPr>
+        <w:t>array</w:t>
+      </w:r>
+      <w:r>
+        <w:t>=[3,2,1,5,6,4]</w:t>
+      </w:r>
+      <w:r>
+        <w:rPr>
+          <w:rFonts w:hint="eastAsia"/>
+        </w:rPr>
+        <w:t>：</w:t>
+      </w:r>
+    </w:p>
+    <w:p>
       <w:pPr>
         <w:jc w:val="center"/>
       </w:pPr>
@@ -1230,11 +3635,12 @@
         <w:rPr>
           <w:noProof/>
         </w:rPr>
+        <w:lastRenderedPageBreak/>
         <w:drawing>
           <wp:inline distT="0" distB="0" distL="0" distR="0">
-            <wp:extent cx="3584448" cy="862667"/>
+            <wp:extent cx="3657600" cy="935757"/>
             <wp:effectExtent l="0" t="0" r="0" b="0"/>
-            <wp:docPr id="19" name="图片 19"/>
+            <wp:docPr id="18" name="图片 18"/>
             <wp:cNvGraphicFramePr>
               <a:graphicFrameLocks xmlns:a="http://schemas.openxmlformats.org/drawingml/2006/main" noChangeAspect="1"/>
             </wp:cNvGraphicFramePr>
@@ -1260,7 +3666,7 @@
                   <pic:spPr>
                     <a:xfrm>
                       <a:off x="0" y="0"/>
-                      <a:ext cx="3641939" cy="876503"/>
+                      <a:ext cx="3678278" cy="941047"/>
                     </a:xfrm>
                     <a:prstGeom prst="rect">
                       <a:avLst/>
@@ -1283,9 +3689,9 @@
         </w:rPr>
         <w:drawing>
           <wp:inline distT="0" distB="0" distL="0" distR="0">
-            <wp:extent cx="4045306" cy="1084138"/>
-            <wp:effectExtent l="0" t="0" r="0" b="1905"/>
-            <wp:docPr id="20" name="图片 20"/>
+            <wp:extent cx="3584448" cy="862667"/>
+            <wp:effectExtent l="0" t="0" r="0" b="0"/>
+            <wp:docPr id="19" name="图片 19"/>
             <wp:cNvGraphicFramePr>
               <a:graphicFrameLocks xmlns:a="http://schemas.openxmlformats.org/drawingml/2006/main" noChangeAspect="1"/>
             </wp:cNvGraphicFramePr>
@@ -1311,7 +3717,7 @@
                   <pic:spPr>
                     <a:xfrm>
                       <a:off x="0" y="0"/>
-                      <a:ext cx="4073871" cy="1091793"/>
+                      <a:ext cx="3641939" cy="876503"/>
                     </a:xfrm>
                     <a:prstGeom prst="rect">
                       <a:avLst/>
@@ -1326,35 +3732,17 @@
     </w:p>
     <w:p>
       <w:pPr>
-        <w:rPr>
-          <w:b/>
-        </w:rPr>
-      </w:pPr>
-      <w:r>
-        <w:tab/>
-      </w:r>
-      <w:r>
-        <w:rPr>
-          <w:rFonts w:hint="eastAsia"/>
-          <w:b/>
-        </w:rPr>
-        <w:t>代码：</w:t>
-      </w:r>
-    </w:p>
-    <w:p>
-      <w:pPr>
         <w:jc w:val="center"/>
       </w:pPr>
       <w:r>
         <w:rPr>
           <w:noProof/>
         </w:rPr>
-        <w:lastRenderedPageBreak/>
         <w:drawing>
           <wp:inline distT="0" distB="0" distL="0" distR="0">
-            <wp:extent cx="4685835" cy="2329942"/>
-            <wp:effectExtent l="0" t="0" r="635" b="0"/>
-            <wp:docPr id="6" name="图片 6"/>
+            <wp:extent cx="4045306" cy="1084138"/>
+            <wp:effectExtent l="0" t="0" r="0" b="1905"/>
+            <wp:docPr id="20" name="图片 20"/>
             <wp:cNvGraphicFramePr>
               <a:graphicFrameLocks xmlns:a="http://schemas.openxmlformats.org/drawingml/2006/main" noChangeAspect="1"/>
             </wp:cNvGraphicFramePr>
@@ -1380,7 +3768,7 @@
                   <pic:spPr>
                     <a:xfrm>
                       <a:off x="0" y="0"/>
-                      <a:ext cx="4688611" cy="2331322"/>
+                      <a:ext cx="4073871" cy="1091793"/>
                     </a:xfrm>
                     <a:prstGeom prst="rect">
                       <a:avLst/>
@@ -1396,7 +3784,7 @@
     <w:p>
       <w:pPr>
         <w:rPr>
-          <w:rFonts w:hint="eastAsia"/>
+          <w:b/>
         </w:rPr>
       </w:pPr>
       <w:r>
@@ -1405,39 +3793,9 @@
       <w:r>
         <w:rPr>
           <w:rFonts w:hint="eastAsia"/>
-        </w:rPr>
-        <w:t>注：掌握最小堆的构建方式，即</w:t>
-      </w:r>
-      <w:r>
-        <w:rPr>
-          <w:rFonts w:hint="eastAsia"/>
-        </w:rPr>
-        <w:t>priority_</w:t>
-      </w:r>
-      <w:r>
-        <w:t>queue&lt;</w:t>
-      </w:r>
-      <w:bookmarkStart w:id="0" w:name="_GoBack"/>
-      <w:bookmarkEnd w:id="0"/>
-      <w:r>
-        <w:t>&gt;</w:t>
-      </w:r>
-    </w:p>
-    <w:p>
-      <w:pPr>
-        <w:rPr>
           <w:b/>
         </w:rPr>
-      </w:pPr>
-      <w:r>
-        <w:tab/>
-      </w:r>
-      <w:r>
-        <w:rPr>
-          <w:rFonts w:hint="eastAsia"/>
-          <w:b/>
-        </w:rPr>
-        <w:t>测试：</w:t>
+        <w:t>代码：</w:t>
       </w:r>
     </w:p>
     <w:p>
@@ -1450,9 +3808,9 @@
         </w:rPr>
         <w:drawing>
           <wp:inline distT="0" distB="0" distL="0" distR="0">
-            <wp:extent cx="4080856" cy="2251202"/>
-            <wp:effectExtent l="0" t="0" r="0" b="0"/>
-            <wp:docPr id="7" name="图片 7"/>
+            <wp:extent cx="4685835" cy="2329942"/>
+            <wp:effectExtent l="0" t="0" r="635" b="0"/>
+            <wp:docPr id="6" name="图片 6"/>
             <wp:cNvGraphicFramePr>
               <a:graphicFrameLocks xmlns:a="http://schemas.openxmlformats.org/drawingml/2006/main" noChangeAspect="1"/>
             </wp:cNvGraphicFramePr>
@@ -1478,7 +3836,7 @@
                   <pic:spPr>
                     <a:xfrm>
                       <a:off x="0" y="0"/>
-                      <a:ext cx="4083321" cy="2252562"/>
+                      <a:ext cx="4688611" cy="2331322"/>
                     </a:xfrm>
                     <a:prstGeom prst="rect">
                       <a:avLst/>
@@ -1492,92 +3850,6 @@
       </w:r>
     </w:p>
     <w:p>
-      <w:pPr>
-        <w:pStyle w:val="3"/>
-        <w:rPr>
-          <w:rFonts w:hint="eastAsia"/>
-        </w:rPr>
-      </w:pPr>
-      <w:r>
-        <w:rPr>
-          <w:rFonts w:hint="eastAsia"/>
-        </w:rPr>
-        <w:t>最接近原点的</w:t>
-      </w:r>
-      <w:r>
-        <w:rPr>
-          <w:rFonts w:hint="eastAsia"/>
-        </w:rPr>
-        <w:t>k</w:t>
-      </w:r>
-      <w:r>
-        <w:rPr>
-          <w:rFonts w:hint="eastAsia"/>
-        </w:rPr>
-        <w:t>个点</w:t>
-      </w:r>
-    </w:p>
-    <w:p>
-      <w:pPr>
-        <w:pStyle w:val="3"/>
-        <w:rPr>
-          <w:rFonts w:hint="eastAsia"/>
-        </w:rPr>
-      </w:pPr>
-      <w:r>
-        <w:rPr>
-          <w:rFonts w:hint="eastAsia"/>
-        </w:rPr>
-        <w:t>找出第</w:t>
-      </w:r>
-      <w:r>
-        <w:rPr>
-          <w:rFonts w:hint="eastAsia"/>
-        </w:rPr>
-        <w:t>k</w:t>
-      </w:r>
-      <w:r>
-        <w:rPr>
-          <w:rFonts w:hint="eastAsia"/>
-        </w:rPr>
-        <w:t>小的距离对</w:t>
-      </w:r>
-    </w:p>
-    <w:p>
-      <w:pPr>
-        <w:pStyle w:val="3"/>
-      </w:pPr>
-      <w:r>
-        <w:rPr>
-          <w:rFonts w:hint="eastAsia"/>
-        </w:rPr>
-        <w:t>查找和最小的</w:t>
-      </w:r>
-      <w:r>
-        <w:rPr>
-          <w:rFonts w:hint="eastAsia"/>
-        </w:rPr>
-        <w:t>k</w:t>
-      </w:r>
-      <w:r>
-        <w:rPr>
-          <w:rFonts w:hint="eastAsia"/>
-        </w:rPr>
-        <w:t>对数字</w:t>
-      </w:r>
-    </w:p>
-    <w:p>
-      <w:pPr>
-        <w:pStyle w:val="3"/>
-      </w:pPr>
-      <w:r>
-        <w:rPr>
-          <w:rFonts w:hint="eastAsia"/>
-        </w:rPr>
-        <w:t>寻找中位数</w:t>
-      </w:r>
-    </w:p>
-    <w:p>
       <w:r>
         <w:tab/>
       </w:r>
@@ -1585,154 +3857,703 @@
         <w:rPr>
           <w:rFonts w:hint="eastAsia"/>
         </w:rPr>
-        <w:t>题目：设计一个数据结构，该数据结构动态维护一组数据，且支持以下操作：</w:t>
-      </w:r>
-    </w:p>
-    <w:p>
-      <w:pPr>
-        <w:pStyle w:val="a9"/>
-        <w:numPr>
-          <w:ilvl w:val="0"/>
-          <w:numId w:val="2"/>
-        </w:numPr>
-        <w:ind w:firstLineChars="0"/>
-      </w:pPr>
-      <w:r>
-        <w:rPr>
-          <w:rFonts w:hint="eastAsia"/>
-        </w:rPr>
-        <w:t>添加元素：</w:t>
-      </w:r>
-      <w:r>
-        <w:rPr>
-          <w:rFonts w:hint="eastAsia"/>
-        </w:rPr>
-        <w:t>void</w:t>
-      </w:r>
-      <w:r>
-        <w:t xml:space="preserve"> addNum(int num)</w:t>
-      </w:r>
-      <w:r>
-        <w:rPr>
-          <w:rFonts w:hint="eastAsia"/>
-        </w:rPr>
-        <w:t>，将整数</w:t>
-      </w:r>
-      <w:r>
-        <w:rPr>
-          <w:rFonts w:hint="eastAsia"/>
-        </w:rPr>
-        <w:t>num</w:t>
-      </w:r>
-      <w:r>
-        <w:rPr>
-          <w:rFonts w:hint="eastAsia"/>
-        </w:rPr>
-        <w:t>添加至数据结构中；</w:t>
-      </w:r>
-    </w:p>
-    <w:p>
-      <w:pPr>
-        <w:pStyle w:val="a9"/>
-        <w:numPr>
-          <w:ilvl w:val="0"/>
-          <w:numId w:val="2"/>
-        </w:numPr>
-        <w:ind w:firstLineChars="0"/>
-      </w:pPr>
-      <w:r>
-        <w:rPr>
-          <w:rFonts w:hint="eastAsia"/>
-        </w:rPr>
-        <w:t>返回数据的中位数：</w:t>
-      </w:r>
-      <w:r>
-        <w:rPr>
-          <w:rFonts w:hint="eastAsia"/>
-        </w:rPr>
-        <w:t>double</w:t>
-      </w:r>
-      <w:r>
-        <w:t xml:space="preserve"> findMedian()</w:t>
-      </w:r>
-      <w:r>
-        <w:rPr>
-          <w:rFonts w:hint="eastAsia"/>
-        </w:rPr>
-        <w:t>，返回其维护的数据的中位数。</w:t>
-      </w:r>
-    </w:p>
-    <w:p>
-      <w:pPr>
-        <w:ind w:left="420"/>
-      </w:pPr>
-      <w:r>
-        <w:rPr>
-          <w:rFonts w:hint="eastAsia"/>
-        </w:rPr>
-        <w:t>中位数的定义：</w:t>
-      </w:r>
-    </w:p>
-    <w:p>
-      <w:pPr>
-        <w:pStyle w:val="a9"/>
-        <w:numPr>
-          <w:ilvl w:val="0"/>
-          <w:numId w:val="3"/>
-        </w:numPr>
-        <w:ind w:firstLineChars="0"/>
-      </w:pPr>
-      <w:r>
-        <w:rPr>
-          <w:rFonts w:hint="eastAsia"/>
-        </w:rPr>
-        <w:t>若数据个数为奇数，中位数是该组数排序后中间的数。</w:t>
-      </w:r>
-      <w:r>
-        <w:rPr>
-          <w:rFonts w:hint="eastAsia"/>
-        </w:rPr>
-        <w:t>[</w:t>
-      </w:r>
-      <w:r>
-        <w:t>1,2,3]</w:t>
-      </w:r>
-      <w:r>
-        <w:sym w:font="Wingdings" w:char="F0E0"/>
-      </w:r>
-      <w:r>
-        <w:t>2</w:t>
-      </w:r>
-    </w:p>
-    <w:p>
-      <w:pPr>
-        <w:pStyle w:val="a9"/>
-        <w:numPr>
-          <w:ilvl w:val="0"/>
-          <w:numId w:val="3"/>
-        </w:numPr>
-        <w:ind w:firstLineChars="0"/>
-      </w:pPr>
-      <w:r>
-        <w:rPr>
-          <w:rFonts w:hint="eastAsia"/>
-        </w:rPr>
-        <w:t>若数据个数为偶数，中位数是该组数排序后中间的两个数字的平均值。</w:t>
-      </w:r>
-      <w:r>
-        <w:rPr>
-          <w:rFonts w:hint="eastAsia"/>
-        </w:rPr>
-        <w:t>[</w:t>
-      </w:r>
-      <w:r>
-        <w:t>1,2,3,4]</w:t>
-      </w:r>
-      <w:r>
-        <w:sym w:font="Wingdings" w:char="F0E0"/>
-      </w:r>
-      <w:r>
-        <w:t>2.5</w:t>
+        <w:t>注：掌握最小堆的构建方式，即</w:t>
+      </w:r>
+      <w:r>
+        <w:rPr>
+          <w:rFonts w:hint="eastAsia"/>
+        </w:rPr>
+        <w:t>priority_</w:t>
+      </w:r>
+      <w:r>
+        <w:t>queue&lt;&gt;</w:t>
+      </w:r>
+    </w:p>
+    <w:p>
+      <w:pPr>
+        <w:shd w:val="clear" w:color="auto" w:fill="FFFFFE"/>
+        <w:spacing w:line="270" w:lineRule="atLeast"/>
+        <w:ind w:leftChars="200" w:left="420"/>
+        <w:rPr>
+          <w:rFonts w:ascii="Consolas" w:eastAsia="宋体" w:hAnsi="Consolas" w:cs="宋体"/>
+          <w:color w:val="000000"/>
+          <w:kern w:val="0"/>
+          <w:sz w:val="20"/>
+          <w:szCs w:val="20"/>
+        </w:rPr>
+      </w:pPr>
+      <w:r>
+        <w:rPr>
+          <w:rFonts w:ascii="Consolas" w:eastAsia="宋体" w:hAnsi="Consolas" w:cs="宋体"/>
+          <w:color w:val="0000FF"/>
+          <w:kern w:val="0"/>
+          <w:sz w:val="20"/>
+          <w:szCs w:val="20"/>
+        </w:rPr>
+        <w:t>class</w:t>
+      </w:r>
+      <w:r>
+        <w:rPr>
+          <w:rFonts w:ascii="Consolas" w:eastAsia="宋体" w:hAnsi="Consolas" w:cs="宋体"/>
+          <w:color w:val="000000"/>
+          <w:kern w:val="0"/>
+          <w:sz w:val="20"/>
+          <w:szCs w:val="20"/>
+        </w:rPr>
+        <w:t> Solution {</w:t>
+      </w:r>
+    </w:p>
+    <w:p>
+      <w:pPr>
+        <w:shd w:val="clear" w:color="auto" w:fill="FFFFFE"/>
+        <w:spacing w:line="270" w:lineRule="atLeast"/>
+        <w:ind w:leftChars="200" w:left="420"/>
+        <w:rPr>
+          <w:rFonts w:ascii="Consolas" w:eastAsia="宋体" w:hAnsi="Consolas" w:cs="宋体"/>
+          <w:color w:val="000000"/>
+          <w:kern w:val="0"/>
+          <w:sz w:val="20"/>
+          <w:szCs w:val="20"/>
+        </w:rPr>
+      </w:pPr>
+      <w:r>
+        <w:rPr>
+          <w:rFonts w:ascii="Consolas" w:eastAsia="宋体" w:hAnsi="Consolas" w:cs="宋体"/>
+          <w:color w:val="0000FF"/>
+          <w:kern w:val="0"/>
+          <w:sz w:val="20"/>
+          <w:szCs w:val="20"/>
+        </w:rPr>
+        <w:t>public</w:t>
+      </w:r>
+      <w:r>
+        <w:rPr>
+          <w:rFonts w:ascii="Consolas" w:eastAsia="宋体" w:hAnsi="Consolas" w:cs="宋体"/>
+          <w:color w:val="000000"/>
+          <w:kern w:val="0"/>
+          <w:sz w:val="20"/>
+          <w:szCs w:val="20"/>
+        </w:rPr>
+        <w:t>:</w:t>
+      </w:r>
+    </w:p>
+    <w:p>
+      <w:pPr>
+        <w:shd w:val="clear" w:color="auto" w:fill="FFFFFE"/>
+        <w:spacing w:line="270" w:lineRule="atLeast"/>
+        <w:ind w:leftChars="200" w:left="420"/>
+        <w:rPr>
+          <w:rFonts w:ascii="Consolas" w:eastAsia="宋体" w:hAnsi="Consolas" w:cs="宋体"/>
+          <w:color w:val="000000"/>
+          <w:kern w:val="0"/>
+          <w:sz w:val="20"/>
+          <w:szCs w:val="20"/>
+        </w:rPr>
+      </w:pPr>
+      <w:r>
+        <w:rPr>
+          <w:rFonts w:ascii="Consolas" w:eastAsia="宋体" w:hAnsi="Consolas" w:cs="宋体"/>
+          <w:color w:val="000000"/>
+          <w:kern w:val="0"/>
+          <w:sz w:val="20"/>
+          <w:szCs w:val="20"/>
+        </w:rPr>
+        <w:t>    </w:t>
+      </w:r>
+      <w:r>
+        <w:rPr>
+          <w:rFonts w:ascii="Consolas" w:eastAsia="宋体" w:hAnsi="Consolas" w:cs="宋体"/>
+          <w:color w:val="0000FF"/>
+          <w:kern w:val="0"/>
+          <w:sz w:val="20"/>
+          <w:szCs w:val="20"/>
+        </w:rPr>
+        <w:t>int</w:t>
+      </w:r>
+      <w:r>
+        <w:rPr>
+          <w:rFonts w:ascii="Consolas" w:eastAsia="宋体" w:hAnsi="Consolas" w:cs="宋体"/>
+          <w:color w:val="000000"/>
+          <w:kern w:val="0"/>
+          <w:sz w:val="20"/>
+          <w:szCs w:val="20"/>
+        </w:rPr>
+        <w:t> findKthLargest(vector&lt;</w:t>
+      </w:r>
+      <w:r>
+        <w:rPr>
+          <w:rFonts w:ascii="Consolas" w:eastAsia="宋体" w:hAnsi="Consolas" w:cs="宋体"/>
+          <w:color w:val="0000FF"/>
+          <w:kern w:val="0"/>
+          <w:sz w:val="20"/>
+          <w:szCs w:val="20"/>
+        </w:rPr>
+        <w:t>int</w:t>
+      </w:r>
+      <w:r>
+        <w:rPr>
+          <w:rFonts w:ascii="Consolas" w:eastAsia="宋体" w:hAnsi="Consolas" w:cs="宋体"/>
+          <w:color w:val="000000"/>
+          <w:kern w:val="0"/>
+          <w:sz w:val="20"/>
+          <w:szCs w:val="20"/>
+        </w:rPr>
+        <w:t>&gt;&amp; nums, </w:t>
+      </w:r>
+      <w:r>
+        <w:rPr>
+          <w:rFonts w:ascii="Consolas" w:eastAsia="宋体" w:hAnsi="Consolas" w:cs="宋体"/>
+          <w:color w:val="0000FF"/>
+          <w:kern w:val="0"/>
+          <w:sz w:val="20"/>
+          <w:szCs w:val="20"/>
+        </w:rPr>
+        <w:t>int</w:t>
+      </w:r>
+      <w:r>
+        <w:rPr>
+          <w:rFonts w:ascii="Consolas" w:eastAsia="宋体" w:hAnsi="Consolas" w:cs="宋体"/>
+          <w:color w:val="000000"/>
+          <w:kern w:val="0"/>
+          <w:sz w:val="20"/>
+          <w:szCs w:val="20"/>
+        </w:rPr>
+        <w:t> k) {</w:t>
+      </w:r>
+    </w:p>
+    <w:p>
+      <w:pPr>
+        <w:shd w:val="clear" w:color="auto" w:fill="FFFFFE"/>
+        <w:spacing w:line="270" w:lineRule="atLeast"/>
+        <w:ind w:leftChars="200" w:left="420"/>
+        <w:rPr>
+          <w:rFonts w:ascii="Consolas" w:eastAsia="宋体" w:hAnsi="Consolas" w:cs="宋体"/>
+          <w:color w:val="000000"/>
+          <w:kern w:val="0"/>
+          <w:sz w:val="20"/>
+          <w:szCs w:val="20"/>
+        </w:rPr>
+      </w:pPr>
+      <w:r>
+        <w:rPr>
+          <w:rFonts w:ascii="Consolas" w:eastAsia="宋体" w:hAnsi="Consolas" w:cs="宋体"/>
+          <w:color w:val="000000"/>
+          <w:kern w:val="0"/>
+          <w:sz w:val="20"/>
+          <w:szCs w:val="20"/>
+        </w:rPr>
+        <w:t>        std::priority_queue&lt;</w:t>
+      </w:r>
+      <w:r>
+        <w:rPr>
+          <w:rFonts w:ascii="Consolas" w:eastAsia="宋体" w:hAnsi="Consolas" w:cs="宋体"/>
+          <w:color w:val="0000FF"/>
+          <w:kern w:val="0"/>
+          <w:sz w:val="20"/>
+          <w:szCs w:val="20"/>
+        </w:rPr>
+        <w:t>int</w:t>
+      </w:r>
+      <w:r>
+        <w:rPr>
+          <w:rFonts w:ascii="Consolas" w:eastAsia="宋体" w:hAnsi="Consolas" w:cs="宋体"/>
+          <w:color w:val="000000"/>
+          <w:kern w:val="0"/>
+          <w:sz w:val="20"/>
+          <w:szCs w:val="20"/>
+        </w:rPr>
+        <w:t>,std::vector&lt;</w:t>
+      </w:r>
+      <w:r>
+        <w:rPr>
+          <w:rFonts w:ascii="Consolas" w:eastAsia="宋体" w:hAnsi="Consolas" w:cs="宋体"/>
+          <w:color w:val="0000FF"/>
+          <w:kern w:val="0"/>
+          <w:sz w:val="20"/>
+          <w:szCs w:val="20"/>
+        </w:rPr>
+        <w:t>int</w:t>
+      </w:r>
+      <w:r>
+        <w:rPr>
+          <w:rFonts w:ascii="Consolas" w:eastAsia="宋体" w:hAnsi="Consolas" w:cs="宋体"/>
+          <w:color w:val="000000"/>
+          <w:kern w:val="0"/>
+          <w:sz w:val="20"/>
+          <w:szCs w:val="20"/>
+        </w:rPr>
+        <w:t>&gt;,std::greater&lt;</w:t>
+      </w:r>
+      <w:r>
+        <w:rPr>
+          <w:rFonts w:ascii="Consolas" w:eastAsia="宋体" w:hAnsi="Consolas" w:cs="宋体"/>
+          <w:color w:val="0000FF"/>
+          <w:kern w:val="0"/>
+          <w:sz w:val="20"/>
+          <w:szCs w:val="20"/>
+        </w:rPr>
+        <w:t>int</w:t>
+      </w:r>
+      <w:r>
+        <w:rPr>
+          <w:rFonts w:ascii="Consolas" w:eastAsia="宋体" w:hAnsi="Consolas" w:cs="宋体"/>
+          <w:color w:val="000000"/>
+          <w:kern w:val="0"/>
+          <w:sz w:val="20"/>
+          <w:szCs w:val="20"/>
+        </w:rPr>
+        <w:t>&gt; &gt; max_queue;</w:t>
+      </w:r>
+    </w:p>
+    <w:p>
+      <w:pPr>
+        <w:shd w:val="clear" w:color="auto" w:fill="FFFFFE"/>
+        <w:spacing w:line="270" w:lineRule="atLeast"/>
+        <w:ind w:leftChars="200" w:left="420"/>
+        <w:rPr>
+          <w:rFonts w:ascii="Consolas" w:eastAsia="宋体" w:hAnsi="Consolas" w:cs="宋体"/>
+          <w:color w:val="000000"/>
+          <w:kern w:val="0"/>
+          <w:sz w:val="20"/>
+          <w:szCs w:val="20"/>
+        </w:rPr>
+      </w:pPr>
+      <w:r>
+        <w:rPr>
+          <w:rFonts w:ascii="Consolas" w:eastAsia="宋体" w:hAnsi="Consolas" w:cs="宋体"/>
+          <w:color w:val="000000"/>
+          <w:kern w:val="0"/>
+          <w:sz w:val="20"/>
+          <w:szCs w:val="20"/>
+        </w:rPr>
+        <w:t>        </w:t>
+      </w:r>
+      <w:r>
+        <w:rPr>
+          <w:rFonts w:ascii="Consolas" w:eastAsia="宋体" w:hAnsi="Consolas" w:cs="宋体"/>
+          <w:color w:val="0000FF"/>
+          <w:kern w:val="0"/>
+          <w:sz w:val="20"/>
+          <w:szCs w:val="20"/>
+        </w:rPr>
+        <w:t>for</w:t>
+      </w:r>
+      <w:r>
+        <w:rPr>
+          <w:rFonts w:ascii="Consolas" w:eastAsia="宋体" w:hAnsi="Consolas" w:cs="宋体"/>
+          <w:color w:val="000000"/>
+          <w:kern w:val="0"/>
+          <w:sz w:val="20"/>
+          <w:szCs w:val="20"/>
+        </w:rPr>
+        <w:t>(size_t i=</w:t>
+      </w:r>
+      <w:r>
+        <w:rPr>
+          <w:rFonts w:ascii="Consolas" w:eastAsia="宋体" w:hAnsi="Consolas" w:cs="宋体"/>
+          <w:color w:val="09885A"/>
+          <w:kern w:val="0"/>
+          <w:sz w:val="20"/>
+          <w:szCs w:val="20"/>
+        </w:rPr>
+        <w:t>0</w:t>
+      </w:r>
+      <w:r>
+        <w:rPr>
+          <w:rFonts w:ascii="Consolas" w:eastAsia="宋体" w:hAnsi="Consolas" w:cs="宋体"/>
+          <w:color w:val="000000"/>
+          <w:kern w:val="0"/>
+          <w:sz w:val="20"/>
+          <w:szCs w:val="20"/>
+        </w:rPr>
+        <w:t>;i&lt;nums.size();i++){</w:t>
+      </w:r>
+    </w:p>
+    <w:p>
+      <w:pPr>
+        <w:shd w:val="clear" w:color="auto" w:fill="FFFFFE"/>
+        <w:spacing w:line="270" w:lineRule="atLeast"/>
+        <w:ind w:leftChars="200" w:left="420"/>
+        <w:rPr>
+          <w:rFonts w:ascii="Consolas" w:eastAsia="宋体" w:hAnsi="Consolas" w:cs="宋体"/>
+          <w:color w:val="000000"/>
+          <w:kern w:val="0"/>
+          <w:sz w:val="20"/>
+          <w:szCs w:val="20"/>
+        </w:rPr>
+      </w:pPr>
+      <w:r>
+        <w:rPr>
+          <w:rFonts w:ascii="Consolas" w:eastAsia="宋体" w:hAnsi="Consolas" w:cs="宋体"/>
+          <w:color w:val="000000"/>
+          <w:kern w:val="0"/>
+          <w:sz w:val="20"/>
+          <w:szCs w:val="20"/>
+        </w:rPr>
+        <w:t>            </w:t>
+      </w:r>
+      <w:r>
+        <w:rPr>
+          <w:rFonts w:ascii="Consolas" w:eastAsia="宋体" w:hAnsi="Consolas" w:cs="宋体"/>
+          <w:color w:val="0000FF"/>
+          <w:kern w:val="0"/>
+          <w:sz w:val="20"/>
+          <w:szCs w:val="20"/>
+        </w:rPr>
+        <w:t>if</w:t>
+      </w:r>
+      <w:r>
+        <w:rPr>
+          <w:rFonts w:ascii="Consolas" w:eastAsia="宋体" w:hAnsi="Consolas" w:cs="宋体"/>
+          <w:color w:val="000000"/>
+          <w:kern w:val="0"/>
+          <w:sz w:val="20"/>
+          <w:szCs w:val="20"/>
+        </w:rPr>
+        <w:t>(max_queue.size() &lt; k){</w:t>
+      </w:r>
+    </w:p>
+    <w:p>
+      <w:pPr>
+        <w:shd w:val="clear" w:color="auto" w:fill="FFFFFE"/>
+        <w:spacing w:line="270" w:lineRule="atLeast"/>
+        <w:ind w:leftChars="200" w:left="420"/>
+        <w:rPr>
+          <w:rFonts w:ascii="Consolas" w:eastAsia="宋体" w:hAnsi="Consolas" w:cs="宋体"/>
+          <w:color w:val="000000"/>
+          <w:kern w:val="0"/>
+          <w:sz w:val="20"/>
+          <w:szCs w:val="20"/>
+        </w:rPr>
+      </w:pPr>
+      <w:r>
+        <w:rPr>
+          <w:rFonts w:ascii="Consolas" w:eastAsia="宋体" w:hAnsi="Consolas" w:cs="宋体"/>
+          <w:color w:val="000000"/>
+          <w:kern w:val="0"/>
+          <w:sz w:val="20"/>
+          <w:szCs w:val="20"/>
+        </w:rPr>
+        <w:t>                max_queue.push(nums.at(i));</w:t>
+      </w:r>
+    </w:p>
+    <w:p>
+      <w:pPr>
+        <w:shd w:val="clear" w:color="auto" w:fill="FFFFFE"/>
+        <w:spacing w:line="270" w:lineRule="atLeast"/>
+        <w:ind w:leftChars="200" w:left="420"/>
+        <w:rPr>
+          <w:rFonts w:ascii="Consolas" w:eastAsia="宋体" w:hAnsi="Consolas" w:cs="宋体"/>
+          <w:color w:val="000000"/>
+          <w:kern w:val="0"/>
+          <w:sz w:val="20"/>
+          <w:szCs w:val="20"/>
+        </w:rPr>
+      </w:pPr>
+      <w:r>
+        <w:rPr>
+          <w:rFonts w:ascii="Consolas" w:eastAsia="宋体" w:hAnsi="Consolas" w:cs="宋体"/>
+          <w:color w:val="000000"/>
+          <w:kern w:val="0"/>
+          <w:sz w:val="20"/>
+          <w:szCs w:val="20"/>
+        </w:rPr>
+        <w:t>            }</w:t>
+      </w:r>
+      <w:r>
+        <w:rPr>
+          <w:rFonts w:ascii="Consolas" w:eastAsia="宋体" w:hAnsi="Consolas" w:cs="宋体"/>
+          <w:color w:val="0000FF"/>
+          <w:kern w:val="0"/>
+          <w:sz w:val="20"/>
+          <w:szCs w:val="20"/>
+        </w:rPr>
+        <w:t>else</w:t>
+      </w:r>
+      <w:r>
+        <w:rPr>
+          <w:rFonts w:ascii="Consolas" w:eastAsia="宋体" w:hAnsi="Consolas" w:cs="宋体"/>
+          <w:color w:val="000000"/>
+          <w:kern w:val="0"/>
+          <w:sz w:val="20"/>
+          <w:szCs w:val="20"/>
+        </w:rPr>
+        <w:t>{</w:t>
+      </w:r>
+    </w:p>
+    <w:p>
+      <w:pPr>
+        <w:shd w:val="clear" w:color="auto" w:fill="FFFFFE"/>
+        <w:spacing w:line="270" w:lineRule="atLeast"/>
+        <w:ind w:leftChars="200" w:left="420"/>
+        <w:rPr>
+          <w:rFonts w:ascii="Consolas" w:eastAsia="宋体" w:hAnsi="Consolas" w:cs="宋体"/>
+          <w:color w:val="000000"/>
+          <w:kern w:val="0"/>
+          <w:sz w:val="20"/>
+          <w:szCs w:val="20"/>
+        </w:rPr>
+      </w:pPr>
+      <w:r>
+        <w:rPr>
+          <w:rFonts w:ascii="Consolas" w:eastAsia="宋体" w:hAnsi="Consolas" w:cs="宋体"/>
+          <w:color w:val="000000"/>
+          <w:kern w:val="0"/>
+          <w:sz w:val="20"/>
+          <w:szCs w:val="20"/>
+        </w:rPr>
+        <w:t>                </w:t>
+      </w:r>
+      <w:r>
+        <w:rPr>
+          <w:rFonts w:ascii="Consolas" w:eastAsia="宋体" w:hAnsi="Consolas" w:cs="宋体"/>
+          <w:color w:val="0000FF"/>
+          <w:kern w:val="0"/>
+          <w:sz w:val="20"/>
+          <w:szCs w:val="20"/>
+        </w:rPr>
+        <w:t>if</w:t>
+      </w:r>
+      <w:r>
+        <w:rPr>
+          <w:rFonts w:ascii="Consolas" w:eastAsia="宋体" w:hAnsi="Consolas" w:cs="宋体"/>
+          <w:color w:val="000000"/>
+          <w:kern w:val="0"/>
+          <w:sz w:val="20"/>
+          <w:szCs w:val="20"/>
+        </w:rPr>
+        <w:t>(nums.at(i) &gt; max_queue.top()){</w:t>
+      </w:r>
+    </w:p>
+    <w:p>
+      <w:pPr>
+        <w:shd w:val="clear" w:color="auto" w:fill="FFFFFE"/>
+        <w:spacing w:line="270" w:lineRule="atLeast"/>
+        <w:ind w:leftChars="200" w:left="420"/>
+        <w:rPr>
+          <w:rFonts w:ascii="Consolas" w:eastAsia="宋体" w:hAnsi="Consolas" w:cs="宋体"/>
+          <w:color w:val="000000"/>
+          <w:kern w:val="0"/>
+          <w:sz w:val="20"/>
+          <w:szCs w:val="20"/>
+        </w:rPr>
+      </w:pPr>
+      <w:r>
+        <w:rPr>
+          <w:rFonts w:ascii="Consolas" w:eastAsia="宋体" w:hAnsi="Consolas" w:cs="宋体"/>
+          <w:color w:val="000000"/>
+          <w:kern w:val="0"/>
+          <w:sz w:val="20"/>
+          <w:szCs w:val="20"/>
+        </w:rPr>
+        <w:t>                    max_queue.pop();</w:t>
+      </w:r>
+    </w:p>
+    <w:p>
+      <w:pPr>
+        <w:shd w:val="clear" w:color="auto" w:fill="FFFFFE"/>
+        <w:spacing w:line="270" w:lineRule="atLeast"/>
+        <w:ind w:leftChars="200" w:left="420"/>
+        <w:rPr>
+          <w:rFonts w:ascii="Consolas" w:eastAsia="宋体" w:hAnsi="Consolas" w:cs="宋体"/>
+          <w:color w:val="000000"/>
+          <w:kern w:val="0"/>
+          <w:sz w:val="20"/>
+          <w:szCs w:val="20"/>
+        </w:rPr>
+      </w:pPr>
+      <w:r>
+        <w:rPr>
+          <w:rFonts w:ascii="Consolas" w:eastAsia="宋体" w:hAnsi="Consolas" w:cs="宋体"/>
+          <w:color w:val="000000"/>
+          <w:kern w:val="0"/>
+          <w:sz w:val="20"/>
+          <w:szCs w:val="20"/>
+        </w:rPr>
+        <w:t>                    max_queue.push(nums.at(i));</w:t>
+      </w:r>
+    </w:p>
+    <w:p>
+      <w:pPr>
+        <w:shd w:val="clear" w:color="auto" w:fill="FFFFFE"/>
+        <w:spacing w:line="270" w:lineRule="atLeast"/>
+        <w:ind w:leftChars="200" w:left="420"/>
+        <w:rPr>
+          <w:rFonts w:ascii="Consolas" w:eastAsia="宋体" w:hAnsi="Consolas" w:cs="宋体"/>
+          <w:color w:val="000000"/>
+          <w:kern w:val="0"/>
+          <w:sz w:val="20"/>
+          <w:szCs w:val="20"/>
+        </w:rPr>
+      </w:pPr>
+      <w:r>
+        <w:rPr>
+          <w:rFonts w:ascii="Consolas" w:eastAsia="宋体" w:hAnsi="Consolas" w:cs="宋体"/>
+          <w:color w:val="000000"/>
+          <w:kern w:val="0"/>
+          <w:sz w:val="20"/>
+          <w:szCs w:val="20"/>
+        </w:rPr>
+        <w:t>                }</w:t>
+      </w:r>
+    </w:p>
+    <w:p>
+      <w:pPr>
+        <w:shd w:val="clear" w:color="auto" w:fill="FFFFFE"/>
+        <w:spacing w:line="270" w:lineRule="atLeast"/>
+        <w:ind w:leftChars="200" w:left="420"/>
+        <w:rPr>
+          <w:rFonts w:ascii="Consolas" w:eastAsia="宋体" w:hAnsi="Consolas" w:cs="宋体"/>
+          <w:color w:val="000000"/>
+          <w:kern w:val="0"/>
+          <w:sz w:val="20"/>
+          <w:szCs w:val="20"/>
+        </w:rPr>
+      </w:pPr>
+      <w:r>
+        <w:rPr>
+          <w:rFonts w:ascii="Consolas" w:eastAsia="宋体" w:hAnsi="Consolas" w:cs="宋体"/>
+          <w:color w:val="000000"/>
+          <w:kern w:val="0"/>
+          <w:sz w:val="20"/>
+          <w:szCs w:val="20"/>
+        </w:rPr>
+        <w:lastRenderedPageBreak/>
+        <w:t>            }</w:t>
+      </w:r>
+    </w:p>
+    <w:p>
+      <w:pPr>
+        <w:shd w:val="clear" w:color="auto" w:fill="FFFFFE"/>
+        <w:spacing w:line="270" w:lineRule="atLeast"/>
+        <w:ind w:leftChars="200" w:left="420"/>
+        <w:rPr>
+          <w:rFonts w:ascii="Consolas" w:eastAsia="宋体" w:hAnsi="Consolas" w:cs="宋体"/>
+          <w:color w:val="000000"/>
+          <w:kern w:val="0"/>
+          <w:sz w:val="20"/>
+          <w:szCs w:val="20"/>
+        </w:rPr>
+      </w:pPr>
+      <w:r>
+        <w:rPr>
+          <w:rFonts w:ascii="Consolas" w:eastAsia="宋体" w:hAnsi="Consolas" w:cs="宋体"/>
+          <w:color w:val="000000"/>
+          <w:kern w:val="0"/>
+          <w:sz w:val="20"/>
+          <w:szCs w:val="20"/>
+        </w:rPr>
+        <w:t>        }</w:t>
+      </w:r>
+    </w:p>
+    <w:p>
+      <w:pPr>
+        <w:shd w:val="clear" w:color="auto" w:fill="FFFFFE"/>
+        <w:spacing w:line="270" w:lineRule="atLeast"/>
+        <w:ind w:leftChars="200" w:left="420"/>
+        <w:rPr>
+          <w:rFonts w:ascii="Consolas" w:eastAsia="宋体" w:hAnsi="Consolas" w:cs="宋体"/>
+          <w:color w:val="000000"/>
+          <w:kern w:val="0"/>
+          <w:sz w:val="20"/>
+          <w:szCs w:val="20"/>
+        </w:rPr>
+      </w:pPr>
+      <w:r>
+        <w:rPr>
+          <w:rFonts w:ascii="Consolas" w:eastAsia="宋体" w:hAnsi="Consolas" w:cs="宋体"/>
+          <w:color w:val="000000"/>
+          <w:kern w:val="0"/>
+          <w:sz w:val="20"/>
+          <w:szCs w:val="20"/>
+        </w:rPr>
+        <w:t>        </w:t>
+      </w:r>
+      <w:r>
+        <w:rPr>
+          <w:rFonts w:ascii="Consolas" w:eastAsia="宋体" w:hAnsi="Consolas" w:cs="宋体"/>
+          <w:color w:val="0000FF"/>
+          <w:kern w:val="0"/>
+          <w:sz w:val="20"/>
+          <w:szCs w:val="20"/>
+        </w:rPr>
+        <w:t>return</w:t>
+      </w:r>
+      <w:r>
+        <w:rPr>
+          <w:rFonts w:ascii="Consolas" w:eastAsia="宋体" w:hAnsi="Consolas" w:cs="宋体"/>
+          <w:color w:val="000000"/>
+          <w:kern w:val="0"/>
+          <w:sz w:val="20"/>
+          <w:szCs w:val="20"/>
+        </w:rPr>
+        <w:t> max_queue.top();</w:t>
+      </w:r>
+    </w:p>
+    <w:p>
+      <w:pPr>
+        <w:shd w:val="clear" w:color="auto" w:fill="FFFFFE"/>
+        <w:spacing w:line="270" w:lineRule="atLeast"/>
+        <w:ind w:leftChars="200" w:left="420"/>
+        <w:rPr>
+          <w:rFonts w:ascii="Consolas" w:eastAsia="宋体" w:hAnsi="Consolas" w:cs="宋体"/>
+          <w:color w:val="000000"/>
+          <w:kern w:val="0"/>
+          <w:sz w:val="20"/>
+          <w:szCs w:val="20"/>
+        </w:rPr>
+      </w:pPr>
+      <w:r>
+        <w:rPr>
+          <w:rFonts w:ascii="Consolas" w:eastAsia="宋体" w:hAnsi="Consolas" w:cs="宋体"/>
+          <w:color w:val="000000"/>
+          <w:kern w:val="0"/>
+          <w:sz w:val="20"/>
+          <w:szCs w:val="20"/>
+        </w:rPr>
+        <w:t>    }    </w:t>
+      </w:r>
+    </w:p>
+    <w:p>
+      <w:pPr>
+        <w:shd w:val="clear" w:color="auto" w:fill="FFFFFE"/>
+        <w:spacing w:line="270" w:lineRule="atLeast"/>
+        <w:ind w:leftChars="200" w:left="420"/>
+        <w:rPr>
+          <w:rFonts w:ascii="Consolas" w:eastAsia="宋体" w:hAnsi="Consolas" w:cs="宋体"/>
+          <w:color w:val="000000"/>
+          <w:kern w:val="0"/>
+          <w:sz w:val="20"/>
+          <w:szCs w:val="20"/>
+        </w:rPr>
+      </w:pPr>
+      <w:r>
+        <w:rPr>
+          <w:rFonts w:ascii="Consolas" w:eastAsia="宋体" w:hAnsi="Consolas" w:cs="宋体"/>
+          <w:color w:val="000000"/>
+          <w:kern w:val="0"/>
+          <w:sz w:val="20"/>
+          <w:szCs w:val="20"/>
+        </w:rPr>
+        <w:t>};</w:t>
+      </w:r>
+    </w:p>
+    <w:p/>
+    <w:p>
+      <w:pPr>
+        <w:rPr>
+          <w:b/>
+        </w:rPr>
+      </w:pPr>
+      <w:r>
+        <w:tab/>
+      </w:r>
+      <w:r>
+        <w:rPr>
+          <w:rFonts w:hint="eastAsia"/>
+          <w:b/>
+        </w:rPr>
+        <w:t>测试：</w:t>
       </w:r>
     </w:p>
     <w:p>
@@ -1743,12 +4564,11 @@
         <w:rPr>
           <w:noProof/>
         </w:rPr>
-        <w:lastRenderedPageBreak/>
         <w:drawing>
-          <wp:inline distT="0" distB="0" distL="0" distR="0" wp14:anchorId="768C044F" wp14:editId="748E432E">
-            <wp:extent cx="4879239" cy="1349927"/>
-            <wp:effectExtent l="0" t="0" r="0" b="3175"/>
-            <wp:docPr id="21" name="图片 21"/>
+          <wp:inline distT="0" distB="0" distL="0" distR="0">
+            <wp:extent cx="4080856" cy="2251202"/>
+            <wp:effectExtent l="0" t="0" r="0" b="0"/>
+            <wp:docPr id="7" name="图片 7"/>
             <wp:cNvGraphicFramePr>
               <a:graphicFrameLocks xmlns:a="http://schemas.openxmlformats.org/drawingml/2006/main" noChangeAspect="1"/>
             </wp:cNvGraphicFramePr>
@@ -1774,7 +4594,7 @@
                   <pic:spPr>
                     <a:xfrm>
                       <a:off x="0" y="0"/>
-                      <a:ext cx="4890213" cy="1352963"/>
+                      <a:ext cx="4083321" cy="2252562"/>
                     </a:xfrm>
                     <a:prstGeom prst="rect">
                       <a:avLst/>
@@ -1788,30 +4608,510 @@
       </w:r>
     </w:p>
     <w:p>
+      <w:pPr>
+        <w:pStyle w:val="3"/>
+      </w:pPr>
+      <w:r>
+        <w:rPr>
+          <w:rFonts w:hint="eastAsia"/>
+        </w:rPr>
+        <w:t>前</w:t>
+      </w:r>
+      <w:r>
+        <w:rPr>
+          <w:rFonts w:hint="eastAsia"/>
+        </w:rPr>
+        <w:t>K</w:t>
+      </w:r>
+      <w:r>
+        <w:rPr>
+          <w:rFonts w:hint="eastAsia"/>
+        </w:rPr>
+        <w:t>个高频单词</w:t>
+      </w:r>
+    </w:p>
+    <w:p>
+      <w:pPr>
+        <w:rPr>
+          <w:b/>
+        </w:rPr>
+      </w:pPr>
       <w:r>
         <w:tab/>
       </w:r>
       <w:r>
         <w:rPr>
           <w:rFonts w:hint="eastAsia"/>
-        </w:rPr>
-        <w:t>注：</w:t>
-      </w:r>
-      <w:r>
-        <w:rPr>
-          <w:rFonts w:hint="eastAsia"/>
-        </w:rPr>
-        <w:t>Leetcode</w:t>
-      </w:r>
-      <w:r>
-        <w:t xml:space="preserve"> 295</w:t>
-      </w:r>
-    </w:p>
-    <w:p>
-      <w:pPr>
-        <w:rPr>
           <w:b/>
         </w:rPr>
+        <w:t>题目：</w:t>
+      </w:r>
+    </w:p>
+    <w:p>
+      <w:pPr>
+        <w:ind w:firstLine="420"/>
+        <w:rPr>
+          <w:rFonts w:hint="eastAsia"/>
+        </w:rPr>
+      </w:pPr>
+      <w:r>
+        <w:rPr>
+          <w:rFonts w:hint="eastAsia"/>
+        </w:rPr>
+        <w:t>给一非空的单词列表，返回前</w:t>
+      </w:r>
+      <w:r>
+        <w:rPr>
+          <w:rFonts w:hint="eastAsia"/>
+        </w:rPr>
+        <w:t> k </w:t>
+      </w:r>
+      <w:r>
+        <w:rPr>
+          <w:rFonts w:hint="eastAsia"/>
+        </w:rPr>
+        <w:t>个出现次数最多的单词。</w:t>
+      </w:r>
+    </w:p>
+    <w:p>
+      <w:pPr>
+        <w:ind w:firstLine="420"/>
+        <w:rPr>
+          <w:rFonts w:hint="eastAsia"/>
+        </w:rPr>
+      </w:pPr>
+      <w:r>
+        <w:rPr>
+          <w:rFonts w:hint="eastAsia"/>
+        </w:rPr>
+        <w:t>返回的答案应该按单词出现频率由高到低排序。</w:t>
+      </w:r>
+      <w:r>
+        <w:rPr>
+          <w:rFonts w:hint="eastAsia"/>
+          <w:color w:val="FF0000"/>
+        </w:rPr>
+        <w:t>如果不同的单词有相同出现频率，按字母顺序排序</w:t>
+      </w:r>
+      <w:r>
+        <w:rPr>
+          <w:rFonts w:hint="eastAsia"/>
+        </w:rPr>
+        <w:t>。</w:t>
+      </w:r>
+    </w:p>
+    <w:p>
+      <w:pPr>
+        <w:ind w:firstLine="420"/>
+        <w:rPr>
+          <w:rFonts w:hint="eastAsia"/>
+          <w:b/>
+        </w:rPr>
+      </w:pPr>
+      <w:r>
+        <w:rPr>
+          <w:rFonts w:hint="eastAsia"/>
+          <w:b/>
+        </w:rPr>
+        <w:t>示例</w:t>
+      </w:r>
+      <w:r>
+        <w:rPr>
+          <w:rFonts w:hint="eastAsia"/>
+          <w:b/>
+        </w:rPr>
+        <w:t xml:space="preserve"> 1</w:t>
+      </w:r>
+      <w:r>
+        <w:rPr>
+          <w:rFonts w:hint="eastAsia"/>
+          <w:b/>
+        </w:rPr>
+        <w:t>：</w:t>
+      </w:r>
+    </w:p>
+    <w:p>
+      <w:pPr>
+        <w:ind w:firstLine="420"/>
+        <w:rPr>
+          <w:rFonts w:hint="eastAsia"/>
+        </w:rPr>
+      </w:pPr>
+      <w:r>
+        <w:rPr>
+          <w:rFonts w:hint="eastAsia"/>
+        </w:rPr>
+        <w:t>输入</w:t>
+      </w:r>
+      <w:r>
+        <w:rPr>
+          <w:rFonts w:hint="eastAsia"/>
+        </w:rPr>
+        <w:t>: ["i", "love", "leetcode", "i", "love", "coding"], k = 2</w:t>
+      </w:r>
+    </w:p>
+    <w:p>
+      <w:pPr>
+        <w:ind w:firstLine="420"/>
+        <w:rPr>
+          <w:rFonts w:hint="eastAsia"/>
+        </w:rPr>
+      </w:pPr>
+      <w:r>
+        <w:rPr>
+          <w:rFonts w:hint="eastAsia"/>
+        </w:rPr>
+        <w:t>输出</w:t>
+      </w:r>
+      <w:r>
+        <w:rPr>
+          <w:rFonts w:hint="eastAsia"/>
+        </w:rPr>
+        <w:t>: ["i", "love"]</w:t>
+      </w:r>
+    </w:p>
+    <w:p>
+      <w:pPr>
+        <w:ind w:firstLine="420"/>
+        <w:rPr>
+          <w:rFonts w:hint="eastAsia"/>
+        </w:rPr>
+      </w:pPr>
+      <w:r>
+        <w:rPr>
+          <w:rFonts w:hint="eastAsia"/>
+        </w:rPr>
+        <w:t>解析</w:t>
+      </w:r>
+      <w:r>
+        <w:rPr>
+          <w:rFonts w:hint="eastAsia"/>
+        </w:rPr>
+        <w:t xml:space="preserve">: "i" </w:t>
+      </w:r>
+      <w:r>
+        <w:rPr>
+          <w:rFonts w:hint="eastAsia"/>
+        </w:rPr>
+        <w:t>和</w:t>
+      </w:r>
+      <w:r>
+        <w:rPr>
+          <w:rFonts w:hint="eastAsia"/>
+        </w:rPr>
+        <w:t xml:space="preserve"> "love" </w:t>
+      </w:r>
+      <w:r>
+        <w:rPr>
+          <w:rFonts w:hint="eastAsia"/>
+        </w:rPr>
+        <w:t>为出现次数最多的两个单词，均为</w:t>
+      </w:r>
+      <w:r>
+        <w:rPr>
+          <w:rFonts w:hint="eastAsia"/>
+        </w:rPr>
+        <w:t>2</w:t>
+      </w:r>
+      <w:r>
+        <w:rPr>
+          <w:rFonts w:hint="eastAsia"/>
+        </w:rPr>
+        <w:t>次。</w:t>
+      </w:r>
+    </w:p>
+    <w:p>
+      <w:pPr>
+        <w:rPr>
+          <w:rFonts w:hint="eastAsia"/>
+        </w:rPr>
+      </w:pPr>
+      <w:r>
+        <w:rPr>
+          <w:rFonts w:hint="eastAsia"/>
+        </w:rPr>
+        <w:t xml:space="preserve">    </w:t>
+      </w:r>
+      <w:r>
+        <w:rPr>
+          <w:rFonts w:hint="eastAsia"/>
+        </w:rPr>
+        <w:t>注意，按字母顺序</w:t>
+      </w:r>
+      <w:r>
+        <w:rPr>
+          <w:rFonts w:hint="eastAsia"/>
+        </w:rPr>
+        <w:t xml:space="preserve"> "i" </w:t>
+      </w:r>
+      <w:r>
+        <w:rPr>
+          <w:rFonts w:hint="eastAsia"/>
+        </w:rPr>
+        <w:t>在</w:t>
+      </w:r>
+      <w:r>
+        <w:rPr>
+          <w:rFonts w:hint="eastAsia"/>
+        </w:rPr>
+        <w:t xml:space="preserve"> "love" </w:t>
+      </w:r>
+      <w:r>
+        <w:rPr>
+          <w:rFonts w:hint="eastAsia"/>
+        </w:rPr>
+        <w:t>之前。</w:t>
+      </w:r>
+    </w:p>
+    <w:p>
+      <w:pPr>
+        <w:ind w:firstLine="420"/>
+        <w:rPr>
+          <w:rFonts w:hint="eastAsia"/>
+          <w:b/>
+        </w:rPr>
+      </w:pPr>
+      <w:r>
+        <w:rPr>
+          <w:rFonts w:hint="eastAsia"/>
+          <w:b/>
+        </w:rPr>
+        <w:t>示例</w:t>
+      </w:r>
+      <w:r>
+        <w:rPr>
+          <w:rFonts w:hint="eastAsia"/>
+          <w:b/>
+        </w:rPr>
+        <w:t xml:space="preserve"> 2</w:t>
+      </w:r>
+      <w:r>
+        <w:rPr>
+          <w:rFonts w:hint="eastAsia"/>
+          <w:b/>
+        </w:rPr>
+        <w:t>：</w:t>
+      </w:r>
+    </w:p>
+    <w:p>
+      <w:pPr>
+        <w:ind w:firstLine="420"/>
+        <w:rPr>
+          <w:rFonts w:hint="eastAsia"/>
+        </w:rPr>
+      </w:pPr>
+      <w:r>
+        <w:rPr>
+          <w:rFonts w:hint="eastAsia"/>
+        </w:rPr>
+        <w:t>输入</w:t>
+      </w:r>
+      <w:r>
+        <w:rPr>
+          <w:rFonts w:hint="eastAsia"/>
+        </w:rPr>
+        <w:t>: ["the", "day", "is", "sunny", "the", "the", "the", "sunny", "is", "is"], k = 4</w:t>
+      </w:r>
+    </w:p>
+    <w:p>
+      <w:pPr>
+        <w:ind w:firstLine="420"/>
+        <w:rPr>
+          <w:rFonts w:hint="eastAsia"/>
+        </w:rPr>
+      </w:pPr>
+      <w:r>
+        <w:rPr>
+          <w:rFonts w:hint="eastAsia"/>
+        </w:rPr>
+        <w:t>输出</w:t>
+      </w:r>
+      <w:r>
+        <w:rPr>
+          <w:rFonts w:hint="eastAsia"/>
+        </w:rPr>
+        <w:t>: ["the", "is", "sunny", "day"]</w:t>
+      </w:r>
+    </w:p>
+    <w:p>
+      <w:pPr>
+        <w:ind w:firstLine="420"/>
+        <w:rPr>
+          <w:rFonts w:hint="eastAsia"/>
+        </w:rPr>
+      </w:pPr>
+      <w:r>
+        <w:rPr>
+          <w:rFonts w:hint="eastAsia"/>
+        </w:rPr>
+        <w:t>解析</w:t>
+      </w:r>
+      <w:r>
+        <w:rPr>
+          <w:rFonts w:hint="eastAsia"/>
+        </w:rPr>
+        <w:t xml:space="preserve">: "the", "is", "sunny" </w:t>
+      </w:r>
+      <w:r>
+        <w:rPr>
+          <w:rFonts w:hint="eastAsia"/>
+        </w:rPr>
+        <w:t>和</w:t>
+      </w:r>
+      <w:r>
+        <w:rPr>
+          <w:rFonts w:hint="eastAsia"/>
+        </w:rPr>
+        <w:t xml:space="preserve"> "day" </w:t>
+      </w:r>
+      <w:r>
+        <w:rPr>
+          <w:rFonts w:hint="eastAsia"/>
+        </w:rPr>
+        <w:t>是出现次数最多的四个单词，</w:t>
+      </w:r>
+    </w:p>
+    <w:p>
+      <w:pPr>
+        <w:rPr>
+          <w:rFonts w:hint="eastAsia"/>
+        </w:rPr>
+      </w:pPr>
+      <w:r>
+        <w:rPr>
+          <w:rFonts w:hint="eastAsia"/>
+        </w:rPr>
+        <w:t xml:space="preserve">    </w:t>
+      </w:r>
+      <w:r>
+        <w:rPr>
+          <w:rFonts w:hint="eastAsia"/>
+        </w:rPr>
+        <w:t>出现次数依次为</w:t>
+      </w:r>
+      <w:r>
+        <w:rPr>
+          <w:rFonts w:hint="eastAsia"/>
+        </w:rPr>
+        <w:t xml:space="preserve"> 4, 3, 2 </w:t>
+      </w:r>
+      <w:r>
+        <w:rPr>
+          <w:rFonts w:hint="eastAsia"/>
+        </w:rPr>
+        <w:t>和</w:t>
+      </w:r>
+      <w:r>
+        <w:rPr>
+          <w:rFonts w:hint="eastAsia"/>
+        </w:rPr>
+        <w:t xml:space="preserve"> 1 </w:t>
+      </w:r>
+      <w:r>
+        <w:rPr>
+          <w:rFonts w:hint="eastAsia"/>
+        </w:rPr>
+        <w:t>次。</w:t>
+      </w:r>
+    </w:p>
+    <w:p>
+      <w:pPr>
+        <w:ind w:firstLine="420"/>
+        <w:rPr>
+          <w:rFonts w:hint="eastAsia"/>
+          <w:b/>
+        </w:rPr>
+      </w:pPr>
+      <w:r>
+        <w:rPr>
+          <w:rFonts w:hint="eastAsia"/>
+          <w:b/>
+        </w:rPr>
+        <w:t>注意：</w:t>
+      </w:r>
+    </w:p>
+    <w:p>
+      <w:pPr>
+        <w:ind w:firstLine="420"/>
+        <w:rPr>
+          <w:rFonts w:hint="eastAsia"/>
+        </w:rPr>
+      </w:pPr>
+      <w:r>
+        <w:rPr>
+          <w:rFonts w:hint="eastAsia"/>
+        </w:rPr>
+        <w:lastRenderedPageBreak/>
+        <w:t>假定</w:t>
+      </w:r>
+      <w:r>
+        <w:rPr>
+          <w:rFonts w:hint="eastAsia"/>
+        </w:rPr>
+        <w:t xml:space="preserve"> k </w:t>
+      </w:r>
+      <w:r>
+        <w:rPr>
+          <w:rFonts w:hint="eastAsia"/>
+        </w:rPr>
+        <w:t>总为有效值，</w:t>
+      </w:r>
+      <w:r>
+        <w:rPr>
+          <w:rFonts w:hint="eastAsia"/>
+        </w:rPr>
+        <w:t xml:space="preserve"> 1 </w:t>
+      </w:r>
+      <w:r>
+        <w:rPr>
+          <w:rFonts w:hint="eastAsia"/>
+        </w:rPr>
+        <w:t>≤</w:t>
+      </w:r>
+      <w:r>
+        <w:rPr>
+          <w:rFonts w:hint="eastAsia"/>
+        </w:rPr>
+        <w:t xml:space="preserve"> k </w:t>
+      </w:r>
+      <w:r>
+        <w:rPr>
+          <w:rFonts w:hint="eastAsia"/>
+        </w:rPr>
+        <w:t>≤</w:t>
+      </w:r>
+      <w:r>
+        <w:rPr>
+          <w:rFonts w:hint="eastAsia"/>
+        </w:rPr>
+        <w:t xml:space="preserve"> </w:t>
+      </w:r>
+      <w:r>
+        <w:rPr>
+          <w:rFonts w:hint="eastAsia"/>
+        </w:rPr>
+        <w:t>集合元素数。</w:t>
+      </w:r>
+    </w:p>
+    <w:p>
+      <w:pPr>
+        <w:ind w:firstLine="420"/>
+        <w:rPr>
+          <w:rFonts w:hint="eastAsia"/>
+        </w:rPr>
+      </w:pPr>
+      <w:r>
+        <w:rPr>
+          <w:rFonts w:hint="eastAsia"/>
+        </w:rPr>
+        <w:t>输入的单词均由小写字母组成。</w:t>
+      </w:r>
+    </w:p>
+    <w:p>
+      <w:pPr>
+        <w:rPr>
+          <w:b/>
+        </w:rPr>
       </w:pPr>
       <w:r>
         <w:tab/>
@@ -1832,29 +5132,7 @@
         <w:rPr>
           <w:rFonts w:hint="eastAsia"/>
         </w:rPr>
-        <w:t>最直观的方法：</w:t>
-      </w:r>
-    </w:p>
-    <w:p>
-      <w:r>
-        <w:tab/>
-      </w:r>
-      <w:r>
-        <w:rPr>
-          <w:rFonts w:hint="eastAsia"/>
-        </w:rPr>
-        <w:t>存储结构使用数组，每次添加元素或查找中位数时对数组排序，再计算结果。</w:t>
-      </w:r>
-    </w:p>
-    <w:p>
-      <w:r>
-        <w:tab/>
-      </w:r>
-      <w:r>
-        <w:rPr>
-          <w:rFonts w:hint="eastAsia"/>
-        </w:rPr>
-        <w:t>时间复杂度：</w:t>
+        <w:t>有两种基本的思路：</w:t>
       </w:r>
     </w:p>
     <w:p>
@@ -1862,7 +5140,7 @@
         <w:pStyle w:val="a9"/>
         <w:numPr>
           <w:ilvl w:val="0"/>
-          <w:numId w:val="4"/>
+          <w:numId w:val="5"/>
         </w:numPr>
         <w:ind w:firstLineChars="0"/>
       </w:pPr>
@@ -1870,55 +5148,33 @@
         <w:rPr>
           <w:rFonts w:hint="eastAsia"/>
         </w:rPr>
-        <w:t>若添加元素时排序，</w:t>
-      </w:r>
-      <w:r>
-        <w:rPr>
-          <w:rFonts w:hint="eastAsia"/>
-        </w:rPr>
-        <w:t>addNum</w:t>
-      </w:r>
-      <w:r>
-        <w:rPr>
-          <w:rFonts w:hint="eastAsia"/>
-        </w:rPr>
-        <w:t>复杂度</w:t>
-      </w:r>
-      <w:r>
-        <w:rPr>
-          <w:rFonts w:hint="eastAsia"/>
-        </w:rPr>
-        <w:t>O</w:t>
-      </w:r>
-      <w:r>
-        <w:t>(n)</w:t>
-      </w:r>
-      <w:r>
-        <w:rPr>
-          <w:rFonts w:hint="eastAsia"/>
-        </w:rPr>
-        <w:t>，</w:t>
-      </w:r>
-      <w:r>
-        <w:rPr>
-          <w:rFonts w:hint="eastAsia"/>
-        </w:rPr>
-        <w:t>findMedian</w:t>
-      </w:r>
-      <w:r>
-        <w:rPr>
-          <w:rFonts w:hint="eastAsia"/>
-        </w:rPr>
-        <w:t>复杂度</w:t>
-      </w:r>
-      <w:r>
-        <w:rPr>
-          <w:rFonts w:hint="eastAsia"/>
-        </w:rPr>
-        <w:t>O</w:t>
-      </w:r>
-      <w:r>
-        <w:t>(1)</w:t>
+        <w:t>排序</w:t>
+      </w:r>
+    </w:p>
+    <w:p>
+      <w:pPr>
+        <w:ind w:firstLine="420"/>
+        <w:rPr>
+          <w:rFonts w:hint="eastAsia"/>
+        </w:rPr>
+      </w:pPr>
+      <w:r>
+        <w:rPr>
+          <w:rFonts w:hint="eastAsia"/>
+        </w:rPr>
+        <w:t>计算每个单词的频率，并使用使用这些频率的自定义排序关系对单词进行排序。然后取前</w:t>
+      </w:r>
+      <w:r>
+        <w:rPr>
+          <w:rFonts w:hint="eastAsia"/>
+        </w:rPr>
+        <w:t>k</w:t>
+      </w:r>
+      <w:r>
+        <w:rPr>
+          <w:rFonts w:hint="eastAsia"/>
+        </w:rPr>
+        <w:t>。</w:t>
       </w:r>
     </w:p>
     <w:p>
@@ -1926,7 +5182,7 @@
         <w:pStyle w:val="a9"/>
         <w:numPr>
           <w:ilvl w:val="0"/>
-          <w:numId w:val="4"/>
+          <w:numId w:val="5"/>
         </w:numPr>
         <w:ind w:firstLineChars="0"/>
       </w:pPr>
@@ -1934,58 +5190,7 @@
         <w:rPr>
           <w:rFonts w:hint="eastAsia"/>
         </w:rPr>
-        <w:t>若查询中位数时排序，</w:t>
-      </w:r>
-      <w:r>
-        <w:rPr>
-          <w:rFonts w:hint="eastAsia"/>
-        </w:rPr>
-        <w:t>addNum</w:t>
-      </w:r>
-      <w:r>
-        <w:rPr>
-          <w:rFonts w:hint="eastAsia"/>
-        </w:rPr>
-        <w:t>复杂度</w:t>
-      </w:r>
-      <w:r>
-        <w:rPr>
-          <w:rFonts w:hint="eastAsia"/>
-        </w:rPr>
-        <w:t>O</w:t>
-      </w:r>
-      <w:r>
-        <w:t>(1)</w:t>
-      </w:r>
-      <w:r>
-        <w:rPr>
-          <w:rFonts w:hint="eastAsia"/>
-        </w:rPr>
-        <w:t>，</w:t>
-      </w:r>
-      <w:r>
-        <w:rPr>
-          <w:rFonts w:hint="eastAsia"/>
-        </w:rPr>
-        <w:t>find</w:t>
-      </w:r>
-      <w:r>
-        <w:t>Median</w:t>
-      </w:r>
-      <w:r>
-        <w:rPr>
-          <w:rFonts w:hint="eastAsia"/>
-        </w:rPr>
-        <w:t>复杂度</w:t>
-      </w:r>
-      <w:r>
-        <w:rPr>
-          <w:rFonts w:hint="eastAsia"/>
-        </w:rPr>
-        <w:t>O</w:t>
-      </w:r>
-      <w:r>
-        <w:t>(nlogn)</w:t>
+        <w:t>堆</w:t>
       </w:r>
     </w:p>
     <w:p>
@@ -1996,28 +5201,328 @@
         <w:rPr>
           <w:rFonts w:hint="eastAsia"/>
         </w:rPr>
-        <w:t>若添加元素或查询中位数是随机的操作，共</w:t>
-      </w:r>
-      <w:r>
-        <w:rPr>
-          <w:rFonts w:hint="eastAsia"/>
-        </w:rPr>
-        <w:t>n</w:t>
-      </w:r>
-      <w:r>
-        <w:rPr>
-          <w:rFonts w:hint="eastAsia"/>
-        </w:rPr>
-        <w:t>次操作，按照上述思想，整体复杂度最佳为</w:t>
-      </w:r>
-      <w:r>
-        <w:rPr>
-          <w:rFonts w:hint="eastAsia"/>
-        </w:rPr>
-        <w:t>O</w:t>
-      </w:r>
-      <w:r>
-        <w:t>(n^2)</w:t>
+        <w:t>计算每个单词的频率，然后将其添加到存储到大小为</w:t>
+      </w:r>
+      <w:r>
+        <w:rPr>
+          <w:rFonts w:hint="eastAsia"/>
+        </w:rPr>
+        <w:t>k</w:t>
+      </w:r>
+      <w:r>
+        <w:rPr>
+          <w:rFonts w:hint="eastAsia"/>
+        </w:rPr>
+        <w:t>的小根堆中。它将频率最小的候选项放在堆的顶部。最后，我们从堆中弹出最多</w:t>
+      </w:r>
+      <w:r>
+        <w:rPr>
+          <w:rFonts w:hint="eastAsia"/>
+        </w:rPr>
+        <w:t>k</w:t>
+      </w:r>
+      <w:r>
+        <w:rPr>
+          <w:rFonts w:hint="eastAsia"/>
+        </w:rPr>
+        <w:t>次，并反转结果，就可以得到前</w:t>
+      </w:r>
+      <w:r>
+        <w:rPr>
+          <w:rFonts w:hint="eastAsia"/>
+        </w:rPr>
+        <w:t>k</w:t>
+      </w:r>
+      <w:r>
+        <w:rPr>
+          <w:rFonts w:hint="eastAsia"/>
+        </w:rPr>
+        <w:t>个高频单词。</w:t>
+      </w:r>
+    </w:p>
+    <w:p>
+      <w:pPr>
+        <w:ind w:firstLine="420"/>
+      </w:pPr>
+      <w:r>
+        <w:rPr>
+          <w:rFonts w:hint="eastAsia"/>
+        </w:rPr>
+        <w:t>在构造优先队列</w:t>
+      </w:r>
+      <w:r>
+        <w:rPr>
+          <w:rFonts w:hint="eastAsia"/>
+        </w:rPr>
+        <w:t>/</w:t>
+      </w:r>
+      <w:r>
+        <w:rPr>
+          <w:rFonts w:hint="eastAsia"/>
+        </w:rPr>
+        <w:t>堆的时候，可以采用如下的方法：</w:t>
+      </w:r>
+    </w:p>
+    <w:p>
+      <w:pPr>
+        <w:pStyle w:val="a9"/>
+        <w:numPr>
+          <w:ilvl w:val="0"/>
+          <w:numId w:val="6"/>
+        </w:numPr>
+        <w:ind w:firstLineChars="0"/>
+      </w:pPr>
+      <w:r>
+        <w:rPr>
+          <w:rFonts w:hint="eastAsia"/>
+        </w:rPr>
+        <w:t>静态函数</w:t>
+      </w:r>
+    </w:p>
+    <w:p>
+      <w:r>
+        <w:t xml:space="preserve">    static bool c</w:t>
+      </w:r>
+      <w:r>
+        <w:rPr>
+          <w:rFonts w:hint="eastAsia"/>
+        </w:rPr>
+        <w:t>o</w:t>
+      </w:r>
+      <w:r>
+        <w:t>mp</w:t>
+      </w:r>
+      <w:r>
+        <w:t>are</w:t>
+      </w:r>
+      <w:r>
+        <w:t>(</w:t>
+      </w:r>
+      <w:r>
+        <w:t>std::pair&lt;string,int&gt; &amp;p1, std::pair&lt;string,int&gt; &amp;p2</w:t>
+      </w:r>
+      <w:r>
+        <w:t>){</w:t>
+      </w:r>
+    </w:p>
+    <w:p>
+      <w:pPr>
+        <w:ind w:left="420" w:firstLine="420"/>
+      </w:pPr>
+      <w:r>
+        <w:t>if(p1.second == p2.second)</w:t>
+      </w:r>
+    </w:p>
+    <w:p>
+      <w:pPr>
+        <w:ind w:left="840" w:firstLine="420"/>
+      </w:pPr>
+      <w:r>
+        <w:t>return p1.first &gt; p2.first;</w:t>
+      </w:r>
+    </w:p>
+    <w:p>
+      <w:pPr>
+        <w:ind w:left="420" w:firstLine="420"/>
+      </w:pPr>
+      <w:r>
+        <w:t xml:space="preserve">return p1.second &lt; p2.second;    </w:t>
+      </w:r>
+    </w:p>
+    <w:p>
+      <w:pPr>
+        <w:ind w:firstLine="420"/>
+      </w:pPr>
+      <w:r>
+        <w:t>}</w:t>
+      </w:r>
+    </w:p>
+    <w:p>
+      <w:pPr>
+        <w:ind w:left="420"/>
+      </w:pPr>
+      <w:r>
+        <w:t>std::priority_queue&lt;std::pair&lt;string,int&gt;,std::vector&lt;std::pair&lt;string,int&gt; &gt;, compare&gt; queue;</w:t>
+      </w:r>
+    </w:p>
+    <w:p>
+      <w:pPr>
+        <w:pStyle w:val="a9"/>
+        <w:numPr>
+          <w:ilvl w:val="0"/>
+          <w:numId w:val="6"/>
+        </w:numPr>
+        <w:ind w:firstLineChars="0"/>
+        <w:rPr>
+          <w:color w:val="FF0000"/>
+        </w:rPr>
+      </w:pPr>
+      <w:r>
+        <w:rPr>
+          <w:rFonts w:hint="eastAsia"/>
+          <w:color w:val="FF0000"/>
+        </w:rPr>
+        <w:t>仿函数：</w:t>
+      </w:r>
+      <w:r>
+        <w:rPr>
+          <w:rFonts w:hint="eastAsia"/>
+          <w:color w:val="FF0000"/>
+        </w:rPr>
+        <w:t>重载运算符</w:t>
+      </w:r>
+    </w:p>
+    <w:p>
+      <w:pPr>
+        <w:ind w:firstLine="420"/>
+      </w:pPr>
+      <w:r>
+        <w:t>struct compare{</w:t>
+      </w:r>
+    </w:p>
+    <w:p>
+      <w:pPr>
+        <w:ind w:left="420" w:firstLine="420"/>
+      </w:pPr>
+      <w:r>
+        <w:t>bool operator() (std::pair&lt;string,int&gt; &amp;p1, std::pair&lt;string,int&gt; &amp;p2){</w:t>
+      </w:r>
+    </w:p>
+    <w:p>
+      <w:pPr>
+        <w:ind w:left="840" w:firstLine="420"/>
+      </w:pPr>
+      <w:r>
+        <w:t>if(p1.second == p2.second)</w:t>
+      </w:r>
+    </w:p>
+    <w:p>
+      <w:pPr>
+        <w:ind w:left="1260" w:firstLine="420"/>
+      </w:pPr>
+      <w:r>
+        <w:t>return p1.first &gt; p2.first;</w:t>
+      </w:r>
+    </w:p>
+    <w:p>
+      <w:r>
+        <w:t xml:space="preserve">            return p1.second &lt; p2.second;</w:t>
+      </w:r>
+    </w:p>
+    <w:p>
+      <w:pPr>
+        <w:ind w:left="420" w:firstLine="420"/>
+      </w:pPr>
+      <w:r>
+        <w:t>}</w:t>
+      </w:r>
+    </w:p>
+    <w:p>
+      <w:pPr>
+        <w:ind w:firstLine="420"/>
+      </w:pPr>
+      <w:r>
+        <w:t>};</w:t>
+      </w:r>
+    </w:p>
+    <w:p>
+      <w:pPr>
+        <w:ind w:firstLine="420"/>
+        <w:rPr>
+          <w:rFonts w:hint="eastAsia"/>
+        </w:rPr>
+      </w:pPr>
+      <w:r>
+        <w:t>3</w:t>
+      </w:r>
+      <w:r>
+        <w:rPr>
+          <w:rFonts w:hint="eastAsia"/>
+        </w:rPr>
+        <w:t>、</w:t>
+      </w:r>
+      <w:r>
+        <w:rPr>
+          <w:rFonts w:hint="eastAsia"/>
+        </w:rPr>
+        <w:t>L</w:t>
+      </w:r>
+      <w:r>
+        <w:rPr>
+          <w:rFonts w:hint="eastAsia"/>
+        </w:rPr>
+        <w:t>ambda</w:t>
+      </w:r>
+      <w:r>
+        <w:rPr>
+          <w:rFonts w:hint="eastAsia"/>
+        </w:rPr>
+        <w:t>表达式</w:t>
+      </w:r>
+    </w:p>
+    <w:p>
+      <w:pPr>
+        <w:rPr>
+          <w:rFonts w:hint="eastAsia"/>
+        </w:rPr>
+      </w:pPr>
+      <w:r>
+        <w:tab/>
+      </w:r>
+      <w:r>
+        <w:rPr>
+          <w:rFonts w:hint="eastAsia"/>
+        </w:rPr>
+        <w:t>注：</w:t>
+      </w:r>
+      <w:r>
+        <w:rPr>
+          <w:rFonts w:hint="eastAsia"/>
+          <w:color w:val="FF0000"/>
+        </w:rPr>
+        <w:t>这种其实就是第</w:t>
+      </w:r>
+      <w:r>
+        <w:rPr>
+          <w:rFonts w:hint="eastAsia"/>
+          <w:color w:val="FF0000"/>
+        </w:rPr>
+        <w:t>k</w:t>
+      </w:r>
+      <w:r>
+        <w:rPr>
+          <w:rFonts w:hint="eastAsia"/>
+          <w:color w:val="FF0000"/>
+        </w:rPr>
+        <w:t>大</w:t>
+      </w:r>
+      <w:r>
+        <w:rPr>
+          <w:rFonts w:hint="eastAsia"/>
+          <w:color w:val="FF0000"/>
+        </w:rPr>
+        <w:t>/</w:t>
+      </w:r>
+      <w:r>
+        <w:rPr>
+          <w:rFonts w:hint="eastAsia"/>
+          <w:color w:val="FF0000"/>
+        </w:rPr>
+        <w:t>小元素的变式，只不过原来构造优先队列的时候只需要存储节点数值和比较大小即可，现在需要存储</w:t>
+      </w:r>
+      <w:r>
+        <w:rPr>
+          <w:rFonts w:hint="eastAsia"/>
+          <w:color w:val="FF0000"/>
+        </w:rPr>
+        <w:t>pair</w:t>
+      </w:r>
+      <w:r>
+        <w:rPr>
+          <w:rFonts w:hint="eastAsia"/>
+          <w:color w:val="FF0000"/>
+        </w:rPr>
+        <w:t>，且比较函数需要自行编写</w:t>
       </w:r>
       <w:r>
         <w:rPr>
@@ -2028,39 +5533,698 @@
     </w:p>
     <w:p>
       <w:pPr>
+        <w:ind w:firstLine="420"/>
+        <w:rPr>
+          <w:b/>
+        </w:rPr>
+      </w:pPr>
+      <w:r>
+        <w:rPr>
+          <w:rFonts w:hint="eastAsia"/>
+          <w:b/>
+        </w:rPr>
+        <w:lastRenderedPageBreak/>
+        <w:t>代码：</w:t>
+      </w:r>
+    </w:p>
+    <w:p>
+      <w:pPr>
+        <w:shd w:val="clear" w:color="auto" w:fill="FFFFFE"/>
+        <w:ind w:leftChars="200" w:left="420"/>
+      </w:pPr>
+      <w:r>
+        <w:t>class Solution {</w:t>
+      </w:r>
+    </w:p>
+    <w:p>
+      <w:pPr>
+        <w:shd w:val="clear" w:color="auto" w:fill="FFFFFE"/>
+        <w:ind w:leftChars="200" w:left="420"/>
+      </w:pPr>
+      <w:r>
+        <w:t>public:</w:t>
+      </w:r>
+    </w:p>
+    <w:p>
+      <w:pPr>
+        <w:shd w:val="clear" w:color="auto" w:fill="FFFFFE"/>
+        <w:ind w:leftChars="200" w:left="420"/>
+      </w:pPr>
+      <w:r>
+        <w:t>    vector&lt;string&gt; topKFrequent(vector&lt;string&gt;&amp; words, int k) {</w:t>
+      </w:r>
+    </w:p>
+    <w:p>
+      <w:pPr>
+        <w:shd w:val="clear" w:color="auto" w:fill="FFFFFE"/>
+        <w:ind w:leftChars="200" w:left="420"/>
+      </w:pPr>
+      <w:r>
+        <w:t>        struct compare{</w:t>
+      </w:r>
+    </w:p>
+    <w:p>
+      <w:pPr>
+        <w:shd w:val="clear" w:color="auto" w:fill="FFFFFE"/>
+        <w:ind w:leftChars="200" w:left="420"/>
+      </w:pPr>
+      <w:r>
+        <w:t>            bool operator() (std::pair&lt;string,int&gt; &amp;p1, std::pair&lt;string,int&gt; &amp;p2){</w:t>
+      </w:r>
+    </w:p>
+    <w:p>
+      <w:pPr>
+        <w:shd w:val="clear" w:color="auto" w:fill="FFFFFE"/>
+        <w:ind w:leftChars="200" w:left="420"/>
+      </w:pPr>
+      <w:r>
+        <w:t>            if(p1.second == p2.second)</w:t>
+      </w:r>
+    </w:p>
+    <w:p>
+      <w:pPr>
+        <w:shd w:val="clear" w:color="auto" w:fill="FFFFFE"/>
+        <w:ind w:leftChars="200" w:left="420"/>
+      </w:pPr>
+      <w:r>
+        <w:t>                return p1.first &gt; p2.first;</w:t>
+      </w:r>
+    </w:p>
+    <w:p>
+      <w:pPr>
+        <w:shd w:val="clear" w:color="auto" w:fill="FFFFFE"/>
+        <w:ind w:leftChars="200" w:left="420"/>
+      </w:pPr>
+      <w:r>
+        <w:t>            return p1.second &lt; p2.second;</w:t>
+      </w:r>
+    </w:p>
+    <w:p>
+      <w:pPr>
+        <w:shd w:val="clear" w:color="auto" w:fill="FFFFFE"/>
+        <w:ind w:leftChars="200" w:left="420"/>
+      </w:pPr>
+      <w:r>
+        <w:t>            }</w:t>
+      </w:r>
+    </w:p>
+    <w:p>
+      <w:pPr>
+        <w:shd w:val="clear" w:color="auto" w:fill="FFFFFE"/>
+        <w:ind w:leftChars="200" w:left="420"/>
+      </w:pPr>
+      <w:r>
+        <w:t>        };</w:t>
+      </w:r>
+    </w:p>
+    <w:p>
+      <w:pPr>
+        <w:shd w:val="clear" w:color="auto" w:fill="FFFFFE"/>
+        <w:ind w:leftChars="200" w:left="420"/>
+      </w:pPr>
+      <w:r>
+        <w:t>        std::priority_queue&lt;std::pair&lt;string,int&gt;,std::vector&lt;std::pair&lt;string,int&gt; &gt;, compare&gt; queue;</w:t>
+      </w:r>
+    </w:p>
+    <w:p>
+      <w:pPr>
+        <w:shd w:val="clear" w:color="auto" w:fill="FFFFFE"/>
+        <w:ind w:leftChars="200" w:left="420"/>
+      </w:pPr>
+      <w:r>
+        <w:t>        unordered_map&lt;string,int&gt; mp;</w:t>
+      </w:r>
+    </w:p>
+    <w:p>
+      <w:pPr>
+        <w:shd w:val="clear" w:color="auto" w:fill="FFFFFE"/>
+        <w:ind w:leftChars="200" w:left="420"/>
+      </w:pPr>
+      <w:r>
+        <w:t>        for(auto w : words)</w:t>
+      </w:r>
+    </w:p>
+    <w:p>
+      <w:pPr>
+        <w:shd w:val="clear" w:color="auto" w:fill="FFFFFE"/>
+        <w:ind w:leftChars="200" w:left="420"/>
+        <w:rPr>
+          <w:rFonts w:hint="eastAsia"/>
+          <w:color w:val="FF0000"/>
+        </w:rPr>
+      </w:pPr>
+      <w:r>
+        <w:rPr>
+          <w:color w:val="FF0000"/>
+        </w:rPr>
+        <w:t>            mp[w]++;</w:t>
+      </w:r>
+      <w:r>
+        <w:rPr>
+          <w:color w:val="FF0000"/>
+        </w:rPr>
+        <w:tab/>
+      </w:r>
+      <w:r>
+        <w:rPr>
+          <w:rFonts w:hint="eastAsia"/>
+          <w:color w:val="FF0000"/>
+        </w:rPr>
+        <w:t>/</w:t>
+      </w:r>
+      <w:r>
+        <w:rPr>
+          <w:color w:val="FF0000"/>
+        </w:rPr>
+        <w:t>/</w:t>
+      </w:r>
+      <w:r>
+        <w:rPr>
+          <w:rFonts w:hint="eastAsia"/>
+          <w:color w:val="FF0000"/>
+        </w:rPr>
+        <w:t>对应字符的个数</w:t>
+      </w:r>
+      <w:r>
+        <w:rPr>
+          <w:rFonts w:hint="eastAsia"/>
+          <w:color w:val="FF0000"/>
+        </w:rPr>
+        <w:t>+</w:t>
+      </w:r>
+      <w:r>
+        <w:rPr>
+          <w:color w:val="FF0000"/>
+        </w:rPr>
+        <w:t>1</w:t>
+      </w:r>
+    </w:p>
+    <w:p>
+      <w:pPr>
+        <w:shd w:val="clear" w:color="auto" w:fill="FFFFFE"/>
+        <w:ind w:leftChars="200" w:left="420"/>
+        <w:rPr>
+          <w:rFonts w:hint="eastAsia"/>
+        </w:rPr>
+      </w:pPr>
+      <w:r>
+        <w:tab/>
+      </w:r>
+      <w:r>
+        <w:rPr>
+          <w:rFonts w:hint="eastAsia"/>
+        </w:rPr>
+        <w:t>/</w:t>
+      </w:r>
+      <w:r>
+        <w:t>*</w:t>
+      </w:r>
+      <w:r>
+        <w:rPr>
+          <w:rFonts w:hint="eastAsia"/>
+        </w:rPr>
+        <w:t>这是采用</w:t>
+      </w:r>
+      <w:r>
+        <w:rPr>
+          <w:rFonts w:hint="eastAsia"/>
+        </w:rPr>
+        <w:t>C++11</w:t>
+      </w:r>
+      <w:r>
+        <w:rPr>
+          <w:rFonts w:hint="eastAsia"/>
+        </w:rPr>
+        <w:t>的</w:t>
+      </w:r>
+      <w:r>
+        <w:rPr>
+          <w:rFonts w:hint="eastAsia"/>
+        </w:rPr>
+        <w:t>auto</w:t>
+      </w:r>
+      <w:r>
+        <w:rPr>
+          <w:rFonts w:hint="eastAsia"/>
+        </w:rPr>
+        <w:t>遍历，或采用传统的迭代器方式赋值：</w:t>
+      </w:r>
+    </w:p>
+    <w:p>
+      <w:pPr>
+        <w:shd w:val="clear" w:color="auto" w:fill="FFFFFE"/>
+      </w:pPr>
+      <w:r>
+        <w:t xml:space="preserve">        for(int i = 0;i&lt;words.size();i++){</w:t>
+      </w:r>
+    </w:p>
+    <w:p>
+      <w:pPr>
+        <w:shd w:val="clear" w:color="auto" w:fill="FFFFFE"/>
+      </w:pPr>
+      <w:r>
+        <w:t xml:space="preserve">            </w:t>
+      </w:r>
+      <w:r>
+        <w:t>mp</w:t>
+      </w:r>
+      <w:r>
+        <w:t>[words[i]]++;</w:t>
+      </w:r>
+    </w:p>
+    <w:p>
+      <w:pPr>
+        <w:shd w:val="clear" w:color="auto" w:fill="FFFFFE"/>
+      </w:pPr>
+      <w:r>
+        <w:t xml:space="preserve">        }</w:t>
+      </w:r>
+    </w:p>
+    <w:p>
+      <w:pPr>
+        <w:shd w:val="clear" w:color="auto" w:fill="FFFFFE"/>
+        <w:ind w:leftChars="200" w:left="420" w:firstLine="420"/>
+        <w:rPr>
+          <w:rFonts w:hint="eastAsia"/>
+        </w:rPr>
+      </w:pPr>
+      <w:r>
+        <w:t>*/</w:t>
+      </w:r>
+    </w:p>
+    <w:p>
+      <w:pPr>
+        <w:shd w:val="clear" w:color="auto" w:fill="FFFFFE"/>
+        <w:ind w:leftChars="200" w:left="420"/>
+      </w:pPr>
+      <w:r>
+        <w:t>        for(auto m: mp)</w:t>
+      </w:r>
+    </w:p>
+    <w:p>
+      <w:pPr>
+        <w:shd w:val="clear" w:color="auto" w:fill="FFFFFE"/>
+        <w:ind w:leftChars="200" w:left="420"/>
+      </w:pPr>
+      <w:r>
+        <w:t>            queue.push(make_pair(m.first,m.second));</w:t>
+      </w:r>
+    </w:p>
+    <w:p>
+      <w:pPr>
+        <w:shd w:val="clear" w:color="auto" w:fill="FFFFFE"/>
+        <w:ind w:leftChars="200" w:left="420"/>
+      </w:pPr>
+      <w:r>
+        <w:tab/>
+      </w:r>
+      <w:r>
+        <w:rPr>
+          <w:rFonts w:hint="eastAsia"/>
+        </w:rPr>
+        <w:t>/</w:t>
+      </w:r>
+      <w:r>
+        <w:t>*</w:t>
+      </w:r>
+    </w:p>
+    <w:p>
+      <w:pPr>
+        <w:shd w:val="clear" w:color="auto" w:fill="FFFFFE"/>
+      </w:pPr>
+      <w:r>
+        <w:t xml:space="preserve">        for(auto it = </w:t>
+      </w:r>
+      <w:r>
+        <w:t>mp</w:t>
+      </w:r>
+      <w:r>
+        <w:t xml:space="preserve">.begin();it != </w:t>
+      </w:r>
+      <w:r>
+        <w:t>mp</w:t>
+      </w:r>
+      <w:r>
+        <w:t>.end();it++){</w:t>
+      </w:r>
+    </w:p>
+    <w:p>
+      <w:pPr>
+        <w:shd w:val="clear" w:color="auto" w:fill="FFFFFE"/>
+      </w:pPr>
+      <w:r>
+        <w:t xml:space="preserve">            </w:t>
+      </w:r>
+      <w:r>
+        <w:t>queue</w:t>
+      </w:r>
+      <w:r>
+        <w:t>.push({it-&gt;</w:t>
+      </w:r>
+      <w:r>
+        <w:t>first</w:t>
+      </w:r>
+      <w:r>
+        <w:t>,it-&gt;</w:t>
+      </w:r>
+      <w:r>
+        <w:t>second</w:t>
+      </w:r>
+      <w:r>
+        <w:t>});</w:t>
+      </w:r>
+    </w:p>
+    <w:p>
+      <w:pPr>
+        <w:shd w:val="clear" w:color="auto" w:fill="FFFFFE"/>
+      </w:pPr>
+      <w:r>
+        <w:t xml:space="preserve">        }</w:t>
+      </w:r>
+    </w:p>
+    <w:p>
+      <w:pPr>
+        <w:shd w:val="clear" w:color="auto" w:fill="FFFFFE"/>
+        <w:ind w:leftChars="200" w:left="420" w:firstLine="420"/>
+      </w:pPr>
+      <w:r>
+        <w:t>*/</w:t>
+      </w:r>
+    </w:p>
+    <w:p>
+      <w:pPr>
+        <w:shd w:val="clear" w:color="auto" w:fill="FFFFFE"/>
+        <w:ind w:leftChars="200" w:left="420"/>
+      </w:pPr>
+      <w:r>
+        <w:t>        std::vector&lt;string&gt; s;</w:t>
+      </w:r>
+    </w:p>
+    <w:p>
+      <w:pPr>
+        <w:shd w:val="clear" w:color="auto" w:fill="FFFFFE"/>
+        <w:ind w:leftChars="200" w:left="420"/>
+      </w:pPr>
+      <w:r>
+        <w:t>        while(k--){</w:t>
+      </w:r>
+    </w:p>
+    <w:p>
+      <w:pPr>
+        <w:shd w:val="clear" w:color="auto" w:fill="FFFFFE"/>
+        <w:ind w:leftChars="200" w:left="420"/>
+        <w:rPr>
+          <w:color w:val="FF0000"/>
+        </w:rPr>
+      </w:pPr>
+      <w:r>
+        <w:lastRenderedPageBreak/>
+        <w:t>       </w:t>
+      </w:r>
+      <w:r>
+        <w:rPr>
+          <w:color w:val="FF0000"/>
+        </w:rPr>
+        <w:t>     s.push_back(queue.top().first);</w:t>
+      </w:r>
+    </w:p>
+    <w:p>
+      <w:pPr>
+        <w:shd w:val="clear" w:color="auto" w:fill="FFFFFE"/>
+        <w:ind w:leftChars="200" w:left="420"/>
+        <w:rPr>
+          <w:color w:val="FF0000"/>
+        </w:rPr>
+      </w:pPr>
+      <w:r>
+        <w:rPr>
+          <w:color w:val="FF0000"/>
+        </w:rPr>
+        <w:t>            queue.pop();</w:t>
+      </w:r>
+    </w:p>
+    <w:p>
+      <w:pPr>
+        <w:shd w:val="clear" w:color="auto" w:fill="FFFFFE"/>
+        <w:ind w:leftChars="200" w:left="420"/>
+      </w:pPr>
+      <w:r>
+        <w:t>        }</w:t>
+      </w:r>
+    </w:p>
+    <w:p>
+      <w:pPr>
+        <w:shd w:val="clear" w:color="auto" w:fill="FFFFFE"/>
+        <w:ind w:leftChars="200" w:left="420"/>
+      </w:pPr>
+      <w:r>
+        <w:t>        return s;</w:t>
+      </w:r>
+    </w:p>
+    <w:p>
+      <w:pPr>
+        <w:shd w:val="clear" w:color="auto" w:fill="FFFFFE"/>
+        <w:ind w:leftChars="200" w:left="420"/>
+      </w:pPr>
+      <w:r>
+        <w:t>    }</w:t>
+      </w:r>
+    </w:p>
+    <w:p>
+      <w:pPr>
+        <w:shd w:val="clear" w:color="auto" w:fill="FFFFFE"/>
+        <w:ind w:leftChars="200" w:left="420"/>
+      </w:pPr>
+      <w:r>
+        <w:t>};</w:t>
+      </w:r>
+    </w:p>
+    <w:p>
+      <w:pPr>
+        <w:rPr>
+          <w:rFonts w:hint="eastAsia"/>
+        </w:rPr>
+      </w:pPr>
+    </w:p>
+    <w:p>
+      <w:pPr>
+        <w:pStyle w:val="3"/>
+        <w:rPr>
+          <w:rFonts w:hint="eastAsia"/>
+        </w:rPr>
+      </w:pPr>
+      <w:r>
+        <w:rPr>
+          <w:rFonts w:hint="eastAsia"/>
+        </w:rPr>
+        <w:t>丑数</w:t>
+      </w:r>
+    </w:p>
+    <w:p>
+      <w:pPr>
+        <w:pStyle w:val="3"/>
+      </w:pPr>
+      <w:r>
+        <w:rPr>
+          <w:rFonts w:hint="eastAsia"/>
+        </w:rPr>
+        <w:t>第</w:t>
+      </w:r>
+      <w:r>
+        <w:rPr>
+          <w:rFonts w:hint="eastAsia"/>
+        </w:rPr>
+        <w:t>k</w:t>
+      </w:r>
+      <w:r>
+        <w:rPr>
+          <w:rFonts w:hint="eastAsia"/>
+        </w:rPr>
+        <w:t>个数</w:t>
+      </w:r>
+    </w:p>
+    <w:p>
+      <w:pPr>
+        <w:pStyle w:val="3"/>
+      </w:pPr>
+      <w:r>
+        <w:rPr>
+          <w:rFonts w:hint="eastAsia"/>
+        </w:rPr>
+        <w:t>寻找中位数</w:t>
+      </w:r>
+    </w:p>
+    <w:p>
+      <w:r>
+        <w:tab/>
+      </w:r>
+      <w:r>
+        <w:rPr>
+          <w:rFonts w:hint="eastAsia"/>
+        </w:rPr>
+        <w:t>题目：设计一个数据结构，该数据结构动态维护一组数据，且支持以下操作：</w:t>
+      </w:r>
+    </w:p>
+    <w:p>
+      <w:pPr>
+        <w:pStyle w:val="a9"/>
+        <w:numPr>
+          <w:ilvl w:val="0"/>
+          <w:numId w:val="2"/>
+        </w:numPr>
+        <w:ind w:firstLineChars="0"/>
+      </w:pPr>
+      <w:r>
+        <w:rPr>
+          <w:rFonts w:hint="eastAsia"/>
+        </w:rPr>
+        <w:t>添加元素：</w:t>
+      </w:r>
+      <w:r>
+        <w:rPr>
+          <w:rFonts w:hint="eastAsia"/>
+        </w:rPr>
+        <w:t>void</w:t>
+      </w:r>
+      <w:r>
+        <w:t xml:space="preserve"> addNum(int num)</w:t>
+      </w:r>
+      <w:r>
+        <w:rPr>
+          <w:rFonts w:hint="eastAsia"/>
+        </w:rPr>
+        <w:t>，将整数</w:t>
+      </w:r>
+      <w:r>
+        <w:rPr>
+          <w:rFonts w:hint="eastAsia"/>
+        </w:rPr>
+        <w:t>num</w:t>
+      </w:r>
+      <w:r>
+        <w:rPr>
+          <w:rFonts w:hint="eastAsia"/>
+        </w:rPr>
+        <w:t>添加至数据结构中；</w:t>
+      </w:r>
+    </w:p>
+    <w:p>
+      <w:pPr>
+        <w:pStyle w:val="a9"/>
+        <w:numPr>
+          <w:ilvl w:val="0"/>
+          <w:numId w:val="2"/>
+        </w:numPr>
+        <w:ind w:firstLineChars="0"/>
+      </w:pPr>
+      <w:r>
+        <w:rPr>
+          <w:rFonts w:hint="eastAsia"/>
+        </w:rPr>
+        <w:t>返回数据的中位数：</w:t>
+      </w:r>
+      <w:r>
+        <w:rPr>
+          <w:rFonts w:hint="eastAsia"/>
+        </w:rPr>
+        <w:t>double</w:t>
+      </w:r>
+      <w:r>
+        <w:t xml:space="preserve"> findMedian()</w:t>
+      </w:r>
+      <w:r>
+        <w:rPr>
+          <w:rFonts w:hint="eastAsia"/>
+        </w:rPr>
+        <w:t>，返回其维护的数据的中位数。</w:t>
+      </w:r>
+    </w:p>
+    <w:p>
+      <w:pPr>
+        <w:ind w:left="420"/>
+      </w:pPr>
+      <w:r>
+        <w:rPr>
+          <w:rFonts w:hint="eastAsia"/>
+        </w:rPr>
+        <w:t>中位数的定义：</w:t>
+      </w:r>
+    </w:p>
+    <w:p>
+      <w:pPr>
+        <w:pStyle w:val="a9"/>
+        <w:numPr>
+          <w:ilvl w:val="0"/>
+          <w:numId w:val="3"/>
+        </w:numPr>
+        <w:ind w:firstLineChars="0"/>
+      </w:pPr>
+      <w:r>
+        <w:rPr>
+          <w:rFonts w:hint="eastAsia"/>
+        </w:rPr>
+        <w:t>若数据个数为奇数，中位数是该组数排序后中间的数。</w:t>
+      </w:r>
+      <w:r>
+        <w:rPr>
+          <w:rFonts w:hint="eastAsia"/>
+        </w:rPr>
+        <w:t>[</w:t>
+      </w:r>
+      <w:r>
+        <w:t>1,2,3]</w:t>
+      </w:r>
+      <w:r>
+        <w:sym w:font="Wingdings" w:char="F0E0"/>
+      </w:r>
+      <w:r>
+        <w:t>2</w:t>
+      </w:r>
+    </w:p>
+    <w:p>
+      <w:pPr>
+        <w:pStyle w:val="a9"/>
+        <w:numPr>
+          <w:ilvl w:val="0"/>
+          <w:numId w:val="3"/>
+        </w:numPr>
+        <w:ind w:firstLineChars="0"/>
+      </w:pPr>
+      <w:r>
+        <w:rPr>
+          <w:rFonts w:hint="eastAsia"/>
+        </w:rPr>
+        <w:t>若数据个数为偶数，中位数是该组数排序后中间的两个数字的平均值。</w:t>
+      </w:r>
+      <w:r>
+        <w:rPr>
+          <w:rFonts w:hint="eastAsia"/>
+        </w:rPr>
+        <w:t>[</w:t>
+      </w:r>
+      <w:r>
+        <w:t>1,2,3,4]</w:t>
+      </w:r>
+      <w:r>
+        <w:sym w:font="Wingdings" w:char="F0E0"/>
+      </w:r>
+      <w:r>
+        <w:t>2.5</w:t>
+      </w:r>
+    </w:p>
+    <w:p>
+      <w:pPr>
+        <w:jc w:val="center"/>
+      </w:pPr>
+      <w:r>
         <w:rPr>
           <w:noProof/>
         </w:rPr>
-      </w:pPr>
-    </w:p>
-    <w:p>
-      <w:r>
-        <w:rPr>
-          <w:noProof/>
-        </w:rPr>
-        <w:tab/>
-      </w:r>
-      <w:r>
-        <w:rPr>
-          <w:rFonts w:hint="eastAsia"/>
-          <w:noProof/>
-        </w:rPr>
-        <w:t>除了上述方法，还可以动态维护一个最大堆和一个最小堆，最大堆存储一半数据，最小堆存储一般数据，维持最大堆的堆顶比最小堆的堆顶小。</w:t>
-      </w:r>
-    </w:p>
-    <w:p>
-      <w:pPr>
-        <w:jc w:val="center"/>
-      </w:pPr>
-      <w:r>
-        <w:rPr>
-          <w:noProof/>
-        </w:rPr>
         <w:drawing>
-          <wp:inline distT="0" distB="0" distL="0" distR="0">
-            <wp:extent cx="3781959" cy="1951994"/>
-            <wp:effectExtent l="0" t="0" r="9525" b="0"/>
-            <wp:docPr id="22" name="图片 22"/>
+          <wp:inline distT="0" distB="0" distL="0" distR="0" wp14:anchorId="768C044F" wp14:editId="748E432E">
+            <wp:extent cx="4879239" cy="1349927"/>
+            <wp:effectExtent l="0" t="0" r="0" b="3175"/>
+            <wp:docPr id="21" name="图片 21"/>
             <wp:cNvGraphicFramePr>
               <a:graphicFrameLocks xmlns:a="http://schemas.openxmlformats.org/drawingml/2006/main" noChangeAspect="1"/>
             </wp:cNvGraphicFramePr>
@@ -2086,7 +6250,7 @@
                   <pic:spPr>
                     <a:xfrm>
                       <a:off x="0" y="0"/>
-                      <a:ext cx="3799681" cy="1961141"/>
+                      <a:ext cx="4890213" cy="1352963"/>
                     </a:xfrm>
                     <a:prstGeom prst="rect">
                       <a:avLst/>
@@ -2107,19 +6271,258 @@
         <w:rPr>
           <w:rFonts w:hint="eastAsia"/>
         </w:rPr>
-        <w:t>情况</w:t>
-      </w:r>
-      <w:r>
-        <w:rPr>
-          <w:rFonts w:hint="eastAsia"/>
-        </w:rPr>
-        <w:t>1</w:t>
-      </w:r>
-      <w:r>
-        <w:rPr>
-          <w:rFonts w:hint="eastAsia"/>
-        </w:rPr>
-        <w:t>：最大堆与最小堆元素个数相同时：</w:t>
+        <w:t>注：</w:t>
+      </w:r>
+      <w:r>
+        <w:rPr>
+          <w:rFonts w:hint="eastAsia"/>
+        </w:rPr>
+        <w:t>Leetcode</w:t>
+      </w:r>
+      <w:r>
+        <w:t xml:space="preserve"> 295</w:t>
+      </w:r>
+    </w:p>
+    <w:p>
+      <w:pPr>
+        <w:rPr>
+          <w:b/>
+        </w:rPr>
+      </w:pPr>
+      <w:r>
+        <w:tab/>
+      </w:r>
+      <w:r>
+        <w:rPr>
+          <w:rFonts w:hint="eastAsia"/>
+          <w:b/>
+        </w:rPr>
+        <w:t>分析：</w:t>
+      </w:r>
+    </w:p>
+    <w:p>
+      <w:r>
+        <w:tab/>
+      </w:r>
+      <w:r>
+        <w:rPr>
+          <w:rFonts w:hint="eastAsia"/>
+        </w:rPr>
+        <w:t>最直观的方法：</w:t>
+      </w:r>
+    </w:p>
+    <w:p>
+      <w:r>
+        <w:tab/>
+      </w:r>
+      <w:r>
+        <w:rPr>
+          <w:rFonts w:hint="eastAsia"/>
+        </w:rPr>
+        <w:t>存储结构使用数组，每次添加元素或查找中位数时对数组排序，再计算结果。</w:t>
+      </w:r>
+    </w:p>
+    <w:p>
+      <w:r>
+        <w:tab/>
+      </w:r>
+      <w:r>
+        <w:rPr>
+          <w:rFonts w:hint="eastAsia"/>
+        </w:rPr>
+        <w:t>时间复杂度：</w:t>
+      </w:r>
+    </w:p>
+    <w:p>
+      <w:pPr>
+        <w:pStyle w:val="a9"/>
+        <w:numPr>
+          <w:ilvl w:val="0"/>
+          <w:numId w:val="4"/>
+        </w:numPr>
+        <w:ind w:firstLineChars="0"/>
+      </w:pPr>
+      <w:r>
+        <w:rPr>
+          <w:rFonts w:hint="eastAsia"/>
+        </w:rPr>
+        <w:t>若添加元素时排序，</w:t>
+      </w:r>
+      <w:r>
+        <w:rPr>
+          <w:rFonts w:hint="eastAsia"/>
+        </w:rPr>
+        <w:t>addNum</w:t>
+      </w:r>
+      <w:r>
+        <w:rPr>
+          <w:rFonts w:hint="eastAsia"/>
+        </w:rPr>
+        <w:t>复杂度</w:t>
+      </w:r>
+      <w:r>
+        <w:rPr>
+          <w:rFonts w:hint="eastAsia"/>
+        </w:rPr>
+        <w:t>O</w:t>
+      </w:r>
+      <w:r>
+        <w:t>(n)</w:t>
+      </w:r>
+      <w:r>
+        <w:rPr>
+          <w:rFonts w:hint="eastAsia"/>
+        </w:rPr>
+        <w:t>，</w:t>
+      </w:r>
+      <w:r>
+        <w:rPr>
+          <w:rFonts w:hint="eastAsia"/>
+        </w:rPr>
+        <w:t>findMedian</w:t>
+      </w:r>
+      <w:r>
+        <w:rPr>
+          <w:rFonts w:hint="eastAsia"/>
+        </w:rPr>
+        <w:t>复杂度</w:t>
+      </w:r>
+      <w:r>
+        <w:rPr>
+          <w:rFonts w:hint="eastAsia"/>
+        </w:rPr>
+        <w:t>O</w:t>
+      </w:r>
+      <w:r>
+        <w:t>(1)</w:t>
+      </w:r>
+    </w:p>
+    <w:p>
+      <w:pPr>
+        <w:pStyle w:val="a9"/>
+        <w:numPr>
+          <w:ilvl w:val="0"/>
+          <w:numId w:val="4"/>
+        </w:numPr>
+        <w:ind w:firstLineChars="0"/>
+      </w:pPr>
+      <w:r>
+        <w:rPr>
+          <w:rFonts w:hint="eastAsia"/>
+        </w:rPr>
+        <w:t>若查询中位数时排序，</w:t>
+      </w:r>
+      <w:r>
+        <w:rPr>
+          <w:rFonts w:hint="eastAsia"/>
+        </w:rPr>
+        <w:t>addNum</w:t>
+      </w:r>
+      <w:r>
+        <w:rPr>
+          <w:rFonts w:hint="eastAsia"/>
+        </w:rPr>
+        <w:t>复杂度</w:t>
+      </w:r>
+      <w:r>
+        <w:rPr>
+          <w:rFonts w:hint="eastAsia"/>
+        </w:rPr>
+        <w:t>O</w:t>
+      </w:r>
+      <w:r>
+        <w:t>(1)</w:t>
+      </w:r>
+      <w:r>
+        <w:rPr>
+          <w:rFonts w:hint="eastAsia"/>
+        </w:rPr>
+        <w:t>，</w:t>
+      </w:r>
+      <w:r>
+        <w:rPr>
+          <w:rFonts w:hint="eastAsia"/>
+        </w:rPr>
+        <w:t>find</w:t>
+      </w:r>
+      <w:r>
+        <w:t>Median</w:t>
+      </w:r>
+      <w:r>
+        <w:rPr>
+          <w:rFonts w:hint="eastAsia"/>
+        </w:rPr>
+        <w:t>复杂度</w:t>
+      </w:r>
+      <w:r>
+        <w:rPr>
+          <w:rFonts w:hint="eastAsia"/>
+        </w:rPr>
+        <w:t>O</w:t>
+      </w:r>
+      <w:r>
+        <w:t>(nlogn)</w:t>
+      </w:r>
+    </w:p>
+    <w:p>
+      <w:pPr>
+        <w:ind w:firstLine="420"/>
+      </w:pPr>
+      <w:r>
+        <w:rPr>
+          <w:rFonts w:hint="eastAsia"/>
+        </w:rPr>
+        <w:lastRenderedPageBreak/>
+        <w:t>若添加元素或查询中位数是随机的操作，共</w:t>
+      </w:r>
+      <w:r>
+        <w:rPr>
+          <w:rFonts w:hint="eastAsia"/>
+        </w:rPr>
+        <w:t>n</w:t>
+      </w:r>
+      <w:r>
+        <w:rPr>
+          <w:rFonts w:hint="eastAsia"/>
+        </w:rPr>
+        <w:t>次操作，按照上述思想，整体复杂度最佳为</w:t>
+      </w:r>
+      <w:r>
+        <w:rPr>
+          <w:rFonts w:hint="eastAsia"/>
+        </w:rPr>
+        <w:t>O</w:t>
+      </w:r>
+      <w:r>
+        <w:t>(n^2)</w:t>
+      </w:r>
+      <w:r>
+        <w:rPr>
+          <w:rFonts w:hint="eastAsia"/>
+        </w:rPr>
+        <w:t>。</w:t>
+      </w:r>
+    </w:p>
+    <w:p>
+      <w:pPr>
+        <w:rPr>
+          <w:noProof/>
+        </w:rPr>
+      </w:pPr>
+    </w:p>
+    <w:p>
+      <w:r>
+        <w:rPr>
+          <w:noProof/>
+        </w:rPr>
+        <w:tab/>
+      </w:r>
+      <w:r>
+        <w:rPr>
+          <w:rFonts w:hint="eastAsia"/>
+          <w:noProof/>
+        </w:rPr>
+        <w:t>除了上述方法，还可以动态维护一个最大堆和一个最小堆，最大堆存储一半数据，最小堆存储一般数据，维持最大堆的堆顶比最小堆的堆顶小。</w:t>
       </w:r>
     </w:p>
     <w:p>
@@ -2130,12 +6533,11 @@
         <w:rPr>
           <w:noProof/>
         </w:rPr>
-        <w:lastRenderedPageBreak/>
         <w:drawing>
           <wp:inline distT="0" distB="0" distL="0" distR="0">
-            <wp:extent cx="3474815" cy="2696871"/>
-            <wp:effectExtent l="0" t="0" r="0" b="8255"/>
-            <wp:docPr id="11" name="图片 11"/>
+            <wp:extent cx="3781959" cy="1951994"/>
+            <wp:effectExtent l="0" t="0" r="9525" b="0"/>
+            <wp:docPr id="22" name="图片 22"/>
             <wp:cNvGraphicFramePr>
               <a:graphicFrameLocks xmlns:a="http://schemas.openxmlformats.org/drawingml/2006/main" noChangeAspect="1"/>
             </wp:cNvGraphicFramePr>
@@ -2161,7 +6563,7 @@
                   <pic:spPr>
                     <a:xfrm>
                       <a:off x="0" y="0"/>
-                      <a:ext cx="3486073" cy="2705609"/>
+                      <a:ext cx="3799681" cy="1961141"/>
                     </a:xfrm>
                     <a:prstGeom prst="rect">
                       <a:avLst/>
@@ -2188,13 +6590,13 @@
         <w:rPr>
           <w:rFonts w:hint="eastAsia"/>
         </w:rPr>
-        <w:t>2</w:t>
-      </w:r>
-      <w:r>
-        <w:rPr>
-          <w:rFonts w:hint="eastAsia"/>
-        </w:rPr>
-        <w:t>：最大堆比最小堆多一个元素：</w:t>
+        <w:t>1</w:t>
+      </w:r>
+      <w:r>
+        <w:rPr>
+          <w:rFonts w:hint="eastAsia"/>
+        </w:rPr>
+        <w:t>：最大堆与最小堆元素个数相同时：</w:t>
       </w:r>
     </w:p>
     <w:p>
@@ -2207,9 +6609,9 @@
         </w:rPr>
         <w:drawing>
           <wp:inline distT="0" distB="0" distL="0" distR="0">
-            <wp:extent cx="3796589" cy="3242596"/>
-            <wp:effectExtent l="0" t="0" r="0" b="0"/>
-            <wp:docPr id="12" name="图片 12"/>
+            <wp:extent cx="3474815" cy="2696871"/>
+            <wp:effectExtent l="0" t="0" r="0" b="8255"/>
+            <wp:docPr id="11" name="图片 11"/>
             <wp:cNvGraphicFramePr>
               <a:graphicFrameLocks xmlns:a="http://schemas.openxmlformats.org/drawingml/2006/main" noChangeAspect="1"/>
             </wp:cNvGraphicFramePr>
@@ -2235,7 +6637,7 @@
                   <pic:spPr>
                     <a:xfrm>
                       <a:off x="0" y="0"/>
-                      <a:ext cx="3804532" cy="3249380"/>
+                      <a:ext cx="3486073" cy="2705609"/>
                     </a:xfrm>
                     <a:prstGeom prst="rect">
                       <a:avLst/>
@@ -2262,13 +6664,13 @@
         <w:rPr>
           <w:rFonts w:hint="eastAsia"/>
         </w:rPr>
-        <w:t>3</w:t>
-      </w:r>
-      <w:r>
-        <w:rPr>
-          <w:rFonts w:hint="eastAsia"/>
-        </w:rPr>
-        <w:t>：最大堆比最小堆少一个元素</w:t>
+        <w:t>2</w:t>
+      </w:r>
+      <w:r>
+        <w:rPr>
+          <w:rFonts w:hint="eastAsia"/>
+        </w:rPr>
+        <w:t>：最大堆比最小堆多一个元素：</w:t>
       </w:r>
     </w:p>
     <w:p>
@@ -2282,9 +6684,9 @@
         <w:lastRenderedPageBreak/>
         <w:drawing>
           <wp:inline distT="0" distB="0" distL="0" distR="0">
-            <wp:extent cx="3979833" cy="3261106"/>
-            <wp:effectExtent l="0" t="0" r="1905" b="0"/>
-            <wp:docPr id="13" name="图片 13"/>
+            <wp:extent cx="3796589" cy="3242596"/>
+            <wp:effectExtent l="0" t="0" r="0" b="0"/>
+            <wp:docPr id="12" name="图片 12"/>
             <wp:cNvGraphicFramePr>
               <a:graphicFrameLocks xmlns:a="http://schemas.openxmlformats.org/drawingml/2006/main" noChangeAspect="1"/>
             </wp:cNvGraphicFramePr>
@@ -2310,7 +6712,7 @@
                   <pic:spPr>
                     <a:xfrm>
                       <a:off x="0" y="0"/>
-                      <a:ext cx="3988081" cy="3267865"/>
+                      <a:ext cx="3804532" cy="3249380"/>
                     </a:xfrm>
                     <a:prstGeom prst="rect">
                       <a:avLst/>
@@ -2324,6 +6726,29 @@
       </w:r>
     </w:p>
     <w:p>
+      <w:r>
+        <w:tab/>
+      </w:r>
+      <w:r>
+        <w:rPr>
+          <w:rFonts w:hint="eastAsia"/>
+        </w:rPr>
+        <w:t>情况</w:t>
+      </w:r>
+      <w:r>
+        <w:rPr>
+          <w:rFonts w:hint="eastAsia"/>
+        </w:rPr>
+        <w:t>3</w:t>
+      </w:r>
+      <w:r>
+        <w:rPr>
+          <w:rFonts w:hint="eastAsia"/>
+        </w:rPr>
+        <w:t>：最大堆比最小堆少一个元素</w:t>
+      </w:r>
+    </w:p>
+    <w:p>
       <w:pPr>
         <w:jc w:val="center"/>
       </w:pPr>
@@ -2333,9 +6758,9 @@
         </w:rPr>
         <w:drawing>
           <wp:inline distT="0" distB="0" distL="0" distR="0">
-            <wp:extent cx="3768912" cy="3040177"/>
-            <wp:effectExtent l="0" t="0" r="3175" b="8255"/>
-            <wp:docPr id="14" name="图片 14"/>
+            <wp:extent cx="3979833" cy="3261106"/>
+            <wp:effectExtent l="0" t="0" r="1905" b="0"/>
+            <wp:docPr id="13" name="图片 13"/>
             <wp:cNvGraphicFramePr>
               <a:graphicFrameLocks xmlns:a="http://schemas.openxmlformats.org/drawingml/2006/main" noChangeAspect="1"/>
             </wp:cNvGraphicFramePr>
@@ -2361,7 +6786,7 @@
                   <pic:spPr>
                     <a:xfrm>
                       <a:off x="0" y="0"/>
-                      <a:ext cx="3774488" cy="3044675"/>
+                      <a:ext cx="3988081" cy="3267865"/>
                     </a:xfrm>
                     <a:prstGeom prst="rect">
                       <a:avLst/>
@@ -2376,23 +6801,6 @@
     </w:p>
     <w:p>
       <w:pPr>
-        <w:rPr>
-          <w:b/>
-        </w:rPr>
-      </w:pPr>
-      <w:r>
-        <w:tab/>
-      </w:r>
-      <w:r>
-        <w:rPr>
-          <w:rFonts w:hint="eastAsia"/>
-          <w:b/>
-        </w:rPr>
-        <w:t>代码：</w:t>
-      </w:r>
-    </w:p>
-    <w:p>
-      <w:pPr>
         <w:jc w:val="center"/>
       </w:pPr>
       <w:r>
@@ -2402,9 +6810,9 @@
         <w:lastRenderedPageBreak/>
         <w:drawing>
           <wp:inline distT="0" distB="0" distL="0" distR="0">
-            <wp:extent cx="4709626" cy="3660648"/>
-            <wp:effectExtent l="0" t="0" r="0" b="0"/>
-            <wp:docPr id="15" name="图片 15"/>
+            <wp:extent cx="3768912" cy="3040177"/>
+            <wp:effectExtent l="0" t="0" r="3175" b="8255"/>
+            <wp:docPr id="14" name="图片 14"/>
             <wp:cNvGraphicFramePr>
               <a:graphicFrameLocks xmlns:a="http://schemas.openxmlformats.org/drawingml/2006/main" noChangeAspect="1"/>
             </wp:cNvGraphicFramePr>
@@ -2430,7 +6838,7 @@
                   <pic:spPr>
                     <a:xfrm>
                       <a:off x="0" y="0"/>
-                      <a:ext cx="4712301" cy="3662727"/>
+                      <a:ext cx="3774488" cy="3044675"/>
                     </a:xfrm>
                     <a:prstGeom prst="rect">
                       <a:avLst/>
@@ -2445,6 +6853,23 @@
     </w:p>
     <w:p>
       <w:pPr>
+        <w:rPr>
+          <w:b/>
+        </w:rPr>
+      </w:pPr>
+      <w:r>
+        <w:tab/>
+      </w:r>
+      <w:r>
+        <w:rPr>
+          <w:rFonts w:hint="eastAsia"/>
+          <w:b/>
+        </w:rPr>
+        <w:t>代码：</w:t>
+      </w:r>
+    </w:p>
+    <w:p>
+      <w:pPr>
         <w:jc w:val="center"/>
       </w:pPr>
       <w:r>
@@ -2453,9 +6878,9 @@
         </w:rPr>
         <w:drawing>
           <wp:inline distT="0" distB="0" distL="0" distR="0">
-            <wp:extent cx="3784677" cy="2286025"/>
-            <wp:effectExtent l="0" t="0" r="6350" b="0"/>
-            <wp:docPr id="16" name="图片 16"/>
+            <wp:extent cx="4709626" cy="3660648"/>
+            <wp:effectExtent l="0" t="0" r="0" b="0"/>
+            <wp:docPr id="15" name="图片 15"/>
             <wp:cNvGraphicFramePr>
               <a:graphicFrameLocks xmlns:a="http://schemas.openxmlformats.org/drawingml/2006/main" noChangeAspect="1"/>
             </wp:cNvGraphicFramePr>
@@ -2481,6 +6906,58 @@
                   <pic:spPr>
                     <a:xfrm>
                       <a:off x="0" y="0"/>
+                      <a:ext cx="4712301" cy="3662727"/>
+                    </a:xfrm>
+                    <a:prstGeom prst="rect">
+                      <a:avLst/>
+                    </a:prstGeom>
+                  </pic:spPr>
+                </pic:pic>
+              </a:graphicData>
+            </a:graphic>
+          </wp:inline>
+        </w:drawing>
+      </w:r>
+    </w:p>
+    <w:p>
+      <w:pPr>
+        <w:jc w:val="center"/>
+      </w:pPr>
+      <w:r>
+        <w:rPr>
+          <w:noProof/>
+        </w:rPr>
+        <w:lastRenderedPageBreak/>
+        <w:drawing>
+          <wp:inline distT="0" distB="0" distL="0" distR="0">
+            <wp:extent cx="3784677" cy="2286025"/>
+            <wp:effectExtent l="0" t="0" r="6350" b="0"/>
+            <wp:docPr id="16" name="图片 16"/>
+            <wp:cNvGraphicFramePr>
+              <a:graphicFrameLocks xmlns:a="http://schemas.openxmlformats.org/drawingml/2006/main" noChangeAspect="1"/>
+            </wp:cNvGraphicFramePr>
+            <a:graphic xmlns:a="http://schemas.openxmlformats.org/drawingml/2006/main">
+              <a:graphicData uri="http://schemas.openxmlformats.org/drawingml/2006/picture">
+                <pic:pic xmlns:pic="http://schemas.openxmlformats.org/drawingml/2006/picture">
+                  <pic:nvPicPr>
+                    <pic:cNvPr id="1" name=""/>
+                    <pic:cNvPicPr/>
+                  </pic:nvPicPr>
+                  <pic:blipFill>
+                    <a:blip r:embed="rId24">
+                      <a:extLst>
+                        <a:ext uri="{28A0092B-C50C-407E-A947-70E740481C1C}">
+                          <a14:useLocalDpi xmlns:a14="http://schemas.microsoft.com/office/drawing/2010/main" val="0"/>
+                        </a:ext>
+                      </a:extLst>
+                    </a:blip>
+                    <a:stretch>
+                      <a:fillRect/>
+                    </a:stretch>
+                  </pic:blipFill>
+                  <pic:spPr>
+                    <a:xfrm>
+                      <a:off x="0" y="0"/>
                       <a:ext cx="3793097" cy="2291111"/>
                     </a:xfrm>
                     <a:prstGeom prst="rect">
@@ -2646,10 +7123,10 @@
     </w:lvl>
   </w:abstractNum>
   <w:abstractNum w:abstractNumId="1" w15:restartNumberingAfterBreak="0">
-    <w:nsid w:val="3FF02BD8"/>
+    <w:nsid w:val="1FC80573"/>
     <w:multiLevelType w:val="hybridMultilevel"/>
-    <w:tmpl w:val="1F94E5C8"/>
-    <w:lvl w:ilvl="0" w:tplc="B8F2CCB0">
+    <w:tmpl w:val="34B2E64A"/>
+    <w:lvl w:ilvl="0" w:tplc="EA30B996">
       <w:start w:val="1"/>
       <w:numFmt w:val="decimal"/>
       <w:lvlText w:val="%1、"/>
@@ -2735,10 +7212,10 @@
     </w:lvl>
   </w:abstractNum>
   <w:abstractNum w:abstractNumId="2" w15:restartNumberingAfterBreak="0">
-    <w:nsid w:val="5B755023"/>
+    <w:nsid w:val="35E41EFB"/>
     <w:multiLevelType w:val="hybridMultilevel"/>
-    <w:tmpl w:val="B0264678"/>
-    <w:lvl w:ilvl="0" w:tplc="11E01374">
+    <w:tmpl w:val="5B20300C"/>
+    <w:lvl w:ilvl="0" w:tplc="22266642">
       <w:start w:val="1"/>
       <w:numFmt w:val="decimal"/>
       <w:lvlText w:val="%1、"/>
@@ -2824,10 +7301,10 @@
     </w:lvl>
   </w:abstractNum>
   <w:abstractNum w:abstractNumId="3" w15:restartNumberingAfterBreak="0">
-    <w:nsid w:val="74384FE2"/>
+    <w:nsid w:val="3FF02BD8"/>
     <w:multiLevelType w:val="hybridMultilevel"/>
-    <w:tmpl w:val="7D220504"/>
-    <w:lvl w:ilvl="0" w:tplc="888E3284">
+    <w:tmpl w:val="1F94E5C8"/>
+    <w:lvl w:ilvl="0" w:tplc="B8F2CCB0">
       <w:start w:val="1"/>
       <w:numFmt w:val="decimal"/>
       <w:lvlText w:val="%1、"/>
@@ -2912,17 +7389,293 @@
       </w:pPr>
     </w:lvl>
   </w:abstractNum>
+  <w:abstractNum w:abstractNumId="4" w15:restartNumberingAfterBreak="0">
+    <w:nsid w:val="4A863699"/>
+    <w:multiLevelType w:val="hybridMultilevel"/>
+    <w:tmpl w:val="AF189A28"/>
+    <w:lvl w:ilvl="0" w:tplc="7864EEAA">
+      <w:start w:val="1"/>
+      <w:numFmt w:val="decimal"/>
+      <w:lvlText w:val="%1、"/>
+      <w:lvlJc w:val="left"/>
+      <w:pPr>
+        <w:ind w:left="780" w:hanging="360"/>
+      </w:pPr>
+      <w:rPr>
+        <w:rFonts w:hint="default"/>
+      </w:rPr>
+    </w:lvl>
+    <w:lvl w:ilvl="1" w:tplc="04090019" w:tentative="1">
+      <w:start w:val="1"/>
+      <w:numFmt w:val="lowerLetter"/>
+      <w:lvlText w:val="%2)"/>
+      <w:lvlJc w:val="left"/>
+      <w:pPr>
+        <w:ind w:left="1260" w:hanging="420"/>
+      </w:pPr>
+    </w:lvl>
+    <w:lvl w:ilvl="2" w:tplc="0409001B" w:tentative="1">
+      <w:start w:val="1"/>
+      <w:numFmt w:val="lowerRoman"/>
+      <w:lvlText w:val="%3."/>
+      <w:lvlJc w:val="right"/>
+      <w:pPr>
+        <w:ind w:left="1680" w:hanging="420"/>
+      </w:pPr>
+    </w:lvl>
+    <w:lvl w:ilvl="3" w:tplc="0409000F" w:tentative="1">
+      <w:start w:val="1"/>
+      <w:numFmt w:val="decimal"/>
+      <w:lvlText w:val="%4."/>
+      <w:lvlJc w:val="left"/>
+      <w:pPr>
+        <w:ind w:left="2100" w:hanging="420"/>
+      </w:pPr>
+    </w:lvl>
+    <w:lvl w:ilvl="4" w:tplc="04090019" w:tentative="1">
+      <w:start w:val="1"/>
+      <w:numFmt w:val="lowerLetter"/>
+      <w:lvlText w:val="%5)"/>
+      <w:lvlJc w:val="left"/>
+      <w:pPr>
+        <w:ind w:left="2520" w:hanging="420"/>
+      </w:pPr>
+    </w:lvl>
+    <w:lvl w:ilvl="5" w:tplc="0409001B" w:tentative="1">
+      <w:start w:val="1"/>
+      <w:numFmt w:val="lowerRoman"/>
+      <w:lvlText w:val="%6."/>
+      <w:lvlJc w:val="right"/>
+      <w:pPr>
+        <w:ind w:left="2940" w:hanging="420"/>
+      </w:pPr>
+    </w:lvl>
+    <w:lvl w:ilvl="6" w:tplc="0409000F" w:tentative="1">
+      <w:start w:val="1"/>
+      <w:numFmt w:val="decimal"/>
+      <w:lvlText w:val="%7."/>
+      <w:lvlJc w:val="left"/>
+      <w:pPr>
+        <w:ind w:left="3360" w:hanging="420"/>
+      </w:pPr>
+    </w:lvl>
+    <w:lvl w:ilvl="7" w:tplc="04090019" w:tentative="1">
+      <w:start w:val="1"/>
+      <w:numFmt w:val="lowerLetter"/>
+      <w:lvlText w:val="%8)"/>
+      <w:lvlJc w:val="left"/>
+      <w:pPr>
+        <w:ind w:left="3780" w:hanging="420"/>
+      </w:pPr>
+    </w:lvl>
+    <w:lvl w:ilvl="8" w:tplc="0409001B" w:tentative="1">
+      <w:start w:val="1"/>
+      <w:numFmt w:val="lowerRoman"/>
+      <w:lvlText w:val="%9."/>
+      <w:lvlJc w:val="right"/>
+      <w:pPr>
+        <w:ind w:left="4200" w:hanging="420"/>
+      </w:pPr>
+    </w:lvl>
+  </w:abstractNum>
+  <w:abstractNum w:abstractNumId="5" w15:restartNumberingAfterBreak="0">
+    <w:nsid w:val="5B755023"/>
+    <w:multiLevelType w:val="hybridMultilevel"/>
+    <w:tmpl w:val="B0264678"/>
+    <w:lvl w:ilvl="0" w:tplc="11E01374">
+      <w:start w:val="1"/>
+      <w:numFmt w:val="decimal"/>
+      <w:lvlText w:val="%1、"/>
+      <w:lvlJc w:val="left"/>
+      <w:pPr>
+        <w:ind w:left="780" w:hanging="360"/>
+      </w:pPr>
+      <w:rPr>
+        <w:rFonts w:hint="default"/>
+      </w:rPr>
+    </w:lvl>
+    <w:lvl w:ilvl="1" w:tplc="04090019" w:tentative="1">
+      <w:start w:val="1"/>
+      <w:numFmt w:val="lowerLetter"/>
+      <w:lvlText w:val="%2)"/>
+      <w:lvlJc w:val="left"/>
+      <w:pPr>
+        <w:ind w:left="1260" w:hanging="420"/>
+      </w:pPr>
+    </w:lvl>
+    <w:lvl w:ilvl="2" w:tplc="0409001B" w:tentative="1">
+      <w:start w:val="1"/>
+      <w:numFmt w:val="lowerRoman"/>
+      <w:lvlText w:val="%3."/>
+      <w:lvlJc w:val="right"/>
+      <w:pPr>
+        <w:ind w:left="1680" w:hanging="420"/>
+      </w:pPr>
+    </w:lvl>
+    <w:lvl w:ilvl="3" w:tplc="0409000F" w:tentative="1">
+      <w:start w:val="1"/>
+      <w:numFmt w:val="decimal"/>
+      <w:lvlText w:val="%4."/>
+      <w:lvlJc w:val="left"/>
+      <w:pPr>
+        <w:ind w:left="2100" w:hanging="420"/>
+      </w:pPr>
+    </w:lvl>
+    <w:lvl w:ilvl="4" w:tplc="04090019" w:tentative="1">
+      <w:start w:val="1"/>
+      <w:numFmt w:val="lowerLetter"/>
+      <w:lvlText w:val="%5)"/>
+      <w:lvlJc w:val="left"/>
+      <w:pPr>
+        <w:ind w:left="2520" w:hanging="420"/>
+      </w:pPr>
+    </w:lvl>
+    <w:lvl w:ilvl="5" w:tplc="0409001B" w:tentative="1">
+      <w:start w:val="1"/>
+      <w:numFmt w:val="lowerRoman"/>
+      <w:lvlText w:val="%6."/>
+      <w:lvlJc w:val="right"/>
+      <w:pPr>
+        <w:ind w:left="2940" w:hanging="420"/>
+      </w:pPr>
+    </w:lvl>
+    <w:lvl w:ilvl="6" w:tplc="0409000F" w:tentative="1">
+      <w:start w:val="1"/>
+      <w:numFmt w:val="decimal"/>
+      <w:lvlText w:val="%7."/>
+      <w:lvlJc w:val="left"/>
+      <w:pPr>
+        <w:ind w:left="3360" w:hanging="420"/>
+      </w:pPr>
+    </w:lvl>
+    <w:lvl w:ilvl="7" w:tplc="04090019" w:tentative="1">
+      <w:start w:val="1"/>
+      <w:numFmt w:val="lowerLetter"/>
+      <w:lvlText w:val="%8)"/>
+      <w:lvlJc w:val="left"/>
+      <w:pPr>
+        <w:ind w:left="3780" w:hanging="420"/>
+      </w:pPr>
+    </w:lvl>
+    <w:lvl w:ilvl="8" w:tplc="0409001B" w:tentative="1">
+      <w:start w:val="1"/>
+      <w:numFmt w:val="lowerRoman"/>
+      <w:lvlText w:val="%9."/>
+      <w:lvlJc w:val="right"/>
+      <w:pPr>
+        <w:ind w:left="4200" w:hanging="420"/>
+      </w:pPr>
+    </w:lvl>
+  </w:abstractNum>
+  <w:abstractNum w:abstractNumId="6" w15:restartNumberingAfterBreak="0">
+    <w:nsid w:val="74384FE2"/>
+    <w:multiLevelType w:val="hybridMultilevel"/>
+    <w:tmpl w:val="7D220504"/>
+    <w:lvl w:ilvl="0" w:tplc="888E3284">
+      <w:start w:val="1"/>
+      <w:numFmt w:val="decimal"/>
+      <w:lvlText w:val="%1、"/>
+      <w:lvlJc w:val="left"/>
+      <w:pPr>
+        <w:ind w:left="780" w:hanging="360"/>
+      </w:pPr>
+      <w:rPr>
+        <w:rFonts w:hint="default"/>
+      </w:rPr>
+    </w:lvl>
+    <w:lvl w:ilvl="1" w:tplc="04090019" w:tentative="1">
+      <w:start w:val="1"/>
+      <w:numFmt w:val="lowerLetter"/>
+      <w:lvlText w:val="%2)"/>
+      <w:lvlJc w:val="left"/>
+      <w:pPr>
+        <w:ind w:left="1260" w:hanging="420"/>
+      </w:pPr>
+    </w:lvl>
+    <w:lvl w:ilvl="2" w:tplc="0409001B" w:tentative="1">
+      <w:start w:val="1"/>
+      <w:numFmt w:val="lowerRoman"/>
+      <w:lvlText w:val="%3."/>
+      <w:lvlJc w:val="right"/>
+      <w:pPr>
+        <w:ind w:left="1680" w:hanging="420"/>
+      </w:pPr>
+    </w:lvl>
+    <w:lvl w:ilvl="3" w:tplc="0409000F" w:tentative="1">
+      <w:start w:val="1"/>
+      <w:numFmt w:val="decimal"/>
+      <w:lvlText w:val="%4."/>
+      <w:lvlJc w:val="left"/>
+      <w:pPr>
+        <w:ind w:left="2100" w:hanging="420"/>
+      </w:pPr>
+    </w:lvl>
+    <w:lvl w:ilvl="4" w:tplc="04090019" w:tentative="1">
+      <w:start w:val="1"/>
+      <w:numFmt w:val="lowerLetter"/>
+      <w:lvlText w:val="%5)"/>
+      <w:lvlJc w:val="left"/>
+      <w:pPr>
+        <w:ind w:left="2520" w:hanging="420"/>
+      </w:pPr>
+    </w:lvl>
+    <w:lvl w:ilvl="5" w:tplc="0409001B" w:tentative="1">
+      <w:start w:val="1"/>
+      <w:numFmt w:val="lowerRoman"/>
+      <w:lvlText w:val="%6."/>
+      <w:lvlJc w:val="right"/>
+      <w:pPr>
+        <w:ind w:left="2940" w:hanging="420"/>
+      </w:pPr>
+    </w:lvl>
+    <w:lvl w:ilvl="6" w:tplc="0409000F" w:tentative="1">
+      <w:start w:val="1"/>
+      <w:numFmt w:val="decimal"/>
+      <w:lvlText w:val="%7."/>
+      <w:lvlJc w:val="left"/>
+      <w:pPr>
+        <w:ind w:left="3360" w:hanging="420"/>
+      </w:pPr>
+    </w:lvl>
+    <w:lvl w:ilvl="7" w:tplc="04090019" w:tentative="1">
+      <w:start w:val="1"/>
+      <w:numFmt w:val="lowerLetter"/>
+      <w:lvlText w:val="%8)"/>
+      <w:lvlJc w:val="left"/>
+      <w:pPr>
+        <w:ind w:left="3780" w:hanging="420"/>
+      </w:pPr>
+    </w:lvl>
+    <w:lvl w:ilvl="8" w:tplc="0409001B" w:tentative="1">
+      <w:start w:val="1"/>
+      <w:numFmt w:val="lowerRoman"/>
+      <w:lvlText w:val="%9."/>
+      <w:lvlJc w:val="right"/>
+      <w:pPr>
+        <w:ind w:left="4200" w:hanging="420"/>
+      </w:pPr>
+    </w:lvl>
+  </w:abstractNum>
   <w:num w:numId="1">
-    <w:abstractNumId w:val="1"/>
+    <w:abstractNumId w:val="3"/>
   </w:num>
   <w:num w:numId="2">
     <w:abstractNumId w:val="0"/>
   </w:num>
   <w:num w:numId="3">
+    <w:abstractNumId w:val="5"/>
+  </w:num>
+  <w:num w:numId="4">
+    <w:abstractNumId w:val="6"/>
+  </w:num>
+  <w:num w:numId="5">
+    <w:abstractNumId w:val="1"/>
+  </w:num>
+  <w:num w:numId="6">
     <w:abstractNumId w:val="2"/>
   </w:num>
-  <w:num w:numId="4">
-    <w:abstractNumId w:val="3"/>
+  <w:num w:numId="7">
+    <w:abstractNumId w:val="4"/>
   </w:num>
 </w:numbering>
 </file>
@@ -3321,7 +8074,7 @@
   <w:style w:type="paragraph" w:default="1" w:styleId="a">
     <w:name w:val="Normal"/>
     <w:qFormat/>
-    <w:rsid w:val="00FD73DD"/>
+    <w:rsid w:val="0057519B"/>
     <w:rPr>
       <w:rFonts w:ascii="Times New Roman" w:eastAsia="仿宋" w:hAnsi="Times New Roman"/>
       <w:szCs w:val="24"/>

--- a/5. 树/优先队列与堆.docx
+++ b/5. 树/优先队列与堆.docx
@@ -222,11 +222,6 @@
       </w:r>
     </w:p>
     <w:p>
-      <w:pPr>
-        <w:rPr>
-          <w:rFonts w:hint="eastAsia"/>
-        </w:rPr>
-      </w:pPr>
       <w:r>
         <w:tab/>
       </w:r>
@@ -358,11 +353,6 @@
       </w:r>
     </w:p>
     <w:p>
-      <w:pPr>
-        <w:rPr>
-          <w:rFonts w:hint="eastAsia"/>
-        </w:rPr>
-      </w:pPr>
       <w:r>
         <w:tab/>
       </w:r>
@@ -545,9 +535,6 @@
     <w:p>
       <w:pPr>
         <w:jc w:val="center"/>
-        <w:rPr>
-          <w:rFonts w:hint="eastAsia"/>
-        </w:rPr>
       </w:pPr>
       <w:r>
         <w:rPr>
@@ -937,9 +924,6 @@
     <w:p>
       <w:pPr>
         <w:ind w:firstLine="420"/>
-        <w:rPr>
-          <w:rFonts w:hint="eastAsia"/>
-        </w:rPr>
       </w:pPr>
       <w:r>
         <w:rPr>
@@ -965,2065 +949,2033 @@
     <w:p>
       <w:pPr>
         <w:ind w:firstLine="420"/>
-        <w:rPr>
-          <w:rFonts w:hint="eastAsia"/>
-        </w:rPr>
-      </w:pPr>
+      </w:pPr>
+      <w:r>
+        <w:rPr>
+          <w:rFonts w:hint="eastAsia"/>
+        </w:rPr>
+        <w:t>降序队列</w:t>
+      </w:r>
+      <w:r>
+        <w:rPr>
+          <w:rFonts w:hint="eastAsia"/>
+        </w:rPr>
+        <w:t>：</w:t>
+      </w:r>
+    </w:p>
+    <w:p>
+      <w:pPr>
+        <w:ind w:firstLine="420"/>
+      </w:pPr>
+      <w:r>
+        <w:t>priority_queue &lt;int,vector&lt;int&gt;,less&lt;int&gt; &gt;q;</w:t>
+      </w:r>
+    </w:p>
+    <w:p>
+      <w:pPr>
+        <w:ind w:firstLine="420"/>
+      </w:pPr>
+      <w:r>
+        <w:rPr>
+          <w:rFonts w:hint="eastAsia"/>
+        </w:rPr>
+        <w:t>注：</w:t>
+      </w:r>
+      <w:r>
+        <w:rPr>
+          <w:rFonts w:hint="eastAsia"/>
+        </w:rPr>
+        <w:t>greater</w:t>
+      </w:r>
+      <w:r>
+        <w:rPr>
+          <w:rFonts w:hint="eastAsia"/>
+        </w:rPr>
+        <w:t>和</w:t>
+      </w:r>
+      <w:r>
+        <w:rPr>
+          <w:rFonts w:hint="eastAsia"/>
+        </w:rPr>
+        <w:t>less</w:t>
+      </w:r>
+      <w:r>
+        <w:rPr>
+          <w:rFonts w:hint="eastAsia"/>
+        </w:rPr>
+        <w:t>是</w:t>
+      </w:r>
+      <w:r>
+        <w:rPr>
+          <w:rFonts w:hint="eastAsia"/>
+        </w:rPr>
+        <w:t>std</w:t>
+      </w:r>
+      <w:r>
+        <w:rPr>
+          <w:rFonts w:hint="eastAsia"/>
+        </w:rPr>
+        <w:t>实现的两个仿函数（就是使一个类的使用看上去像一个函数。其实现就是类中实现一个</w:t>
+      </w:r>
+      <w:r>
+        <w:rPr>
+          <w:rFonts w:hint="eastAsia"/>
+        </w:rPr>
+        <w:t>operator()</w:t>
+      </w:r>
+      <w:r>
+        <w:rPr>
+          <w:rFonts w:hint="eastAsia"/>
+        </w:rPr>
+        <w:t>，这个类就有了类似函数的行为，就是一个仿函数类了）</w:t>
+      </w:r>
+    </w:p>
+    <w:p>
+      <w:pPr>
+        <w:pStyle w:val="3"/>
+      </w:pPr>
+      <w:r>
+        <w:rPr>
+          <w:rFonts w:hint="eastAsia"/>
+        </w:rPr>
+        <w:t>基本类型</w:t>
+      </w:r>
+    </w:p>
+    <w:p>
+      <w:pPr>
+        <w:ind w:firstLine="420"/>
+      </w:pPr>
+      <w:r>
+        <w:rPr>
+          <w:rFonts w:hint="eastAsia"/>
+        </w:rPr>
+        <w:t>对于基础类型默认是大顶堆：</w:t>
+      </w:r>
+    </w:p>
+    <w:p>
+      <w:pPr>
+        <w:ind w:firstLine="420"/>
+      </w:pPr>
+      <w:r>
+        <w:t xml:space="preserve">priority_queue&lt;int&gt; a; </w:t>
+      </w:r>
+    </w:p>
+    <w:p>
+      <w:pPr>
+        <w:ind w:firstLine="420"/>
+      </w:pPr>
+      <w:r>
+        <w:rPr>
+          <w:rFonts w:hint="eastAsia"/>
+        </w:rPr>
+        <w:t>注：等同于</w:t>
+      </w:r>
+      <w:r>
+        <w:rPr>
+          <w:rFonts w:hint="eastAsia"/>
+        </w:rPr>
+        <w:t xml:space="preserve"> priority_queue&lt;int, vector&lt;int&gt;, less&lt;int&gt; &gt; a;</w:t>
+      </w:r>
+    </w:p>
+    <w:p>
+      <w:pPr>
+        <w:ind w:firstLine="420"/>
+      </w:pPr>
+      <w:r>
+        <w:rPr>
+          <w:rFonts w:hint="eastAsia"/>
+        </w:rPr>
+        <w:t>这里一定要有空格，不然成了右移运算符</w:t>
+      </w:r>
+    </w:p>
+    <w:p>
+      <w:pPr>
+        <w:ind w:firstLine="420"/>
+      </w:pPr>
+    </w:p>
+    <w:p>
+      <w:pPr>
+        <w:ind w:firstLine="420"/>
+      </w:pPr>
+      <w:r>
+        <w:rPr>
+          <w:rFonts w:hint="eastAsia"/>
+        </w:rPr>
+        <w:t>小顶堆：</w:t>
+      </w:r>
+    </w:p>
+    <w:p>
+      <w:pPr>
+        <w:ind w:firstLine="420"/>
+      </w:pPr>
+      <w:r>
+        <w:rPr>
+          <w:rFonts w:hint="eastAsia"/>
+        </w:rPr>
+        <w:t>priority_queue&lt;int, vector&lt;int&gt;, greater&lt;int&gt; &gt; c;</w:t>
+      </w:r>
+    </w:p>
+    <w:p>
+      <w:pPr>
+        <w:pStyle w:val="3"/>
+      </w:pPr>
+      <w:r>
+        <w:rPr>
+          <w:rFonts w:hint="eastAsia"/>
+        </w:rPr>
+        <w:t>pair</w:t>
+      </w:r>
+      <w:r>
+        <w:rPr>
+          <w:rFonts w:hint="eastAsia"/>
+        </w:rPr>
+        <w:t>优先队列</w:t>
+      </w:r>
+      <w:r>
+        <w:rPr>
+          <w:rFonts w:hint="eastAsia"/>
+        </w:rPr>
+        <w:t>元素</w:t>
+      </w:r>
+    </w:p>
+    <w:p>
+      <w:pPr>
+        <w:ind w:leftChars="200" w:left="420"/>
+      </w:pPr>
+      <w:r>
+        <w:t>#include &lt;iostream&gt;</w:t>
+      </w:r>
+    </w:p>
+    <w:p>
+      <w:pPr>
+        <w:ind w:leftChars="200" w:left="420"/>
+      </w:pPr>
+      <w:r>
+        <w:t>#include &lt;queue&gt;</w:t>
+      </w:r>
+    </w:p>
+    <w:p>
+      <w:pPr>
+        <w:ind w:leftChars="200" w:left="420"/>
+      </w:pPr>
+      <w:r>
+        <w:t>#include &lt;vector&gt;</w:t>
+      </w:r>
+    </w:p>
+    <w:p>
+      <w:pPr>
+        <w:ind w:leftChars="200" w:left="420"/>
+      </w:pPr>
+      <w:r>
+        <w:t>using namespace std;</w:t>
+      </w:r>
+    </w:p>
+    <w:p>
+      <w:pPr>
+        <w:ind w:leftChars="200" w:left="420"/>
+      </w:pPr>
+      <w:r>
+        <w:t xml:space="preserve">int main() </w:t>
+      </w:r>
+    </w:p>
+    <w:p>
+      <w:pPr>
+        <w:ind w:leftChars="200" w:left="420"/>
+      </w:pPr>
+      <w:r>
+        <w:t>{</w:t>
+      </w:r>
+    </w:p>
+    <w:p>
+      <w:pPr>
+        <w:ind w:leftChars="200" w:left="420"/>
+      </w:pPr>
+      <w:r>
+        <w:t xml:space="preserve">    priority_queue&lt;pair&lt;int, int&gt; &gt; a;</w:t>
+      </w:r>
+    </w:p>
+    <w:p>
+      <w:pPr>
+        <w:ind w:leftChars="200" w:left="420"/>
+      </w:pPr>
+      <w:r>
+        <w:t xml:space="preserve">    pair&lt;int, int&gt; b(1, 2);</w:t>
+      </w:r>
+    </w:p>
+    <w:p>
+      <w:pPr>
+        <w:ind w:leftChars="200" w:left="420"/>
+      </w:pPr>
+      <w:r>
+        <w:t xml:space="preserve">    pair&lt;int, int&gt; c(1, 3);</w:t>
+      </w:r>
+    </w:p>
+    <w:p>
+      <w:pPr>
+        <w:ind w:leftChars="200" w:left="420"/>
+      </w:pPr>
+      <w:r>
+        <w:t xml:space="preserve">    pair&lt;int, int&gt; d(2, 5);</w:t>
+      </w:r>
+    </w:p>
+    <w:p>
+      <w:pPr>
+        <w:ind w:leftChars="200" w:left="420"/>
+      </w:pPr>
+      <w:r>
+        <w:t xml:space="preserve">    a.push(d);</w:t>
+      </w:r>
+    </w:p>
+    <w:p>
+      <w:pPr>
+        <w:ind w:leftChars="200" w:left="420"/>
+      </w:pPr>
+      <w:r>
+        <w:t xml:space="preserve">    a.push(c);</w:t>
+      </w:r>
+    </w:p>
+    <w:p>
+      <w:pPr>
+        <w:ind w:leftChars="200" w:left="420"/>
+      </w:pPr>
+      <w:r>
+        <w:t xml:space="preserve">    a.push(b);</w:t>
+      </w:r>
+    </w:p>
+    <w:p>
+      <w:pPr>
+        <w:ind w:leftChars="200" w:left="420"/>
+      </w:pPr>
+      <w:r>
+        <w:lastRenderedPageBreak/>
+        <w:t xml:space="preserve">    while (!a.empty()) </w:t>
+      </w:r>
+    </w:p>
+    <w:p>
+      <w:pPr>
+        <w:ind w:leftChars="200" w:left="420"/>
+      </w:pPr>
+      <w:r>
+        <w:t xml:space="preserve">    {</w:t>
+      </w:r>
+    </w:p>
+    <w:p>
+      <w:pPr>
+        <w:ind w:leftChars="200" w:left="420"/>
+      </w:pPr>
+      <w:r>
+        <w:t xml:space="preserve">        cout &lt;&lt; a.top().first &lt;&lt; ' ' &lt;&lt; a.top().second &lt;&lt; '\n';</w:t>
+      </w:r>
+    </w:p>
+    <w:p>
+      <w:pPr>
+        <w:ind w:leftChars="200" w:left="420"/>
+      </w:pPr>
+      <w:r>
+        <w:t xml:space="preserve">        a.pop();</w:t>
+      </w:r>
+    </w:p>
+    <w:p>
+      <w:pPr>
+        <w:ind w:leftChars="200" w:left="420"/>
+      </w:pPr>
+      <w:r>
+        <w:t xml:space="preserve">    }</w:t>
+      </w:r>
+    </w:p>
+    <w:p>
+      <w:pPr>
+        <w:ind w:leftChars="200" w:left="420"/>
+      </w:pPr>
+      <w:r>
+        <w:t>}</w:t>
+      </w:r>
+    </w:p>
+    <w:p>
+      <w:pPr>
+        <w:pStyle w:val="3"/>
+      </w:pPr>
+      <w:r>
+        <w:rPr>
+          <w:rFonts w:hint="eastAsia"/>
+        </w:rPr>
+        <w:t>自定义类型</w:t>
+      </w:r>
+      <w:r>
+        <w:rPr>
+          <w:rFonts w:hint="eastAsia"/>
+        </w:rPr>
+        <w:t>优先队列</w:t>
+      </w:r>
+      <w:r>
+        <w:rPr>
+          <w:rFonts w:hint="eastAsia"/>
+        </w:rPr>
+        <w:t>元素</w:t>
+      </w:r>
+    </w:p>
+    <w:p>
+      <w:pPr>
+        <w:ind w:leftChars="200" w:left="420"/>
+      </w:pPr>
+      <w:r>
+        <w:t>#include &lt;iostream&gt;</w:t>
+      </w:r>
+    </w:p>
+    <w:p>
+      <w:pPr>
+        <w:ind w:leftChars="200" w:left="420"/>
+      </w:pPr>
+      <w:r>
+        <w:t>#include &lt;queue&gt;</w:t>
+      </w:r>
+    </w:p>
+    <w:p>
+      <w:pPr>
+        <w:ind w:leftChars="200" w:left="420"/>
+      </w:pPr>
+      <w:r>
+        <w:t>using namespace std;</w:t>
+      </w:r>
+    </w:p>
+    <w:p>
+      <w:pPr>
+        <w:ind w:leftChars="200" w:left="420"/>
+      </w:pPr>
+    </w:p>
+    <w:p>
+      <w:pPr>
+        <w:ind w:leftChars="200" w:left="420"/>
+      </w:pPr>
+      <w:r>
+        <w:rPr>
+          <w:rFonts w:hint="eastAsia"/>
+        </w:rPr>
+        <w:t>//</w:t>
+      </w:r>
+      <w:r>
+        <w:rPr>
+          <w:rFonts w:hint="eastAsia"/>
+        </w:rPr>
+        <w:t>方法</w:t>
+      </w:r>
+      <w:r>
+        <w:rPr>
+          <w:rFonts w:hint="eastAsia"/>
+        </w:rPr>
+        <w:t>1</w:t>
+      </w:r>
+    </w:p>
+    <w:p>
+      <w:pPr>
+        <w:ind w:leftChars="200" w:left="420"/>
+      </w:pPr>
+      <w:r>
+        <w:rPr>
+          <w:rFonts w:hint="eastAsia"/>
+        </w:rPr>
+        <w:t>struct tmp1 //</w:t>
+      </w:r>
+      <w:r>
+        <w:rPr>
+          <w:rFonts w:hint="eastAsia"/>
+        </w:rPr>
+        <w:t>运算符重载</w:t>
+      </w:r>
+      <w:r>
+        <w:rPr>
+          <w:rFonts w:hint="eastAsia"/>
+        </w:rPr>
+        <w:t>&lt;</w:t>
+      </w:r>
+    </w:p>
+    <w:p>
+      <w:pPr>
+        <w:ind w:leftChars="200" w:left="420"/>
+      </w:pPr>
+      <w:r>
+        <w:t>{</w:t>
+      </w:r>
+    </w:p>
+    <w:p>
+      <w:pPr>
+        <w:ind w:leftChars="200" w:left="420"/>
+      </w:pPr>
+      <w:r>
+        <w:t xml:space="preserve">    int x;</w:t>
+      </w:r>
+    </w:p>
+    <w:p>
+      <w:pPr>
+        <w:ind w:leftChars="200" w:left="420"/>
+      </w:pPr>
+      <w:r>
+        <w:t xml:space="preserve">    tmp1(int a) {x = a;}</w:t>
+      </w:r>
+    </w:p>
+    <w:p>
+      <w:pPr>
+        <w:ind w:leftChars="200" w:left="420"/>
+      </w:pPr>
+      <w:r>
+        <w:t xml:space="preserve">    bool operator&lt;(const tmp1&amp; a) const</w:t>
+      </w:r>
+    </w:p>
+    <w:p>
+      <w:pPr>
+        <w:ind w:leftChars="200" w:left="420"/>
+      </w:pPr>
+      <w:r>
+        <w:t xml:space="preserve">    {</w:t>
+      </w:r>
+    </w:p>
+    <w:p>
+      <w:pPr>
+        <w:ind w:leftChars="200" w:left="420"/>
+      </w:pPr>
+      <w:r>
+        <w:rPr>
+          <w:rFonts w:hint="eastAsia"/>
+        </w:rPr>
+        <w:t xml:space="preserve">        return x &lt; a.x; //</w:t>
+      </w:r>
+      <w:r>
+        <w:rPr>
+          <w:rFonts w:hint="eastAsia"/>
+        </w:rPr>
+        <w:t>大顶堆</w:t>
+      </w:r>
+    </w:p>
+    <w:p>
+      <w:pPr>
+        <w:ind w:leftChars="200" w:left="420"/>
+      </w:pPr>
+      <w:r>
+        <w:t xml:space="preserve">    }</w:t>
+      </w:r>
+    </w:p>
+    <w:p>
+      <w:pPr>
+        <w:ind w:leftChars="200" w:left="420"/>
+      </w:pPr>
+      <w:r>
+        <w:t>};</w:t>
+      </w:r>
+    </w:p>
+    <w:p>
+      <w:pPr>
+        <w:ind w:leftChars="200" w:left="420"/>
+      </w:pPr>
+    </w:p>
+    <w:p>
+      <w:pPr>
+        <w:ind w:leftChars="200" w:left="420"/>
+      </w:pPr>
+      <w:r>
+        <w:rPr>
+          <w:rFonts w:hint="eastAsia"/>
+        </w:rPr>
+        <w:t>//</w:t>
+      </w:r>
+      <w:r>
+        <w:rPr>
+          <w:rFonts w:hint="eastAsia"/>
+        </w:rPr>
+        <w:t>方法</w:t>
+      </w:r>
+      <w:r>
+        <w:rPr>
+          <w:rFonts w:hint="eastAsia"/>
+        </w:rPr>
+        <w:t>2</w:t>
+      </w:r>
+    </w:p>
+    <w:p>
+      <w:pPr>
+        <w:ind w:leftChars="200" w:left="420"/>
+      </w:pPr>
+      <w:r>
+        <w:rPr>
+          <w:rFonts w:hint="eastAsia"/>
+        </w:rPr>
+        <w:t>struct tmp2 //</w:t>
+      </w:r>
+      <w:r>
+        <w:rPr>
+          <w:rFonts w:hint="eastAsia"/>
+        </w:rPr>
+        <w:t>重写仿函数</w:t>
+      </w:r>
+    </w:p>
+    <w:p>
+      <w:pPr>
+        <w:ind w:leftChars="200" w:left="420"/>
+      </w:pPr>
+      <w:r>
+        <w:t>{</w:t>
+      </w:r>
+    </w:p>
+    <w:p>
+      <w:pPr>
+        <w:ind w:leftChars="200" w:left="420"/>
+      </w:pPr>
+      <w:r>
+        <w:t xml:space="preserve">    bool operator() (tmp1 a, tmp1 b) </w:t>
+      </w:r>
+    </w:p>
+    <w:p>
+      <w:pPr>
+        <w:ind w:leftChars="200" w:left="420"/>
+      </w:pPr>
+      <w:r>
+        <w:t xml:space="preserve">    {</w:t>
+      </w:r>
+    </w:p>
+    <w:p>
+      <w:pPr>
+        <w:ind w:leftChars="200" w:left="420"/>
+      </w:pPr>
+      <w:r>
+        <w:rPr>
+          <w:rFonts w:hint="eastAsia"/>
+        </w:rPr>
+        <w:t xml:space="preserve">        return a.x &lt; b.x; //</w:t>
+      </w:r>
+      <w:r>
+        <w:rPr>
+          <w:rFonts w:hint="eastAsia"/>
+        </w:rPr>
+        <w:t>大顶堆</w:t>
+      </w:r>
+    </w:p>
+    <w:p>
+      <w:pPr>
+        <w:ind w:leftChars="200" w:left="420"/>
+      </w:pPr>
+      <w:r>
+        <w:t xml:space="preserve">    }</w:t>
+      </w:r>
+    </w:p>
+    <w:p>
+      <w:pPr>
+        <w:ind w:leftChars="200" w:left="420"/>
+      </w:pPr>
+      <w:r>
+        <w:t>};</w:t>
+      </w:r>
+    </w:p>
+    <w:p>
+      <w:pPr>
+        <w:ind w:leftChars="200" w:left="420"/>
+      </w:pPr>
+    </w:p>
+    <w:p>
+      <w:pPr>
+        <w:ind w:leftChars="200" w:left="420"/>
+      </w:pPr>
+      <w:r>
+        <w:t xml:space="preserve">int main() </w:t>
+      </w:r>
+    </w:p>
+    <w:p>
+      <w:pPr>
+        <w:ind w:leftChars="200" w:left="420"/>
+      </w:pPr>
+      <w:r>
+        <w:t>{</w:t>
+      </w:r>
+    </w:p>
+    <w:p>
+      <w:pPr>
+        <w:ind w:leftChars="200" w:left="420"/>
+      </w:pPr>
+      <w:r>
+        <w:t xml:space="preserve">    tmp1 a(1);</w:t>
+      </w:r>
+    </w:p>
+    <w:p>
+      <w:pPr>
+        <w:ind w:leftChars="200" w:left="420"/>
+      </w:pPr>
+      <w:r>
+        <w:t xml:space="preserve">    tmp1 b(2);</w:t>
+      </w:r>
+    </w:p>
+    <w:p>
+      <w:pPr>
+        <w:ind w:leftChars="200" w:left="420"/>
+      </w:pPr>
+      <w:r>
+        <w:t xml:space="preserve">    tmp1 c(3);</w:t>
+      </w:r>
+    </w:p>
+    <w:p>
+      <w:pPr>
+        <w:ind w:leftChars="200" w:left="420"/>
+      </w:pPr>
+      <w:r>
+        <w:t xml:space="preserve">    priority_queue&lt;tmp1&gt; d;</w:t>
+      </w:r>
+    </w:p>
+    <w:p>
+      <w:pPr>
+        <w:ind w:leftChars="200" w:left="420"/>
+      </w:pPr>
+      <w:r>
+        <w:t xml:space="preserve">    d.push(b);</w:t>
+      </w:r>
+    </w:p>
+    <w:p>
+      <w:pPr>
+        <w:ind w:leftChars="200" w:left="420"/>
+      </w:pPr>
+      <w:r>
+        <w:t xml:space="preserve">    d.push(c);</w:t>
+      </w:r>
+    </w:p>
+    <w:p>
+      <w:pPr>
+        <w:ind w:leftChars="200" w:left="420"/>
+      </w:pPr>
+      <w:r>
+        <w:t xml:space="preserve">    d.push(a);</w:t>
+      </w:r>
+    </w:p>
+    <w:p>
+      <w:pPr>
+        <w:ind w:leftChars="200" w:left="420"/>
+      </w:pPr>
+      <w:r>
+        <w:t xml:space="preserve">    while (!d.empty()) </w:t>
+      </w:r>
+    </w:p>
+    <w:p>
+      <w:pPr>
+        <w:ind w:leftChars="200" w:left="420"/>
+      </w:pPr>
+      <w:r>
+        <w:t xml:space="preserve">    {</w:t>
+      </w:r>
+    </w:p>
+    <w:p>
+      <w:pPr>
+        <w:ind w:leftChars="200" w:left="420"/>
+      </w:pPr>
+      <w:r>
+        <w:t xml:space="preserve">        cout &lt;&lt; d.top().x &lt;&lt; '\n';</w:t>
+      </w:r>
+    </w:p>
+    <w:p>
+      <w:pPr>
+        <w:ind w:leftChars="200" w:left="420"/>
+      </w:pPr>
+      <w:r>
+        <w:t xml:space="preserve">        d.pop();</w:t>
+      </w:r>
+    </w:p>
+    <w:p>
+      <w:pPr>
+        <w:ind w:leftChars="200" w:left="420"/>
+      </w:pPr>
+      <w:r>
+        <w:t xml:space="preserve">    }</w:t>
+      </w:r>
+    </w:p>
+    <w:p>
+      <w:pPr>
+        <w:ind w:leftChars="200" w:left="420"/>
+      </w:pPr>
+      <w:r>
+        <w:t xml:space="preserve">    cout &lt;&lt; endl;</w:t>
+      </w:r>
+    </w:p>
+    <w:p>
+      <w:pPr>
+        <w:ind w:leftChars="200" w:left="420"/>
+      </w:pPr>
+    </w:p>
+    <w:p>
+      <w:pPr>
+        <w:ind w:leftChars="200" w:left="420"/>
+      </w:pPr>
+      <w:r>
+        <w:t xml:space="preserve">    priority_queue&lt;tmp1, vector&lt;tmp1&gt;, tmp2&gt; f;</w:t>
+      </w:r>
+    </w:p>
+    <w:p>
+      <w:pPr>
+        <w:ind w:leftChars="200" w:left="420"/>
+      </w:pPr>
+      <w:r>
+        <w:t xml:space="preserve">    f.push(b);</w:t>
+      </w:r>
+    </w:p>
+    <w:p>
+      <w:pPr>
+        <w:ind w:leftChars="200" w:left="420"/>
+      </w:pPr>
+      <w:r>
+        <w:t xml:space="preserve">    f.push(c);</w:t>
+      </w:r>
+    </w:p>
+    <w:p>
+      <w:pPr>
+        <w:ind w:leftChars="200" w:left="420"/>
+      </w:pPr>
+      <w:r>
+        <w:t xml:space="preserve">    f.push(a);</w:t>
+      </w:r>
+    </w:p>
+    <w:p>
+      <w:pPr>
+        <w:ind w:leftChars="200" w:left="420"/>
+      </w:pPr>
+      <w:r>
+        <w:t xml:space="preserve">    while (!f.empty()) </w:t>
+      </w:r>
+    </w:p>
+    <w:p>
+      <w:pPr>
+        <w:ind w:leftChars="200" w:left="420"/>
+      </w:pPr>
+      <w:r>
+        <w:t xml:space="preserve">    {</w:t>
+      </w:r>
+    </w:p>
+    <w:p>
+      <w:pPr>
+        <w:ind w:leftChars="200" w:left="420"/>
+      </w:pPr>
+      <w:r>
+        <w:t xml:space="preserve">        cout &lt;&lt; f.top().x &lt;&lt; '\n';</w:t>
+      </w:r>
+    </w:p>
+    <w:p>
+      <w:pPr>
+        <w:ind w:leftChars="200" w:left="420"/>
+      </w:pPr>
+      <w:r>
+        <w:t xml:space="preserve">        f.pop();</w:t>
+      </w:r>
+    </w:p>
+    <w:p>
+      <w:pPr>
+        <w:ind w:leftChars="200" w:left="420"/>
+      </w:pPr>
+      <w:r>
+        <w:t xml:space="preserve">    }</w:t>
+      </w:r>
+    </w:p>
+    <w:p>
+      <w:pPr>
+        <w:ind w:leftChars="200" w:left="420"/>
+      </w:pPr>
+      <w:r>
+        <w:t>}</w:t>
+      </w:r>
+    </w:p>
+    <w:p>
+      <w:pPr>
+        <w:pStyle w:val="2"/>
+      </w:pPr>
+      <w:r>
+        <w:rPr>
+          <w:rFonts w:hint="eastAsia"/>
+        </w:rPr>
+        <w:t>接口</w:t>
+      </w:r>
+    </w:p>
+    <w:p>
+      <w:r>
+        <w:tab/>
+      </w:r>
+      <w:r>
+        <w:rPr>
+          <w:rFonts w:hint="eastAsia"/>
+        </w:rPr>
+        <w:t>优先队列</w:t>
+      </w:r>
+      <w:r>
+        <w:rPr>
+          <w:rFonts w:hint="eastAsia"/>
+        </w:rPr>
+        <w:t>priority_queue</w:t>
+      </w:r>
+      <w:r>
+        <w:rPr>
+          <w:rFonts w:hint="eastAsia"/>
+        </w:rPr>
+        <w:t>的核心接口主要由成员函数</w:t>
+      </w:r>
+      <w:r>
+        <w:rPr>
+          <w:rFonts w:hint="eastAsia"/>
+        </w:rPr>
+        <w:t>push</w:t>
+      </w:r>
+      <w:r>
+        <w:t>()</w:t>
+      </w:r>
+      <w:r>
+        <w:rPr>
+          <w:rFonts w:hint="eastAsia"/>
+        </w:rPr>
+        <w:t>、</w:t>
+      </w:r>
+      <w:r>
+        <w:rPr>
+          <w:rFonts w:hint="eastAsia"/>
+        </w:rPr>
+        <w:t>top</w:t>
+      </w:r>
+      <w:r>
+        <w:t>()</w:t>
+      </w:r>
+      <w:r>
+        <w:rPr>
+          <w:rFonts w:hint="eastAsia"/>
+        </w:rPr>
+        <w:t>、</w:t>
+      </w:r>
+      <w:r>
+        <w:rPr>
+          <w:rFonts w:hint="eastAsia"/>
+        </w:rPr>
+        <w:t>pop</w:t>
+      </w:r>
+      <w:r>
+        <w:t>()</w:t>
+      </w:r>
+      <w:r>
+        <w:rPr>
+          <w:rFonts w:hint="eastAsia"/>
+        </w:rPr>
+        <w:t>组成：</w:t>
+      </w:r>
+    </w:p>
+    <w:p>
+      <w:pPr>
+        <w:rPr>
+          <w:color w:val="FF0000"/>
+        </w:rPr>
+      </w:pPr>
+      <w:r>
+        <w:tab/>
+      </w:r>
+      <w:r>
+        <w:rPr>
+          <w:rFonts w:hint="eastAsia"/>
+          <w:color w:val="FF0000"/>
+        </w:rPr>
+        <w:t>push</w:t>
+      </w:r>
+      <w:r>
+        <w:rPr>
+          <w:color w:val="FF0000"/>
+        </w:rPr>
+        <w:t>()</w:t>
+      </w:r>
+      <w:r>
+        <w:rPr>
+          <w:rFonts w:hint="eastAsia"/>
+          <w:color w:val="FF0000"/>
+        </w:rPr>
+        <w:t>会将一个元素置入</w:t>
+      </w:r>
+      <w:r>
+        <w:rPr>
+          <w:rFonts w:hint="eastAsia"/>
+          <w:color w:val="FF0000"/>
+        </w:rPr>
+        <w:t>priority_queue</w:t>
+      </w:r>
+      <w:r>
+        <w:rPr>
+          <w:rFonts w:hint="eastAsia"/>
+          <w:color w:val="FF0000"/>
+        </w:rPr>
+        <w:t>中；</w:t>
+      </w:r>
+    </w:p>
+    <w:p>
+      <w:pPr>
+        <w:rPr>
+          <w:color w:val="FF0000"/>
+        </w:rPr>
+      </w:pPr>
+      <w:r>
+        <w:rPr>
+          <w:color w:val="FF0000"/>
+        </w:rPr>
+        <w:lastRenderedPageBreak/>
+        <w:tab/>
+      </w:r>
+      <w:r>
+        <w:rPr>
+          <w:rFonts w:hint="eastAsia"/>
+          <w:color w:val="FF0000"/>
+        </w:rPr>
+        <w:t>top</w:t>
+      </w:r>
+      <w:r>
+        <w:rPr>
+          <w:color w:val="FF0000"/>
+        </w:rPr>
+        <w:t>()</w:t>
+      </w:r>
+      <w:r>
+        <w:rPr>
+          <w:rFonts w:hint="eastAsia"/>
+          <w:color w:val="FF0000"/>
+        </w:rPr>
+        <w:t>会返回</w:t>
+      </w:r>
+      <w:r>
+        <w:rPr>
+          <w:rFonts w:hint="eastAsia"/>
+          <w:color w:val="FF0000"/>
+        </w:rPr>
+        <w:t>priority_</w:t>
+      </w:r>
+      <w:r>
+        <w:rPr>
+          <w:color w:val="FF0000"/>
+        </w:rPr>
+        <w:t>queue</w:t>
+      </w:r>
+      <w:r>
+        <w:rPr>
+          <w:rFonts w:hint="eastAsia"/>
+          <w:color w:val="FF0000"/>
+        </w:rPr>
+        <w:t>中的“下一个元素”</w:t>
+      </w:r>
+    </w:p>
+    <w:p>
+      <w:pPr>
+        <w:rPr>
+          <w:color w:val="FF0000"/>
+        </w:rPr>
+      </w:pPr>
+      <w:r>
+        <w:rPr>
+          <w:color w:val="FF0000"/>
+        </w:rPr>
+        <w:tab/>
+      </w:r>
+      <w:r>
+        <w:rPr>
+          <w:rFonts w:hint="eastAsia"/>
+          <w:color w:val="FF0000"/>
+        </w:rPr>
+        <w:t>pop</w:t>
+      </w:r>
+      <w:r>
+        <w:rPr>
+          <w:color w:val="FF0000"/>
+        </w:rPr>
+        <w:t>()</w:t>
+      </w:r>
+      <w:r>
+        <w:rPr>
+          <w:rFonts w:hint="eastAsia"/>
+          <w:color w:val="FF0000"/>
+        </w:rPr>
+        <w:t>会从</w:t>
+      </w:r>
+      <w:r>
+        <w:rPr>
+          <w:rFonts w:hint="eastAsia"/>
+          <w:color w:val="FF0000"/>
+        </w:rPr>
+        <w:t>priority_queue</w:t>
+      </w:r>
+      <w:r>
+        <w:rPr>
+          <w:rFonts w:hint="eastAsia"/>
+          <w:color w:val="FF0000"/>
+        </w:rPr>
+        <w:t>中移除一个元素</w:t>
+      </w:r>
+    </w:p>
+    <w:p>
+      <w:pPr>
+        <w:pStyle w:val="2"/>
+      </w:pPr>
+      <w:r>
+        <w:rPr>
+          <w:rFonts w:hint="eastAsia"/>
+        </w:rPr>
+        <w:t>应用</w:t>
+      </w:r>
+    </w:p>
+    <w:p>
+      <w:r>
+        <w:tab/>
+      </w:r>
+      <w:r>
+        <w:rPr>
+          <w:rFonts w:hint="eastAsia"/>
+        </w:rPr>
+        <w:t>优先队列应用如下：</w:t>
+      </w:r>
+    </w:p>
+    <w:p>
+      <w:r>
+        <w:tab/>
+      </w:r>
+      <w:r>
+        <w:rPr>
+          <w:rFonts w:hint="eastAsia"/>
+        </w:rPr>
+        <w:t>压缩数据：霍尔曼编码算法</w:t>
+      </w:r>
+    </w:p>
+    <w:p>
+      <w:r>
+        <w:tab/>
+      </w:r>
+      <w:r>
+        <w:rPr>
+          <w:rFonts w:hint="eastAsia"/>
+        </w:rPr>
+        <w:t>查找最短路径：</w:t>
+      </w:r>
+      <w:r>
+        <w:rPr>
+          <w:rFonts w:hint="eastAsia"/>
+        </w:rPr>
+        <w:t>Dijkstra</w:t>
+      </w:r>
+      <w:r>
+        <w:rPr>
+          <w:rFonts w:hint="eastAsia"/>
+        </w:rPr>
+        <w:t>算法</w:t>
+      </w:r>
+    </w:p>
+    <w:p>
+      <w:r>
+        <w:tab/>
+      </w:r>
+      <w:r>
+        <w:rPr>
+          <w:rFonts w:hint="eastAsia"/>
+        </w:rPr>
+        <w:t>计算最小生成树：</w:t>
+      </w:r>
+      <w:r>
+        <w:rPr>
+          <w:rFonts w:hint="eastAsia"/>
+        </w:rPr>
+        <w:t>Prim</w:t>
+      </w:r>
+      <w:r>
+        <w:rPr>
+          <w:rFonts w:hint="eastAsia"/>
+        </w:rPr>
+        <w:t>树</w:t>
+      </w:r>
+    </w:p>
+    <w:p>
+      <w:r>
+        <w:tab/>
+      </w:r>
+      <w:r>
+        <w:rPr>
+          <w:rFonts w:hint="eastAsia"/>
+        </w:rPr>
+        <w:t>编写选择算法：</w:t>
+      </w:r>
+      <w:r>
+        <w:rPr>
+          <w:rFonts w:hint="eastAsia"/>
+          <w:color w:val="FF0000"/>
+        </w:rPr>
+        <w:t>寻找第</w:t>
+      </w:r>
+      <w:r>
+        <w:rPr>
+          <w:rFonts w:hint="eastAsia"/>
+          <w:color w:val="FF0000"/>
+        </w:rPr>
+        <w:t>k</w:t>
+      </w:r>
+      <w:r>
+        <w:rPr>
+          <w:rFonts w:hint="eastAsia"/>
+          <w:color w:val="FF0000"/>
+        </w:rPr>
+        <w:t>小的元素</w:t>
+      </w:r>
+      <w:r>
+        <w:rPr>
+          <w:rFonts w:hint="eastAsia"/>
+        </w:rPr>
+        <w:t>。</w:t>
+      </w:r>
+    </w:p>
+    <w:p/>
+    <w:p>
+      <w:r>
+        <w:tab/>
+      </w:r>
+      <w:r>
+        <w:rPr>
+          <w:rFonts w:hint="eastAsia"/>
+          <w:color w:val="FF0000"/>
+        </w:rPr>
+        <w:t>凡是涉及第</w:t>
+      </w:r>
+      <w:r>
+        <w:rPr>
+          <w:rFonts w:hint="eastAsia"/>
+          <w:color w:val="FF0000"/>
+        </w:rPr>
+        <w:t>k</w:t>
+      </w:r>
+      <w:r>
+        <w:rPr>
+          <w:rFonts w:hint="eastAsia"/>
+          <w:color w:val="FF0000"/>
+        </w:rPr>
+        <w:t>个最值问题，通常可以考虑最大</w:t>
+      </w:r>
+      <w:r>
+        <w:rPr>
+          <w:rFonts w:hint="eastAsia"/>
+          <w:color w:val="FF0000"/>
+        </w:rPr>
+        <w:t>/</w:t>
+      </w:r>
+      <w:r>
+        <w:rPr>
+          <w:rFonts w:hint="eastAsia"/>
+          <w:color w:val="FF0000"/>
+        </w:rPr>
+        <w:t>小堆的实现方式</w:t>
+      </w:r>
+      <w:r>
+        <w:rPr>
+          <w:rFonts w:hint="eastAsia"/>
+        </w:rPr>
+        <w:t>。</w:t>
+      </w:r>
+    </w:p>
+    <w:p>
+      <w:pPr>
+        <w:pStyle w:val="3"/>
+      </w:pPr>
+      <w:r>
+        <w:rPr>
+          <w:rFonts w:hint="eastAsia"/>
+        </w:rPr>
+        <w:t>最小的</w:t>
+      </w:r>
+      <w:r>
+        <w:rPr>
+          <w:rFonts w:hint="eastAsia"/>
+        </w:rPr>
+        <w:t>k</w:t>
+      </w:r>
+      <w:r>
+        <w:rPr>
+          <w:rFonts w:hint="eastAsia"/>
+        </w:rPr>
+        <w:t>个数</w:t>
+      </w:r>
+    </w:p>
+    <w:p>
+      <w:pPr>
+        <w:rPr>
+          <w:b/>
+        </w:rPr>
+      </w:pPr>
+      <w:r>
+        <w:tab/>
+      </w:r>
+      <w:r>
+        <w:rPr>
+          <w:rFonts w:hint="eastAsia"/>
+          <w:b/>
+        </w:rPr>
+        <w:t>题目：</w:t>
+      </w:r>
+    </w:p>
+    <w:p>
+      <w:pPr>
+        <w:ind w:firstLine="420"/>
+      </w:pPr>
+      <w:r>
+        <w:rPr>
+          <w:rFonts w:hint="eastAsia"/>
+        </w:rPr>
+        <w:t>输入整数数组</w:t>
+      </w:r>
+      <w:r>
+        <w:rPr>
+          <w:rFonts w:hint="eastAsia"/>
+        </w:rPr>
+        <w:t>arr</w:t>
+      </w:r>
+      <w:r>
+        <w:rPr>
+          <w:rFonts w:hint="eastAsia"/>
+        </w:rPr>
+        <w:t>，找出其中最小的</w:t>
+      </w:r>
+      <w:r>
+        <w:rPr>
+          <w:rFonts w:hint="eastAsia"/>
+        </w:rPr>
+        <w:t>k</w:t>
+      </w:r>
+      <w:r>
+        <w:rPr>
+          <w:rFonts w:hint="eastAsia"/>
+        </w:rPr>
+        <w:t>个数。例如，输入</w:t>
+      </w:r>
+      <w:r>
+        <w:rPr>
+          <w:rFonts w:hint="eastAsia"/>
+        </w:rPr>
+        <w:t>4</w:t>
+      </w:r>
+      <w:r>
+        <w:rPr>
+          <w:rFonts w:hint="eastAsia"/>
+        </w:rPr>
+        <w:t>、</w:t>
+      </w:r>
+      <w:r>
+        <w:rPr>
+          <w:rFonts w:hint="eastAsia"/>
+        </w:rPr>
+        <w:t>5</w:t>
+      </w:r>
+      <w:r>
+        <w:rPr>
+          <w:rFonts w:hint="eastAsia"/>
+        </w:rPr>
+        <w:t>、</w:t>
+      </w:r>
+      <w:r>
+        <w:rPr>
+          <w:rFonts w:hint="eastAsia"/>
+        </w:rPr>
+        <w:t>1</w:t>
+      </w:r>
+      <w:r>
+        <w:rPr>
+          <w:rFonts w:hint="eastAsia"/>
+        </w:rPr>
+        <w:t>、</w:t>
+      </w:r>
+      <w:r>
+        <w:rPr>
+          <w:rFonts w:hint="eastAsia"/>
+        </w:rPr>
+        <w:t>6</w:t>
+      </w:r>
+      <w:r>
+        <w:rPr>
+          <w:rFonts w:hint="eastAsia"/>
+        </w:rPr>
+        <w:t>、</w:t>
+      </w:r>
+      <w:r>
+        <w:rPr>
+          <w:rFonts w:hint="eastAsia"/>
+        </w:rPr>
+        <w:t>2</w:t>
+      </w:r>
+      <w:r>
+        <w:rPr>
+          <w:rFonts w:hint="eastAsia"/>
+        </w:rPr>
+        <w:t>、</w:t>
+      </w:r>
+      <w:r>
+        <w:rPr>
+          <w:rFonts w:hint="eastAsia"/>
+        </w:rPr>
+        <w:t>7</w:t>
+      </w:r>
+      <w:r>
+        <w:rPr>
+          <w:rFonts w:hint="eastAsia"/>
+        </w:rPr>
+        <w:t>、</w:t>
+      </w:r>
+      <w:r>
+        <w:rPr>
+          <w:rFonts w:hint="eastAsia"/>
+        </w:rPr>
+        <w:t>3</w:t>
+      </w:r>
+      <w:r>
+        <w:rPr>
+          <w:rFonts w:hint="eastAsia"/>
+        </w:rPr>
+        <w:t>、</w:t>
+      </w:r>
+      <w:r>
+        <w:rPr>
+          <w:rFonts w:hint="eastAsia"/>
+        </w:rPr>
+        <w:t>8</w:t>
+      </w:r>
+      <w:r>
+        <w:rPr>
+          <w:rFonts w:hint="eastAsia"/>
+        </w:rPr>
+        <w:t>这</w:t>
+      </w:r>
+      <w:r>
+        <w:rPr>
+          <w:rFonts w:hint="eastAsia"/>
+        </w:rPr>
+        <w:t>8</w:t>
+      </w:r>
+      <w:r>
+        <w:rPr>
+          <w:rFonts w:hint="eastAsia"/>
+        </w:rPr>
+        <w:t>个数字，则最小的</w:t>
+      </w:r>
+      <w:r>
+        <w:rPr>
+          <w:rFonts w:hint="eastAsia"/>
+        </w:rPr>
+        <w:t>4</w:t>
+      </w:r>
+      <w:r>
+        <w:rPr>
+          <w:rFonts w:hint="eastAsia"/>
+        </w:rPr>
+        <w:t>个数字是</w:t>
+      </w:r>
+      <w:r>
+        <w:rPr>
+          <w:rFonts w:hint="eastAsia"/>
+        </w:rPr>
+        <w:t>1</w:t>
+      </w:r>
+      <w:r>
+        <w:rPr>
+          <w:rFonts w:hint="eastAsia"/>
+        </w:rPr>
+        <w:t>、</w:t>
+      </w:r>
+      <w:r>
+        <w:rPr>
+          <w:rFonts w:hint="eastAsia"/>
+        </w:rPr>
+        <w:t>2</w:t>
+      </w:r>
+      <w:r>
+        <w:rPr>
+          <w:rFonts w:hint="eastAsia"/>
+        </w:rPr>
+        <w:t>、</w:t>
+      </w:r>
+      <w:r>
+        <w:rPr>
+          <w:rFonts w:hint="eastAsia"/>
+        </w:rPr>
+        <w:t>3</w:t>
+      </w:r>
+      <w:r>
+        <w:rPr>
+          <w:rFonts w:hint="eastAsia"/>
+        </w:rPr>
+        <w:t>、</w:t>
+      </w:r>
+      <w:r>
+        <w:rPr>
+          <w:rFonts w:hint="eastAsia"/>
+        </w:rPr>
+        <w:t>4</w:t>
+      </w:r>
+      <w:r>
+        <w:rPr>
+          <w:rFonts w:hint="eastAsia"/>
+        </w:rPr>
+        <w:t>。</w:t>
+      </w:r>
+    </w:p>
+    <w:p>
+      <w:pPr>
+        <w:ind w:firstLine="420"/>
+      </w:pPr>
+      <w:r>
+        <w:rPr>
+          <w:rFonts w:hint="eastAsia"/>
+        </w:rPr>
+        <w:t>示例</w:t>
+      </w:r>
+      <w:r>
+        <w:rPr>
+          <w:rFonts w:hint="eastAsia"/>
+        </w:rPr>
+        <w:t xml:space="preserve"> 1</w:t>
+      </w:r>
+      <w:r>
+        <w:rPr>
+          <w:rFonts w:hint="eastAsia"/>
+        </w:rPr>
+        <w:t>：</w:t>
+      </w:r>
+    </w:p>
+    <w:p>
+      <w:pPr>
+        <w:ind w:firstLine="420"/>
+      </w:pPr>
+      <w:r>
+        <w:rPr>
+          <w:rFonts w:hint="eastAsia"/>
+        </w:rPr>
+        <w:t>输入：</w:t>
+      </w:r>
+      <w:r>
+        <w:rPr>
+          <w:rFonts w:hint="eastAsia"/>
+        </w:rPr>
+        <w:t>arr = [3,2,1], k = 2</w:t>
+      </w:r>
+    </w:p>
+    <w:p>
+      <w:pPr>
+        <w:ind w:firstLine="420"/>
+      </w:pPr>
+      <w:r>
+        <w:rPr>
+          <w:rFonts w:hint="eastAsia"/>
+        </w:rPr>
+        <w:t>输出：</w:t>
+      </w:r>
+      <w:r>
+        <w:rPr>
+          <w:rFonts w:hint="eastAsia"/>
+        </w:rPr>
+        <w:t xml:space="preserve">[1,2] </w:t>
+      </w:r>
+      <w:r>
+        <w:rPr>
+          <w:rFonts w:hint="eastAsia"/>
+        </w:rPr>
+        <w:t>或者</w:t>
+      </w:r>
+      <w:r>
+        <w:rPr>
+          <w:rFonts w:hint="eastAsia"/>
+        </w:rPr>
+        <w:t xml:space="preserve"> [2,1]</w:t>
+      </w:r>
+    </w:p>
+    <w:p>
+      <w:pPr>
+        <w:ind w:firstLine="420"/>
+      </w:pPr>
+      <w:r>
+        <w:rPr>
+          <w:rFonts w:hint="eastAsia"/>
+        </w:rPr>
+        <w:t>示例</w:t>
+      </w:r>
+      <w:r>
+        <w:rPr>
+          <w:rFonts w:hint="eastAsia"/>
+        </w:rPr>
+        <w:t xml:space="preserve"> 2</w:t>
+      </w:r>
+      <w:r>
+        <w:rPr>
+          <w:rFonts w:hint="eastAsia"/>
+        </w:rPr>
+        <w:t>：</w:t>
+      </w:r>
+    </w:p>
+    <w:p>
+      <w:pPr>
+        <w:ind w:firstLine="420"/>
+      </w:pPr>
+      <w:r>
+        <w:rPr>
+          <w:rFonts w:hint="eastAsia"/>
+        </w:rPr>
+        <w:t>输入：</w:t>
+      </w:r>
+      <w:r>
+        <w:rPr>
+          <w:rFonts w:hint="eastAsia"/>
+        </w:rPr>
+        <w:t>arr = [0,1,2,1], k = 1</w:t>
+      </w:r>
+    </w:p>
+    <w:p>
+      <w:pPr>
+        <w:ind w:firstLine="420"/>
+      </w:pPr>
+      <w:r>
+        <w:rPr>
+          <w:rFonts w:hint="eastAsia"/>
+        </w:rPr>
+        <w:t>输出：</w:t>
+      </w:r>
+      <w:r>
+        <w:rPr>
+          <w:rFonts w:hint="eastAsia"/>
+        </w:rPr>
+        <w:t>[0]</w:t>
+      </w:r>
+    </w:p>
+    <w:p>
+      <w:pPr>
+        <w:ind w:firstLine="420"/>
+      </w:pPr>
+      <w:r>
+        <w:rPr>
+          <w:rFonts w:hint="eastAsia"/>
+        </w:rPr>
+        <w:t>限制：</w:t>
+      </w:r>
+    </w:p>
+    <w:p>
+      <w:pPr>
+        <w:ind w:firstLine="420"/>
+      </w:pPr>
+      <w:r>
+        <w:t>0 &lt;= k &lt;= arr.length &lt;= 10000</w:t>
+      </w:r>
+    </w:p>
+    <w:p>
+      <w:pPr>
+        <w:ind w:firstLine="420"/>
+      </w:pPr>
+      <w:r>
+        <w:t>0 &lt;= arr[i] &lt;= 10000</w:t>
+      </w:r>
+    </w:p>
+    <w:p>
+      <w:pPr>
+        <w:rPr>
+          <w:b/>
+        </w:rPr>
+      </w:pPr>
+      <w:r>
+        <w:rPr>
+          <w:b/>
+        </w:rPr>
+        <w:tab/>
+      </w:r>
+      <w:r>
+        <w:rPr>
+          <w:rFonts w:hint="eastAsia"/>
+          <w:b/>
+        </w:rPr>
+        <w:t>分析：</w:t>
+      </w:r>
+    </w:p>
+    <w:p>
+      <w:pPr>
+        <w:ind w:firstLine="420"/>
+        <w:rPr>
+          <w:b/>
+        </w:rPr>
+      </w:pPr>
+      <w:r>
+        <w:rPr>
+          <w:rFonts w:hint="eastAsia"/>
+          <w:b/>
+        </w:rPr>
+        <w:t>方法一：</w:t>
+      </w:r>
+      <w:r>
+        <w:rPr>
+          <w:rFonts w:hint="eastAsia"/>
+          <w:b/>
+        </w:rPr>
+        <w:t>排序</w:t>
+      </w:r>
+    </w:p>
+    <w:p>
+      <w:pPr>
+        <w:ind w:left="420"/>
+      </w:pPr>
+      <w:r>
+        <w:rPr>
+          <w:rFonts w:hint="eastAsia"/>
+        </w:rPr>
+        <w:t>对原数组从小到大排序后取出前</w:t>
+      </w:r>
+      <w:r>
+        <w:rPr>
+          <w:rFonts w:hint="eastAsia"/>
+        </w:rPr>
+        <w:t>k</w:t>
+      </w:r>
+      <w:r>
+        <w:rPr>
+          <w:rFonts w:hint="eastAsia"/>
+        </w:rPr>
+        <w:t>个数即可。</w:t>
+      </w:r>
+    </w:p>
+    <w:p>
+      <w:pPr>
+        <w:ind w:left="420"/>
+      </w:pPr>
+      <w:r>
+        <w:t>class Solution {</w:t>
+      </w:r>
+    </w:p>
+    <w:p>
+      <w:pPr>
+        <w:ind w:left="420"/>
+      </w:pPr>
+      <w:r>
+        <w:t>public:</w:t>
+      </w:r>
+    </w:p>
+    <w:p>
+      <w:pPr>
+        <w:ind w:left="420"/>
+      </w:pPr>
+      <w:r>
+        <w:t xml:space="preserve">    vector&lt;int&gt; getLeastNumbers(vector&lt;int&gt;&amp; arr, int k) {</w:t>
+      </w:r>
+    </w:p>
+    <w:p>
+      <w:pPr>
+        <w:ind w:left="420"/>
+      </w:pPr>
+      <w:r>
+        <w:t xml:space="preserve">        vector&lt;int&gt; vec(k, 0);</w:t>
+      </w:r>
+    </w:p>
+    <w:p>
+      <w:pPr>
+        <w:ind w:left="420"/>
+        <w:rPr>
+          <w:color w:val="FF0000"/>
+        </w:rPr>
+      </w:pPr>
+      <w:r>
+        <w:lastRenderedPageBreak/>
+        <w:t xml:space="preserve">        </w:t>
+      </w:r>
+      <w:r>
+        <w:rPr>
+          <w:color w:val="FF0000"/>
+        </w:rPr>
+        <w:t>sort(arr.begin(), arr.end());</w:t>
+      </w:r>
+    </w:p>
+    <w:p>
+      <w:pPr>
+        <w:ind w:left="420"/>
+      </w:pPr>
+      <w:r>
+        <w:t xml:space="preserve">        for (int i = 0; i &lt; k; ++i) vec[i] = arr[i];</w:t>
+      </w:r>
+    </w:p>
+    <w:p>
+      <w:pPr>
+        <w:ind w:left="420"/>
+      </w:pPr>
+      <w:r>
+        <w:t xml:space="preserve">        return vec;</w:t>
+      </w:r>
+    </w:p>
+    <w:p>
+      <w:pPr>
+        <w:ind w:left="420"/>
+      </w:pPr>
+      <w:r>
+        <w:t xml:space="preserve">    }</w:t>
+      </w:r>
+    </w:p>
+    <w:p>
+      <w:pPr>
+        <w:ind w:left="420"/>
+      </w:pPr>
+      <w:r>
+        <w:t>};</w:t>
+      </w:r>
+    </w:p>
+    <w:p>
+      <w:pPr>
+        <w:ind w:firstLine="420"/>
+        <w:rPr>
+          <w:b/>
+        </w:rPr>
+      </w:pPr>
+      <w:r>
+        <w:rPr>
+          <w:rFonts w:hint="eastAsia"/>
+          <w:b/>
+        </w:rPr>
+        <w:t>方法二：</w:t>
+      </w:r>
+      <w:r>
+        <w:rPr>
+          <w:rFonts w:hint="eastAsia"/>
+          <w:b/>
+        </w:rPr>
+        <w:t>堆</w:t>
+      </w:r>
+    </w:p>
+    <w:p>
+      <w:pPr>
+        <w:ind w:firstLine="420"/>
+      </w:pPr>
+      <w:r>
+        <w:rPr>
+          <w:rFonts w:hint="eastAsia"/>
+        </w:rPr>
+        <w:t>我们用一个</w:t>
+      </w:r>
+      <w:r>
+        <w:rPr>
+          <w:rFonts w:hint="eastAsia"/>
+          <w:color w:val="FF0000"/>
+        </w:rPr>
+        <w:t>大根堆</w:t>
+      </w:r>
+      <w:r>
+        <w:rPr>
+          <w:rFonts w:hint="eastAsia"/>
+        </w:rPr>
+        <w:t>实时维护数组的前</w:t>
+      </w:r>
+      <w:r>
+        <w:rPr>
+          <w:rFonts w:hint="eastAsia"/>
+        </w:rPr>
+        <w:t>k</w:t>
+      </w:r>
+      <w:r>
+        <w:rPr>
+          <w:rFonts w:hint="eastAsia"/>
+        </w:rPr>
+        <w:t>小值。首先将前</w:t>
+      </w:r>
+      <w:r>
+        <w:rPr>
+          <w:rFonts w:hint="eastAsia"/>
+        </w:rPr>
+        <w:t>k</w:t>
+      </w:r>
+      <w:r>
+        <w:rPr>
+          <w:rFonts w:hint="eastAsia"/>
+        </w:rPr>
+        <w:t>个数插入大根堆中，随后从第</w:t>
+      </w:r>
+      <w:r>
+        <w:rPr>
+          <w:rFonts w:hint="eastAsia"/>
+        </w:rPr>
+        <w:t>k+1</w:t>
+      </w:r>
+      <w:r>
+        <w:rPr>
+          <w:rFonts w:hint="eastAsia"/>
+        </w:rPr>
+        <w:t>个数开始遍历，</w:t>
+      </w:r>
+      <w:r>
+        <w:rPr>
+          <w:rFonts w:hint="eastAsia"/>
+          <w:color w:val="FF0000"/>
+        </w:rPr>
+        <w:t>如果当前遍历到的数比大根堆的堆顶的数要小，就把堆顶的数弹出，再插入当前遍历到的数</w:t>
+      </w:r>
+      <w:r>
+        <w:rPr>
+          <w:rFonts w:hint="eastAsia"/>
+        </w:rPr>
+        <w:t>。最后将大根堆里的数存入数组返回即可。</w:t>
+      </w:r>
+    </w:p>
+    <w:p>
+      <w:pPr>
+        <w:ind w:firstLine="420"/>
+      </w:pPr>
+      <w:r>
+        <w:rPr>
+          <w:rFonts w:hint="eastAsia"/>
+          <w:b/>
+          <w:color w:val="FF0000"/>
+        </w:rPr>
+        <w:t>C++</w:t>
+      </w:r>
+      <w:r>
+        <w:rPr>
+          <w:rFonts w:hint="eastAsia"/>
+          <w:b/>
+          <w:color w:val="FF0000"/>
+        </w:rPr>
+        <w:t>语言中的堆（即优先队列）为大根堆</w:t>
+      </w:r>
+      <w:r>
+        <w:rPr>
+          <w:rFonts w:hint="eastAsia"/>
+        </w:rPr>
+        <w:t>。</w:t>
+      </w:r>
+    </w:p>
+    <w:p>
+      <w:pPr>
+        <w:rPr>
+          <w:b/>
+        </w:rPr>
+      </w:pPr>
+      <w:r>
+        <w:rPr>
+          <w:b/>
+        </w:rPr>
+        <w:tab/>
+      </w:r>
+      <w:r>
+        <w:rPr>
+          <w:rFonts w:hint="eastAsia"/>
+          <w:b/>
+        </w:rPr>
+        <w:t>代码：</w:t>
+      </w:r>
+    </w:p>
+    <w:p>
+      <w:pPr>
+        <w:ind w:leftChars="200" w:left="420"/>
+      </w:pPr>
+      <w:r>
+        <w:t>class Solution {</w:t>
+      </w:r>
+    </w:p>
+    <w:p>
+      <w:pPr>
+        <w:ind w:leftChars="200" w:left="420"/>
+      </w:pPr>
+      <w:r>
+        <w:t>public:</w:t>
+      </w:r>
+    </w:p>
+    <w:p>
+      <w:pPr>
+        <w:ind w:leftChars="200" w:left="420"/>
+      </w:pPr>
+      <w:r>
+        <w:t xml:space="preserve">    vector&lt;int&gt; getLeastNumbers(vector&lt;int&gt;&amp; arr, int k) {     </w:t>
+      </w:r>
+    </w:p>
+    <w:p>
+      <w:pPr>
+        <w:ind w:leftChars="200" w:left="420"/>
+      </w:pPr>
+      <w:r>
+        <w:t xml:space="preserve">        vector&lt;int&gt;vec;</w:t>
+      </w:r>
+    </w:p>
+    <w:p>
+      <w:pPr>
+        <w:ind w:leftChars="200" w:left="420"/>
+        <w:rPr>
+          <w:color w:val="FF0000"/>
+        </w:rPr>
+      </w:pPr>
+      <w:r>
+        <w:t xml:space="preserve">     </w:t>
+      </w:r>
+      <w:r>
+        <w:rPr>
+          <w:color w:val="FF0000"/>
+        </w:rPr>
+        <w:t xml:space="preserve">   if(0 == k)</w:t>
+      </w:r>
+      <w:r>
+        <w:rPr>
+          <w:color w:val="FF0000"/>
+        </w:rPr>
+        <w:tab/>
+      </w:r>
+      <w:r>
+        <w:rPr>
+          <w:color w:val="FF0000"/>
+        </w:rPr>
+        <w:tab/>
+        <w:t>//</w:t>
+      </w:r>
+      <w:r>
+        <w:rPr>
+          <w:rFonts w:hint="eastAsia"/>
+          <w:color w:val="FF0000"/>
+        </w:rPr>
+        <w:t>特殊情况：排除</w:t>
+      </w:r>
+      <w:r>
+        <w:rPr>
+          <w:rFonts w:hint="eastAsia"/>
+          <w:color w:val="FF0000"/>
+        </w:rPr>
+        <w:t>k</w:t>
+      </w:r>
+      <w:r>
+        <w:rPr>
+          <w:color w:val="FF0000"/>
+        </w:rPr>
+        <w:t>=0</w:t>
+      </w:r>
+      <w:r>
+        <w:rPr>
+          <w:rFonts w:hint="eastAsia"/>
+          <w:color w:val="FF0000"/>
+        </w:rPr>
+        <w:t>的情况</w:t>
+      </w:r>
+    </w:p>
+    <w:p>
+      <w:pPr>
+        <w:ind w:leftChars="200" w:left="420"/>
+      </w:pPr>
+      <w:r>
+        <w:t xml:space="preserve">            return vec;</w:t>
+      </w:r>
+    </w:p>
+    <w:p>
+      <w:pPr>
+        <w:ind w:leftChars="200" w:left="420"/>
+        <w:rPr>
+          <w:rFonts w:hint="eastAsia"/>
+        </w:rPr>
+      </w:pPr>
+      <w:r>
+        <w:t xml:space="preserve">        </w:t>
+      </w:r>
+      <w:r>
+        <w:rPr>
+          <w:color w:val="FF0000"/>
+        </w:rPr>
+        <w:t>std::priority_queue&lt;int&gt; queue;</w:t>
+      </w:r>
+      <w:r>
+        <w:rPr>
+          <w:color w:val="FF0000"/>
+        </w:rPr>
+        <w:tab/>
+        <w:t>//</w:t>
+      </w:r>
+      <w:r>
+        <w:rPr>
+          <w:rFonts w:hint="eastAsia"/>
+          <w:color w:val="FF0000"/>
+        </w:rPr>
+        <w:t>使用默认的堆，大根堆即可</w:t>
+      </w:r>
       <w:bookmarkStart w:id="0" w:name="_GoBack"/>
       <w:bookmarkEnd w:id="0"/>
-      <w:r>
-        <w:rPr>
-          <w:rFonts w:hint="eastAsia"/>
-        </w:rPr>
-        <w:t>降序队列</w:t>
-      </w:r>
-      <w:r>
-        <w:rPr>
-          <w:rFonts w:hint="eastAsia"/>
-        </w:rPr>
-        <w:t>：</w:t>
-      </w:r>
-    </w:p>
-    <w:p>
-      <w:pPr>
-        <w:ind w:firstLine="420"/>
-      </w:pPr>
-      <w:r>
-        <w:t>priority_queue &lt;int,vector&lt;int&gt;,less&lt;int&gt; &gt;q;</w:t>
-      </w:r>
-    </w:p>
-    <w:p>
-      <w:pPr>
-        <w:ind w:firstLine="420"/>
-      </w:pPr>
-      <w:r>
-        <w:rPr>
-          <w:rFonts w:hint="eastAsia"/>
-        </w:rPr>
-        <w:t>注：</w:t>
-      </w:r>
-      <w:r>
-        <w:rPr>
-          <w:rFonts w:hint="eastAsia"/>
-        </w:rPr>
-        <w:t>greater</w:t>
-      </w:r>
-      <w:r>
-        <w:rPr>
-          <w:rFonts w:hint="eastAsia"/>
-        </w:rPr>
-        <w:t>和</w:t>
-      </w:r>
-      <w:r>
-        <w:rPr>
-          <w:rFonts w:hint="eastAsia"/>
-        </w:rPr>
-        <w:t>less</w:t>
-      </w:r>
-      <w:r>
-        <w:rPr>
-          <w:rFonts w:hint="eastAsia"/>
-        </w:rPr>
-        <w:t>是</w:t>
-      </w:r>
-      <w:r>
-        <w:rPr>
-          <w:rFonts w:hint="eastAsia"/>
-        </w:rPr>
-        <w:t>std</w:t>
-      </w:r>
-      <w:r>
-        <w:rPr>
-          <w:rFonts w:hint="eastAsia"/>
-        </w:rPr>
-        <w:t>实现的两个仿函数（就是使一个类的使用看上去像一个函数。其实现就是类中实现一个</w:t>
-      </w:r>
-      <w:r>
-        <w:rPr>
-          <w:rFonts w:hint="eastAsia"/>
-        </w:rPr>
-        <w:t>operator()</w:t>
-      </w:r>
-      <w:r>
-        <w:rPr>
-          <w:rFonts w:hint="eastAsia"/>
-        </w:rPr>
-        <w:t>，这个类就有了类似函数的行为，就是一个仿函数类了）</w:t>
-      </w:r>
-    </w:p>
-    <w:p>
-      <w:pPr>
-        <w:pStyle w:val="3"/>
-      </w:pPr>
-      <w:r>
-        <w:rPr>
-          <w:rFonts w:hint="eastAsia"/>
-        </w:rPr>
-        <w:t>基本类型</w:t>
-      </w:r>
-    </w:p>
-    <w:p>
-      <w:pPr>
-        <w:ind w:firstLine="420"/>
-        <w:rPr>
-          <w:rFonts w:hint="eastAsia"/>
-        </w:rPr>
-      </w:pPr>
-      <w:r>
-        <w:rPr>
-          <w:rFonts w:hint="eastAsia"/>
-        </w:rPr>
-        <w:t>对于基础类型默认是大顶堆</w:t>
-      </w:r>
-      <w:r>
-        <w:rPr>
-          <w:rFonts w:hint="eastAsia"/>
-        </w:rPr>
-        <w:t>：</w:t>
-      </w:r>
-    </w:p>
-    <w:p>
-      <w:pPr>
-        <w:ind w:firstLine="420"/>
-      </w:pPr>
-      <w:r>
-        <w:t xml:space="preserve">priority_queue&lt;int&gt; a; </w:t>
-      </w:r>
-    </w:p>
-    <w:p>
-      <w:pPr>
-        <w:ind w:firstLine="420"/>
-      </w:pPr>
-      <w:r>
-        <w:rPr>
-          <w:rFonts w:hint="eastAsia"/>
-        </w:rPr>
-        <w:t>注：</w:t>
-      </w:r>
-      <w:r>
-        <w:rPr>
-          <w:rFonts w:hint="eastAsia"/>
-        </w:rPr>
-        <w:t>等同于</w:t>
-      </w:r>
-      <w:r>
-        <w:rPr>
-          <w:rFonts w:hint="eastAsia"/>
-        </w:rPr>
-        <w:t xml:space="preserve"> priority_queue&lt;int, vector&lt;int&gt;, less&lt;int&gt; &gt; a;</w:t>
-      </w:r>
-    </w:p>
-    <w:p>
-      <w:pPr>
-        <w:ind w:firstLine="420"/>
-      </w:pPr>
-      <w:r>
-        <w:rPr>
-          <w:rFonts w:hint="eastAsia"/>
-        </w:rPr>
-        <w:t>这里一定要有空格，不然成了右移运算符</w:t>
-      </w:r>
-    </w:p>
-    <w:p>
-      <w:pPr>
-        <w:ind w:firstLine="420"/>
-      </w:pPr>
-    </w:p>
-    <w:p>
-      <w:pPr>
-        <w:ind w:firstLine="420"/>
-        <w:rPr>
-          <w:rFonts w:hint="eastAsia"/>
-        </w:rPr>
-      </w:pPr>
-      <w:r>
-        <w:rPr>
-          <w:rFonts w:hint="eastAsia"/>
-        </w:rPr>
-        <w:t>小顶堆：</w:t>
-      </w:r>
-    </w:p>
-    <w:p>
-      <w:pPr>
-        <w:ind w:firstLine="420"/>
-        <w:rPr>
-          <w:rFonts w:hint="eastAsia"/>
-        </w:rPr>
-      </w:pPr>
-      <w:r>
-        <w:rPr>
-          <w:rFonts w:hint="eastAsia"/>
-        </w:rPr>
-        <w:t>priority_queue&lt;int,</w:t>
-      </w:r>
-      <w:r>
-        <w:rPr>
-          <w:rFonts w:hint="eastAsia"/>
-        </w:rPr>
-        <w:t xml:space="preserve"> vector&lt;int&gt;, greater&lt;int&gt; &gt; c;</w:t>
-      </w:r>
-    </w:p>
-    <w:p>
-      <w:pPr>
-        <w:pStyle w:val="3"/>
-      </w:pPr>
-      <w:r>
-        <w:rPr>
-          <w:rFonts w:hint="eastAsia"/>
-        </w:rPr>
-        <w:t>pair</w:t>
-      </w:r>
-      <w:r>
-        <w:rPr>
-          <w:rFonts w:hint="eastAsia"/>
-        </w:rPr>
-        <w:t>优先队列</w:t>
-      </w:r>
-      <w:r>
-        <w:rPr>
-          <w:rFonts w:hint="eastAsia"/>
-        </w:rPr>
-        <w:t>元素</w:t>
-      </w:r>
-    </w:p>
-    <w:p>
-      <w:pPr>
-        <w:ind w:leftChars="200" w:left="420"/>
-      </w:pPr>
-      <w:r>
-        <w:t>#include &lt;iostream&gt;</w:t>
-      </w:r>
-    </w:p>
-    <w:p>
-      <w:pPr>
-        <w:ind w:leftChars="200" w:left="420"/>
-      </w:pPr>
-      <w:r>
-        <w:t>#include &lt;queue&gt;</w:t>
-      </w:r>
-    </w:p>
-    <w:p>
-      <w:pPr>
-        <w:ind w:leftChars="200" w:left="420"/>
-      </w:pPr>
-      <w:r>
-        <w:t>#include &lt;vector&gt;</w:t>
-      </w:r>
-    </w:p>
-    <w:p>
-      <w:pPr>
-        <w:ind w:leftChars="200" w:left="420"/>
-      </w:pPr>
-      <w:r>
-        <w:t>using namespace std;</w:t>
-      </w:r>
-    </w:p>
-    <w:p>
-      <w:pPr>
-        <w:ind w:leftChars="200" w:left="420"/>
-      </w:pPr>
-      <w:r>
-        <w:t xml:space="preserve">int main() </w:t>
-      </w:r>
-    </w:p>
-    <w:p>
-      <w:pPr>
-        <w:ind w:leftChars="200" w:left="420"/>
-      </w:pPr>
-      <w:r>
-        <w:t>{</w:t>
-      </w:r>
-    </w:p>
-    <w:p>
-      <w:pPr>
-        <w:ind w:leftChars="200" w:left="420"/>
-      </w:pPr>
-      <w:r>
-        <w:t xml:space="preserve">    priority_queue&lt;pair&lt;int, int&gt; &gt; a;</w:t>
-      </w:r>
-    </w:p>
-    <w:p>
-      <w:pPr>
-        <w:ind w:leftChars="200" w:left="420"/>
-      </w:pPr>
-      <w:r>
-        <w:t xml:space="preserve">    pair&lt;int, int&gt; b(1, 2);</w:t>
-      </w:r>
-    </w:p>
-    <w:p>
-      <w:pPr>
-        <w:ind w:leftChars="200" w:left="420"/>
-      </w:pPr>
-      <w:r>
-        <w:t xml:space="preserve">    pair&lt;int, int&gt; c(1, 3);</w:t>
-      </w:r>
-    </w:p>
-    <w:p>
-      <w:pPr>
-        <w:ind w:leftChars="200" w:left="420"/>
-      </w:pPr>
-      <w:r>
-        <w:t xml:space="preserve">    pair&lt;int, int&gt; d(2, 5);</w:t>
-      </w:r>
-    </w:p>
-    <w:p>
-      <w:pPr>
-        <w:ind w:leftChars="200" w:left="420"/>
-      </w:pPr>
-      <w:r>
-        <w:t xml:space="preserve">    a.push(d);</w:t>
-      </w:r>
-    </w:p>
-    <w:p>
-      <w:pPr>
-        <w:ind w:leftChars="200" w:left="420"/>
-      </w:pPr>
-      <w:r>
-        <w:t xml:space="preserve">    a.push(c);</w:t>
-      </w:r>
-    </w:p>
-    <w:p>
-      <w:pPr>
-        <w:ind w:leftChars="200" w:left="420"/>
-      </w:pPr>
-      <w:r>
-        <w:t xml:space="preserve">    a.push(b);</w:t>
-      </w:r>
-    </w:p>
-    <w:p>
-      <w:pPr>
-        <w:ind w:leftChars="200" w:left="420"/>
-      </w:pPr>
-      <w:r>
-        <w:lastRenderedPageBreak/>
-        <w:t xml:space="preserve">    while (!a.empty()) </w:t>
-      </w:r>
-    </w:p>
-    <w:p>
-      <w:pPr>
-        <w:ind w:leftChars="200" w:left="420"/>
-      </w:pPr>
-      <w:r>
-        <w:t xml:space="preserve">    {</w:t>
-      </w:r>
-    </w:p>
-    <w:p>
-      <w:pPr>
-        <w:ind w:leftChars="200" w:left="420"/>
-      </w:pPr>
-      <w:r>
-        <w:t xml:space="preserve">        cout &lt;&lt; a.top().first &lt;&lt; ' ' &lt;&lt; a.top().second &lt;&lt; '\n';</w:t>
-      </w:r>
-    </w:p>
-    <w:p>
-      <w:pPr>
-        <w:ind w:leftChars="200" w:left="420"/>
-      </w:pPr>
-      <w:r>
-        <w:t xml:space="preserve">        a.pop();</w:t>
-      </w:r>
-    </w:p>
-    <w:p>
-      <w:pPr>
-        <w:ind w:leftChars="200" w:left="420"/>
-      </w:pPr>
-      <w:r>
-        <w:t xml:space="preserve">    }</w:t>
-      </w:r>
-    </w:p>
-    <w:p>
-      <w:pPr>
-        <w:ind w:leftChars="200" w:left="420"/>
-      </w:pPr>
-      <w:r>
-        <w:t>}</w:t>
-      </w:r>
-    </w:p>
-    <w:p>
-      <w:pPr>
-        <w:pStyle w:val="3"/>
-      </w:pPr>
-      <w:r>
-        <w:rPr>
-          <w:rFonts w:hint="eastAsia"/>
-        </w:rPr>
-        <w:t>自定义类型</w:t>
-      </w:r>
-      <w:r>
-        <w:rPr>
-          <w:rFonts w:hint="eastAsia"/>
-        </w:rPr>
-        <w:t>优先队列</w:t>
-      </w:r>
-      <w:r>
-        <w:rPr>
-          <w:rFonts w:hint="eastAsia"/>
-        </w:rPr>
-        <w:t>元素</w:t>
-      </w:r>
-    </w:p>
-    <w:p>
-      <w:pPr>
-        <w:ind w:leftChars="200" w:left="420"/>
-      </w:pPr>
-      <w:r>
-        <w:t>#include &lt;iostream&gt;</w:t>
-      </w:r>
-    </w:p>
-    <w:p>
-      <w:pPr>
-        <w:ind w:leftChars="200" w:left="420"/>
-      </w:pPr>
-      <w:r>
-        <w:t>#include &lt;queue&gt;</w:t>
-      </w:r>
-    </w:p>
-    <w:p>
-      <w:pPr>
-        <w:ind w:leftChars="200" w:left="420"/>
-      </w:pPr>
-      <w:r>
-        <w:t>using namespace std;</w:t>
-      </w:r>
-    </w:p>
-    <w:p>
-      <w:pPr>
-        <w:ind w:leftChars="200" w:left="420"/>
-      </w:pPr>
-    </w:p>
-    <w:p>
-      <w:pPr>
-        <w:ind w:leftChars="200" w:left="420"/>
-        <w:rPr>
-          <w:rFonts w:hint="eastAsia"/>
-        </w:rPr>
-      </w:pPr>
-      <w:r>
-        <w:rPr>
-          <w:rFonts w:hint="eastAsia"/>
-        </w:rPr>
-        <w:t>//</w:t>
-      </w:r>
-      <w:r>
-        <w:rPr>
-          <w:rFonts w:hint="eastAsia"/>
-        </w:rPr>
-        <w:t>方法</w:t>
-      </w:r>
-      <w:r>
-        <w:rPr>
-          <w:rFonts w:hint="eastAsia"/>
-        </w:rPr>
-        <w:t>1</w:t>
-      </w:r>
-    </w:p>
-    <w:p>
-      <w:pPr>
-        <w:ind w:leftChars="200" w:left="420"/>
-        <w:rPr>
-          <w:rFonts w:hint="eastAsia"/>
-        </w:rPr>
-      </w:pPr>
-      <w:r>
-        <w:rPr>
-          <w:rFonts w:hint="eastAsia"/>
-        </w:rPr>
-        <w:t>struct tmp1 //</w:t>
-      </w:r>
-      <w:r>
-        <w:rPr>
-          <w:rFonts w:hint="eastAsia"/>
-        </w:rPr>
-        <w:t>运算符重载</w:t>
-      </w:r>
-      <w:r>
-        <w:rPr>
-          <w:rFonts w:hint="eastAsia"/>
-        </w:rPr>
-        <w:t>&lt;</w:t>
-      </w:r>
-    </w:p>
-    <w:p>
-      <w:pPr>
-        <w:ind w:leftChars="200" w:left="420"/>
-      </w:pPr>
-      <w:r>
-        <w:t>{</w:t>
-      </w:r>
-    </w:p>
-    <w:p>
-      <w:pPr>
-        <w:ind w:leftChars="200" w:left="420"/>
-      </w:pPr>
-      <w:r>
-        <w:t xml:space="preserve">    int x;</w:t>
-      </w:r>
-    </w:p>
-    <w:p>
-      <w:pPr>
-        <w:ind w:leftChars="200" w:left="420"/>
-      </w:pPr>
-      <w:r>
-        <w:t xml:space="preserve">    tmp1(int a) {x = a;}</w:t>
-      </w:r>
-    </w:p>
-    <w:p>
-      <w:pPr>
-        <w:ind w:leftChars="200" w:left="420"/>
-      </w:pPr>
-      <w:r>
-        <w:t xml:space="preserve">    bool operator&lt;(const tmp1&amp; a) const</w:t>
-      </w:r>
-    </w:p>
-    <w:p>
-      <w:pPr>
-        <w:ind w:leftChars="200" w:left="420"/>
-      </w:pPr>
-      <w:r>
-        <w:t xml:space="preserve">    {</w:t>
-      </w:r>
-    </w:p>
-    <w:p>
-      <w:pPr>
-        <w:ind w:leftChars="200" w:left="420"/>
-        <w:rPr>
-          <w:rFonts w:hint="eastAsia"/>
-        </w:rPr>
-      </w:pPr>
-      <w:r>
-        <w:rPr>
-          <w:rFonts w:hint="eastAsia"/>
-        </w:rPr>
-        <w:t xml:space="preserve">        return x &lt; a.x; //</w:t>
-      </w:r>
-      <w:r>
-        <w:rPr>
-          <w:rFonts w:hint="eastAsia"/>
-        </w:rPr>
-        <w:t>大顶堆</w:t>
-      </w:r>
-    </w:p>
-    <w:p>
-      <w:pPr>
-        <w:ind w:leftChars="200" w:left="420"/>
-      </w:pPr>
-      <w:r>
-        <w:t xml:space="preserve">    }</w:t>
-      </w:r>
-    </w:p>
-    <w:p>
-      <w:pPr>
-        <w:ind w:leftChars="200" w:left="420"/>
-      </w:pPr>
-      <w:r>
-        <w:t>};</w:t>
-      </w:r>
-    </w:p>
-    <w:p>
-      <w:pPr>
-        <w:ind w:leftChars="200" w:left="420"/>
-      </w:pPr>
-    </w:p>
-    <w:p>
-      <w:pPr>
-        <w:ind w:leftChars="200" w:left="420"/>
-        <w:rPr>
-          <w:rFonts w:hint="eastAsia"/>
-        </w:rPr>
-      </w:pPr>
-      <w:r>
-        <w:rPr>
-          <w:rFonts w:hint="eastAsia"/>
-        </w:rPr>
-        <w:t>//</w:t>
-      </w:r>
-      <w:r>
-        <w:rPr>
-          <w:rFonts w:hint="eastAsia"/>
-        </w:rPr>
-        <w:t>方法</w:t>
-      </w:r>
-      <w:r>
-        <w:rPr>
-          <w:rFonts w:hint="eastAsia"/>
-        </w:rPr>
-        <w:t>2</w:t>
-      </w:r>
-    </w:p>
-    <w:p>
-      <w:pPr>
-        <w:ind w:leftChars="200" w:left="420"/>
-        <w:rPr>
-          <w:rFonts w:hint="eastAsia"/>
-        </w:rPr>
-      </w:pPr>
-      <w:r>
-        <w:rPr>
-          <w:rFonts w:hint="eastAsia"/>
-        </w:rPr>
-        <w:t>struct tmp2 //</w:t>
-      </w:r>
-      <w:r>
-        <w:rPr>
-          <w:rFonts w:hint="eastAsia"/>
-        </w:rPr>
-        <w:t>重写仿函数</w:t>
-      </w:r>
-    </w:p>
-    <w:p>
-      <w:pPr>
-        <w:ind w:leftChars="200" w:left="420"/>
-      </w:pPr>
-      <w:r>
-        <w:t>{</w:t>
-      </w:r>
-    </w:p>
-    <w:p>
-      <w:pPr>
-        <w:ind w:leftChars="200" w:left="420"/>
-      </w:pPr>
-      <w:r>
-        <w:t xml:space="preserve">    bool operator() (tmp1 a, tmp1 b) </w:t>
-      </w:r>
-    </w:p>
-    <w:p>
-      <w:pPr>
-        <w:ind w:leftChars="200" w:left="420"/>
-      </w:pPr>
-      <w:r>
-        <w:t xml:space="preserve">    {</w:t>
-      </w:r>
-    </w:p>
-    <w:p>
-      <w:pPr>
-        <w:ind w:leftChars="200" w:left="420"/>
-        <w:rPr>
-          <w:rFonts w:hint="eastAsia"/>
-        </w:rPr>
-      </w:pPr>
-      <w:r>
-        <w:rPr>
-          <w:rFonts w:hint="eastAsia"/>
-        </w:rPr>
-        <w:t xml:space="preserve">        return a.x &lt; b.x; //</w:t>
-      </w:r>
-      <w:r>
-        <w:rPr>
-          <w:rFonts w:hint="eastAsia"/>
-        </w:rPr>
-        <w:t>大顶堆</w:t>
-      </w:r>
-    </w:p>
-    <w:p>
-      <w:pPr>
-        <w:ind w:leftChars="200" w:left="420"/>
-      </w:pPr>
-      <w:r>
-        <w:t xml:space="preserve">    }</w:t>
-      </w:r>
-    </w:p>
-    <w:p>
-      <w:pPr>
-        <w:ind w:leftChars="200" w:left="420"/>
-      </w:pPr>
-      <w:r>
-        <w:t>};</w:t>
-      </w:r>
-    </w:p>
-    <w:p>
-      <w:pPr>
-        <w:ind w:leftChars="200" w:left="420"/>
-      </w:pPr>
-    </w:p>
-    <w:p>
-      <w:pPr>
-        <w:ind w:leftChars="200" w:left="420"/>
-      </w:pPr>
-      <w:r>
-        <w:t xml:space="preserve">int main() </w:t>
-      </w:r>
-    </w:p>
-    <w:p>
-      <w:pPr>
-        <w:ind w:leftChars="200" w:left="420"/>
-      </w:pPr>
-      <w:r>
-        <w:t>{</w:t>
-      </w:r>
-    </w:p>
-    <w:p>
-      <w:pPr>
-        <w:ind w:leftChars="200" w:left="420"/>
-      </w:pPr>
-      <w:r>
-        <w:t xml:space="preserve">    tmp1 a(1);</w:t>
-      </w:r>
-    </w:p>
-    <w:p>
-      <w:pPr>
-        <w:ind w:leftChars="200" w:left="420"/>
-      </w:pPr>
-      <w:r>
-        <w:t xml:space="preserve">    tmp1 b(2);</w:t>
-      </w:r>
-    </w:p>
-    <w:p>
-      <w:pPr>
-        <w:ind w:leftChars="200" w:left="420"/>
-      </w:pPr>
-      <w:r>
-        <w:t xml:space="preserve">    tmp1 c(3);</w:t>
-      </w:r>
-    </w:p>
-    <w:p>
-      <w:pPr>
-        <w:ind w:leftChars="200" w:left="420"/>
-      </w:pPr>
-      <w:r>
-        <w:t xml:space="preserve">    priority_queue&lt;tmp1&gt; d;</w:t>
-      </w:r>
-    </w:p>
-    <w:p>
-      <w:pPr>
-        <w:ind w:leftChars="200" w:left="420"/>
-      </w:pPr>
-      <w:r>
-        <w:t xml:space="preserve">    d.push(b);</w:t>
-      </w:r>
-    </w:p>
-    <w:p>
-      <w:pPr>
-        <w:ind w:leftChars="200" w:left="420"/>
-      </w:pPr>
-      <w:r>
-        <w:t xml:space="preserve">    d.push(c);</w:t>
-      </w:r>
-    </w:p>
-    <w:p>
-      <w:pPr>
-        <w:ind w:leftChars="200" w:left="420"/>
-      </w:pPr>
-      <w:r>
-        <w:t xml:space="preserve">    d.push(a);</w:t>
-      </w:r>
-    </w:p>
-    <w:p>
-      <w:pPr>
-        <w:ind w:leftChars="200" w:left="420"/>
-      </w:pPr>
-      <w:r>
-        <w:t xml:space="preserve">    while (!d.empty()) </w:t>
-      </w:r>
-    </w:p>
-    <w:p>
-      <w:pPr>
-        <w:ind w:leftChars="200" w:left="420"/>
-      </w:pPr>
-      <w:r>
-        <w:t xml:space="preserve">    {</w:t>
-      </w:r>
-    </w:p>
-    <w:p>
-      <w:pPr>
-        <w:ind w:leftChars="200" w:left="420"/>
-      </w:pPr>
-      <w:r>
-        <w:t xml:space="preserve">        cout &lt;&lt; d.top().x &lt;&lt; '\n';</w:t>
-      </w:r>
-    </w:p>
-    <w:p>
-      <w:pPr>
-        <w:ind w:leftChars="200" w:left="420"/>
-      </w:pPr>
-      <w:r>
-        <w:t xml:space="preserve">        d.pop();</w:t>
-      </w:r>
-    </w:p>
-    <w:p>
-      <w:pPr>
-        <w:ind w:leftChars="200" w:left="420"/>
-      </w:pPr>
-      <w:r>
-        <w:t xml:space="preserve">    }</w:t>
-      </w:r>
-    </w:p>
-    <w:p>
-      <w:pPr>
-        <w:ind w:leftChars="200" w:left="420"/>
-      </w:pPr>
-      <w:r>
-        <w:t xml:space="preserve">    cout &lt;&lt; endl;</w:t>
-      </w:r>
-    </w:p>
-    <w:p>
-      <w:pPr>
-        <w:ind w:leftChars="200" w:left="420"/>
-      </w:pPr>
-    </w:p>
-    <w:p>
-      <w:pPr>
-        <w:ind w:leftChars="200" w:left="420"/>
-      </w:pPr>
-      <w:r>
-        <w:t xml:space="preserve">    priority_queue&lt;tmp1, vector&lt;tmp1&gt;, tmp2&gt; f;</w:t>
-      </w:r>
-    </w:p>
-    <w:p>
-      <w:pPr>
-        <w:ind w:leftChars="200" w:left="420"/>
-      </w:pPr>
-      <w:r>
-        <w:t xml:space="preserve">    f.push(b);</w:t>
-      </w:r>
-    </w:p>
-    <w:p>
-      <w:pPr>
-        <w:ind w:leftChars="200" w:left="420"/>
-      </w:pPr>
-      <w:r>
-        <w:t xml:space="preserve">    f.push(c);</w:t>
-      </w:r>
-    </w:p>
-    <w:p>
-      <w:pPr>
-        <w:ind w:leftChars="200" w:left="420"/>
-      </w:pPr>
-      <w:r>
-        <w:t xml:space="preserve">    f.push(a);</w:t>
-      </w:r>
-    </w:p>
-    <w:p>
-      <w:pPr>
-        <w:ind w:leftChars="200" w:left="420"/>
-      </w:pPr>
-      <w:r>
-        <w:t xml:space="preserve">    while (!f.empty()) </w:t>
-      </w:r>
-    </w:p>
-    <w:p>
-      <w:pPr>
-        <w:ind w:leftChars="200" w:left="420"/>
-      </w:pPr>
-      <w:r>
-        <w:t xml:space="preserve">    {</w:t>
-      </w:r>
-    </w:p>
-    <w:p>
-      <w:pPr>
-        <w:ind w:leftChars="200" w:left="420"/>
-      </w:pPr>
-      <w:r>
-        <w:t xml:space="preserve">        cout &lt;&lt; f.top().x &lt;&lt; '\n';</w:t>
-      </w:r>
-    </w:p>
-    <w:p>
-      <w:pPr>
-        <w:ind w:leftChars="200" w:left="420"/>
-      </w:pPr>
-      <w:r>
-        <w:t xml:space="preserve">        f.pop();</w:t>
-      </w:r>
-    </w:p>
-    <w:p>
-      <w:pPr>
-        <w:ind w:leftChars="200" w:left="420"/>
-      </w:pPr>
-      <w:r>
-        <w:t xml:space="preserve">    }</w:t>
-      </w:r>
-    </w:p>
-    <w:p>
-      <w:pPr>
-        <w:ind w:leftChars="200" w:left="420"/>
-        <w:rPr>
-          <w:rFonts w:hint="eastAsia"/>
-        </w:rPr>
-      </w:pPr>
-      <w:r>
-        <w:t>}</w:t>
-      </w:r>
-    </w:p>
-    <w:p>
-      <w:pPr>
-        <w:pStyle w:val="2"/>
-      </w:pPr>
-      <w:r>
-        <w:rPr>
-          <w:rFonts w:hint="eastAsia"/>
-        </w:rPr>
-        <w:t>接口</w:t>
-      </w:r>
-    </w:p>
-    <w:p>
-      <w:r>
-        <w:tab/>
-      </w:r>
-      <w:r>
-        <w:rPr>
-          <w:rFonts w:hint="eastAsia"/>
-        </w:rPr>
-        <w:t>优先队列</w:t>
-      </w:r>
-      <w:r>
-        <w:rPr>
-          <w:rFonts w:hint="eastAsia"/>
-        </w:rPr>
-        <w:t>priority_queue</w:t>
-      </w:r>
-      <w:r>
-        <w:rPr>
-          <w:rFonts w:hint="eastAsia"/>
-        </w:rPr>
-        <w:t>的核心接口主要由成员函数</w:t>
-      </w:r>
-      <w:r>
-        <w:rPr>
-          <w:rFonts w:hint="eastAsia"/>
-        </w:rPr>
-        <w:t>push</w:t>
-      </w:r>
-      <w:r>
-        <w:t>()</w:t>
-      </w:r>
-      <w:r>
-        <w:rPr>
-          <w:rFonts w:hint="eastAsia"/>
-        </w:rPr>
-        <w:t>、</w:t>
-      </w:r>
-      <w:r>
-        <w:rPr>
-          <w:rFonts w:hint="eastAsia"/>
-        </w:rPr>
-        <w:t>top</w:t>
-      </w:r>
-      <w:r>
-        <w:t>()</w:t>
-      </w:r>
-      <w:r>
-        <w:rPr>
-          <w:rFonts w:hint="eastAsia"/>
-        </w:rPr>
-        <w:t>、</w:t>
-      </w:r>
-      <w:r>
-        <w:rPr>
-          <w:rFonts w:hint="eastAsia"/>
-        </w:rPr>
-        <w:t>pop</w:t>
-      </w:r>
-      <w:r>
-        <w:t>()</w:t>
-      </w:r>
-      <w:r>
-        <w:rPr>
-          <w:rFonts w:hint="eastAsia"/>
-        </w:rPr>
-        <w:t>组成：</w:t>
-      </w:r>
-    </w:p>
-    <w:p>
-      <w:pPr>
-        <w:rPr>
-          <w:color w:val="FF0000"/>
-        </w:rPr>
-      </w:pPr>
-      <w:r>
-        <w:tab/>
-      </w:r>
-      <w:r>
-        <w:rPr>
-          <w:rFonts w:hint="eastAsia"/>
-          <w:color w:val="FF0000"/>
-        </w:rPr>
-        <w:t>push</w:t>
-      </w:r>
-      <w:r>
-        <w:rPr>
-          <w:color w:val="FF0000"/>
-        </w:rPr>
-        <w:t>()</w:t>
-      </w:r>
-      <w:r>
-        <w:rPr>
-          <w:rFonts w:hint="eastAsia"/>
-          <w:color w:val="FF0000"/>
-        </w:rPr>
-        <w:t>会将一个元素置入</w:t>
-      </w:r>
-      <w:r>
-        <w:rPr>
-          <w:rFonts w:hint="eastAsia"/>
-          <w:color w:val="FF0000"/>
-        </w:rPr>
-        <w:t>priority_queue</w:t>
-      </w:r>
-      <w:r>
-        <w:rPr>
-          <w:rFonts w:hint="eastAsia"/>
-          <w:color w:val="FF0000"/>
-        </w:rPr>
-        <w:t>中；</w:t>
-      </w:r>
-    </w:p>
-    <w:p>
-      <w:pPr>
-        <w:rPr>
-          <w:color w:val="FF0000"/>
-        </w:rPr>
-      </w:pPr>
-      <w:r>
-        <w:rPr>
-          <w:color w:val="FF0000"/>
-        </w:rPr>
-        <w:lastRenderedPageBreak/>
-        <w:tab/>
-      </w:r>
-      <w:r>
-        <w:rPr>
-          <w:rFonts w:hint="eastAsia"/>
-          <w:color w:val="FF0000"/>
-        </w:rPr>
-        <w:t>top</w:t>
-      </w:r>
-      <w:r>
-        <w:rPr>
-          <w:color w:val="FF0000"/>
-        </w:rPr>
-        <w:t>()</w:t>
-      </w:r>
-      <w:r>
-        <w:rPr>
-          <w:rFonts w:hint="eastAsia"/>
-          <w:color w:val="FF0000"/>
-        </w:rPr>
-        <w:t>会返回</w:t>
-      </w:r>
-      <w:r>
-        <w:rPr>
-          <w:rFonts w:hint="eastAsia"/>
-          <w:color w:val="FF0000"/>
-        </w:rPr>
-        <w:t>priority_</w:t>
-      </w:r>
-      <w:r>
-        <w:rPr>
-          <w:color w:val="FF0000"/>
-        </w:rPr>
-        <w:t>queue</w:t>
-      </w:r>
-      <w:r>
-        <w:rPr>
-          <w:rFonts w:hint="eastAsia"/>
-          <w:color w:val="FF0000"/>
-        </w:rPr>
-        <w:t>中的“下一个元素”</w:t>
-      </w:r>
-    </w:p>
-    <w:p>
-      <w:pPr>
-        <w:rPr>
-          <w:rFonts w:hint="eastAsia"/>
-          <w:color w:val="FF0000"/>
-        </w:rPr>
-      </w:pPr>
-      <w:r>
-        <w:rPr>
-          <w:color w:val="FF0000"/>
-        </w:rPr>
-        <w:tab/>
-      </w:r>
-      <w:r>
-        <w:rPr>
-          <w:rFonts w:hint="eastAsia"/>
-          <w:color w:val="FF0000"/>
-        </w:rPr>
-        <w:t>pop</w:t>
-      </w:r>
-      <w:r>
-        <w:rPr>
-          <w:color w:val="FF0000"/>
-        </w:rPr>
-        <w:t>()</w:t>
-      </w:r>
-      <w:r>
-        <w:rPr>
-          <w:rFonts w:hint="eastAsia"/>
-          <w:color w:val="FF0000"/>
-        </w:rPr>
-        <w:t>会从</w:t>
-      </w:r>
-      <w:r>
-        <w:rPr>
-          <w:rFonts w:hint="eastAsia"/>
-          <w:color w:val="FF0000"/>
-        </w:rPr>
-        <w:t>priority_queue</w:t>
-      </w:r>
-      <w:r>
-        <w:rPr>
-          <w:rFonts w:hint="eastAsia"/>
-          <w:color w:val="FF0000"/>
-        </w:rPr>
-        <w:t>中移除一个元素</w:t>
-      </w:r>
-    </w:p>
-    <w:p>
-      <w:pPr>
-        <w:pStyle w:val="2"/>
-      </w:pPr>
-      <w:r>
-        <w:rPr>
-          <w:rFonts w:hint="eastAsia"/>
-        </w:rPr>
-        <w:t>应用</w:t>
-      </w:r>
-    </w:p>
-    <w:p>
-      <w:r>
-        <w:tab/>
-      </w:r>
-      <w:r>
-        <w:rPr>
-          <w:rFonts w:hint="eastAsia"/>
-        </w:rPr>
-        <w:t>优先队列应用如下：</w:t>
-      </w:r>
-    </w:p>
-    <w:p>
-      <w:r>
-        <w:tab/>
-      </w:r>
-      <w:r>
-        <w:rPr>
-          <w:rFonts w:hint="eastAsia"/>
-        </w:rPr>
-        <w:t>压缩数据：霍尔曼编码算法</w:t>
-      </w:r>
-    </w:p>
-    <w:p>
-      <w:r>
-        <w:tab/>
-      </w:r>
-      <w:r>
-        <w:rPr>
-          <w:rFonts w:hint="eastAsia"/>
-        </w:rPr>
-        <w:t>查找最短路径：</w:t>
-      </w:r>
-      <w:r>
-        <w:rPr>
-          <w:rFonts w:hint="eastAsia"/>
-        </w:rPr>
-        <w:t>Dijkstra</w:t>
-      </w:r>
-      <w:r>
-        <w:rPr>
-          <w:rFonts w:hint="eastAsia"/>
-        </w:rPr>
-        <w:t>算法</w:t>
-      </w:r>
-    </w:p>
-    <w:p>
-      <w:r>
-        <w:tab/>
-      </w:r>
-      <w:r>
-        <w:rPr>
-          <w:rFonts w:hint="eastAsia"/>
-        </w:rPr>
-        <w:t>计算最小生成树：</w:t>
-      </w:r>
-      <w:r>
-        <w:rPr>
-          <w:rFonts w:hint="eastAsia"/>
-        </w:rPr>
-        <w:t>Prim</w:t>
-      </w:r>
-      <w:r>
-        <w:rPr>
-          <w:rFonts w:hint="eastAsia"/>
-        </w:rPr>
-        <w:t>树</w:t>
-      </w:r>
-    </w:p>
-    <w:p>
-      <w:r>
-        <w:tab/>
-      </w:r>
-      <w:r>
-        <w:rPr>
-          <w:rFonts w:hint="eastAsia"/>
-        </w:rPr>
-        <w:t>编写选择算法：</w:t>
-      </w:r>
-      <w:r>
-        <w:rPr>
-          <w:rFonts w:hint="eastAsia"/>
-          <w:color w:val="FF0000"/>
-        </w:rPr>
-        <w:t>寻找第</w:t>
-      </w:r>
-      <w:r>
-        <w:rPr>
-          <w:rFonts w:hint="eastAsia"/>
-          <w:color w:val="FF0000"/>
-        </w:rPr>
-        <w:t>k</w:t>
-      </w:r>
-      <w:r>
-        <w:rPr>
-          <w:rFonts w:hint="eastAsia"/>
-          <w:color w:val="FF0000"/>
-        </w:rPr>
-        <w:t>小的元素</w:t>
-      </w:r>
-      <w:r>
-        <w:rPr>
-          <w:rFonts w:hint="eastAsia"/>
-        </w:rPr>
-        <w:t>。</w:t>
-      </w:r>
-    </w:p>
-    <w:p>
-      <w:pPr>
-        <w:rPr>
-          <w:rFonts w:hint="eastAsia"/>
-        </w:rPr>
-      </w:pPr>
-    </w:p>
-    <w:p>
-      <w:r>
-        <w:tab/>
-      </w:r>
-      <w:r>
-        <w:rPr>
-          <w:rFonts w:hint="eastAsia"/>
-          <w:color w:val="FF0000"/>
-        </w:rPr>
-        <w:t>凡是涉及第</w:t>
-      </w:r>
-      <w:r>
-        <w:rPr>
-          <w:rFonts w:hint="eastAsia"/>
-          <w:color w:val="FF0000"/>
-        </w:rPr>
-        <w:t>k</w:t>
-      </w:r>
-      <w:r>
-        <w:rPr>
-          <w:rFonts w:hint="eastAsia"/>
-          <w:color w:val="FF0000"/>
-        </w:rPr>
-        <w:t>个最值问题，通常可以考虑最大</w:t>
-      </w:r>
-      <w:r>
-        <w:rPr>
-          <w:rFonts w:hint="eastAsia"/>
-          <w:color w:val="FF0000"/>
-        </w:rPr>
-        <w:t>/</w:t>
-      </w:r>
-      <w:r>
-        <w:rPr>
-          <w:rFonts w:hint="eastAsia"/>
-          <w:color w:val="FF0000"/>
-        </w:rPr>
-        <w:t>小堆的实现方式</w:t>
-      </w:r>
-      <w:r>
-        <w:rPr>
-          <w:rFonts w:hint="eastAsia"/>
-        </w:rPr>
-        <w:t>。</w:t>
-      </w:r>
-    </w:p>
-    <w:p>
-      <w:pPr>
-        <w:pStyle w:val="3"/>
-      </w:pPr>
-      <w:r>
-        <w:rPr>
-          <w:rFonts w:hint="eastAsia"/>
-        </w:rPr>
-        <w:t>最小的</w:t>
-      </w:r>
-      <w:r>
-        <w:rPr>
-          <w:rFonts w:hint="eastAsia"/>
-        </w:rPr>
-        <w:t>k</w:t>
-      </w:r>
-      <w:r>
-        <w:rPr>
-          <w:rFonts w:hint="eastAsia"/>
-        </w:rPr>
-        <w:t>个数</w:t>
-      </w:r>
-    </w:p>
-    <w:p>
-      <w:pPr>
-        <w:rPr>
-          <w:b/>
-        </w:rPr>
-      </w:pPr>
-      <w:r>
-        <w:tab/>
-      </w:r>
-      <w:r>
-        <w:rPr>
-          <w:rFonts w:hint="eastAsia"/>
-          <w:b/>
-        </w:rPr>
-        <w:t>题目：</w:t>
-      </w:r>
-    </w:p>
-    <w:p>
-      <w:pPr>
-        <w:ind w:firstLine="420"/>
-        <w:rPr>
-          <w:rFonts w:hint="eastAsia"/>
-        </w:rPr>
-      </w:pPr>
-      <w:r>
-        <w:rPr>
-          <w:rFonts w:hint="eastAsia"/>
-        </w:rPr>
-        <w:t>输入整数数组</w:t>
-      </w:r>
-      <w:r>
-        <w:rPr>
-          <w:rFonts w:hint="eastAsia"/>
-        </w:rPr>
-        <w:t xml:space="preserve">arr </w:t>
-      </w:r>
-      <w:r>
-        <w:rPr>
-          <w:rFonts w:hint="eastAsia"/>
-        </w:rPr>
-        <w:t>，找出其中最小的</w:t>
-      </w:r>
-      <w:r>
-        <w:rPr>
-          <w:rFonts w:hint="eastAsia"/>
-        </w:rPr>
-        <w:t>k</w:t>
-      </w:r>
-      <w:r>
-        <w:rPr>
-          <w:rFonts w:hint="eastAsia"/>
-        </w:rPr>
-        <w:t>个数。例如，输入</w:t>
-      </w:r>
-      <w:r>
-        <w:rPr>
-          <w:rFonts w:hint="eastAsia"/>
-        </w:rPr>
-        <w:t>4</w:t>
-      </w:r>
-      <w:r>
-        <w:rPr>
-          <w:rFonts w:hint="eastAsia"/>
-        </w:rPr>
-        <w:t>、</w:t>
-      </w:r>
-      <w:r>
-        <w:rPr>
-          <w:rFonts w:hint="eastAsia"/>
-        </w:rPr>
-        <w:t>5</w:t>
-      </w:r>
-      <w:r>
-        <w:rPr>
-          <w:rFonts w:hint="eastAsia"/>
-        </w:rPr>
-        <w:t>、</w:t>
-      </w:r>
-      <w:r>
-        <w:rPr>
-          <w:rFonts w:hint="eastAsia"/>
-        </w:rPr>
-        <w:t>1</w:t>
-      </w:r>
-      <w:r>
-        <w:rPr>
-          <w:rFonts w:hint="eastAsia"/>
-        </w:rPr>
-        <w:t>、</w:t>
-      </w:r>
-      <w:r>
-        <w:rPr>
-          <w:rFonts w:hint="eastAsia"/>
-        </w:rPr>
-        <w:t>6</w:t>
-      </w:r>
-      <w:r>
-        <w:rPr>
-          <w:rFonts w:hint="eastAsia"/>
-        </w:rPr>
-        <w:t>、</w:t>
-      </w:r>
-      <w:r>
-        <w:rPr>
-          <w:rFonts w:hint="eastAsia"/>
-        </w:rPr>
-        <w:t>2</w:t>
-      </w:r>
-      <w:r>
-        <w:rPr>
-          <w:rFonts w:hint="eastAsia"/>
-        </w:rPr>
-        <w:t>、</w:t>
-      </w:r>
-      <w:r>
-        <w:rPr>
-          <w:rFonts w:hint="eastAsia"/>
-        </w:rPr>
-        <w:t>7</w:t>
-      </w:r>
-      <w:r>
-        <w:rPr>
-          <w:rFonts w:hint="eastAsia"/>
-        </w:rPr>
-        <w:t>、</w:t>
-      </w:r>
-      <w:r>
-        <w:rPr>
-          <w:rFonts w:hint="eastAsia"/>
-        </w:rPr>
-        <w:t>3</w:t>
-      </w:r>
-      <w:r>
-        <w:rPr>
-          <w:rFonts w:hint="eastAsia"/>
-        </w:rPr>
-        <w:t>、</w:t>
-      </w:r>
-      <w:r>
-        <w:rPr>
-          <w:rFonts w:hint="eastAsia"/>
-        </w:rPr>
-        <w:t>8</w:t>
-      </w:r>
-      <w:r>
-        <w:rPr>
-          <w:rFonts w:hint="eastAsia"/>
-        </w:rPr>
-        <w:t>这</w:t>
-      </w:r>
-      <w:r>
-        <w:rPr>
-          <w:rFonts w:hint="eastAsia"/>
-        </w:rPr>
-        <w:t>8</w:t>
-      </w:r>
-      <w:r>
-        <w:rPr>
-          <w:rFonts w:hint="eastAsia"/>
-        </w:rPr>
-        <w:t>个数字，则最小的</w:t>
-      </w:r>
-      <w:r>
-        <w:rPr>
-          <w:rFonts w:hint="eastAsia"/>
-        </w:rPr>
-        <w:t>4</w:t>
-      </w:r>
-      <w:r>
-        <w:rPr>
-          <w:rFonts w:hint="eastAsia"/>
-        </w:rPr>
-        <w:t>个数字是</w:t>
-      </w:r>
-      <w:r>
-        <w:rPr>
-          <w:rFonts w:hint="eastAsia"/>
-        </w:rPr>
-        <w:t>1</w:t>
-      </w:r>
-      <w:r>
-        <w:rPr>
-          <w:rFonts w:hint="eastAsia"/>
-        </w:rPr>
-        <w:t>、</w:t>
-      </w:r>
-      <w:r>
-        <w:rPr>
-          <w:rFonts w:hint="eastAsia"/>
-        </w:rPr>
-        <w:t>2</w:t>
-      </w:r>
-      <w:r>
-        <w:rPr>
-          <w:rFonts w:hint="eastAsia"/>
-        </w:rPr>
-        <w:t>、</w:t>
-      </w:r>
-      <w:r>
-        <w:rPr>
-          <w:rFonts w:hint="eastAsia"/>
-        </w:rPr>
-        <w:t>3</w:t>
-      </w:r>
-      <w:r>
-        <w:rPr>
-          <w:rFonts w:hint="eastAsia"/>
-        </w:rPr>
-        <w:t>、</w:t>
-      </w:r>
-      <w:r>
-        <w:rPr>
-          <w:rFonts w:hint="eastAsia"/>
-        </w:rPr>
-        <w:t>4</w:t>
-      </w:r>
-      <w:r>
-        <w:rPr>
-          <w:rFonts w:hint="eastAsia"/>
-        </w:rPr>
-        <w:t>。</w:t>
-      </w:r>
-    </w:p>
-    <w:p>
-      <w:pPr>
-        <w:ind w:firstLine="420"/>
-        <w:rPr>
-          <w:rFonts w:hint="eastAsia"/>
-        </w:rPr>
-      </w:pPr>
-      <w:r>
-        <w:rPr>
-          <w:rFonts w:hint="eastAsia"/>
-        </w:rPr>
-        <w:t>示例</w:t>
-      </w:r>
-      <w:r>
-        <w:rPr>
-          <w:rFonts w:hint="eastAsia"/>
-        </w:rPr>
-        <w:t xml:space="preserve"> 1</w:t>
-      </w:r>
-      <w:r>
-        <w:rPr>
-          <w:rFonts w:hint="eastAsia"/>
-        </w:rPr>
-        <w:t>：</w:t>
-      </w:r>
-    </w:p>
-    <w:p>
-      <w:pPr>
-        <w:ind w:firstLine="420"/>
-        <w:rPr>
-          <w:rFonts w:hint="eastAsia"/>
-        </w:rPr>
-      </w:pPr>
-      <w:r>
-        <w:rPr>
-          <w:rFonts w:hint="eastAsia"/>
-        </w:rPr>
-        <w:t>输入：</w:t>
-      </w:r>
-      <w:r>
-        <w:rPr>
-          <w:rFonts w:hint="eastAsia"/>
-        </w:rPr>
-        <w:t>arr = [3,2,1], k = 2</w:t>
-      </w:r>
-    </w:p>
-    <w:p>
-      <w:pPr>
-        <w:ind w:firstLine="420"/>
-        <w:rPr>
-          <w:rFonts w:hint="eastAsia"/>
-        </w:rPr>
-      </w:pPr>
-      <w:r>
-        <w:rPr>
-          <w:rFonts w:hint="eastAsia"/>
-        </w:rPr>
-        <w:t>输出：</w:t>
-      </w:r>
-      <w:r>
-        <w:rPr>
-          <w:rFonts w:hint="eastAsia"/>
-        </w:rPr>
-        <w:t xml:space="preserve">[1,2] </w:t>
-      </w:r>
-      <w:r>
-        <w:rPr>
-          <w:rFonts w:hint="eastAsia"/>
-        </w:rPr>
-        <w:t>或者</w:t>
-      </w:r>
-      <w:r>
-        <w:rPr>
-          <w:rFonts w:hint="eastAsia"/>
-        </w:rPr>
-        <w:t xml:space="preserve"> [2,1]</w:t>
-      </w:r>
-    </w:p>
-    <w:p>
-      <w:pPr>
-        <w:ind w:firstLine="420"/>
-        <w:rPr>
-          <w:rFonts w:hint="eastAsia"/>
-        </w:rPr>
-      </w:pPr>
-      <w:r>
-        <w:rPr>
-          <w:rFonts w:hint="eastAsia"/>
-        </w:rPr>
-        <w:t>示例</w:t>
-      </w:r>
-      <w:r>
-        <w:rPr>
-          <w:rFonts w:hint="eastAsia"/>
-        </w:rPr>
-        <w:t xml:space="preserve"> 2</w:t>
-      </w:r>
-      <w:r>
-        <w:rPr>
-          <w:rFonts w:hint="eastAsia"/>
-        </w:rPr>
-        <w:t>：</w:t>
-      </w:r>
-    </w:p>
-    <w:p>
-      <w:pPr>
-        <w:ind w:firstLine="420"/>
-        <w:rPr>
-          <w:rFonts w:hint="eastAsia"/>
-        </w:rPr>
-      </w:pPr>
-      <w:r>
-        <w:rPr>
-          <w:rFonts w:hint="eastAsia"/>
-        </w:rPr>
-        <w:t>输入：</w:t>
-      </w:r>
-      <w:r>
-        <w:rPr>
-          <w:rFonts w:hint="eastAsia"/>
-        </w:rPr>
-        <w:t>arr = [0,1,2,1], k = 1</w:t>
-      </w:r>
-    </w:p>
-    <w:p>
-      <w:pPr>
-        <w:ind w:firstLine="420"/>
-        <w:rPr>
-          <w:rFonts w:hint="eastAsia"/>
-        </w:rPr>
-      </w:pPr>
-      <w:r>
-        <w:rPr>
-          <w:rFonts w:hint="eastAsia"/>
-        </w:rPr>
-        <w:t>输出：</w:t>
-      </w:r>
-      <w:r>
-        <w:rPr>
-          <w:rFonts w:hint="eastAsia"/>
-        </w:rPr>
-        <w:t>[0]</w:t>
-      </w:r>
-    </w:p>
-    <w:p>
-      <w:pPr>
-        <w:ind w:firstLine="420"/>
-        <w:rPr>
-          <w:rFonts w:hint="eastAsia"/>
-        </w:rPr>
-      </w:pPr>
-      <w:r>
-        <w:rPr>
-          <w:rFonts w:hint="eastAsia"/>
-        </w:rPr>
-        <w:t>限制：</w:t>
-      </w:r>
-    </w:p>
-    <w:p>
-      <w:pPr>
-        <w:ind w:firstLine="420"/>
-      </w:pPr>
-      <w:r>
-        <w:t>0 &lt;= k &lt;= arr.length &lt;= 10000</w:t>
-      </w:r>
-    </w:p>
-    <w:p>
-      <w:pPr>
-        <w:ind w:firstLine="420"/>
-      </w:pPr>
-      <w:r>
-        <w:t>0 &lt;= arr[i] &lt;= 10000</w:t>
-      </w:r>
-    </w:p>
-    <w:p>
-      <w:pPr>
-        <w:rPr>
-          <w:b/>
-        </w:rPr>
-      </w:pPr>
-      <w:r>
-        <w:rPr>
-          <w:b/>
-        </w:rPr>
-        <w:tab/>
-      </w:r>
-      <w:r>
-        <w:rPr>
-          <w:rFonts w:hint="eastAsia"/>
-          <w:b/>
-        </w:rPr>
-        <w:t>分析：</w:t>
-      </w:r>
-    </w:p>
-    <w:p>
-      <w:pPr>
-        <w:pStyle w:val="a9"/>
-        <w:numPr>
-          <w:ilvl w:val="0"/>
-          <w:numId w:val="7"/>
-        </w:numPr>
-        <w:ind w:firstLineChars="0"/>
-      </w:pPr>
-      <w:r>
-        <w:rPr>
-          <w:rFonts w:hint="eastAsia"/>
-        </w:rPr>
-        <w:t>排序</w:t>
-      </w:r>
-    </w:p>
-    <w:p>
-      <w:pPr>
-        <w:ind w:left="420"/>
-      </w:pPr>
-      <w:r>
-        <w:rPr>
-          <w:rFonts w:hint="eastAsia"/>
-        </w:rPr>
-        <w:t>对原数组从小到大排序后取出前</w:t>
-      </w:r>
-      <w:r>
-        <w:rPr>
-          <w:rFonts w:hint="eastAsia"/>
-        </w:rPr>
-        <w:t>k</w:t>
-      </w:r>
-      <w:r>
-        <w:rPr>
-          <w:rFonts w:hint="eastAsia"/>
-        </w:rPr>
-        <w:t>个数即可。</w:t>
-      </w:r>
-    </w:p>
-    <w:p>
-      <w:pPr>
-        <w:ind w:left="420"/>
-      </w:pPr>
-      <w:r>
-        <w:t>class Solution {</w:t>
-      </w:r>
-    </w:p>
-    <w:p>
-      <w:pPr>
-        <w:ind w:left="420"/>
-      </w:pPr>
-      <w:r>
-        <w:t>public:</w:t>
-      </w:r>
-    </w:p>
-    <w:p>
-      <w:pPr>
-        <w:ind w:left="420"/>
-      </w:pPr>
-      <w:r>
-        <w:t xml:space="preserve">    vector&lt;int&gt; getLeastNumbers(vector&lt;int&gt;&amp; arr, int k) {</w:t>
-      </w:r>
-    </w:p>
-    <w:p>
-      <w:pPr>
-        <w:ind w:left="420"/>
-      </w:pPr>
-      <w:r>
-        <w:t xml:space="preserve">        vector&lt;int&gt; vec(k, 0);</w:t>
-      </w:r>
-    </w:p>
-    <w:p>
-      <w:pPr>
-        <w:ind w:left="420"/>
-      </w:pPr>
-      <w:r>
-        <w:lastRenderedPageBreak/>
-        <w:t xml:space="preserve">        sort(arr.begin(), arr.end());</w:t>
-      </w:r>
-    </w:p>
-    <w:p>
-      <w:pPr>
-        <w:ind w:left="420"/>
-      </w:pPr>
-      <w:r>
-        <w:t xml:space="preserve">        for (int i = 0; i &lt; k; ++i) vec[i] = arr[i];</w:t>
-      </w:r>
-    </w:p>
-    <w:p>
-      <w:pPr>
-        <w:ind w:left="420"/>
-      </w:pPr>
-      <w:r>
-        <w:t xml:space="preserve">        return vec;</w:t>
-      </w:r>
-    </w:p>
-    <w:p>
-      <w:pPr>
-        <w:ind w:left="420"/>
-      </w:pPr>
-      <w:r>
-        <w:t xml:space="preserve">    }</w:t>
-      </w:r>
-    </w:p>
-    <w:p>
-      <w:pPr>
-        <w:ind w:left="420"/>
-      </w:pPr>
-      <w:r>
-        <w:t>};</w:t>
-      </w:r>
-    </w:p>
-    <w:p>
-      <w:pPr>
-        <w:pStyle w:val="a9"/>
-        <w:numPr>
-          <w:ilvl w:val="0"/>
-          <w:numId w:val="7"/>
-        </w:numPr>
-        <w:ind w:firstLineChars="0"/>
-      </w:pPr>
-      <w:r>
-        <w:rPr>
-          <w:rFonts w:hint="eastAsia"/>
-        </w:rPr>
-        <w:t>堆</w:t>
-      </w:r>
-    </w:p>
-    <w:p>
-      <w:pPr>
-        <w:ind w:firstLine="420"/>
-      </w:pPr>
-      <w:r>
-        <w:rPr>
-          <w:rFonts w:hint="eastAsia"/>
-        </w:rPr>
-        <w:t>我们用一个</w:t>
-      </w:r>
-      <w:r>
-        <w:rPr>
-          <w:rFonts w:hint="eastAsia"/>
-          <w:color w:val="FF0000"/>
-        </w:rPr>
-        <w:t>大根堆</w:t>
-      </w:r>
-      <w:r>
-        <w:rPr>
-          <w:rFonts w:hint="eastAsia"/>
-        </w:rPr>
-        <w:t>实时维护数组的前</w:t>
-      </w:r>
-      <w:r>
-        <w:rPr>
-          <w:rFonts w:hint="eastAsia"/>
-        </w:rPr>
-        <w:t>k</w:t>
-      </w:r>
-      <w:r>
-        <w:rPr>
-          <w:rFonts w:hint="eastAsia"/>
-        </w:rPr>
-        <w:t>小值。首先将前</w:t>
-      </w:r>
-      <w:r>
-        <w:rPr>
-          <w:rFonts w:hint="eastAsia"/>
-        </w:rPr>
-        <w:t>k</w:t>
-      </w:r>
-      <w:r>
-        <w:rPr>
-          <w:rFonts w:hint="eastAsia"/>
-        </w:rPr>
-        <w:t>个数插入大根堆中，随后从第</w:t>
-      </w:r>
-      <w:r>
-        <w:rPr>
-          <w:rFonts w:hint="eastAsia"/>
-        </w:rPr>
-        <w:t>k+1</w:t>
-      </w:r>
-      <w:r>
-        <w:rPr>
-          <w:rFonts w:hint="eastAsia"/>
-        </w:rPr>
-        <w:t>个数开始遍历，</w:t>
-      </w:r>
-      <w:r>
-        <w:rPr>
-          <w:rFonts w:hint="eastAsia"/>
-          <w:color w:val="FF0000"/>
-        </w:rPr>
-        <w:t>如果当前遍历到的数比大根堆的堆顶的数要小，就把堆顶的数弹出，再插入当前遍历到的数</w:t>
-      </w:r>
-      <w:r>
-        <w:rPr>
-          <w:rFonts w:hint="eastAsia"/>
-        </w:rPr>
-        <w:t>。最后将大根堆里的数存入数组返回即可。</w:t>
-      </w:r>
-    </w:p>
-    <w:p>
-      <w:pPr>
-        <w:ind w:firstLine="420"/>
-        <w:rPr>
-          <w:rFonts w:hint="eastAsia"/>
-        </w:rPr>
-      </w:pPr>
-      <w:r>
-        <w:rPr>
-          <w:rFonts w:hint="eastAsia"/>
-        </w:rPr>
-        <w:t>C++</w:t>
-      </w:r>
-      <w:r>
-        <w:rPr>
-          <w:rFonts w:hint="eastAsia"/>
-        </w:rPr>
-        <w:t>语言中的堆（即优先队列）为大根堆。</w:t>
-      </w:r>
-    </w:p>
-    <w:p>
-      <w:pPr>
-        <w:rPr>
-          <w:b/>
-        </w:rPr>
-      </w:pPr>
-      <w:r>
-        <w:rPr>
-          <w:b/>
-        </w:rPr>
-        <w:tab/>
-      </w:r>
-      <w:r>
-        <w:rPr>
-          <w:rFonts w:hint="eastAsia"/>
-          <w:b/>
-        </w:rPr>
-        <w:t>代码：</w:t>
-      </w:r>
-    </w:p>
-    <w:p>
-      <w:pPr>
-        <w:ind w:leftChars="200" w:left="420"/>
-      </w:pPr>
-      <w:r>
-        <w:t>class Solution {</w:t>
-      </w:r>
-    </w:p>
-    <w:p>
-      <w:pPr>
-        <w:ind w:leftChars="200" w:left="420"/>
-      </w:pPr>
-      <w:r>
-        <w:t>public:</w:t>
-      </w:r>
-    </w:p>
-    <w:p>
-      <w:pPr>
-        <w:ind w:leftChars="200" w:left="420"/>
-      </w:pPr>
-      <w:r>
-        <w:t xml:space="preserve">    vector&lt;int&gt; getLeastNumbers(vector&lt;int&gt;&amp; arr, int k) {     </w:t>
-      </w:r>
-    </w:p>
-    <w:p>
-      <w:pPr>
-        <w:ind w:leftChars="200" w:left="420"/>
-      </w:pPr>
-      <w:r>
-        <w:t xml:space="preserve">        vector&lt;int&gt;vec;</w:t>
-      </w:r>
-    </w:p>
-    <w:p>
-      <w:pPr>
-        <w:ind w:leftChars="200" w:left="420"/>
-        <w:rPr>
-          <w:rFonts w:hint="eastAsia"/>
-          <w:color w:val="FF0000"/>
-        </w:rPr>
-      </w:pPr>
-      <w:r>
-        <w:t xml:space="preserve">     </w:t>
-      </w:r>
-      <w:r>
-        <w:rPr>
-          <w:color w:val="FF0000"/>
-        </w:rPr>
-        <w:t xml:space="preserve">   if(0 == k)</w:t>
-      </w:r>
-      <w:r>
-        <w:rPr>
-          <w:color w:val="FF0000"/>
-        </w:rPr>
-        <w:tab/>
-      </w:r>
-      <w:r>
-        <w:rPr>
-          <w:color w:val="FF0000"/>
-        </w:rPr>
-        <w:tab/>
-        <w:t>//</w:t>
-      </w:r>
-      <w:r>
-        <w:rPr>
-          <w:rFonts w:hint="eastAsia"/>
-          <w:color w:val="FF0000"/>
-        </w:rPr>
-        <w:t>特殊情况：排除</w:t>
-      </w:r>
-      <w:r>
-        <w:rPr>
-          <w:rFonts w:hint="eastAsia"/>
-          <w:color w:val="FF0000"/>
-        </w:rPr>
-        <w:t>k</w:t>
-      </w:r>
-      <w:r>
-        <w:rPr>
-          <w:color w:val="FF0000"/>
-        </w:rPr>
-        <w:t>=0</w:t>
-      </w:r>
-      <w:r>
-        <w:rPr>
-          <w:rFonts w:hint="eastAsia"/>
-          <w:color w:val="FF0000"/>
-        </w:rPr>
-        <w:t>的情况</w:t>
-      </w:r>
-    </w:p>
-    <w:p>
-      <w:pPr>
-        <w:ind w:leftChars="200" w:left="420"/>
-      </w:pPr>
-      <w:r>
-        <w:t xml:space="preserve">            return vec;</w:t>
-      </w:r>
-    </w:p>
-    <w:p>
-      <w:pPr>
-        <w:ind w:leftChars="200" w:left="420"/>
-      </w:pPr>
-      <w:r>
-        <w:t xml:space="preserve">        std::priority_queue&lt;int&gt; queue;</w:t>
-      </w:r>
     </w:p>
     <w:p>
       <w:pPr>
@@ -3181,21 +3133,12 @@
     <w:p>
       <w:pPr>
         <w:ind w:leftChars="200" w:left="420"/>
-        <w:rPr>
-          <w:rFonts w:hint="eastAsia"/>
-        </w:rPr>
       </w:pPr>
       <w:r>
         <w:t>};</w:t>
       </w:r>
     </w:p>
-    <w:p>
-      <w:pPr>
-        <w:rPr>
-          <w:rFonts w:hint="eastAsia"/>
-        </w:rPr>
-      </w:pPr>
-    </w:p>
+    <w:p/>
     <w:p>
       <w:pPr>
         <w:pStyle w:val="3"/>
@@ -3388,11 +3331,6 @@
       </w:r>
     </w:p>
     <w:p>
-      <w:pPr>
-        <w:rPr>
-          <w:rFonts w:hint="eastAsia"/>
-        </w:rPr>
-      </w:pPr>
       <w:r>
         <w:tab/>
       </w:r>
@@ -3509,11 +3447,6 @@
       </w:r>
     </w:p>
     <w:p>
-      <w:pPr>
-        <w:rPr>
-          <w:rFonts w:hint="eastAsia"/>
-        </w:rPr>
-      </w:pPr>
       <w:r>
         <w:tab/>
       </w:r>
@@ -4650,9 +4583,6 @@
     <w:p>
       <w:pPr>
         <w:ind w:firstLine="420"/>
-        <w:rPr>
-          <w:rFonts w:hint="eastAsia"/>
-        </w:rPr>
       </w:pPr>
       <w:r>
         <w:rPr>
@@ -4676,9 +4606,6 @@
     <w:p>
       <w:pPr>
         <w:ind w:firstLine="420"/>
-        <w:rPr>
-          <w:rFonts w:hint="eastAsia"/>
-        </w:rPr>
       </w:pPr>
       <w:r>
         <w:rPr>
@@ -4704,7 +4631,6 @@
       <w:pPr>
         <w:ind w:firstLine="420"/>
         <w:rPr>
-          <w:rFonts w:hint="eastAsia"/>
           <w:b/>
         </w:rPr>
       </w:pPr>
@@ -4733,9 +4659,6 @@
     <w:p>
       <w:pPr>
         <w:ind w:firstLine="420"/>
-        <w:rPr>
-          <w:rFonts w:hint="eastAsia"/>
-        </w:rPr>
       </w:pPr>
       <w:r>
         <w:rPr>
@@ -4753,9 +4676,6 @@
     <w:p>
       <w:pPr>
         <w:ind w:firstLine="420"/>
-        <w:rPr>
-          <w:rFonts w:hint="eastAsia"/>
-        </w:rPr>
       </w:pPr>
       <w:r>
         <w:rPr>
@@ -4773,9 +4693,6 @@
     <w:p>
       <w:pPr>
         <w:ind w:firstLine="420"/>
-        <w:rPr>
-          <w:rFonts w:hint="eastAsia"/>
-        </w:rPr>
       </w:pPr>
       <w:r>
         <w:rPr>
@@ -4821,11 +4738,6 @@
       </w:r>
     </w:p>
     <w:p>
-      <w:pPr>
-        <w:rPr>
-          <w:rFonts w:hint="eastAsia"/>
-        </w:rPr>
-      </w:pPr>
       <w:r>
         <w:rPr>
           <w:rFonts w:hint="eastAsia"/>
@@ -4867,7 +4779,6 @@
       <w:pPr>
         <w:ind w:firstLine="420"/>
         <w:rPr>
-          <w:rFonts w:hint="eastAsia"/>
           <w:b/>
         </w:rPr>
       </w:pPr>
@@ -4896,9 +4807,6 @@
     <w:p>
       <w:pPr>
         <w:ind w:firstLine="420"/>
-        <w:rPr>
-          <w:rFonts w:hint="eastAsia"/>
-        </w:rPr>
       </w:pPr>
       <w:r>
         <w:rPr>
@@ -4916,9 +4824,6 @@
     <w:p>
       <w:pPr>
         <w:ind w:firstLine="420"/>
-        <w:rPr>
-          <w:rFonts w:hint="eastAsia"/>
-        </w:rPr>
       </w:pPr>
       <w:r>
         <w:rPr>
@@ -4936,9 +4841,6 @@
     <w:p>
       <w:pPr>
         <w:ind w:firstLine="420"/>
-        <w:rPr>
-          <w:rFonts w:hint="eastAsia"/>
-        </w:rPr>
       </w:pPr>
       <w:r>
         <w:rPr>
@@ -4972,11 +4874,6 @@
       </w:r>
     </w:p>
     <w:p>
-      <w:pPr>
-        <w:rPr>
-          <w:rFonts w:hint="eastAsia"/>
-        </w:rPr>
-      </w:pPr>
       <w:r>
         <w:rPr>
           <w:rFonts w:hint="eastAsia"/>
@@ -5018,7 +4915,6 @@
       <w:pPr>
         <w:ind w:firstLine="420"/>
         <w:rPr>
-          <w:rFonts w:hint="eastAsia"/>
           <w:b/>
         </w:rPr>
       </w:pPr>
@@ -5033,9 +4929,6 @@
     <w:p>
       <w:pPr>
         <w:ind w:firstLine="420"/>
-        <w:rPr>
-          <w:rFonts w:hint="eastAsia"/>
-        </w:rPr>
       </w:pPr>
       <w:r>
         <w:rPr>
@@ -5096,9 +4989,6 @@
     <w:p>
       <w:pPr>
         <w:ind w:firstLine="420"/>
-        <w:rPr>
-          <w:rFonts w:hint="eastAsia"/>
-        </w:rPr>
       </w:pPr>
       <w:r>
         <w:rPr>
@@ -5154,9 +5044,6 @@
     <w:p>
       <w:pPr>
         <w:ind w:firstLine="420"/>
-        <w:rPr>
-          <w:rFonts w:hint="eastAsia"/>
-        </w:rPr>
       </w:pPr>
       <w:r>
         <w:rPr>
@@ -5290,13 +5177,7 @@
         <w:t>o</w:t>
       </w:r>
       <w:r>
-        <w:t>mp</w:t>
-      </w:r>
-      <w:r>
-        <w:t>are</w:t>
-      </w:r>
-      <w:r>
-        <w:t>(</w:t>
+        <w:t>mpare(</w:t>
       </w:r>
       <w:r>
         <w:t>std::pair&lt;string,int&gt; &amp;p1, std::pair&lt;string,int&gt; &amp;p2</w:t>
@@ -5428,9 +5309,6 @@
     <w:p>
       <w:pPr>
         <w:ind w:firstLine="420"/>
-        <w:rPr>
-          <w:rFonts w:hint="eastAsia"/>
-        </w:rPr>
       </w:pPr>
       <w:r>
         <w:t>3</w:t>
@@ -5461,11 +5339,6 @@
       </w:r>
     </w:p>
     <w:p>
-      <w:pPr>
-        <w:rPr>
-          <w:rFonts w:hint="eastAsia"/>
-        </w:rPr>
-      </w:pPr>
       <w:r>
         <w:tab/>
       </w:r>
@@ -5669,7 +5542,6 @@
         <w:shd w:val="clear" w:color="auto" w:fill="FFFFFE"/>
         <w:ind w:leftChars="200" w:left="420"/>
         <w:rPr>
-          <w:rFonts w:hint="eastAsia"/>
           <w:color w:val="FF0000"/>
         </w:rPr>
       </w:pPr>
@@ -5723,9 +5595,6 @@
       <w:pPr>
         <w:shd w:val="clear" w:color="auto" w:fill="FFFFFE"/>
         <w:ind w:leftChars="200" w:left="420"/>
-        <w:rPr>
-          <w:rFonts w:hint="eastAsia"/>
-        </w:rPr>
       </w:pPr>
       <w:r>
         <w:tab/>
@@ -5783,13 +5652,7 @@
         <w:shd w:val="clear" w:color="auto" w:fill="FFFFFE"/>
       </w:pPr>
       <w:r>
-        <w:t xml:space="preserve">            </w:t>
-      </w:r>
-      <w:r>
-        <w:t>mp</w:t>
-      </w:r>
-      <w:r>
-        <w:t>[words[i]]++;</w:t>
+        <w:t xml:space="preserve">            mp[words[i]]++;</w:t>
       </w:r>
     </w:p>
     <w:p>
@@ -5804,9 +5667,6 @@
       <w:pPr>
         <w:shd w:val="clear" w:color="auto" w:fill="FFFFFE"/>
         <w:ind w:leftChars="200" w:left="420" w:firstLine="420"/>
-        <w:rPr>
-          <w:rFonts w:hint="eastAsia"/>
-        </w:rPr>
       </w:pPr>
       <w:r>
         <w:t>*/</w:t>
@@ -5853,19 +5713,7 @@
         <w:shd w:val="clear" w:color="auto" w:fill="FFFFFE"/>
       </w:pPr>
       <w:r>
-        <w:t xml:space="preserve">        for(auto it = </w:t>
-      </w:r>
-      <w:r>
-        <w:t>mp</w:t>
-      </w:r>
-      <w:r>
-        <w:t xml:space="preserve">.begin();it != </w:t>
-      </w:r>
-      <w:r>
-        <w:t>mp</w:t>
-      </w:r>
-      <w:r>
-        <w:t>.end();it++){</w:t>
+        <w:t xml:space="preserve">        for(auto it = mp.begin();it != mp.end();it++){</w:t>
       </w:r>
     </w:p>
     <w:p>
@@ -5873,25 +5721,7 @@
         <w:shd w:val="clear" w:color="auto" w:fill="FFFFFE"/>
       </w:pPr>
       <w:r>
-        <w:t xml:space="preserve">            </w:t>
-      </w:r>
-      <w:r>
-        <w:t>queue</w:t>
-      </w:r>
-      <w:r>
-        <w:t>.push({it-&gt;</w:t>
-      </w:r>
-      <w:r>
-        <w:t>first</w:t>
-      </w:r>
-      <w:r>
-        <w:t>,it-&gt;</w:t>
-      </w:r>
-      <w:r>
-        <w:t>second</w:t>
-      </w:r>
-      <w:r>
-        <w:t>});</w:t>
+        <w:t xml:space="preserve">            queue.push({it-&gt;first,it-&gt;second});</w:t>
       </w:r>
     </w:p>
     <w:p>
@@ -5999,19 +5829,10 @@
         <w:t>};</w:t>
       </w:r>
     </w:p>
-    <w:p>
-      <w:pPr>
-        <w:rPr>
-          <w:rFonts w:hint="eastAsia"/>
-        </w:rPr>
-      </w:pPr>
-    </w:p>
+    <w:p/>
     <w:p>
       <w:pPr>
         <w:pStyle w:val="3"/>
-        <w:rPr>
-          <w:rFonts w:hint="eastAsia"/>
-        </w:rPr>
       </w:pPr>
       <w:r>
         <w:rPr>

--- a/5. 树/优先队列与堆.docx
+++ b/5. 树/优先队列与堆.docx
@@ -2947,9 +2947,6 @@
     <w:p>
       <w:pPr>
         <w:ind w:leftChars="200" w:left="420"/>
-        <w:rPr>
-          <w:rFonts w:hint="eastAsia"/>
-        </w:rPr>
       </w:pPr>
       <w:r>
         <w:t xml:space="preserve">        </w:t>
@@ -2974,8 +2971,6 @@
         </w:rPr>
         <w:t>使用默认的堆，大根堆即可</w:t>
       </w:r>
-      <w:bookmarkStart w:id="0" w:name="_GoBack"/>
-      <w:bookmarkEnd w:id="0"/>
     </w:p>
     <w:p>
       <w:pPr>
@@ -3020,9 +3015,18 @@
     <w:p>
       <w:pPr>
         <w:ind w:leftChars="200" w:left="420"/>
-      </w:pPr>
-      <w:r>
-        <w:t xml:space="preserve">                if(queue.top() &gt; arr.at(i))</w:t>
+        <w:rPr>
+          <w:color w:val="FF0000"/>
+        </w:rPr>
+      </w:pPr>
+      <w:r>
+        <w:t xml:space="preserve">             </w:t>
+      </w:r>
+      <w:r>
+        <w:rPr>
+          <w:color w:val="FF0000"/>
+        </w:rPr>
+        <w:t xml:space="preserve">   if(queue.top() &gt; arr.at(i))</w:t>
       </w:r>
     </w:p>
     <w:p>
@@ -3805,673 +3809,162 @@
     <w:p>
       <w:pPr>
         <w:shd w:val="clear" w:color="auto" w:fill="FFFFFE"/>
-        <w:spacing w:line="270" w:lineRule="atLeast"/>
-        <w:ind w:leftChars="200" w:left="420"/>
-        <w:rPr>
-          <w:rFonts w:ascii="Consolas" w:eastAsia="宋体" w:hAnsi="Consolas" w:cs="宋体"/>
-          <w:color w:val="000000"/>
-          <w:kern w:val="0"/>
-          <w:sz w:val="20"/>
-          <w:szCs w:val="20"/>
-        </w:rPr>
-      </w:pPr>
-      <w:r>
-        <w:rPr>
-          <w:rFonts w:ascii="Consolas" w:eastAsia="宋体" w:hAnsi="Consolas" w:cs="宋体"/>
-          <w:color w:val="0000FF"/>
-          <w:kern w:val="0"/>
-          <w:sz w:val="20"/>
-          <w:szCs w:val="20"/>
-        </w:rPr>
-        <w:t>class</w:t>
-      </w:r>
-      <w:r>
-        <w:rPr>
-          <w:rFonts w:ascii="Consolas" w:eastAsia="宋体" w:hAnsi="Consolas" w:cs="宋体"/>
-          <w:color w:val="000000"/>
-          <w:kern w:val="0"/>
-          <w:sz w:val="20"/>
-          <w:szCs w:val="20"/>
-        </w:rPr>
-        <w:t> Solution {</w:t>
+        <w:ind w:leftChars="200" w:left="420"/>
+      </w:pPr>
+      <w:r>
+        <w:t>class Solution {</w:t>
       </w:r>
     </w:p>
     <w:p>
       <w:pPr>
         <w:shd w:val="clear" w:color="auto" w:fill="FFFFFE"/>
-        <w:spacing w:line="270" w:lineRule="atLeast"/>
-        <w:ind w:leftChars="200" w:left="420"/>
-        <w:rPr>
-          <w:rFonts w:ascii="Consolas" w:eastAsia="宋体" w:hAnsi="Consolas" w:cs="宋体"/>
-          <w:color w:val="000000"/>
-          <w:kern w:val="0"/>
-          <w:sz w:val="20"/>
-          <w:szCs w:val="20"/>
-        </w:rPr>
-      </w:pPr>
-      <w:r>
-        <w:rPr>
-          <w:rFonts w:ascii="Consolas" w:eastAsia="宋体" w:hAnsi="Consolas" w:cs="宋体"/>
-          <w:color w:val="0000FF"/>
-          <w:kern w:val="0"/>
-          <w:sz w:val="20"/>
-          <w:szCs w:val="20"/>
-        </w:rPr>
-        <w:t>public</w:t>
-      </w:r>
-      <w:r>
-        <w:rPr>
-          <w:rFonts w:ascii="Consolas" w:eastAsia="宋体" w:hAnsi="Consolas" w:cs="宋体"/>
-          <w:color w:val="000000"/>
-          <w:kern w:val="0"/>
-          <w:sz w:val="20"/>
-          <w:szCs w:val="20"/>
-        </w:rPr>
-        <w:t>:</w:t>
+        <w:ind w:leftChars="200" w:left="420"/>
+      </w:pPr>
+      <w:r>
+        <w:t>public:</w:t>
       </w:r>
     </w:p>
     <w:p>
       <w:pPr>
         <w:shd w:val="clear" w:color="auto" w:fill="FFFFFE"/>
-        <w:spacing w:line="270" w:lineRule="atLeast"/>
-        <w:ind w:leftChars="200" w:left="420"/>
-        <w:rPr>
-          <w:rFonts w:ascii="Consolas" w:eastAsia="宋体" w:hAnsi="Consolas" w:cs="宋体"/>
-          <w:color w:val="000000"/>
-          <w:kern w:val="0"/>
-          <w:sz w:val="20"/>
-          <w:szCs w:val="20"/>
-        </w:rPr>
-      </w:pPr>
-      <w:r>
-        <w:rPr>
-          <w:rFonts w:ascii="Consolas" w:eastAsia="宋体" w:hAnsi="Consolas" w:cs="宋体"/>
-          <w:color w:val="000000"/>
-          <w:kern w:val="0"/>
-          <w:sz w:val="20"/>
-          <w:szCs w:val="20"/>
-        </w:rPr>
-        <w:t>    </w:t>
-      </w:r>
-      <w:r>
-        <w:rPr>
-          <w:rFonts w:ascii="Consolas" w:eastAsia="宋体" w:hAnsi="Consolas" w:cs="宋体"/>
-          <w:color w:val="0000FF"/>
-          <w:kern w:val="0"/>
-          <w:sz w:val="20"/>
-          <w:szCs w:val="20"/>
-        </w:rPr>
-        <w:t>int</w:t>
-      </w:r>
-      <w:r>
-        <w:rPr>
-          <w:rFonts w:ascii="Consolas" w:eastAsia="宋体" w:hAnsi="Consolas" w:cs="宋体"/>
-          <w:color w:val="000000"/>
-          <w:kern w:val="0"/>
-          <w:sz w:val="20"/>
-          <w:szCs w:val="20"/>
-        </w:rPr>
-        <w:t> findKthLargest(vector&lt;</w:t>
-      </w:r>
-      <w:r>
-        <w:rPr>
-          <w:rFonts w:ascii="Consolas" w:eastAsia="宋体" w:hAnsi="Consolas" w:cs="宋体"/>
-          <w:color w:val="0000FF"/>
-          <w:kern w:val="0"/>
-          <w:sz w:val="20"/>
-          <w:szCs w:val="20"/>
-        </w:rPr>
-        <w:t>int</w:t>
-      </w:r>
-      <w:r>
-        <w:rPr>
-          <w:rFonts w:ascii="Consolas" w:eastAsia="宋体" w:hAnsi="Consolas" w:cs="宋体"/>
-          <w:color w:val="000000"/>
-          <w:kern w:val="0"/>
-          <w:sz w:val="20"/>
-          <w:szCs w:val="20"/>
-        </w:rPr>
-        <w:t>&gt;&amp; nums, </w:t>
-      </w:r>
-      <w:r>
-        <w:rPr>
-          <w:rFonts w:ascii="Consolas" w:eastAsia="宋体" w:hAnsi="Consolas" w:cs="宋体"/>
-          <w:color w:val="0000FF"/>
-          <w:kern w:val="0"/>
-          <w:sz w:val="20"/>
-          <w:szCs w:val="20"/>
-        </w:rPr>
-        <w:t>int</w:t>
-      </w:r>
-      <w:r>
-        <w:rPr>
-          <w:rFonts w:ascii="Consolas" w:eastAsia="宋体" w:hAnsi="Consolas" w:cs="宋体"/>
-          <w:color w:val="000000"/>
-          <w:kern w:val="0"/>
-          <w:sz w:val="20"/>
-          <w:szCs w:val="20"/>
-        </w:rPr>
-        <w:t> k) {</w:t>
+        <w:ind w:leftChars="200" w:left="420"/>
+      </w:pPr>
+      <w:r>
+        <w:t>    int findKthLargest(vector&lt;int&gt;&amp; nums, int k) {</w:t>
       </w:r>
     </w:p>
     <w:p>
       <w:pPr>
         <w:shd w:val="clear" w:color="auto" w:fill="FFFFFE"/>
-        <w:spacing w:line="270" w:lineRule="atLeast"/>
-        <w:ind w:leftChars="200" w:left="420"/>
-        <w:rPr>
-          <w:rFonts w:ascii="Consolas" w:eastAsia="宋体" w:hAnsi="Consolas" w:cs="宋体"/>
-          <w:color w:val="000000"/>
-          <w:kern w:val="0"/>
-          <w:sz w:val="20"/>
-          <w:szCs w:val="20"/>
-        </w:rPr>
-      </w:pPr>
-      <w:r>
-        <w:rPr>
-          <w:rFonts w:ascii="Consolas" w:eastAsia="宋体" w:hAnsi="Consolas" w:cs="宋体"/>
-          <w:color w:val="000000"/>
-          <w:kern w:val="0"/>
-          <w:sz w:val="20"/>
-          <w:szCs w:val="20"/>
-        </w:rPr>
-        <w:t>        std::priority_queue&lt;</w:t>
-      </w:r>
-      <w:r>
-        <w:rPr>
-          <w:rFonts w:ascii="Consolas" w:eastAsia="宋体" w:hAnsi="Consolas" w:cs="宋体"/>
-          <w:color w:val="0000FF"/>
-          <w:kern w:val="0"/>
-          <w:sz w:val="20"/>
-          <w:szCs w:val="20"/>
-        </w:rPr>
-        <w:t>int</w:t>
-      </w:r>
-      <w:r>
-        <w:rPr>
-          <w:rFonts w:ascii="Consolas" w:eastAsia="宋体" w:hAnsi="Consolas" w:cs="宋体"/>
-          <w:color w:val="000000"/>
-          <w:kern w:val="0"/>
-          <w:sz w:val="20"/>
-          <w:szCs w:val="20"/>
-        </w:rPr>
-        <w:t>,std::vector&lt;</w:t>
-      </w:r>
-      <w:r>
-        <w:rPr>
-          <w:rFonts w:ascii="Consolas" w:eastAsia="宋体" w:hAnsi="Consolas" w:cs="宋体"/>
-          <w:color w:val="0000FF"/>
-          <w:kern w:val="0"/>
-          <w:sz w:val="20"/>
-          <w:szCs w:val="20"/>
-        </w:rPr>
-        <w:t>int</w:t>
-      </w:r>
-      <w:r>
-        <w:rPr>
-          <w:rFonts w:ascii="Consolas" w:eastAsia="宋体" w:hAnsi="Consolas" w:cs="宋体"/>
-          <w:color w:val="000000"/>
-          <w:kern w:val="0"/>
-          <w:sz w:val="20"/>
-          <w:szCs w:val="20"/>
-        </w:rPr>
-        <w:t>&gt;,std::greater&lt;</w:t>
-      </w:r>
-      <w:r>
-        <w:rPr>
-          <w:rFonts w:ascii="Consolas" w:eastAsia="宋体" w:hAnsi="Consolas" w:cs="宋体"/>
-          <w:color w:val="0000FF"/>
-          <w:kern w:val="0"/>
-          <w:sz w:val="20"/>
-          <w:szCs w:val="20"/>
-        </w:rPr>
-        <w:t>int</w:t>
-      </w:r>
-      <w:r>
-        <w:rPr>
-          <w:rFonts w:ascii="Consolas" w:eastAsia="宋体" w:hAnsi="Consolas" w:cs="宋体"/>
-          <w:color w:val="000000"/>
-          <w:kern w:val="0"/>
-          <w:sz w:val="20"/>
-          <w:szCs w:val="20"/>
-        </w:rPr>
-        <w:t>&gt; &gt; max_queue;</w:t>
+        <w:ind w:leftChars="200" w:left="420"/>
+      </w:pPr>
+      <w:r>
+        <w:t>        std::priority_queue&lt;int,std::vector&lt;int&gt;,std::greater&lt;int&gt; &gt; max_queue;</w:t>
       </w:r>
     </w:p>
     <w:p>
       <w:pPr>
         <w:shd w:val="clear" w:color="auto" w:fill="FFFFFE"/>
-        <w:spacing w:line="270" w:lineRule="atLeast"/>
-        <w:ind w:leftChars="200" w:left="420"/>
-        <w:rPr>
-          <w:rFonts w:ascii="Consolas" w:eastAsia="宋体" w:hAnsi="Consolas" w:cs="宋体"/>
-          <w:color w:val="000000"/>
-          <w:kern w:val="0"/>
-          <w:sz w:val="20"/>
-          <w:szCs w:val="20"/>
-        </w:rPr>
-      </w:pPr>
-      <w:r>
-        <w:rPr>
-          <w:rFonts w:ascii="Consolas" w:eastAsia="宋体" w:hAnsi="Consolas" w:cs="宋体"/>
-          <w:color w:val="000000"/>
-          <w:kern w:val="0"/>
-          <w:sz w:val="20"/>
-          <w:szCs w:val="20"/>
-        </w:rPr>
-        <w:t>        </w:t>
-      </w:r>
-      <w:r>
-        <w:rPr>
-          <w:rFonts w:ascii="Consolas" w:eastAsia="宋体" w:hAnsi="Consolas" w:cs="宋体"/>
-          <w:color w:val="0000FF"/>
-          <w:kern w:val="0"/>
-          <w:sz w:val="20"/>
-          <w:szCs w:val="20"/>
-        </w:rPr>
-        <w:t>for</w:t>
-      </w:r>
-      <w:r>
-        <w:rPr>
-          <w:rFonts w:ascii="Consolas" w:eastAsia="宋体" w:hAnsi="Consolas" w:cs="宋体"/>
-          <w:color w:val="000000"/>
-          <w:kern w:val="0"/>
-          <w:sz w:val="20"/>
-          <w:szCs w:val="20"/>
-        </w:rPr>
-        <w:t>(size_t i=</w:t>
-      </w:r>
-      <w:r>
-        <w:rPr>
-          <w:rFonts w:ascii="Consolas" w:eastAsia="宋体" w:hAnsi="Consolas" w:cs="宋体"/>
-          <w:color w:val="09885A"/>
-          <w:kern w:val="0"/>
-          <w:sz w:val="20"/>
-          <w:szCs w:val="20"/>
-        </w:rPr>
-        <w:t>0</w:t>
-      </w:r>
-      <w:r>
-        <w:rPr>
-          <w:rFonts w:ascii="Consolas" w:eastAsia="宋体" w:hAnsi="Consolas" w:cs="宋体"/>
-          <w:color w:val="000000"/>
-          <w:kern w:val="0"/>
-          <w:sz w:val="20"/>
-          <w:szCs w:val="20"/>
-        </w:rPr>
-        <w:t>;i&lt;nums.size();i++){</w:t>
+        <w:ind w:leftChars="200" w:left="420"/>
+      </w:pPr>
+      <w:r>
+        <w:t>        for(size_t i=0;i&lt;nums.size();i++){</w:t>
       </w:r>
     </w:p>
     <w:p>
       <w:pPr>
         <w:shd w:val="clear" w:color="auto" w:fill="FFFFFE"/>
-        <w:spacing w:line="270" w:lineRule="atLeast"/>
-        <w:ind w:leftChars="200" w:left="420"/>
-        <w:rPr>
-          <w:rFonts w:ascii="Consolas" w:eastAsia="宋体" w:hAnsi="Consolas" w:cs="宋体"/>
-          <w:color w:val="000000"/>
-          <w:kern w:val="0"/>
-          <w:sz w:val="20"/>
-          <w:szCs w:val="20"/>
-        </w:rPr>
-      </w:pPr>
-      <w:r>
-        <w:rPr>
-          <w:rFonts w:ascii="Consolas" w:eastAsia="宋体" w:hAnsi="Consolas" w:cs="宋体"/>
-          <w:color w:val="000000"/>
-          <w:kern w:val="0"/>
-          <w:sz w:val="20"/>
-          <w:szCs w:val="20"/>
-        </w:rPr>
-        <w:t>            </w:t>
-      </w:r>
-      <w:r>
-        <w:rPr>
-          <w:rFonts w:ascii="Consolas" w:eastAsia="宋体" w:hAnsi="Consolas" w:cs="宋体"/>
-          <w:color w:val="0000FF"/>
-          <w:kern w:val="0"/>
-          <w:sz w:val="20"/>
-          <w:szCs w:val="20"/>
-        </w:rPr>
-        <w:t>if</w:t>
-      </w:r>
-      <w:r>
-        <w:rPr>
-          <w:rFonts w:ascii="Consolas" w:eastAsia="宋体" w:hAnsi="Consolas" w:cs="宋体"/>
-          <w:color w:val="000000"/>
-          <w:kern w:val="0"/>
-          <w:sz w:val="20"/>
-          <w:szCs w:val="20"/>
-        </w:rPr>
-        <w:t>(max_queue.size() &lt; k){</w:t>
+        <w:ind w:leftChars="200" w:left="420"/>
+      </w:pPr>
+      <w:r>
+        <w:t>            if(max_queue.size() &lt; k){</w:t>
       </w:r>
     </w:p>
     <w:p>
       <w:pPr>
         <w:shd w:val="clear" w:color="auto" w:fill="FFFFFE"/>
-        <w:spacing w:line="270" w:lineRule="atLeast"/>
-        <w:ind w:leftChars="200" w:left="420"/>
-        <w:rPr>
-          <w:rFonts w:ascii="Consolas" w:eastAsia="宋体" w:hAnsi="Consolas" w:cs="宋体"/>
-          <w:color w:val="000000"/>
-          <w:kern w:val="0"/>
-          <w:sz w:val="20"/>
-          <w:szCs w:val="20"/>
-        </w:rPr>
-      </w:pPr>
-      <w:r>
-        <w:rPr>
-          <w:rFonts w:ascii="Consolas" w:eastAsia="宋体" w:hAnsi="Consolas" w:cs="宋体"/>
-          <w:color w:val="000000"/>
-          <w:kern w:val="0"/>
-          <w:sz w:val="20"/>
-          <w:szCs w:val="20"/>
-        </w:rPr>
+        <w:ind w:leftChars="200" w:left="420"/>
+      </w:pPr>
+      <w:r>
         <w:t>                max_queue.push(nums.at(i));</w:t>
       </w:r>
     </w:p>
     <w:p>
       <w:pPr>
         <w:shd w:val="clear" w:color="auto" w:fill="FFFFFE"/>
-        <w:spacing w:line="270" w:lineRule="atLeast"/>
-        <w:ind w:leftChars="200" w:left="420"/>
-        <w:rPr>
-          <w:rFonts w:ascii="Consolas" w:eastAsia="宋体" w:hAnsi="Consolas" w:cs="宋体"/>
-          <w:color w:val="000000"/>
-          <w:kern w:val="0"/>
-          <w:sz w:val="20"/>
-          <w:szCs w:val="20"/>
-        </w:rPr>
-      </w:pPr>
-      <w:r>
-        <w:rPr>
-          <w:rFonts w:ascii="Consolas" w:eastAsia="宋体" w:hAnsi="Consolas" w:cs="宋体"/>
-          <w:color w:val="000000"/>
-          <w:kern w:val="0"/>
-          <w:sz w:val="20"/>
-          <w:szCs w:val="20"/>
-        </w:rPr>
+        <w:ind w:leftChars="200" w:left="420"/>
+      </w:pPr>
+      <w:r>
+        <w:t>            }else{</w:t>
+      </w:r>
+    </w:p>
+    <w:p>
+      <w:pPr>
+        <w:shd w:val="clear" w:color="auto" w:fill="FFFFFE"/>
+        <w:ind w:leftChars="200" w:left="420"/>
+      </w:pPr>
+      <w:r>
+        <w:t>                if(nums.at(i) &gt; max_queue.top()){</w:t>
+      </w:r>
+    </w:p>
+    <w:p>
+      <w:pPr>
+        <w:shd w:val="clear" w:color="auto" w:fill="FFFFFE"/>
+        <w:ind w:leftChars="200" w:left="420"/>
+      </w:pPr>
+      <w:r>
+        <w:lastRenderedPageBreak/>
+        <w:t>                    max_queue.pop();</w:t>
+      </w:r>
+    </w:p>
+    <w:p>
+      <w:pPr>
+        <w:shd w:val="clear" w:color="auto" w:fill="FFFFFE"/>
+        <w:ind w:leftChars="200" w:left="420"/>
+      </w:pPr>
+      <w:r>
+        <w:t>                    max_queue.push(nums.at(i));</w:t>
+      </w:r>
+    </w:p>
+    <w:p>
+      <w:pPr>
+        <w:shd w:val="clear" w:color="auto" w:fill="FFFFFE"/>
+        <w:ind w:leftChars="200" w:left="420"/>
+      </w:pPr>
+      <w:r>
+        <w:t>                }</w:t>
+      </w:r>
+    </w:p>
+    <w:p>
+      <w:pPr>
+        <w:shd w:val="clear" w:color="auto" w:fill="FFFFFE"/>
+        <w:ind w:leftChars="200" w:left="420"/>
+      </w:pPr>
+      <w:r>
         <w:t>            }</w:t>
       </w:r>
-      <w:r>
-        <w:rPr>
-          <w:rFonts w:ascii="Consolas" w:eastAsia="宋体" w:hAnsi="Consolas" w:cs="宋体"/>
-          <w:color w:val="0000FF"/>
-          <w:kern w:val="0"/>
-          <w:sz w:val="20"/>
-          <w:szCs w:val="20"/>
-        </w:rPr>
-        <w:t>else</w:t>
-      </w:r>
-      <w:r>
-        <w:rPr>
-          <w:rFonts w:ascii="Consolas" w:eastAsia="宋体" w:hAnsi="Consolas" w:cs="宋体"/>
-          <w:color w:val="000000"/>
-          <w:kern w:val="0"/>
-          <w:sz w:val="20"/>
-          <w:szCs w:val="20"/>
-        </w:rPr>
-        <w:t>{</w:t>
-      </w:r>
     </w:p>
     <w:p>
       <w:pPr>
         <w:shd w:val="clear" w:color="auto" w:fill="FFFFFE"/>
-        <w:spacing w:line="270" w:lineRule="atLeast"/>
-        <w:ind w:leftChars="200" w:left="420"/>
-        <w:rPr>
-          <w:rFonts w:ascii="Consolas" w:eastAsia="宋体" w:hAnsi="Consolas" w:cs="宋体"/>
-          <w:color w:val="000000"/>
-          <w:kern w:val="0"/>
-          <w:sz w:val="20"/>
-          <w:szCs w:val="20"/>
-        </w:rPr>
-      </w:pPr>
-      <w:r>
-        <w:rPr>
-          <w:rFonts w:ascii="Consolas" w:eastAsia="宋体" w:hAnsi="Consolas" w:cs="宋体"/>
-          <w:color w:val="000000"/>
-          <w:kern w:val="0"/>
-          <w:sz w:val="20"/>
-          <w:szCs w:val="20"/>
-        </w:rPr>
-        <w:t>                </w:t>
-      </w:r>
-      <w:r>
-        <w:rPr>
-          <w:rFonts w:ascii="Consolas" w:eastAsia="宋体" w:hAnsi="Consolas" w:cs="宋体"/>
-          <w:color w:val="0000FF"/>
-          <w:kern w:val="0"/>
-          <w:sz w:val="20"/>
-          <w:szCs w:val="20"/>
-        </w:rPr>
-        <w:t>if</w:t>
-      </w:r>
-      <w:r>
-        <w:rPr>
-          <w:rFonts w:ascii="Consolas" w:eastAsia="宋体" w:hAnsi="Consolas" w:cs="宋体"/>
-          <w:color w:val="000000"/>
-          <w:kern w:val="0"/>
-          <w:sz w:val="20"/>
-          <w:szCs w:val="20"/>
-        </w:rPr>
-        <w:t>(nums.at(i) &gt; max_queue.top()){</w:t>
+        <w:ind w:leftChars="200" w:left="420"/>
+      </w:pPr>
+      <w:r>
+        <w:t>        }</w:t>
       </w:r>
     </w:p>
     <w:p>
       <w:pPr>
         <w:shd w:val="clear" w:color="auto" w:fill="FFFFFE"/>
-        <w:spacing w:line="270" w:lineRule="atLeast"/>
-        <w:ind w:leftChars="200" w:left="420"/>
-        <w:rPr>
-          <w:rFonts w:ascii="Consolas" w:eastAsia="宋体" w:hAnsi="Consolas" w:cs="宋体"/>
-          <w:color w:val="000000"/>
-          <w:kern w:val="0"/>
-          <w:sz w:val="20"/>
-          <w:szCs w:val="20"/>
-        </w:rPr>
-      </w:pPr>
-      <w:r>
-        <w:rPr>
-          <w:rFonts w:ascii="Consolas" w:eastAsia="宋体" w:hAnsi="Consolas" w:cs="宋体"/>
-          <w:color w:val="000000"/>
-          <w:kern w:val="0"/>
-          <w:sz w:val="20"/>
-          <w:szCs w:val="20"/>
-        </w:rPr>
-        <w:t>                    max_queue.pop();</w:t>
+        <w:ind w:leftChars="200" w:left="420"/>
+      </w:pPr>
+      <w:r>
+        <w:t>        return max_queue.top();</w:t>
       </w:r>
     </w:p>
     <w:p>
       <w:pPr>
         <w:shd w:val="clear" w:color="auto" w:fill="FFFFFE"/>
-        <w:spacing w:line="270" w:lineRule="atLeast"/>
-        <w:ind w:leftChars="200" w:left="420"/>
-        <w:rPr>
-          <w:rFonts w:ascii="Consolas" w:eastAsia="宋体" w:hAnsi="Consolas" w:cs="宋体"/>
-          <w:color w:val="000000"/>
-          <w:kern w:val="0"/>
-          <w:sz w:val="20"/>
-          <w:szCs w:val="20"/>
-        </w:rPr>
-      </w:pPr>
-      <w:r>
-        <w:rPr>
-          <w:rFonts w:ascii="Consolas" w:eastAsia="宋体" w:hAnsi="Consolas" w:cs="宋体"/>
-          <w:color w:val="000000"/>
-          <w:kern w:val="0"/>
-          <w:sz w:val="20"/>
-          <w:szCs w:val="20"/>
-        </w:rPr>
-        <w:t>                    max_queue.push(nums.at(i));</w:t>
+        <w:ind w:leftChars="200" w:left="420"/>
+      </w:pPr>
+      <w:r>
+        <w:t>    }    </w:t>
       </w:r>
     </w:p>
     <w:p>
       <w:pPr>
         <w:shd w:val="clear" w:color="auto" w:fill="FFFFFE"/>
-        <w:spacing w:line="270" w:lineRule="atLeast"/>
-        <w:ind w:leftChars="200" w:left="420"/>
-        <w:rPr>
-          <w:rFonts w:ascii="Consolas" w:eastAsia="宋体" w:hAnsi="Consolas" w:cs="宋体"/>
-          <w:color w:val="000000"/>
-          <w:kern w:val="0"/>
-          <w:sz w:val="20"/>
-          <w:szCs w:val="20"/>
-        </w:rPr>
-      </w:pPr>
-      <w:r>
-        <w:rPr>
-          <w:rFonts w:ascii="Consolas" w:eastAsia="宋体" w:hAnsi="Consolas" w:cs="宋体"/>
-          <w:color w:val="000000"/>
-          <w:kern w:val="0"/>
-          <w:sz w:val="20"/>
-          <w:szCs w:val="20"/>
-        </w:rPr>
-        <w:t>                }</w:t>
-      </w:r>
-    </w:p>
-    <w:p>
-      <w:pPr>
-        <w:shd w:val="clear" w:color="auto" w:fill="FFFFFE"/>
-        <w:spacing w:line="270" w:lineRule="atLeast"/>
-        <w:ind w:leftChars="200" w:left="420"/>
-        <w:rPr>
-          <w:rFonts w:ascii="Consolas" w:eastAsia="宋体" w:hAnsi="Consolas" w:cs="宋体"/>
-          <w:color w:val="000000"/>
-          <w:kern w:val="0"/>
-          <w:sz w:val="20"/>
-          <w:szCs w:val="20"/>
-        </w:rPr>
-      </w:pPr>
-      <w:r>
-        <w:rPr>
-          <w:rFonts w:ascii="Consolas" w:eastAsia="宋体" w:hAnsi="Consolas" w:cs="宋体"/>
-          <w:color w:val="000000"/>
-          <w:kern w:val="0"/>
-          <w:sz w:val="20"/>
-          <w:szCs w:val="20"/>
-        </w:rPr>
-        <w:lastRenderedPageBreak/>
-        <w:t>            }</w:t>
-      </w:r>
-    </w:p>
-    <w:p>
-      <w:pPr>
-        <w:shd w:val="clear" w:color="auto" w:fill="FFFFFE"/>
-        <w:spacing w:line="270" w:lineRule="atLeast"/>
-        <w:ind w:leftChars="200" w:left="420"/>
-        <w:rPr>
-          <w:rFonts w:ascii="Consolas" w:eastAsia="宋体" w:hAnsi="Consolas" w:cs="宋体"/>
-          <w:color w:val="000000"/>
-          <w:kern w:val="0"/>
-          <w:sz w:val="20"/>
-          <w:szCs w:val="20"/>
-        </w:rPr>
-      </w:pPr>
-      <w:r>
-        <w:rPr>
-          <w:rFonts w:ascii="Consolas" w:eastAsia="宋体" w:hAnsi="Consolas" w:cs="宋体"/>
-          <w:color w:val="000000"/>
-          <w:kern w:val="0"/>
-          <w:sz w:val="20"/>
-          <w:szCs w:val="20"/>
-        </w:rPr>
-        <w:t>        }</w:t>
-      </w:r>
-    </w:p>
-    <w:p>
-      <w:pPr>
-        <w:shd w:val="clear" w:color="auto" w:fill="FFFFFE"/>
-        <w:spacing w:line="270" w:lineRule="atLeast"/>
-        <w:ind w:leftChars="200" w:left="420"/>
-        <w:rPr>
-          <w:rFonts w:ascii="Consolas" w:eastAsia="宋体" w:hAnsi="Consolas" w:cs="宋体"/>
-          <w:color w:val="000000"/>
-          <w:kern w:val="0"/>
-          <w:sz w:val="20"/>
-          <w:szCs w:val="20"/>
-        </w:rPr>
-      </w:pPr>
-      <w:r>
-        <w:rPr>
-          <w:rFonts w:ascii="Consolas" w:eastAsia="宋体" w:hAnsi="Consolas" w:cs="宋体"/>
-          <w:color w:val="000000"/>
-          <w:kern w:val="0"/>
-          <w:sz w:val="20"/>
-          <w:szCs w:val="20"/>
-        </w:rPr>
-        <w:t>        </w:t>
-      </w:r>
-      <w:r>
-        <w:rPr>
-          <w:rFonts w:ascii="Consolas" w:eastAsia="宋体" w:hAnsi="Consolas" w:cs="宋体"/>
-          <w:color w:val="0000FF"/>
-          <w:kern w:val="0"/>
-          <w:sz w:val="20"/>
-          <w:szCs w:val="20"/>
-        </w:rPr>
-        <w:t>return</w:t>
-      </w:r>
-      <w:r>
-        <w:rPr>
-          <w:rFonts w:ascii="Consolas" w:eastAsia="宋体" w:hAnsi="Consolas" w:cs="宋体"/>
-          <w:color w:val="000000"/>
-          <w:kern w:val="0"/>
-          <w:sz w:val="20"/>
-          <w:szCs w:val="20"/>
-        </w:rPr>
-        <w:t> max_queue.top();</w:t>
-      </w:r>
-    </w:p>
-    <w:p>
-      <w:pPr>
-        <w:shd w:val="clear" w:color="auto" w:fill="FFFFFE"/>
-        <w:spacing w:line="270" w:lineRule="atLeast"/>
-        <w:ind w:leftChars="200" w:left="420"/>
-        <w:rPr>
-          <w:rFonts w:ascii="Consolas" w:eastAsia="宋体" w:hAnsi="Consolas" w:cs="宋体"/>
-          <w:color w:val="000000"/>
-          <w:kern w:val="0"/>
-          <w:sz w:val="20"/>
-          <w:szCs w:val="20"/>
-        </w:rPr>
-      </w:pPr>
-      <w:r>
-        <w:rPr>
-          <w:rFonts w:ascii="Consolas" w:eastAsia="宋体" w:hAnsi="Consolas" w:cs="宋体"/>
-          <w:color w:val="000000"/>
-          <w:kern w:val="0"/>
-          <w:sz w:val="20"/>
-          <w:szCs w:val="20"/>
-        </w:rPr>
-        <w:t>    }    </w:t>
-      </w:r>
-    </w:p>
-    <w:p>
-      <w:pPr>
-        <w:shd w:val="clear" w:color="auto" w:fill="FFFFFE"/>
-        <w:spacing w:line="270" w:lineRule="atLeast"/>
-        <w:ind w:leftChars="200" w:left="420"/>
-        <w:rPr>
-          <w:rFonts w:ascii="Consolas" w:eastAsia="宋体" w:hAnsi="Consolas" w:cs="宋体"/>
-          <w:color w:val="000000"/>
-          <w:kern w:val="0"/>
-          <w:sz w:val="20"/>
-          <w:szCs w:val="20"/>
-        </w:rPr>
-      </w:pPr>
-      <w:r>
-        <w:rPr>
-          <w:rFonts w:ascii="Consolas" w:eastAsia="宋体" w:hAnsi="Consolas" w:cs="宋体"/>
-          <w:color w:val="000000"/>
-          <w:kern w:val="0"/>
-          <w:sz w:val="20"/>
-          <w:szCs w:val="20"/>
-        </w:rPr>
+        <w:ind w:leftChars="200" w:left="420"/>
+        <w:rPr>
+          <w:rFonts w:hint="eastAsia"/>
+        </w:rPr>
+      </w:pPr>
+      <w:r>
         <w:t>};</w:t>
       </w:r>
-    </w:p>
-    <w:p/>
+      <w:bookmarkStart w:id="0" w:name="_GoBack"/>
+      <w:bookmarkEnd w:id="0"/>
+    </w:p>
     <w:p>
       <w:pPr>
         <w:rPr>
@@ -4846,6 +4339,7 @@
         <w:rPr>
           <w:rFonts w:hint="eastAsia"/>
         </w:rPr>
+        <w:lastRenderedPageBreak/>
         <w:t>解析</w:t>
       </w:r>
       <w:r>
@@ -4934,7 +4428,6 @@
         <w:rPr>
           <w:rFonts w:hint="eastAsia"/>
         </w:rPr>
-        <w:lastRenderedPageBreak/>
         <w:t>假定</w:t>
       </w:r>
       <w:r>
@@ -5311,6 +4804,7 @@
         <w:ind w:firstLine="420"/>
       </w:pPr>
       <w:r>
+        <w:lastRenderedPageBreak/>
         <w:t>3</w:t>
       </w:r>
       <w:r>
@@ -5416,7 +4910,6 @@
           <w:rFonts w:hint="eastAsia"/>
           <w:b/>
         </w:rPr>
-        <w:lastRenderedPageBreak/>
         <w:t>代码：</w:t>
       </w:r>
     </w:p>
@@ -5738,6 +5231,7 @@
         <w:ind w:leftChars="200" w:left="420" w:firstLine="420"/>
       </w:pPr>
       <w:r>
+        <w:lastRenderedPageBreak/>
         <w:t>*/</w:t>
       </w:r>
     </w:p>
@@ -5768,7 +5262,6 @@
         </w:rPr>
       </w:pPr>
       <w:r>
-        <w:lastRenderedPageBreak/>
         <w:t>       </w:t>
       </w:r>
       <w:r>
@@ -6167,6 +5660,7 @@
         <w:rPr>
           <w:rFonts w:hint="eastAsia"/>
         </w:rPr>
+        <w:lastRenderedPageBreak/>
         <w:t>若添加元素时排序，</w:t>
       </w:r>
       <w:r>
@@ -6293,7 +5787,6 @@
         <w:rPr>
           <w:rFonts w:hint="eastAsia"/>
         </w:rPr>
-        <w:lastRenderedPageBreak/>
         <w:t>若添加元素或查询中位数是随机的操作，共</w:t>
       </w:r>
       <w:r>

--- a/5. 树/优先队列与堆.docx
+++ b/5. 树/优先队列与堆.docx
@@ -1074,7 +1074,14 @@
         <w:rPr>
           <w:rFonts w:hint="eastAsia"/>
         </w:rPr>
-        <w:t xml:space="preserve"> priority_queue&lt;int, vector&lt;int&gt;, less&lt;int&gt; &gt; a;</w:t>
+        <w:t xml:space="preserve"> </w:t>
+      </w:r>
+      <w:r>
+        <w:rPr>
+          <w:rFonts w:hint="eastAsia"/>
+          <w:color w:val="FF0000"/>
+        </w:rPr>
+        <w:t>priority_queue&lt;int, vector&lt;int&gt;, less&lt;int&gt; &gt; a;</w:t>
       </w:r>
     </w:p>
     <w:p>
@@ -1087,6 +1094,12 @@
         </w:rPr>
         <w:t>这里一定要有空格，不然成了右移运算符</w:t>
       </w:r>
+      <w:r>
+        <w:rPr>
+          <w:rFonts w:hint="eastAsia"/>
+        </w:rPr>
+        <w:t>。</w:t>
+      </w:r>
     </w:p>
     <w:p>
       <w:pPr>
@@ -1107,10 +1120,14 @@
     <w:p>
       <w:pPr>
         <w:ind w:firstLine="420"/>
-      </w:pPr>
-      <w:r>
-        <w:rPr>
-          <w:rFonts w:hint="eastAsia"/>
+        <w:rPr>
+          <w:color w:val="FF0000"/>
+        </w:rPr>
+      </w:pPr>
+      <w:r>
+        <w:rPr>
+          <w:rFonts w:hint="eastAsia"/>
+          <w:color w:val="FF0000"/>
         </w:rPr>
         <w:t>priority_queue&lt;int, vector&lt;int&gt;, greater&lt;int&gt; &gt; c;</w:t>
       </w:r>
@@ -3837,8 +3854,14 @@
       <w:pPr>
         <w:shd w:val="clear" w:color="auto" w:fill="FFFFFE"/>
         <w:ind w:leftChars="200" w:left="420"/>
-      </w:pPr>
-      <w:r>
+        <w:rPr>
+          <w:color w:val="FF0000"/>
+        </w:rPr>
+      </w:pPr>
+      <w:r>
+        <w:rPr>
+          <w:color w:val="FF0000"/>
+        </w:rPr>
         <w:t>        std::priority_queue&lt;int,std::vector&lt;int&gt;,std::greater&lt;int&gt; &gt; max_queue;</w:t>
       </w:r>
     </w:p>
@@ -3955,15 +3978,10 @@
       <w:pPr>
         <w:shd w:val="clear" w:color="auto" w:fill="FFFFFE"/>
         <w:ind w:leftChars="200" w:left="420"/>
-        <w:rPr>
-          <w:rFonts w:hint="eastAsia"/>
-        </w:rPr>
       </w:pPr>
       <w:r>
         <w:t>};</w:t>
       </w:r>
-      <w:bookmarkStart w:id="0" w:name="_GoBack"/>
-      <w:bookmarkEnd w:id="0"/>
     </w:p>
     <w:p>
       <w:pPr>
@@ -5365,6 +5383,66 @@
         <w:rPr>
           <w:rFonts w:hint="eastAsia"/>
         </w:rPr>
+        <w:t>最接近原点的</w:t>
+      </w:r>
+      <w:r>
+        <w:rPr>
+          <w:rFonts w:hint="eastAsia"/>
+        </w:rPr>
+        <w:t xml:space="preserve"> K </w:t>
+      </w:r>
+      <w:r>
+        <w:rPr>
+          <w:rFonts w:hint="eastAsia"/>
+        </w:rPr>
+        <w:t>个点</w:t>
+      </w:r>
+      <w:r>
+        <w:rPr>
+          <w:rFonts w:hint="eastAsia"/>
+        </w:rPr>
+        <w:t xml:space="preserve">  </w:t>
+      </w:r>
+      <w:bookmarkStart w:id="0" w:name="_GoBack"/>
+      <w:bookmarkEnd w:id="0"/>
+    </w:p>
+    <w:p>
+      <w:pPr>
+        <w:pStyle w:val="3"/>
+      </w:pPr>
+      <w:r>
+        <w:rPr>
+          <w:rFonts w:hint="eastAsia"/>
+        </w:rPr>
+        <w:t>查找和最小的</w:t>
+      </w:r>
+      <w:r>
+        <w:rPr>
+          <w:rFonts w:hint="eastAsia"/>
+        </w:rPr>
+        <w:t>K</w:t>
+      </w:r>
+      <w:r>
+        <w:rPr>
+          <w:rFonts w:hint="eastAsia"/>
+        </w:rPr>
+        <w:t>对数字</w:t>
+      </w:r>
+      <w:r>
+        <w:rPr>
+          <w:rFonts w:hint="eastAsia"/>
+        </w:rPr>
+        <w:t xml:space="preserve">  </w:t>
+      </w:r>
+    </w:p>
+    <w:p>
+      <w:pPr>
+        <w:pStyle w:val="3"/>
+      </w:pPr>
+      <w:r>
+        <w:rPr>
+          <w:rFonts w:hint="eastAsia"/>
+        </w:rPr>
         <w:t>寻找中位数</w:t>
       </w:r>
     </w:p>
@@ -5627,6 +5705,7 @@
     </w:p>
     <w:p>
       <w:r>
+        <w:lastRenderedPageBreak/>
         <w:tab/>
       </w:r>
       <w:r>
@@ -5660,7 +5739,6 @@
         <w:rPr>
           <w:rFonts w:hint="eastAsia"/>
         </w:rPr>
-        <w:lastRenderedPageBreak/>
         <w:t>若添加元素时排序，</w:t>
       </w:r>
       <w:r>

--- a/5. 树/优先队列与堆.docx
+++ b/5. 树/优先队列与堆.docx
@@ -56,8 +56,6 @@
         </w:rPr>
         <w:t>d-堆</w:t>
       </w:r>
-      <w:bookmarkStart w:id="0" w:name="_GoBack"/>
-      <w:bookmarkEnd w:id="0"/>
     </w:p>
     <w:p>
       <w:r>
@@ -396,7 +394,20 @@
         <w:rPr>
           <w:rFonts w:hint="eastAsia"/>
         </w:rPr>
-        <w:t>存取/移除下一个元素，然而所谓的“下一个元素”并非第一个置入的元素，而是“优先级最高”的元素。换言之，priority_queue内的元素已经根据其值进行了排序。</w:t>
+        <w:t>存取/移除下一个元素，然而所谓的“下一个元素”并非第一个置入的元素，而是“优先级最高”的元素。换言之，</w:t>
+      </w:r>
+      <w:r>
+        <w:rPr>
+          <w:rFonts w:hint="eastAsia"/>
+          <w:color w:val="FF0000"/>
+        </w:rPr>
+        <w:t>priority_queue内的元素已经根据其值进行了排序</w:t>
+      </w:r>
+      <w:r>
+        <w:rPr>
+          <w:rFonts w:hint="eastAsia"/>
+        </w:rPr>
+        <w:t>。</w:t>
       </w:r>
     </w:p>
     <w:p>
@@ -475,11 +486,17 @@
       <w:pPr>
         <w:pStyle w:val="26"/>
         <w:numPr>
-          <w:ilvl w:val="0"/>
-          <w:numId w:val="1"/>
+          <w:numId w:val="0"/>
         </w:numPr>
-        <w:ind w:firstLineChars="0"/>
-      </w:pPr>
+        <w:ind w:left="420" w:leftChars="0"/>
+      </w:pPr>
+      <w:r>
+        <w:rPr>
+          <w:rFonts w:hint="eastAsia"/>
+          <w:lang w:val="en-US" w:eastAsia="zh-CN"/>
+        </w:rPr>
+        <w:t>1、</w:t>
+      </w:r>
       <w:r>
         <w:rPr>
           <w:rFonts w:hint="eastAsia"/>
@@ -491,11 +508,17 @@
       <w:pPr>
         <w:pStyle w:val="26"/>
         <w:numPr>
-          <w:ilvl w:val="0"/>
-          <w:numId w:val="1"/>
+          <w:numId w:val="0"/>
         </w:numPr>
-        <w:ind w:firstLineChars="0"/>
-      </w:pPr>
+        <w:ind w:left="420" w:leftChars="0"/>
+      </w:pPr>
+      <w:r>
+        <w:rPr>
+          <w:rFonts w:hint="eastAsia"/>
+          <w:lang w:val="en-US" w:eastAsia="zh-CN"/>
+        </w:rPr>
+        <w:t>2、</w:t>
+      </w:r>
       <w:r>
         <w:rPr>
           <w:rFonts w:hint="eastAsia"/>
@@ -563,11 +586,17 @@
       <w:pPr>
         <w:pStyle w:val="26"/>
         <w:numPr>
-          <w:ilvl w:val="0"/>
-          <w:numId w:val="1"/>
+          <w:numId w:val="0"/>
         </w:numPr>
-        <w:ind w:firstLineChars="0"/>
-      </w:pPr>
+        <w:ind w:left="420" w:leftChars="0"/>
+      </w:pPr>
+      <w:r>
+        <w:rPr>
+          <w:rFonts w:hint="eastAsia"/>
+          <w:lang w:val="en-US" w:eastAsia="zh-CN"/>
+        </w:rPr>
+        <w:t>1、</w:t>
+      </w:r>
       <w:r>
         <w:rPr>
           <w:rFonts w:hint="eastAsia"/>
@@ -579,11 +608,17 @@
       <w:pPr>
         <w:pStyle w:val="26"/>
         <w:numPr>
-          <w:ilvl w:val="0"/>
-          <w:numId w:val="1"/>
+          <w:numId w:val="0"/>
         </w:numPr>
-        <w:ind w:firstLineChars="0"/>
-      </w:pPr>
+        <w:ind w:left="420" w:leftChars="0"/>
+      </w:pPr>
+      <w:r>
+        <w:rPr>
+          <w:rFonts w:hint="eastAsia"/>
+          <w:lang w:val="en-US" w:eastAsia="zh-CN"/>
+        </w:rPr>
+        <w:t>2、</w:t>
+      </w:r>
       <w:r>
         <w:rPr>
           <w:rFonts w:hint="eastAsia"/>
@@ -595,11 +630,17 @@
       <w:pPr>
         <w:pStyle w:val="26"/>
         <w:numPr>
-          <w:ilvl w:val="0"/>
-          <w:numId w:val="1"/>
+          <w:numId w:val="0"/>
         </w:numPr>
-        <w:ind w:firstLineChars="0"/>
-      </w:pPr>
+        <w:ind w:left="420" w:leftChars="0"/>
+      </w:pPr>
+      <w:r>
+        <w:rPr>
+          <w:rFonts w:hint="eastAsia"/>
+          <w:lang w:val="en-US" w:eastAsia="zh-CN"/>
+        </w:rPr>
+        <w:t>3、</w:t>
+      </w:r>
       <w:r>
         <w:rPr>
           <w:rFonts w:hint="eastAsia"/>
@@ -609,7 +650,7 @@
     </w:p>
     <w:p>
       <w:pPr>
-        <w:ind w:left="420" w:firstLine="360"/>
+        <w:ind w:firstLine="420" w:firstLineChars="0"/>
       </w:pPr>
       <w:r>
         <w:rPr>
@@ -631,11 +672,17 @@
       <w:pPr>
         <w:pStyle w:val="26"/>
         <w:numPr>
-          <w:ilvl w:val="0"/>
-          <w:numId w:val="1"/>
+          <w:numId w:val="0"/>
         </w:numPr>
-        <w:ind w:firstLineChars="0"/>
-      </w:pPr>
+        <w:ind w:left="420" w:leftChars="0"/>
+      </w:pPr>
+      <w:r>
+        <w:rPr>
+          <w:rFonts w:hint="eastAsia"/>
+          <w:lang w:val="en-US" w:eastAsia="zh-CN"/>
+        </w:rPr>
+        <w:t>1、</w:t>
+      </w:r>
       <w:r>
         <w:rPr>
           <w:rFonts w:hint="eastAsia"/>
@@ -647,14 +694,21 @@
       <w:pPr>
         <w:pStyle w:val="26"/>
         <w:numPr>
-          <w:ilvl w:val="0"/>
-          <w:numId w:val="1"/>
+          <w:numId w:val="0"/>
         </w:numPr>
-        <w:ind w:firstLineChars="0"/>
-        <w:rPr>
-          <w:color w:val="FF0000"/>
-        </w:rPr>
-      </w:pPr>
+        <w:ind w:left="420" w:leftChars="0"/>
+        <w:rPr>
+          <w:color w:val="FF0000"/>
+        </w:rPr>
+      </w:pPr>
+      <w:r>
+        <w:rPr>
+          <w:rFonts w:hint="eastAsia"/>
+          <w:color w:val="FF0000"/>
+          <w:lang w:val="en-US" w:eastAsia="zh-CN"/>
+        </w:rPr>
+        <w:t>2、</w:t>
+      </w:r>
       <w:r>
         <w:rPr>
           <w:rFonts w:hint="eastAsia"/>
@@ -804,7 +858,20 @@
         <w:rPr>
           <w:rFonts w:hint="eastAsia"/>
         </w:rPr>
-        <w:t>对于基础类型默认是大顶堆：</w:t>
+        <w:t>对于基础类型</w:t>
+      </w:r>
+      <w:r>
+        <w:rPr>
+          <w:rFonts w:hint="eastAsia"/>
+          <w:color w:val="FF0000"/>
+        </w:rPr>
+        <w:t>默认是大顶堆</w:t>
+      </w:r>
+      <w:r>
+        <w:rPr>
+          <w:rFonts w:hint="eastAsia"/>
+        </w:rPr>
+        <w:t>：</w:t>
       </w:r>
     </w:p>
     <w:p>
@@ -2159,6 +2226,9 @@
     <w:p>
       <w:pPr>
         <w:ind w:left="560" w:leftChars="200"/>
+        <w:rPr>
+          <w:color w:val="FF0000"/>
+        </w:rPr>
       </w:pPr>
       <w:r>
         <w:t xml:space="preserve">        </w:t>
@@ -2175,6 +2245,11 @@
         </w:rPr>
         <w:tab/>
       </w:r>
+    </w:p>
+    <w:p>
+      <w:pPr>
+        <w:ind w:left="560" w:leftChars="200" w:firstLine="1257" w:firstLineChars="0"/>
+      </w:pPr>
       <w:r>
         <w:rPr>
           <w:color w:val="FF0000"/>
@@ -3317,11 +3392,17 @@
       <w:pPr>
         <w:pStyle w:val="26"/>
         <w:numPr>
-          <w:ilvl w:val="0"/>
-          <w:numId w:val="2"/>
+          <w:numId w:val="0"/>
         </w:numPr>
-        <w:ind w:firstLineChars="0"/>
-      </w:pPr>
+        <w:ind w:left="420" w:leftChars="0"/>
+      </w:pPr>
+      <w:r>
+        <w:rPr>
+          <w:rFonts w:hint="eastAsia"/>
+          <w:lang w:val="en-US" w:eastAsia="zh-CN"/>
+        </w:rPr>
+        <w:t>1、</w:t>
+      </w:r>
       <w:r>
         <w:rPr>
           <w:rFonts w:hint="eastAsia"/>
@@ -3344,11 +3425,17 @@
       <w:pPr>
         <w:pStyle w:val="26"/>
         <w:numPr>
-          <w:ilvl w:val="0"/>
-          <w:numId w:val="2"/>
+          <w:numId w:val="0"/>
         </w:numPr>
-        <w:ind w:firstLineChars="0"/>
-      </w:pPr>
+        <w:ind w:left="420" w:leftChars="0"/>
+      </w:pPr>
+      <w:r>
+        <w:rPr>
+          <w:rFonts w:hint="eastAsia"/>
+          <w:lang w:val="en-US" w:eastAsia="zh-CN"/>
+        </w:rPr>
+        <w:t>2、</w:t>
+      </w:r>
       <w:r>
         <w:rPr>
           <w:rFonts w:hint="eastAsia"/>
@@ -3382,11 +3469,17 @@
       <w:pPr>
         <w:pStyle w:val="26"/>
         <w:numPr>
-          <w:ilvl w:val="0"/>
-          <w:numId w:val="3"/>
+          <w:numId w:val="0"/>
         </w:numPr>
-        <w:ind w:firstLineChars="0"/>
-      </w:pPr>
+        <w:ind w:left="420" w:leftChars="0"/>
+      </w:pPr>
+      <w:r>
+        <w:rPr>
+          <w:rFonts w:hint="eastAsia"/>
+          <w:lang w:val="en-US" w:eastAsia="zh-CN"/>
+        </w:rPr>
+        <w:t>1、</w:t>
+      </w:r>
       <w:r>
         <w:rPr>
           <w:rFonts w:hint="eastAsia"/>
@@ -3452,14 +3545,21 @@
       <w:pPr>
         <w:pStyle w:val="26"/>
         <w:numPr>
-          <w:ilvl w:val="0"/>
-          <w:numId w:val="3"/>
+          <w:numId w:val="0"/>
         </w:numPr>
-        <w:ind w:firstLineChars="0"/>
-        <w:rPr>
-          <w:color w:val="FF0000"/>
-        </w:rPr>
-      </w:pPr>
+        <w:ind w:left="420" w:leftChars="0"/>
+        <w:rPr>
+          <w:color w:val="FF0000"/>
+        </w:rPr>
+      </w:pPr>
+      <w:r>
+        <w:rPr>
+          <w:rFonts w:hint="eastAsia"/>
+          <w:color w:val="FF0000"/>
+          <w:lang w:val="en-US" w:eastAsia="zh-CN"/>
+        </w:rPr>
+        <w:t>2、</w:t>
+      </w:r>
       <w:r>
         <w:rPr>
           <w:rFonts w:hint="eastAsia"/>
@@ -4022,11 +4122,17 @@
       <w:pPr>
         <w:pStyle w:val="26"/>
         <w:numPr>
-          <w:ilvl w:val="0"/>
-          <w:numId w:val="4"/>
+          <w:numId w:val="0"/>
         </w:numPr>
-        <w:ind w:firstLineChars="0"/>
-      </w:pPr>
+        <w:ind w:firstLine="420" w:firstLineChars="0"/>
+      </w:pPr>
+      <w:r>
+        <w:rPr>
+          <w:rFonts w:hint="eastAsia"/>
+          <w:lang w:val="en-US" w:eastAsia="zh-CN"/>
+        </w:rPr>
+        <w:t>1、</w:t>
+      </w:r>
       <w:r>
         <w:rPr>
           <w:rFonts w:hint="eastAsia"/>
@@ -4047,11 +4153,17 @@
       <w:pPr>
         <w:pStyle w:val="26"/>
         <w:numPr>
-          <w:ilvl w:val="0"/>
-          <w:numId w:val="4"/>
+          <w:numId w:val="0"/>
         </w:numPr>
-        <w:ind w:firstLineChars="0"/>
-      </w:pPr>
+        <w:ind w:firstLine="420" w:firstLineChars="0"/>
+      </w:pPr>
+      <w:r>
+        <w:rPr>
+          <w:rFonts w:hint="eastAsia"/>
+          <w:lang w:val="en-US" w:eastAsia="zh-CN"/>
+        </w:rPr>
+        <w:t>2、</w:t>
+      </w:r>
       <w:r>
         <w:rPr>
           <w:rFonts w:hint="eastAsia"/>
@@ -4083,11 +4195,17 @@
       <w:pPr>
         <w:pStyle w:val="26"/>
         <w:numPr>
-          <w:ilvl w:val="0"/>
-          <w:numId w:val="5"/>
+          <w:numId w:val="0"/>
         </w:numPr>
-        <w:ind w:firstLineChars="0"/>
-      </w:pPr>
+        <w:ind w:firstLine="420" w:firstLineChars="0"/>
+      </w:pPr>
+      <w:r>
+        <w:rPr>
+          <w:rFonts w:hint="eastAsia"/>
+          <w:lang w:val="en-US" w:eastAsia="zh-CN"/>
+        </w:rPr>
+        <w:t>1、</w:t>
+      </w:r>
       <w:r>
         <w:rPr>
           <w:rFonts w:hint="eastAsia"/>
@@ -4109,11 +4227,17 @@
       <w:pPr>
         <w:pStyle w:val="26"/>
         <w:numPr>
-          <w:ilvl w:val="0"/>
-          <w:numId w:val="5"/>
+          <w:numId w:val="0"/>
         </w:numPr>
-        <w:ind w:firstLineChars="0"/>
-      </w:pPr>
+        <w:ind w:firstLine="420" w:firstLineChars="0"/>
+      </w:pPr>
+      <w:r>
+        <w:rPr>
+          <w:rFonts w:hint="eastAsia"/>
+          <w:lang w:val="en-US" w:eastAsia="zh-CN"/>
+        </w:rPr>
+        <w:t>2、</w:t>
+      </w:r>
       <w:r>
         <w:rPr>
           <w:rFonts w:hint="eastAsia"/>
@@ -4249,11 +4373,17 @@
       <w:pPr>
         <w:pStyle w:val="26"/>
         <w:numPr>
-          <w:ilvl w:val="0"/>
-          <w:numId w:val="6"/>
+          <w:numId w:val="0"/>
         </w:numPr>
-        <w:ind w:firstLineChars="0"/>
-      </w:pPr>
+        <w:ind w:firstLine="420" w:firstLineChars="0"/>
+      </w:pPr>
+      <w:r>
+        <w:rPr>
+          <w:rFonts w:hint="eastAsia"/>
+          <w:lang w:val="en-US" w:eastAsia="zh-CN"/>
+        </w:rPr>
+        <w:t>1、</w:t>
+      </w:r>
       <w:r>
         <w:rPr>
           <w:rFonts w:hint="eastAsia"/>
@@ -4277,11 +4407,19 @@
       <w:pPr>
         <w:pStyle w:val="26"/>
         <w:numPr>
-          <w:ilvl w:val="0"/>
-          <w:numId w:val="6"/>
+          <w:numId w:val="0"/>
         </w:numPr>
-        <w:ind w:firstLineChars="0"/>
-      </w:pPr>
+        <w:ind w:firstLine="420" w:firstLineChars="0"/>
+      </w:pPr>
+      <w:r>
+        <w:rPr>
+          <w:rFonts w:hint="eastAsia"/>
+          <w:lang w:val="en-US" w:eastAsia="zh-CN"/>
+        </w:rPr>
+        <w:t>2、</w:t>
+      </w:r>
+      <w:bookmarkStart w:id="0" w:name="_GoBack"/>
+      <w:bookmarkEnd w:id="0"/>
       <w:r>
         <w:rPr>
           <w:rFonts w:hint="eastAsia"/>
@@ -4800,563 +4938,6 @@
     </w:p>
   </w:footnote>
 </w:footnotes>
-</file>
-
-<file path=word/numbering.xml><?xml version="1.0" encoding="utf-8"?>
-<w:numbering xmlns:wpc="http://schemas.microsoft.com/office/word/2010/wordprocessingCanvas" xmlns:mc="http://schemas.openxmlformats.org/markup-compatibility/2006" xmlns:o="urn:schemas-microsoft-com:office:office" xmlns:r="http://schemas.openxmlformats.org/officeDocument/2006/relationships" xmlns:m="http://schemas.openxmlformats.org/officeDocument/2006/math" xmlns:v="urn:schemas-microsoft-com:vml" xmlns:wp14="http://schemas.microsoft.com/office/word/2010/wordprocessingDrawing" xmlns:wp="http://schemas.openxmlformats.org/drawingml/2006/wordprocessingDrawing" xmlns:w10="urn:schemas-microsoft-com:office:word" xmlns:w="http://schemas.openxmlformats.org/wordprocessingml/2006/main" xmlns:w14="http://schemas.microsoft.com/office/word/2010/wordml" xmlns:wpg="http://schemas.microsoft.com/office/word/2010/wordprocessingGroup" xmlns:wpi="http://schemas.microsoft.com/office/word/2010/wordprocessingInk" xmlns:wne="http://schemas.microsoft.com/office/word/2006/wordml" xmlns:wps="http://schemas.microsoft.com/office/word/2010/wordprocessingShape" xmlns:wpsCustomData="http://www.wps.cn/officeDocument/2013/wpsCustomData" mc:Ignorable="w14 wp14">
-  <w:abstractNum w:abstractNumId="0">
-    <w:nsid w:val="10B46DDD"/>
-    <w:multiLevelType w:val="multilevel"/>
-    <w:tmpl w:val="10B46DDD"/>
-    <w:lvl w:ilvl="0" w:tentative="0">
-      <w:start w:val="1"/>
-      <w:numFmt w:val="decimal"/>
-      <w:lvlText w:val="%1、"/>
-      <w:lvlJc w:val="left"/>
-      <w:pPr>
-        <w:ind w:left="780" w:hanging="360"/>
-      </w:pPr>
-      <w:rPr>
-        <w:rFonts w:hint="default"/>
-      </w:rPr>
-    </w:lvl>
-    <w:lvl w:ilvl="1" w:tentative="0">
-      <w:start w:val="1"/>
-      <w:numFmt w:val="lowerLetter"/>
-      <w:lvlText w:val="%2)"/>
-      <w:lvlJc w:val="left"/>
-      <w:pPr>
-        <w:ind w:left="1260" w:hanging="420"/>
-      </w:pPr>
-    </w:lvl>
-    <w:lvl w:ilvl="2" w:tentative="0">
-      <w:start w:val="1"/>
-      <w:numFmt w:val="lowerRoman"/>
-      <w:lvlText w:val="%3."/>
-      <w:lvlJc w:val="right"/>
-      <w:pPr>
-        <w:ind w:left="1680" w:hanging="420"/>
-      </w:pPr>
-    </w:lvl>
-    <w:lvl w:ilvl="3" w:tentative="0">
-      <w:start w:val="1"/>
-      <w:numFmt w:val="decimal"/>
-      <w:lvlText w:val="%4."/>
-      <w:lvlJc w:val="left"/>
-      <w:pPr>
-        <w:ind w:left="2100" w:hanging="420"/>
-      </w:pPr>
-    </w:lvl>
-    <w:lvl w:ilvl="4" w:tentative="0">
-      <w:start w:val="1"/>
-      <w:numFmt w:val="lowerLetter"/>
-      <w:lvlText w:val="%5)"/>
-      <w:lvlJc w:val="left"/>
-      <w:pPr>
-        <w:ind w:left="2520" w:hanging="420"/>
-      </w:pPr>
-    </w:lvl>
-    <w:lvl w:ilvl="5" w:tentative="0">
-      <w:start w:val="1"/>
-      <w:numFmt w:val="lowerRoman"/>
-      <w:lvlText w:val="%6."/>
-      <w:lvlJc w:val="right"/>
-      <w:pPr>
-        <w:ind w:left="2940" w:hanging="420"/>
-      </w:pPr>
-    </w:lvl>
-    <w:lvl w:ilvl="6" w:tentative="0">
-      <w:start w:val="1"/>
-      <w:numFmt w:val="decimal"/>
-      <w:lvlText w:val="%7."/>
-      <w:lvlJc w:val="left"/>
-      <w:pPr>
-        <w:ind w:left="3360" w:hanging="420"/>
-      </w:pPr>
-    </w:lvl>
-    <w:lvl w:ilvl="7" w:tentative="0">
-      <w:start w:val="1"/>
-      <w:numFmt w:val="lowerLetter"/>
-      <w:lvlText w:val="%8)"/>
-      <w:lvlJc w:val="left"/>
-      <w:pPr>
-        <w:ind w:left="3780" w:hanging="420"/>
-      </w:pPr>
-    </w:lvl>
-    <w:lvl w:ilvl="8" w:tentative="0">
-      <w:start w:val="1"/>
-      <w:numFmt w:val="lowerRoman"/>
-      <w:lvlText w:val="%9."/>
-      <w:lvlJc w:val="right"/>
-      <w:pPr>
-        <w:ind w:left="4200" w:hanging="420"/>
-      </w:pPr>
-    </w:lvl>
-  </w:abstractNum>
-  <w:abstractNum w:abstractNumId="1">
-    <w:nsid w:val="1FC80573"/>
-    <w:multiLevelType w:val="multilevel"/>
-    <w:tmpl w:val="1FC80573"/>
-    <w:lvl w:ilvl="0" w:tentative="0">
-      <w:start w:val="1"/>
-      <w:numFmt w:val="decimal"/>
-      <w:lvlText w:val="%1、"/>
-      <w:lvlJc w:val="left"/>
-      <w:pPr>
-        <w:ind w:left="780" w:hanging="360"/>
-      </w:pPr>
-      <w:rPr>
-        <w:rFonts w:hint="default"/>
-      </w:rPr>
-    </w:lvl>
-    <w:lvl w:ilvl="1" w:tentative="0">
-      <w:start w:val="1"/>
-      <w:numFmt w:val="lowerLetter"/>
-      <w:lvlText w:val="%2)"/>
-      <w:lvlJc w:val="left"/>
-      <w:pPr>
-        <w:ind w:left="1260" w:hanging="420"/>
-      </w:pPr>
-    </w:lvl>
-    <w:lvl w:ilvl="2" w:tentative="0">
-      <w:start w:val="1"/>
-      <w:numFmt w:val="lowerRoman"/>
-      <w:lvlText w:val="%3."/>
-      <w:lvlJc w:val="right"/>
-      <w:pPr>
-        <w:ind w:left="1680" w:hanging="420"/>
-      </w:pPr>
-    </w:lvl>
-    <w:lvl w:ilvl="3" w:tentative="0">
-      <w:start w:val="1"/>
-      <w:numFmt w:val="decimal"/>
-      <w:lvlText w:val="%4."/>
-      <w:lvlJc w:val="left"/>
-      <w:pPr>
-        <w:ind w:left="2100" w:hanging="420"/>
-      </w:pPr>
-    </w:lvl>
-    <w:lvl w:ilvl="4" w:tentative="0">
-      <w:start w:val="1"/>
-      <w:numFmt w:val="lowerLetter"/>
-      <w:lvlText w:val="%5)"/>
-      <w:lvlJc w:val="left"/>
-      <w:pPr>
-        <w:ind w:left="2520" w:hanging="420"/>
-      </w:pPr>
-    </w:lvl>
-    <w:lvl w:ilvl="5" w:tentative="0">
-      <w:start w:val="1"/>
-      <w:numFmt w:val="lowerRoman"/>
-      <w:lvlText w:val="%6."/>
-      <w:lvlJc w:val="right"/>
-      <w:pPr>
-        <w:ind w:left="2940" w:hanging="420"/>
-      </w:pPr>
-    </w:lvl>
-    <w:lvl w:ilvl="6" w:tentative="0">
-      <w:start w:val="1"/>
-      <w:numFmt w:val="decimal"/>
-      <w:lvlText w:val="%7."/>
-      <w:lvlJc w:val="left"/>
-      <w:pPr>
-        <w:ind w:left="3360" w:hanging="420"/>
-      </w:pPr>
-    </w:lvl>
-    <w:lvl w:ilvl="7" w:tentative="0">
-      <w:start w:val="1"/>
-      <w:numFmt w:val="lowerLetter"/>
-      <w:lvlText w:val="%8)"/>
-      <w:lvlJc w:val="left"/>
-      <w:pPr>
-        <w:ind w:left="3780" w:hanging="420"/>
-      </w:pPr>
-    </w:lvl>
-    <w:lvl w:ilvl="8" w:tentative="0">
-      <w:start w:val="1"/>
-      <w:numFmt w:val="lowerRoman"/>
-      <w:lvlText w:val="%9."/>
-      <w:lvlJc w:val="right"/>
-      <w:pPr>
-        <w:ind w:left="4200" w:hanging="420"/>
-      </w:pPr>
-    </w:lvl>
-  </w:abstractNum>
-  <w:abstractNum w:abstractNumId="2">
-    <w:nsid w:val="35E41EFB"/>
-    <w:multiLevelType w:val="multilevel"/>
-    <w:tmpl w:val="35E41EFB"/>
-    <w:lvl w:ilvl="0" w:tentative="0">
-      <w:start w:val="1"/>
-      <w:numFmt w:val="decimal"/>
-      <w:lvlText w:val="%1、"/>
-      <w:lvlJc w:val="left"/>
-      <w:pPr>
-        <w:ind w:left="780" w:hanging="360"/>
-      </w:pPr>
-      <w:rPr>
-        <w:rFonts w:hint="default"/>
-      </w:rPr>
-    </w:lvl>
-    <w:lvl w:ilvl="1" w:tentative="0">
-      <w:start w:val="1"/>
-      <w:numFmt w:val="lowerLetter"/>
-      <w:lvlText w:val="%2)"/>
-      <w:lvlJc w:val="left"/>
-      <w:pPr>
-        <w:ind w:left="1260" w:hanging="420"/>
-      </w:pPr>
-    </w:lvl>
-    <w:lvl w:ilvl="2" w:tentative="0">
-      <w:start w:val="1"/>
-      <w:numFmt w:val="lowerRoman"/>
-      <w:lvlText w:val="%3."/>
-      <w:lvlJc w:val="right"/>
-      <w:pPr>
-        <w:ind w:left="1680" w:hanging="420"/>
-      </w:pPr>
-    </w:lvl>
-    <w:lvl w:ilvl="3" w:tentative="0">
-      <w:start w:val="1"/>
-      <w:numFmt w:val="decimal"/>
-      <w:lvlText w:val="%4."/>
-      <w:lvlJc w:val="left"/>
-      <w:pPr>
-        <w:ind w:left="2100" w:hanging="420"/>
-      </w:pPr>
-    </w:lvl>
-    <w:lvl w:ilvl="4" w:tentative="0">
-      <w:start w:val="1"/>
-      <w:numFmt w:val="lowerLetter"/>
-      <w:lvlText w:val="%5)"/>
-      <w:lvlJc w:val="left"/>
-      <w:pPr>
-        <w:ind w:left="2520" w:hanging="420"/>
-      </w:pPr>
-    </w:lvl>
-    <w:lvl w:ilvl="5" w:tentative="0">
-      <w:start w:val="1"/>
-      <w:numFmt w:val="lowerRoman"/>
-      <w:lvlText w:val="%6."/>
-      <w:lvlJc w:val="right"/>
-      <w:pPr>
-        <w:ind w:left="2940" w:hanging="420"/>
-      </w:pPr>
-    </w:lvl>
-    <w:lvl w:ilvl="6" w:tentative="0">
-      <w:start w:val="1"/>
-      <w:numFmt w:val="decimal"/>
-      <w:lvlText w:val="%7."/>
-      <w:lvlJc w:val="left"/>
-      <w:pPr>
-        <w:ind w:left="3360" w:hanging="420"/>
-      </w:pPr>
-    </w:lvl>
-    <w:lvl w:ilvl="7" w:tentative="0">
-      <w:start w:val="1"/>
-      <w:numFmt w:val="lowerLetter"/>
-      <w:lvlText w:val="%8)"/>
-      <w:lvlJc w:val="left"/>
-      <w:pPr>
-        <w:ind w:left="3780" w:hanging="420"/>
-      </w:pPr>
-    </w:lvl>
-    <w:lvl w:ilvl="8" w:tentative="0">
-      <w:start w:val="1"/>
-      <w:numFmt w:val="lowerRoman"/>
-      <w:lvlText w:val="%9."/>
-      <w:lvlJc w:val="right"/>
-      <w:pPr>
-        <w:ind w:left="4200" w:hanging="420"/>
-      </w:pPr>
-    </w:lvl>
-  </w:abstractNum>
-  <w:abstractNum w:abstractNumId="3">
-    <w:nsid w:val="3FF02BD8"/>
-    <w:multiLevelType w:val="multilevel"/>
-    <w:tmpl w:val="3FF02BD8"/>
-    <w:lvl w:ilvl="0" w:tentative="0">
-      <w:start w:val="1"/>
-      <w:numFmt w:val="decimal"/>
-      <w:lvlText w:val="%1、"/>
-      <w:lvlJc w:val="left"/>
-      <w:pPr>
-        <w:ind w:left="780" w:hanging="360"/>
-      </w:pPr>
-      <w:rPr>
-        <w:rFonts w:hint="default"/>
-      </w:rPr>
-    </w:lvl>
-    <w:lvl w:ilvl="1" w:tentative="0">
-      <w:start w:val="1"/>
-      <w:numFmt w:val="lowerLetter"/>
-      <w:lvlText w:val="%2)"/>
-      <w:lvlJc w:val="left"/>
-      <w:pPr>
-        <w:ind w:left="1260" w:hanging="420"/>
-      </w:pPr>
-    </w:lvl>
-    <w:lvl w:ilvl="2" w:tentative="0">
-      <w:start w:val="1"/>
-      <w:numFmt w:val="lowerRoman"/>
-      <w:lvlText w:val="%3."/>
-      <w:lvlJc w:val="right"/>
-      <w:pPr>
-        <w:ind w:left="1680" w:hanging="420"/>
-      </w:pPr>
-    </w:lvl>
-    <w:lvl w:ilvl="3" w:tentative="0">
-      <w:start w:val="1"/>
-      <w:numFmt w:val="decimal"/>
-      <w:lvlText w:val="%4."/>
-      <w:lvlJc w:val="left"/>
-      <w:pPr>
-        <w:ind w:left="2100" w:hanging="420"/>
-      </w:pPr>
-    </w:lvl>
-    <w:lvl w:ilvl="4" w:tentative="0">
-      <w:start w:val="1"/>
-      <w:numFmt w:val="lowerLetter"/>
-      <w:lvlText w:val="%5)"/>
-      <w:lvlJc w:val="left"/>
-      <w:pPr>
-        <w:ind w:left="2520" w:hanging="420"/>
-      </w:pPr>
-    </w:lvl>
-    <w:lvl w:ilvl="5" w:tentative="0">
-      <w:start w:val="1"/>
-      <w:numFmt w:val="lowerRoman"/>
-      <w:lvlText w:val="%6."/>
-      <w:lvlJc w:val="right"/>
-      <w:pPr>
-        <w:ind w:left="2940" w:hanging="420"/>
-      </w:pPr>
-    </w:lvl>
-    <w:lvl w:ilvl="6" w:tentative="0">
-      <w:start w:val="1"/>
-      <w:numFmt w:val="decimal"/>
-      <w:lvlText w:val="%7."/>
-      <w:lvlJc w:val="left"/>
-      <w:pPr>
-        <w:ind w:left="3360" w:hanging="420"/>
-      </w:pPr>
-    </w:lvl>
-    <w:lvl w:ilvl="7" w:tentative="0">
-      <w:start w:val="1"/>
-      <w:numFmt w:val="lowerLetter"/>
-      <w:lvlText w:val="%8)"/>
-      <w:lvlJc w:val="left"/>
-      <w:pPr>
-        <w:ind w:left="3780" w:hanging="420"/>
-      </w:pPr>
-    </w:lvl>
-    <w:lvl w:ilvl="8" w:tentative="0">
-      <w:start w:val="1"/>
-      <w:numFmt w:val="lowerRoman"/>
-      <w:lvlText w:val="%9."/>
-      <w:lvlJc w:val="right"/>
-      <w:pPr>
-        <w:ind w:left="4200" w:hanging="420"/>
-      </w:pPr>
-    </w:lvl>
-  </w:abstractNum>
-  <w:abstractNum w:abstractNumId="4">
-    <w:nsid w:val="5B755023"/>
-    <w:multiLevelType w:val="multilevel"/>
-    <w:tmpl w:val="5B755023"/>
-    <w:lvl w:ilvl="0" w:tentative="0">
-      <w:start w:val="1"/>
-      <w:numFmt w:val="decimal"/>
-      <w:lvlText w:val="%1、"/>
-      <w:lvlJc w:val="left"/>
-      <w:pPr>
-        <w:ind w:left="780" w:hanging="360"/>
-      </w:pPr>
-      <w:rPr>
-        <w:rFonts w:hint="default"/>
-      </w:rPr>
-    </w:lvl>
-    <w:lvl w:ilvl="1" w:tentative="0">
-      <w:start w:val="1"/>
-      <w:numFmt w:val="lowerLetter"/>
-      <w:lvlText w:val="%2)"/>
-      <w:lvlJc w:val="left"/>
-      <w:pPr>
-        <w:ind w:left="1260" w:hanging="420"/>
-      </w:pPr>
-    </w:lvl>
-    <w:lvl w:ilvl="2" w:tentative="0">
-      <w:start w:val="1"/>
-      <w:numFmt w:val="lowerRoman"/>
-      <w:lvlText w:val="%3."/>
-      <w:lvlJc w:val="right"/>
-      <w:pPr>
-        <w:ind w:left="1680" w:hanging="420"/>
-      </w:pPr>
-    </w:lvl>
-    <w:lvl w:ilvl="3" w:tentative="0">
-      <w:start w:val="1"/>
-      <w:numFmt w:val="decimal"/>
-      <w:lvlText w:val="%4."/>
-      <w:lvlJc w:val="left"/>
-      <w:pPr>
-        <w:ind w:left="2100" w:hanging="420"/>
-      </w:pPr>
-    </w:lvl>
-    <w:lvl w:ilvl="4" w:tentative="0">
-      <w:start w:val="1"/>
-      <w:numFmt w:val="lowerLetter"/>
-      <w:lvlText w:val="%5)"/>
-      <w:lvlJc w:val="left"/>
-      <w:pPr>
-        <w:ind w:left="2520" w:hanging="420"/>
-      </w:pPr>
-    </w:lvl>
-    <w:lvl w:ilvl="5" w:tentative="0">
-      <w:start w:val="1"/>
-      <w:numFmt w:val="lowerRoman"/>
-      <w:lvlText w:val="%6."/>
-      <w:lvlJc w:val="right"/>
-      <w:pPr>
-        <w:ind w:left="2940" w:hanging="420"/>
-      </w:pPr>
-    </w:lvl>
-    <w:lvl w:ilvl="6" w:tentative="0">
-      <w:start w:val="1"/>
-      <w:numFmt w:val="decimal"/>
-      <w:lvlText w:val="%7."/>
-      <w:lvlJc w:val="left"/>
-      <w:pPr>
-        <w:ind w:left="3360" w:hanging="420"/>
-      </w:pPr>
-    </w:lvl>
-    <w:lvl w:ilvl="7" w:tentative="0">
-      <w:start w:val="1"/>
-      <w:numFmt w:val="lowerLetter"/>
-      <w:lvlText w:val="%8)"/>
-      <w:lvlJc w:val="left"/>
-      <w:pPr>
-        <w:ind w:left="3780" w:hanging="420"/>
-      </w:pPr>
-    </w:lvl>
-    <w:lvl w:ilvl="8" w:tentative="0">
-      <w:start w:val="1"/>
-      <w:numFmt w:val="lowerRoman"/>
-      <w:lvlText w:val="%9."/>
-      <w:lvlJc w:val="right"/>
-      <w:pPr>
-        <w:ind w:left="4200" w:hanging="420"/>
-      </w:pPr>
-    </w:lvl>
-  </w:abstractNum>
-  <w:abstractNum w:abstractNumId="5">
-    <w:nsid w:val="74384FE2"/>
-    <w:multiLevelType w:val="multilevel"/>
-    <w:tmpl w:val="74384FE2"/>
-    <w:lvl w:ilvl="0" w:tentative="0">
-      <w:start w:val="1"/>
-      <w:numFmt w:val="decimal"/>
-      <w:lvlText w:val="%1、"/>
-      <w:lvlJc w:val="left"/>
-      <w:pPr>
-        <w:ind w:left="780" w:hanging="360"/>
-      </w:pPr>
-      <w:rPr>
-        <w:rFonts w:hint="default"/>
-      </w:rPr>
-    </w:lvl>
-    <w:lvl w:ilvl="1" w:tentative="0">
-      <w:start w:val="1"/>
-      <w:numFmt w:val="lowerLetter"/>
-      <w:lvlText w:val="%2)"/>
-      <w:lvlJc w:val="left"/>
-      <w:pPr>
-        <w:ind w:left="1260" w:hanging="420"/>
-      </w:pPr>
-    </w:lvl>
-    <w:lvl w:ilvl="2" w:tentative="0">
-      <w:start w:val="1"/>
-      <w:numFmt w:val="lowerRoman"/>
-      <w:lvlText w:val="%3."/>
-      <w:lvlJc w:val="right"/>
-      <w:pPr>
-        <w:ind w:left="1680" w:hanging="420"/>
-      </w:pPr>
-    </w:lvl>
-    <w:lvl w:ilvl="3" w:tentative="0">
-      <w:start w:val="1"/>
-      <w:numFmt w:val="decimal"/>
-      <w:lvlText w:val="%4."/>
-      <w:lvlJc w:val="left"/>
-      <w:pPr>
-        <w:ind w:left="2100" w:hanging="420"/>
-      </w:pPr>
-    </w:lvl>
-    <w:lvl w:ilvl="4" w:tentative="0">
-      <w:start w:val="1"/>
-      <w:numFmt w:val="lowerLetter"/>
-      <w:lvlText w:val="%5)"/>
-      <w:lvlJc w:val="left"/>
-      <w:pPr>
-        <w:ind w:left="2520" w:hanging="420"/>
-      </w:pPr>
-    </w:lvl>
-    <w:lvl w:ilvl="5" w:tentative="0">
-      <w:start w:val="1"/>
-      <w:numFmt w:val="lowerRoman"/>
-      <w:lvlText w:val="%6."/>
-      <w:lvlJc w:val="right"/>
-      <w:pPr>
-        <w:ind w:left="2940" w:hanging="420"/>
-      </w:pPr>
-    </w:lvl>
-    <w:lvl w:ilvl="6" w:tentative="0">
-      <w:start w:val="1"/>
-      <w:numFmt w:val="decimal"/>
-      <w:lvlText w:val="%7."/>
-      <w:lvlJc w:val="left"/>
-      <w:pPr>
-        <w:ind w:left="3360" w:hanging="420"/>
-      </w:pPr>
-    </w:lvl>
-    <w:lvl w:ilvl="7" w:tentative="0">
-      <w:start w:val="1"/>
-      <w:numFmt w:val="lowerLetter"/>
-      <w:lvlText w:val="%8)"/>
-      <w:lvlJc w:val="left"/>
-      <w:pPr>
-        <w:ind w:left="3780" w:hanging="420"/>
-      </w:pPr>
-    </w:lvl>
-    <w:lvl w:ilvl="8" w:tentative="0">
-      <w:start w:val="1"/>
-      <w:numFmt w:val="lowerRoman"/>
-      <w:lvlText w:val="%9."/>
-      <w:lvlJc w:val="right"/>
-      <w:pPr>
-        <w:ind w:left="4200" w:hanging="420"/>
-      </w:pPr>
-    </w:lvl>
-  </w:abstractNum>
-  <w:num w:numId="1">
-    <w:abstractNumId w:val="3"/>
-  </w:num>
-  <w:num w:numId="2">
-    <w:abstractNumId w:val="1"/>
-  </w:num>
-  <w:num w:numId="3">
-    <w:abstractNumId w:val="2"/>
-  </w:num>
-  <w:num w:numId="4">
-    <w:abstractNumId w:val="0"/>
-  </w:num>
-  <w:num w:numId="5">
-    <w:abstractNumId w:val="4"/>
-  </w:num>
-  <w:num w:numId="6">
-    <w:abstractNumId w:val="5"/>
-  </w:num>
-</w:numbering>
 </file>
 
 <file path=word/styles.xml><?xml version="1.0" encoding="utf-8"?>
@@ -5473,7 +5054,7 @@
     <w:lsdException w:uiPriority="99" w:name="HTML Sample"/>
     <w:lsdException w:uiPriority="99" w:name="HTML Typewriter"/>
     <w:lsdException w:uiPriority="99" w:name="HTML Variable"/>
-    <w:lsdException w:uiPriority="99" w:name="Normal Table"/>
+    <w:lsdException w:qFormat="1" w:uiPriority="99" w:name="Normal Table"/>
     <w:lsdException w:uiPriority="99" w:name="annotation subject"/>
     <w:lsdException w:uiPriority="99" w:name="Table Simple 1"/>
     <w:lsdException w:uiPriority="99" w:name="Table Simple 2"/>
@@ -5796,6 +5377,7 @@
     <w:name w:val="Normal Table"/>
     <w:semiHidden/>
     <w:unhideWhenUsed/>
+    <w:qFormat/>
     <w:uiPriority w:val="99"/>
     <w:tblPr>
       <w:tblCellMar>
@@ -5937,6 +5519,7 @@
     <w:name w:val="标题 4 字符"/>
     <w:basedOn w:val="14"/>
     <w:link w:val="5"/>
+    <w:qFormat/>
     <w:uiPriority w:val="9"/>
     <w:rPr>
       <w:rFonts w:eastAsia="仿宋" w:asciiTheme="majorHAnsi" w:hAnsiTheme="majorHAnsi" w:cstheme="majorBidi"/>

--- a/5. 树/优先队列与堆.docx
+++ b/5. 树/优先队列与堆.docx
@@ -486,6 +486,7 @@
       <w:pPr>
         <w:pStyle w:val="26"/>
         <w:numPr>
+          <w:ilvl w:val="0"/>
           <w:numId w:val="0"/>
         </w:numPr>
         <w:ind w:left="420" w:leftChars="0"/>
@@ -508,6 +509,7 @@
       <w:pPr>
         <w:pStyle w:val="26"/>
         <w:numPr>
+          <w:ilvl w:val="0"/>
           <w:numId w:val="0"/>
         </w:numPr>
         <w:ind w:left="420" w:leftChars="0"/>
@@ -586,6 +588,7 @@
       <w:pPr>
         <w:pStyle w:val="26"/>
         <w:numPr>
+          <w:ilvl w:val="0"/>
           <w:numId w:val="0"/>
         </w:numPr>
         <w:ind w:left="420" w:leftChars="0"/>
@@ -608,6 +611,7 @@
       <w:pPr>
         <w:pStyle w:val="26"/>
         <w:numPr>
+          <w:ilvl w:val="0"/>
           <w:numId w:val="0"/>
         </w:numPr>
         <w:ind w:left="420" w:leftChars="0"/>
@@ -630,6 +634,7 @@
       <w:pPr>
         <w:pStyle w:val="26"/>
         <w:numPr>
+          <w:ilvl w:val="0"/>
           <w:numId w:val="0"/>
         </w:numPr>
         <w:ind w:left="420" w:leftChars="0"/>
@@ -672,6 +677,7 @@
       <w:pPr>
         <w:pStyle w:val="26"/>
         <w:numPr>
+          <w:ilvl w:val="0"/>
           <w:numId w:val="0"/>
         </w:numPr>
         <w:ind w:left="420" w:leftChars="0"/>
@@ -694,6 +700,7 @@
       <w:pPr>
         <w:pStyle w:val="26"/>
         <w:numPr>
+          <w:ilvl w:val="0"/>
           <w:numId w:val="0"/>
         </w:numPr>
         <w:ind w:left="420" w:leftChars="0"/>
@@ -955,7 +962,7 @@
     </w:p>
     <w:p>
       <w:pPr>
-        <w:ind w:left="560" w:leftChars="200"/>
+        <w:ind w:left="480" w:leftChars="200"/>
       </w:pPr>
       <w:r>
         <w:t>#include &lt;iostream&gt;</w:t>
@@ -963,7 +970,7 @@
     </w:p>
     <w:p>
       <w:pPr>
-        <w:ind w:left="560" w:leftChars="200"/>
+        <w:ind w:left="480" w:leftChars="200"/>
       </w:pPr>
       <w:r>
         <w:t>#include &lt;queue&gt;</w:t>
@@ -971,7 +978,7 @@
     </w:p>
     <w:p>
       <w:pPr>
-        <w:ind w:left="560" w:leftChars="200"/>
+        <w:ind w:left="480" w:leftChars="200"/>
       </w:pPr>
       <w:r>
         <w:t>#include &lt;vector&gt;</w:t>
@@ -979,7 +986,7 @@
     </w:p>
     <w:p>
       <w:pPr>
-        <w:ind w:left="560" w:leftChars="200"/>
+        <w:ind w:left="480" w:leftChars="200"/>
       </w:pPr>
       <w:r>
         <w:t>using namespace std;</w:t>
@@ -987,7 +994,7 @@
     </w:p>
     <w:p>
       <w:pPr>
-        <w:ind w:left="560" w:leftChars="200"/>
+        <w:ind w:left="480" w:leftChars="200"/>
       </w:pPr>
       <w:r>
         <w:t xml:space="preserve">int main() </w:t>
@@ -995,7 +1002,7 @@
     </w:p>
     <w:p>
       <w:pPr>
-        <w:ind w:left="560" w:leftChars="200"/>
+        <w:ind w:left="480" w:leftChars="200"/>
       </w:pPr>
       <w:r>
         <w:t>{</w:t>
@@ -1003,7 +1010,7 @@
     </w:p>
     <w:p>
       <w:pPr>
-        <w:ind w:left="560" w:leftChars="200"/>
+        <w:ind w:left="480" w:leftChars="200"/>
       </w:pPr>
       <w:r>
         <w:t xml:space="preserve">    priority_queue&lt;pair&lt;int, int&gt; &gt; a;</w:t>
@@ -1011,7 +1018,7 @@
     </w:p>
     <w:p>
       <w:pPr>
-        <w:ind w:left="560" w:leftChars="200"/>
+        <w:ind w:left="480" w:leftChars="200"/>
       </w:pPr>
       <w:r>
         <w:t xml:space="preserve">    pair&lt;int, int&gt; b(1, 2);</w:t>
@@ -1019,7 +1026,7 @@
     </w:p>
     <w:p>
       <w:pPr>
-        <w:ind w:left="560" w:leftChars="200"/>
+        <w:ind w:left="480" w:leftChars="200"/>
       </w:pPr>
       <w:r>
         <w:t xml:space="preserve">    pair&lt;int, int&gt; c(1, 3);</w:t>
@@ -1027,7 +1034,7 @@
     </w:p>
     <w:p>
       <w:pPr>
-        <w:ind w:left="560" w:leftChars="200"/>
+        <w:ind w:left="480" w:leftChars="200"/>
       </w:pPr>
       <w:r>
         <w:t xml:space="preserve">    pair&lt;int, int&gt; d(2, 5);</w:t>
@@ -1035,7 +1042,7 @@
     </w:p>
     <w:p>
       <w:pPr>
-        <w:ind w:left="560" w:leftChars="200"/>
+        <w:ind w:left="480" w:leftChars="200"/>
       </w:pPr>
       <w:r>
         <w:t xml:space="preserve">    a.push(d);</w:t>
@@ -1043,7 +1050,7 @@
     </w:p>
     <w:p>
       <w:pPr>
-        <w:ind w:left="560" w:leftChars="200"/>
+        <w:ind w:left="480" w:leftChars="200"/>
       </w:pPr>
       <w:r>
         <w:t xml:space="preserve">    a.push(c);</w:t>
@@ -1051,7 +1058,7 @@
     </w:p>
     <w:p>
       <w:pPr>
-        <w:ind w:left="560" w:leftChars="200"/>
+        <w:ind w:left="480" w:leftChars="200"/>
       </w:pPr>
       <w:r>
         <w:t xml:space="preserve">    a.push(b);</w:t>
@@ -1059,7 +1066,7 @@
     </w:p>
     <w:p>
       <w:pPr>
-        <w:ind w:left="560" w:leftChars="200"/>
+        <w:ind w:left="480" w:leftChars="200"/>
       </w:pPr>
       <w:r>
         <w:t xml:space="preserve">    while (!a.empty()) </w:t>
@@ -1067,7 +1074,7 @@
     </w:p>
     <w:p>
       <w:pPr>
-        <w:ind w:left="560" w:leftChars="200"/>
+        <w:ind w:left="480" w:leftChars="200"/>
       </w:pPr>
       <w:r>
         <w:t xml:space="preserve">    {</w:t>
@@ -1075,7 +1082,7 @@
     </w:p>
     <w:p>
       <w:pPr>
-        <w:ind w:left="560" w:leftChars="200"/>
+        <w:ind w:left="480" w:leftChars="200"/>
       </w:pPr>
       <w:r>
         <w:t xml:space="preserve">        cout &lt;&lt; a.top().first &lt;&lt; ' ' &lt;&lt; a.top().second &lt;&lt; '\n';</w:t>
@@ -1083,7 +1090,7 @@
     </w:p>
     <w:p>
       <w:pPr>
-        <w:ind w:left="560" w:leftChars="200"/>
+        <w:ind w:left="480" w:leftChars="200"/>
       </w:pPr>
       <w:r>
         <w:t xml:space="preserve">        a.pop();</w:t>
@@ -1091,7 +1098,7 @@
     </w:p>
     <w:p>
       <w:pPr>
-        <w:ind w:left="560" w:leftChars="200"/>
+        <w:ind w:left="480" w:leftChars="200"/>
       </w:pPr>
       <w:r>
         <w:t xml:space="preserve">    }</w:t>
@@ -1099,7 +1106,7 @@
     </w:p>
     <w:p>
       <w:pPr>
-        <w:ind w:left="560" w:leftChars="200"/>
+        <w:ind w:left="480" w:leftChars="200"/>
       </w:pPr>
       <w:r>
         <w:t>}</w:t>
@@ -1118,7 +1125,7 @@
     </w:p>
     <w:p>
       <w:pPr>
-        <w:ind w:left="560" w:leftChars="200"/>
+        <w:ind w:left="480" w:leftChars="200"/>
       </w:pPr>
       <w:r>
         <w:t>#include &lt;iostream&gt;</w:t>
@@ -1126,7 +1133,7 @@
     </w:p>
     <w:p>
       <w:pPr>
-        <w:ind w:left="560" w:leftChars="200"/>
+        <w:ind w:left="480" w:leftChars="200"/>
       </w:pPr>
       <w:r>
         <w:t>#include &lt;queue&gt;</w:t>
@@ -1134,7 +1141,7 @@
     </w:p>
     <w:p>
       <w:pPr>
-        <w:ind w:left="560" w:leftChars="200"/>
+        <w:ind w:left="480" w:leftChars="200"/>
       </w:pPr>
       <w:r>
         <w:t>using namespace std;</w:t>
@@ -1142,12 +1149,12 @@
     </w:p>
     <w:p>
       <w:pPr>
-        <w:ind w:left="560" w:leftChars="200"/>
-      </w:pPr>
-    </w:p>
-    <w:p>
-      <w:pPr>
-        <w:ind w:left="560" w:leftChars="200"/>
+        <w:ind w:left="480" w:leftChars="200"/>
+      </w:pPr>
+    </w:p>
+    <w:p>
+      <w:pPr>
+        <w:ind w:left="480" w:leftChars="200"/>
       </w:pPr>
       <w:r>
         <w:rPr>
@@ -1158,7 +1165,7 @@
     </w:p>
     <w:p>
       <w:pPr>
-        <w:ind w:left="560" w:leftChars="200"/>
+        <w:ind w:left="480" w:leftChars="200"/>
       </w:pPr>
       <w:r>
         <w:rPr>
@@ -1169,7 +1176,7 @@
     </w:p>
     <w:p>
       <w:pPr>
-        <w:ind w:left="560" w:leftChars="200"/>
+        <w:ind w:left="480" w:leftChars="200"/>
       </w:pPr>
       <w:r>
         <w:t>{</w:t>
@@ -1177,7 +1184,7 @@
     </w:p>
     <w:p>
       <w:pPr>
-        <w:ind w:left="560" w:leftChars="200"/>
+        <w:ind w:left="480" w:leftChars="200"/>
       </w:pPr>
       <w:r>
         <w:t xml:space="preserve">    int x;</w:t>
@@ -1185,7 +1192,7 @@
     </w:p>
     <w:p>
       <w:pPr>
-        <w:ind w:left="560" w:leftChars="200"/>
+        <w:ind w:left="480" w:leftChars="200"/>
       </w:pPr>
       <w:r>
         <w:t xml:space="preserve">    tmp1(int a) {x = a;}</w:t>
@@ -1193,7 +1200,7 @@
     </w:p>
     <w:p>
       <w:pPr>
-        <w:ind w:left="560" w:leftChars="200"/>
+        <w:ind w:left="480" w:leftChars="200"/>
       </w:pPr>
       <w:r>
         <w:t xml:space="preserve">    bool operator&lt;(const tmp1&amp; a) const</w:t>
@@ -1201,7 +1208,7 @@
     </w:p>
     <w:p>
       <w:pPr>
-        <w:ind w:left="560" w:leftChars="200"/>
+        <w:ind w:left="480" w:leftChars="200"/>
       </w:pPr>
       <w:r>
         <w:t xml:space="preserve">    {</w:t>
@@ -1209,7 +1216,7 @@
     </w:p>
     <w:p>
       <w:pPr>
-        <w:ind w:left="560" w:leftChars="200"/>
+        <w:ind w:left="480" w:leftChars="200"/>
       </w:pPr>
       <w:r>
         <w:rPr>
@@ -1220,7 +1227,7 @@
     </w:p>
     <w:p>
       <w:pPr>
-        <w:ind w:left="560" w:leftChars="200"/>
+        <w:ind w:left="480" w:leftChars="200"/>
       </w:pPr>
       <w:r>
         <w:t xml:space="preserve">    }</w:t>
@@ -1228,7 +1235,7 @@
     </w:p>
     <w:p>
       <w:pPr>
-        <w:ind w:left="560" w:leftChars="200"/>
+        <w:ind w:left="480" w:leftChars="200"/>
       </w:pPr>
       <w:r>
         <w:t>};</w:t>
@@ -1236,12 +1243,12 @@
     </w:p>
     <w:p>
       <w:pPr>
-        <w:ind w:left="560" w:leftChars="200"/>
-      </w:pPr>
-    </w:p>
-    <w:p>
-      <w:pPr>
-        <w:ind w:left="560" w:leftChars="200"/>
+        <w:ind w:left="480" w:leftChars="200"/>
+      </w:pPr>
+    </w:p>
+    <w:p>
+      <w:pPr>
+        <w:ind w:left="480" w:leftChars="200"/>
       </w:pPr>
       <w:r>
         <w:rPr>
@@ -1252,7 +1259,7 @@
     </w:p>
     <w:p>
       <w:pPr>
-        <w:ind w:left="560" w:leftChars="200"/>
+        <w:ind w:left="480" w:leftChars="200"/>
       </w:pPr>
       <w:r>
         <w:rPr>
@@ -1263,7 +1270,7 @@
     </w:p>
     <w:p>
       <w:pPr>
-        <w:ind w:left="560" w:leftChars="200"/>
+        <w:ind w:left="480" w:leftChars="200"/>
       </w:pPr>
       <w:r>
         <w:t>{</w:t>
@@ -1271,7 +1278,7 @@
     </w:p>
     <w:p>
       <w:pPr>
-        <w:ind w:left="560" w:leftChars="200"/>
+        <w:ind w:left="480" w:leftChars="200"/>
       </w:pPr>
       <w:r>
         <w:t xml:space="preserve">    bool operator() (tmp1 a, tmp1 b) </w:t>
@@ -1279,7 +1286,7 @@
     </w:p>
     <w:p>
       <w:pPr>
-        <w:ind w:left="560" w:leftChars="200"/>
+        <w:ind w:left="480" w:leftChars="200"/>
       </w:pPr>
       <w:r>
         <w:t xml:space="preserve">    {</w:t>
@@ -1287,7 +1294,7 @@
     </w:p>
     <w:p>
       <w:pPr>
-        <w:ind w:left="560" w:leftChars="200"/>
+        <w:ind w:left="480" w:leftChars="200"/>
       </w:pPr>
       <w:r>
         <w:rPr>
@@ -1298,7 +1305,7 @@
     </w:p>
     <w:p>
       <w:pPr>
-        <w:ind w:left="560" w:leftChars="200"/>
+        <w:ind w:left="480" w:leftChars="200"/>
       </w:pPr>
       <w:r>
         <w:t xml:space="preserve">    }</w:t>
@@ -1306,7 +1313,7 @@
     </w:p>
     <w:p>
       <w:pPr>
-        <w:ind w:left="560" w:leftChars="200"/>
+        <w:ind w:left="480" w:leftChars="200"/>
       </w:pPr>
       <w:r>
         <w:t>};</w:t>
@@ -1314,12 +1321,12 @@
     </w:p>
     <w:p>
       <w:pPr>
-        <w:ind w:left="560" w:leftChars="200"/>
-      </w:pPr>
-    </w:p>
-    <w:p>
-      <w:pPr>
-        <w:ind w:left="560" w:leftChars="200"/>
+        <w:ind w:left="480" w:leftChars="200"/>
+      </w:pPr>
+    </w:p>
+    <w:p>
+      <w:pPr>
+        <w:ind w:left="480" w:leftChars="200"/>
       </w:pPr>
       <w:r>
         <w:t xml:space="preserve">int main() </w:t>
@@ -1327,7 +1334,7 @@
     </w:p>
     <w:p>
       <w:pPr>
-        <w:ind w:left="560" w:leftChars="200"/>
+        <w:ind w:left="480" w:leftChars="200"/>
       </w:pPr>
       <w:r>
         <w:t>{</w:t>
@@ -1335,7 +1342,7 @@
     </w:p>
     <w:p>
       <w:pPr>
-        <w:ind w:left="560" w:leftChars="200"/>
+        <w:ind w:left="480" w:leftChars="200"/>
       </w:pPr>
       <w:r>
         <w:t xml:space="preserve">    tmp1 a(1);</w:t>
@@ -1343,7 +1350,7 @@
     </w:p>
     <w:p>
       <w:pPr>
-        <w:ind w:left="560" w:leftChars="200"/>
+        <w:ind w:left="480" w:leftChars="200"/>
       </w:pPr>
       <w:r>
         <w:t xml:space="preserve">    tmp1 b(2);</w:t>
@@ -1351,7 +1358,7 @@
     </w:p>
     <w:p>
       <w:pPr>
-        <w:ind w:left="560" w:leftChars="200"/>
+        <w:ind w:left="480" w:leftChars="200"/>
       </w:pPr>
       <w:r>
         <w:t xml:space="preserve">    tmp1 c(3);</w:t>
@@ -1359,7 +1366,7 @@
     </w:p>
     <w:p>
       <w:pPr>
-        <w:ind w:left="560" w:leftChars="200"/>
+        <w:ind w:left="480" w:leftChars="200"/>
       </w:pPr>
       <w:r>
         <w:t xml:space="preserve">    priority_queue&lt;tmp1&gt; d;</w:t>
@@ -1367,7 +1374,7 @@
     </w:p>
     <w:p>
       <w:pPr>
-        <w:ind w:left="560" w:leftChars="200"/>
+        <w:ind w:left="480" w:leftChars="200"/>
       </w:pPr>
       <w:r>
         <w:t xml:space="preserve">    d.push(b);</w:t>
@@ -1375,7 +1382,7 @@
     </w:p>
     <w:p>
       <w:pPr>
-        <w:ind w:left="560" w:leftChars="200"/>
+        <w:ind w:left="480" w:leftChars="200"/>
       </w:pPr>
       <w:r>
         <w:t xml:space="preserve">    d.push(c);</w:t>
@@ -1383,7 +1390,7 @@
     </w:p>
     <w:p>
       <w:pPr>
-        <w:ind w:left="560" w:leftChars="200"/>
+        <w:ind w:left="480" w:leftChars="200"/>
       </w:pPr>
       <w:r>
         <w:t xml:space="preserve">    d.push(a);</w:t>
@@ -1391,7 +1398,7 @@
     </w:p>
     <w:p>
       <w:pPr>
-        <w:ind w:left="560" w:leftChars="200"/>
+        <w:ind w:left="480" w:leftChars="200"/>
       </w:pPr>
       <w:r>
         <w:t xml:space="preserve">    while (!d.empty()) </w:t>
@@ -1399,7 +1406,7 @@
     </w:p>
     <w:p>
       <w:pPr>
-        <w:ind w:left="560" w:leftChars="200"/>
+        <w:ind w:left="480" w:leftChars="200"/>
       </w:pPr>
       <w:r>
         <w:t xml:space="preserve">    {</w:t>
@@ -1407,7 +1414,7 @@
     </w:p>
     <w:p>
       <w:pPr>
-        <w:ind w:left="560" w:leftChars="200"/>
+        <w:ind w:left="480" w:leftChars="200"/>
       </w:pPr>
       <w:r>
         <w:t xml:space="preserve">        cout &lt;&lt; d.top().x &lt;&lt; '\n';</w:t>
@@ -1415,7 +1422,7 @@
     </w:p>
     <w:p>
       <w:pPr>
-        <w:ind w:left="560" w:leftChars="200"/>
+        <w:ind w:left="480" w:leftChars="200"/>
       </w:pPr>
       <w:r>
         <w:t xml:space="preserve">        d.pop();</w:t>
@@ -1423,7 +1430,7 @@
     </w:p>
     <w:p>
       <w:pPr>
-        <w:ind w:left="560" w:leftChars="200"/>
+        <w:ind w:left="480" w:leftChars="200"/>
       </w:pPr>
       <w:r>
         <w:t xml:space="preserve">    }</w:t>
@@ -1431,7 +1438,7 @@
     </w:p>
     <w:p>
       <w:pPr>
-        <w:ind w:left="560" w:leftChars="200"/>
+        <w:ind w:left="480" w:leftChars="200"/>
       </w:pPr>
       <w:r>
         <w:t xml:space="preserve">    cout &lt;&lt; endl;</w:t>
@@ -1439,12 +1446,12 @@
     </w:p>
     <w:p>
       <w:pPr>
-        <w:ind w:left="560" w:leftChars="200"/>
-      </w:pPr>
-    </w:p>
-    <w:p>
-      <w:pPr>
-        <w:ind w:left="560" w:leftChars="200"/>
+        <w:ind w:left="480" w:leftChars="200"/>
+      </w:pPr>
+    </w:p>
+    <w:p>
+      <w:pPr>
+        <w:ind w:left="480" w:leftChars="200"/>
       </w:pPr>
       <w:r>
         <w:t xml:space="preserve">    priority_queue&lt;tmp1, vector&lt;tmp1&gt;, tmp2&gt; f;</w:t>
@@ -1452,7 +1459,7 @@
     </w:p>
     <w:p>
       <w:pPr>
-        <w:ind w:left="560" w:leftChars="200"/>
+        <w:ind w:left="480" w:leftChars="200"/>
       </w:pPr>
       <w:r>
         <w:t xml:space="preserve">    f.push(b);</w:t>
@@ -1460,7 +1467,7 @@
     </w:p>
     <w:p>
       <w:pPr>
-        <w:ind w:left="560" w:leftChars="200"/>
+        <w:ind w:left="480" w:leftChars="200"/>
       </w:pPr>
       <w:r>
         <w:t xml:space="preserve">    f.push(c);</w:t>
@@ -1468,7 +1475,7 @@
     </w:p>
     <w:p>
       <w:pPr>
-        <w:ind w:left="560" w:leftChars="200"/>
+        <w:ind w:left="480" w:leftChars="200"/>
       </w:pPr>
       <w:r>
         <w:t xml:space="preserve">    f.push(a);</w:t>
@@ -1476,7 +1483,7 @@
     </w:p>
     <w:p>
       <w:pPr>
-        <w:ind w:left="560" w:leftChars="200"/>
+        <w:ind w:left="480" w:leftChars="200"/>
       </w:pPr>
       <w:r>
         <w:t xml:space="preserve">    while (!f.empty()) </w:t>
@@ -1484,7 +1491,7 @@
     </w:p>
     <w:p>
       <w:pPr>
-        <w:ind w:left="560" w:leftChars="200"/>
+        <w:ind w:left="480" w:leftChars="200"/>
       </w:pPr>
       <w:r>
         <w:t xml:space="preserve">    {</w:t>
@@ -1492,7 +1499,7 @@
     </w:p>
     <w:p>
       <w:pPr>
-        <w:ind w:left="560" w:leftChars="200"/>
+        <w:ind w:left="480" w:leftChars="200"/>
       </w:pPr>
       <w:r>
         <w:t xml:space="preserve">        cout &lt;&lt; f.top().x &lt;&lt; '\n';</w:t>
@@ -1500,7 +1507,7 @@
     </w:p>
     <w:p>
       <w:pPr>
-        <w:ind w:left="560" w:leftChars="200"/>
+        <w:ind w:left="480" w:leftChars="200"/>
       </w:pPr>
       <w:r>
         <w:t xml:space="preserve">        f.pop();</w:t>
@@ -1508,7 +1515,7 @@
     </w:p>
     <w:p>
       <w:pPr>
-        <w:ind w:left="560" w:leftChars="200"/>
+        <w:ind w:left="480" w:leftChars="200"/>
       </w:pPr>
       <w:r>
         <w:t xml:space="preserve">    }</w:t>
@@ -1516,7 +1523,7 @@
     </w:p>
     <w:p>
       <w:pPr>
-        <w:ind w:left="560" w:leftChars="200"/>
+        <w:ind w:left="480" w:leftChars="200"/>
       </w:pPr>
       <w:r>
         <w:t>}</w:t>
@@ -1524,6 +1531,13 @@
     </w:p>
     <w:p>
       <w:pPr>
+        <w:ind w:left="480" w:leftChars="200"/>
+      </w:pPr>
+      <w:bookmarkStart w:id="0" w:name="_GoBack"/>
+      <w:bookmarkEnd w:id="0"/>
+    </w:p>
+    <w:p>
+      <w:pPr>
         <w:pStyle w:val="3"/>
       </w:pPr>
       <w:r>
@@ -1650,6 +1664,7 @@
     <w:p>
       <w:pPr>
         <w:rPr>
+          <w:rFonts w:hint="eastAsia"/>
           <w:color w:val="FF0000"/>
         </w:rPr>
       </w:pPr>
@@ -1682,6 +1697,14 @@
     </w:p>
     <w:p>
       <w:pPr>
+        <w:rPr>
+          <w:rFonts w:hint="eastAsia"/>
+          <w:color w:val="FF0000"/>
+        </w:rPr>
+      </w:pPr>
+    </w:p>
+    <w:p>
+      <w:pPr>
         <w:pStyle w:val="3"/>
       </w:pPr>
       <w:r>
@@ -2130,7 +2153,7 @@
     </w:p>
     <w:p>
       <w:pPr>
-        <w:ind w:left="560" w:leftChars="200"/>
+        <w:ind w:left="480" w:leftChars="200"/>
       </w:pPr>
       <w:r>
         <w:t>class Solution {</w:t>
@@ -2138,7 +2161,7 @@
     </w:p>
     <w:p>
       <w:pPr>
-        <w:ind w:left="560" w:leftChars="200"/>
+        <w:ind w:left="480" w:leftChars="200"/>
       </w:pPr>
       <w:r>
         <w:t>public:</w:t>
@@ -2146,7 +2169,7 @@
     </w:p>
     <w:p>
       <w:pPr>
-        <w:ind w:left="560" w:leftChars="200"/>
+        <w:ind w:left="480" w:leftChars="200"/>
       </w:pPr>
       <w:r>
         <w:t xml:space="preserve">    vector&lt;int&gt; getLeastNumbers(vector&lt;int&gt;&amp; arr, int k) {     </w:t>
@@ -2154,7 +2177,7 @@
     </w:p>
     <w:p>
       <w:pPr>
-        <w:ind w:left="560" w:leftChars="200"/>
+        <w:ind w:left="480" w:leftChars="200"/>
       </w:pPr>
       <w:r>
         <w:t xml:space="preserve">        vector&lt;int&gt;vec;</w:t>
@@ -2162,7 +2185,7 @@
     </w:p>
     <w:p>
       <w:pPr>
-        <w:ind w:left="560" w:leftChars="200"/>
+        <w:ind w:left="480" w:leftChars="200"/>
         <w:rPr>
           <w:color w:val="FF0000"/>
         </w:rPr>
@@ -2217,7 +2240,7 @@
     </w:p>
     <w:p>
       <w:pPr>
-        <w:ind w:left="560" w:leftChars="200"/>
+        <w:ind w:left="480" w:leftChars="200"/>
       </w:pPr>
       <w:r>
         <w:t xml:space="preserve">            return vec;</w:t>
@@ -2225,7 +2248,7 @@
     </w:p>
     <w:p>
       <w:pPr>
-        <w:ind w:left="560" w:leftChars="200"/>
+        <w:ind w:left="480" w:leftChars="200"/>
         <w:rPr>
           <w:color w:val="FF0000"/>
         </w:rPr>
@@ -2248,7 +2271,7 @@
     </w:p>
     <w:p>
       <w:pPr>
-        <w:ind w:left="560" w:leftChars="200" w:firstLine="1257" w:firstLineChars="0"/>
+        <w:ind w:left="480" w:leftChars="200" w:firstLine="1257" w:firstLineChars="0"/>
       </w:pPr>
       <w:r>
         <w:rPr>
@@ -2266,7 +2289,7 @@
     </w:p>
     <w:p>
       <w:pPr>
-        <w:ind w:left="560" w:leftChars="200"/>
+        <w:ind w:left="480" w:leftChars="200"/>
       </w:pPr>
       <w:r>
         <w:t xml:space="preserve">        for(size_t i=0;i&lt;arr.size();i++){</w:t>
@@ -2274,7 +2297,7 @@
     </w:p>
     <w:p>
       <w:pPr>
-        <w:ind w:left="560" w:leftChars="200"/>
+        <w:ind w:left="480" w:leftChars="200"/>
       </w:pPr>
       <w:r>
         <w:t xml:space="preserve">            if(queue.size() &lt; k)</w:t>
@@ -2282,7 +2305,7 @@
     </w:p>
     <w:p>
       <w:pPr>
-        <w:ind w:left="560" w:leftChars="200"/>
+        <w:ind w:left="480" w:leftChars="200"/>
       </w:pPr>
       <w:r>
         <w:t xml:space="preserve">            {</w:t>
@@ -2290,7 +2313,7 @@
     </w:p>
     <w:p>
       <w:pPr>
-        <w:ind w:left="560" w:leftChars="200"/>
+        <w:ind w:left="480" w:leftChars="200"/>
       </w:pPr>
       <w:r>
         <w:t xml:space="preserve">                queue.push(arr.at(i));</w:t>
@@ -2298,7 +2321,7 @@
     </w:p>
     <w:p>
       <w:pPr>
-        <w:ind w:left="560" w:leftChars="200"/>
+        <w:ind w:left="480" w:leftChars="200"/>
       </w:pPr>
       <w:r>
         <w:t xml:space="preserve">            }else{</w:t>
@@ -2306,7 +2329,7 @@
     </w:p>
     <w:p>
       <w:pPr>
-        <w:ind w:left="560" w:leftChars="200"/>
+        <w:ind w:left="480" w:leftChars="200"/>
         <w:rPr>
           <w:color w:val="FF0000"/>
         </w:rPr>
@@ -2323,7 +2346,7 @@
     </w:p>
     <w:p>
       <w:pPr>
-        <w:ind w:left="560" w:leftChars="200"/>
+        <w:ind w:left="480" w:leftChars="200"/>
       </w:pPr>
       <w:r>
         <w:t xml:space="preserve">                {</w:t>
@@ -2331,7 +2354,7 @@
     </w:p>
     <w:p>
       <w:pPr>
-        <w:ind w:left="560" w:leftChars="200"/>
+        <w:ind w:left="480" w:leftChars="200"/>
       </w:pPr>
       <w:r>
         <w:t xml:space="preserve">                    queue.pop();</w:t>
@@ -2339,7 +2362,7 @@
     </w:p>
     <w:p>
       <w:pPr>
-        <w:ind w:left="560" w:leftChars="200"/>
+        <w:ind w:left="480" w:leftChars="200"/>
       </w:pPr>
       <w:r>
         <w:t xml:space="preserve">                    queue.push(arr.at(i));</w:t>
@@ -2347,7 +2370,7 @@
     </w:p>
     <w:p>
       <w:pPr>
-        <w:ind w:left="560" w:leftChars="200"/>
+        <w:ind w:left="480" w:leftChars="200"/>
       </w:pPr>
       <w:r>
         <w:t xml:space="preserve">                }</w:t>
@@ -2355,7 +2378,7 @@
     </w:p>
     <w:p>
       <w:pPr>
-        <w:ind w:left="560" w:leftChars="200"/>
+        <w:ind w:left="480" w:leftChars="200"/>
       </w:pPr>
       <w:r>
         <w:t xml:space="preserve">            }</w:t>
@@ -2363,7 +2386,7 @@
     </w:p>
     <w:p>
       <w:pPr>
-        <w:ind w:left="560" w:leftChars="200"/>
+        <w:ind w:left="480" w:leftChars="200"/>
       </w:pPr>
       <w:r>
         <w:t xml:space="preserve">        }</w:t>
@@ -2371,7 +2394,7 @@
     </w:p>
     <w:p>
       <w:pPr>
-        <w:ind w:left="560" w:leftChars="200"/>
+        <w:ind w:left="480" w:leftChars="200"/>
       </w:pPr>
       <w:r>
         <w:t xml:space="preserve">        for(size_t i=0;i&lt;k;++i)</w:t>
@@ -2379,7 +2402,7 @@
     </w:p>
     <w:p>
       <w:pPr>
-        <w:ind w:left="560" w:leftChars="200"/>
+        <w:ind w:left="480" w:leftChars="200"/>
       </w:pPr>
       <w:r>
         <w:t xml:space="preserve">        {</w:t>
@@ -2387,7 +2410,7 @@
     </w:p>
     <w:p>
       <w:pPr>
-        <w:ind w:left="560" w:leftChars="200"/>
+        <w:ind w:left="480" w:leftChars="200"/>
       </w:pPr>
       <w:r>
         <w:t xml:space="preserve">            vec.push_back(queue.top());</w:t>
@@ -2395,7 +2418,7 @@
     </w:p>
     <w:p>
       <w:pPr>
-        <w:ind w:left="560" w:leftChars="200"/>
+        <w:ind w:left="480" w:leftChars="200"/>
       </w:pPr>
       <w:r>
         <w:t xml:space="preserve">            queue.pop();</w:t>
@@ -2403,7 +2426,7 @@
     </w:p>
     <w:p>
       <w:pPr>
-        <w:ind w:left="560" w:leftChars="200"/>
+        <w:ind w:left="480" w:leftChars="200"/>
       </w:pPr>
       <w:r>
         <w:t xml:space="preserve">        }</w:t>
@@ -2411,7 +2434,7 @@
     </w:p>
     <w:p>
       <w:pPr>
-        <w:ind w:left="560" w:leftChars="200"/>
+        <w:ind w:left="480" w:leftChars="200"/>
       </w:pPr>
       <w:r>
         <w:t xml:space="preserve">        return vec;</w:t>
@@ -2419,7 +2442,7 @@
     </w:p>
     <w:p>
       <w:pPr>
-        <w:ind w:left="560" w:leftChars="200"/>
+        <w:ind w:left="480" w:leftChars="200"/>
       </w:pPr>
       <w:r>
         <w:t xml:space="preserve">    }</w:t>
@@ -2427,7 +2450,7 @@
     </w:p>
     <w:p>
       <w:pPr>
-        <w:ind w:left="560" w:leftChars="200"/>
+        <w:ind w:left="480" w:leftChars="200"/>
       </w:pPr>
       <w:r>
         <w:t>};</w:t>
@@ -2925,7 +2948,7 @@
     <w:p>
       <w:pPr>
         <w:shd w:val="clear" w:color="auto" w:fill="FFFFFE"/>
-        <w:ind w:left="560" w:leftChars="200"/>
+        <w:ind w:left="480" w:leftChars="200"/>
       </w:pPr>
       <w:r>
         <w:t>class Solution {</w:t>
@@ -2934,7 +2957,7 @@
     <w:p>
       <w:pPr>
         <w:shd w:val="clear" w:color="auto" w:fill="FFFFFE"/>
-        <w:ind w:left="560" w:leftChars="200"/>
+        <w:ind w:left="480" w:leftChars="200"/>
       </w:pPr>
       <w:r>
         <w:t>public:</w:t>
@@ -2943,7 +2966,7 @@
     <w:p>
       <w:pPr>
         <w:shd w:val="clear" w:color="auto" w:fill="FFFFFE"/>
-        <w:ind w:left="560" w:leftChars="200"/>
+        <w:ind w:left="480" w:leftChars="200"/>
       </w:pPr>
       <w:r>
         <w:t>    int findKthLargest(vector&lt;int&gt;&amp; nums, int k) {</w:t>
@@ -2952,7 +2975,7 @@
     <w:p>
       <w:pPr>
         <w:shd w:val="clear" w:color="auto" w:fill="FFFFFE"/>
-        <w:ind w:left="560" w:leftChars="200"/>
+        <w:ind w:left="480" w:leftChars="200"/>
         <w:rPr>
           <w:color w:val="FF0000"/>
         </w:rPr>
@@ -2967,7 +2990,7 @@
     <w:p>
       <w:pPr>
         <w:shd w:val="clear" w:color="auto" w:fill="FFFFFE"/>
-        <w:ind w:left="560" w:leftChars="200"/>
+        <w:ind w:left="480" w:leftChars="200"/>
       </w:pPr>
       <w:r>
         <w:t>        for(size_t i=0;i&lt;nums.size();i++){</w:t>
@@ -2976,7 +2999,7 @@
     <w:p>
       <w:pPr>
         <w:shd w:val="clear" w:color="auto" w:fill="FFFFFE"/>
-        <w:ind w:left="560" w:leftChars="200"/>
+        <w:ind w:left="480" w:leftChars="200"/>
       </w:pPr>
       <w:r>
         <w:t>            if(max_queue.size() &lt; k){</w:t>
@@ -2985,7 +3008,7 @@
     <w:p>
       <w:pPr>
         <w:shd w:val="clear" w:color="auto" w:fill="FFFFFE"/>
-        <w:ind w:left="560" w:leftChars="200"/>
+        <w:ind w:left="480" w:leftChars="200"/>
       </w:pPr>
       <w:r>
         <w:t>                max_queue.push(nums.at(i));</w:t>
@@ -2994,7 +3017,7 @@
     <w:p>
       <w:pPr>
         <w:shd w:val="clear" w:color="auto" w:fill="FFFFFE"/>
-        <w:ind w:left="560" w:leftChars="200"/>
+        <w:ind w:left="480" w:leftChars="200"/>
       </w:pPr>
       <w:r>
         <w:t>            }else{</w:t>
@@ -3003,7 +3026,7 @@
     <w:p>
       <w:pPr>
         <w:shd w:val="clear" w:color="auto" w:fill="FFFFFE"/>
-        <w:ind w:left="560" w:leftChars="200"/>
+        <w:ind w:left="480" w:leftChars="200"/>
       </w:pPr>
       <w:r>
         <w:t>                if(nums.at(i) &gt; max_queue.top()){</w:t>
@@ -3012,7 +3035,7 @@
     <w:p>
       <w:pPr>
         <w:shd w:val="clear" w:color="auto" w:fill="FFFFFE"/>
-        <w:ind w:left="560" w:leftChars="200"/>
+        <w:ind w:left="480" w:leftChars="200"/>
       </w:pPr>
       <w:r>
         <w:t>                    max_queue.pop();</w:t>
@@ -3021,7 +3044,7 @@
     <w:p>
       <w:pPr>
         <w:shd w:val="clear" w:color="auto" w:fill="FFFFFE"/>
-        <w:ind w:left="560" w:leftChars="200"/>
+        <w:ind w:left="480" w:leftChars="200"/>
       </w:pPr>
       <w:r>
         <w:t>                    max_queue.push(nums.at(i));</w:t>
@@ -3030,7 +3053,7 @@
     <w:p>
       <w:pPr>
         <w:shd w:val="clear" w:color="auto" w:fill="FFFFFE"/>
-        <w:ind w:left="560" w:leftChars="200"/>
+        <w:ind w:left="480" w:leftChars="200"/>
       </w:pPr>
       <w:r>
         <w:t>                }</w:t>
@@ -3039,7 +3062,7 @@
     <w:p>
       <w:pPr>
         <w:shd w:val="clear" w:color="auto" w:fill="FFFFFE"/>
-        <w:ind w:left="560" w:leftChars="200"/>
+        <w:ind w:left="480" w:leftChars="200"/>
       </w:pPr>
       <w:r>
         <w:t>            }</w:t>
@@ -3048,7 +3071,7 @@
     <w:p>
       <w:pPr>
         <w:shd w:val="clear" w:color="auto" w:fill="FFFFFE"/>
-        <w:ind w:left="560" w:leftChars="200"/>
+        <w:ind w:left="480" w:leftChars="200"/>
       </w:pPr>
       <w:r>
         <w:t>        }</w:t>
@@ -3057,7 +3080,7 @@
     <w:p>
       <w:pPr>
         <w:shd w:val="clear" w:color="auto" w:fill="FFFFFE"/>
-        <w:ind w:left="560" w:leftChars="200"/>
+        <w:ind w:left="480" w:leftChars="200"/>
       </w:pPr>
       <w:r>
         <w:t>        return max_queue.top();</w:t>
@@ -3066,7 +3089,7 @@
     <w:p>
       <w:pPr>
         <w:shd w:val="clear" w:color="auto" w:fill="FFFFFE"/>
-        <w:ind w:left="560" w:leftChars="200"/>
+        <w:ind w:left="480" w:leftChars="200"/>
       </w:pPr>
       <w:r>
         <w:t>    }    </w:t>
@@ -3075,7 +3098,7 @@
     <w:p>
       <w:pPr>
         <w:shd w:val="clear" w:color="auto" w:fill="FFFFFE"/>
-        <w:ind w:left="560" w:leftChars="200"/>
+        <w:ind w:left="480" w:leftChars="200"/>
       </w:pPr>
       <w:r>
         <w:t>};</w:t>
@@ -3392,6 +3415,7 @@
       <w:pPr>
         <w:pStyle w:val="26"/>
         <w:numPr>
+          <w:ilvl w:val="0"/>
           <w:numId w:val="0"/>
         </w:numPr>
         <w:ind w:left="420" w:leftChars="0"/>
@@ -3425,6 +3449,7 @@
       <w:pPr>
         <w:pStyle w:val="26"/>
         <w:numPr>
+          <w:ilvl w:val="0"/>
           <w:numId w:val="0"/>
         </w:numPr>
         <w:ind w:left="420" w:leftChars="0"/>
@@ -3469,6 +3494,7 @@
       <w:pPr>
         <w:pStyle w:val="26"/>
         <w:numPr>
+          <w:ilvl w:val="0"/>
           <w:numId w:val="0"/>
         </w:numPr>
         <w:ind w:left="420" w:leftChars="0"/>
@@ -3545,6 +3571,7 @@
       <w:pPr>
         <w:pStyle w:val="26"/>
         <w:numPr>
+          <w:ilvl w:val="0"/>
           <w:numId w:val="0"/>
         </w:numPr>
         <w:ind w:left="420" w:leftChars="0"/>
@@ -3677,7 +3704,7 @@
     <w:p>
       <w:pPr>
         <w:shd w:val="clear" w:color="auto" w:fill="FFFFFE"/>
-        <w:ind w:left="560" w:leftChars="200"/>
+        <w:ind w:left="480" w:leftChars="200"/>
       </w:pPr>
       <w:r>
         <w:t>class Solution {</w:t>
@@ -3686,7 +3713,7 @@
     <w:p>
       <w:pPr>
         <w:shd w:val="clear" w:color="auto" w:fill="FFFFFE"/>
-        <w:ind w:left="560" w:leftChars="200"/>
+        <w:ind w:left="480" w:leftChars="200"/>
       </w:pPr>
       <w:r>
         <w:t>public:</w:t>
@@ -3695,7 +3722,7 @@
     <w:p>
       <w:pPr>
         <w:shd w:val="clear" w:color="auto" w:fill="FFFFFE"/>
-        <w:ind w:left="560" w:leftChars="200"/>
+        <w:ind w:left="480" w:leftChars="200"/>
       </w:pPr>
       <w:r>
         <w:t>    vector&lt;string&gt; topKFrequent(vector&lt;string&gt;&amp; words, int k) {</w:t>
@@ -3704,7 +3731,7 @@
     <w:p>
       <w:pPr>
         <w:shd w:val="clear" w:color="auto" w:fill="FFFFFE"/>
-        <w:ind w:left="560" w:leftChars="200"/>
+        <w:ind w:left="480" w:leftChars="200"/>
       </w:pPr>
       <w:r>
         <w:t>        struct compare{</w:t>
@@ -3713,7 +3740,7 @@
     <w:p>
       <w:pPr>
         <w:shd w:val="clear" w:color="auto" w:fill="FFFFFE"/>
-        <w:ind w:left="560" w:leftChars="200"/>
+        <w:ind w:left="480" w:leftChars="200"/>
       </w:pPr>
       <w:r>
         <w:t>            bool operator() (std::pair&lt;string,int&gt; &amp;p1, std::pair&lt;string,int&gt; &amp;p2){</w:t>
@@ -3722,7 +3749,7 @@
     <w:p>
       <w:pPr>
         <w:shd w:val="clear" w:color="auto" w:fill="FFFFFE"/>
-        <w:ind w:left="560" w:leftChars="200"/>
+        <w:ind w:left="480" w:leftChars="200"/>
       </w:pPr>
       <w:r>
         <w:t>            if(p1.second == p2.second)</w:t>
@@ -3731,7 +3758,7 @@
     <w:p>
       <w:pPr>
         <w:shd w:val="clear" w:color="auto" w:fill="FFFFFE"/>
-        <w:ind w:left="560" w:leftChars="200"/>
+        <w:ind w:left="480" w:leftChars="200"/>
       </w:pPr>
       <w:r>
         <w:t>                return p1.first &gt; p2.first;</w:t>
@@ -3740,7 +3767,7 @@
     <w:p>
       <w:pPr>
         <w:shd w:val="clear" w:color="auto" w:fill="FFFFFE"/>
-        <w:ind w:left="560" w:leftChars="200"/>
+        <w:ind w:left="480" w:leftChars="200"/>
       </w:pPr>
       <w:r>
         <w:t>            return p1.second &lt; p2.second;</w:t>
@@ -3749,7 +3776,7 @@
     <w:p>
       <w:pPr>
         <w:shd w:val="clear" w:color="auto" w:fill="FFFFFE"/>
-        <w:ind w:left="560" w:leftChars="200"/>
+        <w:ind w:left="480" w:leftChars="200"/>
       </w:pPr>
       <w:r>
         <w:t>            }</w:t>
@@ -3758,7 +3785,7 @@
     <w:p>
       <w:pPr>
         <w:shd w:val="clear" w:color="auto" w:fill="FFFFFE"/>
-        <w:ind w:left="560" w:leftChars="200"/>
+        <w:ind w:left="480" w:leftChars="200"/>
       </w:pPr>
       <w:r>
         <w:t>        };</w:t>
@@ -3767,7 +3794,7 @@
     <w:p>
       <w:pPr>
         <w:shd w:val="clear" w:color="auto" w:fill="FFFFFE"/>
-        <w:ind w:left="560" w:leftChars="200"/>
+        <w:ind w:left="480" w:leftChars="200"/>
       </w:pPr>
       <w:r>
         <w:t>        std::priority_queue&lt;std::pair&lt;string,int&gt;,std::vector&lt;std::pair&lt;string,int&gt; &gt;, compare&gt; queue;</w:t>
@@ -3776,7 +3803,7 @@
     <w:p>
       <w:pPr>
         <w:shd w:val="clear" w:color="auto" w:fill="FFFFFE"/>
-        <w:ind w:left="560" w:leftChars="200"/>
+        <w:ind w:left="480" w:leftChars="200"/>
       </w:pPr>
       <w:r>
         <w:t>        unordered_map&lt;string,int&gt; mp;</w:t>
@@ -3785,7 +3812,7 @@
     <w:p>
       <w:pPr>
         <w:shd w:val="clear" w:color="auto" w:fill="FFFFFE"/>
-        <w:ind w:left="560" w:leftChars="200"/>
+        <w:ind w:left="480" w:leftChars="200"/>
       </w:pPr>
       <w:r>
         <w:t>        for(auto w : words)</w:t>
@@ -3794,7 +3821,7 @@
     <w:p>
       <w:pPr>
         <w:shd w:val="clear" w:color="auto" w:fill="FFFFFE"/>
-        <w:ind w:left="560" w:leftChars="200"/>
+        <w:ind w:left="480" w:leftChars="200"/>
         <w:rPr>
           <w:color w:val="FF0000"/>
         </w:rPr>
@@ -3841,7 +3868,7 @@
     <w:p>
       <w:pPr>
         <w:shd w:val="clear" w:color="auto" w:fill="FFFFFE"/>
-        <w:ind w:left="560" w:leftChars="200"/>
+        <w:ind w:left="480" w:leftChars="200"/>
       </w:pPr>
       <w:r>
         <w:tab/>
@@ -3889,7 +3916,7 @@
     <w:p>
       <w:pPr>
         <w:shd w:val="clear" w:color="auto" w:fill="FFFFFE"/>
-        <w:ind w:left="560" w:leftChars="200" w:firstLine="420"/>
+        <w:ind w:left="480" w:leftChars="200" w:firstLine="420"/>
       </w:pPr>
       <w:r>
         <w:t>*/</w:t>
@@ -3898,7 +3925,7 @@
     <w:p>
       <w:pPr>
         <w:shd w:val="clear" w:color="auto" w:fill="FFFFFE"/>
-        <w:ind w:left="560" w:leftChars="200"/>
+        <w:ind w:left="480" w:leftChars="200"/>
       </w:pPr>
       <w:r>
         <w:t>        for(auto m: mp)</w:t>
@@ -3907,7 +3934,7 @@
     <w:p>
       <w:pPr>
         <w:shd w:val="clear" w:color="auto" w:fill="FFFFFE"/>
-        <w:ind w:left="560" w:leftChars="200"/>
+        <w:ind w:left="480" w:leftChars="200"/>
       </w:pPr>
       <w:r>
         <w:t>            queue.push(make_pair(m.first,m.second));</w:t>
@@ -3916,7 +3943,7 @@
     <w:p>
       <w:pPr>
         <w:shd w:val="clear" w:color="auto" w:fill="FFFFFE"/>
-        <w:ind w:left="560" w:leftChars="200"/>
+        <w:ind w:left="480" w:leftChars="200"/>
       </w:pPr>
       <w:r>
         <w:tab/>
@@ -3958,7 +3985,7 @@
     <w:p>
       <w:pPr>
         <w:shd w:val="clear" w:color="auto" w:fill="FFFFFE"/>
-        <w:ind w:left="560" w:leftChars="200" w:firstLine="420"/>
+        <w:ind w:left="480" w:leftChars="200" w:firstLine="420"/>
       </w:pPr>
       <w:r>
         <w:t>*/</w:t>
@@ -3967,7 +3994,7 @@
     <w:p>
       <w:pPr>
         <w:shd w:val="clear" w:color="auto" w:fill="FFFFFE"/>
-        <w:ind w:left="560" w:leftChars="200"/>
+        <w:ind w:left="480" w:leftChars="200"/>
       </w:pPr>
       <w:r>
         <w:t>        std::vector&lt;string&gt; s;</w:t>
@@ -3976,7 +4003,7 @@
     <w:p>
       <w:pPr>
         <w:shd w:val="clear" w:color="auto" w:fill="FFFFFE"/>
-        <w:ind w:left="560" w:leftChars="200"/>
+        <w:ind w:left="480" w:leftChars="200"/>
       </w:pPr>
       <w:r>
         <w:t>        while(k--){</w:t>
@@ -3985,7 +4012,7 @@
     <w:p>
       <w:pPr>
         <w:shd w:val="clear" w:color="auto" w:fill="FFFFFE"/>
-        <w:ind w:left="560" w:leftChars="200"/>
+        <w:ind w:left="480" w:leftChars="200"/>
         <w:rPr>
           <w:color w:val="FF0000"/>
         </w:rPr>
@@ -4003,7 +4030,7 @@
     <w:p>
       <w:pPr>
         <w:shd w:val="clear" w:color="auto" w:fill="FFFFFE"/>
-        <w:ind w:left="560" w:leftChars="200"/>
+        <w:ind w:left="480" w:leftChars="200"/>
         <w:rPr>
           <w:color w:val="FF0000"/>
         </w:rPr>
@@ -4018,7 +4045,7 @@
     <w:p>
       <w:pPr>
         <w:shd w:val="clear" w:color="auto" w:fill="FFFFFE"/>
-        <w:ind w:left="560" w:leftChars="200"/>
+        <w:ind w:left="480" w:leftChars="200"/>
       </w:pPr>
       <w:r>
         <w:t>        }</w:t>
@@ -4027,7 +4054,7 @@
     <w:p>
       <w:pPr>
         <w:shd w:val="clear" w:color="auto" w:fill="FFFFFE"/>
-        <w:ind w:left="560" w:leftChars="200"/>
+        <w:ind w:left="480" w:leftChars="200"/>
       </w:pPr>
       <w:r>
         <w:t>        return s;</w:t>
@@ -4036,7 +4063,7 @@
     <w:p>
       <w:pPr>
         <w:shd w:val="clear" w:color="auto" w:fill="FFFFFE"/>
-        <w:ind w:left="560" w:leftChars="200"/>
+        <w:ind w:left="480" w:leftChars="200"/>
       </w:pPr>
       <w:r>
         <w:t>    }</w:t>
@@ -4045,7 +4072,7 @@
     <w:p>
       <w:pPr>
         <w:shd w:val="clear" w:color="auto" w:fill="FFFFFE"/>
-        <w:ind w:left="560" w:leftChars="200"/>
+        <w:ind w:left="480" w:leftChars="200"/>
       </w:pPr>
       <w:r>
         <w:t>};</w:t>
@@ -4122,6 +4149,7 @@
       <w:pPr>
         <w:pStyle w:val="26"/>
         <w:numPr>
+          <w:ilvl w:val="0"/>
           <w:numId w:val="0"/>
         </w:numPr>
         <w:ind w:firstLine="420" w:firstLineChars="0"/>
@@ -4153,6 +4181,7 @@
       <w:pPr>
         <w:pStyle w:val="26"/>
         <w:numPr>
+          <w:ilvl w:val="0"/>
           <w:numId w:val="0"/>
         </w:numPr>
         <w:ind w:firstLine="420" w:firstLineChars="0"/>
@@ -4195,6 +4224,7 @@
       <w:pPr>
         <w:pStyle w:val="26"/>
         <w:numPr>
+          <w:ilvl w:val="0"/>
           <w:numId w:val="0"/>
         </w:numPr>
         <w:ind w:firstLine="420" w:firstLineChars="0"/>
@@ -4227,6 +4257,7 @@
       <w:pPr>
         <w:pStyle w:val="26"/>
         <w:numPr>
+          <w:ilvl w:val="0"/>
           <w:numId w:val="0"/>
         </w:numPr>
         <w:ind w:firstLine="420" w:firstLineChars="0"/>
@@ -4373,6 +4404,7 @@
       <w:pPr>
         <w:pStyle w:val="26"/>
         <w:numPr>
+          <w:ilvl w:val="0"/>
           <w:numId w:val="0"/>
         </w:numPr>
         <w:ind w:firstLine="420" w:firstLineChars="0"/>
@@ -4407,6 +4439,7 @@
       <w:pPr>
         <w:pStyle w:val="26"/>
         <w:numPr>
+          <w:ilvl w:val="0"/>
           <w:numId w:val="0"/>
         </w:numPr>
         <w:ind w:firstLine="420" w:firstLineChars="0"/>
@@ -4418,8 +4451,6 @@
         </w:rPr>
         <w:t>2、</w:t>
       </w:r>
-      <w:bookmarkStart w:id="0" w:name="_GoBack"/>
-      <w:bookmarkEnd w:id="0"/>
       <w:r>
         <w:rPr>
           <w:rFonts w:hint="eastAsia"/>
@@ -5211,7 +5242,7 @@
     <w:rPr>
       <w:rFonts w:ascii="Times New Roman" w:hAnsi="Times New Roman" w:eastAsia="仿宋" w:cstheme="minorBidi"/>
       <w:kern w:val="2"/>
-      <w:sz w:val="28"/>
+      <w:sz w:val="24"/>
       <w:szCs w:val="24"/>
       <w:lang w:val="en-US" w:eastAsia="zh-CN" w:bidi="ar-SA"/>
     </w:rPr>

--- a/5. 树/优先队列与堆.docx
+++ b/5. 树/优先队列与堆.docx
@@ -660,10 +660,14 @@
       <w:r>
         <w:rPr>
           <w:rFonts w:hint="eastAsia"/>
+          <w:color w:val="FF0000"/>
         </w:rPr>
         <w:t>二叉查找树对插入和删除操作的平均运行时间都是O</w:t>
       </w:r>
       <w:r>
+        <w:rPr>
+          <w:color w:val="FF0000"/>
+        </w:rPr>
         <w:t>(logN)</w:t>
       </w:r>
       <w:r>
@@ -788,6 +792,76 @@
     </w:p>
     <w:p>
       <w:pPr>
+        <w:ind w:firstLine="420" w:firstLineChars="0"/>
+        <w:jc w:val="both"/>
+        <w:rPr>
+          <w:rFonts w:hint="eastAsia"/>
+          <w:b/>
+          <w:bCs/>
+          <w:lang w:val="en-US" w:eastAsia="zh-CN"/>
+        </w:rPr>
+      </w:pPr>
+      <w:r>
+        <w:rPr>
+          <w:rFonts w:hint="eastAsia"/>
+          <w:b/>
+          <w:bCs/>
+          <w:lang w:val="en-US" w:eastAsia="zh-CN"/>
+        </w:rPr>
+        <w:t>复杂度分析：</w:t>
+      </w:r>
+    </w:p>
+    <w:p>
+      <w:pPr>
+        <w:ind w:firstLine="420" w:firstLineChars="0"/>
+        <w:jc w:val="both"/>
+        <w:rPr>
+          <w:rFonts w:hint="eastAsia"/>
+          <w:color w:val="FF0000"/>
+          <w:lang w:val="en-US" w:eastAsia="zh-CN"/>
+        </w:rPr>
+      </w:pPr>
+      <w:r>
+        <w:rPr>
+          <w:rFonts w:hint="eastAsia"/>
+          <w:color w:val="FF0000"/>
+          <w:lang w:val="en-US" w:eastAsia="zh-CN"/>
+        </w:rPr>
+        <w:t>时间复杂度：nlogk</w:t>
+      </w:r>
+    </w:p>
+    <w:p>
+      <w:pPr>
+        <w:ind w:firstLine="420" w:firstLineChars="0"/>
+        <w:jc w:val="both"/>
+        <w:rPr>
+          <w:rFonts w:hint="eastAsia"/>
+          <w:color w:val="FF0000"/>
+          <w:lang w:val="en-US" w:eastAsia="zh-CN"/>
+        </w:rPr>
+      </w:pPr>
+      <w:r>
+        <w:rPr>
+          <w:rFonts w:hint="eastAsia"/>
+          <w:color w:val="FF0000"/>
+          <w:lang w:val="en-US" w:eastAsia="zh-CN"/>
+        </w:rPr>
+        <w:t>空间复杂度：k</w:t>
+      </w:r>
+    </w:p>
+    <w:p>
+      <w:pPr>
+        <w:ind w:firstLine="420" w:firstLineChars="0"/>
+        <w:jc w:val="both"/>
+        <w:rPr>
+          <w:rFonts w:hint="default"/>
+          <w:color w:val="FF0000"/>
+          <w:lang w:val="en-US" w:eastAsia="zh-CN"/>
+        </w:rPr>
+      </w:pPr>
+    </w:p>
+    <w:p>
+      <w:pPr>
         <w:pStyle w:val="3"/>
       </w:pPr>
       <w:r>
@@ -1533,8 +1607,6 @@
       <w:pPr>
         <w:ind w:left="480" w:leftChars="200"/>
       </w:pPr>
-      <w:bookmarkStart w:id="0" w:name="_GoBack"/>
-      <w:bookmarkEnd w:id="0"/>
     </w:p>
     <w:p>
       <w:pPr>
@@ -3174,6 +3246,22 @@
     <w:p>
       <w:pPr>
         <w:pStyle w:val="4"/>
+        <w:rPr>
+          <w:rFonts w:hint="eastAsia"/>
+        </w:rPr>
+      </w:pPr>
+      <w:bookmarkStart w:id="0" w:name="_GoBack"/>
+      <w:bookmarkEnd w:id="0"/>
+      <w:r>
+        <w:rPr>
+          <w:rFonts w:hint="eastAsia"/>
+        </w:rPr>
+        <w:t>第k个数</w:t>
+      </w:r>
+    </w:p>
+    <w:p>
+      <w:pPr>
+        <w:pStyle w:val="4"/>
       </w:pPr>
       <w:r>
         <w:rPr>
@@ -4090,17 +4178,7 @@
         <w:t>丑数</w:t>
       </w:r>
     </w:p>
-    <w:p>
-      <w:pPr>
-        <w:pStyle w:val="4"/>
-      </w:pPr>
-      <w:r>
-        <w:rPr>
-          <w:rFonts w:hint="eastAsia"/>
-        </w:rPr>
-        <w:t>第k个数</w:t>
-      </w:r>
-    </w:p>
+    <w:p/>
     <w:p>
       <w:pPr>
         <w:pStyle w:val="4"/>
@@ -5047,7 +5125,7 @@
     <w:lsdException w:qFormat="1" w:unhideWhenUsed="0" w:uiPriority="10" w:semiHidden="0" w:name="Title"/>
     <w:lsdException w:uiPriority="99" w:name="Closing"/>
     <w:lsdException w:uiPriority="99" w:name="Signature"/>
-    <w:lsdException w:uiPriority="1" w:name="Default Paragraph Font"/>
+    <w:lsdException w:qFormat="1" w:uiPriority="1" w:name="Default Paragraph Font"/>
     <w:lsdException w:uiPriority="99" w:name="Body Text"/>
     <w:lsdException w:uiPriority="99" w:name="Body Text Indent"/>
     <w:lsdException w:uiPriority="99" w:name="List Continue"/>
@@ -5402,6 +5480,7 @@
     <w:name w:val="Default Paragraph Font"/>
     <w:semiHidden/>
     <w:unhideWhenUsed/>
+    <w:qFormat/>
     <w:uiPriority w:val="1"/>
   </w:style>
   <w:style w:type="table" w:default="1" w:styleId="13">

--- a/5. 树/优先队列与堆.docx
+++ b/5. 树/优先队列与堆.docx
@@ -39,14 +39,12 @@
       <w:pPr>
         <w:pStyle w:val="3"/>
       </w:pPr>
-      <w:proofErr w:type="gramStart"/>
       <w:r>
         <w:rPr>
           <w:rFonts w:hint="eastAsia"/>
         </w:rPr>
         <w:t>二叉堆</w:t>
       </w:r>
-      <w:proofErr w:type="gramEnd"/>
     </w:p>
     <w:p>
       <w:pPr>
@@ -79,81 +77,87 @@
         <w:rPr>
           <w:rFonts w:hint="eastAsia"/>
         </w:rPr>
-        <w:t>堆是</w:t>
-      </w:r>
-      <w:proofErr w:type="gramStart"/>
+        <w:t>堆是二叉堆的简单推广，它恰像一个二叉堆，只是所有节点都有</w:t>
+      </w:r>
+      <w:r>
+        <w:rPr>
+          <w:rFonts w:hint="eastAsia"/>
+        </w:rPr>
+        <w:t>d</w:t>
+      </w:r>
+      <w:r>
+        <w:rPr>
+          <w:rFonts w:hint="eastAsia"/>
+        </w:rPr>
+        <w:t>个儿子（因此，二叉堆是</w:t>
+      </w:r>
+      <w:r>
+        <w:rPr>
+          <w:rFonts w:hint="eastAsia"/>
+        </w:rPr>
+        <w:t>2-</w:t>
+      </w:r>
+      <w:r>
+        <w:rPr>
+          <w:rFonts w:hint="eastAsia"/>
+        </w:rPr>
+        <w:t>堆）。</w:t>
+      </w:r>
+    </w:p>
+    <w:p>
+      <w:pPr>
+        <w:pStyle w:val="3"/>
+      </w:pPr>
+      <w:r>
+        <w:rPr>
+          <w:rFonts w:hint="eastAsia"/>
+        </w:rPr>
+        <w:t>左式堆</w:t>
+      </w:r>
+    </w:p>
+    <w:p>
+      <w:pPr>
+        <w:pStyle w:val="3"/>
+      </w:pPr>
+      <w:r>
+        <w:rPr>
+          <w:rFonts w:hint="eastAsia"/>
+        </w:rPr>
+        <w:t>斜堆</w:t>
+      </w:r>
+    </w:p>
+    <w:p>
+      <w:pPr>
+        <w:pStyle w:val="3"/>
+      </w:pPr>
+      <w:r>
+        <w:rPr>
+          <w:rFonts w:hint="eastAsia"/>
+        </w:rPr>
+        <w:t>二项队列</w:t>
+      </w:r>
+    </w:p>
+    <w:p>
+      <w:pPr>
+        <w:pStyle w:val="2"/>
+      </w:pPr>
       <w:r>
         <w:rPr>
           <w:rFonts w:hint="eastAsia"/>
         </w:rPr>
         <w:t>二叉堆</w:t>
       </w:r>
-      <w:proofErr w:type="gramEnd"/>
-      <w:r>
-        <w:rPr>
-          <w:rFonts w:hint="eastAsia"/>
-        </w:rPr>
-        <w:t>的简单推广，它恰像一个</w:t>
-      </w:r>
-      <w:proofErr w:type="gramStart"/>
-      <w:r>
-        <w:rPr>
-          <w:rFonts w:hint="eastAsia"/>
-        </w:rPr>
-        <w:t>二叉堆</w:t>
-      </w:r>
-      <w:proofErr w:type="gramEnd"/>
-      <w:r>
-        <w:rPr>
-          <w:rFonts w:hint="eastAsia"/>
-        </w:rPr>
-        <w:t>，只是所有节点都有</w:t>
-      </w:r>
-      <w:r>
-        <w:rPr>
-          <w:rFonts w:hint="eastAsia"/>
-        </w:rPr>
-        <w:t>d</w:t>
-      </w:r>
-      <w:proofErr w:type="gramStart"/>
-      <w:r>
-        <w:rPr>
-          <w:rFonts w:hint="eastAsia"/>
-        </w:rPr>
-        <w:t>个</w:t>
-      </w:r>
-      <w:proofErr w:type="gramEnd"/>
-      <w:r>
-        <w:rPr>
-          <w:rFonts w:hint="eastAsia"/>
-        </w:rPr>
-        <w:t>儿子（因此，</w:t>
-      </w:r>
-      <w:proofErr w:type="gramStart"/>
-      <w:r>
-        <w:rPr>
-          <w:rFonts w:hint="eastAsia"/>
-        </w:rPr>
-        <w:t>二叉堆</w:t>
-      </w:r>
-      <w:proofErr w:type="gramEnd"/>
-      <w:r>
-        <w:rPr>
-          <w:rFonts w:hint="eastAsia"/>
-        </w:rPr>
-        <w:t>是</w:t>
-      </w:r>
-      <w:r>
-        <w:rPr>
-          <w:rFonts w:hint="eastAsia"/>
-        </w:rPr>
-        <w:t>2-</w:t>
-      </w:r>
-      <w:r>
-        <w:rPr>
-          <w:rFonts w:hint="eastAsia"/>
-        </w:rPr>
-        <w:t>堆）。</w:t>
+      <w:r>
+        <w:rPr>
+          <w:rFonts w:hint="eastAsia"/>
+        </w:rPr>
+        <w:t>/</w:t>
+      </w:r>
+      <w:r>
+        <w:rPr>
+          <w:rFonts w:hint="eastAsia"/>
+        </w:rPr>
+        <w:t>完全二叉树</w:t>
       </w:r>
     </w:p>
     <w:p>
@@ -164,52 +168,6 @@
         <w:rPr>
           <w:rFonts w:hint="eastAsia"/>
         </w:rPr>
-        <w:t>左式堆</w:t>
-      </w:r>
-    </w:p>
-    <w:p>
-      <w:pPr>
-        <w:pStyle w:val="3"/>
-      </w:pPr>
-      <w:r>
-        <w:rPr>
-          <w:rFonts w:hint="eastAsia"/>
-        </w:rPr>
-        <w:t>斜堆</w:t>
-      </w:r>
-    </w:p>
-    <w:p>
-      <w:pPr>
-        <w:pStyle w:val="3"/>
-      </w:pPr>
-      <w:r>
-        <w:rPr>
-          <w:rFonts w:hint="eastAsia"/>
-        </w:rPr>
-        <w:t>二项队列</w:t>
-      </w:r>
-    </w:p>
-    <w:p>
-      <w:pPr>
-        <w:pStyle w:val="2"/>
-      </w:pPr>
-      <w:proofErr w:type="gramStart"/>
-      <w:r>
-        <w:rPr>
-          <w:rFonts w:hint="eastAsia"/>
-        </w:rPr>
-        <w:t>二叉堆</w:t>
-      </w:r>
-      <w:proofErr w:type="gramEnd"/>
-    </w:p>
-    <w:p>
-      <w:pPr>
-        <w:pStyle w:val="3"/>
-      </w:pPr>
-      <w:r>
-        <w:rPr>
-          <w:rFonts w:hint="eastAsia"/>
-        </w:rPr>
         <w:t>概述</w:t>
       </w:r>
     </w:p>
@@ -221,21 +179,20 @@
         <w:rPr>
           <w:rFonts w:hint="eastAsia"/>
         </w:rPr>
-        <w:t>最（大）小</w:t>
-      </w:r>
-      <w:proofErr w:type="gramStart"/>
-      <w:r>
-        <w:rPr>
-          <w:rFonts w:hint="eastAsia"/>
-        </w:rPr>
-        <w:t>二叉堆</w:t>
-      </w:r>
-      <w:proofErr w:type="gramEnd"/>
-      <w:r>
-        <w:rPr>
-          <w:rFonts w:hint="eastAsia"/>
-        </w:rPr>
-        <w:t>，最（大）小值先出的完全二叉树。</w:t>
+        <w:t>最（大）小二叉堆，最（大）小值先出的</w:t>
+      </w:r>
+      <w:r>
+        <w:rPr>
+          <w:rFonts w:hint="eastAsia"/>
+          <w:color w:val="FF0000"/>
+        </w:rPr>
+        <w:t>完全二叉树</w:t>
+      </w:r>
+      <w:r>
+        <w:rPr>
+          <w:rFonts w:hint="eastAsia"/>
+        </w:rPr>
+        <w:t>。</w:t>
       </w:r>
     </w:p>
     <w:p>
@@ -264,7 +221,7 @@
                     </pic:cNvPicPr>
                   </pic:nvPicPr>
                   <pic:blipFill>
-                    <a:blip r:embed="rId7" cstate="print">
+                    <a:blip r:embed="rId8" cstate="print">
                       <a:extLst>
                         <a:ext uri="{28A0092B-C50C-407E-A947-70E740481C1C}">
                           <a14:useLocalDpi xmlns:a14="http://schemas.microsoft.com/office/drawing/2010/main" val="0"/>
@@ -306,23 +263,7 @@
           <w:rFonts w:hint="eastAsia"/>
           <w:color w:val="FF0000"/>
         </w:rPr>
-        <w:t>最大堆的左子树、</w:t>
-      </w:r>
-      <w:proofErr w:type="gramStart"/>
-      <w:r>
-        <w:rPr>
-          <w:rFonts w:hint="eastAsia"/>
-          <w:color w:val="FF0000"/>
-        </w:rPr>
-        <w:t>右子树</w:t>
-      </w:r>
-      <w:proofErr w:type="gramEnd"/>
-      <w:r>
-        <w:rPr>
-          <w:rFonts w:hint="eastAsia"/>
-          <w:color w:val="FF0000"/>
-        </w:rPr>
-        <w:t>都满足最大堆的定义</w:t>
+        <w:t>最大堆的左子树、右子树都满足最大堆的定义</w:t>
       </w:r>
       <w:r>
         <w:rPr>
@@ -413,7 +354,7 @@
                     </pic:cNvPicPr>
                   </pic:nvPicPr>
                   <pic:blipFill>
-                    <a:blip r:embed="rId8">
+                    <a:blip r:embed="rId9">
                       <a:extLst>
                         <a:ext uri="{28A0092B-C50C-407E-A947-70E740481C1C}">
                           <a14:useLocalDpi xmlns:a14="http://schemas.microsoft.com/office/drawing/2010/main" val="0"/>
@@ -517,14 +458,12 @@
         </w:rPr>
         <w:t>优先队列</w:t>
       </w:r>
-      <w:proofErr w:type="spellStart"/>
       <w:r>
         <w:rPr>
           <w:rFonts w:hint="eastAsia"/>
         </w:rPr>
         <w:t>priority_queue</w:t>
       </w:r>
-      <w:proofErr w:type="spellEnd"/>
       <w:r>
         <w:rPr>
           <w:rFonts w:hint="eastAsia"/>
@@ -609,7 +548,6 @@
         </w:rPr>
         <w:t>移除下一个元素，然而所谓的“下一个元素”并非第一个置入的元素，而是“优先级最高”的元素。换言之，</w:t>
       </w:r>
-      <w:proofErr w:type="spellStart"/>
       <w:r>
         <w:rPr>
           <w:rFonts w:hint="eastAsia"/>
@@ -617,7 +555,6 @@
         </w:rPr>
         <w:t>priority_queue</w:t>
       </w:r>
-      <w:proofErr w:type="spellEnd"/>
       <w:r>
         <w:rPr>
           <w:rFonts w:hint="eastAsia"/>
@@ -658,7 +595,7 @@
                     </pic:cNvPicPr>
                   </pic:nvPicPr>
                   <pic:blipFill>
-                    <a:blip r:embed="rId9">
+                    <a:blip r:embed="rId10">
                       <a:extLst>
                         <a:ext uri="{28A0092B-C50C-407E-A947-70E740481C1C}">
                           <a14:useLocalDpi xmlns:a14="http://schemas.microsoft.com/office/drawing/2010/main" val="0"/>
@@ -799,7 +736,6 @@
         </w:rPr>
         <w:t>，而</w:t>
       </w:r>
-      <w:proofErr w:type="spellStart"/>
       <w:r>
         <w:rPr>
           <w:rFonts w:hint="eastAsia"/>
@@ -809,7 +745,6 @@
       <w:r>
         <w:t>eleteMin</w:t>
       </w:r>
-      <w:proofErr w:type="spellEnd"/>
       <w:r>
         <w:rPr>
           <w:rFonts w:hint="eastAsia"/>
@@ -883,42 +818,19 @@
         <w:rPr>
           <w:rFonts w:hint="eastAsia"/>
         </w:rPr>
-        <w:t>、</w:t>
-      </w:r>
-      <w:proofErr w:type="gramStart"/>
-      <w:r>
-        <w:rPr>
-          <w:rFonts w:hint="eastAsia"/>
-        </w:rPr>
-        <w:t>二叉搜索树</w:t>
-      </w:r>
-      <w:proofErr w:type="gramEnd"/>
-      <w:r>
-        <w:rPr>
-          <w:rFonts w:hint="eastAsia"/>
-        </w:rPr>
-        <w:t>实现</w:t>
+        <w:t>、二叉搜索树实现</w:t>
       </w:r>
     </w:p>
     <w:p>
       <w:pPr>
         <w:ind w:firstLine="420"/>
       </w:pPr>
-      <w:proofErr w:type="gramStart"/>
-      <w:r>
-        <w:rPr>
-          <w:rFonts w:hint="eastAsia"/>
-          <w:color w:val="FF0000"/>
-        </w:rPr>
-        <w:t>二叉查找</w:t>
-      </w:r>
-      <w:proofErr w:type="gramEnd"/>
-      <w:r>
-        <w:rPr>
-          <w:rFonts w:hint="eastAsia"/>
-          <w:color w:val="FF0000"/>
-        </w:rPr>
-        <w:t>树对插入和删除操作的平均运行时间都是</w:t>
+      <w:r>
+        <w:rPr>
+          <w:rFonts w:hint="eastAsia"/>
+          <w:color w:val="FF0000"/>
+        </w:rPr>
+        <w:t>二叉查找树对插入和删除操作的平均运行时间都是</w:t>
       </w:r>
       <w:r>
         <w:rPr>
@@ -931,97 +843,25 @@
         <w:rPr>
           <w:color w:val="FF0000"/>
         </w:rPr>
-        <w:t>(</w:t>
-      </w:r>
-      <w:proofErr w:type="spellStart"/>
-      <w:r>
-        <w:rPr>
-          <w:color w:val="FF0000"/>
-        </w:rPr>
-        <w:t>logN</w:t>
-      </w:r>
-      <w:proofErr w:type="spellEnd"/>
-      <w:r>
-        <w:rPr>
-          <w:color w:val="FF0000"/>
-        </w:rPr>
-        <w:t>)</w:t>
-      </w:r>
-      <w:r>
-        <w:rPr>
-          <w:rFonts w:hint="eastAsia"/>
-        </w:rPr>
-        <w:t>，尽管插入时随机的，而删除则不是。反复除去左子树中的节点似乎损害树的平衡，</w:t>
-      </w:r>
-      <w:proofErr w:type="gramStart"/>
-      <w:r>
-        <w:rPr>
-          <w:rFonts w:hint="eastAsia"/>
-        </w:rPr>
-        <w:t>使得右子树</w:t>
-      </w:r>
-      <w:proofErr w:type="gramEnd"/>
-      <w:r>
-        <w:rPr>
-          <w:rFonts w:hint="eastAsia"/>
-        </w:rPr>
-        <w:t>加重。然而，</w:t>
-      </w:r>
-      <w:proofErr w:type="gramStart"/>
-      <w:r>
-        <w:rPr>
-          <w:rFonts w:hint="eastAsia"/>
-        </w:rPr>
-        <w:t>右子树</w:t>
-      </w:r>
-      <w:proofErr w:type="gramEnd"/>
-      <w:r>
-        <w:rPr>
-          <w:rFonts w:hint="eastAsia"/>
-        </w:rPr>
-        <w:t>是随机的。在最坏的情形，即</w:t>
-      </w:r>
-      <w:proofErr w:type="spellStart"/>
+        <w:t>(logN)</w:t>
+      </w:r>
+      <w:r>
+        <w:rPr>
+          <w:rFonts w:hint="eastAsia"/>
+        </w:rPr>
+        <w:t>，尽管插入时随机的，而删除则不是。反复除去左子树中的节点似乎损害树的平衡，使得右子树加重。然而，右子树是随机的。在最坏的情形，即</w:t>
+      </w:r>
       <w:r>
         <w:rPr>
           <w:rFonts w:hint="eastAsia"/>
         </w:rPr>
         <w:t>DeleteMin</w:t>
       </w:r>
-      <w:proofErr w:type="spellEnd"/>
-      <w:r>
-        <w:rPr>
-          <w:rFonts w:hint="eastAsia"/>
-        </w:rPr>
-        <w:t>将左子树</w:t>
-      </w:r>
-      <w:proofErr w:type="gramStart"/>
-      <w:r>
-        <w:rPr>
-          <w:rFonts w:hint="eastAsia"/>
-        </w:rPr>
-        <w:t>删</w:t>
-      </w:r>
-      <w:proofErr w:type="gramEnd"/>
-      <w:r>
-        <w:rPr>
-          <w:rFonts w:hint="eastAsia"/>
-        </w:rPr>
-        <w:t>空的情况下，左子树拥有的元素最多也就是它应具有的两倍。注意，通过使用平衡树，可以</w:t>
-      </w:r>
-      <w:proofErr w:type="gramStart"/>
-      <w:r>
-        <w:rPr>
-          <w:rFonts w:hint="eastAsia"/>
-        </w:rPr>
-        <w:t>把界变成</w:t>
-      </w:r>
-      <w:proofErr w:type="gramEnd"/>
-      <w:r>
-        <w:rPr>
-          <w:rFonts w:hint="eastAsia"/>
-        </w:rPr>
-        <w:t>最坏情形的界，这将防止出现坏的插入序列。</w:t>
+      <w:r>
+        <w:rPr>
+          <w:rFonts w:hint="eastAsia"/>
+        </w:rPr>
+        <w:t>将左子树删空的情况下，左子树拥有的元素最多也就是它应具有的两倍。注意，通过使用平衡树，可以把界变成最坏情形的界，这将防止出现坏的插入序列。</w:t>
       </w:r>
     </w:p>
     <w:p>
@@ -1062,43 +902,189 @@
           <w:rFonts w:hint="eastAsia"/>
           <w:color w:val="FF0000"/>
         </w:rPr>
-        <w:t>、</w:t>
-      </w:r>
-      <w:proofErr w:type="gramStart"/>
-      <w:r>
-        <w:rPr>
-          <w:rFonts w:hint="eastAsia"/>
-          <w:color w:val="FF0000"/>
-        </w:rPr>
-        <w:t>二叉堆</w:t>
-      </w:r>
-      <w:proofErr w:type="gramEnd"/>
-      <w:r>
-        <w:rPr>
-          <w:rFonts w:hint="eastAsia"/>
-          <w:color w:val="FF0000"/>
-        </w:rPr>
-        <w:t>实现</w:t>
-      </w:r>
-    </w:p>
-    <w:p/>
+        <w:t>、二叉堆实现</w:t>
+      </w:r>
+    </w:p>
+    <w:p>
+      <w:r>
+        <w:tab/>
+      </w:r>
+      <w:r>
+        <w:rPr>
+          <w:rFonts w:hint="eastAsia"/>
+        </w:rPr>
+        <w:t>区别：</w:t>
+      </w:r>
+    </w:p>
+    <w:p>
+      <w:r>
+        <w:tab/>
+      </w:r>
+      <w:r>
+        <w:rPr>
+          <w:rFonts w:hint="eastAsia"/>
+        </w:rPr>
+        <w:t>平衡二叉树（</w:t>
+      </w:r>
+      <w:r>
+        <w:rPr>
+          <w:rFonts w:hint="eastAsia"/>
+        </w:rPr>
+        <w:t>Balanced Binary Tree</w:t>
+      </w:r>
+      <w:r>
+        <w:rPr>
+          <w:rFonts w:hint="eastAsia"/>
+        </w:rPr>
+        <w:t>）是一种特殊的二叉树，它满足</w:t>
+      </w:r>
+      <w:r>
+        <w:rPr>
+          <w:rFonts w:hint="eastAsia"/>
+          <w:color w:val="FF0000"/>
+        </w:rPr>
+        <w:t>任意节点的左右子树高度差不超过</w:t>
+      </w:r>
+      <w:r>
+        <w:rPr>
+          <w:rFonts w:hint="eastAsia"/>
+          <w:color w:val="FF0000"/>
+        </w:rPr>
+        <w:t>1</w:t>
+      </w:r>
+      <w:r>
+        <w:rPr>
+          <w:rFonts w:hint="eastAsia"/>
+          <w:color w:val="FF0000"/>
+        </w:rPr>
+        <w:t>，且左右子树也都是平衡二叉树</w:t>
+      </w:r>
+      <w:r>
+        <w:rPr>
+          <w:rFonts w:hint="eastAsia"/>
+        </w:rPr>
+        <w:t>。平衡二叉树的一个重要应用是</w:t>
+      </w:r>
+      <w:r>
+        <w:rPr>
+          <w:rFonts w:hint="eastAsia"/>
+          <w:color w:val="FF0000"/>
+        </w:rPr>
+        <w:t>作为底层数据结构来实现平衡搜索树（如</w:t>
+      </w:r>
+      <w:r>
+        <w:rPr>
+          <w:rFonts w:hint="eastAsia"/>
+          <w:color w:val="FF0000"/>
+        </w:rPr>
+        <w:t xml:space="preserve"> AVL </w:t>
+      </w:r>
+      <w:r>
+        <w:rPr>
+          <w:rFonts w:hint="eastAsia"/>
+          <w:color w:val="FF0000"/>
+        </w:rPr>
+        <w:t>树和红黑树），以保证在插入、删除等操作后树的高度始终保持在对数级别，从而保证检索效率</w:t>
+      </w:r>
+      <w:r>
+        <w:rPr>
+          <w:rFonts w:hint="eastAsia"/>
+        </w:rPr>
+        <w:t>。</w:t>
+      </w:r>
+    </w:p>
+    <w:p>
+      <w:r>
+        <w:tab/>
+      </w:r>
+      <w:r>
+        <w:rPr>
+          <w:rFonts w:hint="eastAsia"/>
+        </w:rPr>
+        <w:t>二叉堆是一种</w:t>
+      </w:r>
+      <w:r>
+        <w:rPr>
+          <w:rFonts w:hint="eastAsia"/>
+          <w:color w:val="FF0000"/>
+        </w:rPr>
+        <w:t>完全二叉树</w:t>
+      </w:r>
+      <w:r>
+        <w:rPr>
+          <w:rFonts w:hint="eastAsia"/>
+        </w:rPr>
+        <w:t>，即</w:t>
+      </w:r>
+      <w:r>
+        <w:rPr>
+          <w:rFonts w:hint="eastAsia"/>
+          <w:color w:val="FF0000"/>
+        </w:rPr>
+        <w:t>除了最底层，其他层的节点都是满的，并且最底层的节点都集中在左侧</w:t>
+      </w:r>
+      <w:r>
+        <w:rPr>
+          <w:rFonts w:hint="eastAsia"/>
+        </w:rPr>
+        <w:t>。在二叉堆中，每个节点的值都必须大于等于（最大堆）或小于等于（最小堆）其子节点的值。</w:t>
+      </w:r>
+    </w:p>
+    <w:p>
+      <w:pPr>
+        <w:rPr>
+          <w:rFonts w:hint="eastAsia"/>
+        </w:rPr>
+      </w:pPr>
+      <w:r>
+        <w:tab/>
+      </w:r>
+      <w:r>
+        <w:rPr>
+          <w:rFonts w:hint="eastAsia"/>
+          <w:b/>
+          <w:bCs/>
+          <w:color w:val="FF0000"/>
+          <w:u w:val="single"/>
+        </w:rPr>
+        <w:t>二叉堆常用于实现优先队列（</w:t>
+      </w:r>
+      <w:r>
+        <w:rPr>
+          <w:rFonts w:hint="eastAsia"/>
+          <w:b/>
+          <w:bCs/>
+          <w:color w:val="FF0000"/>
+          <w:u w:val="single"/>
+        </w:rPr>
+        <w:t>Priority Queue</w:t>
+      </w:r>
+      <w:r>
+        <w:rPr>
+          <w:rFonts w:hint="eastAsia"/>
+          <w:b/>
+          <w:bCs/>
+          <w:color w:val="FF0000"/>
+          <w:u w:val="single"/>
+        </w:rPr>
+        <w:t>），因为它能够快速找到最大或最小值，并且在插入和删除操作中能够保持堆的性质</w:t>
+      </w:r>
+      <w:r>
+        <w:rPr>
+          <w:rFonts w:hint="eastAsia"/>
+        </w:rPr>
+        <w:t>。</w:t>
+      </w:r>
+    </w:p>
     <w:p>
       <w:pPr>
         <w:ind w:left="420"/>
       </w:pPr>
-      <w:proofErr w:type="gramStart"/>
-      <w:r>
-        <w:rPr>
-          <w:rFonts w:hint="eastAsia"/>
-        </w:rPr>
-        <w:t>二叉堆</w:t>
-      </w:r>
-      <w:proofErr w:type="gramEnd"/>
-      <w:r>
-        <w:rPr>
-          <w:rFonts w:hint="eastAsia"/>
-        </w:rPr>
-        <w:t>实现：</w:t>
+      <w:r>
+        <w:rPr>
+          <w:rFonts w:hint="eastAsia"/>
+        </w:rPr>
+        <w:t>二叉堆实现：</w:t>
       </w:r>
     </w:p>
     <w:p>
@@ -1128,7 +1114,7 @@
                     </pic:cNvPicPr>
                   </pic:nvPicPr>
                   <pic:blipFill>
-                    <a:blip r:embed="rId10">
+                    <a:blip r:embed="rId11">
                       <a:extLst>
                         <a:ext uri="{28A0092B-C50C-407E-A947-70E740481C1C}">
                           <a14:useLocalDpi xmlns:a14="http://schemas.microsoft.com/office/drawing/2010/main" val="0"/>
@@ -1188,7 +1174,6 @@
         </w:rPr>
         <w:t>时间复杂度：</w:t>
       </w:r>
-      <w:proofErr w:type="spellStart"/>
       <w:r>
         <w:rPr>
           <w:rFonts w:hint="eastAsia"/>
@@ -1196,7 +1181,6 @@
         </w:rPr>
         <w:t>nlogk</w:t>
       </w:r>
-      <w:proofErr w:type="spellEnd"/>
     </w:p>
     <w:p>
       <w:pPr>
@@ -1256,23 +1240,8 @@
       <w:pPr>
         <w:ind w:firstLine="420"/>
       </w:pPr>
-      <w:proofErr w:type="spellStart"/>
-      <w:r>
-        <w:t>priority_queue</w:t>
-      </w:r>
-      <w:proofErr w:type="spellEnd"/>
-      <w:r>
-        <w:t xml:space="preserve"> &lt;</w:t>
-      </w:r>
-      <w:proofErr w:type="spellStart"/>
-      <w:proofErr w:type="gramStart"/>
-      <w:r>
-        <w:t>int,vector</w:t>
-      </w:r>
-      <w:proofErr w:type="spellEnd"/>
-      <w:proofErr w:type="gramEnd"/>
-      <w:r>
-        <w:t>&lt;int&gt;,greater&lt;int&gt; &gt; q;</w:t>
+      <w:r>
+        <w:t>priority_queue &lt;int,vector&lt;int&gt;,greater&lt;int&gt; &gt; q;</w:t>
       </w:r>
     </w:p>
     <w:p>
@@ -1290,23 +1259,8 @@
       <w:pPr>
         <w:ind w:firstLine="420"/>
       </w:pPr>
-      <w:proofErr w:type="spellStart"/>
-      <w:r>
-        <w:t>priority_queue</w:t>
-      </w:r>
-      <w:proofErr w:type="spellEnd"/>
-      <w:r>
-        <w:t xml:space="preserve"> &lt;</w:t>
-      </w:r>
-      <w:proofErr w:type="spellStart"/>
-      <w:proofErr w:type="gramStart"/>
-      <w:r>
-        <w:t>int,vector</w:t>
-      </w:r>
-      <w:proofErr w:type="spellEnd"/>
-      <w:proofErr w:type="gramEnd"/>
-      <w:r>
-        <w:t>&lt;int&gt;,less&lt;int&gt; &gt;q;</w:t>
+      <w:r>
+        <w:t>priority_queue &lt;int,vector&lt;int&gt;,less&lt;int&gt; &gt;q;</w:t>
       </w:r>
     </w:p>
     <w:p>
@@ -1407,13 +1361,8 @@
       <w:pPr>
         <w:ind w:firstLine="420"/>
       </w:pPr>
-      <w:proofErr w:type="spellStart"/>
-      <w:r>
-        <w:t>priority_queue</w:t>
-      </w:r>
-      <w:proofErr w:type="spellEnd"/>
-      <w:r>
-        <w:t xml:space="preserve">&lt;int&gt; a; </w:t>
+      <w:r>
+        <w:t xml:space="preserve">priority_queue&lt;int&gt; a; </w:t>
       </w:r>
     </w:p>
     <w:p>
@@ -1432,21 +1381,12 @@
         </w:rPr>
         <w:t xml:space="preserve"> </w:t>
       </w:r>
-      <w:proofErr w:type="spellStart"/>
-      <w:r>
-        <w:rPr>
-          <w:rFonts w:hint="eastAsia"/>
-          <w:color w:val="FF0000"/>
-        </w:rPr>
-        <w:t>priority_queue</w:t>
-      </w:r>
-      <w:proofErr w:type="spellEnd"/>
-      <w:r>
-        <w:rPr>
-          <w:rFonts w:hint="eastAsia"/>
-          <w:color w:val="FF0000"/>
-        </w:rPr>
-        <w:t>&lt;int, vector&lt;int&gt;, less&lt;int&gt; &gt; a;</w:t>
+      <w:r>
+        <w:rPr>
+          <w:rFonts w:hint="eastAsia"/>
+          <w:color w:val="FF0000"/>
+        </w:rPr>
+        <w:t>priority_queue&lt;int, vector&lt;int&gt;, less&lt;int&gt; &gt; a;</w:t>
       </w:r>
     </w:p>
     <w:p>
@@ -1469,20 +1409,12 @@
       <w:pPr>
         <w:ind w:firstLine="420"/>
       </w:pPr>
-      <w:proofErr w:type="gramStart"/>
       <w:r>
         <w:rPr>
           <w:rFonts w:hint="eastAsia"/>
         </w:rPr>
         <w:lastRenderedPageBreak/>
-        <w:t>小顶堆</w:t>
-      </w:r>
-      <w:proofErr w:type="gramEnd"/>
-      <w:r>
-        <w:rPr>
-          <w:rFonts w:hint="eastAsia"/>
-        </w:rPr>
-        <w:t>：</w:t>
+        <w:t>小顶堆：</w:t>
       </w:r>
     </w:p>
     <w:p>
@@ -1492,21 +1424,12 @@
           <w:color w:val="FF0000"/>
         </w:rPr>
       </w:pPr>
-      <w:proofErr w:type="spellStart"/>
-      <w:r>
-        <w:rPr>
-          <w:rFonts w:hint="eastAsia"/>
-          <w:color w:val="FF0000"/>
-        </w:rPr>
-        <w:t>priority_queue</w:t>
-      </w:r>
-      <w:proofErr w:type="spellEnd"/>
-      <w:r>
-        <w:rPr>
-          <w:rFonts w:hint="eastAsia"/>
-          <w:color w:val="FF0000"/>
-        </w:rPr>
-        <w:t>&lt;int, vector&lt;int&gt;, greater&lt;int&gt; &gt; c;</w:t>
+      <w:r>
+        <w:rPr>
+          <w:rFonts w:hint="eastAsia"/>
+          <w:color w:val="FF0000"/>
+        </w:rPr>
+        <w:t>priority_queue&lt;int, vector&lt;int&gt;, greater&lt;int&gt; &gt; c;</w:t>
       </w:r>
     </w:p>
     <w:p>
@@ -1563,15 +1486,7 @@
         <w:ind w:leftChars="200" w:left="480"/>
       </w:pPr>
       <w:r>
-        <w:t xml:space="preserve">int </w:t>
-      </w:r>
-      <w:proofErr w:type="gramStart"/>
-      <w:r>
-        <w:t>main(</w:t>
-      </w:r>
-      <w:proofErr w:type="gramEnd"/>
-      <w:r>
-        <w:t xml:space="preserve">) </w:t>
+        <w:t xml:space="preserve">int main() </w:t>
       </w:r>
     </w:p>
     <w:p>
@@ -1587,141 +1502,63 @@
         <w:ind w:leftChars="200" w:left="480"/>
       </w:pPr>
       <w:r>
-        <w:t xml:space="preserve">    </w:t>
-      </w:r>
-      <w:proofErr w:type="spellStart"/>
-      <w:r>
-        <w:t>priority_queue</w:t>
-      </w:r>
-      <w:proofErr w:type="spellEnd"/>
-      <w:r>
-        <w:t>&lt;pair&lt;int, int&gt; &gt; a;</w:t>
-      </w:r>
-    </w:p>
-    <w:p>
-      <w:pPr>
-        <w:ind w:leftChars="200" w:left="480"/>
-      </w:pPr>
-      <w:r>
-        <w:t xml:space="preserve">    pair&lt;int, int&gt; </w:t>
-      </w:r>
-      <w:proofErr w:type="gramStart"/>
-      <w:r>
-        <w:t>b(</w:t>
-      </w:r>
-      <w:proofErr w:type="gramEnd"/>
-      <w:r>
-        <w:t>1, 2);</w:t>
-      </w:r>
-    </w:p>
-    <w:p>
-      <w:pPr>
-        <w:ind w:leftChars="200" w:left="480"/>
-      </w:pPr>
-      <w:r>
-        <w:t xml:space="preserve">    pair&lt;int, int&gt; </w:t>
-      </w:r>
-      <w:proofErr w:type="gramStart"/>
-      <w:r>
-        <w:t>c(</w:t>
-      </w:r>
-      <w:proofErr w:type="gramEnd"/>
-      <w:r>
-        <w:t>1, 3);</w:t>
-      </w:r>
-    </w:p>
-    <w:p>
-      <w:pPr>
-        <w:ind w:leftChars="200" w:left="480"/>
-      </w:pPr>
-      <w:r>
-        <w:t xml:space="preserve">    pair&lt;int, int&gt; </w:t>
-      </w:r>
-      <w:proofErr w:type="gramStart"/>
-      <w:r>
-        <w:t>d(</w:t>
-      </w:r>
-      <w:proofErr w:type="gramEnd"/>
-      <w:r>
-        <w:t>2, 5);</w:t>
-      </w:r>
-    </w:p>
-    <w:p>
-      <w:pPr>
-        <w:ind w:leftChars="200" w:left="480"/>
-      </w:pPr>
-      <w:r>
-        <w:t xml:space="preserve">    </w:t>
-      </w:r>
-      <w:proofErr w:type="spellStart"/>
-      <w:proofErr w:type="gramStart"/>
-      <w:r>
-        <w:t>a.push</w:t>
-      </w:r>
-      <w:proofErr w:type="spellEnd"/>
-      <w:proofErr w:type="gramEnd"/>
-      <w:r>
-        <w:t>(d);</w:t>
-      </w:r>
-    </w:p>
-    <w:p>
-      <w:pPr>
-        <w:ind w:leftChars="200" w:left="480"/>
-      </w:pPr>
-      <w:r>
-        <w:t xml:space="preserve">    </w:t>
-      </w:r>
-      <w:proofErr w:type="spellStart"/>
-      <w:proofErr w:type="gramStart"/>
-      <w:r>
-        <w:t>a.push</w:t>
-      </w:r>
-      <w:proofErr w:type="spellEnd"/>
-      <w:proofErr w:type="gramEnd"/>
-      <w:r>
-        <w:t>(c);</w:t>
-      </w:r>
-    </w:p>
-    <w:p>
-      <w:pPr>
-        <w:ind w:leftChars="200" w:left="480"/>
-      </w:pPr>
-      <w:r>
-        <w:t xml:space="preserve">    </w:t>
-      </w:r>
-      <w:proofErr w:type="spellStart"/>
-      <w:proofErr w:type="gramStart"/>
-      <w:r>
-        <w:t>a.push</w:t>
-      </w:r>
-      <w:proofErr w:type="spellEnd"/>
-      <w:proofErr w:type="gramEnd"/>
-      <w:r>
-        <w:t>(b);</w:t>
-      </w:r>
-    </w:p>
-    <w:p>
-      <w:pPr>
-        <w:ind w:leftChars="200" w:left="480"/>
-      </w:pPr>
-      <w:r>
-        <w:t xml:space="preserve">    while </w:t>
-      </w:r>
-      <w:proofErr w:type="gramStart"/>
-      <w:r>
-        <w:t>(!</w:t>
-      </w:r>
-      <w:proofErr w:type="spellStart"/>
-      <w:r>
-        <w:t>a</w:t>
-      </w:r>
-      <w:proofErr w:type="gramEnd"/>
-      <w:r>
-        <w:t>.empty</w:t>
-      </w:r>
-      <w:proofErr w:type="spellEnd"/>
-      <w:r>
-        <w:t xml:space="preserve">()) </w:t>
+        <w:t xml:space="preserve">    priority_queue&lt;pair&lt;int, int&gt; &gt; a;</w:t>
+      </w:r>
+    </w:p>
+    <w:p>
+      <w:pPr>
+        <w:ind w:leftChars="200" w:left="480"/>
+      </w:pPr>
+      <w:r>
+        <w:t xml:space="preserve">    pair&lt;int, int&gt; b(1, 2);</w:t>
+      </w:r>
+    </w:p>
+    <w:p>
+      <w:pPr>
+        <w:ind w:leftChars="200" w:left="480"/>
+      </w:pPr>
+      <w:r>
+        <w:t xml:space="preserve">    pair&lt;int, int&gt; c(1, 3);</w:t>
+      </w:r>
+    </w:p>
+    <w:p>
+      <w:pPr>
+        <w:ind w:leftChars="200" w:left="480"/>
+      </w:pPr>
+      <w:r>
+        <w:t xml:space="preserve">    pair&lt;int, int&gt; d(2, 5);</w:t>
+      </w:r>
+    </w:p>
+    <w:p>
+      <w:pPr>
+        <w:ind w:leftChars="200" w:left="480"/>
+      </w:pPr>
+      <w:r>
+        <w:t xml:space="preserve">    a.push(d);</w:t>
+      </w:r>
+    </w:p>
+    <w:p>
+      <w:pPr>
+        <w:ind w:leftChars="200" w:left="480"/>
+      </w:pPr>
+      <w:r>
+        <w:t xml:space="preserve">    a.push(c);</w:t>
+      </w:r>
+    </w:p>
+    <w:p>
+      <w:pPr>
+        <w:ind w:leftChars="200" w:left="480"/>
+      </w:pPr>
+      <w:r>
+        <w:t xml:space="preserve">    a.push(b);</w:t>
+      </w:r>
+    </w:p>
+    <w:p>
+      <w:pPr>
+        <w:ind w:leftChars="200" w:left="480"/>
+      </w:pPr>
+      <w:r>
+        <w:t xml:space="preserve">    while (!a.empty()) </w:t>
       </w:r>
     </w:p>
     <w:p>
@@ -1737,57 +1574,15 @@
         <w:ind w:leftChars="200" w:left="480"/>
       </w:pPr>
       <w:r>
-        <w:t xml:space="preserve">        </w:t>
-      </w:r>
-      <w:proofErr w:type="spellStart"/>
-      <w:r>
-        <w:t>cout</w:t>
-      </w:r>
-      <w:proofErr w:type="spellEnd"/>
-      <w:r>
-        <w:t xml:space="preserve"> &lt;&lt; </w:t>
-      </w:r>
-      <w:proofErr w:type="spellStart"/>
-      <w:proofErr w:type="gramStart"/>
-      <w:r>
-        <w:t>a.top</w:t>
-      </w:r>
-      <w:proofErr w:type="spellEnd"/>
-      <w:r>
-        <w:t>(</w:t>
-      </w:r>
-      <w:proofErr w:type="gramEnd"/>
-      <w:r>
-        <w:t xml:space="preserve">).first &lt;&lt; ' ' &lt;&lt; </w:t>
-      </w:r>
-      <w:proofErr w:type="spellStart"/>
-      <w:r>
-        <w:t>a.top</w:t>
-      </w:r>
-      <w:proofErr w:type="spellEnd"/>
-      <w:r>
-        <w:t>().second &lt;&lt; '\n';</w:t>
-      </w:r>
-    </w:p>
-    <w:p>
-      <w:pPr>
-        <w:ind w:leftChars="200" w:left="480"/>
-      </w:pPr>
-      <w:r>
-        <w:t xml:space="preserve">        </w:t>
-      </w:r>
-      <w:proofErr w:type="spellStart"/>
-      <w:proofErr w:type="gramStart"/>
-      <w:r>
-        <w:t>a.pop</w:t>
-      </w:r>
-      <w:proofErr w:type="spellEnd"/>
-      <w:r>
-        <w:t>(</w:t>
-      </w:r>
-      <w:proofErr w:type="gramEnd"/>
-      <w:r>
-        <w:t>);</w:t>
+        <w:t xml:space="preserve">        cout &lt;&lt; a.top().first &lt;&lt; ' ' &lt;&lt; a.top().second &lt;&lt; '\n';</w:t>
+      </w:r>
+    </w:p>
+    <w:p>
+      <w:pPr>
+        <w:ind w:leftChars="200" w:left="480"/>
+      </w:pPr>
+      <w:r>
+        <w:t xml:space="preserve">        a.pop();</w:t>
       </w:r>
     </w:p>
     <w:p>
@@ -1922,15 +1717,7 @@
         <w:ind w:leftChars="200" w:left="480"/>
       </w:pPr>
       <w:r>
-        <w:t xml:space="preserve">    bool operator</w:t>
-      </w:r>
-      <w:proofErr w:type="gramStart"/>
-      <w:r>
-        <w:t>&lt;(</w:t>
-      </w:r>
-      <w:proofErr w:type="gramEnd"/>
-      <w:r>
-        <w:t>const tmp1&amp; a) const</w:t>
+        <w:t xml:space="preserve">    bool operator&lt;(const tmp1&amp; a) const</w:t>
       </w:r>
     </w:p>
     <w:p>
@@ -1949,21 +1736,7 @@
         <w:rPr>
           <w:rFonts w:hint="eastAsia"/>
         </w:rPr>
-        <w:t xml:space="preserve">        return x &lt; </w:t>
-      </w:r>
-      <w:proofErr w:type="spellStart"/>
-      <w:r>
-        <w:rPr>
-          <w:rFonts w:hint="eastAsia"/>
-        </w:rPr>
-        <w:t>a.x</w:t>
-      </w:r>
-      <w:proofErr w:type="spellEnd"/>
-      <w:r>
-        <w:rPr>
-          <w:rFonts w:hint="eastAsia"/>
-        </w:rPr>
-        <w:t>; //</w:t>
+        <w:t xml:space="preserve">        return x &lt; a.x; //</w:t>
       </w:r>
       <w:r>
         <w:rPr>
@@ -2046,15 +1819,7 @@
         <w:ind w:leftChars="200" w:left="480"/>
       </w:pPr>
       <w:r>
-        <w:t xml:space="preserve">    bool </w:t>
-      </w:r>
-      <w:proofErr w:type="gramStart"/>
-      <w:r>
-        <w:t>operator(</w:t>
-      </w:r>
-      <w:proofErr w:type="gramEnd"/>
-      <w:r>
-        <w:t xml:space="preserve">) (tmp1 a, tmp1 b) </w:t>
+        <w:t xml:space="preserve">    bool operator() (tmp1 a, tmp1 b) </w:t>
       </w:r>
     </w:p>
     <w:p>
@@ -2073,35 +1838,7 @@
         <w:rPr>
           <w:rFonts w:hint="eastAsia"/>
         </w:rPr>
-        <w:t xml:space="preserve">        return </w:t>
-      </w:r>
-      <w:proofErr w:type="spellStart"/>
-      <w:r>
-        <w:rPr>
-          <w:rFonts w:hint="eastAsia"/>
-        </w:rPr>
-        <w:t>a.x</w:t>
-      </w:r>
-      <w:proofErr w:type="spellEnd"/>
-      <w:r>
-        <w:rPr>
-          <w:rFonts w:hint="eastAsia"/>
-        </w:rPr>
-        <w:t xml:space="preserve"> &lt; </w:t>
-      </w:r>
-      <w:proofErr w:type="spellStart"/>
-      <w:r>
-        <w:rPr>
-          <w:rFonts w:hint="eastAsia"/>
-        </w:rPr>
-        <w:t>b.x</w:t>
-      </w:r>
-      <w:proofErr w:type="spellEnd"/>
-      <w:r>
-        <w:rPr>
-          <w:rFonts w:hint="eastAsia"/>
-        </w:rPr>
-        <w:t>; //</w:t>
+        <w:t xml:space="preserve">        return a.x &lt; b.x; //</w:t>
       </w:r>
       <w:r>
         <w:rPr>
@@ -2136,15 +1873,7 @@
         <w:ind w:leftChars="200" w:left="480"/>
       </w:pPr>
       <w:r>
-        <w:t xml:space="preserve">int </w:t>
-      </w:r>
-      <w:proofErr w:type="gramStart"/>
-      <w:r>
-        <w:t>main(</w:t>
-      </w:r>
-      <w:proofErr w:type="gramEnd"/>
-      <w:r>
-        <w:t xml:space="preserve">) </w:t>
+        <w:t xml:space="preserve">int main() </w:t>
       </w:r>
     </w:p>
     <w:p>
@@ -2160,140 +1889,63 @@
         <w:ind w:leftChars="200" w:left="480"/>
       </w:pPr>
       <w:r>
-        <w:t xml:space="preserve">    tmp1 </w:t>
-      </w:r>
-      <w:proofErr w:type="spellStart"/>
-      <w:proofErr w:type="gramStart"/>
-      <w:r>
-        <w:t>a</w:t>
-      </w:r>
-      <w:proofErr w:type="spellEnd"/>
-      <w:r>
-        <w:t>(</w:t>
-      </w:r>
-      <w:proofErr w:type="gramEnd"/>
-      <w:r>
-        <w:t>1);</w:t>
-      </w:r>
-    </w:p>
-    <w:p>
-      <w:pPr>
-        <w:ind w:leftChars="200" w:left="480"/>
-      </w:pPr>
-      <w:r>
-        <w:t xml:space="preserve">    tmp1 </w:t>
-      </w:r>
-      <w:proofErr w:type="gramStart"/>
-      <w:r>
-        <w:t>b(</w:t>
-      </w:r>
-      <w:proofErr w:type="gramEnd"/>
-      <w:r>
-        <w:t>2);</w:t>
-      </w:r>
-    </w:p>
-    <w:p>
-      <w:pPr>
-        <w:ind w:leftChars="200" w:left="480"/>
-      </w:pPr>
-      <w:r>
-        <w:t xml:space="preserve">    tmp1 </w:t>
-      </w:r>
-      <w:proofErr w:type="gramStart"/>
-      <w:r>
-        <w:t>c(</w:t>
-      </w:r>
-      <w:proofErr w:type="gramEnd"/>
-      <w:r>
-        <w:t>3);</w:t>
-      </w:r>
-    </w:p>
-    <w:p>
-      <w:pPr>
-        <w:ind w:leftChars="200" w:left="480"/>
-      </w:pPr>
-      <w:r>
-        <w:t xml:space="preserve">    </w:t>
-      </w:r>
-      <w:proofErr w:type="spellStart"/>
-      <w:r>
-        <w:t>priority_queue</w:t>
-      </w:r>
-      <w:proofErr w:type="spellEnd"/>
-      <w:r>
-        <w:t>&lt;tmp1&gt; d;</w:t>
-      </w:r>
-    </w:p>
-    <w:p>
-      <w:pPr>
-        <w:ind w:leftChars="200" w:left="480"/>
-      </w:pPr>
-      <w:r>
-        <w:t xml:space="preserve">    </w:t>
-      </w:r>
-      <w:proofErr w:type="spellStart"/>
-      <w:r>
-        <w:t>d.push</w:t>
-      </w:r>
-      <w:proofErr w:type="spellEnd"/>
-      <w:r>
-        <w:t>(b);</w:t>
-      </w:r>
-    </w:p>
-    <w:p>
-      <w:pPr>
-        <w:ind w:leftChars="200" w:left="480"/>
-      </w:pPr>
-      <w:r>
-        <w:t xml:space="preserve">    </w:t>
-      </w:r>
-      <w:proofErr w:type="spellStart"/>
-      <w:r>
-        <w:t>d.push</w:t>
-      </w:r>
-      <w:proofErr w:type="spellEnd"/>
-      <w:r>
-        <w:t>(c);</w:t>
-      </w:r>
-    </w:p>
-    <w:p>
-      <w:pPr>
-        <w:ind w:leftChars="200" w:left="480"/>
-      </w:pPr>
-      <w:r>
-        <w:t xml:space="preserve">    </w:t>
-      </w:r>
-      <w:proofErr w:type="spellStart"/>
-      <w:r>
-        <w:t>d.push</w:t>
-      </w:r>
-      <w:proofErr w:type="spellEnd"/>
-      <w:r>
-        <w:t>(a);</w:t>
-      </w:r>
-    </w:p>
-    <w:p>
-      <w:pPr>
-        <w:ind w:leftChars="200" w:left="480"/>
-      </w:pPr>
-      <w:r>
-        <w:t xml:space="preserve">    while </w:t>
-      </w:r>
-      <w:proofErr w:type="gramStart"/>
-      <w:r>
-        <w:t>(!</w:t>
-      </w:r>
-      <w:proofErr w:type="spellStart"/>
-      <w:r>
-        <w:t>d</w:t>
-      </w:r>
-      <w:proofErr w:type="gramEnd"/>
-      <w:r>
-        <w:t>.empty</w:t>
-      </w:r>
-      <w:proofErr w:type="spellEnd"/>
-      <w:r>
-        <w:t xml:space="preserve">()) </w:t>
+        <w:t xml:space="preserve">    tmp1 a(1);</w:t>
+      </w:r>
+    </w:p>
+    <w:p>
+      <w:pPr>
+        <w:ind w:leftChars="200" w:left="480"/>
+      </w:pPr>
+      <w:r>
+        <w:t xml:space="preserve">    tmp1 b(2);</w:t>
+      </w:r>
+    </w:p>
+    <w:p>
+      <w:pPr>
+        <w:ind w:leftChars="200" w:left="480"/>
+      </w:pPr>
+      <w:r>
+        <w:t xml:space="preserve">    tmp1 c(3);</w:t>
+      </w:r>
+    </w:p>
+    <w:p>
+      <w:pPr>
+        <w:ind w:leftChars="200" w:left="480"/>
+      </w:pPr>
+      <w:r>
+        <w:t xml:space="preserve">    priority_queue&lt;tmp1&gt; d;</w:t>
+      </w:r>
+    </w:p>
+    <w:p>
+      <w:pPr>
+        <w:ind w:leftChars="200" w:left="480"/>
+      </w:pPr>
+      <w:r>
+        <w:t xml:space="preserve">    d.push(b);</w:t>
+      </w:r>
+    </w:p>
+    <w:p>
+      <w:pPr>
+        <w:ind w:leftChars="200" w:left="480"/>
+      </w:pPr>
+      <w:r>
+        <w:t xml:space="preserve">    d.push(c);</w:t>
+      </w:r>
+    </w:p>
+    <w:p>
+      <w:pPr>
+        <w:ind w:leftChars="200" w:left="480"/>
+      </w:pPr>
+      <w:r>
+        <w:t xml:space="preserve">    d.push(a);</w:t>
+      </w:r>
+    </w:p>
+    <w:p>
+      <w:pPr>
+        <w:ind w:leftChars="200" w:left="480"/>
+      </w:pPr>
+      <w:r>
+        <w:t xml:space="preserve">    while (!d.empty()) </w:t>
       </w:r>
     </w:p>
     <w:p>
@@ -2309,49 +1961,15 @@
         <w:ind w:leftChars="200" w:left="480"/>
       </w:pPr>
       <w:r>
-        <w:t xml:space="preserve">        </w:t>
-      </w:r>
-      <w:proofErr w:type="spellStart"/>
-      <w:r>
-        <w:t>cout</w:t>
-      </w:r>
-      <w:proofErr w:type="spellEnd"/>
-      <w:r>
-        <w:t xml:space="preserve"> &lt;&lt; </w:t>
-      </w:r>
-      <w:proofErr w:type="spellStart"/>
-      <w:proofErr w:type="gramStart"/>
-      <w:r>
-        <w:t>d.top</w:t>
-      </w:r>
-      <w:proofErr w:type="spellEnd"/>
-      <w:r>
-        <w:t>(</w:t>
-      </w:r>
-      <w:proofErr w:type="gramEnd"/>
-      <w:r>
-        <w:t>).x &lt;&lt; '\n';</w:t>
-      </w:r>
-    </w:p>
-    <w:p>
-      <w:pPr>
-        <w:ind w:leftChars="200" w:left="480"/>
-      </w:pPr>
-      <w:r>
-        <w:t xml:space="preserve">        </w:t>
-      </w:r>
-      <w:proofErr w:type="spellStart"/>
-      <w:proofErr w:type="gramStart"/>
-      <w:r>
-        <w:t>d.pop</w:t>
-      </w:r>
-      <w:proofErr w:type="spellEnd"/>
-      <w:r>
-        <w:t>(</w:t>
-      </w:r>
-      <w:proofErr w:type="gramEnd"/>
-      <w:r>
-        <w:t>);</w:t>
+        <w:t xml:space="preserve">        cout &lt;&lt; d.top().x &lt;&lt; '\n';</w:t>
+      </w:r>
+    </w:p>
+    <w:p>
+      <w:pPr>
+        <w:ind w:leftChars="200" w:left="480"/>
+      </w:pPr>
+      <w:r>
+        <w:t xml:space="preserve">        d.pop();</w:t>
       </w:r>
     </w:p>
     <w:p>
@@ -2368,201 +1986,327 @@
         <w:ind w:leftChars="200" w:left="480"/>
       </w:pPr>
       <w:r>
-        <w:t xml:space="preserve">    </w:t>
-      </w:r>
-      <w:proofErr w:type="spellStart"/>
-      <w:r>
-        <w:t>cout</w:t>
-      </w:r>
-      <w:proofErr w:type="spellEnd"/>
-      <w:r>
-        <w:t xml:space="preserve"> &lt;&lt; </w:t>
-      </w:r>
-      <w:proofErr w:type="spellStart"/>
-      <w:r>
-        <w:t>endl</w:t>
-      </w:r>
-      <w:proofErr w:type="spellEnd"/>
-      <w:r>
-        <w:t>;</w:t>
-      </w:r>
-    </w:p>
-    <w:p>
-      <w:pPr>
-        <w:ind w:leftChars="200" w:left="480"/>
-      </w:pPr>
-    </w:p>
-    <w:p>
-      <w:pPr>
-        <w:ind w:leftChars="200" w:left="480"/>
-      </w:pPr>
-      <w:r>
-        <w:t xml:space="preserve">    </w:t>
-      </w:r>
-      <w:proofErr w:type="spellStart"/>
-      <w:r>
+        <w:t xml:space="preserve">    cout &lt;&lt; endl;</w:t>
+      </w:r>
+    </w:p>
+    <w:p>
+      <w:pPr>
+        <w:ind w:leftChars="200" w:left="480"/>
+      </w:pPr>
+    </w:p>
+    <w:p>
+      <w:pPr>
+        <w:ind w:leftChars="200" w:left="480"/>
+      </w:pPr>
+      <w:r>
+        <w:t xml:space="preserve">    priority_queue&lt;tmp1, vector&lt;tmp1&gt;, tmp2&gt; f;</w:t>
+      </w:r>
+    </w:p>
+    <w:p>
+      <w:pPr>
+        <w:ind w:leftChars="200" w:left="480"/>
+      </w:pPr>
+      <w:r>
+        <w:t xml:space="preserve">    f.push(b);</w:t>
+      </w:r>
+    </w:p>
+    <w:p>
+      <w:pPr>
+        <w:ind w:leftChars="200" w:left="480"/>
+      </w:pPr>
+      <w:r>
+        <w:t xml:space="preserve">    f.push(c);</w:t>
+      </w:r>
+    </w:p>
+    <w:p>
+      <w:pPr>
+        <w:ind w:leftChars="200" w:left="480"/>
+      </w:pPr>
+      <w:r>
+        <w:t xml:space="preserve">    f.push(a);</w:t>
+      </w:r>
+    </w:p>
+    <w:p>
+      <w:pPr>
+        <w:ind w:leftChars="200" w:left="480"/>
+      </w:pPr>
+      <w:r>
+        <w:t xml:space="preserve">    while (!f.empty()) </w:t>
+      </w:r>
+    </w:p>
+    <w:p>
+      <w:pPr>
+        <w:ind w:leftChars="200" w:left="480"/>
+      </w:pPr>
+      <w:r>
+        <w:t xml:space="preserve">    {</w:t>
+      </w:r>
+    </w:p>
+    <w:p>
+      <w:pPr>
+        <w:ind w:leftChars="200" w:left="480"/>
+      </w:pPr>
+      <w:r>
+        <w:t xml:space="preserve">        cout &lt;&lt; f.top().x &lt;&lt; '\n';</w:t>
+      </w:r>
+    </w:p>
+    <w:p>
+      <w:pPr>
+        <w:ind w:leftChars="200" w:left="480"/>
+      </w:pPr>
+      <w:r>
+        <w:t xml:space="preserve">        f.pop();</w:t>
+      </w:r>
+    </w:p>
+    <w:p>
+      <w:pPr>
+        <w:ind w:leftChars="200" w:left="480"/>
+      </w:pPr>
+      <w:r>
+        <w:t xml:space="preserve">    }</w:t>
+      </w:r>
+    </w:p>
+    <w:p>
+      <w:pPr>
+        <w:ind w:leftChars="200" w:left="480"/>
+      </w:pPr>
+      <w:r>
+        <w:t>}</w:t>
+      </w:r>
+    </w:p>
+    <w:p>
+      <w:pPr>
+        <w:ind w:leftChars="200" w:left="480"/>
+      </w:pPr>
+    </w:p>
+    <w:p>
+      <w:pPr>
+        <w:pStyle w:val="2"/>
+      </w:pPr>
+      <w:r>
+        <w:rPr>
+          <w:rFonts w:hint="eastAsia"/>
+        </w:rPr>
+        <w:t>接口</w:t>
+      </w:r>
+    </w:p>
+    <w:p>
+      <w:r>
+        <w:tab/>
+      </w:r>
+      <w:r>
+        <w:rPr>
+          <w:rFonts w:hint="eastAsia"/>
+        </w:rPr>
+        <w:t>优先队列</w:t>
+      </w:r>
+      <w:r>
+        <w:rPr>
+          <w:rFonts w:hint="eastAsia"/>
+        </w:rPr>
         <w:t>priority_queue</w:t>
       </w:r>
-      <w:proofErr w:type="spellEnd"/>
-      <w:r>
-        <w:t>&lt;tmp1, vector&lt;tmp1&gt;, tmp2&gt; f;</w:t>
-      </w:r>
-    </w:p>
-    <w:p>
-      <w:pPr>
-        <w:ind w:leftChars="200" w:left="480"/>
-      </w:pPr>
-      <w:r>
-        <w:t xml:space="preserve">    </w:t>
-      </w:r>
-      <w:proofErr w:type="spellStart"/>
-      <w:proofErr w:type="gramStart"/>
-      <w:r>
-        <w:t>f.push</w:t>
-      </w:r>
-      <w:proofErr w:type="spellEnd"/>
-      <w:proofErr w:type="gramEnd"/>
-      <w:r>
-        <w:t>(b);</w:t>
-      </w:r>
-    </w:p>
-    <w:p>
-      <w:pPr>
-        <w:ind w:leftChars="200" w:left="480"/>
-      </w:pPr>
-      <w:r>
-        <w:t xml:space="preserve">    </w:t>
-      </w:r>
-      <w:proofErr w:type="spellStart"/>
-      <w:proofErr w:type="gramStart"/>
-      <w:r>
-        <w:t>f.push</w:t>
-      </w:r>
-      <w:proofErr w:type="spellEnd"/>
-      <w:proofErr w:type="gramEnd"/>
-      <w:r>
-        <w:t>(c);</w:t>
-      </w:r>
-    </w:p>
-    <w:p>
-      <w:pPr>
-        <w:ind w:leftChars="200" w:left="480"/>
-      </w:pPr>
-      <w:r>
-        <w:t xml:space="preserve">    </w:t>
-      </w:r>
-      <w:proofErr w:type="spellStart"/>
-      <w:proofErr w:type="gramStart"/>
-      <w:r>
-        <w:t>f.push</w:t>
-      </w:r>
-      <w:proofErr w:type="spellEnd"/>
-      <w:proofErr w:type="gramEnd"/>
-      <w:r>
-        <w:t>(a);</w:t>
-      </w:r>
-    </w:p>
-    <w:p>
-      <w:pPr>
-        <w:ind w:leftChars="200" w:left="480"/>
-      </w:pPr>
-      <w:r>
-        <w:t xml:space="preserve">    while </w:t>
-      </w:r>
-      <w:proofErr w:type="gramStart"/>
-      <w:r>
-        <w:t>(!</w:t>
-      </w:r>
-      <w:proofErr w:type="spellStart"/>
-      <w:r>
-        <w:t>f</w:t>
-      </w:r>
-      <w:proofErr w:type="gramEnd"/>
-      <w:r>
-        <w:t>.empty</w:t>
-      </w:r>
-      <w:proofErr w:type="spellEnd"/>
-      <w:r>
-        <w:t xml:space="preserve">()) </w:t>
-      </w:r>
-    </w:p>
-    <w:p>
-      <w:pPr>
-        <w:ind w:leftChars="200" w:left="480"/>
-      </w:pPr>
-      <w:r>
-        <w:t xml:space="preserve">    {</w:t>
-      </w:r>
-    </w:p>
-    <w:p>
-      <w:pPr>
-        <w:ind w:leftChars="200" w:left="480"/>
-      </w:pPr>
-      <w:r>
-        <w:t xml:space="preserve">        </w:t>
-      </w:r>
-      <w:proofErr w:type="spellStart"/>
-      <w:r>
-        <w:t>cout</w:t>
-      </w:r>
-      <w:proofErr w:type="spellEnd"/>
-      <w:r>
-        <w:t xml:space="preserve"> &lt;&lt; </w:t>
-      </w:r>
-      <w:proofErr w:type="spellStart"/>
-      <w:proofErr w:type="gramStart"/>
-      <w:r>
-        <w:t>f.top</w:t>
-      </w:r>
-      <w:proofErr w:type="spellEnd"/>
-      <w:r>
-        <w:t>(</w:t>
-      </w:r>
-      <w:proofErr w:type="gramEnd"/>
-      <w:r>
-        <w:t>).x &lt;&lt; '\n';</w:t>
-      </w:r>
-    </w:p>
-    <w:p>
-      <w:pPr>
-        <w:ind w:leftChars="200" w:left="480"/>
-      </w:pPr>
-      <w:r>
-        <w:t xml:space="preserve">        </w:t>
-      </w:r>
-      <w:proofErr w:type="spellStart"/>
-      <w:proofErr w:type="gramStart"/>
-      <w:r>
-        <w:t>f.pop</w:t>
-      </w:r>
-      <w:proofErr w:type="spellEnd"/>
-      <w:r>
-        <w:t>(</w:t>
-      </w:r>
-      <w:proofErr w:type="gramEnd"/>
-      <w:r>
-        <w:t>);</w:t>
-      </w:r>
-    </w:p>
-    <w:p>
-      <w:pPr>
-        <w:ind w:leftChars="200" w:left="480"/>
-      </w:pPr>
-      <w:r>
-        <w:t xml:space="preserve">    }</w:t>
-      </w:r>
-    </w:p>
-    <w:p>
-      <w:pPr>
-        <w:ind w:leftChars="200" w:left="480"/>
-      </w:pPr>
-      <w:r>
-        <w:t>}</w:t>
-      </w:r>
-    </w:p>
-    <w:p>
-      <w:pPr>
-        <w:ind w:leftChars="200" w:left="480"/>
+      <w:r>
+        <w:rPr>
+          <w:rFonts w:hint="eastAsia"/>
+        </w:rPr>
+        <w:t>的核心接口主要由成员函数</w:t>
+      </w:r>
+      <w:r>
+        <w:rPr>
+          <w:rFonts w:hint="eastAsia"/>
+        </w:rPr>
+        <w:t>push</w:t>
+      </w:r>
+      <w:r>
+        <w:t>()</w:t>
+      </w:r>
+      <w:r>
+        <w:rPr>
+          <w:rFonts w:hint="eastAsia"/>
+        </w:rPr>
+        <w:t>、</w:t>
+      </w:r>
+      <w:r>
+        <w:rPr>
+          <w:rFonts w:hint="eastAsia"/>
+        </w:rPr>
+        <w:t>top</w:t>
+      </w:r>
+      <w:r>
+        <w:t>()</w:t>
+      </w:r>
+      <w:r>
+        <w:rPr>
+          <w:rFonts w:hint="eastAsia"/>
+        </w:rPr>
+        <w:t>、</w:t>
+      </w:r>
+      <w:r>
+        <w:rPr>
+          <w:rFonts w:hint="eastAsia"/>
+        </w:rPr>
+        <w:t>pop</w:t>
+      </w:r>
+      <w:r>
+        <w:t>()</w:t>
+      </w:r>
+      <w:r>
+        <w:rPr>
+          <w:rFonts w:hint="eastAsia"/>
+        </w:rPr>
+        <w:t>组成：</w:t>
+      </w:r>
+    </w:p>
+    <w:p>
+      <w:pPr>
+        <w:rPr>
+          <w:color w:val="FF0000"/>
+        </w:rPr>
+      </w:pPr>
+      <w:r>
+        <w:tab/>
+      </w:r>
+      <w:r>
+        <w:rPr>
+          <w:rFonts w:hint="eastAsia"/>
+          <w:color w:val="FF0000"/>
+        </w:rPr>
+        <w:t>push</w:t>
+      </w:r>
+      <w:r>
+        <w:rPr>
+          <w:color w:val="FF0000"/>
+        </w:rPr>
+        <w:t>()</w:t>
+      </w:r>
+      <w:r>
+        <w:rPr>
+          <w:rFonts w:hint="eastAsia"/>
+          <w:color w:val="FF0000"/>
+        </w:rPr>
+        <w:t>会将一个元素置入</w:t>
+      </w:r>
+      <w:r>
+        <w:rPr>
+          <w:rFonts w:hint="eastAsia"/>
+          <w:color w:val="FF0000"/>
+        </w:rPr>
+        <w:t>priority_queue</w:t>
+      </w:r>
+      <w:r>
+        <w:rPr>
+          <w:rFonts w:hint="eastAsia"/>
+          <w:color w:val="FF0000"/>
+        </w:rPr>
+        <w:t>中；</w:t>
+      </w:r>
+    </w:p>
+    <w:p>
+      <w:pPr>
+        <w:rPr>
+          <w:color w:val="FF0000"/>
+        </w:rPr>
+      </w:pPr>
+      <w:r>
+        <w:rPr>
+          <w:color w:val="FF0000"/>
+        </w:rPr>
+        <w:tab/>
+      </w:r>
+      <w:r>
+        <w:rPr>
+          <w:rFonts w:hint="eastAsia"/>
+          <w:color w:val="FF0000"/>
+        </w:rPr>
+        <w:t>top</w:t>
+      </w:r>
+      <w:r>
+        <w:rPr>
+          <w:color w:val="FF0000"/>
+        </w:rPr>
+        <w:t>()</w:t>
+      </w:r>
+      <w:r>
+        <w:rPr>
+          <w:rFonts w:hint="eastAsia"/>
+          <w:color w:val="FF0000"/>
+        </w:rPr>
+        <w:t>会返回</w:t>
+      </w:r>
+      <w:r>
+        <w:rPr>
+          <w:rFonts w:hint="eastAsia"/>
+          <w:color w:val="FF0000"/>
+        </w:rPr>
+        <w:t>priority_</w:t>
+      </w:r>
+      <w:r>
+        <w:rPr>
+          <w:color w:val="FF0000"/>
+        </w:rPr>
+        <w:t>queue</w:t>
+      </w:r>
+      <w:r>
+        <w:rPr>
+          <w:rFonts w:hint="eastAsia"/>
+          <w:color w:val="FF0000"/>
+        </w:rPr>
+        <w:t>中的“下一个元素”</w:t>
+      </w:r>
+    </w:p>
+    <w:p>
+      <w:pPr>
+        <w:rPr>
+          <w:color w:val="FF0000"/>
+        </w:rPr>
+      </w:pPr>
+      <w:r>
+        <w:rPr>
+          <w:color w:val="FF0000"/>
+        </w:rPr>
+        <w:tab/>
+      </w:r>
+      <w:r>
+        <w:rPr>
+          <w:rFonts w:hint="eastAsia"/>
+          <w:color w:val="FF0000"/>
+        </w:rPr>
+        <w:t>pop</w:t>
+      </w:r>
+      <w:r>
+        <w:rPr>
+          <w:color w:val="FF0000"/>
+        </w:rPr>
+        <w:t>()</w:t>
+      </w:r>
+      <w:r>
+        <w:rPr>
+          <w:rFonts w:hint="eastAsia"/>
+          <w:color w:val="FF0000"/>
+        </w:rPr>
+        <w:t>会从</w:t>
+      </w:r>
+      <w:r>
+        <w:rPr>
+          <w:rFonts w:hint="eastAsia"/>
+          <w:color w:val="FF0000"/>
+        </w:rPr>
+        <w:t>priority_queue</w:t>
+      </w:r>
+      <w:r>
+        <w:rPr>
+          <w:rFonts w:hint="eastAsia"/>
+          <w:color w:val="FF0000"/>
+        </w:rPr>
+        <w:t>中移除一个元素</w:t>
+      </w:r>
+    </w:p>
+    <w:p>
+      <w:pPr>
+        <w:rPr>
+          <w:color w:val="FF0000"/>
+        </w:rPr>
       </w:pPr>
     </w:p>
     <w:p>
@@ -2573,7 +2317,7 @@
         <w:rPr>
           <w:rFonts w:hint="eastAsia"/>
         </w:rPr>
-        <w:t>接口</w:t>
+        <w:t>应用</w:t>
       </w:r>
     </w:p>
     <w:p>
@@ -2584,234 +2328,64 @@
         <w:rPr>
           <w:rFonts w:hint="eastAsia"/>
         </w:rPr>
-        <w:t>优先队列</w:t>
-      </w:r>
-      <w:proofErr w:type="spellStart"/>
-      <w:r>
-        <w:rPr>
-          <w:rFonts w:hint="eastAsia"/>
-        </w:rPr>
-        <w:t>priority_queue</w:t>
-      </w:r>
-      <w:proofErr w:type="spellEnd"/>
-      <w:r>
-        <w:rPr>
-          <w:rFonts w:hint="eastAsia"/>
-        </w:rPr>
-        <w:t>的核心接口主要由成员函数</w:t>
-      </w:r>
-      <w:r>
-        <w:rPr>
-          <w:rFonts w:hint="eastAsia"/>
-        </w:rPr>
-        <w:t>push</w:t>
-      </w:r>
-      <w:r>
-        <w:t>()</w:t>
-      </w:r>
-      <w:r>
-        <w:rPr>
-          <w:rFonts w:hint="eastAsia"/>
-        </w:rPr>
-        <w:t>、</w:t>
-      </w:r>
-      <w:r>
-        <w:rPr>
-          <w:rFonts w:hint="eastAsia"/>
-        </w:rPr>
-        <w:t>top</w:t>
-      </w:r>
-      <w:r>
-        <w:t>()</w:t>
-      </w:r>
-      <w:r>
-        <w:rPr>
-          <w:rFonts w:hint="eastAsia"/>
-        </w:rPr>
-        <w:t>、</w:t>
-      </w:r>
-      <w:r>
-        <w:rPr>
-          <w:rFonts w:hint="eastAsia"/>
-        </w:rPr>
-        <w:t>pop</w:t>
-      </w:r>
-      <w:r>
-        <w:t>()</w:t>
-      </w:r>
-      <w:r>
-        <w:rPr>
-          <w:rFonts w:hint="eastAsia"/>
-        </w:rPr>
-        <w:t>组成：</w:t>
-      </w:r>
-    </w:p>
-    <w:p>
-      <w:pPr>
-        <w:rPr>
-          <w:color w:val="FF0000"/>
-        </w:rPr>
-      </w:pPr>
+        <w:t>优先队列应用如下：</w:t>
+      </w:r>
+    </w:p>
+    <w:p>
       <w:r>
         <w:tab/>
       </w:r>
       <w:r>
         <w:rPr>
           <w:rFonts w:hint="eastAsia"/>
-          <w:color w:val="FF0000"/>
-        </w:rPr>
-        <w:t>push</w:t>
-      </w:r>
-      <w:r>
-        <w:rPr>
-          <w:color w:val="FF0000"/>
-        </w:rPr>
-        <w:t>()</w:t>
-      </w:r>
-      <w:r>
-        <w:rPr>
-          <w:rFonts w:hint="eastAsia"/>
-          <w:color w:val="FF0000"/>
-        </w:rPr>
-        <w:t>会将一个元素置入</w:t>
-      </w:r>
-      <w:proofErr w:type="spellStart"/>
-      <w:r>
-        <w:rPr>
-          <w:rFonts w:hint="eastAsia"/>
-          <w:color w:val="FF0000"/>
-        </w:rPr>
-        <w:t>priority_queue</w:t>
-      </w:r>
-      <w:proofErr w:type="spellEnd"/>
-      <w:r>
-        <w:rPr>
-          <w:rFonts w:hint="eastAsia"/>
-          <w:color w:val="FF0000"/>
-        </w:rPr>
-        <w:t>中；</w:t>
-      </w:r>
-    </w:p>
-    <w:p>
-      <w:pPr>
-        <w:rPr>
-          <w:color w:val="FF0000"/>
-        </w:rPr>
-      </w:pPr>
-      <w:r>
-        <w:rPr>
-          <w:color w:val="FF0000"/>
-        </w:rPr>
+        </w:rPr>
+        <w:t>压缩数据：霍尔曼编码算法</w:t>
+      </w:r>
+    </w:p>
+    <w:p>
+      <w:r>
         <w:tab/>
       </w:r>
       <w:r>
         <w:rPr>
           <w:rFonts w:hint="eastAsia"/>
-          <w:color w:val="FF0000"/>
-        </w:rPr>
-        <w:t>top</w:t>
-      </w:r>
-      <w:r>
-        <w:rPr>
-          <w:color w:val="FF0000"/>
-        </w:rPr>
-        <w:t>()</w:t>
-      </w:r>
-      <w:r>
-        <w:rPr>
-          <w:rFonts w:hint="eastAsia"/>
-          <w:color w:val="FF0000"/>
-        </w:rPr>
-        <w:t>会返回</w:t>
-      </w:r>
-      <w:proofErr w:type="spellStart"/>
-      <w:r>
-        <w:rPr>
-          <w:rFonts w:hint="eastAsia"/>
-          <w:color w:val="FF0000"/>
-        </w:rPr>
-        <w:t>priority_</w:t>
-      </w:r>
-      <w:r>
-        <w:rPr>
-          <w:color w:val="FF0000"/>
-        </w:rPr>
-        <w:t>queue</w:t>
-      </w:r>
-      <w:proofErr w:type="spellEnd"/>
-      <w:r>
-        <w:rPr>
-          <w:rFonts w:hint="eastAsia"/>
-          <w:color w:val="FF0000"/>
-        </w:rPr>
-        <w:t>中的“下一个元素”</w:t>
-      </w:r>
-    </w:p>
-    <w:p>
-      <w:pPr>
-        <w:rPr>
-          <w:color w:val="FF0000"/>
-        </w:rPr>
-      </w:pPr>
-      <w:r>
-        <w:rPr>
-          <w:color w:val="FF0000"/>
-        </w:rPr>
+        </w:rPr>
+        <w:t>查找最短路径：</w:t>
+      </w:r>
+      <w:r>
+        <w:rPr>
+          <w:rFonts w:hint="eastAsia"/>
+        </w:rPr>
+        <w:t>Dijkstra</w:t>
+      </w:r>
+      <w:r>
+        <w:rPr>
+          <w:rFonts w:hint="eastAsia"/>
+        </w:rPr>
+        <w:t>算法</w:t>
+      </w:r>
+    </w:p>
+    <w:p>
+      <w:r>
         <w:tab/>
       </w:r>
       <w:r>
         <w:rPr>
           <w:rFonts w:hint="eastAsia"/>
-          <w:color w:val="FF0000"/>
-        </w:rPr>
-        <w:t>pop</w:t>
-      </w:r>
-      <w:r>
-        <w:rPr>
-          <w:color w:val="FF0000"/>
-        </w:rPr>
-        <w:t>()</w:t>
-      </w:r>
-      <w:r>
-        <w:rPr>
-          <w:rFonts w:hint="eastAsia"/>
-          <w:color w:val="FF0000"/>
-        </w:rPr>
-        <w:t>会从</w:t>
-      </w:r>
-      <w:proofErr w:type="spellStart"/>
-      <w:r>
-        <w:rPr>
-          <w:rFonts w:hint="eastAsia"/>
-          <w:color w:val="FF0000"/>
-        </w:rPr>
-        <w:t>priority_queue</w:t>
-      </w:r>
-      <w:proofErr w:type="spellEnd"/>
-      <w:r>
-        <w:rPr>
-          <w:rFonts w:hint="eastAsia"/>
-          <w:color w:val="FF0000"/>
-        </w:rPr>
-        <w:t>中移除一个元素</w:t>
-      </w:r>
-    </w:p>
-    <w:p>
-      <w:pPr>
-        <w:rPr>
-          <w:color w:val="FF0000"/>
-        </w:rPr>
-      </w:pPr>
-    </w:p>
-    <w:p>
-      <w:pPr>
-        <w:pStyle w:val="2"/>
-      </w:pPr>
-      <w:r>
-        <w:rPr>
-          <w:rFonts w:hint="eastAsia"/>
-        </w:rPr>
-        <w:t>应用</w:t>
+        </w:rPr>
+        <w:t>计算最小生成树：</w:t>
+      </w:r>
+      <w:r>
+        <w:rPr>
+          <w:rFonts w:hint="eastAsia"/>
+        </w:rPr>
+        <w:t>Prim</w:t>
+      </w:r>
+      <w:r>
+        <w:rPr>
+          <w:rFonts w:hint="eastAsia"/>
+        </w:rPr>
+        <w:t>树</w:t>
       </w:r>
     </w:p>
     <w:p>
@@ -2822,9 +2396,37 @@
         <w:rPr>
           <w:rFonts w:hint="eastAsia"/>
         </w:rPr>
-        <w:t>优先队列应用如下：</w:t>
-      </w:r>
-    </w:p>
+        <w:t>编写选择算法：</w:t>
+      </w:r>
+      <w:r>
+        <w:rPr>
+          <w:rFonts w:hint="eastAsia"/>
+          <w:color w:val="FF0000"/>
+        </w:rPr>
+        <w:t>寻找第</w:t>
+      </w:r>
+      <w:r>
+        <w:rPr>
+          <w:rFonts w:hint="eastAsia"/>
+          <w:color w:val="FF0000"/>
+        </w:rPr>
+        <w:t>k</w:t>
+      </w:r>
+      <w:r>
+        <w:rPr>
+          <w:rFonts w:hint="eastAsia"/>
+          <w:color w:val="FF0000"/>
+        </w:rPr>
+        <w:t>小的元素</w:t>
+      </w:r>
+      <w:r>
+        <w:rPr>
+          <w:rFonts w:hint="eastAsia"/>
+        </w:rPr>
+        <w:t>。</w:t>
+      </w:r>
+    </w:p>
+    <w:p/>
     <w:p>
       <w:r>
         <w:tab/>
@@ -2832,72 +2434,9 @@
       <w:r>
         <w:rPr>
           <w:rFonts w:hint="eastAsia"/>
-        </w:rPr>
-        <w:t>压缩数据：霍尔曼编码算法</w:t>
-      </w:r>
-    </w:p>
-    <w:p>
-      <w:r>
-        <w:tab/>
-      </w:r>
-      <w:r>
-        <w:rPr>
-          <w:rFonts w:hint="eastAsia"/>
-        </w:rPr>
-        <w:t>查找最短路径：</w:t>
-      </w:r>
-      <w:r>
-        <w:rPr>
-          <w:rFonts w:hint="eastAsia"/>
-        </w:rPr>
-        <w:t>Dijkstra</w:t>
-      </w:r>
-      <w:r>
-        <w:rPr>
-          <w:rFonts w:hint="eastAsia"/>
-        </w:rPr>
-        <w:t>算法</w:t>
-      </w:r>
-    </w:p>
-    <w:p>
-      <w:r>
-        <w:tab/>
-      </w:r>
-      <w:r>
-        <w:rPr>
-          <w:rFonts w:hint="eastAsia"/>
-        </w:rPr>
-        <w:t>计算最小生成树：</w:t>
-      </w:r>
-      <w:r>
-        <w:rPr>
-          <w:rFonts w:hint="eastAsia"/>
-        </w:rPr>
-        <w:t>Prim</w:t>
-      </w:r>
-      <w:r>
-        <w:rPr>
-          <w:rFonts w:hint="eastAsia"/>
-        </w:rPr>
-        <w:t>树</w:t>
-      </w:r>
-    </w:p>
-    <w:p>
-      <w:r>
-        <w:tab/>
-      </w:r>
-      <w:r>
-        <w:rPr>
-          <w:rFonts w:hint="eastAsia"/>
-        </w:rPr>
-        <w:t>编写选择算法：</w:t>
-      </w:r>
-      <w:r>
-        <w:rPr>
-          <w:rFonts w:hint="eastAsia"/>
-          <w:color w:val="FF0000"/>
-        </w:rPr>
-        <w:t>寻找第</w:t>
+          <w:color w:val="FF0000"/>
+        </w:rPr>
+        <w:t>凡是涉及第</w:t>
       </w:r>
       <w:r>
         <w:rPr>
@@ -2911,49 +2450,7 @@
           <w:rFonts w:hint="eastAsia"/>
           <w:color w:val="FF0000"/>
         </w:rPr>
-        <w:t>小的元素</w:t>
-      </w:r>
-      <w:r>
-        <w:rPr>
-          <w:rFonts w:hint="eastAsia"/>
-        </w:rPr>
-        <w:t>。</w:t>
-      </w:r>
-    </w:p>
-    <w:p/>
-    <w:p>
-      <w:r>
-        <w:tab/>
-      </w:r>
-      <w:r>
-        <w:rPr>
-          <w:rFonts w:hint="eastAsia"/>
-          <w:color w:val="FF0000"/>
-        </w:rPr>
-        <w:t>凡是涉及第</w:t>
-      </w:r>
-      <w:r>
-        <w:rPr>
-          <w:rFonts w:hint="eastAsia"/>
-          <w:color w:val="FF0000"/>
-        </w:rPr>
-        <w:t>k</w:t>
-      </w:r>
-      <w:proofErr w:type="gramStart"/>
-      <w:r>
-        <w:rPr>
-          <w:rFonts w:hint="eastAsia"/>
-          <w:color w:val="FF0000"/>
-        </w:rPr>
-        <w:t>个</w:t>
-      </w:r>
-      <w:proofErr w:type="gramEnd"/>
-      <w:r>
-        <w:rPr>
-          <w:rFonts w:hint="eastAsia"/>
-          <w:color w:val="FF0000"/>
-        </w:rPr>
-        <w:t>最值问题，通常可以考虑最大</w:t>
+        <w:t>个最值问题，通常可以考虑最大</w:t>
       </w:r>
       <w:r>
         <w:rPr>
@@ -3027,14 +2524,12 @@
         </w:rPr>
         <w:t>输入整数数组</w:t>
       </w:r>
-      <w:proofErr w:type="spellStart"/>
       <w:r>
         <w:rPr>
           <w:rFonts w:hint="eastAsia"/>
         </w:rPr>
         <w:t>arr</w:t>
       </w:r>
-      <w:proofErr w:type="spellEnd"/>
       <w:r>
         <w:rPr>
           <w:rFonts w:hint="eastAsia"/>
@@ -3255,19 +2750,11 @@
         </w:rPr>
         <w:t>输入：</w:t>
       </w:r>
-      <w:proofErr w:type="spellStart"/>
-      <w:r>
-        <w:rPr>
-          <w:rFonts w:hint="eastAsia"/>
-        </w:rPr>
-        <w:t>arr</w:t>
-      </w:r>
-      <w:proofErr w:type="spellEnd"/>
-      <w:r>
-        <w:rPr>
-          <w:rFonts w:hint="eastAsia"/>
-        </w:rPr>
-        <w:t xml:space="preserve"> = [3,2,1], k = 2</w:t>
+      <w:r>
+        <w:rPr>
+          <w:rFonts w:hint="eastAsia"/>
+        </w:rPr>
+        <w:t>arr = [3,2,1], k = 2</w:t>
       </w:r>
     </w:p>
     <w:p>
@@ -3332,19 +2819,11 @@
         </w:rPr>
         <w:t>输入：</w:t>
       </w:r>
-      <w:proofErr w:type="spellStart"/>
-      <w:r>
-        <w:rPr>
-          <w:rFonts w:hint="eastAsia"/>
-        </w:rPr>
-        <w:t>arr</w:t>
-      </w:r>
-      <w:proofErr w:type="spellEnd"/>
-      <w:r>
-        <w:rPr>
-          <w:rFonts w:hint="eastAsia"/>
-        </w:rPr>
-        <w:t xml:space="preserve"> = [0,1,2,1], k = 1</w:t>
+      <w:r>
+        <w:rPr>
+          <w:rFonts w:hint="eastAsia"/>
+        </w:rPr>
+        <w:t>arr = [0,1,2,1], k = 1</w:t>
       </w:r>
     </w:p>
     <w:p>
@@ -3380,17 +2859,7 @@
         <w:ind w:firstLine="420"/>
       </w:pPr>
       <w:r>
-        <w:t xml:space="preserve">0 &lt;= k &lt;= </w:t>
-      </w:r>
-      <w:proofErr w:type="spellStart"/>
-      <w:proofErr w:type="gramStart"/>
-      <w:r>
-        <w:t>arr.length</w:t>
-      </w:r>
-      <w:proofErr w:type="spellEnd"/>
-      <w:proofErr w:type="gramEnd"/>
-      <w:r>
-        <w:t xml:space="preserve"> &lt;= 10000</w:t>
+        <w:t>0 &lt;= k &lt;= arr.length &lt;= 10000</w:t>
       </w:r>
     </w:p>
     <w:p>
@@ -3398,23 +2867,54 @@
         <w:ind w:firstLine="420"/>
       </w:pPr>
       <w:r>
-        <w:t xml:space="preserve">0 &lt;= </w:t>
-      </w:r>
-      <w:proofErr w:type="spellStart"/>
-      <w:r>
-        <w:t>arr</w:t>
-      </w:r>
-      <w:proofErr w:type="spellEnd"/>
-      <w:r>
-        <w:t>[</w:t>
-      </w:r>
-      <w:proofErr w:type="spellStart"/>
-      <w:r>
-        <w:t>i</w:t>
-      </w:r>
-      <w:proofErr w:type="spellEnd"/>
-      <w:r>
-        <w:t>] &lt;= 10000</w:t>
+        <w:t>0 &lt;= arr[i]&lt;= 10000</w:t>
+      </w:r>
+    </w:p>
+    <w:p>
+      <w:pPr>
+        <w:ind w:firstLine="420"/>
+      </w:pPr>
+      <w:r>
+        <w:rPr>
+          <w:rFonts w:hint="eastAsia"/>
+        </w:rPr>
+        <w:t>注：</w:t>
+      </w:r>
+      <w:r>
+        <w:rPr>
+          <w:rFonts w:hint="eastAsia"/>
+        </w:rPr>
+        <w:t xml:space="preserve">LeetCode </w:t>
+      </w:r>
+      <w:r>
+        <w:rPr>
+          <w:rFonts w:hint="eastAsia"/>
+        </w:rPr>
+        <w:t>面试题</w:t>
+      </w:r>
+      <w:r>
+        <w:rPr>
+          <w:rFonts w:hint="eastAsia"/>
+        </w:rPr>
+        <w:t xml:space="preserve"> 17.14. </w:t>
+      </w:r>
+      <w:r>
+        <w:rPr>
+          <w:rFonts w:hint="eastAsia"/>
+        </w:rPr>
+        <w:t>最小</w:t>
+      </w:r>
+      <w:r>
+        <w:rPr>
+          <w:rFonts w:hint="eastAsia"/>
+        </w:rPr>
+        <w:t>K</w:t>
+      </w:r>
+      <w:r>
+        <w:rPr>
+          <w:rFonts w:hint="eastAsia"/>
+        </w:rPr>
+        <w:t>个数</w:t>
       </w:r>
     </w:p>
     <w:p>
@@ -3449,34 +2949,150 @@
           <w:rFonts w:hint="eastAsia"/>
           <w:b/>
         </w:rPr>
-        <w:t>方法</w:t>
-      </w:r>
-      <w:proofErr w:type="gramStart"/>
-      <w:r>
-        <w:rPr>
-          <w:rFonts w:hint="eastAsia"/>
+        <w:t>方法一：排序</w:t>
+      </w:r>
+    </w:p>
+    <w:p>
+      <w:pPr>
+        <w:ind w:left="420"/>
+      </w:pPr>
+      <w:r>
+        <w:rPr>
+          <w:rFonts w:hint="eastAsia"/>
+        </w:rPr>
+        <w:t>对原数组从小到大排序后取出前</w:t>
+      </w:r>
+      <w:r>
+        <w:rPr>
+          <w:rFonts w:hint="eastAsia"/>
+        </w:rPr>
+        <w:t>k</w:t>
+      </w:r>
+      <w:r>
+        <w:rPr>
+          <w:rFonts w:hint="eastAsia"/>
+        </w:rPr>
+        <w:t>个数即可。</w:t>
+      </w:r>
+    </w:p>
+    <w:p>
+      <w:pPr>
+        <w:ind w:left="420"/>
+      </w:pPr>
+      <w:r>
+        <w:t>class Solution {</w:t>
+      </w:r>
+    </w:p>
+    <w:p>
+      <w:pPr>
+        <w:ind w:left="420"/>
+      </w:pPr>
+      <w:r>
+        <w:t>public:</w:t>
+      </w:r>
+    </w:p>
+    <w:p>
+      <w:pPr>
+        <w:ind w:left="420"/>
+      </w:pPr>
+      <w:r>
+        <w:t xml:space="preserve">    vector&lt;int&gt; getLeastNumbers(vector&lt;int&gt;&amp; arr, int k) {</w:t>
+      </w:r>
+    </w:p>
+    <w:p>
+      <w:pPr>
+        <w:ind w:left="420"/>
+      </w:pPr>
+      <w:r>
+        <w:t xml:space="preserve">        vector&lt;int&gt; vec(k, 0);</w:t>
+      </w:r>
+    </w:p>
+    <w:p>
+      <w:pPr>
+        <w:ind w:left="420"/>
+        <w:rPr>
+          <w:color w:val="FF0000"/>
+        </w:rPr>
+      </w:pPr>
+      <w:r>
+        <w:t xml:space="preserve">        </w:t>
+      </w:r>
+      <w:r>
+        <w:rPr>
+          <w:color w:val="FF0000"/>
+        </w:rPr>
+        <w:t>sort(arr.begin(), arr.end());</w:t>
+      </w:r>
+    </w:p>
+    <w:p>
+      <w:pPr>
+        <w:ind w:left="420"/>
+      </w:pPr>
+      <w:r>
+        <w:t xml:space="preserve">        for (int i = 0; i &lt; k; ++i) vec[i] = arr[i];</w:t>
+      </w:r>
+    </w:p>
+    <w:p>
+      <w:pPr>
+        <w:ind w:left="420"/>
+      </w:pPr>
+      <w:r>
+        <w:t xml:space="preserve">        return vec;</w:t>
+      </w:r>
+    </w:p>
+    <w:p>
+      <w:pPr>
+        <w:ind w:left="420"/>
+      </w:pPr>
+      <w:r>
+        <w:t xml:space="preserve">    }</w:t>
+      </w:r>
+    </w:p>
+    <w:p>
+      <w:pPr>
+        <w:ind w:left="420"/>
+      </w:pPr>
+      <w:r>
+        <w:t>};</w:t>
+      </w:r>
+    </w:p>
+    <w:p>
+      <w:pPr>
+        <w:ind w:firstLine="420"/>
+        <w:rPr>
           <w:b/>
         </w:rPr>
-        <w:t>一</w:t>
-      </w:r>
-      <w:proofErr w:type="gramEnd"/>
+      </w:pPr>
       <w:r>
         <w:rPr>
           <w:rFonts w:hint="eastAsia"/>
           <w:b/>
         </w:rPr>
-        <w:t>：排序</w:t>
-      </w:r>
-    </w:p>
-    <w:p>
-      <w:pPr>
-        <w:ind w:left="420"/>
-      </w:pPr>
-      <w:r>
-        <w:rPr>
-          <w:rFonts w:hint="eastAsia"/>
-        </w:rPr>
-        <w:t>对原数组从小到大排序后取出前</w:t>
+        <w:t>方法二：堆</w:t>
+      </w:r>
+    </w:p>
+    <w:p>
+      <w:pPr>
+        <w:ind w:firstLine="420"/>
+      </w:pPr>
+      <w:r>
+        <w:rPr>
+          <w:rFonts w:hint="eastAsia"/>
+        </w:rPr>
+        <w:t>我们用一个</w:t>
+      </w:r>
+      <w:r>
+        <w:rPr>
+          <w:rFonts w:hint="eastAsia"/>
+          <w:color w:val="FF0000"/>
+        </w:rPr>
+        <w:t>大根堆</w:t>
+      </w:r>
+      <w:r>
+        <w:rPr>
+          <w:rFonts w:hint="eastAsia"/>
+        </w:rPr>
+        <w:t>实时维护数组的前</w:t>
       </w:r>
       <w:r>
         <w:rPr>
@@ -3488,12 +3104,104 @@
         <w:rPr>
           <w:rFonts w:hint="eastAsia"/>
         </w:rPr>
-        <w:t>个数即可。</w:t>
-      </w:r>
-    </w:p>
-    <w:p>
-      <w:pPr>
-        <w:ind w:left="420"/>
+        <w:t>小值。首先将前</w:t>
+      </w:r>
+      <w:r>
+        <w:rPr>
+          <w:rFonts w:hint="eastAsia"/>
+        </w:rPr>
+        <w:t>k</w:t>
+      </w:r>
+      <w:r>
+        <w:rPr>
+          <w:rFonts w:hint="eastAsia"/>
+        </w:rPr>
+        <w:t>个数插入大根堆中，随后从第</w:t>
+      </w:r>
+      <w:r>
+        <w:rPr>
+          <w:rFonts w:hint="eastAsia"/>
+        </w:rPr>
+        <w:t>k+1</w:t>
+      </w:r>
+      <w:r>
+        <w:rPr>
+          <w:rFonts w:hint="eastAsia"/>
+        </w:rPr>
+        <w:t>个数开始遍历，</w:t>
+      </w:r>
+      <w:r>
+        <w:rPr>
+          <w:rFonts w:hint="eastAsia"/>
+          <w:color w:val="FF0000"/>
+        </w:rPr>
+        <w:t>如果当前遍历到的数比大根堆的堆顶的数要</w:t>
+      </w:r>
+      <w:r>
+        <w:rPr>
+          <w:rFonts w:hint="eastAsia"/>
+          <w:color w:val="FF0000"/>
+        </w:rPr>
+        <w:lastRenderedPageBreak/>
+        <w:t>小，就把堆顶的数弹出，再插入当前遍历到的数</w:t>
+      </w:r>
+      <w:r>
+        <w:rPr>
+          <w:rFonts w:hint="eastAsia"/>
+        </w:rPr>
+        <w:t>。最后将大根堆里的数存入数组返回即可。</w:t>
+      </w:r>
+    </w:p>
+    <w:p>
+      <w:pPr>
+        <w:ind w:firstLine="420"/>
+      </w:pPr>
+      <w:r>
+        <w:rPr>
+          <w:rFonts w:hint="eastAsia"/>
+          <w:b/>
+          <w:color w:val="FF0000"/>
+        </w:rPr>
+        <w:t>C++</w:t>
+      </w:r>
+      <w:r>
+        <w:rPr>
+          <w:rFonts w:hint="eastAsia"/>
+          <w:b/>
+          <w:color w:val="FF0000"/>
+        </w:rPr>
+        <w:t>语言中的堆（即优先队列）为大根堆</w:t>
+      </w:r>
+      <w:r>
+        <w:rPr>
+          <w:rFonts w:hint="eastAsia"/>
+        </w:rPr>
+        <w:t>。</w:t>
+      </w:r>
+    </w:p>
+    <w:p>
+      <w:pPr>
+        <w:rPr>
+          <w:b/>
+        </w:rPr>
+      </w:pPr>
+      <w:r>
+        <w:rPr>
+          <w:b/>
+        </w:rPr>
+        <w:tab/>
+      </w:r>
+      <w:r>
+        <w:rPr>
+          <w:rFonts w:hint="eastAsia"/>
+          <w:b/>
+        </w:rPr>
+        <w:t>代码：</w:t>
+      </w:r>
+    </w:p>
+    <w:p>
+      <w:pPr>
+        <w:ind w:leftChars="200" w:left="480"/>
       </w:pPr>
       <w:r>
         <w:t>class Solution {</w:t>
@@ -3501,7 +3209,7 @@
     </w:p>
     <w:p>
       <w:pPr>
-        <w:ind w:left="420"/>
+        <w:ind w:leftChars="200" w:left="480"/>
       </w:pPr>
       <w:r>
         <w:t>public:</w:t>
@@ -3509,179 +3217,127 @@
     </w:p>
     <w:p>
       <w:pPr>
-        <w:ind w:left="420"/>
-      </w:pPr>
-      <w:r>
-        <w:t xml:space="preserve">    vector&lt;int&gt; </w:t>
-      </w:r>
-      <w:proofErr w:type="spellStart"/>
-      <w:r>
-        <w:t>getLeastNumbers</w:t>
-      </w:r>
-      <w:proofErr w:type="spellEnd"/>
-      <w:r>
-        <w:t xml:space="preserve">(vector&lt;int&gt;&amp; </w:t>
-      </w:r>
-      <w:proofErr w:type="spellStart"/>
-      <w:r>
-        <w:t>arr</w:t>
-      </w:r>
-      <w:proofErr w:type="spellEnd"/>
-      <w:r>
-        <w:t>, int k) {</w:t>
-      </w:r>
-    </w:p>
-    <w:p>
-      <w:pPr>
-        <w:ind w:left="420"/>
-      </w:pPr>
-      <w:r>
-        <w:t xml:space="preserve">        vector&lt;int&gt; </w:t>
-      </w:r>
-      <w:proofErr w:type="spellStart"/>
-      <w:proofErr w:type="gramStart"/>
-      <w:r>
-        <w:t>vec</w:t>
-      </w:r>
-      <w:proofErr w:type="spellEnd"/>
-      <w:r>
-        <w:t>(</w:t>
-      </w:r>
-      <w:proofErr w:type="gramEnd"/>
-      <w:r>
-        <w:t>k, 0);</w:t>
-      </w:r>
-    </w:p>
-    <w:p>
-      <w:pPr>
-        <w:ind w:left="420"/>
-        <w:rPr>
-          <w:color w:val="FF0000"/>
-        </w:rPr>
-      </w:pPr>
-      <w:r>
-        <w:t xml:space="preserve">        </w:t>
-      </w:r>
-      <w:r>
-        <w:rPr>
-          <w:color w:val="FF0000"/>
-        </w:rPr>
-        <w:t>sort(</w:t>
-      </w:r>
-      <w:proofErr w:type="spellStart"/>
-      <w:proofErr w:type="gramStart"/>
-      <w:r>
-        <w:rPr>
-          <w:color w:val="FF0000"/>
-        </w:rPr>
-        <w:t>arr.begin</w:t>
-      </w:r>
-      <w:proofErr w:type="spellEnd"/>
-      <w:proofErr w:type="gramEnd"/>
-      <w:r>
-        <w:rPr>
-          <w:color w:val="FF0000"/>
-        </w:rPr>
-        <w:t xml:space="preserve">(), </w:t>
-      </w:r>
-      <w:proofErr w:type="spellStart"/>
-      <w:r>
-        <w:rPr>
-          <w:color w:val="FF0000"/>
-        </w:rPr>
-        <w:t>arr.end</w:t>
-      </w:r>
-      <w:proofErr w:type="spellEnd"/>
-      <w:r>
-        <w:rPr>
-          <w:color w:val="FF0000"/>
-        </w:rPr>
-        <w:t>());</w:t>
-      </w:r>
-    </w:p>
-    <w:p>
-      <w:pPr>
-        <w:ind w:left="420"/>
-      </w:pPr>
-      <w:r>
-        <w:t xml:space="preserve">        for (int </w:t>
-      </w:r>
-      <w:proofErr w:type="spellStart"/>
-      <w:r>
-        <w:t>i</w:t>
-      </w:r>
-      <w:proofErr w:type="spellEnd"/>
-      <w:r>
-        <w:t xml:space="preserve"> = 0; </w:t>
-      </w:r>
-      <w:proofErr w:type="spellStart"/>
-      <w:r>
-        <w:t>i</w:t>
-      </w:r>
-      <w:proofErr w:type="spellEnd"/>
-      <w:r>
-        <w:t xml:space="preserve"> &lt; k; ++</w:t>
-      </w:r>
-      <w:proofErr w:type="spellStart"/>
-      <w:r>
-        <w:t>i</w:t>
-      </w:r>
-      <w:proofErr w:type="spellEnd"/>
-      <w:r>
-        <w:t xml:space="preserve">) </w:t>
-      </w:r>
-      <w:proofErr w:type="spellStart"/>
-      <w:r>
-        <w:t>vec</w:t>
-      </w:r>
-      <w:proofErr w:type="spellEnd"/>
-      <w:r>
-        <w:t>[</w:t>
-      </w:r>
-      <w:proofErr w:type="spellStart"/>
-      <w:r>
-        <w:t>i</w:t>
-      </w:r>
-      <w:proofErr w:type="spellEnd"/>
-      <w:r>
-        <w:t xml:space="preserve">] = </w:t>
-      </w:r>
-      <w:proofErr w:type="spellStart"/>
-      <w:r>
-        <w:t>arr</w:t>
-      </w:r>
-      <w:proofErr w:type="spellEnd"/>
-      <w:r>
-        <w:t>[</w:t>
-      </w:r>
-      <w:proofErr w:type="spellStart"/>
-      <w:r>
-        <w:t>i</w:t>
-      </w:r>
-      <w:proofErr w:type="spellEnd"/>
-      <w:r>
-        <w:t>];</w:t>
-      </w:r>
-    </w:p>
-    <w:p>
-      <w:pPr>
-        <w:ind w:left="420"/>
-      </w:pPr>
-      <w:r>
-        <w:t xml:space="preserve">        return </w:t>
-      </w:r>
-      <w:proofErr w:type="spellStart"/>
-      <w:r>
-        <w:t>vec</w:t>
-      </w:r>
-      <w:proofErr w:type="spellEnd"/>
-      <w:r>
-        <w:t>;</w:t>
-      </w:r>
-    </w:p>
-    <w:p>
-      <w:pPr>
-        <w:ind w:left="420"/>
+        <w:ind w:leftChars="200" w:left="480"/>
+      </w:pPr>
+      <w:r>
+        <w:t xml:space="preserve">    vector&lt;int&gt; smallestK(vector&lt;int&gt;&amp; arr, int k) {</w:t>
+      </w:r>
+    </w:p>
+    <w:p>
+      <w:pPr>
+        <w:ind w:leftChars="200" w:left="480"/>
+      </w:pPr>
+      <w:r>
+        <w:t xml:space="preserve">        vector&lt;int&gt; ret;</w:t>
+      </w:r>
+    </w:p>
+    <w:p>
+      <w:pPr>
+        <w:ind w:leftChars="200" w:left="480"/>
+      </w:pPr>
+      <w:r>
+        <w:t xml:space="preserve">        if (arr.empty()  || k == 0)  return ret;</w:t>
+      </w:r>
+    </w:p>
+    <w:p>
+      <w:pPr>
+        <w:ind w:leftChars="200" w:left="480"/>
+      </w:pPr>
+      <w:r>
+        <w:t xml:space="preserve">        priority_queue&lt;int, vector&lt;int&gt;, less&lt;int&gt;&gt; pri_que;</w:t>
+      </w:r>
+    </w:p>
+    <w:p>
+      <w:pPr>
+        <w:ind w:leftChars="200" w:left="480"/>
+      </w:pPr>
+      <w:r>
+        <w:t xml:space="preserve">        for (int i = 0; i &lt; arr.size(); i++) {</w:t>
+      </w:r>
+    </w:p>
+    <w:p>
+      <w:pPr>
+        <w:ind w:leftChars="200" w:left="480"/>
+      </w:pPr>
+      <w:r>
+        <w:t xml:space="preserve">            pri_que.push(arr[i]);</w:t>
+      </w:r>
+    </w:p>
+    <w:p>
+      <w:pPr>
+        <w:ind w:leftChars="200" w:left="480"/>
+      </w:pPr>
+      <w:r>
+        <w:t xml:space="preserve">            if (i &gt;= k) {</w:t>
+      </w:r>
+    </w:p>
+    <w:p>
+      <w:pPr>
+        <w:ind w:leftChars="200" w:left="480"/>
+      </w:pPr>
+      <w:r>
+        <w:t xml:space="preserve">                pri_que.pop();</w:t>
+      </w:r>
+    </w:p>
+    <w:p>
+      <w:pPr>
+        <w:ind w:leftChars="200" w:left="480"/>
+      </w:pPr>
+      <w:r>
+        <w:t xml:space="preserve">            }</w:t>
+      </w:r>
+    </w:p>
+    <w:p>
+      <w:pPr>
+        <w:ind w:leftChars="200" w:left="480"/>
+      </w:pPr>
+      <w:r>
+        <w:t xml:space="preserve">        }</w:t>
+      </w:r>
+    </w:p>
+    <w:p>
+      <w:pPr>
+        <w:ind w:leftChars="200" w:left="480"/>
+      </w:pPr>
+      <w:r>
+        <w:t xml:space="preserve">        while (pri_que.size()) {</w:t>
+      </w:r>
+    </w:p>
+    <w:p>
+      <w:pPr>
+        <w:ind w:leftChars="200" w:left="480"/>
+      </w:pPr>
+      <w:r>
+        <w:t xml:space="preserve">            ret.push_back(pri_que.top());</w:t>
+      </w:r>
+    </w:p>
+    <w:p>
+      <w:pPr>
+        <w:ind w:leftChars="200" w:left="480"/>
+      </w:pPr>
+      <w:r>
+        <w:t xml:space="preserve">            pri_que.pop();</w:t>
+      </w:r>
+    </w:p>
+    <w:p>
+      <w:pPr>
+        <w:ind w:leftChars="200" w:left="480"/>
+      </w:pPr>
+      <w:r>
+        <w:t xml:space="preserve">        }</w:t>
+      </w:r>
+    </w:p>
+    <w:p>
+      <w:pPr>
+        <w:ind w:leftChars="200" w:left="480"/>
+      </w:pPr>
+      <w:r>
+        <w:t xml:space="preserve">        return ret;</w:t>
+      </w:r>
+    </w:p>
+    <w:p>
+      <w:pPr>
+        <w:ind w:leftChars="200" w:left="480"/>
       </w:pPr>
       <w:r>
         <w:t xml:space="preserve">    }</w:t>
@@ -3689,7 +3345,7 @@
     </w:p>
     <w:p>
       <w:pPr>
-        <w:ind w:left="420"/>
+        <w:ind w:leftChars="200" w:left="480"/>
       </w:pPr>
       <w:r>
         <w:t>};</w:t>
@@ -3697,185 +3353,13 @@
     </w:p>
     <w:p>
       <w:pPr>
-        <w:ind w:firstLine="420"/>
-        <w:rPr>
-          <w:b/>
-        </w:rPr>
-      </w:pPr>
-      <w:r>
-        <w:rPr>
-          <w:rFonts w:hint="eastAsia"/>
-          <w:b/>
-        </w:rPr>
-        <w:t>方法二：堆</w:t>
-      </w:r>
-    </w:p>
-    <w:p>
-      <w:pPr>
-        <w:ind w:firstLine="420"/>
-      </w:pPr>
-      <w:r>
-        <w:rPr>
-          <w:rFonts w:hint="eastAsia"/>
-        </w:rPr>
-        <w:t>我们用一个</w:t>
-      </w:r>
-      <w:proofErr w:type="gramStart"/>
-      <w:r>
-        <w:rPr>
-          <w:rFonts w:hint="eastAsia"/>
-          <w:color w:val="FF0000"/>
-        </w:rPr>
-        <w:t>大根堆</w:t>
-      </w:r>
-      <w:r>
-        <w:rPr>
-          <w:rFonts w:hint="eastAsia"/>
-        </w:rPr>
-        <w:t>实时</w:t>
-      </w:r>
-      <w:proofErr w:type="gramEnd"/>
-      <w:r>
-        <w:rPr>
-          <w:rFonts w:hint="eastAsia"/>
-        </w:rPr>
-        <w:t>维护数组的前</w:t>
-      </w:r>
-      <w:r>
-        <w:rPr>
-          <w:rFonts w:hint="eastAsia"/>
-        </w:rPr>
-        <w:t>k</w:t>
-      </w:r>
-      <w:r>
-        <w:rPr>
-          <w:rFonts w:hint="eastAsia"/>
-        </w:rPr>
-        <w:t>小值。首先将前</w:t>
-      </w:r>
-      <w:r>
-        <w:rPr>
-          <w:rFonts w:hint="eastAsia"/>
-        </w:rPr>
-        <w:t>k</w:t>
-      </w:r>
-      <w:r>
-        <w:rPr>
-          <w:rFonts w:hint="eastAsia"/>
-        </w:rPr>
-        <w:t>个数插入大根堆中，随后从第</w:t>
-      </w:r>
-      <w:r>
-        <w:rPr>
-          <w:rFonts w:hint="eastAsia"/>
-        </w:rPr>
-        <w:t>k+1</w:t>
-      </w:r>
-      <w:r>
-        <w:rPr>
-          <w:rFonts w:hint="eastAsia"/>
-        </w:rPr>
-        <w:t>个数开始遍历，</w:t>
-      </w:r>
-      <w:r>
-        <w:rPr>
-          <w:rFonts w:hint="eastAsia"/>
-          <w:color w:val="FF0000"/>
-        </w:rPr>
-        <w:t>如果当前遍历到的数比</w:t>
-      </w:r>
-      <w:proofErr w:type="gramStart"/>
-      <w:r>
-        <w:rPr>
-          <w:rFonts w:hint="eastAsia"/>
-          <w:color w:val="FF0000"/>
-        </w:rPr>
-        <w:t>大根堆的</w:t>
-      </w:r>
-      <w:proofErr w:type="gramEnd"/>
-      <w:r>
-        <w:rPr>
-          <w:rFonts w:hint="eastAsia"/>
-          <w:color w:val="FF0000"/>
-        </w:rPr>
-        <w:t>堆顶的数要</w:t>
-      </w:r>
-      <w:r>
-        <w:rPr>
-          <w:rFonts w:hint="eastAsia"/>
-          <w:color w:val="FF0000"/>
-        </w:rPr>
-        <w:lastRenderedPageBreak/>
-        <w:t>小，</w:t>
-      </w:r>
-      <w:proofErr w:type="gramStart"/>
-      <w:r>
-        <w:rPr>
-          <w:rFonts w:hint="eastAsia"/>
-          <w:color w:val="FF0000"/>
-        </w:rPr>
-        <w:t>就把堆顶</w:t>
-      </w:r>
-      <w:proofErr w:type="gramEnd"/>
-      <w:r>
-        <w:rPr>
-          <w:rFonts w:hint="eastAsia"/>
-          <w:color w:val="FF0000"/>
-        </w:rPr>
-        <w:t>的数弹出，再插入当前遍历到的数</w:t>
-      </w:r>
-      <w:r>
-        <w:rPr>
-          <w:rFonts w:hint="eastAsia"/>
-        </w:rPr>
-        <w:t>。最后将大根堆里的数存入数组返回即可。</w:t>
-      </w:r>
-    </w:p>
-    <w:p>
-      <w:pPr>
-        <w:ind w:firstLine="420"/>
-      </w:pPr>
-      <w:r>
-        <w:rPr>
-          <w:rFonts w:hint="eastAsia"/>
-          <w:b/>
-          <w:color w:val="FF0000"/>
-        </w:rPr>
-        <w:t>C++</w:t>
-      </w:r>
-      <w:r>
-        <w:rPr>
-          <w:rFonts w:hint="eastAsia"/>
-          <w:b/>
-          <w:color w:val="FF0000"/>
-        </w:rPr>
-        <w:t>语言中的堆（即优先队列）为大根堆</w:t>
-      </w:r>
-      <w:r>
-        <w:rPr>
-          <w:rFonts w:hint="eastAsia"/>
-        </w:rPr>
-        <w:t>。</w:t>
-      </w:r>
-    </w:p>
-    <w:p>
-      <w:pPr>
-        <w:rPr>
-          <w:b/>
-        </w:rPr>
-      </w:pPr>
-      <w:r>
-        <w:rPr>
-          <w:b/>
-        </w:rPr>
-        <w:tab/>
-      </w:r>
-      <w:r>
-        <w:rPr>
-          <w:rFonts w:hint="eastAsia"/>
-          <w:b/>
-        </w:rPr>
-        <w:t>代码：</w:t>
+        <w:ind w:leftChars="200" w:left="480"/>
+      </w:pPr>
+      <w:r>
+        <w:rPr>
+          <w:rFonts w:hint="eastAsia"/>
+        </w:rPr>
+        <w:t>或：</w:t>
       </w:r>
     </w:p>
     <w:p>
@@ -3899,39 +3383,15 @@
         <w:ind w:leftChars="200" w:left="480"/>
       </w:pPr>
       <w:r>
-        <w:t xml:space="preserve">    vector&lt;int&gt; </w:t>
-      </w:r>
-      <w:proofErr w:type="spellStart"/>
-      <w:r>
-        <w:t>getLeastNumbers</w:t>
-      </w:r>
-      <w:proofErr w:type="spellEnd"/>
-      <w:r>
-        <w:t xml:space="preserve">(vector&lt;int&gt;&amp; </w:t>
-      </w:r>
-      <w:proofErr w:type="spellStart"/>
-      <w:r>
-        <w:t>arr</w:t>
-      </w:r>
-      <w:proofErr w:type="spellEnd"/>
-      <w:r>
-        <w:t xml:space="preserve">, int k) {     </w:t>
-      </w:r>
-    </w:p>
-    <w:p>
-      <w:pPr>
-        <w:ind w:leftChars="200" w:left="480"/>
-      </w:pPr>
-      <w:r>
-        <w:t xml:space="preserve">        vector&lt;int&gt;</w:t>
-      </w:r>
-      <w:proofErr w:type="spellStart"/>
-      <w:r>
-        <w:t>vec</w:t>
-      </w:r>
-      <w:proofErr w:type="spellEnd"/>
-      <w:r>
-        <w:t>;</w:t>
+        <w:t xml:space="preserve">    vector&lt;int&gt; getLeastNumbers(vector&lt;int&gt;&amp; arr, int k) {     </w:t>
+      </w:r>
+    </w:p>
+    <w:p>
+      <w:pPr>
+        <w:ind w:leftChars="200" w:left="480"/>
+      </w:pPr>
+      <w:r>
+        <w:t xml:space="preserve">        vector&lt;int&gt;vec;</w:t>
       </w:r>
     </w:p>
     <w:p>
@@ -3996,48 +3456,25 @@
         <w:ind w:leftChars="200" w:left="480"/>
       </w:pPr>
       <w:r>
-        <w:t xml:space="preserve">            return </w:t>
-      </w:r>
-      <w:proofErr w:type="spellStart"/>
-      <w:r>
-        <w:t>vec</w:t>
-      </w:r>
-      <w:proofErr w:type="spellEnd"/>
-      <w:r>
-        <w:t>;</w:t>
-      </w:r>
-    </w:p>
-    <w:p>
-      <w:pPr>
-        <w:ind w:leftChars="200" w:left="480"/>
-        <w:rPr>
-          <w:color w:val="FF0000"/>
-        </w:rPr>
-      </w:pPr>
-      <w:r>
+        <w:t xml:space="preserve">            return vec;</w:t>
+      </w:r>
+    </w:p>
+    <w:p>
+      <w:pPr>
+        <w:ind w:leftChars="200" w:left="480"/>
+        <w:rPr>
+          <w:color w:val="FF0000"/>
+        </w:rPr>
+      </w:pPr>
+      <w:r>
+        <w:lastRenderedPageBreak/>
         <w:t xml:space="preserve">        </w:t>
       </w:r>
-      <w:proofErr w:type="gramStart"/>
-      <w:r>
-        <w:rPr>
-          <w:color w:val="FF0000"/>
-        </w:rPr>
-        <w:t>std::</w:t>
-      </w:r>
-      <w:proofErr w:type="spellStart"/>
-      <w:proofErr w:type="gramEnd"/>
-      <w:r>
-        <w:rPr>
-          <w:color w:val="FF0000"/>
-        </w:rPr>
-        <w:t>priority_queue</w:t>
-      </w:r>
-      <w:proofErr w:type="spellEnd"/>
-      <w:r>
-        <w:rPr>
-          <w:color w:val="FF0000"/>
-        </w:rPr>
-        <w:t>&lt;int&gt; queue;</w:t>
+      <w:r>
+        <w:rPr>
+          <w:color w:val="FF0000"/>
+        </w:rPr>
+        <w:t>std::priority_queue&lt;int&gt; queue;</w:t>
       </w:r>
       <w:r>
         <w:rPr>
@@ -4061,86 +3498,23 @@
           <w:rFonts w:hint="eastAsia"/>
           <w:color w:val="FF0000"/>
         </w:rPr>
-        <w:t>使用默认的堆，大</w:t>
-      </w:r>
-      <w:proofErr w:type="gramStart"/>
-      <w:r>
-        <w:rPr>
-          <w:rFonts w:hint="eastAsia"/>
-          <w:color w:val="FF0000"/>
-        </w:rPr>
-        <w:t>根堆即</w:t>
-      </w:r>
-      <w:proofErr w:type="gramEnd"/>
-      <w:r>
-        <w:rPr>
-          <w:rFonts w:hint="eastAsia"/>
-          <w:color w:val="FF0000"/>
-        </w:rPr>
-        <w:t>可</w:t>
-      </w:r>
-    </w:p>
-    <w:p>
-      <w:pPr>
-        <w:ind w:leftChars="200" w:left="480"/>
-      </w:pPr>
-      <w:r>
-        <w:t xml:space="preserve">        </w:t>
-      </w:r>
-      <w:proofErr w:type="gramStart"/>
-      <w:r>
-        <w:t>for(</w:t>
-      </w:r>
-      <w:proofErr w:type="spellStart"/>
-      <w:proofErr w:type="gramEnd"/>
-      <w:r>
-        <w:t>size_t</w:t>
-      </w:r>
-      <w:proofErr w:type="spellEnd"/>
-      <w:r>
-        <w:t xml:space="preserve"> </w:t>
-      </w:r>
-      <w:proofErr w:type="spellStart"/>
-      <w:r>
-        <w:t>i</w:t>
-      </w:r>
-      <w:proofErr w:type="spellEnd"/>
-      <w:r>
-        <w:t>=0;i&lt;</w:t>
-      </w:r>
-      <w:proofErr w:type="spellStart"/>
-      <w:r>
-        <w:t>arr.size</w:t>
-      </w:r>
-      <w:proofErr w:type="spellEnd"/>
-      <w:r>
-        <w:t>();</w:t>
-      </w:r>
-      <w:proofErr w:type="spellStart"/>
-      <w:r>
-        <w:t>i</w:t>
-      </w:r>
-      <w:proofErr w:type="spellEnd"/>
-      <w:r>
-        <w:t>++){</w:t>
-      </w:r>
-    </w:p>
-    <w:p>
-      <w:pPr>
-        <w:ind w:leftChars="200" w:left="480"/>
-      </w:pPr>
-      <w:r>
-        <w:t xml:space="preserve">            if(</w:t>
-      </w:r>
-      <w:proofErr w:type="spellStart"/>
-      <w:proofErr w:type="gramStart"/>
-      <w:r>
-        <w:t>queue.size</w:t>
-      </w:r>
-      <w:proofErr w:type="spellEnd"/>
-      <w:proofErr w:type="gramEnd"/>
-      <w:r>
-        <w:t>() &lt; k)</w:t>
+        <w:t>使用默认的堆，大根堆即可</w:t>
+      </w:r>
+    </w:p>
+    <w:p>
+      <w:pPr>
+        <w:ind w:leftChars="200" w:left="480"/>
+      </w:pPr>
+      <w:r>
+        <w:t xml:space="preserve">        for(size_t i=0;i&lt;arr.size();i++){</w:t>
+      </w:r>
+    </w:p>
+    <w:p>
+      <w:pPr>
+        <w:ind w:leftChars="200" w:left="480"/>
+      </w:pPr>
+      <w:r>
+        <w:t xml:space="preserve">            if(queue.size() &lt; k)</w:t>
       </w:r>
     </w:p>
     <w:p>
@@ -4156,41 +3530,15 @@
         <w:ind w:leftChars="200" w:left="480"/>
       </w:pPr>
       <w:r>
-        <w:t xml:space="preserve">                </w:t>
-      </w:r>
-      <w:proofErr w:type="spellStart"/>
-      <w:proofErr w:type="gramStart"/>
-      <w:r>
-        <w:t>queue.push</w:t>
-      </w:r>
-      <w:proofErr w:type="spellEnd"/>
-      <w:proofErr w:type="gramEnd"/>
-      <w:r>
-        <w:t>(arr.at(</w:t>
-      </w:r>
-      <w:proofErr w:type="spellStart"/>
-      <w:r>
-        <w:t>i</w:t>
-      </w:r>
-      <w:proofErr w:type="spellEnd"/>
-      <w:r>
-        <w:t>));</w:t>
-      </w:r>
-    </w:p>
-    <w:p>
-      <w:pPr>
-        <w:ind w:leftChars="200" w:left="480"/>
-      </w:pPr>
-      <w:r>
-        <w:t xml:space="preserve">            </w:t>
-      </w:r>
-      <w:proofErr w:type="gramStart"/>
-      <w:r>
-        <w:t>}else</w:t>
-      </w:r>
-      <w:proofErr w:type="gramEnd"/>
-      <w:r>
-        <w:t>{</w:t>
+        <w:t xml:space="preserve">                queue.push(arr.at(i));</w:t>
+      </w:r>
+    </w:p>
+    <w:p>
+      <w:pPr>
+        <w:ind w:leftChars="200" w:left="480"/>
+      </w:pPr>
+      <w:r>
+        <w:t xml:space="preserve">            }else{</w:t>
       </w:r>
     </w:p>
     <w:p>
@@ -4207,43 +3555,7 @@
         <w:rPr>
           <w:color w:val="FF0000"/>
         </w:rPr>
-        <w:t xml:space="preserve">   if(</w:t>
-      </w:r>
-      <w:proofErr w:type="spellStart"/>
-      <w:proofErr w:type="gramStart"/>
-      <w:r>
-        <w:rPr>
-          <w:color w:val="FF0000"/>
-        </w:rPr>
-        <w:t>queue.top</w:t>
-      </w:r>
-      <w:proofErr w:type="spellEnd"/>
-      <w:r>
-        <w:rPr>
-          <w:color w:val="FF0000"/>
-        </w:rPr>
-        <w:t>(</w:t>
-      </w:r>
-      <w:proofErr w:type="gramEnd"/>
-      <w:r>
-        <w:rPr>
-          <w:color w:val="FF0000"/>
-        </w:rPr>
-        <w:t>) &gt; arr.at(</w:t>
-      </w:r>
-      <w:proofErr w:type="spellStart"/>
-      <w:r>
-        <w:rPr>
-          <w:color w:val="FF0000"/>
-        </w:rPr>
-        <w:t>i</w:t>
-      </w:r>
-      <w:proofErr w:type="spellEnd"/>
-      <w:r>
-        <w:rPr>
-          <w:color w:val="FF0000"/>
-        </w:rPr>
-        <w:t>))</w:t>
+        <w:t xml:space="preserve">   if(queue.top() &gt; arr.at(i))</w:t>
       </w:r>
     </w:p>
     <w:p>
@@ -4259,46 +3571,15 @@
         <w:ind w:leftChars="200" w:left="480"/>
       </w:pPr>
       <w:r>
-        <w:t xml:space="preserve">                    </w:t>
-      </w:r>
-      <w:proofErr w:type="spellStart"/>
-      <w:proofErr w:type="gramStart"/>
-      <w:r>
-        <w:t>queue.pop</w:t>
-      </w:r>
-      <w:proofErr w:type="spellEnd"/>
-      <w:r>
-        <w:t>(</w:t>
-      </w:r>
-      <w:proofErr w:type="gramEnd"/>
-      <w:r>
-        <w:t>);</w:t>
-      </w:r>
-    </w:p>
-    <w:p>
-      <w:pPr>
-        <w:ind w:leftChars="200" w:left="480"/>
-      </w:pPr>
-      <w:r>
-        <w:t xml:space="preserve">                    </w:t>
-      </w:r>
-      <w:proofErr w:type="spellStart"/>
-      <w:proofErr w:type="gramStart"/>
-      <w:r>
-        <w:t>queue.push</w:t>
-      </w:r>
-      <w:proofErr w:type="spellEnd"/>
-      <w:proofErr w:type="gramEnd"/>
-      <w:r>
-        <w:t>(arr.at(</w:t>
-      </w:r>
-      <w:proofErr w:type="spellStart"/>
-      <w:r>
-        <w:t>i</w:t>
-      </w:r>
-      <w:proofErr w:type="spellEnd"/>
-      <w:r>
-        <w:t>));</w:t>
+        <w:t xml:space="preserve">                    queue.pop();</w:t>
+      </w:r>
+    </w:p>
+    <w:p>
+      <w:pPr>
+        <w:ind w:leftChars="200" w:left="480"/>
+      </w:pPr>
+      <w:r>
+        <w:t xml:space="preserve">                    queue.push(arr.at(i));</w:t>
       </w:r>
     </w:p>
     <w:p>
@@ -4330,36 +3611,7 @@
         <w:ind w:leftChars="200" w:left="480"/>
       </w:pPr>
       <w:r>
-        <w:t xml:space="preserve">        </w:t>
-      </w:r>
-      <w:proofErr w:type="gramStart"/>
-      <w:r>
-        <w:t>for(</w:t>
-      </w:r>
-      <w:proofErr w:type="spellStart"/>
-      <w:proofErr w:type="gramEnd"/>
-      <w:r>
-        <w:t>size_t</w:t>
-      </w:r>
-      <w:proofErr w:type="spellEnd"/>
-      <w:r>
-        <w:t xml:space="preserve"> </w:t>
-      </w:r>
-      <w:proofErr w:type="spellStart"/>
-      <w:r>
-        <w:t>i</w:t>
-      </w:r>
-      <w:proofErr w:type="spellEnd"/>
-      <w:r>
-        <w:t>=0;i&lt;k;++</w:t>
-      </w:r>
-      <w:proofErr w:type="spellStart"/>
-      <w:r>
-        <w:t>i</w:t>
-      </w:r>
-      <w:proofErr w:type="spellEnd"/>
-      <w:r>
-        <w:t>)</w:t>
+        <w:t xml:space="preserve">        for(size_t i=0;i&lt;k;++i)</w:t>
       </w:r>
     </w:p>
     <w:p>
@@ -4375,49 +3627,15 @@
         <w:ind w:leftChars="200" w:left="480"/>
       </w:pPr>
       <w:r>
-        <w:t xml:space="preserve">            </w:t>
-      </w:r>
-      <w:proofErr w:type="spellStart"/>
-      <w:proofErr w:type="gramStart"/>
-      <w:r>
-        <w:t>vec.push</w:t>
-      </w:r>
-      <w:proofErr w:type="gramEnd"/>
-      <w:r>
-        <w:t>_back</w:t>
-      </w:r>
-      <w:proofErr w:type="spellEnd"/>
-      <w:r>
-        <w:t>(</w:t>
-      </w:r>
-      <w:proofErr w:type="spellStart"/>
-      <w:r>
-        <w:t>queue.top</w:t>
-      </w:r>
-      <w:proofErr w:type="spellEnd"/>
-      <w:r>
-        <w:t>());</w:t>
-      </w:r>
-    </w:p>
-    <w:p>
-      <w:pPr>
-        <w:ind w:leftChars="200" w:left="480"/>
-      </w:pPr>
-      <w:r>
-        <w:t xml:space="preserve">            </w:t>
-      </w:r>
-      <w:proofErr w:type="spellStart"/>
-      <w:proofErr w:type="gramStart"/>
-      <w:r>
-        <w:t>queue.pop</w:t>
-      </w:r>
-      <w:proofErr w:type="spellEnd"/>
-      <w:r>
-        <w:t>(</w:t>
-      </w:r>
-      <w:proofErr w:type="gramEnd"/>
-      <w:r>
-        <w:t>);</w:t>
+        <w:t xml:space="preserve">            vec.push_back(queue.top());</w:t>
+      </w:r>
+    </w:p>
+    <w:p>
+      <w:pPr>
+        <w:ind w:leftChars="200" w:left="480"/>
+      </w:pPr>
+      <w:r>
+        <w:t xml:space="preserve">            queue.pop();</w:t>
       </w:r>
     </w:p>
     <w:p>
@@ -4433,23 +3651,14 @@
         <w:ind w:leftChars="200" w:left="480"/>
       </w:pPr>
       <w:r>
-        <w:t xml:space="preserve">        return </w:t>
-      </w:r>
-      <w:proofErr w:type="spellStart"/>
-      <w:r>
-        <w:t>vec</w:t>
-      </w:r>
-      <w:proofErr w:type="spellEnd"/>
-      <w:r>
-        <w:t>;</w:t>
-      </w:r>
-    </w:p>
-    <w:p>
-      <w:pPr>
-        <w:ind w:leftChars="200" w:left="480"/>
-      </w:pPr>
-      <w:r>
-        <w:lastRenderedPageBreak/>
+        <w:t xml:space="preserve">        return vec;</w:t>
+      </w:r>
+    </w:p>
+    <w:p>
+      <w:pPr>
+        <w:ind w:leftChars="200" w:left="480"/>
+      </w:pPr>
+      <w:r>
         <w:t xml:space="preserve">    }</w:t>
       </w:r>
     </w:p>
@@ -4541,7 +3750,7 @@
                     </pic:cNvPicPr>
                   </pic:nvPicPr>
                   <pic:blipFill>
-                    <a:blip r:embed="rId11">
+                    <a:blip r:embed="rId12">
                       <a:extLst>
                         <a:ext uri="{28A0092B-C50C-407E-A947-70E740481C1C}">
                           <a14:useLocalDpi xmlns:a14="http://schemas.microsoft.com/office/drawing/2010/main" val="0"/>
@@ -4570,6 +3779,7 @@
     </w:p>
     <w:p>
       <w:r>
+        <w:lastRenderedPageBreak/>
         <w:tab/>
       </w:r>
       <w:r>
@@ -4578,14 +3788,12 @@
         </w:rPr>
         <w:t>注：</w:t>
       </w:r>
-      <w:proofErr w:type="spellStart"/>
       <w:r>
         <w:rPr>
           <w:rFonts w:hint="eastAsia"/>
         </w:rPr>
         <w:t>Leetcode</w:t>
       </w:r>
-      <w:proofErr w:type="spellEnd"/>
       <w:r>
         <w:t xml:space="preserve"> 215</w:t>
       </w:r>
@@ -4618,46 +3826,22 @@
         <w:rPr>
           <w:rFonts w:hint="eastAsia"/>
         </w:rPr>
-        <w:t>可以采用的方法：对数组进行排序，然后</w:t>
-      </w:r>
-      <w:proofErr w:type="gramStart"/>
-      <w:r>
-        <w:rPr>
-          <w:rFonts w:hint="eastAsia"/>
-        </w:rPr>
-        <w:t>返回第</w:t>
-      </w:r>
-      <w:proofErr w:type="gramEnd"/>
+        <w:t>可以采用的方法：对数组进行排序，然后返回第</w:t>
+      </w:r>
       <w:r>
         <w:rPr>
           <w:rFonts w:hint="eastAsia"/>
         </w:rPr>
         <w:t>k</w:t>
       </w:r>
-      <w:proofErr w:type="gramStart"/>
-      <w:r>
-        <w:rPr>
-          <w:rFonts w:hint="eastAsia"/>
-        </w:rPr>
-        <w:t>个</w:t>
-      </w:r>
-      <w:proofErr w:type="gramEnd"/>
-      <w:r>
-        <w:rPr>
-          <w:rFonts w:hint="eastAsia"/>
-        </w:rPr>
-        <w:t>数字，这样时间复杂度为</w:t>
-      </w:r>
-      <w:r>
-        <w:t>O(</w:t>
-      </w:r>
-      <w:proofErr w:type="spellStart"/>
-      <w:r>
-        <w:t>NlogN</w:t>
-      </w:r>
-      <w:proofErr w:type="spellEnd"/>
-      <w:r>
-        <w:t>)</w:t>
+      <w:r>
+        <w:rPr>
+          <w:rFonts w:hint="eastAsia"/>
+        </w:rPr>
+        <w:t>个数字，这样时间复杂度为</w:t>
+      </w:r>
+      <w:r>
+        <w:t>O(NlogN)</w:t>
       </w:r>
       <w:r>
         <w:rPr>
@@ -4732,21 +3916,7 @@
         <w:rPr>
           <w:rFonts w:hint="eastAsia"/>
         </w:rPr>
-        <w:t>时，新元素直接进入堆；否则，</w:t>
-      </w:r>
-      <w:proofErr w:type="gramStart"/>
-      <w:r>
-        <w:rPr>
-          <w:rFonts w:hint="eastAsia"/>
-        </w:rPr>
-        <w:t>当堆顶</w:t>
-      </w:r>
-      <w:proofErr w:type="gramEnd"/>
-      <w:r>
-        <w:rPr>
-          <w:rFonts w:hint="eastAsia"/>
-        </w:rPr>
-        <w:t>小于新元素时，弹出堆顶，将新元素加入堆。</w:t>
+        <w:t>时，新元素直接进入堆；否则，当堆顶小于新元素时，弹出堆顶，将新元素加入堆。</w:t>
       </w:r>
     </w:p>
     <w:p>
@@ -4757,35 +3927,7 @@
         <w:rPr>
           <w:rFonts w:hint="eastAsia"/>
         </w:rPr>
-        <w:t>由于堆是最小堆，堆顶是堆中最小元素，新元素都会</w:t>
-      </w:r>
-      <w:proofErr w:type="gramStart"/>
-      <w:r>
-        <w:rPr>
-          <w:rFonts w:hint="eastAsia"/>
-        </w:rPr>
-        <w:t>保证比堆顶</w:t>
-      </w:r>
-      <w:proofErr w:type="gramEnd"/>
-      <w:r>
-        <w:rPr>
-          <w:rFonts w:hint="eastAsia"/>
-        </w:rPr>
-        <w:t>小（</w:t>
-      </w:r>
-      <w:proofErr w:type="gramStart"/>
-      <w:r>
-        <w:rPr>
-          <w:rFonts w:hint="eastAsia"/>
-        </w:rPr>
-        <w:t>否则新</w:t>
-      </w:r>
-      <w:proofErr w:type="gramEnd"/>
-      <w:r>
-        <w:rPr>
-          <w:rFonts w:hint="eastAsia"/>
-        </w:rPr>
-        <w:t>元素替换堆顶），故堆中</w:t>
+        <w:t>由于堆是最小堆，堆顶是堆中最小元素，新元素都会保证比堆顶小（否则新元素替换堆顶），故堆中</w:t>
       </w:r>
       <w:r>
         <w:rPr>
@@ -4793,19 +3935,11 @@
         </w:rPr>
         <w:t>K</w:t>
       </w:r>
-      <w:proofErr w:type="gramStart"/>
-      <w:r>
-        <w:rPr>
-          <w:rFonts w:hint="eastAsia"/>
-        </w:rPr>
-        <w:t>个</w:t>
-      </w:r>
-      <w:proofErr w:type="gramEnd"/>
-      <w:r>
-        <w:rPr>
-          <w:rFonts w:hint="eastAsia"/>
-        </w:rPr>
-        <w:t>元素是已扫描的元素里最大的</w:t>
+      <w:r>
+        <w:rPr>
+          <w:rFonts w:hint="eastAsia"/>
+        </w:rPr>
+        <w:t>个元素是已扫描的元素里最大的</w:t>
       </w:r>
       <w:r>
         <w:rPr>
@@ -4813,19 +3947,11 @@
         </w:rPr>
         <w:t>K</w:t>
       </w:r>
-      <w:proofErr w:type="gramStart"/>
-      <w:r>
-        <w:rPr>
-          <w:rFonts w:hint="eastAsia"/>
-        </w:rPr>
-        <w:t>个</w:t>
-      </w:r>
-      <w:proofErr w:type="gramEnd"/>
-      <w:r>
-        <w:rPr>
-          <w:rFonts w:hint="eastAsia"/>
-        </w:rPr>
-        <w:t>；堆顶即为第</w:t>
+      <w:r>
+        <w:rPr>
+          <w:rFonts w:hint="eastAsia"/>
+        </w:rPr>
+        <w:t>个；堆顶即为第</w:t>
       </w:r>
       <w:r>
         <w:rPr>
@@ -4869,23 +3995,7 @@
           <w:rFonts w:hint="eastAsia"/>
           <w:color w:val="FF0000"/>
         </w:rPr>
-        <w:t>大小</w:t>
-      </w:r>
-      <w:proofErr w:type="gramStart"/>
-      <w:r>
-        <w:rPr>
-          <w:rFonts w:hint="eastAsia"/>
-          <w:color w:val="FF0000"/>
-        </w:rPr>
-        <w:t>的堆即可</w:t>
-      </w:r>
-      <w:proofErr w:type="gramEnd"/>
-      <w:r>
-        <w:rPr>
-          <w:rFonts w:hint="eastAsia"/>
-          <w:color w:val="FF0000"/>
-        </w:rPr>
-        <w:t>，不需要将全部数据都存入到最小堆中</w:t>
+        <w:t>大小的堆即可，不需要将全部数据都存入到最小堆中</w:t>
       </w:r>
       <w:r>
         <w:rPr>
@@ -4935,13 +4045,8 @@
         <w:t>N</w:t>
       </w:r>
       <w:r>
-        <w:t>*</w:t>
-      </w:r>
-      <w:proofErr w:type="spellStart"/>
-      <w:r>
-        <w:t>logK</w:t>
-      </w:r>
-      <w:proofErr w:type="spellEnd"/>
+        <w:t>*logK</w:t>
+      </w:r>
       <w:r>
         <w:rPr>
           <w:rFonts w:hint="eastAsia"/>
@@ -5001,7 +4106,7 @@
                     </pic:cNvPicPr>
                   </pic:nvPicPr>
                   <pic:blipFill>
-                    <a:blip r:embed="rId12">
+                    <a:blip r:embed="rId13">
                       <a:extLst>
                         <a:ext uri="{28A0092B-C50C-407E-A947-70E740481C1C}">
                           <a14:useLocalDpi xmlns:a14="http://schemas.microsoft.com/office/drawing/2010/main" val="0"/>
@@ -5054,7 +4159,7 @@
                     </pic:cNvPicPr>
                   </pic:nvPicPr>
                   <pic:blipFill>
-                    <a:blip r:embed="rId13">
+                    <a:blip r:embed="rId14">
                       <a:extLst>
                         <a:ext uri="{28A0092B-C50C-407E-A947-70E740481C1C}">
                           <a14:useLocalDpi xmlns:a14="http://schemas.microsoft.com/office/drawing/2010/main" val="0"/>
@@ -5089,7 +4194,6 @@
         <w:rPr>
           <w:noProof/>
         </w:rPr>
-        <w:lastRenderedPageBreak/>
         <w:drawing>
           <wp:inline distT="0" distB="0" distL="0" distR="0" wp14:anchorId="6B4C77C8" wp14:editId="6F9C252C">
             <wp:extent cx="4044950" cy="1083945"/>
@@ -5108,7 +4212,7 @@
                     </pic:cNvPicPr>
                   </pic:nvPicPr>
                   <pic:blipFill>
-                    <a:blip r:embed="rId14">
+                    <a:blip r:embed="rId15">
                       <a:extLst>
                         <a:ext uri="{28A0092B-C50C-407E-A947-70E740481C1C}">
                           <a14:useLocalDpi xmlns:a14="http://schemas.microsoft.com/office/drawing/2010/main" val="0"/>
@@ -5160,6 +4264,7 @@
         <w:rPr>
           <w:noProof/>
         </w:rPr>
+        <w:lastRenderedPageBreak/>
         <w:drawing>
           <wp:inline distT="0" distB="0" distL="0" distR="0" wp14:anchorId="544AEA04" wp14:editId="59007DFC">
             <wp:extent cx="4685665" cy="2329815"/>
@@ -5178,7 +4283,7 @@
                     </pic:cNvPicPr>
                   </pic:nvPicPr>
                   <pic:blipFill>
-                    <a:blip r:embed="rId15">
+                    <a:blip r:embed="rId16">
                       <a:extLst>
                         <a:ext uri="{28A0092B-C50C-407E-A947-70E740481C1C}">
                           <a14:useLocalDpi xmlns:a14="http://schemas.microsoft.com/office/drawing/2010/main" val="0"/>
@@ -5215,7 +4320,6 @@
         </w:rPr>
         <w:t>注：掌握最小堆的构建方式，即</w:t>
       </w:r>
-      <w:proofErr w:type="spellStart"/>
       <w:r>
         <w:rPr>
           <w:rFonts w:hint="eastAsia"/>
@@ -5223,11 +4327,7 @@
         <w:t>priority_</w:t>
       </w:r>
       <w:r>
-        <w:t>queue</w:t>
-      </w:r>
-      <w:proofErr w:type="spellEnd"/>
-      <w:r>
-        <w:t>&lt;&gt;</w:t>
+        <w:t>queue&lt;&gt;</w:t>
       </w:r>
     </w:p>
     <w:p>
@@ -5236,7 +4336,7 @@
         <w:ind w:leftChars="200" w:left="480"/>
       </w:pPr>
       <w:r>
-        <w:t>class Solution {</w:t>
+        <w:t>class Solution {</w:t>
       </w:r>
     </w:p>
     <w:p>
@@ -5254,52 +4354,16 @@
         <w:ind w:leftChars="200" w:left="480"/>
       </w:pPr>
       <w:r>
-        <w:t>    int </w:t>
-      </w:r>
-      <w:proofErr w:type="spellStart"/>
-      <w:r>
-        <w:t>findKthLargest</w:t>
-      </w:r>
-      <w:proofErr w:type="spellEnd"/>
-      <w:r>
-        <w:t>(vector&lt;int&gt;&amp; </w:t>
-      </w:r>
-      <w:proofErr w:type="spellStart"/>
-      <w:r>
-        <w:t>nums</w:t>
-      </w:r>
-      <w:proofErr w:type="spellEnd"/>
-      <w:r>
-        <w:t>, int k) {</w:t>
+        <w:t xml:space="preserve">    int findKthLargest(vector&lt;int&gt;&amp; nums, int k) {</w:t>
       </w:r>
     </w:p>
     <w:p>
       <w:pPr>
         <w:shd w:val="clear" w:color="auto" w:fill="FFFFFE"/>
         <w:ind w:leftChars="200" w:left="480"/>
-        <w:rPr>
-          <w:color w:val="FF0000"/>
-        </w:rPr>
-      </w:pPr>
-      <w:r>
-        <w:rPr>
-          <w:color w:val="FF0000"/>
-        </w:rPr>
-        <w:t>        </w:t>
-      </w:r>
-      <w:proofErr w:type="gramStart"/>
-      <w:r>
-        <w:rPr>
-          <w:color w:val="FF0000"/>
-        </w:rPr>
-        <w:t>std::</w:t>
-      </w:r>
-      <w:proofErr w:type="gramEnd"/>
-      <w:r>
-        <w:rPr>
-          <w:color w:val="FF0000"/>
-        </w:rPr>
-        <w:t>priority_queue&lt;int,std::vector&lt;int&gt;,std::greater&lt;int&gt; &gt; max_queue;</w:t>
+      </w:pPr>
+      <w:r>
+        <w:t xml:space="preserve">        priority_queue&lt;int, vector&lt;int&gt;, greater&lt;int&gt;&gt; pri_que;</w:t>
       </w:r>
     </w:p>
     <w:p>
@@ -5308,44 +4372,7 @@
         <w:ind w:leftChars="200" w:left="480"/>
       </w:pPr>
       <w:r>
-        <w:t>        </w:t>
-      </w:r>
-      <w:proofErr w:type="gramStart"/>
-      <w:r>
-        <w:t>for(</w:t>
-      </w:r>
-      <w:proofErr w:type="spellStart"/>
-      <w:proofErr w:type="gramEnd"/>
-      <w:r>
-        <w:t>size_t</w:t>
-      </w:r>
-      <w:proofErr w:type="spellEnd"/>
-      <w:r>
-        <w:t> </w:t>
-      </w:r>
-      <w:proofErr w:type="spellStart"/>
-      <w:r>
-        <w:t>i</w:t>
-      </w:r>
-      <w:proofErr w:type="spellEnd"/>
-      <w:r>
-        <w:t>=0;i&lt;</w:t>
-      </w:r>
-      <w:proofErr w:type="spellStart"/>
-      <w:r>
-        <w:t>nums.size</w:t>
-      </w:r>
-      <w:proofErr w:type="spellEnd"/>
-      <w:r>
-        <w:t>();</w:t>
-      </w:r>
-      <w:proofErr w:type="spellStart"/>
-      <w:r>
-        <w:t>i</w:t>
-      </w:r>
-      <w:proofErr w:type="spellEnd"/>
-      <w:r>
-        <w:t>++){</w:t>
+        <w:t xml:space="preserve">        for (int i = 0; i &lt; nums.size(); i++) {</w:t>
       </w:r>
     </w:p>
     <w:p>
@@ -5354,50 +4381,32 @@
         <w:ind w:leftChars="200" w:left="480"/>
       </w:pPr>
       <w:r>
-        <w:t>            if(</w:t>
-      </w:r>
-      <w:proofErr w:type="spellStart"/>
-      <w:r>
-        <w:t>max_</w:t>
-      </w:r>
-      <w:proofErr w:type="gramStart"/>
-      <w:r>
-        <w:t>queue.size</w:t>
-      </w:r>
-      <w:proofErr w:type="spellEnd"/>
-      <w:proofErr w:type="gramEnd"/>
-      <w:r>
-        <w:t>() &lt; k){</w:t>
+        <w:t xml:space="preserve">            pri_que.push(nums[i]);</w:t>
       </w:r>
     </w:p>
     <w:p>
       <w:pPr>
         <w:shd w:val="clear" w:color="auto" w:fill="FFFFFE"/>
         <w:ind w:leftChars="200" w:left="480"/>
-      </w:pPr>
-      <w:r>
-        <w:t>                </w:t>
-      </w:r>
-      <w:proofErr w:type="spellStart"/>
-      <w:r>
-        <w:t>max_</w:t>
-      </w:r>
-      <w:proofErr w:type="gramStart"/>
-      <w:r>
-        <w:t>queue.push</w:t>
-      </w:r>
-      <w:proofErr w:type="spellEnd"/>
-      <w:proofErr w:type="gramEnd"/>
-      <w:r>
-        <w:t>(nums.at(</w:t>
-      </w:r>
-      <w:proofErr w:type="spellStart"/>
-      <w:r>
-        <w:t>i</w:t>
-      </w:r>
-      <w:proofErr w:type="spellEnd"/>
-      <w:r>
-        <w:t>));</w:t>
+        <w:rPr>
+          <w:rFonts w:hint="eastAsia"/>
+        </w:rPr>
+      </w:pPr>
+      <w:r>
+        <w:t xml:space="preserve">           </w:t>
+      </w:r>
+      <w:r>
+        <w:rPr>
+          <w:color w:val="FF0000"/>
+        </w:rPr>
+        <w:t xml:space="preserve"> if (i &gt;= k) {</w:t>
+      </w:r>
+      <w:r>
+        <w:rPr>
+          <w:rFonts w:hint="eastAsia"/>
+          <w:color w:val="FF0000"/>
+        </w:rPr>
+        <w:t xml:space="preserve">  // priority_queue.size() &gt; k</w:t>
       </w:r>
     </w:p>
     <w:p>
@@ -5406,15 +4415,7 @@
         <w:ind w:leftChars="200" w:left="480"/>
       </w:pPr>
       <w:r>
-        <w:t>            </w:t>
-      </w:r>
-      <w:proofErr w:type="gramStart"/>
-      <w:r>
-        <w:t>}else</w:t>
-      </w:r>
-      <w:proofErr w:type="gramEnd"/>
-      <w:r>
-        <w:t>{</w:t>
+        <w:t xml:space="preserve">                pri_que.pop();</w:t>
       </w:r>
     </w:p>
     <w:p>
@@ -5423,28 +4424,7 @@
         <w:ind w:leftChars="200" w:left="480"/>
       </w:pPr>
       <w:r>
-        <w:t>                if(nums.at(</w:t>
-      </w:r>
-      <w:proofErr w:type="spellStart"/>
-      <w:r>
-        <w:t>i</w:t>
-      </w:r>
-      <w:proofErr w:type="spellEnd"/>
-      <w:r>
-        <w:t>) &gt; </w:t>
-      </w:r>
-      <w:proofErr w:type="spellStart"/>
-      <w:proofErr w:type="gramStart"/>
-      <w:r>
-        <w:t>max_queue.top</w:t>
-      </w:r>
-      <w:proofErr w:type="spellEnd"/>
-      <w:r>
-        <w:t>(</w:t>
-      </w:r>
-      <w:proofErr w:type="gramEnd"/>
-      <w:r>
-        <w:t>)){</w:t>
+        <w:t xml:space="preserve">            }</w:t>
       </w:r>
     </w:p>
     <w:p>
@@ -5453,20 +4433,7 @@
         <w:ind w:leftChars="200" w:left="480"/>
       </w:pPr>
       <w:r>
-        <w:t>                    </w:t>
-      </w:r>
-      <w:proofErr w:type="spellStart"/>
-      <w:proofErr w:type="gramStart"/>
-      <w:r>
-        <w:t>max_queue.pop</w:t>
-      </w:r>
-      <w:proofErr w:type="spellEnd"/>
-      <w:r>
-        <w:t>(</w:t>
-      </w:r>
-      <w:proofErr w:type="gramEnd"/>
-      <w:r>
-        <w:t>);</w:t>
+        <w:t xml:space="preserve">        }</w:t>
       </w:r>
     </w:p>
     <w:p>
@@ -5475,28 +4442,7 @@
         <w:ind w:leftChars="200" w:left="480"/>
       </w:pPr>
       <w:r>
-        <w:t>                    </w:t>
-      </w:r>
-      <w:proofErr w:type="spellStart"/>
-      <w:r>
-        <w:t>max_</w:t>
-      </w:r>
-      <w:proofErr w:type="gramStart"/>
-      <w:r>
-        <w:t>queue.push</w:t>
-      </w:r>
-      <w:proofErr w:type="spellEnd"/>
-      <w:proofErr w:type="gramEnd"/>
-      <w:r>
-        <w:t>(nums.at(</w:t>
-      </w:r>
-      <w:proofErr w:type="spellStart"/>
-      <w:r>
-        <w:t>i</w:t>
-      </w:r>
-      <w:proofErr w:type="spellEnd"/>
-      <w:r>
-        <w:t>));</w:t>
+        <w:t xml:space="preserve">        return pri_que.top();</w:t>
       </w:r>
     </w:p>
     <w:p>
@@ -5505,7 +4451,7 @@
         <w:ind w:leftChars="200" w:left="480"/>
       </w:pPr>
       <w:r>
-        <w:t>                }</w:t>
+        <w:t xml:space="preserve">    }</w:t>
       </w:r>
     </w:p>
     <w:p>
@@ -5514,84 +4460,35 @@
         <w:ind w:leftChars="200" w:left="480"/>
       </w:pPr>
       <w:r>
-        <w:t>            }</w:t>
-      </w:r>
-    </w:p>
-    <w:p>
-      <w:pPr>
-        <w:shd w:val="clear" w:color="auto" w:fill="FFFFFE"/>
-        <w:ind w:leftChars="200" w:left="480"/>
-      </w:pPr>
-      <w:r>
-        <w:t>        }</w:t>
-      </w:r>
-    </w:p>
-    <w:p>
-      <w:pPr>
-        <w:shd w:val="clear" w:color="auto" w:fill="FFFFFE"/>
-        <w:ind w:leftChars="200" w:left="480"/>
-      </w:pPr>
-      <w:r>
-        <w:t>        return </w:t>
-      </w:r>
-      <w:proofErr w:type="spellStart"/>
-      <w:proofErr w:type="gramStart"/>
-      <w:r>
-        <w:t>max_queue.top</w:t>
-      </w:r>
-      <w:proofErr w:type="spellEnd"/>
-      <w:r>
-        <w:t>(</w:t>
-      </w:r>
-      <w:proofErr w:type="gramEnd"/>
-      <w:r>
-        <w:t>);</w:t>
-      </w:r>
-    </w:p>
-    <w:p>
-      <w:pPr>
-        <w:shd w:val="clear" w:color="auto" w:fill="FFFFFE"/>
-        <w:ind w:leftChars="200" w:left="480"/>
-      </w:pPr>
-      <w:r>
-        <w:t>    }    </w:t>
-      </w:r>
-    </w:p>
-    <w:p>
-      <w:pPr>
-        <w:shd w:val="clear" w:color="auto" w:fill="FFFFFE"/>
-        <w:ind w:leftChars="200" w:left="480"/>
-      </w:pPr>
-      <w:r>
+        <w:t>};</w:t>
+      </w:r>
+    </w:p>
+    <w:p>
+      <w:pPr>
+        <w:rPr>
+          <w:b/>
+        </w:rPr>
+      </w:pPr>
+      <w:r>
+        <w:tab/>
+      </w:r>
+      <w:r>
+        <w:rPr>
+          <w:rFonts w:hint="eastAsia"/>
+          <w:b/>
+        </w:rPr>
+        <w:t>测试：</w:t>
+      </w:r>
+    </w:p>
+    <w:p>
+      <w:pPr>
+        <w:jc w:val="center"/>
+      </w:pPr>
+      <w:r>
+        <w:rPr>
+          <w:noProof/>
+        </w:rPr>
         <w:lastRenderedPageBreak/>
-        <w:t>};</w:t>
-      </w:r>
-    </w:p>
-    <w:p>
-      <w:pPr>
-        <w:rPr>
-          <w:b/>
-        </w:rPr>
-      </w:pPr>
-      <w:r>
-        <w:tab/>
-      </w:r>
-      <w:r>
-        <w:rPr>
-          <w:rFonts w:hint="eastAsia"/>
-          <w:b/>
-        </w:rPr>
-        <w:t>测试：</w:t>
-      </w:r>
-    </w:p>
-    <w:p>
-      <w:pPr>
-        <w:jc w:val="center"/>
-      </w:pPr>
-      <w:r>
-        <w:rPr>
-          <w:noProof/>
-        </w:rPr>
         <w:drawing>
           <wp:inline distT="0" distB="0" distL="0" distR="0" wp14:anchorId="02EE00EC" wp14:editId="7FA5FF13">
             <wp:extent cx="4080510" cy="2251075"/>
@@ -5610,7 +4507,7 @@
                     </pic:cNvPicPr>
                   </pic:nvPicPr>
                   <pic:blipFill>
-                    <a:blip r:embed="rId16">
+                    <a:blip r:embed="rId17">
                       <a:extLst>
                         <a:ext uri="{28A0092B-C50C-407E-A947-70E740481C1C}">
                           <a14:useLocalDpi xmlns:a14="http://schemas.microsoft.com/office/drawing/2010/main" val="0"/>
@@ -5645,6 +4542,98 @@
         <w:rPr>
           <w:rFonts w:hint="eastAsia"/>
         </w:rPr>
+        <w:t>找出数组中的第</w:t>
+      </w:r>
+      <w:r>
+        <w:rPr>
+          <w:rFonts w:hint="eastAsia"/>
+        </w:rPr>
+        <w:t xml:space="preserve"> K </w:t>
+      </w:r>
+      <w:r>
+        <w:rPr>
+          <w:rFonts w:hint="eastAsia"/>
+        </w:rPr>
+        <w:t>大整数</w:t>
+      </w:r>
+    </w:p>
+    <w:p>
+      <w:r>
+        <w:tab/>
+      </w:r>
+      <w:r>
+        <w:rPr>
+          <w:rFonts w:hint="eastAsia"/>
+        </w:rPr>
+        <w:t>注：</w:t>
+      </w:r>
+      <w:r>
+        <w:rPr>
+          <w:rFonts w:hint="eastAsia"/>
+        </w:rPr>
+        <w:t>LeetCode 1985</w:t>
+      </w:r>
+    </w:p>
+    <w:p>
+      <w:r>
+        <w:tab/>
+      </w:r>
+      <w:r>
+        <w:rPr>
+          <w:rFonts w:hint="eastAsia"/>
+        </w:rPr>
+        <w:t>分析</w:t>
+      </w:r>
+      <w:r>
+        <w:rPr>
+          <w:rFonts w:hint="eastAsia"/>
+        </w:rPr>
+        <w:t>：</w:t>
+      </w:r>
+    </w:p>
+    <w:p>
+      <w:pPr>
+        <w:rPr>
+          <w:rFonts w:hint="eastAsia"/>
+        </w:rPr>
+      </w:pPr>
+      <w:r>
+        <w:tab/>
+      </w:r>
+      <w:r>
+        <w:rPr>
+          <w:rFonts w:hint="eastAsia"/>
+        </w:rPr>
+        <w:t>使用最小堆实现，但是因为入参是</w:t>
+      </w:r>
+      <w:r>
+        <w:rPr>
+          <w:rFonts w:hint="eastAsia"/>
+        </w:rPr>
+        <w:t>string</w:t>
+      </w:r>
+      <w:r>
+        <w:rPr>
+          <w:rFonts w:hint="eastAsia"/>
+        </w:rPr>
+        <w:t>类型，这里需要自己编写仿函数或者函数表达式。</w:t>
+      </w:r>
+    </w:p>
+    <w:p>
+      <w:pPr>
+        <w:rPr>
+          <w:rFonts w:hint="eastAsia"/>
+        </w:rPr>
+      </w:pPr>
+    </w:p>
+    <w:p>
+      <w:pPr>
+        <w:pStyle w:val="3"/>
+      </w:pPr>
+      <w:r>
+        <w:rPr>
+          <w:rFonts w:hint="eastAsia"/>
+        </w:rPr>
         <w:t>数据流中的第</w:t>
       </w:r>
       <w:r>
@@ -5661,11 +4650,6 @@
       </w:r>
     </w:p>
     <w:p>
-      <w:pPr>
-        <w:rPr>
-          <w:rFonts w:hint="eastAsia"/>
-        </w:rPr>
-      </w:pPr>
       <w:r>
         <w:tab/>
       </w:r>
@@ -5717,55 +4701,28 @@
         </w:rPr>
         <w:t xml:space="preserve"> k </w:t>
       </w:r>
-      <w:proofErr w:type="gramStart"/>
-      <w:r>
-        <w:rPr>
-          <w:rFonts w:hint="eastAsia"/>
-        </w:rPr>
-        <w:t>个</w:t>
-      </w:r>
-      <w:proofErr w:type="gramEnd"/>
-      <w:r>
-        <w:rPr>
-          <w:rFonts w:hint="eastAsia"/>
-        </w:rPr>
-        <w:t>不同的元素。</w:t>
+      <w:r>
+        <w:rPr>
+          <w:rFonts w:hint="eastAsia"/>
+        </w:rPr>
+        <w:t>个不同的元素。</w:t>
       </w:r>
     </w:p>
     <w:p>
       <w:pPr>
         <w:ind w:firstLine="420"/>
-        <w:rPr>
-          <w:rFonts w:hint="eastAsia"/>
-        </w:rPr>
-      </w:pPr>
-      <w:proofErr w:type="gramStart"/>
+      </w:pPr>
       <w:r>
         <w:rPr>
           <w:rFonts w:hint="eastAsia"/>
         </w:rPr>
         <w:t>请实现</w:t>
       </w:r>
-      <w:proofErr w:type="gramEnd"/>
-      <w:r>
-        <w:rPr>
-          <w:rFonts w:hint="eastAsia"/>
-        </w:rPr>
-        <w:t xml:space="preserve"> </w:t>
-      </w:r>
-      <w:proofErr w:type="spellStart"/>
-      <w:r>
-        <w:rPr>
-          <w:rFonts w:hint="eastAsia"/>
-        </w:rPr>
-        <w:t>KthLargest</w:t>
-      </w:r>
-      <w:proofErr w:type="spellEnd"/>
-      <w:r>
-        <w:rPr>
-          <w:rFonts w:hint="eastAsia"/>
-        </w:rPr>
-        <w:t xml:space="preserve"> </w:t>
+      <w:r>
+        <w:rPr>
+          <w:rFonts w:hint="eastAsia"/>
+        </w:rPr>
+        <w:t xml:space="preserve"> KthLargest </w:t>
       </w:r>
       <w:r>
         <w:rPr>
@@ -5777,37 +4734,12 @@
     <w:p>
       <w:pPr>
         <w:ind w:firstLine="420"/>
-        <w:rPr>
-          <w:rFonts w:hint="eastAsia"/>
-        </w:rPr>
-      </w:pPr>
-      <w:proofErr w:type="spellStart"/>
-      <w:r>
-        <w:rPr>
-          <w:rFonts w:hint="eastAsia"/>
-        </w:rPr>
-        <w:t>KthLargest</w:t>
-      </w:r>
-      <w:proofErr w:type="spellEnd"/>
-      <w:r>
-        <w:rPr>
-          <w:rFonts w:hint="eastAsia"/>
-        </w:rPr>
-        <w:t xml:space="preserve">(int k, int[] </w:t>
-      </w:r>
-      <w:proofErr w:type="spellStart"/>
-      <w:r>
-        <w:rPr>
-          <w:rFonts w:hint="eastAsia"/>
-        </w:rPr>
-        <w:t>nums</w:t>
-      </w:r>
-      <w:proofErr w:type="spellEnd"/>
-      <w:r>
-        <w:rPr>
-          <w:rFonts w:hint="eastAsia"/>
-        </w:rPr>
-        <w:t xml:space="preserve">) </w:t>
+      </w:pPr>
+      <w:r>
+        <w:rPr>
+          <w:rFonts w:hint="eastAsia"/>
+        </w:rPr>
+        <w:t xml:space="preserve">KthLargest(int k, int[] nums) </w:t>
       </w:r>
       <w:r>
         <w:rPr>
@@ -5831,21 +4763,7 @@
         <w:rPr>
           <w:rFonts w:hint="eastAsia"/>
         </w:rPr>
-        <w:t xml:space="preserve"> </w:t>
-      </w:r>
-      <w:proofErr w:type="spellStart"/>
-      <w:r>
-        <w:rPr>
-          <w:rFonts w:hint="eastAsia"/>
-        </w:rPr>
-        <w:t>nums</w:t>
-      </w:r>
-      <w:proofErr w:type="spellEnd"/>
-      <w:r>
-        <w:rPr>
-          <w:rFonts w:hint="eastAsia"/>
-        </w:rPr>
-        <w:t xml:space="preserve"> </w:t>
+        <w:t xml:space="preserve"> nums </w:t>
       </w:r>
       <w:r>
         <w:rPr>
@@ -5862,21 +4780,7 @@
         <w:rPr>
           <w:rFonts w:hint="eastAsia"/>
         </w:rPr>
-        <w:t xml:space="preserve">int add(int </w:t>
-      </w:r>
-      <w:proofErr w:type="spellStart"/>
-      <w:r>
-        <w:rPr>
-          <w:rFonts w:hint="eastAsia"/>
-        </w:rPr>
-        <w:t>val</w:t>
-      </w:r>
-      <w:proofErr w:type="spellEnd"/>
-      <w:r>
-        <w:rPr>
-          <w:rFonts w:hint="eastAsia"/>
-        </w:rPr>
-        <w:t xml:space="preserve">) </w:t>
+        <w:t xml:space="preserve">int add(int val) </w:t>
       </w:r>
       <w:r>
         <w:rPr>
@@ -5888,21 +4792,7 @@
         <w:rPr>
           <w:rFonts w:hint="eastAsia"/>
         </w:rPr>
-        <w:t xml:space="preserve"> </w:t>
-      </w:r>
-      <w:proofErr w:type="spellStart"/>
-      <w:r>
-        <w:rPr>
-          <w:rFonts w:hint="eastAsia"/>
-        </w:rPr>
-        <w:t>val</w:t>
-      </w:r>
-      <w:proofErr w:type="spellEnd"/>
-      <w:r>
-        <w:rPr>
-          <w:rFonts w:hint="eastAsia"/>
-        </w:rPr>
-        <w:t xml:space="preserve"> </w:t>
+        <w:t xml:space="preserve"> val </w:t>
       </w:r>
       <w:r>
         <w:rPr>
@@ -5914,21 +4804,7 @@
         <w:rPr>
           <w:rFonts w:hint="eastAsia"/>
         </w:rPr>
-        <w:t xml:space="preserve"> </w:t>
-      </w:r>
-      <w:proofErr w:type="spellStart"/>
-      <w:r>
-        <w:rPr>
-          <w:rFonts w:hint="eastAsia"/>
-        </w:rPr>
-        <w:t>nums</w:t>
-      </w:r>
-      <w:proofErr w:type="spellEnd"/>
-      <w:r>
-        <w:rPr>
-          <w:rFonts w:hint="eastAsia"/>
-        </w:rPr>
-        <w:t xml:space="preserve"> </w:t>
+        <w:t xml:space="preserve"> nums </w:t>
       </w:r>
       <w:r>
         <w:rPr>
@@ -5952,9 +4828,6 @@
     <w:p>
       <w:pPr>
         <w:ind w:firstLine="420"/>
-        <w:rPr>
-          <w:rFonts w:hint="eastAsia"/>
-        </w:rPr>
       </w:pPr>
       <w:r>
         <w:rPr>
@@ -5962,19 +4835,11 @@
         </w:rPr>
         <w:t>注：</w:t>
       </w:r>
-      <w:proofErr w:type="spellStart"/>
-      <w:r>
-        <w:rPr>
-          <w:rFonts w:hint="eastAsia"/>
-        </w:rPr>
-        <w:t>LeetCode</w:t>
-      </w:r>
-      <w:proofErr w:type="spellEnd"/>
-      <w:r>
-        <w:rPr>
-          <w:rFonts w:hint="eastAsia"/>
-        </w:rPr>
-        <w:t xml:space="preserve"> 703</w:t>
+      <w:r>
+        <w:rPr>
+          <w:rFonts w:hint="eastAsia"/>
+        </w:rPr>
+        <w:t>LeetCode 703</w:t>
       </w:r>
     </w:p>
     <w:p>
@@ -6044,16 +4909,8 @@
         <w:rPr>
           <w:rFonts w:hint="eastAsia"/>
         </w:rPr>
-        <w:t>，请设计一个算法</w:t>
-      </w:r>
-      <w:proofErr w:type="gramStart"/>
-      <w:r>
-        <w:rPr>
-          <w:rFonts w:hint="eastAsia"/>
-        </w:rPr>
-        <w:t>找出第</w:t>
-      </w:r>
-      <w:proofErr w:type="gramEnd"/>
+        <w:t>，请设计一个算法找出第</w:t>
+      </w:r>
       <w:r>
         <w:rPr>
           <w:rFonts w:hint="eastAsia"/>
@@ -6152,11 +5009,6 @@
       </w:r>
     </w:p>
     <w:p>
-      <w:pPr>
-        <w:rPr>
-          <w:rFonts w:hint="eastAsia"/>
-        </w:rPr>
-      </w:pPr>
       <w:r>
         <w:tab/>
       </w:r>
@@ -6181,6 +5033,144 @@
         <w:rPr>
           <w:rFonts w:hint="eastAsia"/>
         </w:rPr>
+        <w:lastRenderedPageBreak/>
+        <w:t>数组中两元素的最大乘积</w:t>
+      </w:r>
+    </w:p>
+    <w:p>
+      <w:pPr>
+        <w:ind w:firstLine="420"/>
+      </w:pPr>
+      <w:r>
+        <w:rPr>
+          <w:rFonts w:hint="eastAsia"/>
+        </w:rPr>
+        <w:t>给你一个整数数组</w:t>
+      </w:r>
+      <w:r>
+        <w:rPr>
+          <w:rFonts w:hint="eastAsia"/>
+        </w:rPr>
+        <w:t xml:space="preserve"> nums</w:t>
+      </w:r>
+      <w:r>
+        <w:rPr>
+          <w:rFonts w:hint="eastAsia"/>
+        </w:rPr>
+        <w:t>，请你选择数组的两个不同下标</w:t>
+      </w:r>
+      <w:r>
+        <w:rPr>
+          <w:rFonts w:hint="eastAsia"/>
+        </w:rPr>
+        <w:t xml:space="preserve"> i </w:t>
+      </w:r>
+      <w:r>
+        <w:rPr>
+          <w:rFonts w:hint="eastAsia"/>
+        </w:rPr>
+        <w:t>和</w:t>
+      </w:r>
+      <w:r>
+        <w:rPr>
+          <w:rFonts w:hint="eastAsia"/>
+        </w:rPr>
+        <w:t xml:space="preserve"> j</w:t>
+      </w:r>
+      <w:r>
+        <w:rPr>
+          <w:rFonts w:hint="eastAsia"/>
+        </w:rPr>
+        <w:t>，使</w:t>
+      </w:r>
+      <w:r>
+        <w:rPr>
+          <w:rFonts w:hint="eastAsia"/>
+        </w:rPr>
+        <w:t xml:space="preserve"> (nums[i]-1)*(nums[j]-1) </w:t>
+      </w:r>
+      <w:r>
+        <w:rPr>
+          <w:rFonts w:hint="eastAsia"/>
+        </w:rPr>
+        <w:t>取得最大值。</w:t>
+      </w:r>
+    </w:p>
+    <w:p>
+      <w:pPr>
+        <w:ind w:firstLine="420"/>
+      </w:pPr>
+      <w:r>
+        <w:rPr>
+          <w:rFonts w:hint="eastAsia"/>
+        </w:rPr>
+        <w:t>请你计算并返回该式的最大值。</w:t>
+      </w:r>
+    </w:p>
+    <w:p>
+      <w:r>
+        <w:tab/>
+      </w:r>
+      <w:r>
+        <w:rPr>
+          <w:rFonts w:hint="eastAsia"/>
+        </w:rPr>
+        <w:t>注：</w:t>
+      </w:r>
+      <w:r>
+        <w:rPr>
+          <w:rFonts w:hint="eastAsia"/>
+        </w:rPr>
+        <w:t>LeetCode 1464</w:t>
+      </w:r>
+    </w:p>
+    <w:p>
+      <w:r>
+        <w:tab/>
+      </w:r>
+      <w:r>
+        <w:rPr>
+          <w:rFonts w:hint="eastAsia"/>
+        </w:rPr>
+        <w:t>分析：</w:t>
+      </w:r>
+    </w:p>
+    <w:p>
+      <w:pPr>
+        <w:rPr>
+          <w:rFonts w:hint="eastAsia"/>
+        </w:rPr>
+      </w:pPr>
+      <w:r>
+        <w:tab/>
+      </w:r>
+      <w:r>
+        <w:rPr>
+          <w:rFonts w:hint="eastAsia"/>
+        </w:rPr>
+        <w:t>可以采用排序，一次遍历或者优先队列实现（其实就是最大的</w:t>
+      </w:r>
+      <w:r>
+        <w:rPr>
+          <w:rFonts w:hint="eastAsia"/>
+        </w:rPr>
+        <w:t>2</w:t>
+      </w:r>
+      <w:r>
+        <w:rPr>
+          <w:rFonts w:hint="eastAsia"/>
+        </w:rPr>
+        <w:t>个数）。</w:t>
+      </w:r>
+    </w:p>
+    <w:p>
+      <w:pPr>
+        <w:pStyle w:val="3"/>
+      </w:pPr>
+      <w:r>
+        <w:rPr>
+          <w:rFonts w:hint="eastAsia"/>
+        </w:rPr>
         <w:t>前</w:t>
       </w:r>
       <w:r>
@@ -6189,19 +5179,11 @@
         </w:rPr>
         <w:t>K</w:t>
       </w:r>
-      <w:proofErr w:type="gramStart"/>
-      <w:r>
-        <w:rPr>
-          <w:rFonts w:hint="eastAsia"/>
-        </w:rPr>
-        <w:t>个</w:t>
-      </w:r>
-      <w:proofErr w:type="gramEnd"/>
-      <w:r>
-        <w:rPr>
-          <w:rFonts w:hint="eastAsia"/>
-        </w:rPr>
-        <w:t>高频单词</w:t>
+      <w:r>
+        <w:rPr>
+          <w:rFonts w:hint="eastAsia"/>
+        </w:rPr>
+        <w:t>个高频单词</w:t>
       </w:r>
     </w:p>
     <w:p>
@@ -6229,21 +5211,7 @@
         <w:rPr>
           <w:rFonts w:hint="eastAsia"/>
         </w:rPr>
-        <w:t>给</w:t>
-      </w:r>
-      <w:proofErr w:type="gramStart"/>
-      <w:r>
-        <w:rPr>
-          <w:rFonts w:hint="eastAsia"/>
-        </w:rPr>
-        <w:t>一</w:t>
-      </w:r>
-      <w:proofErr w:type="gramEnd"/>
-      <w:r>
-        <w:rPr>
-          <w:rFonts w:hint="eastAsia"/>
-        </w:rPr>
-        <w:t>非空的单词列表，返回前</w:t>
+        <w:t>给一非空的单词列表，返回前</w:t>
       </w:r>
       <w:r>
         <w:rPr>
@@ -6251,19 +5219,11 @@
         </w:rPr>
         <w:t> k </w:t>
       </w:r>
-      <w:proofErr w:type="gramStart"/>
-      <w:r>
-        <w:rPr>
-          <w:rFonts w:hint="eastAsia"/>
-        </w:rPr>
-        <w:t>个</w:t>
-      </w:r>
-      <w:proofErr w:type="gramEnd"/>
-      <w:r>
-        <w:rPr>
-          <w:rFonts w:hint="eastAsia"/>
-        </w:rPr>
-        <w:t>出现次数最多的单词。</w:t>
+      <w:r>
+        <w:rPr>
+          <w:rFonts w:hint="eastAsia"/>
+        </w:rPr>
+        <w:t>个出现次数最多的单词。</w:t>
       </w:r>
     </w:p>
     <w:p>
@@ -6293,9 +5253,6 @@
     <w:p>
       <w:pPr>
         <w:ind w:firstLine="420"/>
-        <w:rPr>
-          <w:rFonts w:hint="eastAsia"/>
-        </w:rPr>
       </w:pPr>
       <w:r>
         <w:rPr>
@@ -6303,19 +5260,11 @@
         </w:rPr>
         <w:t>说明：</w:t>
       </w:r>
-      <w:proofErr w:type="spellStart"/>
-      <w:r>
-        <w:rPr>
-          <w:rFonts w:hint="eastAsia"/>
-        </w:rPr>
-        <w:t>LeetCode</w:t>
-      </w:r>
-      <w:proofErr w:type="spellEnd"/>
-      <w:r>
-        <w:rPr>
-          <w:rFonts w:hint="eastAsia"/>
-        </w:rPr>
-        <w:t xml:space="preserve"> 347</w:t>
+      <w:r>
+        <w:rPr>
+          <w:rFonts w:hint="eastAsia"/>
+        </w:rPr>
+        <w:t>LeetCode 347</w:t>
       </w:r>
     </w:p>
     <w:p>
@@ -6330,7 +5279,6 @@
           <w:rFonts w:hint="eastAsia"/>
           <w:b/>
         </w:rPr>
-        <w:lastRenderedPageBreak/>
         <w:t>示例</w:t>
       </w:r>
       <w:r>
@@ -6362,49 +5310,7 @@
         <w:rPr>
           <w:rFonts w:hint="eastAsia"/>
         </w:rPr>
-        <w:t>: ["</w:t>
-      </w:r>
-      <w:proofErr w:type="spellStart"/>
-      <w:r>
-        <w:rPr>
-          <w:rFonts w:hint="eastAsia"/>
-        </w:rPr>
-        <w:t>i</w:t>
-      </w:r>
-      <w:proofErr w:type="spellEnd"/>
-      <w:r>
-        <w:rPr>
-          <w:rFonts w:hint="eastAsia"/>
-        </w:rPr>
-        <w:t>", "love", "</w:t>
-      </w:r>
-      <w:proofErr w:type="spellStart"/>
-      <w:r>
-        <w:rPr>
-          <w:rFonts w:hint="eastAsia"/>
-        </w:rPr>
-        <w:t>leetcode</w:t>
-      </w:r>
-      <w:proofErr w:type="spellEnd"/>
-      <w:r>
-        <w:rPr>
-          <w:rFonts w:hint="eastAsia"/>
-        </w:rPr>
-        <w:t>", "</w:t>
-      </w:r>
-      <w:proofErr w:type="spellStart"/>
-      <w:r>
-        <w:rPr>
-          <w:rFonts w:hint="eastAsia"/>
-        </w:rPr>
-        <w:t>i</w:t>
-      </w:r>
-      <w:proofErr w:type="spellEnd"/>
-      <w:r>
-        <w:rPr>
-          <w:rFonts w:hint="eastAsia"/>
-        </w:rPr>
-        <w:t>", "love", "coding"], k = 2</w:t>
+        <w:t>: ["i", "love", "leetcode", "i", "love", "coding"], k = 2</w:t>
       </w:r>
     </w:p>
     <w:p>
@@ -6421,21 +5327,7 @@
         <w:rPr>
           <w:rFonts w:hint="eastAsia"/>
         </w:rPr>
-        <w:t>: ["</w:t>
-      </w:r>
-      <w:proofErr w:type="spellStart"/>
-      <w:r>
-        <w:rPr>
-          <w:rFonts w:hint="eastAsia"/>
-        </w:rPr>
-        <w:t>i</w:t>
-      </w:r>
-      <w:proofErr w:type="spellEnd"/>
-      <w:r>
-        <w:rPr>
-          <w:rFonts w:hint="eastAsia"/>
-        </w:rPr>
-        <w:t>", "love"]</w:t>
+        <w:t>: ["i", "love"]</w:t>
       </w:r>
     </w:p>
     <w:p>
@@ -6452,21 +5344,7 @@
         <w:rPr>
           <w:rFonts w:hint="eastAsia"/>
         </w:rPr>
-        <w:t>: "</w:t>
-      </w:r>
-      <w:proofErr w:type="spellStart"/>
-      <w:r>
-        <w:rPr>
-          <w:rFonts w:hint="eastAsia"/>
-        </w:rPr>
-        <w:t>i</w:t>
-      </w:r>
-      <w:proofErr w:type="spellEnd"/>
-      <w:r>
-        <w:rPr>
-          <w:rFonts w:hint="eastAsia"/>
-        </w:rPr>
-        <w:t xml:space="preserve">" </w:t>
+        <w:t xml:space="preserve">: "i" </w:t>
       </w:r>
       <w:r>
         <w:rPr>
@@ -6516,21 +5394,7 @@
         <w:rPr>
           <w:rFonts w:hint="eastAsia"/>
         </w:rPr>
-        <w:t xml:space="preserve"> "</w:t>
-      </w:r>
-      <w:proofErr w:type="spellStart"/>
-      <w:r>
-        <w:rPr>
-          <w:rFonts w:hint="eastAsia"/>
-        </w:rPr>
-        <w:t>i</w:t>
-      </w:r>
-      <w:proofErr w:type="spellEnd"/>
-      <w:r>
-        <w:rPr>
-          <w:rFonts w:hint="eastAsia"/>
-        </w:rPr>
-        <w:t xml:space="preserve">" </w:t>
+        <w:t xml:space="preserve"> "i" </w:t>
       </w:r>
       <w:r>
         <w:rPr>
@@ -6826,21 +5690,8 @@
         <w:rPr>
           <w:rFonts w:hint="eastAsia"/>
         </w:rPr>
-        <w:t>计算每个单词的频率，并</w:t>
-      </w:r>
-      <w:proofErr w:type="gramStart"/>
-      <w:r>
-        <w:rPr>
-          <w:rFonts w:hint="eastAsia"/>
-        </w:rPr>
-        <w:t>使用使用</w:t>
-      </w:r>
-      <w:proofErr w:type="gramEnd"/>
-      <w:r>
-        <w:rPr>
-          <w:rFonts w:hint="eastAsia"/>
-        </w:rPr>
-        <w:t>这些频率的自定义排序关系对单词进行排序。然后取前</w:t>
+        <w:lastRenderedPageBreak/>
+        <w:t>计算每个单词的频率，并使用使用这些频率的自定义排序关系对单词进行排序。然后取前</w:t>
       </w:r>
       <w:r>
         <w:rPr>
@@ -6893,21 +5744,7 @@
         <w:rPr>
           <w:rFonts w:hint="eastAsia"/>
         </w:rPr>
-        <w:t>的小根堆中。它将频率最小的候选项放在堆的顶部。最后，</w:t>
-      </w:r>
-      <w:proofErr w:type="gramStart"/>
-      <w:r>
-        <w:rPr>
-          <w:rFonts w:hint="eastAsia"/>
-        </w:rPr>
-        <w:t>我们从堆中弹</w:t>
-      </w:r>
-      <w:proofErr w:type="gramEnd"/>
-      <w:r>
-        <w:rPr>
-          <w:rFonts w:hint="eastAsia"/>
-        </w:rPr>
-        <w:t>出最多</w:t>
+        <w:t>的小根堆中。它将频率最小的候选项放在堆的顶部。最后，我们从堆中弹出最多</w:t>
       </w:r>
       <w:r>
         <w:rPr>
@@ -6927,19 +5764,11 @@
         </w:rPr>
         <w:t>k</w:t>
       </w:r>
-      <w:proofErr w:type="gramStart"/>
-      <w:r>
-        <w:rPr>
-          <w:rFonts w:hint="eastAsia"/>
-        </w:rPr>
-        <w:t>个</w:t>
-      </w:r>
-      <w:proofErr w:type="gramEnd"/>
-      <w:r>
-        <w:rPr>
-          <w:rFonts w:hint="eastAsia"/>
-        </w:rPr>
-        <w:t>高频单词。</w:t>
+      <w:r>
+        <w:rPr>
+          <w:rFonts w:hint="eastAsia"/>
+        </w:rPr>
+        <w:t>个高频单词。</w:t>
       </w:r>
     </w:p>
     <w:p>
@@ -6985,11 +5814,7 @@
     </w:p>
     <w:p>
       <w:r>
-        <w:t xml:space="preserve">    static bool </w:t>
-      </w:r>
-      <w:proofErr w:type="gramStart"/>
-      <w:r>
-        <w:t>c</w:t>
+        <w:t xml:space="preserve">    static bool c</w:t>
       </w:r>
       <w:r>
         <w:rPr>
@@ -6998,40 +5823,15 @@
         <w:t>o</w:t>
       </w:r>
       <w:r>
-        <w:t>mpare(</w:t>
-      </w:r>
-      <w:proofErr w:type="gramEnd"/>
-      <w:r>
-        <w:t>std::pair&lt;</w:t>
-      </w:r>
-      <w:proofErr w:type="spellStart"/>
-      <w:r>
-        <w:t>string,int</w:t>
-      </w:r>
-      <w:proofErr w:type="spellEnd"/>
-      <w:r>
-        <w:t>&gt; &amp;p1, std::pair&lt;</w:t>
-      </w:r>
-      <w:proofErr w:type="spellStart"/>
-      <w:r>
-        <w:t>string,int</w:t>
-      </w:r>
-      <w:proofErr w:type="spellEnd"/>
-      <w:r>
-        <w:t>&gt; &amp;p2){</w:t>
+        <w:t>mpare(std::pair&lt;string,int&gt; &amp;p1, std::pair&lt;string,int&gt; &amp;p2){</w:t>
       </w:r>
     </w:p>
     <w:p>
       <w:pPr>
         <w:ind w:left="420" w:firstLine="420"/>
       </w:pPr>
-      <w:proofErr w:type="gramStart"/>
-      <w:r>
-        <w:t>if(</w:t>
-      </w:r>
-      <w:proofErr w:type="gramEnd"/>
-      <w:r>
-        <w:t>p1.second == p2.second)</w:t>
+      <w:r>
+        <w:t>if(p1.second == p2.second)</w:t>
       </w:r>
     </w:p>
     <w:p>
@@ -7039,15 +5839,7 @@
         <w:ind w:left="840" w:firstLine="420"/>
       </w:pPr>
       <w:r>
-        <w:t>return p</w:t>
-      </w:r>
-      <w:proofErr w:type="gramStart"/>
-      <w:r>
-        <w:t>1.first</w:t>
-      </w:r>
-      <w:proofErr w:type="gramEnd"/>
-      <w:r>
-        <w:t xml:space="preserve"> &gt; p2.first;</w:t>
+        <w:t>return p1.first &gt; p2.first;</w:t>
       </w:r>
     </w:p>
     <w:p>
@@ -7055,15 +5847,7 @@
         <w:ind w:left="420" w:firstLine="420"/>
       </w:pPr>
       <w:r>
-        <w:t>return p</w:t>
-      </w:r>
-      <w:proofErr w:type="gramStart"/>
-      <w:r>
-        <w:t>1.second</w:t>
-      </w:r>
-      <w:proofErr w:type="gramEnd"/>
-      <w:r>
-        <w:t xml:space="preserve"> &lt; p2.second;    </w:t>
+        <w:t xml:space="preserve">return p1.second &lt; p2.second;    </w:t>
       </w:r>
     </w:p>
     <w:p>
@@ -7078,14 +5862,8 @@
       <w:pPr>
         <w:ind w:left="420"/>
       </w:pPr>
-      <w:proofErr w:type="gramStart"/>
-      <w:r>
-        <w:lastRenderedPageBreak/>
-        <w:t>std::</w:t>
-      </w:r>
-      <w:proofErr w:type="gramEnd"/>
-      <w:r>
-        <w:t>priority_queue&lt;std::pair&lt;string,int&gt;,std::vector&lt;std::pair&lt;string,int&gt; &gt;, compare&gt; queue;</w:t>
+      <w:r>
+        <w:t>std::priority_queue&lt;std::pair&lt;string,int&gt;,std::vector&lt;std::pair&lt;string,int&gt; &gt;, compare&gt; queue;</w:t>
       </w:r>
     </w:p>
     <w:p>
@@ -7116,57 +5894,23 @@
         <w:ind w:firstLine="420"/>
       </w:pPr>
       <w:r>
-        <w:t xml:space="preserve">struct </w:t>
-      </w:r>
-      <w:proofErr w:type="gramStart"/>
-      <w:r>
-        <w:t>compare{</w:t>
-      </w:r>
-      <w:proofErr w:type="gramEnd"/>
+        <w:t>struct compare{</w:t>
+      </w:r>
     </w:p>
     <w:p>
       <w:pPr>
         <w:ind w:left="420" w:firstLine="420"/>
       </w:pPr>
       <w:r>
-        <w:t xml:space="preserve">bool </w:t>
-      </w:r>
-      <w:proofErr w:type="gramStart"/>
-      <w:r>
-        <w:t>operator(</w:t>
-      </w:r>
-      <w:proofErr w:type="gramEnd"/>
-      <w:r>
-        <w:t>) (std::pair&lt;</w:t>
-      </w:r>
-      <w:proofErr w:type="spellStart"/>
-      <w:r>
-        <w:t>string,int</w:t>
-      </w:r>
-      <w:proofErr w:type="spellEnd"/>
-      <w:r>
-        <w:t>&gt; &amp;p1, std::pair&lt;</w:t>
-      </w:r>
-      <w:proofErr w:type="spellStart"/>
-      <w:r>
-        <w:t>string,int</w:t>
-      </w:r>
-      <w:proofErr w:type="spellEnd"/>
-      <w:r>
-        <w:t>&gt; &amp;p2){</w:t>
+        <w:t>bool operator() (std::pair&lt;string,int&gt; &amp;p1, std::pair&lt;string,int&gt; &amp;p2){</w:t>
       </w:r>
     </w:p>
     <w:p>
       <w:pPr>
         <w:ind w:left="840" w:firstLine="420"/>
       </w:pPr>
-      <w:proofErr w:type="gramStart"/>
-      <w:r>
-        <w:t>if(</w:t>
-      </w:r>
-      <w:proofErr w:type="gramEnd"/>
-      <w:r>
-        <w:t>p1.second == p2.second)</w:t>
+      <w:r>
+        <w:t>if(p1.second == p2.second)</w:t>
       </w:r>
     </w:p>
     <w:p>
@@ -7174,28 +5918,12 @@
         <w:ind w:left="1260" w:firstLine="420"/>
       </w:pPr>
       <w:r>
-        <w:t>return p</w:t>
-      </w:r>
-      <w:proofErr w:type="gramStart"/>
-      <w:r>
-        <w:t>1.first</w:t>
-      </w:r>
-      <w:proofErr w:type="gramEnd"/>
-      <w:r>
-        <w:t xml:space="preserve"> &gt; p2.first;</w:t>
-      </w:r>
-    </w:p>
-    <w:p>
-      <w:r>
-        <w:t xml:space="preserve">            return p</w:t>
-      </w:r>
-      <w:proofErr w:type="gramStart"/>
-      <w:r>
-        <w:t>1.second</w:t>
-      </w:r>
-      <w:proofErr w:type="gramEnd"/>
-      <w:r>
-        <w:t xml:space="preserve"> &lt; p2.second;</w:t>
+        <w:t>return p1.first &gt; p2.first;</w:t>
+      </w:r>
+    </w:p>
+    <w:p>
+      <w:r>
+        <w:t xml:space="preserve">            return p1.second &lt; p2.second;</w:t>
       </w:r>
     </w:p>
     <w:p>
@@ -7345,15 +6073,8 @@
         <w:ind w:leftChars="200" w:left="480"/>
       </w:pPr>
       <w:r>
-        <w:t>    vector&lt;string&gt; </w:t>
-      </w:r>
-      <w:proofErr w:type="spellStart"/>
-      <w:r>
-        <w:t>topKFrequent</w:t>
-      </w:r>
-      <w:proofErr w:type="spellEnd"/>
-      <w:r>
-        <w:t>(vector&lt;string&gt;&amp; words, int k) {</w:t>
+        <w:lastRenderedPageBreak/>
+        <w:t>    vector&lt;string&gt; topKFrequent(vector&lt;string&gt;&amp; words, int k) {</w:t>
       </w:r>
     </w:p>
     <w:p>
@@ -7362,13 +6083,8 @@
         <w:ind w:leftChars="200" w:left="480"/>
       </w:pPr>
       <w:r>
-        <w:t>        struct </w:t>
-      </w:r>
-      <w:proofErr w:type="gramStart"/>
-      <w:r>
-        <w:t>compare{</w:t>
-      </w:r>
-      <w:proofErr w:type="gramEnd"/>
+        <w:t>        struct compare{</w:t>
+      </w:r>
     </w:p>
     <w:p>
       <w:pPr>
@@ -7376,15 +6092,7 @@
         <w:ind w:leftChars="200" w:left="480"/>
       </w:pPr>
       <w:r>
-        <w:t>            bool </w:t>
-      </w:r>
-      <w:proofErr w:type="gramStart"/>
-      <w:r>
-        <w:t>operator(</w:t>
-      </w:r>
-      <w:proofErr w:type="gramEnd"/>
-      <w:r>
-        <w:t>) (std::pair&lt;string,int&gt; &amp;p1, std::pair&lt;string,int&gt; &amp;p2){</w:t>
+        <w:t>            bool operator() (std::pair&lt;string,int&gt; &amp;p1, std::pair&lt;string,int&gt; &amp;p2){</w:t>
       </w:r>
     </w:p>
     <w:p>
@@ -7393,15 +6101,7 @@
         <w:ind w:leftChars="200" w:left="480"/>
       </w:pPr>
       <w:r>
-        <w:t>            </w:t>
-      </w:r>
-      <w:proofErr w:type="gramStart"/>
-      <w:r>
-        <w:t>if(</w:t>
-      </w:r>
-      <w:proofErr w:type="gramEnd"/>
-      <w:r>
-        <w:t>p1.second == p2.second)</w:t>
+        <w:t>            if(p1.second == p2.second)</w:t>
       </w:r>
     </w:p>
     <w:p>
@@ -7410,15 +6110,7 @@
         <w:ind w:leftChars="200" w:left="480"/>
       </w:pPr>
       <w:r>
-        <w:t>                return p</w:t>
-      </w:r>
-      <w:proofErr w:type="gramStart"/>
-      <w:r>
-        <w:t>1.first</w:t>
-      </w:r>
-      <w:proofErr w:type="gramEnd"/>
-      <w:r>
-        <w:t> &gt; p2.first;</w:t>
+        <w:t>                return p1.first &gt; p2.first;</w:t>
       </w:r>
     </w:p>
     <w:p>
@@ -7427,15 +6119,7 @@
         <w:ind w:leftChars="200" w:left="480"/>
       </w:pPr>
       <w:r>
-        <w:t>            return p</w:t>
-      </w:r>
-      <w:proofErr w:type="gramStart"/>
-      <w:r>
-        <w:t>1.second</w:t>
-      </w:r>
-      <w:proofErr w:type="gramEnd"/>
-      <w:r>
-        <w:t> &lt; p2.second;</w:t>
+        <w:t>            return p1.second &lt; p2.second;</w:t>
       </w:r>
     </w:p>
     <w:p>
@@ -7462,15 +6146,7 @@
         <w:ind w:leftChars="200" w:left="480"/>
       </w:pPr>
       <w:r>
-        <w:t>        </w:t>
-      </w:r>
-      <w:proofErr w:type="gramStart"/>
-      <w:r>
-        <w:t>std::</w:t>
-      </w:r>
-      <w:proofErr w:type="gramEnd"/>
-      <w:r>
-        <w:t>priority_queue&lt;std::pair&lt;string,int&gt;,std::vector&lt;std::pair&lt;string,int&gt; &gt;, compare&gt; queue;</w:t>
+        <w:t>        std::priority_queue&lt;std::pair&lt;string,int&gt;,std::vector&lt;std::pair&lt;string,int&gt; &gt;, compare&gt; queue;</w:t>
       </w:r>
     </w:p>
     <w:p>
@@ -7479,33 +6155,7 @@
         <w:ind w:leftChars="200" w:left="480"/>
       </w:pPr>
       <w:r>
-        <w:t>        </w:t>
-      </w:r>
-      <w:proofErr w:type="spellStart"/>
-      <w:r>
-        <w:t>unordered_map</w:t>
-      </w:r>
-      <w:proofErr w:type="spellEnd"/>
-      <w:r>
-        <w:t>&lt;</w:t>
-      </w:r>
-      <w:proofErr w:type="spellStart"/>
-      <w:proofErr w:type="gramStart"/>
-      <w:r>
-        <w:t>string,int</w:t>
-      </w:r>
-      <w:proofErr w:type="spellEnd"/>
-      <w:proofErr w:type="gramEnd"/>
-      <w:r>
-        <w:t>&gt; </w:t>
-      </w:r>
-      <w:proofErr w:type="spellStart"/>
-      <w:r>
-        <w:t>mp</w:t>
-      </w:r>
-      <w:proofErr w:type="spellEnd"/>
-      <w:r>
-        <w:t>;</w:t>
+        <w:t>        unordered_map&lt;string,int&gt; mp;</w:t>
       </w:r>
     </w:p>
     <w:p>
@@ -7514,15 +6164,7 @@
         <w:ind w:leftChars="200" w:left="480"/>
       </w:pPr>
       <w:r>
-        <w:t>        </w:t>
-      </w:r>
-      <w:proofErr w:type="gramStart"/>
-      <w:r>
-        <w:t>for(</w:t>
-      </w:r>
-      <w:proofErr w:type="gramEnd"/>
-      <w:r>
-        <w:t>auto w : words)</w:t>
+        <w:t>        for(auto w : words)</w:t>
       </w:r>
     </w:p>
     <w:p>
@@ -7537,22 +6179,7 @@
         <w:rPr>
           <w:color w:val="FF0000"/>
         </w:rPr>
-        <w:lastRenderedPageBreak/>
-        <w:t>            </w:t>
-      </w:r>
-      <w:proofErr w:type="spellStart"/>
-      <w:r>
-        <w:rPr>
-          <w:color w:val="FF0000"/>
-        </w:rPr>
-        <w:t>mp</w:t>
-      </w:r>
-      <w:proofErr w:type="spellEnd"/>
-      <w:r>
-        <w:rPr>
-          <w:color w:val="FF0000"/>
-        </w:rPr>
-        <w:t>[w]++;</w:t>
+        <w:t>            mp[w]++;</w:t>
       </w:r>
       <w:r>
         <w:rPr>
@@ -7647,39 +6274,7 @@
         <w:shd w:val="clear" w:color="auto" w:fill="FFFFFE"/>
       </w:pPr>
       <w:r>
-        <w:t xml:space="preserve">        </w:t>
-      </w:r>
-      <w:proofErr w:type="gramStart"/>
-      <w:r>
-        <w:t>for(</w:t>
-      </w:r>
-      <w:proofErr w:type="gramEnd"/>
-      <w:r>
-        <w:t xml:space="preserve">int </w:t>
-      </w:r>
-      <w:proofErr w:type="spellStart"/>
-      <w:r>
-        <w:t>i</w:t>
-      </w:r>
-      <w:proofErr w:type="spellEnd"/>
-      <w:r>
-        <w:t xml:space="preserve"> = 0;i&lt;</w:t>
-      </w:r>
-      <w:proofErr w:type="spellStart"/>
-      <w:r>
-        <w:t>words.size</w:t>
-      </w:r>
-      <w:proofErr w:type="spellEnd"/>
-      <w:r>
-        <w:t>();</w:t>
-      </w:r>
-      <w:proofErr w:type="spellStart"/>
-      <w:r>
-        <w:t>i</w:t>
-      </w:r>
-      <w:proofErr w:type="spellEnd"/>
-      <w:r>
-        <w:t>++){</w:t>
+        <w:t xml:space="preserve">        for(int i = 0;i&lt;words.size();i++){</w:t>
       </w:r>
     </w:p>
     <w:p>
@@ -7687,28 +6282,7 @@
         <w:shd w:val="clear" w:color="auto" w:fill="FFFFFE"/>
       </w:pPr>
       <w:r>
-        <w:t xml:space="preserve">            </w:t>
-      </w:r>
-      <w:proofErr w:type="spellStart"/>
-      <w:r>
-        <w:t>mp</w:t>
-      </w:r>
-      <w:proofErr w:type="spellEnd"/>
-      <w:r>
-        <w:t>[words[</w:t>
-      </w:r>
-      <w:proofErr w:type="spellStart"/>
-      <w:r>
-        <w:t>i</w:t>
-      </w:r>
-      <w:proofErr w:type="spellEnd"/>
-      <w:proofErr w:type="gramStart"/>
-      <w:r>
-        <w:t>]]+</w:t>
-      </w:r>
-      <w:proofErr w:type="gramEnd"/>
-      <w:r>
-        <w:t>+;</w:t>
+        <w:t xml:space="preserve">            mp[words[i]]++;</w:t>
       </w:r>
     </w:p>
     <w:p>
@@ -7734,23 +6308,7 @@
         <w:ind w:leftChars="200" w:left="480"/>
       </w:pPr>
       <w:r>
-        <w:t>        </w:t>
-      </w:r>
-      <w:proofErr w:type="gramStart"/>
-      <w:r>
-        <w:t>for(</w:t>
-      </w:r>
-      <w:proofErr w:type="gramEnd"/>
-      <w:r>
-        <w:t>auto m: </w:t>
-      </w:r>
-      <w:proofErr w:type="spellStart"/>
-      <w:r>
-        <w:t>mp</w:t>
-      </w:r>
-      <w:proofErr w:type="spellEnd"/>
-      <w:r>
-        <w:t>)</w:t>
+        <w:t>        for(auto m: mp)</w:t>
       </w:r>
     </w:p>
     <w:p>
@@ -7759,33 +6317,7 @@
         <w:ind w:leftChars="200" w:left="480"/>
       </w:pPr>
       <w:r>
-        <w:t>            </w:t>
-      </w:r>
-      <w:proofErr w:type="spellStart"/>
-      <w:proofErr w:type="gramStart"/>
-      <w:r>
-        <w:t>queue.push</w:t>
-      </w:r>
-      <w:proofErr w:type="spellEnd"/>
-      <w:proofErr w:type="gramEnd"/>
-      <w:r>
-        <w:t>(</w:t>
-      </w:r>
-      <w:proofErr w:type="spellStart"/>
-      <w:r>
-        <w:t>make_pair</w:t>
-      </w:r>
-      <w:proofErr w:type="spellEnd"/>
-      <w:r>
-        <w:t>(</w:t>
-      </w:r>
-      <w:proofErr w:type="spellStart"/>
-      <w:r>
-        <w:t>m.first,m.second</w:t>
-      </w:r>
-      <w:proofErr w:type="spellEnd"/>
-      <w:r>
-        <w:t>));</w:t>
+        <w:t>            queue.push(make_pair(m.first,m.second));</w:t>
       </w:r>
     </w:p>
     <w:p>
@@ -7811,31 +6343,7 @@
         <w:shd w:val="clear" w:color="auto" w:fill="FFFFFE"/>
       </w:pPr>
       <w:r>
-        <w:t xml:space="preserve">        </w:t>
-      </w:r>
-      <w:proofErr w:type="gramStart"/>
-      <w:r>
-        <w:t>for(</w:t>
-      </w:r>
-      <w:proofErr w:type="gramEnd"/>
-      <w:r>
-        <w:t xml:space="preserve">auto it = </w:t>
-      </w:r>
-      <w:proofErr w:type="spellStart"/>
-      <w:r>
-        <w:t>mp.begin</w:t>
-      </w:r>
-      <w:proofErr w:type="spellEnd"/>
-      <w:r>
-        <w:t xml:space="preserve">();it != </w:t>
-      </w:r>
-      <w:proofErr w:type="spellStart"/>
-      <w:r>
-        <w:t>mp.end</w:t>
-      </w:r>
-      <w:proofErr w:type="spellEnd"/>
-      <w:r>
-        <w:t>();it++){</w:t>
+        <w:t xml:space="preserve">        for(auto it = mp.begin();it != mp.end();it++){</w:t>
       </w:r>
     </w:p>
     <w:p>
@@ -7843,25 +6351,7 @@
         <w:shd w:val="clear" w:color="auto" w:fill="FFFFFE"/>
       </w:pPr>
       <w:r>
-        <w:t xml:space="preserve">            </w:t>
-      </w:r>
-      <w:proofErr w:type="spellStart"/>
-      <w:proofErr w:type="gramStart"/>
-      <w:r>
-        <w:t>queue.push</w:t>
-      </w:r>
-      <w:proofErr w:type="spellEnd"/>
-      <w:proofErr w:type="gramEnd"/>
-      <w:r>
-        <w:t>({it-&gt;</w:t>
-      </w:r>
-      <w:proofErr w:type="spellStart"/>
-      <w:r>
-        <w:t>first,it</w:t>
-      </w:r>
-      <w:proofErr w:type="spellEnd"/>
-      <w:r>
-        <w:t>-&gt;second});</w:t>
+        <w:t xml:space="preserve">            queue.push({it-&gt;first,it-&gt;second});</w:t>
       </w:r>
     </w:p>
     <w:p>
@@ -7887,15 +6377,7 @@
         <w:ind w:leftChars="200" w:left="480"/>
       </w:pPr>
       <w:r>
-        <w:t>        </w:t>
-      </w:r>
-      <w:proofErr w:type="gramStart"/>
-      <w:r>
-        <w:t>std::</w:t>
-      </w:r>
-      <w:proofErr w:type="gramEnd"/>
-      <w:r>
-        <w:t>vector&lt;string&gt; s;</w:t>
+        <w:t>        std::vector&lt;string&gt; s;</w:t>
       </w:r>
     </w:p>
     <w:p>
@@ -7904,13 +6386,8 @@
         <w:ind w:leftChars="200" w:left="480"/>
       </w:pPr>
       <w:r>
-        <w:t>        while(k</w:t>
-      </w:r>
-      <w:proofErr w:type="gramStart"/>
-      <w:r>
-        <w:t>--){</w:t>
-      </w:r>
-      <w:proofErr w:type="gramEnd"/>
+        <w:t>        while(k--){</w:t>
+      </w:r>
     </w:p>
     <w:p>
       <w:pPr>
@@ -7927,43 +6404,7 @@
         <w:rPr>
           <w:color w:val="FF0000"/>
         </w:rPr>
-        <w:t>     </w:t>
-      </w:r>
-      <w:proofErr w:type="spellStart"/>
-      <w:proofErr w:type="gramStart"/>
-      <w:r>
-        <w:rPr>
-          <w:color w:val="FF0000"/>
-        </w:rPr>
-        <w:t>s.push</w:t>
-      </w:r>
-      <w:proofErr w:type="gramEnd"/>
-      <w:r>
-        <w:rPr>
-          <w:color w:val="FF0000"/>
-        </w:rPr>
-        <w:t>_back</w:t>
-      </w:r>
-      <w:proofErr w:type="spellEnd"/>
-      <w:r>
-        <w:rPr>
-          <w:color w:val="FF0000"/>
-        </w:rPr>
-        <w:t>(</w:t>
-      </w:r>
-      <w:proofErr w:type="spellStart"/>
-      <w:r>
-        <w:rPr>
-          <w:color w:val="FF0000"/>
-        </w:rPr>
-        <w:t>queue.top</w:t>
-      </w:r>
-      <w:proofErr w:type="spellEnd"/>
-      <w:r>
-        <w:rPr>
-          <w:color w:val="FF0000"/>
-        </w:rPr>
-        <w:t>().first);</w:t>
+        <w:t>     s.push_back(queue.top().first);</w:t>
       </w:r>
     </w:p>
     <w:p>
@@ -7978,29 +6419,7 @@
         <w:rPr>
           <w:color w:val="FF0000"/>
         </w:rPr>
-        <w:t>            </w:t>
-      </w:r>
-      <w:proofErr w:type="spellStart"/>
-      <w:proofErr w:type="gramStart"/>
-      <w:r>
-        <w:rPr>
-          <w:color w:val="FF0000"/>
-        </w:rPr>
-        <w:t>queue.pop</w:t>
-      </w:r>
-      <w:proofErr w:type="spellEnd"/>
-      <w:r>
-        <w:rPr>
-          <w:color w:val="FF0000"/>
-        </w:rPr>
-        <w:t>(</w:t>
-      </w:r>
-      <w:proofErr w:type="gramEnd"/>
-      <w:r>
-        <w:rPr>
-          <w:color w:val="FF0000"/>
-        </w:rPr>
-        <w:t>);</w:t>
+        <w:t>            queue.pop();</w:t>
       </w:r>
     </w:p>
     <w:p>
@@ -8018,6 +6437,7 @@
         <w:ind w:leftChars="200" w:left="480"/>
       </w:pPr>
       <w:r>
+        <w:lastRenderedPageBreak/>
         <w:t>        return s;</w:t>
       </w:r>
     </w:p>
@@ -8052,11 +6472,6 @@
       </w:r>
     </w:p>
     <w:p>
-      <w:pPr>
-        <w:rPr>
-          <w:rFonts w:hint="eastAsia"/>
-        </w:rPr>
-      </w:pPr>
       <w:r>
         <w:tab/>
       </w:r>
@@ -8189,9 +6604,6 @@
     <w:p>
       <w:pPr>
         <w:ind w:firstLine="420"/>
-        <w:rPr>
-          <w:rFonts w:hint="eastAsia"/>
-        </w:rPr>
       </w:pPr>
       <w:r>
         <w:rPr>
@@ -8199,33 +6611,23 @@
         </w:rPr>
         <w:t>注：</w:t>
       </w:r>
-      <w:proofErr w:type="spellStart"/>
-      <w:r>
-        <w:rPr>
-          <w:rFonts w:hint="eastAsia"/>
-        </w:rPr>
-        <w:t>LeetCode</w:t>
-      </w:r>
-      <w:proofErr w:type="spellEnd"/>
-      <w:r>
-        <w:rPr>
-          <w:rFonts w:hint="eastAsia"/>
-        </w:rPr>
-        <w:t xml:space="preserve"> 451</w:t>
+      <w:r>
+        <w:rPr>
+          <w:rFonts w:hint="eastAsia"/>
+        </w:rPr>
+        <w:t>LeetCode 451</w:t>
       </w:r>
     </w:p>
     <w:p>
       <w:pPr>
         <w:pStyle w:val="3"/>
       </w:pPr>
-      <w:proofErr w:type="gramStart"/>
       <w:r>
         <w:rPr>
           <w:rFonts w:hint="eastAsia"/>
         </w:rPr>
         <w:t>丑数</w:t>
       </w:r>
-      <w:proofErr w:type="gramEnd"/>
       <w:r>
         <w:rPr>
           <w:rFonts w:hint="eastAsia"/>
@@ -8234,11 +6636,6 @@
       </w:r>
     </w:p>
     <w:p>
-      <w:pPr>
-        <w:rPr>
-          <w:rFonts w:hint="eastAsia"/>
-        </w:rPr>
-      </w:pPr>
       <w:r>
         <w:tab/>
       </w:r>
@@ -8258,44 +6655,32 @@
         <w:rPr>
           <w:rFonts w:hint="eastAsia"/>
         </w:rPr>
-        <w:t>，请你找出并</w:t>
-      </w:r>
-      <w:proofErr w:type="gramStart"/>
-      <w:r>
-        <w:rPr>
-          <w:rFonts w:hint="eastAsia"/>
-        </w:rPr>
-        <w:t>返回第</w:t>
-      </w:r>
-      <w:proofErr w:type="gramEnd"/>
+        <w:t>，请你找出并返回第</w:t>
+      </w:r>
       <w:r>
         <w:rPr>
           <w:rFonts w:hint="eastAsia"/>
         </w:rPr>
         <w:t xml:space="preserve"> n </w:t>
       </w:r>
-      <w:proofErr w:type="gramStart"/>
       <w:r>
         <w:rPr>
           <w:rFonts w:hint="eastAsia"/>
         </w:rPr>
         <w:t>个</w:t>
       </w:r>
-      <w:proofErr w:type="gramEnd"/>
       <w:r>
         <w:rPr>
           <w:rFonts w:hint="eastAsia"/>
         </w:rPr>
         <w:t xml:space="preserve"> </w:t>
       </w:r>
-      <w:proofErr w:type="gramStart"/>
       <w:r>
         <w:rPr>
           <w:rFonts w:hint="eastAsia"/>
         </w:rPr>
         <w:t>丑数</w:t>
       </w:r>
-      <w:proofErr w:type="gramEnd"/>
       <w:r>
         <w:rPr>
           <w:rFonts w:hint="eastAsia"/>
@@ -8313,15 +6698,12 @@
       <w:pPr>
         <w:ind w:firstLine="420"/>
       </w:pPr>
-      <w:proofErr w:type="gramStart"/>
-      <w:r>
-        <w:rPr>
-          <w:rFonts w:hint="eastAsia"/>
-        </w:rPr>
-        <w:lastRenderedPageBreak/>
+      <w:r>
+        <w:rPr>
+          <w:rFonts w:hint="eastAsia"/>
+        </w:rPr>
         <w:t>丑数</w:t>
       </w:r>
-      <w:proofErr w:type="gramEnd"/>
       <w:r>
         <w:rPr>
           <w:rFonts w:hint="eastAsia"/>
@@ -8381,27 +6763,16 @@
         </w:rPr>
         <w:t>注：</w:t>
       </w:r>
-      <w:proofErr w:type="spellStart"/>
-      <w:r>
-        <w:rPr>
-          <w:rFonts w:hint="eastAsia"/>
-        </w:rPr>
-        <w:t>LeetCode</w:t>
-      </w:r>
-      <w:proofErr w:type="spellEnd"/>
-      <w:r>
-        <w:rPr>
-          <w:rFonts w:hint="eastAsia"/>
-        </w:rPr>
-        <w:t xml:space="preserve"> 264</w:t>
+      <w:r>
+        <w:rPr>
+          <w:rFonts w:hint="eastAsia"/>
+        </w:rPr>
+        <w:t>LeetCode 264</w:t>
       </w:r>
     </w:p>
     <w:p>
       <w:pPr>
         <w:ind w:firstLine="420"/>
-        <w:rPr>
-          <w:rFonts w:hint="eastAsia"/>
-        </w:rPr>
       </w:pPr>
       <w:r>
         <w:rPr>
@@ -8421,19 +6792,11 @@
         </w:rPr>
         <w:t>N</w:t>
       </w:r>
-      <w:proofErr w:type="gramStart"/>
-      <w:r>
-        <w:rPr>
-          <w:rFonts w:hint="eastAsia"/>
-        </w:rPr>
-        <w:t>个</w:t>
-      </w:r>
-      <w:proofErr w:type="gramEnd"/>
-      <w:r>
-        <w:rPr>
-          <w:rFonts w:hint="eastAsia"/>
-        </w:rPr>
-        <w:t>丑数，其实就是第</w:t>
+      <w:r>
+        <w:rPr>
+          <w:rFonts w:hint="eastAsia"/>
+        </w:rPr>
+        <w:t>个丑数，其实就是第</w:t>
       </w:r>
       <w:r>
         <w:rPr>
@@ -8476,19 +6839,11 @@
         </w:rPr>
         <w:t xml:space="preserve"> K </w:t>
       </w:r>
-      <w:proofErr w:type="gramStart"/>
-      <w:r>
-        <w:rPr>
-          <w:rFonts w:hint="eastAsia"/>
-        </w:rPr>
-        <w:t>个</w:t>
-      </w:r>
-      <w:proofErr w:type="gramEnd"/>
-      <w:r>
-        <w:rPr>
-          <w:rFonts w:hint="eastAsia"/>
-        </w:rPr>
-        <w:t>点</w:t>
+      <w:r>
+        <w:rPr>
+          <w:rFonts w:hint="eastAsia"/>
+        </w:rPr>
+        <w:t>个点</w:t>
       </w:r>
       <w:r>
         <w:rPr>
@@ -8522,12 +6877,164 @@
     </w:p>
     <w:p>
       <w:pPr>
-        <w:rPr>
-          <w:rFonts w:hint="eastAsia"/>
-        </w:rPr>
-      </w:pPr>
+        <w:ind w:firstLine="420"/>
+      </w:pPr>
+      <w:r>
+        <w:rPr>
+          <w:rFonts w:hint="eastAsia"/>
+        </w:rPr>
+        <w:t>给定两个以升序排列的整形数组</w:t>
+      </w:r>
+      <w:r>
+        <w:rPr>
+          <w:rFonts w:hint="eastAsia"/>
+        </w:rPr>
+        <w:t xml:space="preserve"> nums1 </w:t>
+      </w:r>
+      <w:r>
+        <w:rPr>
+          <w:rFonts w:hint="eastAsia"/>
+        </w:rPr>
+        <w:t>和</w:t>
+      </w:r>
+      <w:r>
+        <w:rPr>
+          <w:rFonts w:hint="eastAsia"/>
+        </w:rPr>
+        <w:t xml:space="preserve"> nums2, </w:t>
+      </w:r>
+      <w:r>
+        <w:rPr>
+          <w:rFonts w:hint="eastAsia"/>
+        </w:rPr>
+        <w:t>以及一个整数</w:t>
+      </w:r>
+      <w:r>
+        <w:rPr>
+          <w:rFonts w:hint="eastAsia"/>
+        </w:rPr>
+        <w:t xml:space="preserve"> k</w:t>
+      </w:r>
+      <w:r>
+        <w:rPr>
+          <w:rFonts w:hint="eastAsia"/>
+        </w:rPr>
+        <w:t>。</w:t>
+      </w:r>
+    </w:p>
+    <w:p>
+      <w:pPr>
+        <w:ind w:firstLine="420"/>
+      </w:pPr>
+      <w:r>
+        <w:rPr>
+          <w:rFonts w:hint="eastAsia"/>
+        </w:rPr>
+        <w:t>定义一对值</w:t>
+      </w:r>
+      <w:r>
+        <w:rPr>
+          <w:rFonts w:hint="eastAsia"/>
+        </w:rPr>
+        <w:t>(u,v)</w:t>
+      </w:r>
+      <w:r>
+        <w:rPr>
+          <w:rFonts w:hint="eastAsia"/>
+        </w:rPr>
+        <w:t>，其中第一个元素来自</w:t>
+      </w:r>
+      <w:r>
+        <w:rPr>
+          <w:rFonts w:hint="eastAsia"/>
+        </w:rPr>
+        <w:t> nums1</w:t>
+      </w:r>
+      <w:r>
+        <w:rPr>
+          <w:rFonts w:hint="eastAsia"/>
+        </w:rPr>
+        <w:t>，第二个元素来自</w:t>
+      </w:r>
+      <w:r>
+        <w:rPr>
+          <w:rFonts w:hint="eastAsia"/>
+        </w:rPr>
+        <w:t xml:space="preserve"> nums2</w:t>
+      </w:r>
+      <w:r>
+        <w:rPr>
+          <w:rFonts w:hint="eastAsia"/>
+        </w:rPr>
+        <w:t>。</w:t>
+      </w:r>
+    </w:p>
+    <w:p>
+      <w:pPr>
+        <w:ind w:firstLine="420"/>
+      </w:pPr>
+      <w:r>
+        <w:rPr>
+          <w:rFonts w:hint="eastAsia"/>
+        </w:rPr>
+        <w:t>找到和最小的</w:t>
+      </w:r>
+      <w:r>
+        <w:rPr>
+          <w:rFonts w:hint="eastAsia"/>
+        </w:rPr>
+        <w:t xml:space="preserve"> k </w:t>
+      </w:r>
+      <w:r>
+        <w:rPr>
+          <w:rFonts w:hint="eastAsia"/>
+        </w:rPr>
+        <w:t>对数字</w:t>
+      </w:r>
+      <w:r>
+        <w:rPr>
+          <w:rFonts w:hint="eastAsia"/>
+        </w:rPr>
+        <w:t> (u1,v1), (u2,v2) ... (uk,vk)</w:t>
+      </w:r>
+      <w:r>
+        <w:rPr>
+          <w:rFonts w:hint="eastAsia"/>
+        </w:rPr>
+        <w:t>。</w:t>
+      </w:r>
+    </w:p>
+    <w:p>
       <w:r>
         <w:tab/>
+      </w:r>
+      <w:r>
+        <w:rPr>
+          <w:rFonts w:hint="eastAsia"/>
+        </w:rPr>
+        <w:t>注：</w:t>
+      </w:r>
+      <w:r>
+        <w:rPr>
+          <w:rFonts w:hint="eastAsia"/>
+        </w:rPr>
+        <w:t>LeetCode 373</w:t>
+      </w:r>
+    </w:p>
+    <w:p>
+      <w:pPr>
+        <w:rPr>
+          <w:rFonts w:hint="eastAsia"/>
+        </w:rPr>
+      </w:pPr>
+      <w:r>
+        <w:tab/>
+      </w:r>
+      <w:r>
+        <w:rPr>
+          <w:rFonts w:hint="eastAsia"/>
+        </w:rPr>
+        <w:t>注：优先队列。</w:t>
       </w:r>
     </w:p>
     <w:p>
@@ -8576,15 +7083,7 @@
         <w:t>void</w:t>
       </w:r>
       <w:r>
-        <w:t xml:space="preserve"> </w:t>
-      </w:r>
-      <w:proofErr w:type="spellStart"/>
-      <w:r>
-        <w:t>addNum</w:t>
-      </w:r>
-      <w:proofErr w:type="spellEnd"/>
-      <w:r>
-        <w:t>(int num)</w:t>
+        <w:t xml:space="preserve"> addNum(int num)</w:t>
       </w:r>
       <w:r>
         <w:rPr>
@@ -8629,15 +7128,7 @@
         <w:t>double</w:t>
       </w:r>
       <w:r>
-        <w:t xml:space="preserve"> </w:t>
-      </w:r>
-      <w:proofErr w:type="spellStart"/>
-      <w:r>
-        <w:t>findMedian</w:t>
-      </w:r>
-      <w:proofErr w:type="spellEnd"/>
-      <w:r>
-        <w:t>()</w:t>
+        <w:t xml:space="preserve"> findMedian()</w:t>
       </w:r>
       <w:r>
         <w:rPr>
@@ -8672,21 +7163,7 @@
         <w:rPr>
           <w:rFonts w:hint="eastAsia"/>
         </w:rPr>
-        <w:t>、</w:t>
-      </w:r>
-      <w:proofErr w:type="gramStart"/>
-      <w:r>
-        <w:rPr>
-          <w:rFonts w:hint="eastAsia"/>
-        </w:rPr>
-        <w:t>若数据</w:t>
-      </w:r>
-      <w:proofErr w:type="gramEnd"/>
-      <w:r>
-        <w:rPr>
-          <w:rFonts w:hint="eastAsia"/>
-        </w:rPr>
-        <w:t>个数为奇数，中位数是该组数排序后中间的数。</w:t>
+        <w:t>、若数据个数为奇数，中位数是该组数排序后中间的数。</w:t>
       </w:r>
       <w:r>
         <w:rPr>
@@ -8713,27 +7190,14 @@
         <w:rPr>
           <w:rFonts w:hint="eastAsia"/>
         </w:rPr>
+        <w:lastRenderedPageBreak/>
         <w:t>2</w:t>
       </w:r>
       <w:r>
         <w:rPr>
           <w:rFonts w:hint="eastAsia"/>
         </w:rPr>
-        <w:t>、</w:t>
-      </w:r>
-      <w:proofErr w:type="gramStart"/>
-      <w:r>
-        <w:rPr>
-          <w:rFonts w:hint="eastAsia"/>
-        </w:rPr>
-        <w:t>若数据</w:t>
-      </w:r>
-      <w:proofErr w:type="gramEnd"/>
-      <w:r>
-        <w:rPr>
-          <w:rFonts w:hint="eastAsia"/>
-        </w:rPr>
-        <w:t>个数为偶数，中位数是该组数排序后中间的两个数字的平均值。</w:t>
+        <w:t>、若数据个数为偶数，中位数是该组数排序后中间的两个数字的平均值。</w:t>
       </w:r>
       <w:r>
         <w:rPr>
@@ -8777,7 +7241,7 @@
                     </pic:cNvPicPr>
                   </pic:nvPicPr>
                   <pic:blipFill>
-                    <a:blip r:embed="rId17">
+                    <a:blip r:embed="rId18">
                       <a:extLst>
                         <a:ext uri="{28A0092B-C50C-407E-A947-70E740481C1C}">
                           <a14:useLocalDpi xmlns:a14="http://schemas.microsoft.com/office/drawing/2010/main" val="0"/>
@@ -8814,14 +7278,12 @@
         </w:rPr>
         <w:t>注：</w:t>
       </w:r>
-      <w:proofErr w:type="spellStart"/>
       <w:r>
         <w:rPr>
           <w:rFonts w:hint="eastAsia"/>
         </w:rPr>
         <w:t>Leetcode</w:t>
       </w:r>
-      <w:proofErr w:type="spellEnd"/>
       <w:r>
         <w:t xml:space="preserve"> 295</w:t>
       </w:r>
@@ -8893,14 +7355,12 @@
         </w:rPr>
         <w:t>、若添加元素时排序，</w:t>
       </w:r>
-      <w:proofErr w:type="spellStart"/>
       <w:r>
         <w:rPr>
           <w:rFonts w:hint="eastAsia"/>
         </w:rPr>
         <w:t>addNum</w:t>
       </w:r>
-      <w:proofErr w:type="spellEnd"/>
       <w:r>
         <w:rPr>
           <w:rFonts w:hint="eastAsia"/>
@@ -8922,14 +7382,12 @@
         </w:rPr>
         <w:t>，</w:t>
       </w:r>
-      <w:proofErr w:type="spellStart"/>
       <w:r>
         <w:rPr>
           <w:rFonts w:hint="eastAsia"/>
         </w:rPr>
         <w:t>findMedian</w:t>
       </w:r>
-      <w:proofErr w:type="spellEnd"/>
       <w:r>
         <w:rPr>
           <w:rFonts w:hint="eastAsia"/>
@@ -8963,14 +7421,12 @@
         </w:rPr>
         <w:t>、若查询中位数时排序，</w:t>
       </w:r>
-      <w:proofErr w:type="spellStart"/>
       <w:r>
         <w:rPr>
           <w:rFonts w:hint="eastAsia"/>
         </w:rPr>
         <w:t>addNum</w:t>
       </w:r>
-      <w:proofErr w:type="spellEnd"/>
       <w:r>
         <w:rPr>
           <w:rFonts w:hint="eastAsia"/>
@@ -8992,7 +7448,6 @@
         </w:rPr>
         <w:t>，</w:t>
       </w:r>
-      <w:proofErr w:type="spellStart"/>
       <w:r>
         <w:rPr>
           <w:rFonts w:hint="eastAsia"/>
@@ -9002,7 +7457,6 @@
       <w:r>
         <w:t>Median</w:t>
       </w:r>
-      <w:proofErr w:type="spellEnd"/>
       <w:r>
         <w:rPr>
           <w:rFonts w:hint="eastAsia"/>
@@ -9016,15 +7470,7 @@
         <w:t>O</w:t>
       </w:r>
       <w:r>
-        <w:t>(</w:t>
-      </w:r>
-      <w:proofErr w:type="spellStart"/>
-      <w:r>
-        <w:t>nlogn</w:t>
-      </w:r>
-      <w:proofErr w:type="spellEnd"/>
-      <w:r>
-        <w:t>)</w:t>
+        <w:t>(nlogn)</w:t>
       </w:r>
     </w:p>
     <w:p>
@@ -9035,7 +7481,6 @@
         <w:rPr>
           <w:rFonts w:hint="eastAsia"/>
         </w:rPr>
-        <w:lastRenderedPageBreak/>
         <w:t>若添加元素或查询中位数是随机的操作，共</w:t>
       </w:r>
       <w:r>
@@ -9104,7 +7549,7 @@
                     </pic:cNvPicPr>
                   </pic:nvPicPr>
                   <pic:blipFill>
-                    <a:blip r:embed="rId18">
+                    <a:blip r:embed="rId19">
                       <a:extLst>
                         <a:ext uri="{28A0092B-C50C-407E-A947-70E740481C1C}">
                           <a14:useLocalDpi xmlns:a14="http://schemas.microsoft.com/office/drawing/2010/main" val="0"/>
@@ -9162,6 +7607,7 @@
         <w:rPr>
           <w:noProof/>
         </w:rPr>
+        <w:lastRenderedPageBreak/>
         <w:drawing>
           <wp:inline distT="0" distB="0" distL="0" distR="0" wp14:anchorId="6E96CB16" wp14:editId="29FA0ECB">
             <wp:extent cx="3474720" cy="2696845"/>
@@ -9180,7 +7626,7 @@
                     </pic:cNvPicPr>
                   </pic:nvPicPr>
                   <pic:blipFill>
-                    <a:blip r:embed="rId19">
+                    <a:blip r:embed="rId20">
                       <a:extLst>
                         <a:ext uri="{28A0092B-C50C-407E-A947-70E740481C1C}">
                           <a14:useLocalDpi xmlns:a14="http://schemas.microsoft.com/office/drawing/2010/main" val="0"/>
@@ -9227,21 +7673,7 @@
         <w:rPr>
           <w:rFonts w:hint="eastAsia"/>
         </w:rPr>
-        <w:t>：</w:t>
-      </w:r>
-      <w:proofErr w:type="gramStart"/>
-      <w:r>
-        <w:rPr>
-          <w:rFonts w:hint="eastAsia"/>
-        </w:rPr>
-        <w:t>最大堆比最小</w:t>
-      </w:r>
-      <w:proofErr w:type="gramEnd"/>
-      <w:r>
-        <w:rPr>
-          <w:rFonts w:hint="eastAsia"/>
-        </w:rPr>
-        <w:t>堆多一个元素：</w:t>
+        <w:t>：最大堆比最小堆多一个元素：</w:t>
       </w:r>
     </w:p>
     <w:p>
@@ -9252,7 +7684,6 @@
         <w:rPr>
           <w:noProof/>
         </w:rPr>
-        <w:lastRenderedPageBreak/>
         <w:drawing>
           <wp:inline distT="0" distB="0" distL="0" distR="0" wp14:anchorId="791648B3" wp14:editId="66EFFBC1">
             <wp:extent cx="3796030" cy="3242310"/>
@@ -9271,7 +7702,7 @@
                     </pic:cNvPicPr>
                   </pic:nvPicPr>
                   <pic:blipFill>
-                    <a:blip r:embed="rId20">
+                    <a:blip r:embed="rId21">
                       <a:extLst>
                         <a:ext uri="{28A0092B-C50C-407E-A947-70E740481C1C}">
                           <a14:useLocalDpi xmlns:a14="http://schemas.microsoft.com/office/drawing/2010/main" val="0"/>
@@ -9318,21 +7749,7 @@
         <w:rPr>
           <w:rFonts w:hint="eastAsia"/>
         </w:rPr>
-        <w:t>：最大</w:t>
-      </w:r>
-      <w:proofErr w:type="gramStart"/>
-      <w:r>
-        <w:rPr>
-          <w:rFonts w:hint="eastAsia"/>
-        </w:rPr>
-        <w:t>堆比最小堆少</w:t>
-      </w:r>
-      <w:proofErr w:type="gramEnd"/>
-      <w:r>
-        <w:rPr>
-          <w:rFonts w:hint="eastAsia"/>
-        </w:rPr>
-        <w:t>一个元素</w:t>
+        <w:t>：最大堆比最小堆少一个元素</w:t>
       </w:r>
     </w:p>
     <w:p>
@@ -9343,6 +7760,7 @@
         <w:rPr>
           <w:noProof/>
         </w:rPr>
+        <w:lastRenderedPageBreak/>
         <w:drawing>
           <wp:inline distT="0" distB="0" distL="0" distR="0" wp14:anchorId="1F99F75A" wp14:editId="70B3022C">
             <wp:extent cx="3979545" cy="3260725"/>
@@ -9361,7 +7779,7 @@
                     </pic:cNvPicPr>
                   </pic:nvPicPr>
                   <pic:blipFill>
-                    <a:blip r:embed="rId21">
+                    <a:blip r:embed="rId22">
                       <a:extLst>
                         <a:ext uri="{28A0092B-C50C-407E-A947-70E740481C1C}">
                           <a14:useLocalDpi xmlns:a14="http://schemas.microsoft.com/office/drawing/2010/main" val="0"/>
@@ -9396,7 +7814,6 @@
         <w:rPr>
           <w:noProof/>
         </w:rPr>
-        <w:lastRenderedPageBreak/>
         <w:drawing>
           <wp:inline distT="0" distB="0" distL="0" distR="0" wp14:anchorId="1E6740F5" wp14:editId="7A33AAED">
             <wp:extent cx="3768725" cy="3039745"/>
@@ -9415,7 +7832,7 @@
                     </pic:cNvPicPr>
                   </pic:nvPicPr>
                   <pic:blipFill>
-                    <a:blip r:embed="rId22">
+                    <a:blip r:embed="rId23">
                       <a:extLst>
                         <a:ext uri="{28A0092B-C50C-407E-A947-70E740481C1C}">
                           <a14:useLocalDpi xmlns:a14="http://schemas.microsoft.com/office/drawing/2010/main" val="0"/>
@@ -9467,6 +7884,7 @@
         <w:rPr>
           <w:noProof/>
         </w:rPr>
+        <w:lastRenderedPageBreak/>
         <w:drawing>
           <wp:inline distT="0" distB="0" distL="0" distR="0" wp14:anchorId="2B314195" wp14:editId="1BADB1CB">
             <wp:extent cx="4709160" cy="3660140"/>
@@ -9485,7 +7903,7 @@
                     </pic:cNvPicPr>
                   </pic:nvPicPr>
                   <pic:blipFill>
-                    <a:blip r:embed="rId23">
+                    <a:blip r:embed="rId24">
                       <a:extLst>
                         <a:ext uri="{28A0092B-C50C-407E-A947-70E740481C1C}">
                           <a14:useLocalDpi xmlns:a14="http://schemas.microsoft.com/office/drawing/2010/main" val="0"/>
@@ -9520,7 +7938,6 @@
         <w:rPr>
           <w:noProof/>
         </w:rPr>
-        <w:lastRenderedPageBreak/>
         <w:drawing>
           <wp:inline distT="0" distB="0" distL="0" distR="0" wp14:anchorId="718A8937" wp14:editId="6ABF0654">
             <wp:extent cx="3784600" cy="2286000"/>
@@ -9539,7 +7956,7 @@
                     </pic:cNvPicPr>
                   </pic:nvPicPr>
                   <pic:blipFill>
-                    <a:blip r:embed="rId24">
+                    <a:blip r:embed="rId25">
                       <a:extLst>
                         <a:ext uri="{28A0092B-C50C-407E-A947-70E740481C1C}">
                           <a14:useLocalDpi xmlns:a14="http://schemas.microsoft.com/office/drawing/2010/main" val="0"/>
@@ -9582,27 +7999,14 @@
         </w:rPr>
         <w:t xml:space="preserve"> K </w:t>
       </w:r>
-      <w:proofErr w:type="gramStart"/>
-      <w:r>
-        <w:rPr>
-          <w:rFonts w:hint="eastAsia"/>
-        </w:rPr>
-        <w:t>个</w:t>
-      </w:r>
-      <w:proofErr w:type="gramEnd"/>
-      <w:r>
-        <w:rPr>
-          <w:rFonts w:hint="eastAsia"/>
-        </w:rPr>
-        <w:t>升序链表</w:t>
-      </w:r>
-    </w:p>
-    <w:p>
-      <w:pPr>
-        <w:rPr>
-          <w:rFonts w:hint="eastAsia"/>
-        </w:rPr>
-      </w:pPr>
+      <w:r>
+        <w:rPr>
+          <w:rFonts w:hint="eastAsia"/>
+        </w:rPr>
+        <w:t>个升序链表</w:t>
+      </w:r>
+    </w:p>
+    <w:p>
       <w:r>
         <w:tab/>
       </w:r>
@@ -9616,9 +8020,6 @@
     <w:p>
       <w:pPr>
         <w:ind w:firstLine="420"/>
-        <w:rPr>
-          <w:rFonts w:hint="eastAsia"/>
-        </w:rPr>
       </w:pPr>
       <w:r>
         <w:rPr>
@@ -9637,19 +8038,98 @@
         </w:rPr>
         <w:t>注：</w:t>
       </w:r>
-      <w:proofErr w:type="spellStart"/>
-      <w:r>
-        <w:rPr>
-          <w:rFonts w:hint="eastAsia"/>
-        </w:rPr>
-        <w:t>LeetCode</w:t>
-      </w:r>
-      <w:proofErr w:type="spellEnd"/>
-      <w:r>
-        <w:rPr>
-          <w:rFonts w:hint="eastAsia"/>
-        </w:rPr>
-        <w:t xml:space="preserve"> 23</w:t>
+      <w:r>
+        <w:rPr>
+          <w:rFonts w:hint="eastAsia"/>
+        </w:rPr>
+        <w:t>LeetCode 23</w:t>
+      </w:r>
+    </w:p>
+    <w:p>
+      <w:r>
+        <w:tab/>
+      </w:r>
+      <w:r>
+        <w:rPr>
+          <w:rFonts w:hint="eastAsia"/>
+        </w:rPr>
+        <w:t>分析：</w:t>
+      </w:r>
+    </w:p>
+    <w:p>
+      <w:r>
+        <w:tab/>
+      </w:r>
+      <w:r>
+        <w:rPr>
+          <w:rFonts w:hint="eastAsia"/>
+        </w:rPr>
+        <w:t>可以采用两种方式实现：</w:t>
+      </w:r>
+    </w:p>
+    <w:p>
+      <w:pPr>
+        <w:pStyle w:val="a9"/>
+        <w:numPr>
+          <w:ilvl w:val="0"/>
+          <w:numId w:val="1"/>
+        </w:numPr>
+        <w:ind w:firstLineChars="0"/>
+      </w:pPr>
+      <w:r>
+        <w:rPr>
+          <w:rFonts w:hint="eastAsia"/>
+        </w:rPr>
+        <w:t>从第</w:t>
+      </w:r>
+      <w:r>
+        <w:rPr>
+          <w:rFonts w:hint="eastAsia"/>
+        </w:rPr>
+        <w:t>1</w:t>
+      </w:r>
+      <w:r>
+        <w:rPr>
+          <w:rFonts w:hint="eastAsia"/>
+        </w:rPr>
+        <w:t>个开始，两两链表合并，最终实现</w:t>
+      </w:r>
+      <w:r>
+        <w:rPr>
+          <w:rFonts w:hint="eastAsia"/>
+        </w:rPr>
+        <w:t>K</w:t>
+      </w:r>
+      <w:r>
+        <w:rPr>
+          <w:rFonts w:hint="eastAsia"/>
+        </w:rPr>
+        <w:t>个链表的合并</w:t>
+      </w:r>
+    </w:p>
+    <w:p>
+      <w:pPr>
+        <w:pStyle w:val="a9"/>
+        <w:numPr>
+          <w:ilvl w:val="0"/>
+          <w:numId w:val="1"/>
+        </w:numPr>
+        <w:ind w:firstLineChars="0"/>
+        <w:rPr>
+          <w:rFonts w:hint="eastAsia"/>
+        </w:rPr>
+      </w:pPr>
+      <w:r>
+        <w:rPr>
+          <w:rFonts w:hint="eastAsia"/>
+        </w:rPr>
+        <w:t>使用优先队列，将链表全部都存到堆中排好序，然后</w:t>
+      </w:r>
+      <w:r>
+        <w:rPr>
+          <w:rFonts w:hint="eastAsia"/>
+        </w:rPr>
+        <w:t>再从堆中逐一取出来，更新新的链表（取出来的时候就已经是按照顺序了）。</w:t>
       </w:r>
     </w:p>
     <w:p>
@@ -9660,15 +8140,11 @@
         <w:rPr>
           <w:rFonts w:hint="eastAsia"/>
         </w:rPr>
+        <w:lastRenderedPageBreak/>
         <w:t>滑动窗口最大值</w:t>
       </w:r>
     </w:p>
     <w:p>
-      <w:pPr>
-        <w:rPr>
-          <w:rFonts w:hint="eastAsia"/>
-        </w:rPr>
-      </w:pPr>
       <w:r>
         <w:tab/>
       </w:r>
@@ -9682,21 +8158,237 @@
         <w:rPr>
           <w:rFonts w:hint="eastAsia"/>
         </w:rPr>
+        <w:t xml:space="preserve"> nums</w:t>
+      </w:r>
+      <w:r>
+        <w:rPr>
+          <w:rFonts w:hint="eastAsia"/>
+        </w:rPr>
+        <w:t>，有一个大小为</w:t>
+      </w:r>
+      <w:r>
+        <w:rPr>
+          <w:rFonts w:hint="eastAsia"/>
+        </w:rPr>
+        <w:t xml:space="preserve"> k </w:t>
+      </w:r>
+      <w:r>
+        <w:rPr>
+          <w:rFonts w:hint="eastAsia"/>
+        </w:rPr>
+        <w:t>的滑动窗口从数组的最左侧移动到数组的最右侧。你只可以看到在滑动窗口内的</w:t>
+      </w:r>
+      <w:r>
+        <w:rPr>
+          <w:rFonts w:hint="eastAsia"/>
+        </w:rPr>
+        <w:t xml:space="preserve"> k </w:t>
+      </w:r>
+      <w:r>
+        <w:rPr>
+          <w:rFonts w:hint="eastAsia"/>
+        </w:rPr>
+        <w:t>个数字。滑动窗口每次只向右移动一位。</w:t>
+      </w:r>
+    </w:p>
+    <w:p>
+      <w:pPr>
+        <w:ind w:firstLine="420"/>
+      </w:pPr>
+      <w:r>
+        <w:rPr>
+          <w:rFonts w:hint="eastAsia"/>
+        </w:rPr>
+        <w:t>返回</w:t>
+      </w:r>
+      <w:r>
+        <w:rPr>
+          <w:rFonts w:hint="eastAsia"/>
+        </w:rPr>
         <w:t xml:space="preserve"> </w:t>
       </w:r>
-      <w:proofErr w:type="spellStart"/>
-      <w:r>
-        <w:rPr>
-          <w:rFonts w:hint="eastAsia"/>
-        </w:rPr>
-        <w:t>nums</w:t>
-      </w:r>
-      <w:proofErr w:type="spellEnd"/>
-      <w:r>
-        <w:rPr>
-          <w:rFonts w:hint="eastAsia"/>
-        </w:rPr>
-        <w:t>，有一个大小为</w:t>
+      <w:r>
+        <w:rPr>
+          <w:rFonts w:hint="eastAsia"/>
+        </w:rPr>
+        <w:t>滑动窗口中的最大值</w:t>
+      </w:r>
+      <w:r>
+        <w:rPr>
+          <w:rFonts w:hint="eastAsia"/>
+        </w:rPr>
+        <w:t xml:space="preserve"> </w:t>
+      </w:r>
+      <w:r>
+        <w:rPr>
+          <w:rFonts w:hint="eastAsia"/>
+        </w:rPr>
+        <w:t>。</w:t>
+      </w:r>
+    </w:p>
+    <w:p>
+      <w:r>
+        <w:tab/>
+      </w:r>
+      <w:r>
+        <w:rPr>
+          <w:rFonts w:hint="eastAsia"/>
+        </w:rPr>
+        <w:t>注：</w:t>
+      </w:r>
+      <w:r>
+        <w:rPr>
+          <w:rFonts w:hint="eastAsia"/>
+        </w:rPr>
+        <w:t>LeetCode 239</w:t>
+      </w:r>
+      <w:r>
+        <w:rPr>
+          <w:rFonts w:hint="eastAsia"/>
+        </w:rPr>
+        <w:t>（困难）</w:t>
+      </w:r>
+    </w:p>
+    <w:p>
+      <w:pPr>
+        <w:ind w:firstLine="420"/>
+        <w:rPr>
+          <w:rFonts w:hint="eastAsia"/>
+        </w:rPr>
+      </w:pPr>
+      <w:r>
+        <w:rPr>
+          <w:rFonts w:hint="eastAsia"/>
+        </w:rPr>
+        <w:t>类似题目：</w:t>
+      </w:r>
+      <w:r>
+        <w:rPr>
+          <w:rFonts w:hint="eastAsia"/>
+        </w:rPr>
+        <w:t xml:space="preserve">LCR 183. </w:t>
+      </w:r>
+      <w:r>
+        <w:rPr>
+          <w:rFonts w:hint="eastAsia"/>
+        </w:rPr>
+        <w:t>望远镜中最高的海拔</w:t>
+      </w:r>
+    </w:p>
+    <w:p>
+      <w:r>
+        <w:tab/>
+      </w:r>
+      <w:r>
+        <w:rPr>
+          <w:rFonts w:hint="eastAsia"/>
+        </w:rPr>
+        <w:t>分析：</w:t>
+      </w:r>
+    </w:p>
+    <w:p>
+      <w:r>
+        <w:tab/>
+      </w:r>
+      <w:r>
+        <w:rPr>
+          <w:rFonts w:hint="eastAsia"/>
+        </w:rPr>
+        <w:t>这个完全符合</w:t>
+      </w:r>
+      <w:r>
+        <w:rPr>
+          <w:rFonts w:hint="eastAsia"/>
+          <w:color w:val="FF0000"/>
+        </w:rPr>
+        <w:t>双端队列</w:t>
+      </w:r>
+      <w:r>
+        <w:rPr>
+          <w:rFonts w:hint="eastAsia"/>
+        </w:rPr>
+        <w:t>的特性，即不断向右侧移动，左侧不断移除。</w:t>
+      </w:r>
+    </w:p>
+    <w:p>
+      <w:pPr>
+        <w:pStyle w:val="2"/>
+      </w:pPr>
+      <w:r>
+        <w:rPr>
+          <w:rFonts w:hint="eastAsia"/>
+        </w:rPr>
+        <w:t>类似题目</w:t>
+      </w:r>
+    </w:p>
+    <w:p>
+      <w:pPr>
+        <w:pStyle w:val="3"/>
+      </w:pPr>
+      <w:r>
+        <w:rPr>
+          <w:rFonts w:hint="eastAsia"/>
+        </w:rPr>
+        <w:t>找到</w:t>
+      </w:r>
+      <w:r>
+        <w:rPr>
+          <w:rFonts w:hint="eastAsia"/>
+        </w:rPr>
+        <w:t xml:space="preserve"> K </w:t>
+      </w:r>
+      <w:r>
+        <w:rPr>
+          <w:rFonts w:hint="eastAsia"/>
+        </w:rPr>
+        <w:t>个最接近的元素</w:t>
+      </w:r>
+    </w:p>
+    <w:p>
+      <w:r>
+        <w:tab/>
+      </w:r>
+      <w:r>
+        <w:rPr>
+          <w:rFonts w:hint="eastAsia"/>
+        </w:rPr>
+        <w:t>给定一个</w:t>
+      </w:r>
+      <w:r>
+        <w:rPr>
+          <w:rFonts w:hint="eastAsia"/>
+        </w:rPr>
+        <w:t xml:space="preserve"> </w:t>
+      </w:r>
+      <w:r>
+        <w:rPr>
+          <w:rFonts w:hint="eastAsia"/>
+        </w:rPr>
+        <w:t>排序好</w:t>
+      </w:r>
+      <w:r>
+        <w:rPr>
+          <w:rFonts w:hint="eastAsia"/>
+        </w:rPr>
+        <w:t xml:space="preserve"> </w:t>
+      </w:r>
+      <w:r>
+        <w:rPr>
+          <w:rFonts w:hint="eastAsia"/>
+        </w:rPr>
+        <w:t>的数组</w:t>
+      </w:r>
+      <w:r>
+        <w:rPr>
+          <w:rFonts w:hint="eastAsia"/>
+        </w:rPr>
+        <w:t xml:space="preserve"> arr </w:t>
+      </w:r>
+      <w:r>
+        <w:rPr>
+          <w:rFonts w:hint="eastAsia"/>
+        </w:rPr>
+        <w:t>，两个整数</w:t>
       </w:r>
       <w:r>
         <w:rPr>
@@ -9708,7 +8400,31 @@
         <w:rPr>
           <w:rFonts w:hint="eastAsia"/>
         </w:rPr>
-        <w:t>的滑动窗口从数组的最左侧移动到数组的最右侧。你只可以看到在滑动窗口内的</w:t>
+        <w:t>和</w:t>
+      </w:r>
+      <w:r>
+        <w:rPr>
+          <w:rFonts w:hint="eastAsia"/>
+        </w:rPr>
+        <w:t xml:space="preserve"> x </w:t>
+      </w:r>
+      <w:r>
+        <w:rPr>
+          <w:rFonts w:hint="eastAsia"/>
+        </w:rPr>
+        <w:t>，从数组中找到最靠近</w:t>
+      </w:r>
+      <w:r>
+        <w:rPr>
+          <w:rFonts w:hint="eastAsia"/>
+        </w:rPr>
+        <w:t xml:space="preserve"> x</w:t>
+      </w:r>
+      <w:r>
+        <w:rPr>
+          <w:rFonts w:hint="eastAsia"/>
+        </w:rPr>
+        <w:t>（两数之差最小）的</w:t>
       </w:r>
       <w:r>
         <w:rPr>
@@ -9716,418 +8432,125 @@
         </w:rPr>
         <w:t xml:space="preserve"> k </w:t>
       </w:r>
-      <w:proofErr w:type="gramStart"/>
-      <w:r>
-        <w:rPr>
-          <w:rFonts w:hint="eastAsia"/>
-        </w:rPr>
-        <w:t>个</w:t>
-      </w:r>
-      <w:proofErr w:type="gramEnd"/>
-      <w:r>
-        <w:rPr>
-          <w:rFonts w:hint="eastAsia"/>
-        </w:rPr>
-        <w:t>数字。滑动窗口每次只向右移动一位。</w:t>
-      </w:r>
-    </w:p>
-    <w:p>
-      <w:pPr>
-        <w:ind w:firstLine="420"/>
-      </w:pPr>
-      <w:r>
-        <w:rPr>
-          <w:rFonts w:hint="eastAsia"/>
-        </w:rPr>
-        <w:t>返回</w:t>
-      </w:r>
-      <w:r>
-        <w:rPr>
-          <w:rFonts w:hint="eastAsia"/>
-        </w:rPr>
-        <w:t xml:space="preserve"> </w:t>
-      </w:r>
-      <w:r>
-        <w:rPr>
-          <w:rFonts w:hint="eastAsia"/>
-        </w:rPr>
-        <w:t>滑动窗口中的最大值</w:t>
-      </w:r>
-      <w:r>
-        <w:rPr>
-          <w:rFonts w:hint="eastAsia"/>
-        </w:rPr>
-        <w:t xml:space="preserve"> </w:t>
-      </w:r>
-      <w:r>
-        <w:rPr>
-          <w:rFonts w:hint="eastAsia"/>
-        </w:rPr>
-        <w:t>。</w:t>
-      </w:r>
-    </w:p>
-    <w:p>
-      <w:pPr>
-        <w:rPr>
-          <w:rFonts w:hint="eastAsia"/>
-        </w:rPr>
-      </w:pPr>
-      <w:r>
-        <w:tab/>
-      </w:r>
+      <w:r>
+        <w:rPr>
+          <w:rFonts w:hint="eastAsia"/>
+        </w:rPr>
+        <w:t>个数。返回的结果必须要是按升序排好的。</w:t>
+      </w:r>
+    </w:p>
+    <w:p>
+      <w:pPr>
+        <w:ind w:leftChars="175" w:left="420"/>
+      </w:pPr>
+      <w:r>
+        <w:rPr>
+          <w:rFonts w:hint="eastAsia"/>
+        </w:rPr>
+        <w:t>整数</w:t>
+      </w:r>
+      <w:r>
+        <w:rPr>
+          <w:rFonts w:hint="eastAsia"/>
+        </w:rPr>
+        <w:t xml:space="preserve"> a </w:t>
+      </w:r>
+      <w:r>
+        <w:rPr>
+          <w:rFonts w:hint="eastAsia"/>
+        </w:rPr>
+        <w:t>比整数</w:t>
+      </w:r>
+      <w:r>
+        <w:rPr>
+          <w:rFonts w:hint="eastAsia"/>
+        </w:rPr>
+        <w:t xml:space="preserve"> b </w:t>
+      </w:r>
+      <w:r>
+        <w:rPr>
+          <w:rFonts w:hint="eastAsia"/>
+        </w:rPr>
+        <w:t>更接近</w:t>
+      </w:r>
+      <w:r>
+        <w:rPr>
+          <w:rFonts w:hint="eastAsia"/>
+        </w:rPr>
+        <w:t xml:space="preserve"> x </w:t>
+      </w:r>
+      <w:r>
+        <w:rPr>
+          <w:rFonts w:hint="eastAsia"/>
+        </w:rPr>
+        <w:t>需要满足：</w:t>
+      </w:r>
+    </w:p>
+    <w:p>
+      <w:pPr>
+        <w:ind w:leftChars="175" w:left="420"/>
+      </w:pPr>
+      <w:r>
+        <w:rPr>
+          <w:rFonts w:hint="eastAsia"/>
+        </w:rPr>
+        <w:t xml:space="preserve">|a - x| &lt; |b - x| </w:t>
+      </w:r>
+      <w:r>
+        <w:rPr>
+          <w:rFonts w:hint="eastAsia"/>
+        </w:rPr>
+        <w:t>或者</w:t>
+      </w:r>
+    </w:p>
+    <w:p>
+      <w:pPr>
+        <w:ind w:leftChars="175" w:left="420"/>
+      </w:pPr>
+      <w:r>
+        <w:rPr>
+          <w:rFonts w:hint="eastAsia"/>
+        </w:rPr>
+        <w:t xml:space="preserve">|a - x| == |b - x| </w:t>
+      </w:r>
+      <w:r>
+        <w:rPr>
+          <w:rFonts w:hint="eastAsia"/>
+        </w:rPr>
+        <w:t>且</w:t>
+      </w:r>
+      <w:r>
+        <w:rPr>
+          <w:rFonts w:hint="eastAsia"/>
+        </w:rPr>
+        <w:t xml:space="preserve"> a &lt; b</w:t>
+      </w:r>
+    </w:p>
+    <w:p>
+      <w:pPr>
+        <w:ind w:leftChars="175" w:left="420"/>
+      </w:pPr>
       <w:r>
         <w:rPr>
           <w:rFonts w:hint="eastAsia"/>
         </w:rPr>
         <w:t>注：</w:t>
       </w:r>
-      <w:proofErr w:type="spellStart"/>
-      <w:r>
-        <w:rPr>
-          <w:rFonts w:hint="eastAsia"/>
-        </w:rPr>
-        <w:t>LeetCode</w:t>
-      </w:r>
-      <w:proofErr w:type="spellEnd"/>
-      <w:r>
-        <w:rPr>
-          <w:rFonts w:hint="eastAsia"/>
-        </w:rPr>
-        <w:t xml:space="preserve"> 239</w:t>
-      </w:r>
-      <w:r>
-        <w:rPr>
-          <w:rFonts w:hint="eastAsia"/>
-        </w:rPr>
-        <w:t>（困难）</w:t>
-      </w:r>
-    </w:p>
-    <w:p>
-      <w:r>
-        <w:tab/>
-      </w:r>
-      <w:r>
-        <w:rPr>
-          <w:rFonts w:hint="eastAsia"/>
-        </w:rPr>
-        <w:t>分析：</w:t>
-      </w:r>
-    </w:p>
-    <w:p>
-      <w:pPr>
-        <w:rPr>
-          <w:rFonts w:hint="eastAsia"/>
-        </w:rPr>
-      </w:pPr>
-      <w:r>
-        <w:tab/>
-      </w:r>
-      <w:r>
-        <w:rPr>
-          <w:rFonts w:hint="eastAsia"/>
-        </w:rPr>
-        <w:t>这个完全符合</w:t>
-      </w:r>
-      <w:r>
-        <w:rPr>
-          <w:rFonts w:hint="eastAsia"/>
-          <w:color w:val="FF0000"/>
-        </w:rPr>
-        <w:t>双端队列</w:t>
-      </w:r>
-      <w:r>
-        <w:rPr>
-          <w:rFonts w:hint="eastAsia"/>
-        </w:rPr>
-        <w:t>的特性，即不断向右侧移动，左侧不断移除。</w:t>
-      </w:r>
-    </w:p>
-    <w:p>
-      <w:pPr>
-        <w:pStyle w:val="2"/>
-      </w:pPr>
-      <w:r>
-        <w:rPr>
-          <w:rFonts w:hint="eastAsia"/>
-        </w:rPr>
-        <w:t>类似题目</w:t>
-      </w:r>
-    </w:p>
-    <w:p>
-      <w:pPr>
-        <w:pStyle w:val="3"/>
-      </w:pPr>
-      <w:r>
-        <w:rPr>
-          <w:rFonts w:hint="eastAsia"/>
-        </w:rPr>
-        <w:t>找到</w:t>
-      </w:r>
-      <w:r>
-        <w:rPr>
-          <w:rFonts w:hint="eastAsia"/>
-        </w:rPr>
-        <w:t xml:space="preserve"> K </w:t>
-      </w:r>
-      <w:proofErr w:type="gramStart"/>
-      <w:r>
-        <w:rPr>
-          <w:rFonts w:hint="eastAsia"/>
-        </w:rPr>
-        <w:t>个</w:t>
-      </w:r>
-      <w:proofErr w:type="gramEnd"/>
-      <w:r>
-        <w:rPr>
-          <w:rFonts w:hint="eastAsia"/>
-        </w:rPr>
-        <w:t>最接近的元素</w:t>
-      </w:r>
-    </w:p>
-    <w:p>
-      <w:pPr>
-        <w:rPr>
-          <w:rFonts w:hint="eastAsia"/>
-        </w:rPr>
-      </w:pPr>
-      <w:r>
-        <w:tab/>
-      </w:r>
-      <w:r>
-        <w:rPr>
-          <w:rFonts w:hint="eastAsia"/>
-        </w:rPr>
-        <w:t>给定一个</w:t>
-      </w:r>
-      <w:r>
-        <w:rPr>
-          <w:rFonts w:hint="eastAsia"/>
-        </w:rPr>
-        <w:t xml:space="preserve"> </w:t>
-      </w:r>
-      <w:r>
-        <w:rPr>
-          <w:rFonts w:hint="eastAsia"/>
-        </w:rPr>
-        <w:t>排序好</w:t>
-      </w:r>
-      <w:r>
-        <w:rPr>
-          <w:rFonts w:hint="eastAsia"/>
-        </w:rPr>
-        <w:t xml:space="preserve"> </w:t>
-      </w:r>
-      <w:r>
-        <w:rPr>
-          <w:rFonts w:hint="eastAsia"/>
-        </w:rPr>
-        <w:t>的数组</w:t>
-      </w:r>
-      <w:r>
-        <w:rPr>
-          <w:rFonts w:hint="eastAsia"/>
-        </w:rPr>
-        <w:t xml:space="preserve"> </w:t>
-      </w:r>
-      <w:proofErr w:type="spellStart"/>
-      <w:r>
-        <w:rPr>
-          <w:rFonts w:hint="eastAsia"/>
-        </w:rPr>
-        <w:t>arr</w:t>
-      </w:r>
-      <w:proofErr w:type="spellEnd"/>
-      <w:r>
-        <w:rPr>
-          <w:rFonts w:hint="eastAsia"/>
-        </w:rPr>
-        <w:t xml:space="preserve"> </w:t>
-      </w:r>
-      <w:r>
-        <w:rPr>
-          <w:rFonts w:hint="eastAsia"/>
-        </w:rPr>
-        <w:t>，两个整数</w:t>
-      </w:r>
-      <w:r>
-        <w:rPr>
-          <w:rFonts w:hint="eastAsia"/>
-        </w:rPr>
-        <w:t xml:space="preserve"> k </w:t>
-      </w:r>
-      <w:r>
-        <w:rPr>
-          <w:rFonts w:hint="eastAsia"/>
-        </w:rPr>
-        <w:t>和</w:t>
-      </w:r>
-      <w:r>
-        <w:rPr>
-          <w:rFonts w:hint="eastAsia"/>
-        </w:rPr>
-        <w:t xml:space="preserve"> x </w:t>
-      </w:r>
-      <w:r>
-        <w:rPr>
-          <w:rFonts w:hint="eastAsia"/>
-        </w:rPr>
-        <w:t>，从数组中找到最靠近</w:t>
-      </w:r>
-      <w:r>
-        <w:rPr>
-          <w:rFonts w:hint="eastAsia"/>
-        </w:rPr>
-        <w:t xml:space="preserve"> x</w:t>
-      </w:r>
-      <w:r>
-        <w:rPr>
-          <w:rFonts w:hint="eastAsia"/>
-        </w:rPr>
-        <w:t>（两数之差最小）的</w:t>
-      </w:r>
-      <w:r>
-        <w:rPr>
-          <w:rFonts w:hint="eastAsia"/>
-        </w:rPr>
-        <w:t xml:space="preserve"> k </w:t>
-      </w:r>
-      <w:r>
-        <w:rPr>
-          <w:rFonts w:hint="eastAsia"/>
-        </w:rPr>
-        <w:t>个数。返回的结果必须要是按升序排好的。</w:t>
+      <w:r>
+        <w:rPr>
+          <w:rFonts w:hint="eastAsia"/>
+        </w:rPr>
+        <w:t>LeetCode 658</w:t>
       </w:r>
     </w:p>
     <w:p>
       <w:pPr>
         <w:ind w:leftChars="175" w:left="420"/>
-        <w:rPr>
-          <w:rFonts w:hint="eastAsia"/>
-        </w:rPr>
-      </w:pPr>
-      <w:r>
-        <w:rPr>
-          <w:rFonts w:hint="eastAsia"/>
-        </w:rPr>
-        <w:t>整数</w:t>
-      </w:r>
-      <w:r>
-        <w:rPr>
-          <w:rFonts w:hint="eastAsia"/>
-        </w:rPr>
-        <w:t xml:space="preserve"> a </w:t>
-      </w:r>
-      <w:r>
-        <w:rPr>
-          <w:rFonts w:hint="eastAsia"/>
-        </w:rPr>
-        <w:t>比整数</w:t>
-      </w:r>
-      <w:r>
-        <w:rPr>
-          <w:rFonts w:hint="eastAsia"/>
-        </w:rPr>
-        <w:t xml:space="preserve"> b </w:t>
-      </w:r>
-      <w:r>
-        <w:rPr>
-          <w:rFonts w:hint="eastAsia"/>
-        </w:rPr>
-        <w:t>更接近</w:t>
-      </w:r>
-      <w:r>
-        <w:rPr>
-          <w:rFonts w:hint="eastAsia"/>
-        </w:rPr>
-        <w:t xml:space="preserve"> x </w:t>
-      </w:r>
-      <w:r>
-        <w:rPr>
-          <w:rFonts w:hint="eastAsia"/>
-        </w:rPr>
-        <w:t>需要满足：</w:t>
-      </w:r>
-    </w:p>
-    <w:p>
-      <w:pPr>
-        <w:ind w:leftChars="175" w:left="420"/>
-        <w:rPr>
-          <w:rFonts w:hint="eastAsia"/>
-        </w:rPr>
-      </w:pPr>
-      <w:r>
-        <w:rPr>
-          <w:rFonts w:hint="eastAsia"/>
-        </w:rPr>
-        <w:t xml:space="preserve">|a - x| &lt; |b - x| </w:t>
-      </w:r>
-      <w:r>
-        <w:rPr>
-          <w:rFonts w:hint="eastAsia"/>
-        </w:rPr>
-        <w:t>或者</w:t>
-      </w:r>
-    </w:p>
-    <w:p>
-      <w:pPr>
-        <w:ind w:leftChars="175" w:left="420"/>
-      </w:pPr>
-      <w:r>
-        <w:rPr>
-          <w:rFonts w:hint="eastAsia"/>
-        </w:rPr>
-        <w:t xml:space="preserve">|a - x| == |b - x| </w:t>
-      </w:r>
-      <w:r>
-        <w:rPr>
-          <w:rFonts w:hint="eastAsia"/>
-        </w:rPr>
-        <w:t>且</w:t>
-      </w:r>
-      <w:r>
-        <w:rPr>
-          <w:rFonts w:hint="eastAsia"/>
-        </w:rPr>
-        <w:t xml:space="preserve"> a &lt; b</w:t>
-      </w:r>
-    </w:p>
-    <w:p>
-      <w:pPr>
-        <w:ind w:leftChars="175" w:left="420"/>
-      </w:pPr>
-      <w:r>
-        <w:rPr>
-          <w:rFonts w:hint="eastAsia"/>
-        </w:rPr>
-        <w:t>注：</w:t>
-      </w:r>
-      <w:proofErr w:type="spellStart"/>
-      <w:r>
-        <w:rPr>
-          <w:rFonts w:hint="eastAsia"/>
-        </w:rPr>
-        <w:t>LeetCode</w:t>
-      </w:r>
-      <w:proofErr w:type="spellEnd"/>
-      <w:r>
-        <w:rPr>
-          <w:rFonts w:hint="eastAsia"/>
-        </w:rPr>
-        <w:t xml:space="preserve"> 658</w:t>
-      </w:r>
-    </w:p>
-    <w:p>
-      <w:pPr>
-        <w:ind w:leftChars="175" w:left="420"/>
-        <w:rPr>
-          <w:rFonts w:hint="eastAsia"/>
-        </w:rPr>
-      </w:pPr>
-      <w:r>
-        <w:rPr>
-          <w:rFonts w:hint="eastAsia"/>
-        </w:rPr>
-        <w:lastRenderedPageBreak/>
+      </w:pPr>
+      <w:r>
+        <w:rPr>
+          <w:rFonts w:hint="eastAsia"/>
+        </w:rPr>
         <w:t>分析：这个可以用双指针，从左右两边“夹逼”，这种与第</w:t>
       </w:r>
       <w:r>
@@ -10136,28 +8559,14 @@
         </w:rPr>
         <w:t>K</w:t>
       </w:r>
-      <w:proofErr w:type="gramStart"/>
-      <w:r>
-        <w:rPr>
-          <w:rFonts w:hint="eastAsia"/>
-        </w:rPr>
-        <w:t>个</w:t>
-      </w:r>
-      <w:proofErr w:type="gramEnd"/>
-      <w:r>
-        <w:rPr>
-          <w:rFonts w:hint="eastAsia"/>
-        </w:rPr>
-        <w:t>值不太一样。</w:t>
-      </w:r>
-    </w:p>
-    <w:p>
-      <w:pPr>
-        <w:rPr>
-          <w:rFonts w:hint="eastAsia"/>
-        </w:rPr>
-      </w:pPr>
-    </w:p>
+      <w:r>
+        <w:rPr>
+          <w:rFonts w:hint="eastAsia"/>
+        </w:rPr>
+        <w:t>个值不太一样。</w:t>
+      </w:r>
+    </w:p>
+    <w:p/>
     <w:sectPr>
       <w:pgSz w:w="11906" w:h="16838"/>
       <w:pgMar w:top="1440" w:right="1800" w:bottom="1440" w:left="1800" w:header="851" w:footer="992" w:gutter="0"/>
@@ -10210,6 +8619,103 @@
     </w:p>
   </w:footnote>
 </w:footnotes>
+</file>
+
+<file path=word/numbering.xml><?xml version="1.0" encoding="utf-8"?>
+<w:numbering xmlns:wpc="http://schemas.microsoft.com/office/word/2010/wordprocessingCanvas" xmlns:cx="http://schemas.microsoft.com/office/drawing/2014/chartex" xmlns:cx1="http://schemas.microsoft.com/office/drawing/2015/9/8/chartex" xmlns:cx2="http://schemas.microsoft.com/office/drawing/2015/10/21/chartex" xmlns:cx3="http://schemas.microsoft.com/office/drawing/2016/5/9/chartex" xmlns:cx4="http://schemas.microsoft.com/office/drawing/2016/5/10/chartex" xmlns:cx5="http://schemas.microsoft.com/office/drawing/2016/5/11/chartex" xmlns:cx6="http://schemas.microsoft.com/office/drawing/2016/5/12/chartex" xmlns:cx7="http://schemas.microsoft.com/office/drawing/2016/5/13/chartex" xmlns:cx8="http://schemas.microsoft.com/office/drawing/2016/5/14/chartex" xmlns:mc="http://schemas.openxmlformats.org/markup-compatibility/2006" xmlns:aink="http://schemas.microsoft.com/office/drawing/2016/ink" xmlns:am3d="http://schemas.microsoft.com/office/drawing/2017/model3d" xmlns:o="urn:schemas-microsoft-com:office:office" xmlns:oel="http://schemas.microsoft.com/office/2019/extlst" xmlns:r="http://schemas.openxmlformats.org/officeDocument/2006/relationships" xmlns:m="http://schemas.openxmlformats.org/officeDocument/2006/math" xmlns:v="urn:schemas-microsoft-com:vml" xmlns:wp14="http://schemas.microsoft.com/office/word/2010/wordprocessingDrawing" xmlns:wp="http://schemas.openxmlformats.org/drawingml/2006/wordprocessingDrawing" xmlns:w10="urn:schemas-microsoft-com:office:word" xmlns:w="http://schemas.openxmlformats.org/wordprocessingml/2006/main" xmlns:w14="http://schemas.microsoft.com/office/word/2010/wordml" xmlns:w15="http://schemas.microsoft.com/office/word/2012/wordml" xmlns:w16cex="http://schemas.microsoft.com/office/word/2018/wordml/cex" xmlns:w16cid="http://schemas.microsoft.com/office/word/2016/wordml/cid" xmlns:w16="http://schemas.microsoft.com/office/word/2018/wordml" xmlns:w16sdtdh="http://schemas.microsoft.com/office/word/2020/wordml/sdtdatahash" xmlns:w16se="http://schemas.microsoft.com/office/word/2015/wordml/symex" xmlns:wpg="http://schemas.microsoft.com/office/word/2010/wordprocessingGroup" xmlns:wpi="http://schemas.microsoft.com/office/word/2010/wordprocessingInk" xmlns:wne="http://schemas.microsoft.com/office/word/2006/wordml" xmlns:wps="http://schemas.microsoft.com/office/word/2010/wordprocessingShape" mc:Ignorable="w14 w15 w16se w16cid w16 w16cex w16sdtdh wp14">
+  <w:abstractNum w:abstractNumId="0" w15:restartNumberingAfterBreak="0">
+    <w:nsid w:val="2A512227"/>
+    <w:multiLevelType w:val="hybridMultilevel"/>
+    <w:tmpl w:val="571C6268"/>
+    <w:lvl w:ilvl="0" w:tplc="3C26E360">
+      <w:start w:val="1"/>
+      <w:numFmt w:val="decimal"/>
+      <w:lvlText w:val="%1、"/>
+      <w:lvlJc w:val="left"/>
+      <w:pPr>
+        <w:ind w:left="780" w:hanging="360"/>
+      </w:pPr>
+      <w:rPr>
+        <w:rFonts w:hint="default"/>
+      </w:rPr>
+    </w:lvl>
+    <w:lvl w:ilvl="1" w:tplc="04090019" w:tentative="1">
+      <w:start w:val="1"/>
+      <w:numFmt w:val="lowerLetter"/>
+      <w:lvlText w:val="%2)"/>
+      <w:lvlJc w:val="left"/>
+      <w:pPr>
+        <w:ind w:left="1300" w:hanging="440"/>
+      </w:pPr>
+    </w:lvl>
+    <w:lvl w:ilvl="2" w:tplc="0409001B" w:tentative="1">
+      <w:start w:val="1"/>
+      <w:numFmt w:val="lowerRoman"/>
+      <w:lvlText w:val="%3."/>
+      <w:lvlJc w:val="right"/>
+      <w:pPr>
+        <w:ind w:left="1740" w:hanging="440"/>
+      </w:pPr>
+    </w:lvl>
+    <w:lvl w:ilvl="3" w:tplc="0409000F" w:tentative="1">
+      <w:start w:val="1"/>
+      <w:numFmt w:val="decimal"/>
+      <w:lvlText w:val="%4."/>
+      <w:lvlJc w:val="left"/>
+      <w:pPr>
+        <w:ind w:left="2180" w:hanging="440"/>
+      </w:pPr>
+    </w:lvl>
+    <w:lvl w:ilvl="4" w:tplc="04090019" w:tentative="1">
+      <w:start w:val="1"/>
+      <w:numFmt w:val="lowerLetter"/>
+      <w:lvlText w:val="%5)"/>
+      <w:lvlJc w:val="left"/>
+      <w:pPr>
+        <w:ind w:left="2620" w:hanging="440"/>
+      </w:pPr>
+    </w:lvl>
+    <w:lvl w:ilvl="5" w:tplc="0409001B" w:tentative="1">
+      <w:start w:val="1"/>
+      <w:numFmt w:val="lowerRoman"/>
+      <w:lvlText w:val="%6."/>
+      <w:lvlJc w:val="right"/>
+      <w:pPr>
+        <w:ind w:left="3060" w:hanging="440"/>
+      </w:pPr>
+    </w:lvl>
+    <w:lvl w:ilvl="6" w:tplc="0409000F" w:tentative="1">
+      <w:start w:val="1"/>
+      <w:numFmt w:val="decimal"/>
+      <w:lvlText w:val="%7."/>
+      <w:lvlJc w:val="left"/>
+      <w:pPr>
+        <w:ind w:left="3500" w:hanging="440"/>
+      </w:pPr>
+    </w:lvl>
+    <w:lvl w:ilvl="7" w:tplc="04090019" w:tentative="1">
+      <w:start w:val="1"/>
+      <w:numFmt w:val="lowerLetter"/>
+      <w:lvlText w:val="%8)"/>
+      <w:lvlJc w:val="left"/>
+      <w:pPr>
+        <w:ind w:left="3940" w:hanging="440"/>
+      </w:pPr>
+    </w:lvl>
+    <w:lvl w:ilvl="8" w:tplc="0409001B" w:tentative="1">
+      <w:start w:val="1"/>
+      <w:numFmt w:val="lowerRoman"/>
+      <w:lvlText w:val="%9."/>
+      <w:lvlJc w:val="right"/>
+      <w:pPr>
+        <w:ind w:left="4380" w:hanging="440"/>
+      </w:pPr>
+    </w:lvl>
+  </w:abstractNum>
+  <w:num w:numId="1" w16cid:durableId="32660506">
+    <w:abstractNumId w:val="0"/>
+  </w:num>
+</w:numbering>
 </file>
 
 <file path=word/styles.xml><?xml version="1.0" encoding="utf-8"?>

--- a/5. 树/优先队列与堆.docx
+++ b/5. 树/优先队列与堆.docx
@@ -1,6 +1,6 @@
 
 <file path=word/document.xml><?xml version="1.0" encoding="utf-8"?>
-<w:document xmlns:wpc="http://schemas.microsoft.com/office/word/2010/wordprocessingCanvas" xmlns:cx="http://schemas.microsoft.com/office/drawing/2014/chartex" xmlns:cx1="http://schemas.microsoft.com/office/drawing/2015/9/8/chartex" xmlns:cx2="http://schemas.microsoft.com/office/drawing/2015/10/21/chartex" xmlns:cx3="http://schemas.microsoft.com/office/drawing/2016/5/9/chartex" xmlns:cx4="http://schemas.microsoft.com/office/drawing/2016/5/10/chartex" xmlns:cx5="http://schemas.microsoft.com/office/drawing/2016/5/11/chartex" xmlns:cx6="http://schemas.microsoft.com/office/drawing/2016/5/12/chartex" xmlns:cx7="http://schemas.microsoft.com/office/drawing/2016/5/13/chartex" xmlns:cx8="http://schemas.microsoft.com/office/drawing/2016/5/14/chartex" xmlns:mc="http://schemas.openxmlformats.org/markup-compatibility/2006" xmlns:aink="http://schemas.microsoft.com/office/drawing/2016/ink" xmlns:am3d="http://schemas.microsoft.com/office/drawing/2017/model3d" xmlns:o="urn:schemas-microsoft-com:office:office" xmlns:oel="http://schemas.microsoft.com/office/2019/extlst" xmlns:r="http://schemas.openxmlformats.org/officeDocument/2006/relationships" xmlns:m="http://schemas.openxmlformats.org/officeDocument/2006/math" xmlns:v="urn:schemas-microsoft-com:vml" xmlns:wp14="http://schemas.microsoft.com/office/word/2010/wordprocessingDrawing" xmlns:wp="http://schemas.openxmlformats.org/drawingml/2006/wordprocessingDrawing" xmlns:w10="urn:schemas-microsoft-com:office:word" xmlns:w="http://schemas.openxmlformats.org/wordprocessingml/2006/main" xmlns:w14="http://schemas.microsoft.com/office/word/2010/wordml" xmlns:w15="http://schemas.microsoft.com/office/word/2012/wordml" xmlns:w16cex="http://schemas.microsoft.com/office/word/2018/wordml/cex" xmlns:w16cid="http://schemas.microsoft.com/office/word/2016/wordml/cid" xmlns:w16="http://schemas.microsoft.com/office/word/2018/wordml" xmlns:w16sdtdh="http://schemas.microsoft.com/office/word/2020/wordml/sdtdatahash" xmlns:w16se="http://schemas.microsoft.com/office/word/2015/wordml/symex" xmlns:wpg="http://schemas.microsoft.com/office/word/2010/wordprocessingGroup" xmlns:wpi="http://schemas.microsoft.com/office/word/2010/wordprocessingInk" xmlns:wne="http://schemas.microsoft.com/office/word/2006/wordml" xmlns:wps="http://schemas.microsoft.com/office/word/2010/wordprocessingShape" mc:Ignorable="w14 w15 w16se w16cid w16 w16cex w16sdtdh wp14">
+<w:document xmlns:wpc="http://schemas.microsoft.com/office/word/2010/wordprocessingCanvas" xmlns:cx="http://schemas.microsoft.com/office/drawing/2014/chartex" xmlns:cx1="http://schemas.microsoft.com/office/drawing/2015/9/8/chartex" xmlns:cx2="http://schemas.microsoft.com/office/drawing/2015/10/21/chartex" xmlns:cx3="http://schemas.microsoft.com/office/drawing/2016/5/9/chartex" xmlns:cx4="http://schemas.microsoft.com/office/drawing/2016/5/10/chartex" xmlns:cx5="http://schemas.microsoft.com/office/drawing/2016/5/11/chartex" xmlns:cx6="http://schemas.microsoft.com/office/drawing/2016/5/12/chartex" xmlns:cx7="http://schemas.microsoft.com/office/drawing/2016/5/13/chartex" xmlns:cx8="http://schemas.microsoft.com/office/drawing/2016/5/14/chartex" xmlns:mc="http://schemas.openxmlformats.org/markup-compatibility/2006" xmlns:aink="http://schemas.microsoft.com/office/drawing/2016/ink" xmlns:am3d="http://schemas.microsoft.com/office/drawing/2017/model3d" xmlns:o="urn:schemas-microsoft-com:office:office" xmlns:oel="http://schemas.microsoft.com/office/2019/extlst" xmlns:r="http://schemas.openxmlformats.org/officeDocument/2006/relationships" xmlns:m="http://schemas.openxmlformats.org/officeDocument/2006/math" xmlns:v="urn:schemas-microsoft-com:vml" xmlns:wp14="http://schemas.microsoft.com/office/word/2010/wordprocessingDrawing" xmlns:wp="http://schemas.openxmlformats.org/drawingml/2006/wordprocessingDrawing" xmlns:w10="urn:schemas-microsoft-com:office:word" xmlns:w="http://schemas.openxmlformats.org/wordprocessingml/2006/main" xmlns:w14="http://schemas.microsoft.com/office/word/2010/wordml" xmlns:w15="http://schemas.microsoft.com/office/word/2012/wordml" xmlns:w16cex="http://schemas.microsoft.com/office/word/2018/wordml/cex" xmlns:w16cid="http://schemas.microsoft.com/office/word/2016/wordml/cid" xmlns:w16="http://schemas.microsoft.com/office/word/2018/wordml" xmlns:w16du="http://schemas.microsoft.com/office/word/2023/wordml/word16du" xmlns:w16sdtdh="http://schemas.microsoft.com/office/word/2020/wordml/sdtdatahash" xmlns:w16sdtfl="http://schemas.microsoft.com/office/word/2024/wordml/sdtformatlock" xmlns:w16se="http://schemas.microsoft.com/office/word/2015/wordml/symex" xmlns:wpg="http://schemas.microsoft.com/office/word/2010/wordprocessingGroup" xmlns:wpi="http://schemas.microsoft.com/office/word/2010/wordprocessingInk" xmlns:wne="http://schemas.microsoft.com/office/word/2006/wordml" xmlns:wps="http://schemas.microsoft.com/office/word/2010/wordprocessingShape" mc:Ignorable="w14 w15 w16se w16cid w16 w16cex w16sdtdh w16sdtfl w16du wp14">
   <w:body>
     <w:p>
       <w:pPr>
@@ -309,6 +309,9 @@
     <w:p>
       <w:pPr>
         <w:pStyle w:val="4"/>
+        <w:rPr>
+          <w:rFonts w:hint="eastAsia"/>
+        </w:rPr>
       </w:pPr>
       <w:r>
         <w:rPr>
@@ -320,6 +323,9 @@
     <w:p>
       <w:pPr>
         <w:pStyle w:val="4"/>
+        <w:rPr>
+          <w:rFonts w:hint="eastAsia"/>
+        </w:rPr>
       </w:pPr>
       <w:r>
         <w:rPr>
@@ -407,6 +413,9 @@
     <w:p>
       <w:pPr>
         <w:pStyle w:val="4"/>
+        <w:rPr>
+          <w:rFonts w:hint="eastAsia"/>
+        </w:rPr>
       </w:pPr>
       <w:r>
         <w:rPr>
@@ -418,6 +427,9 @@
     <w:p>
       <w:pPr>
         <w:pStyle w:val="4"/>
+        <w:rPr>
+          <w:rFonts w:hint="eastAsia"/>
+        </w:rPr>
       </w:pPr>
       <w:r>
         <w:rPr>
@@ -458,12 +470,14 @@
         </w:rPr>
         <w:t>优先队列</w:t>
       </w:r>
+      <w:proofErr w:type="spellStart"/>
       <w:r>
         <w:rPr>
           <w:rFonts w:hint="eastAsia"/>
         </w:rPr>
         <w:t>priority_queue</w:t>
       </w:r>
+      <w:proofErr w:type="spellEnd"/>
       <w:r>
         <w:rPr>
           <w:rFonts w:hint="eastAsia"/>
@@ -548,6 +562,7 @@
         </w:rPr>
         <w:t>移除下一个元素，然而所谓的“下一个元素”并非第一个置入的元素，而是“优先级最高”的元素。换言之，</w:t>
       </w:r>
+      <w:proofErr w:type="spellStart"/>
       <w:r>
         <w:rPr>
           <w:rFonts w:hint="eastAsia"/>
@@ -555,6 +570,7 @@
         </w:rPr>
         <w:t>priority_queue</w:t>
       </w:r>
+      <w:proofErr w:type="spellEnd"/>
       <w:r>
         <w:rPr>
           <w:rFonts w:hint="eastAsia"/>
@@ -736,6 +752,7 @@
         </w:rPr>
         <w:t>，而</w:t>
       </w:r>
+      <w:proofErr w:type="spellStart"/>
       <w:r>
         <w:rPr>
           <w:rFonts w:hint="eastAsia"/>
@@ -745,6 +762,7 @@
       <w:r>
         <w:t>eleteMin</w:t>
       </w:r>
+      <w:proofErr w:type="spellEnd"/>
       <w:r>
         <w:rPr>
           <w:rFonts w:hint="eastAsia"/>
@@ -843,7 +861,21 @@
         <w:rPr>
           <w:color w:val="FF0000"/>
         </w:rPr>
-        <w:t>(logN)</w:t>
+        <w:t>(</w:t>
+      </w:r>
+      <w:proofErr w:type="spellStart"/>
+      <w:r>
+        <w:rPr>
+          <w:color w:val="FF0000"/>
+        </w:rPr>
+        <w:t>logN</w:t>
+      </w:r>
+      <w:proofErr w:type="spellEnd"/>
+      <w:r>
+        <w:rPr>
+          <w:color w:val="FF0000"/>
+        </w:rPr>
+        <w:t>)</w:t>
       </w:r>
       <w:r>
         <w:rPr>
@@ -851,12 +883,14 @@
         </w:rPr>
         <w:t>，尽管插入时随机的，而删除则不是。反复除去左子树中的节点似乎损害树的平衡，使得右子树加重。然而，右子树是随机的。在最坏的情形，即</w:t>
       </w:r>
+      <w:proofErr w:type="spellStart"/>
       <w:r>
         <w:rPr>
           <w:rFonts w:hint="eastAsia"/>
         </w:rPr>
         <w:t>DeleteMin</w:t>
       </w:r>
+      <w:proofErr w:type="spellEnd"/>
       <w:r>
         <w:rPr>
           <w:rFonts w:hint="eastAsia"/>
@@ -1031,11 +1065,6 @@
       </w:r>
     </w:p>
     <w:p>
-      <w:pPr>
-        <w:rPr>
-          <w:rFonts w:hint="eastAsia"/>
-        </w:rPr>
-      </w:pPr>
       <w:r>
         <w:tab/>
       </w:r>
@@ -1174,6 +1203,7 @@
         </w:rPr>
         <w:t>时间复杂度：</w:t>
       </w:r>
+      <w:proofErr w:type="spellStart"/>
       <w:r>
         <w:rPr>
           <w:rFonts w:hint="eastAsia"/>
@@ -1181,6 +1211,7 @@
         </w:rPr>
         <w:t>nlogk</w:t>
       </w:r>
+      <w:proofErr w:type="spellEnd"/>
     </w:p>
     <w:p>
       <w:pPr>
@@ -1240,8 +1271,21 @@
       <w:pPr>
         <w:ind w:firstLine="420"/>
       </w:pPr>
-      <w:r>
-        <w:t>priority_queue &lt;int,vector&lt;int&gt;,greater&lt;int&gt; &gt; q;</w:t>
+      <w:proofErr w:type="spellStart"/>
+      <w:r>
+        <w:t>priority_queue</w:t>
+      </w:r>
+      <w:proofErr w:type="spellEnd"/>
+      <w:r>
+        <w:t xml:space="preserve"> &lt;</w:t>
+      </w:r>
+      <w:proofErr w:type="spellStart"/>
+      <w:r>
+        <w:t>int,vector</w:t>
+      </w:r>
+      <w:proofErr w:type="spellEnd"/>
+      <w:r>
+        <w:t>&lt;int&gt;,greater&lt;int&gt; &gt; q;</w:t>
       </w:r>
     </w:p>
     <w:p>
@@ -1259,8 +1303,21 @@
       <w:pPr>
         <w:ind w:firstLine="420"/>
       </w:pPr>
-      <w:r>
-        <w:t>priority_queue &lt;int,vector&lt;int&gt;,less&lt;int&gt; &gt;q;</w:t>
+      <w:proofErr w:type="spellStart"/>
+      <w:r>
+        <w:t>priority_queue</w:t>
+      </w:r>
+      <w:proofErr w:type="spellEnd"/>
+      <w:r>
+        <w:t xml:space="preserve"> &lt;</w:t>
+      </w:r>
+      <w:proofErr w:type="spellStart"/>
+      <w:r>
+        <w:t>int,vector</w:t>
+      </w:r>
+      <w:proofErr w:type="spellEnd"/>
+      <w:r>
+        <w:t>&lt;int&gt;,less&lt;int&gt; &gt;q;</w:t>
       </w:r>
     </w:p>
     <w:p>
@@ -1361,8 +1418,13 @@
       <w:pPr>
         <w:ind w:firstLine="420"/>
       </w:pPr>
-      <w:r>
-        <w:t xml:space="preserve">priority_queue&lt;int&gt; a; </w:t>
+      <w:proofErr w:type="spellStart"/>
+      <w:r>
+        <w:t>priority_queue</w:t>
+      </w:r>
+      <w:proofErr w:type="spellEnd"/>
+      <w:r>
+        <w:t xml:space="preserve">&lt;int&gt; a; </w:t>
       </w:r>
     </w:p>
     <w:p>
@@ -1381,12 +1443,21 @@
         </w:rPr>
         <w:t xml:space="preserve"> </w:t>
       </w:r>
-      <w:r>
-        <w:rPr>
-          <w:rFonts w:hint="eastAsia"/>
-          <w:color w:val="FF0000"/>
-        </w:rPr>
-        <w:t>priority_queue&lt;int, vector&lt;int&gt;, less&lt;int&gt; &gt; a;</w:t>
+      <w:proofErr w:type="spellStart"/>
+      <w:r>
+        <w:rPr>
+          <w:rFonts w:hint="eastAsia"/>
+          <w:color w:val="FF0000"/>
+        </w:rPr>
+        <w:t>priority_queue</w:t>
+      </w:r>
+      <w:proofErr w:type="spellEnd"/>
+      <w:r>
+        <w:rPr>
+          <w:rFonts w:hint="eastAsia"/>
+          <w:color w:val="FF0000"/>
+        </w:rPr>
+        <w:t>&lt;int, vector&lt;int&gt;, less&lt;int&gt; &gt; a;</w:t>
       </w:r>
     </w:p>
     <w:p>
@@ -1424,12 +1495,21 @@
           <w:color w:val="FF0000"/>
         </w:rPr>
       </w:pPr>
-      <w:r>
-        <w:rPr>
-          <w:rFonts w:hint="eastAsia"/>
-          <w:color w:val="FF0000"/>
-        </w:rPr>
-        <w:t>priority_queue&lt;int, vector&lt;int&gt;, greater&lt;int&gt; &gt; c;</w:t>
+      <w:proofErr w:type="spellStart"/>
+      <w:r>
+        <w:rPr>
+          <w:rFonts w:hint="eastAsia"/>
+          <w:color w:val="FF0000"/>
+        </w:rPr>
+        <w:t>priority_queue</w:t>
+      </w:r>
+      <w:proofErr w:type="spellEnd"/>
+      <w:r>
+        <w:rPr>
+          <w:rFonts w:hint="eastAsia"/>
+          <w:color w:val="FF0000"/>
+        </w:rPr>
+        <w:t>&lt;int, vector&lt;int&gt;, greater&lt;int&gt; &gt; c;</w:t>
       </w:r>
     </w:p>
     <w:p>
@@ -1502,7 +1582,15 @@
         <w:ind w:leftChars="200" w:left="480"/>
       </w:pPr>
       <w:r>
-        <w:t xml:space="preserve">    priority_queue&lt;pair&lt;int, int&gt; &gt; a;</w:t>
+        <w:t xml:space="preserve">    </w:t>
+      </w:r>
+      <w:proofErr w:type="spellStart"/>
+      <w:r>
+        <w:t>priority_queue</w:t>
+      </w:r>
+      <w:proofErr w:type="spellEnd"/>
+      <w:r>
+        <w:t>&lt;pair&lt;int, int&gt; &gt; a;</w:t>
       </w:r>
     </w:p>
     <w:p>
@@ -1534,31 +1622,63 @@
         <w:ind w:leftChars="200" w:left="480"/>
       </w:pPr>
       <w:r>
-        <w:t xml:space="preserve">    a.push(d);</w:t>
-      </w:r>
-    </w:p>
-    <w:p>
-      <w:pPr>
-        <w:ind w:leftChars="200" w:left="480"/>
-      </w:pPr>
-      <w:r>
-        <w:t xml:space="preserve">    a.push(c);</w:t>
-      </w:r>
-    </w:p>
-    <w:p>
-      <w:pPr>
-        <w:ind w:leftChars="200" w:left="480"/>
-      </w:pPr>
-      <w:r>
-        <w:t xml:space="preserve">    a.push(b);</w:t>
-      </w:r>
-    </w:p>
-    <w:p>
-      <w:pPr>
-        <w:ind w:leftChars="200" w:left="480"/>
-      </w:pPr>
-      <w:r>
-        <w:t xml:space="preserve">    while (!a.empty()) </w:t>
+        <w:t xml:space="preserve">    </w:t>
+      </w:r>
+      <w:proofErr w:type="spellStart"/>
+      <w:r>
+        <w:t>a.push</w:t>
+      </w:r>
+      <w:proofErr w:type="spellEnd"/>
+      <w:r>
+        <w:t>(d);</w:t>
+      </w:r>
+    </w:p>
+    <w:p>
+      <w:pPr>
+        <w:ind w:leftChars="200" w:left="480"/>
+      </w:pPr>
+      <w:r>
+        <w:t xml:space="preserve">    </w:t>
+      </w:r>
+      <w:proofErr w:type="spellStart"/>
+      <w:r>
+        <w:t>a.push</w:t>
+      </w:r>
+      <w:proofErr w:type="spellEnd"/>
+      <w:r>
+        <w:t>(c);</w:t>
+      </w:r>
+    </w:p>
+    <w:p>
+      <w:pPr>
+        <w:ind w:leftChars="200" w:left="480"/>
+      </w:pPr>
+      <w:r>
+        <w:t xml:space="preserve">    </w:t>
+      </w:r>
+      <w:proofErr w:type="spellStart"/>
+      <w:r>
+        <w:t>a.push</w:t>
+      </w:r>
+      <w:proofErr w:type="spellEnd"/>
+      <w:r>
+        <w:t>(b);</w:t>
+      </w:r>
+    </w:p>
+    <w:p>
+      <w:pPr>
+        <w:ind w:leftChars="200" w:left="480"/>
+      </w:pPr>
+      <w:r>
+        <w:t xml:space="preserve">    while (!</w:t>
+      </w:r>
+      <w:proofErr w:type="spellStart"/>
+      <w:r>
+        <w:t>a.empty</w:t>
+      </w:r>
+      <w:proofErr w:type="spellEnd"/>
+      <w:r>
+        <w:t xml:space="preserve">()) </w:t>
       </w:r>
     </w:p>
     <w:p>
@@ -1574,15 +1694,47 @@
         <w:ind w:leftChars="200" w:left="480"/>
       </w:pPr>
       <w:r>
-        <w:t xml:space="preserve">        cout &lt;&lt; a.top().first &lt;&lt; ' ' &lt;&lt; a.top().second &lt;&lt; '\n';</w:t>
-      </w:r>
-    </w:p>
-    <w:p>
-      <w:pPr>
-        <w:ind w:leftChars="200" w:left="480"/>
-      </w:pPr>
-      <w:r>
-        <w:t xml:space="preserve">        a.pop();</w:t>
+        <w:t xml:space="preserve">        </w:t>
+      </w:r>
+      <w:proofErr w:type="spellStart"/>
+      <w:r>
+        <w:t>cout</w:t>
+      </w:r>
+      <w:proofErr w:type="spellEnd"/>
+      <w:r>
+        <w:t xml:space="preserve"> &lt;&lt; </w:t>
+      </w:r>
+      <w:proofErr w:type="spellStart"/>
+      <w:r>
+        <w:t>a.top</w:t>
+      </w:r>
+      <w:proofErr w:type="spellEnd"/>
+      <w:r>
+        <w:t xml:space="preserve">().first &lt;&lt; ' ' &lt;&lt; </w:t>
+      </w:r>
+      <w:proofErr w:type="spellStart"/>
+      <w:r>
+        <w:t>a.top</w:t>
+      </w:r>
+      <w:proofErr w:type="spellEnd"/>
+      <w:r>
+        <w:t>().second &lt;&lt; '\n';</w:t>
+      </w:r>
+    </w:p>
+    <w:p>
+      <w:pPr>
+        <w:ind w:leftChars="200" w:left="480"/>
+      </w:pPr>
+      <w:r>
+        <w:t xml:space="preserve">        </w:t>
+      </w:r>
+      <w:proofErr w:type="spellStart"/>
+      <w:r>
+        <w:t>a.pop</w:t>
+      </w:r>
+      <w:proofErr w:type="spellEnd"/>
+      <w:r>
+        <w:t>();</w:t>
       </w:r>
     </w:p>
     <w:p>
@@ -1736,7 +1888,21 @@
         <w:rPr>
           <w:rFonts w:hint="eastAsia"/>
         </w:rPr>
-        <w:t xml:space="preserve">        return x &lt; a.x; //</w:t>
+        <w:t xml:space="preserve">        return x &lt; </w:t>
+      </w:r>
+      <w:proofErr w:type="spellStart"/>
+      <w:r>
+        <w:rPr>
+          <w:rFonts w:hint="eastAsia"/>
+        </w:rPr>
+        <w:t>a.x</w:t>
+      </w:r>
+      <w:proofErr w:type="spellEnd"/>
+      <w:r>
+        <w:rPr>
+          <w:rFonts w:hint="eastAsia"/>
+        </w:rPr>
+        <w:t>; //</w:t>
       </w:r>
       <w:r>
         <w:rPr>
@@ -1838,7 +2004,35 @@
         <w:rPr>
           <w:rFonts w:hint="eastAsia"/>
         </w:rPr>
-        <w:t xml:space="preserve">        return a.x &lt; b.x; //</w:t>
+        <w:t xml:space="preserve">        return </w:t>
+      </w:r>
+      <w:proofErr w:type="spellStart"/>
+      <w:r>
+        <w:rPr>
+          <w:rFonts w:hint="eastAsia"/>
+        </w:rPr>
+        <w:t>a.x</w:t>
+      </w:r>
+      <w:proofErr w:type="spellEnd"/>
+      <w:r>
+        <w:rPr>
+          <w:rFonts w:hint="eastAsia"/>
+        </w:rPr>
+        <w:t xml:space="preserve"> &lt; </w:t>
+      </w:r>
+      <w:proofErr w:type="spellStart"/>
+      <w:r>
+        <w:rPr>
+          <w:rFonts w:hint="eastAsia"/>
+        </w:rPr>
+        <w:t>b.x</w:t>
+      </w:r>
+      <w:proofErr w:type="spellEnd"/>
+      <w:r>
+        <w:rPr>
+          <w:rFonts w:hint="eastAsia"/>
+        </w:rPr>
+        <w:t>; //</w:t>
       </w:r>
       <w:r>
         <w:rPr>
@@ -1889,7 +2083,15 @@
         <w:ind w:leftChars="200" w:left="480"/>
       </w:pPr>
       <w:r>
-        <w:t xml:space="preserve">    tmp1 a(1);</w:t>
+        <w:t xml:space="preserve">    tmp1 </w:t>
+      </w:r>
+      <w:proofErr w:type="spellStart"/>
+      <w:r>
+        <w:t>a</w:t>
+      </w:r>
+      <w:proofErr w:type="spellEnd"/>
+      <w:r>
+        <w:t>(1);</w:t>
       </w:r>
     </w:p>
     <w:p>
@@ -1913,39 +2115,79 @@
         <w:ind w:leftChars="200" w:left="480"/>
       </w:pPr>
       <w:r>
-        <w:t xml:space="preserve">    priority_queue&lt;tmp1&gt; d;</w:t>
-      </w:r>
-    </w:p>
-    <w:p>
-      <w:pPr>
-        <w:ind w:leftChars="200" w:left="480"/>
-      </w:pPr>
-      <w:r>
-        <w:t xml:space="preserve">    d.push(b);</w:t>
-      </w:r>
-    </w:p>
-    <w:p>
-      <w:pPr>
-        <w:ind w:leftChars="200" w:left="480"/>
-      </w:pPr>
-      <w:r>
-        <w:t xml:space="preserve">    d.push(c);</w:t>
-      </w:r>
-    </w:p>
-    <w:p>
-      <w:pPr>
-        <w:ind w:leftChars="200" w:left="480"/>
-      </w:pPr>
-      <w:r>
-        <w:t xml:space="preserve">    d.push(a);</w:t>
-      </w:r>
-    </w:p>
-    <w:p>
-      <w:pPr>
-        <w:ind w:leftChars="200" w:left="480"/>
-      </w:pPr>
-      <w:r>
-        <w:t xml:space="preserve">    while (!d.empty()) </w:t>
+        <w:t xml:space="preserve">    </w:t>
+      </w:r>
+      <w:proofErr w:type="spellStart"/>
+      <w:r>
+        <w:t>priority_queue</w:t>
+      </w:r>
+      <w:proofErr w:type="spellEnd"/>
+      <w:r>
+        <w:t>&lt;tmp1&gt; d;</w:t>
+      </w:r>
+    </w:p>
+    <w:p>
+      <w:pPr>
+        <w:ind w:leftChars="200" w:left="480"/>
+      </w:pPr>
+      <w:r>
+        <w:t xml:space="preserve">    </w:t>
+      </w:r>
+      <w:proofErr w:type="spellStart"/>
+      <w:r>
+        <w:t>d.push</w:t>
+      </w:r>
+      <w:proofErr w:type="spellEnd"/>
+      <w:r>
+        <w:t>(b);</w:t>
+      </w:r>
+    </w:p>
+    <w:p>
+      <w:pPr>
+        <w:ind w:leftChars="200" w:left="480"/>
+      </w:pPr>
+      <w:r>
+        <w:t xml:space="preserve">    </w:t>
+      </w:r>
+      <w:proofErr w:type="spellStart"/>
+      <w:r>
+        <w:t>d.push</w:t>
+      </w:r>
+      <w:proofErr w:type="spellEnd"/>
+      <w:r>
+        <w:t>(c);</w:t>
+      </w:r>
+    </w:p>
+    <w:p>
+      <w:pPr>
+        <w:ind w:leftChars="200" w:left="480"/>
+      </w:pPr>
+      <w:r>
+        <w:t xml:space="preserve">    </w:t>
+      </w:r>
+      <w:proofErr w:type="spellStart"/>
+      <w:r>
+        <w:t>d.push</w:t>
+      </w:r>
+      <w:proofErr w:type="spellEnd"/>
+      <w:r>
+        <w:t>(a);</w:t>
+      </w:r>
+    </w:p>
+    <w:p>
+      <w:pPr>
+        <w:ind w:leftChars="200" w:left="480"/>
+      </w:pPr>
+      <w:r>
+        <w:t xml:space="preserve">    while (!</w:t>
+      </w:r>
+      <w:proofErr w:type="spellStart"/>
+      <w:r>
+        <w:t>d.empty</w:t>
+      </w:r>
+      <w:proofErr w:type="spellEnd"/>
+      <w:r>
+        <w:t xml:space="preserve">()) </w:t>
       </w:r>
     </w:p>
     <w:p>
@@ -1961,15 +2203,39 @@
         <w:ind w:leftChars="200" w:left="480"/>
       </w:pPr>
       <w:r>
-        <w:t xml:space="preserve">        cout &lt;&lt; d.top().x &lt;&lt; '\n';</w:t>
-      </w:r>
-    </w:p>
-    <w:p>
-      <w:pPr>
-        <w:ind w:leftChars="200" w:left="480"/>
-      </w:pPr>
-      <w:r>
-        <w:t xml:space="preserve">        d.pop();</w:t>
+        <w:t xml:space="preserve">        </w:t>
+      </w:r>
+      <w:proofErr w:type="spellStart"/>
+      <w:r>
+        <w:t>cout</w:t>
+      </w:r>
+      <w:proofErr w:type="spellEnd"/>
+      <w:r>
+        <w:t xml:space="preserve"> &lt;&lt; </w:t>
+      </w:r>
+      <w:proofErr w:type="spellStart"/>
+      <w:r>
+        <w:t>d.top</w:t>
+      </w:r>
+      <w:proofErr w:type="spellEnd"/>
+      <w:r>
+        <w:t>().x &lt;&lt; '\n';</w:t>
+      </w:r>
+    </w:p>
+    <w:p>
+      <w:pPr>
+        <w:ind w:leftChars="200" w:left="480"/>
+      </w:pPr>
+      <w:r>
+        <w:t xml:space="preserve">        </w:t>
+      </w:r>
+      <w:proofErr w:type="spellStart"/>
+      <w:r>
+        <w:t>d.pop</w:t>
+      </w:r>
+      <w:proofErr w:type="spellEnd"/>
+      <w:r>
+        <w:t>();</w:t>
       </w:r>
     </w:p>
     <w:p>
@@ -1986,52 +2252,108 @@
         <w:ind w:leftChars="200" w:left="480"/>
       </w:pPr>
       <w:r>
-        <w:t xml:space="preserve">    cout &lt;&lt; endl;</w:t>
-      </w:r>
-    </w:p>
-    <w:p>
-      <w:pPr>
-        <w:ind w:leftChars="200" w:left="480"/>
-      </w:pPr>
-    </w:p>
-    <w:p>
-      <w:pPr>
-        <w:ind w:leftChars="200" w:left="480"/>
-      </w:pPr>
-      <w:r>
-        <w:t xml:space="preserve">    priority_queue&lt;tmp1, vector&lt;tmp1&gt;, tmp2&gt; f;</w:t>
-      </w:r>
-    </w:p>
-    <w:p>
-      <w:pPr>
-        <w:ind w:leftChars="200" w:left="480"/>
-      </w:pPr>
-      <w:r>
-        <w:t xml:space="preserve">    f.push(b);</w:t>
-      </w:r>
-    </w:p>
-    <w:p>
-      <w:pPr>
-        <w:ind w:leftChars="200" w:left="480"/>
-      </w:pPr>
-      <w:r>
-        <w:t xml:space="preserve">    f.push(c);</w:t>
-      </w:r>
-    </w:p>
-    <w:p>
-      <w:pPr>
-        <w:ind w:leftChars="200" w:left="480"/>
-      </w:pPr>
-      <w:r>
-        <w:t xml:space="preserve">    f.push(a);</w:t>
-      </w:r>
-    </w:p>
-    <w:p>
-      <w:pPr>
-        <w:ind w:leftChars="200" w:left="480"/>
-      </w:pPr>
-      <w:r>
-        <w:t xml:space="preserve">    while (!f.empty()) </w:t>
+        <w:t xml:space="preserve">    </w:t>
+      </w:r>
+      <w:proofErr w:type="spellStart"/>
+      <w:r>
+        <w:t>cout</w:t>
+      </w:r>
+      <w:proofErr w:type="spellEnd"/>
+      <w:r>
+        <w:t xml:space="preserve"> &lt;&lt; </w:t>
+      </w:r>
+      <w:proofErr w:type="spellStart"/>
+      <w:r>
+        <w:t>endl</w:t>
+      </w:r>
+      <w:proofErr w:type="spellEnd"/>
+      <w:r>
+        <w:t>;</w:t>
+      </w:r>
+    </w:p>
+    <w:p>
+      <w:pPr>
+        <w:ind w:leftChars="200" w:left="480"/>
+      </w:pPr>
+    </w:p>
+    <w:p>
+      <w:pPr>
+        <w:ind w:leftChars="200" w:left="480"/>
+      </w:pPr>
+      <w:r>
+        <w:t xml:space="preserve">    </w:t>
+      </w:r>
+      <w:proofErr w:type="spellStart"/>
+      <w:r>
+        <w:t>priority_queue</w:t>
+      </w:r>
+      <w:proofErr w:type="spellEnd"/>
+      <w:r>
+        <w:t>&lt;tmp1, vector&lt;tmp1&gt;, tmp2&gt; f;</w:t>
+      </w:r>
+    </w:p>
+    <w:p>
+      <w:pPr>
+        <w:ind w:leftChars="200" w:left="480"/>
+      </w:pPr>
+      <w:r>
+        <w:t xml:space="preserve">    </w:t>
+      </w:r>
+      <w:proofErr w:type="spellStart"/>
+      <w:r>
+        <w:t>f.push</w:t>
+      </w:r>
+      <w:proofErr w:type="spellEnd"/>
+      <w:r>
+        <w:t>(b);</w:t>
+      </w:r>
+    </w:p>
+    <w:p>
+      <w:pPr>
+        <w:ind w:leftChars="200" w:left="480"/>
+      </w:pPr>
+      <w:r>
+        <w:t xml:space="preserve">    </w:t>
+      </w:r>
+      <w:proofErr w:type="spellStart"/>
+      <w:r>
+        <w:t>f.push</w:t>
+      </w:r>
+      <w:proofErr w:type="spellEnd"/>
+      <w:r>
+        <w:t>(c);</w:t>
+      </w:r>
+    </w:p>
+    <w:p>
+      <w:pPr>
+        <w:ind w:leftChars="200" w:left="480"/>
+      </w:pPr>
+      <w:r>
+        <w:t xml:space="preserve">    </w:t>
+      </w:r>
+      <w:proofErr w:type="spellStart"/>
+      <w:r>
+        <w:t>f.push</w:t>
+      </w:r>
+      <w:proofErr w:type="spellEnd"/>
+      <w:r>
+        <w:t>(a);</w:t>
+      </w:r>
+    </w:p>
+    <w:p>
+      <w:pPr>
+        <w:ind w:leftChars="200" w:left="480"/>
+      </w:pPr>
+      <w:r>
+        <w:t xml:space="preserve">    while (!</w:t>
+      </w:r>
+      <w:proofErr w:type="spellStart"/>
+      <w:r>
+        <w:t>f.empty</w:t>
+      </w:r>
+      <w:proofErr w:type="spellEnd"/>
+      <w:r>
+        <w:t xml:space="preserve">()) </w:t>
       </w:r>
     </w:p>
     <w:p>
@@ -2047,15 +2369,39 @@
         <w:ind w:leftChars="200" w:left="480"/>
       </w:pPr>
       <w:r>
-        <w:t xml:space="preserve">        cout &lt;&lt; f.top().x &lt;&lt; '\n';</w:t>
-      </w:r>
-    </w:p>
-    <w:p>
-      <w:pPr>
-        <w:ind w:leftChars="200" w:left="480"/>
-      </w:pPr>
-      <w:r>
-        <w:t xml:space="preserve">        f.pop();</w:t>
+        <w:t xml:space="preserve">        </w:t>
+      </w:r>
+      <w:proofErr w:type="spellStart"/>
+      <w:r>
+        <w:t>cout</w:t>
+      </w:r>
+      <w:proofErr w:type="spellEnd"/>
+      <w:r>
+        <w:t xml:space="preserve"> &lt;&lt; </w:t>
+      </w:r>
+      <w:proofErr w:type="spellStart"/>
+      <w:r>
+        <w:t>f.top</w:t>
+      </w:r>
+      <w:proofErr w:type="spellEnd"/>
+      <w:r>
+        <w:t>().x &lt;&lt; '\n';</w:t>
+      </w:r>
+    </w:p>
+    <w:p>
+      <w:pPr>
+        <w:ind w:leftChars="200" w:left="480"/>
+      </w:pPr>
+      <w:r>
+        <w:t xml:space="preserve">        </w:t>
+      </w:r>
+      <w:proofErr w:type="spellStart"/>
+      <w:r>
+        <w:t>f.pop</w:t>
+      </w:r>
+      <w:proofErr w:type="spellEnd"/>
+      <w:r>
+        <w:t>();</w:t>
       </w:r>
     </w:p>
     <w:p>
@@ -2100,12 +2446,14 @@
         </w:rPr>
         <w:t>优先队列</w:t>
       </w:r>
+      <w:proofErr w:type="spellStart"/>
       <w:r>
         <w:rPr>
           <w:rFonts w:hint="eastAsia"/>
         </w:rPr>
         <w:t>priority_queue</w:t>
       </w:r>
+      <w:proofErr w:type="spellEnd"/>
       <w:r>
         <w:rPr>
           <w:rFonts w:hint="eastAsia"/>
@@ -2187,6 +2535,7 @@
         </w:rPr>
         <w:t>会将一个元素置入</w:t>
       </w:r>
+      <w:proofErr w:type="spellStart"/>
       <w:r>
         <w:rPr>
           <w:rFonts w:hint="eastAsia"/>
@@ -2194,6 +2543,7 @@
         </w:rPr>
         <w:t>priority_queue</w:t>
       </w:r>
+      <w:proofErr w:type="spellEnd"/>
       <w:r>
         <w:rPr>
           <w:rFonts w:hint="eastAsia"/>
@@ -2234,6 +2584,7 @@
         </w:rPr>
         <w:t>会返回</w:t>
       </w:r>
+      <w:proofErr w:type="spellStart"/>
       <w:r>
         <w:rPr>
           <w:rFonts w:hint="eastAsia"/>
@@ -2247,6 +2598,7 @@
         </w:rPr>
         <w:t>queue</w:t>
       </w:r>
+      <w:proofErr w:type="spellEnd"/>
       <w:r>
         <w:rPr>
           <w:rFonts w:hint="eastAsia"/>
@@ -2287,6 +2639,7 @@
         </w:rPr>
         <w:t>会从</w:t>
       </w:r>
+      <w:proofErr w:type="spellStart"/>
       <w:r>
         <w:rPr>
           <w:rFonts w:hint="eastAsia"/>
@@ -2294,6 +2647,7 @@
         </w:rPr>
         <w:t>priority_queue</w:t>
       </w:r>
+      <w:proofErr w:type="spellEnd"/>
       <w:r>
         <w:rPr>
           <w:rFonts w:hint="eastAsia"/>
@@ -2524,12 +2878,14 @@
         </w:rPr>
         <w:t>输入整数数组</w:t>
       </w:r>
+      <w:proofErr w:type="spellStart"/>
       <w:r>
         <w:rPr>
           <w:rFonts w:hint="eastAsia"/>
         </w:rPr>
         <w:t>arr</w:t>
       </w:r>
+      <w:proofErr w:type="spellEnd"/>
       <w:r>
         <w:rPr>
           <w:rFonts w:hint="eastAsia"/>
@@ -2750,11 +3106,19 @@
         </w:rPr>
         <w:t>输入：</w:t>
       </w:r>
-      <w:r>
-        <w:rPr>
-          <w:rFonts w:hint="eastAsia"/>
-        </w:rPr>
-        <w:t>arr = [3,2,1], k = 2</w:t>
+      <w:proofErr w:type="spellStart"/>
+      <w:r>
+        <w:rPr>
+          <w:rFonts w:hint="eastAsia"/>
+        </w:rPr>
+        <w:t>arr</w:t>
+      </w:r>
+      <w:proofErr w:type="spellEnd"/>
+      <w:r>
+        <w:rPr>
+          <w:rFonts w:hint="eastAsia"/>
+        </w:rPr>
+        <w:t xml:space="preserve"> = [3,2,1], k = 2</w:t>
       </w:r>
     </w:p>
     <w:p>
@@ -2819,11 +3183,19 @@
         </w:rPr>
         <w:t>输入：</w:t>
       </w:r>
-      <w:r>
-        <w:rPr>
-          <w:rFonts w:hint="eastAsia"/>
-        </w:rPr>
-        <w:t>arr = [0,1,2,1], k = 1</w:t>
+      <w:proofErr w:type="spellStart"/>
+      <w:r>
+        <w:rPr>
+          <w:rFonts w:hint="eastAsia"/>
+        </w:rPr>
+        <w:t>arr</w:t>
+      </w:r>
+      <w:proofErr w:type="spellEnd"/>
+      <w:r>
+        <w:rPr>
+          <w:rFonts w:hint="eastAsia"/>
+        </w:rPr>
+        <w:t xml:space="preserve"> = [0,1,2,1], k = 1</w:t>
       </w:r>
     </w:p>
     <w:p>
@@ -2859,7 +3231,15 @@
         <w:ind w:firstLine="420"/>
       </w:pPr>
       <w:r>
-        <w:t>0 &lt;= k &lt;= arr.length &lt;= 10000</w:t>
+        <w:t xml:space="preserve">0 &lt;= k &lt;= </w:t>
+      </w:r>
+      <w:proofErr w:type="spellStart"/>
+      <w:r>
+        <w:t>arr.length</w:t>
+      </w:r>
+      <w:proofErr w:type="spellEnd"/>
+      <w:r>
+        <w:t xml:space="preserve"> &lt;= 10000</w:t>
       </w:r>
     </w:p>
     <w:p>
@@ -2867,7 +3247,23 @@
         <w:ind w:firstLine="420"/>
       </w:pPr>
       <w:r>
-        <w:t>0 &lt;= arr[i]&lt;= 10000</w:t>
+        <w:t xml:space="preserve">0 &lt;= </w:t>
+      </w:r>
+      <w:proofErr w:type="spellStart"/>
+      <w:r>
+        <w:t>arr</w:t>
+      </w:r>
+      <w:proofErr w:type="spellEnd"/>
+      <w:r>
+        <w:t>[</w:t>
+      </w:r>
+      <w:proofErr w:type="spellStart"/>
+      <w:r>
+        <w:t>i</w:t>
+      </w:r>
+      <w:proofErr w:type="spellEnd"/>
+      <w:r>
+        <w:t>]&lt;= 10000</w:t>
       </w:r>
     </w:p>
     <w:p>
@@ -2880,11 +3276,19 @@
         </w:rPr>
         <w:t>注：</w:t>
       </w:r>
-      <w:r>
-        <w:rPr>
-          <w:rFonts w:hint="eastAsia"/>
-        </w:rPr>
-        <w:t xml:space="preserve">LeetCode </w:t>
+      <w:proofErr w:type="spellStart"/>
+      <w:r>
+        <w:rPr>
+          <w:rFonts w:hint="eastAsia"/>
+        </w:rPr>
+        <w:t>LeetCode</w:t>
+      </w:r>
+      <w:proofErr w:type="spellEnd"/>
+      <w:r>
+        <w:rPr>
+          <w:rFonts w:hint="eastAsia"/>
+        </w:rPr>
+        <w:t xml:space="preserve"> </w:t>
       </w:r>
       <w:r>
         <w:rPr>
@@ -2996,7 +3400,23 @@
         <w:ind w:left="420"/>
       </w:pPr>
       <w:r>
-        <w:t xml:space="preserve">    vector&lt;int&gt; getLeastNumbers(vector&lt;int&gt;&amp; arr, int k) {</w:t>
+        <w:t xml:space="preserve">    vector&lt;int&gt; </w:t>
+      </w:r>
+      <w:proofErr w:type="spellStart"/>
+      <w:r>
+        <w:t>getLeastNumbers</w:t>
+      </w:r>
+      <w:proofErr w:type="spellEnd"/>
+      <w:r>
+        <w:t xml:space="preserve">(vector&lt;int&gt;&amp; </w:t>
+      </w:r>
+      <w:proofErr w:type="spellStart"/>
+      <w:r>
+        <w:t>arr</w:t>
+      </w:r>
+      <w:proofErr w:type="spellEnd"/>
+      <w:r>
+        <w:t>, int k) {</w:t>
       </w:r>
     </w:p>
     <w:p>
@@ -3004,7 +3424,15 @@
         <w:ind w:left="420"/>
       </w:pPr>
       <w:r>
-        <w:t xml:space="preserve">        vector&lt;int&gt; vec(k, 0);</w:t>
+        <w:t xml:space="preserve">        vector&lt;int&gt; </w:t>
+      </w:r>
+      <w:proofErr w:type="spellStart"/>
+      <w:r>
+        <w:t>vec</w:t>
+      </w:r>
+      <w:proofErr w:type="spellEnd"/>
+      <w:r>
+        <w:t>(k, 0);</w:t>
       </w:r>
     </w:p>
     <w:p>
@@ -3021,7 +3449,35 @@
         <w:rPr>
           <w:color w:val="FF0000"/>
         </w:rPr>
-        <w:t>sort(arr.begin(), arr.end());</w:t>
+        <w:t>sort(</w:t>
+      </w:r>
+      <w:proofErr w:type="spellStart"/>
+      <w:r>
+        <w:rPr>
+          <w:color w:val="FF0000"/>
+        </w:rPr>
+        <w:t>arr.begin</w:t>
+      </w:r>
+      <w:proofErr w:type="spellEnd"/>
+      <w:r>
+        <w:rPr>
+          <w:color w:val="FF0000"/>
+        </w:rPr>
+        <w:t xml:space="preserve">(), </w:t>
+      </w:r>
+      <w:proofErr w:type="spellStart"/>
+      <w:r>
+        <w:rPr>
+          <w:color w:val="FF0000"/>
+        </w:rPr>
+        <w:t>arr.end</w:t>
+      </w:r>
+      <w:proofErr w:type="spellEnd"/>
+      <w:r>
+        <w:rPr>
+          <w:color w:val="FF0000"/>
+        </w:rPr>
+        <w:t>());</w:t>
       </w:r>
     </w:p>
     <w:p>
@@ -3029,7 +3485,63 @@
         <w:ind w:left="420"/>
       </w:pPr>
       <w:r>
-        <w:t xml:space="preserve">        for (int i = 0; i &lt; k; ++i) vec[i] = arr[i];</w:t>
+        <w:t xml:space="preserve">        for (int </w:t>
+      </w:r>
+      <w:proofErr w:type="spellStart"/>
+      <w:r>
+        <w:t>i</w:t>
+      </w:r>
+      <w:proofErr w:type="spellEnd"/>
+      <w:r>
+        <w:t xml:space="preserve"> = 0; </w:t>
+      </w:r>
+      <w:proofErr w:type="spellStart"/>
+      <w:r>
+        <w:t>i</w:t>
+      </w:r>
+      <w:proofErr w:type="spellEnd"/>
+      <w:r>
+        <w:t xml:space="preserve"> &lt; k; ++</w:t>
+      </w:r>
+      <w:proofErr w:type="spellStart"/>
+      <w:r>
+        <w:t>i</w:t>
+      </w:r>
+      <w:proofErr w:type="spellEnd"/>
+      <w:r>
+        <w:t xml:space="preserve">) </w:t>
+      </w:r>
+      <w:proofErr w:type="spellStart"/>
+      <w:r>
+        <w:t>vec</w:t>
+      </w:r>
+      <w:proofErr w:type="spellEnd"/>
+      <w:r>
+        <w:t>[</w:t>
+      </w:r>
+      <w:proofErr w:type="spellStart"/>
+      <w:r>
+        <w:t>i</w:t>
+      </w:r>
+      <w:proofErr w:type="spellEnd"/>
+      <w:r>
+        <w:t xml:space="preserve">] = </w:t>
+      </w:r>
+      <w:proofErr w:type="spellStart"/>
+      <w:r>
+        <w:t>arr</w:t>
+      </w:r>
+      <w:proofErr w:type="spellEnd"/>
+      <w:r>
+        <w:t>[</w:t>
+      </w:r>
+      <w:proofErr w:type="spellStart"/>
+      <w:r>
+        <w:t>i</w:t>
+      </w:r>
+      <w:proofErr w:type="spellEnd"/>
+      <w:r>
+        <w:t>];</w:t>
       </w:r>
     </w:p>
     <w:p>
@@ -3037,7 +3549,15 @@
         <w:ind w:left="420"/>
       </w:pPr>
       <w:r>
-        <w:t xml:space="preserve">        return vec;</w:t>
+        <w:t xml:space="preserve">        return </w:t>
+      </w:r>
+      <w:proofErr w:type="spellStart"/>
+      <w:r>
+        <w:t>vec</w:t>
+      </w:r>
+      <w:proofErr w:type="spellEnd"/>
+      <w:r>
+        <w:t>;</w:t>
       </w:r>
     </w:p>
     <w:p>
@@ -3220,7 +3740,23 @@
         <w:ind w:leftChars="200" w:left="480"/>
       </w:pPr>
       <w:r>
-        <w:t xml:space="preserve">    vector&lt;int&gt; smallestK(vector&lt;int&gt;&amp; arr, int k) {</w:t>
+        <w:t xml:space="preserve">    vector&lt;int&gt; </w:t>
+      </w:r>
+      <w:proofErr w:type="spellStart"/>
+      <w:r>
+        <w:t>smallestK</w:t>
+      </w:r>
+      <w:proofErr w:type="spellEnd"/>
+      <w:r>
+        <w:t xml:space="preserve">(vector&lt;int&gt;&amp; </w:t>
+      </w:r>
+      <w:proofErr w:type="spellStart"/>
+      <w:r>
+        <w:t>arr</w:t>
+      </w:r>
+      <w:proofErr w:type="spellEnd"/>
+      <w:r>
+        <w:t>, int k) {</w:t>
       </w:r>
     </w:p>
     <w:p>
@@ -3236,47 +3772,143 @@
         <w:ind w:leftChars="200" w:left="480"/>
       </w:pPr>
       <w:r>
-        <w:t xml:space="preserve">        if (arr.empty()  || k == 0)  return ret;</w:t>
-      </w:r>
-    </w:p>
-    <w:p>
-      <w:pPr>
-        <w:ind w:leftChars="200" w:left="480"/>
-      </w:pPr>
-      <w:r>
-        <w:t xml:space="preserve">        priority_queue&lt;int, vector&lt;int&gt;, less&lt;int&gt;&gt; pri_que;</w:t>
-      </w:r>
-    </w:p>
-    <w:p>
-      <w:pPr>
-        <w:ind w:leftChars="200" w:left="480"/>
-      </w:pPr>
-      <w:r>
-        <w:t xml:space="preserve">        for (int i = 0; i &lt; arr.size(); i++) {</w:t>
-      </w:r>
-    </w:p>
-    <w:p>
-      <w:pPr>
-        <w:ind w:leftChars="200" w:left="480"/>
-      </w:pPr>
-      <w:r>
-        <w:t xml:space="preserve">            pri_que.push(arr[i]);</w:t>
-      </w:r>
-    </w:p>
-    <w:p>
-      <w:pPr>
-        <w:ind w:leftChars="200" w:left="480"/>
-      </w:pPr>
-      <w:r>
-        <w:t xml:space="preserve">            if (i &gt;= k) {</w:t>
-      </w:r>
-    </w:p>
-    <w:p>
-      <w:pPr>
-        <w:ind w:leftChars="200" w:left="480"/>
-      </w:pPr>
-      <w:r>
-        <w:t xml:space="preserve">                pri_que.pop();</w:t>
+        <w:t xml:space="preserve">        if (</w:t>
+      </w:r>
+      <w:proofErr w:type="spellStart"/>
+      <w:r>
+        <w:t>arr.empty</w:t>
+      </w:r>
+      <w:proofErr w:type="spellEnd"/>
+      <w:r>
+        <w:t>()  || k == 0)  return ret;</w:t>
+      </w:r>
+    </w:p>
+    <w:p>
+      <w:pPr>
+        <w:ind w:leftChars="200" w:left="480"/>
+      </w:pPr>
+      <w:r>
+        <w:t xml:space="preserve">        </w:t>
+      </w:r>
+      <w:proofErr w:type="spellStart"/>
+      <w:r>
+        <w:t>priority_queue</w:t>
+      </w:r>
+      <w:proofErr w:type="spellEnd"/>
+      <w:r>
+        <w:t xml:space="preserve">&lt;int, vector&lt;int&gt;, less&lt;int&gt;&gt; </w:t>
+      </w:r>
+      <w:proofErr w:type="spellStart"/>
+      <w:r>
+        <w:t>pri_que</w:t>
+      </w:r>
+      <w:proofErr w:type="spellEnd"/>
+      <w:r>
+        <w:t>;</w:t>
+      </w:r>
+    </w:p>
+    <w:p>
+      <w:pPr>
+        <w:ind w:leftChars="200" w:left="480"/>
+      </w:pPr>
+      <w:r>
+        <w:t xml:space="preserve">        for (int </w:t>
+      </w:r>
+      <w:proofErr w:type="spellStart"/>
+      <w:r>
+        <w:t>i</w:t>
+      </w:r>
+      <w:proofErr w:type="spellEnd"/>
+      <w:r>
+        <w:t xml:space="preserve"> = 0; </w:t>
+      </w:r>
+      <w:proofErr w:type="spellStart"/>
+      <w:r>
+        <w:t>i</w:t>
+      </w:r>
+      <w:proofErr w:type="spellEnd"/>
+      <w:r>
+        <w:t xml:space="preserve"> &lt; </w:t>
+      </w:r>
+      <w:proofErr w:type="spellStart"/>
+      <w:r>
+        <w:t>arr.size</w:t>
+      </w:r>
+      <w:proofErr w:type="spellEnd"/>
+      <w:r>
+        <w:t xml:space="preserve">(); </w:t>
+      </w:r>
+      <w:proofErr w:type="spellStart"/>
+      <w:r>
+        <w:t>i</w:t>
+      </w:r>
+      <w:proofErr w:type="spellEnd"/>
+      <w:r>
+        <w:t>++) {</w:t>
+      </w:r>
+    </w:p>
+    <w:p>
+      <w:pPr>
+        <w:ind w:leftChars="200" w:left="480"/>
+      </w:pPr>
+      <w:r>
+        <w:t xml:space="preserve">            </w:t>
+      </w:r>
+      <w:proofErr w:type="spellStart"/>
+      <w:r>
+        <w:t>pri_que.push</w:t>
+      </w:r>
+      <w:proofErr w:type="spellEnd"/>
+      <w:r>
+        <w:t>(</w:t>
+      </w:r>
+      <w:proofErr w:type="spellStart"/>
+      <w:r>
+        <w:t>arr</w:t>
+      </w:r>
+      <w:proofErr w:type="spellEnd"/>
+      <w:r>
+        <w:t>[</w:t>
+      </w:r>
+      <w:proofErr w:type="spellStart"/>
+      <w:r>
+        <w:t>i</w:t>
+      </w:r>
+      <w:proofErr w:type="spellEnd"/>
+      <w:r>
+        <w:t>]);</w:t>
+      </w:r>
+    </w:p>
+    <w:p>
+      <w:pPr>
+        <w:ind w:leftChars="200" w:left="480"/>
+      </w:pPr>
+      <w:r>
+        <w:t xml:space="preserve">            if (</w:t>
+      </w:r>
+      <w:proofErr w:type="spellStart"/>
+      <w:r>
+        <w:t>i</w:t>
+      </w:r>
+      <w:proofErr w:type="spellEnd"/>
+      <w:r>
+        <w:t xml:space="preserve"> &gt;= k) {</w:t>
+      </w:r>
+    </w:p>
+    <w:p>
+      <w:pPr>
+        <w:ind w:leftChars="200" w:left="480"/>
+      </w:pPr>
+      <w:r>
+        <w:t xml:space="preserve">                </w:t>
+      </w:r>
+      <w:proofErr w:type="spellStart"/>
+      <w:r>
+        <w:t>pri_que.pop</w:t>
+      </w:r>
+      <w:proofErr w:type="spellEnd"/>
+      <w:r>
+        <w:t>();</w:t>
       </w:r>
     </w:p>
     <w:p>
@@ -3300,23 +3932,55 @@
         <w:ind w:leftChars="200" w:left="480"/>
       </w:pPr>
       <w:r>
-        <w:t xml:space="preserve">        while (pri_que.size()) {</w:t>
-      </w:r>
-    </w:p>
-    <w:p>
-      <w:pPr>
-        <w:ind w:leftChars="200" w:left="480"/>
-      </w:pPr>
-      <w:r>
-        <w:t xml:space="preserve">            ret.push_back(pri_que.top());</w:t>
-      </w:r>
-    </w:p>
-    <w:p>
-      <w:pPr>
-        <w:ind w:leftChars="200" w:left="480"/>
-      </w:pPr>
-      <w:r>
-        <w:t xml:space="preserve">            pri_que.pop();</w:t>
+        <w:t xml:space="preserve">        while (</w:t>
+      </w:r>
+      <w:proofErr w:type="spellStart"/>
+      <w:r>
+        <w:t>pri_que.size</w:t>
+      </w:r>
+      <w:proofErr w:type="spellEnd"/>
+      <w:r>
+        <w:t>()) {</w:t>
+      </w:r>
+    </w:p>
+    <w:p>
+      <w:pPr>
+        <w:ind w:leftChars="200" w:left="480"/>
+      </w:pPr>
+      <w:r>
+        <w:t xml:space="preserve">            </w:t>
+      </w:r>
+      <w:proofErr w:type="spellStart"/>
+      <w:r>
+        <w:t>ret.push_back</w:t>
+      </w:r>
+      <w:proofErr w:type="spellEnd"/>
+      <w:r>
+        <w:t>(</w:t>
+      </w:r>
+      <w:proofErr w:type="spellStart"/>
+      <w:r>
+        <w:t>pri_que.top</w:t>
+      </w:r>
+      <w:proofErr w:type="spellEnd"/>
+      <w:r>
+        <w:t>());</w:t>
+      </w:r>
+    </w:p>
+    <w:p>
+      <w:pPr>
+        <w:ind w:leftChars="200" w:left="480"/>
+      </w:pPr>
+      <w:r>
+        <w:t xml:space="preserve">            </w:t>
+      </w:r>
+      <w:proofErr w:type="spellStart"/>
+      <w:r>
+        <w:t>pri_que.pop</w:t>
+      </w:r>
+      <w:proofErr w:type="spellEnd"/>
+      <w:r>
+        <w:t>();</w:t>
       </w:r>
     </w:p>
     <w:p>
@@ -3383,15 +4047,39 @@
         <w:ind w:leftChars="200" w:left="480"/>
       </w:pPr>
       <w:r>
-        <w:t xml:space="preserve">    vector&lt;int&gt; getLeastNumbers(vector&lt;int&gt;&amp; arr, int k) {     </w:t>
-      </w:r>
-    </w:p>
-    <w:p>
-      <w:pPr>
-        <w:ind w:leftChars="200" w:left="480"/>
-      </w:pPr>
-      <w:r>
-        <w:t xml:space="preserve">        vector&lt;int&gt;vec;</w:t>
+        <w:t xml:space="preserve">    vector&lt;int&gt; </w:t>
+      </w:r>
+      <w:proofErr w:type="spellStart"/>
+      <w:r>
+        <w:t>getLeastNumbers</w:t>
+      </w:r>
+      <w:proofErr w:type="spellEnd"/>
+      <w:r>
+        <w:t xml:space="preserve">(vector&lt;int&gt;&amp; </w:t>
+      </w:r>
+      <w:proofErr w:type="spellStart"/>
+      <w:r>
+        <w:t>arr</w:t>
+      </w:r>
+      <w:proofErr w:type="spellEnd"/>
+      <w:r>
+        <w:t xml:space="preserve">, int k) {     </w:t>
+      </w:r>
+    </w:p>
+    <w:p>
+      <w:pPr>
+        <w:ind w:leftChars="200" w:left="480"/>
+      </w:pPr>
+      <w:r>
+        <w:t xml:space="preserve">        vector&lt;int&gt;</w:t>
+      </w:r>
+      <w:proofErr w:type="spellStart"/>
+      <w:r>
+        <w:t>vec</w:t>
+      </w:r>
+      <w:proofErr w:type="spellEnd"/>
+      <w:r>
+        <w:t>;</w:t>
       </w:r>
     </w:p>
     <w:p>
@@ -3456,7 +4144,15 @@
         <w:ind w:leftChars="200" w:left="480"/>
       </w:pPr>
       <w:r>
-        <w:t xml:space="preserve">            return vec;</w:t>
+        <w:t xml:space="preserve">            return </w:t>
+      </w:r>
+      <w:proofErr w:type="spellStart"/>
+      <w:r>
+        <w:t>vec</w:t>
+      </w:r>
+      <w:proofErr w:type="spellEnd"/>
+      <w:r>
+        <w:t>;</w:t>
       </w:r>
     </w:p>
     <w:p>
@@ -3474,7 +4170,21 @@
         <w:rPr>
           <w:color w:val="FF0000"/>
         </w:rPr>
-        <w:t>std::priority_queue&lt;int&gt; queue;</w:t>
+        <w:t>std::</w:t>
+      </w:r>
+      <w:proofErr w:type="spellStart"/>
+      <w:r>
+        <w:rPr>
+          <w:color w:val="FF0000"/>
+        </w:rPr>
+        <w:t>priority_queue</w:t>
+      </w:r>
+      <w:proofErr w:type="spellEnd"/>
+      <w:r>
+        <w:rPr>
+          <w:color w:val="FF0000"/>
+        </w:rPr>
+        <w:t>&lt;int&gt; queue;</w:t>
       </w:r>
       <w:r>
         <w:rPr>
@@ -3506,15 +4216,55 @@
         <w:ind w:leftChars="200" w:left="480"/>
       </w:pPr>
       <w:r>
-        <w:t xml:space="preserve">        for(size_t i=0;i&lt;arr.size();i++){</w:t>
-      </w:r>
-    </w:p>
-    <w:p>
-      <w:pPr>
-        <w:ind w:leftChars="200" w:left="480"/>
-      </w:pPr>
-      <w:r>
-        <w:t xml:space="preserve">            if(queue.size() &lt; k)</w:t>
+        <w:t xml:space="preserve">        for(</w:t>
+      </w:r>
+      <w:proofErr w:type="spellStart"/>
+      <w:r>
+        <w:t>size_t</w:t>
+      </w:r>
+      <w:proofErr w:type="spellEnd"/>
+      <w:r>
+        <w:t xml:space="preserve"> </w:t>
+      </w:r>
+      <w:proofErr w:type="spellStart"/>
+      <w:r>
+        <w:t>i</w:t>
+      </w:r>
+      <w:proofErr w:type="spellEnd"/>
+      <w:r>
+        <w:t>=0;i&lt;</w:t>
+      </w:r>
+      <w:proofErr w:type="spellStart"/>
+      <w:r>
+        <w:t>arr.size</w:t>
+      </w:r>
+      <w:proofErr w:type="spellEnd"/>
+      <w:r>
+        <w:t>();</w:t>
+      </w:r>
+      <w:proofErr w:type="spellStart"/>
+      <w:r>
+        <w:t>i</w:t>
+      </w:r>
+      <w:proofErr w:type="spellEnd"/>
+      <w:r>
+        <w:t>++){</w:t>
+      </w:r>
+    </w:p>
+    <w:p>
+      <w:pPr>
+        <w:ind w:leftChars="200" w:left="480"/>
+      </w:pPr>
+      <w:r>
+        <w:t xml:space="preserve">            if(</w:t>
+      </w:r>
+      <w:proofErr w:type="spellStart"/>
+      <w:r>
+        <w:t>queue.size</w:t>
+      </w:r>
+      <w:proofErr w:type="spellEnd"/>
+      <w:r>
+        <w:t>() &lt; k)</w:t>
       </w:r>
     </w:p>
     <w:p>
@@ -3530,7 +4280,23 @@
         <w:ind w:leftChars="200" w:left="480"/>
       </w:pPr>
       <w:r>
-        <w:t xml:space="preserve">                queue.push(arr.at(i));</w:t>
+        <w:t xml:space="preserve">                </w:t>
+      </w:r>
+      <w:proofErr w:type="spellStart"/>
+      <w:r>
+        <w:t>queue.push</w:t>
+      </w:r>
+      <w:proofErr w:type="spellEnd"/>
+      <w:r>
+        <w:t>(arr.at(</w:t>
+      </w:r>
+      <w:proofErr w:type="spellStart"/>
+      <w:r>
+        <w:t>i</w:t>
+      </w:r>
+      <w:proofErr w:type="spellEnd"/>
+      <w:r>
+        <w:t>));</w:t>
       </w:r>
     </w:p>
     <w:p>
@@ -3555,7 +4321,35 @@
         <w:rPr>
           <w:color w:val="FF0000"/>
         </w:rPr>
-        <w:t xml:space="preserve">   if(queue.top() &gt; arr.at(i))</w:t>
+        <w:t xml:space="preserve">   if(</w:t>
+      </w:r>
+      <w:proofErr w:type="spellStart"/>
+      <w:r>
+        <w:rPr>
+          <w:color w:val="FF0000"/>
+        </w:rPr>
+        <w:t>queue.top</w:t>
+      </w:r>
+      <w:proofErr w:type="spellEnd"/>
+      <w:r>
+        <w:rPr>
+          <w:color w:val="FF0000"/>
+        </w:rPr>
+        <w:t>() &gt; arr.at(</w:t>
+      </w:r>
+      <w:proofErr w:type="spellStart"/>
+      <w:r>
+        <w:rPr>
+          <w:color w:val="FF0000"/>
+        </w:rPr>
+        <w:t>i</w:t>
+      </w:r>
+      <w:proofErr w:type="spellEnd"/>
+      <w:r>
+        <w:rPr>
+          <w:color w:val="FF0000"/>
+        </w:rPr>
+        <w:t>))</w:t>
       </w:r>
     </w:p>
     <w:p>
@@ -3571,15 +4365,39 @@
         <w:ind w:leftChars="200" w:left="480"/>
       </w:pPr>
       <w:r>
-        <w:t xml:space="preserve">                    queue.pop();</w:t>
-      </w:r>
-    </w:p>
-    <w:p>
-      <w:pPr>
-        <w:ind w:leftChars="200" w:left="480"/>
-      </w:pPr>
-      <w:r>
-        <w:t xml:space="preserve">                    queue.push(arr.at(i));</w:t>
+        <w:t xml:space="preserve">                    </w:t>
+      </w:r>
+      <w:proofErr w:type="spellStart"/>
+      <w:r>
+        <w:t>queue.pop</w:t>
+      </w:r>
+      <w:proofErr w:type="spellEnd"/>
+      <w:r>
+        <w:t>();</w:t>
+      </w:r>
+    </w:p>
+    <w:p>
+      <w:pPr>
+        <w:ind w:leftChars="200" w:left="480"/>
+      </w:pPr>
+      <w:r>
+        <w:t xml:space="preserve">                    </w:t>
+      </w:r>
+      <w:proofErr w:type="spellStart"/>
+      <w:r>
+        <w:t>queue.push</w:t>
+      </w:r>
+      <w:proofErr w:type="spellEnd"/>
+      <w:r>
+        <w:t>(arr.at(</w:t>
+      </w:r>
+      <w:proofErr w:type="spellStart"/>
+      <w:r>
+        <w:t>i</w:t>
+      </w:r>
+      <w:proofErr w:type="spellEnd"/>
+      <w:r>
+        <w:t>));</w:t>
       </w:r>
     </w:p>
     <w:p>
@@ -3611,7 +4429,31 @@
         <w:ind w:leftChars="200" w:left="480"/>
       </w:pPr>
       <w:r>
-        <w:t xml:space="preserve">        for(size_t i=0;i&lt;k;++i)</w:t>
+        <w:t xml:space="preserve">        for(</w:t>
+      </w:r>
+      <w:proofErr w:type="spellStart"/>
+      <w:r>
+        <w:t>size_t</w:t>
+      </w:r>
+      <w:proofErr w:type="spellEnd"/>
+      <w:r>
+        <w:t xml:space="preserve"> </w:t>
+      </w:r>
+      <w:proofErr w:type="spellStart"/>
+      <w:r>
+        <w:t>i</w:t>
+      </w:r>
+      <w:proofErr w:type="spellEnd"/>
+      <w:r>
+        <w:t>=0;i&lt;k;++</w:t>
+      </w:r>
+      <w:proofErr w:type="spellStart"/>
+      <w:r>
+        <w:t>i</w:t>
+      </w:r>
+      <w:proofErr w:type="spellEnd"/>
+      <w:r>
+        <w:t>)</w:t>
       </w:r>
     </w:p>
     <w:p>
@@ -3627,15 +4469,39 @@
         <w:ind w:leftChars="200" w:left="480"/>
       </w:pPr>
       <w:r>
-        <w:t xml:space="preserve">            vec.push_back(queue.top());</w:t>
-      </w:r>
-    </w:p>
-    <w:p>
-      <w:pPr>
-        <w:ind w:leftChars="200" w:left="480"/>
-      </w:pPr>
-      <w:r>
-        <w:t xml:space="preserve">            queue.pop();</w:t>
+        <w:t xml:space="preserve">            </w:t>
+      </w:r>
+      <w:proofErr w:type="spellStart"/>
+      <w:r>
+        <w:t>vec.push_back</w:t>
+      </w:r>
+      <w:proofErr w:type="spellEnd"/>
+      <w:r>
+        <w:t>(</w:t>
+      </w:r>
+      <w:proofErr w:type="spellStart"/>
+      <w:r>
+        <w:t>queue.top</w:t>
+      </w:r>
+      <w:proofErr w:type="spellEnd"/>
+      <w:r>
+        <w:t>());</w:t>
+      </w:r>
+    </w:p>
+    <w:p>
+      <w:pPr>
+        <w:ind w:leftChars="200" w:left="480"/>
+      </w:pPr>
+      <w:r>
+        <w:t xml:space="preserve">            </w:t>
+      </w:r>
+      <w:proofErr w:type="spellStart"/>
+      <w:r>
+        <w:t>queue.pop</w:t>
+      </w:r>
+      <w:proofErr w:type="spellEnd"/>
+      <w:r>
+        <w:t>();</w:t>
       </w:r>
     </w:p>
     <w:p>
@@ -3651,7 +4517,15 @@
         <w:ind w:leftChars="200" w:left="480"/>
       </w:pPr>
       <w:r>
-        <w:t xml:space="preserve">        return vec;</w:t>
+        <w:t xml:space="preserve">        return </w:t>
+      </w:r>
+      <w:proofErr w:type="spellStart"/>
+      <w:r>
+        <w:t>vec</w:t>
+      </w:r>
+      <w:proofErr w:type="spellEnd"/>
+      <w:r>
+        <w:t>;</w:t>
       </w:r>
     </w:p>
     <w:p>
@@ -3788,12 +4662,14 @@
         </w:rPr>
         <w:t>注：</w:t>
       </w:r>
+      <w:proofErr w:type="spellStart"/>
       <w:r>
         <w:rPr>
           <w:rFonts w:hint="eastAsia"/>
         </w:rPr>
         <w:t>Leetcode</w:t>
       </w:r>
+      <w:proofErr w:type="spellEnd"/>
       <w:r>
         <w:t xml:space="preserve"> 215</w:t>
       </w:r>
@@ -3841,7 +4717,15 @@
         <w:t>个数字，这样时间复杂度为</w:t>
       </w:r>
       <w:r>
-        <w:t>O(NlogN)</w:t>
+        <w:t>O(</w:t>
+      </w:r>
+      <w:proofErr w:type="spellStart"/>
+      <w:r>
+        <w:t>NlogN</w:t>
+      </w:r>
+      <w:proofErr w:type="spellEnd"/>
+      <w:r>
+        <w:t>)</w:t>
       </w:r>
       <w:r>
         <w:rPr>
@@ -4045,8 +4929,13 @@
         <w:t>N</w:t>
       </w:r>
       <w:r>
-        <w:t>*logK</w:t>
-      </w:r>
+        <w:t>*</w:t>
+      </w:r>
+      <w:proofErr w:type="spellStart"/>
+      <w:r>
+        <w:t>logK</w:t>
+      </w:r>
+      <w:proofErr w:type="spellEnd"/>
       <w:r>
         <w:rPr>
           <w:rFonts w:hint="eastAsia"/>
@@ -4320,6 +5209,7 @@
         </w:rPr>
         <w:t>注：掌握最小堆的构建方式，即</w:t>
       </w:r>
+      <w:proofErr w:type="spellStart"/>
       <w:r>
         <w:rPr>
           <w:rFonts w:hint="eastAsia"/>
@@ -4327,7 +5217,11 @@
         <w:t>priority_</w:t>
       </w:r>
       <w:r>
-        <w:t>queue&lt;&gt;</w:t>
+        <w:t>queue</w:t>
+      </w:r>
+      <w:proofErr w:type="spellEnd"/>
+      <w:r>
+        <w:t>&lt;&gt;</w:t>
       </w:r>
     </w:p>
     <w:p>
@@ -4354,7 +5248,23 @@
         <w:ind w:leftChars="200" w:left="480"/>
       </w:pPr>
       <w:r>
-        <w:t xml:space="preserve">    int findKthLargest(vector&lt;int&gt;&amp; nums, int k) {</w:t>
+        <w:t xml:space="preserve">    int </w:t>
+      </w:r>
+      <w:proofErr w:type="spellStart"/>
+      <w:r>
+        <w:t>findKthLargest</w:t>
+      </w:r>
+      <w:proofErr w:type="spellEnd"/>
+      <w:r>
+        <w:t xml:space="preserve">(vector&lt;int&gt;&amp; </w:t>
+      </w:r>
+      <w:proofErr w:type="spellStart"/>
+      <w:r>
+        <w:t>nums</w:t>
+      </w:r>
+      <w:proofErr w:type="spellEnd"/>
+      <w:r>
+        <w:t>, int k) {</w:t>
       </w:r>
     </w:p>
     <w:p>
@@ -4363,7 +5273,23 @@
         <w:ind w:leftChars="200" w:left="480"/>
       </w:pPr>
       <w:r>
-        <w:t xml:space="preserve">        priority_queue&lt;int, vector&lt;int&gt;, greater&lt;int&gt;&gt; pri_que;</w:t>
+        <w:t xml:space="preserve">        </w:t>
+      </w:r>
+      <w:proofErr w:type="spellStart"/>
+      <w:r>
+        <w:t>priority_queue</w:t>
+      </w:r>
+      <w:proofErr w:type="spellEnd"/>
+      <w:r>
+        <w:t xml:space="preserve">&lt;int, vector&lt;int&gt;, greater&lt;int&gt;&gt; </w:t>
+      </w:r>
+      <w:proofErr w:type="spellStart"/>
+      <w:r>
+        <w:t>pri_que</w:t>
+      </w:r>
+      <w:proofErr w:type="spellEnd"/>
+      <w:r>
+        <w:t>;</w:t>
       </w:r>
     </w:p>
     <w:p>
@@ -4372,7 +5298,39 @@
         <w:ind w:leftChars="200" w:left="480"/>
       </w:pPr>
       <w:r>
-        <w:t xml:space="preserve">        for (int i = 0; i &lt; nums.size(); i++) {</w:t>
+        <w:t xml:space="preserve">        for (int </w:t>
+      </w:r>
+      <w:proofErr w:type="spellStart"/>
+      <w:r>
+        <w:t>i</w:t>
+      </w:r>
+      <w:proofErr w:type="spellEnd"/>
+      <w:r>
+        <w:t xml:space="preserve"> = 0; </w:t>
+      </w:r>
+      <w:proofErr w:type="spellStart"/>
+      <w:r>
+        <w:t>i</w:t>
+      </w:r>
+      <w:proofErr w:type="spellEnd"/>
+      <w:r>
+        <w:t xml:space="preserve"> &lt; </w:t>
+      </w:r>
+      <w:proofErr w:type="spellStart"/>
+      <w:r>
+        <w:t>nums.size</w:t>
+      </w:r>
+      <w:proofErr w:type="spellEnd"/>
+      <w:r>
+        <w:t xml:space="preserve">(); </w:t>
+      </w:r>
+      <w:proofErr w:type="spellStart"/>
+      <w:r>
+        <w:t>i</w:t>
+      </w:r>
+      <w:proofErr w:type="spellEnd"/>
+      <w:r>
+        <w:t>++) {</w:t>
       </w:r>
     </w:p>
     <w:p>
@@ -4381,16 +5339,37 @@
         <w:ind w:leftChars="200" w:left="480"/>
       </w:pPr>
       <w:r>
-        <w:t xml:space="preserve">            pri_que.push(nums[i]);</w:t>
+        <w:t xml:space="preserve">            </w:t>
+      </w:r>
+      <w:proofErr w:type="spellStart"/>
+      <w:r>
+        <w:t>pri_que.push</w:t>
+      </w:r>
+      <w:proofErr w:type="spellEnd"/>
+      <w:r>
+        <w:t>(</w:t>
+      </w:r>
+      <w:proofErr w:type="spellStart"/>
+      <w:r>
+        <w:t>nums</w:t>
+      </w:r>
+      <w:proofErr w:type="spellEnd"/>
+      <w:r>
+        <w:t>[</w:t>
+      </w:r>
+      <w:proofErr w:type="spellStart"/>
+      <w:r>
+        <w:t>i</w:t>
+      </w:r>
+      <w:proofErr w:type="spellEnd"/>
+      <w:r>
+        <w:t>]);</w:t>
       </w:r>
     </w:p>
     <w:p>
       <w:pPr>
         <w:shd w:val="clear" w:color="auto" w:fill="FFFFFE"/>
         <w:ind w:leftChars="200" w:left="480"/>
-        <w:rPr>
-          <w:rFonts w:hint="eastAsia"/>
-        </w:rPr>
       </w:pPr>
       <w:r>
         <w:t xml:space="preserve">           </w:t>
@@ -4399,14 +5378,44 @@
         <w:rPr>
           <w:color w:val="FF0000"/>
         </w:rPr>
-        <w:t xml:space="preserve"> if (i &gt;= k) {</w:t>
-      </w:r>
-      <w:r>
-        <w:rPr>
-          <w:rFonts w:hint="eastAsia"/>
-          <w:color w:val="FF0000"/>
-        </w:rPr>
-        <w:t xml:space="preserve">  // priority_queue.size() &gt; k</w:t>
+        <w:t xml:space="preserve"> if (</w:t>
+      </w:r>
+      <w:proofErr w:type="spellStart"/>
+      <w:r>
+        <w:rPr>
+          <w:color w:val="FF0000"/>
+        </w:rPr>
+        <w:t>i</w:t>
+      </w:r>
+      <w:proofErr w:type="spellEnd"/>
+      <w:r>
+        <w:rPr>
+          <w:color w:val="FF0000"/>
+        </w:rPr>
+        <w:t xml:space="preserve"> &gt;= k) {</w:t>
+      </w:r>
+      <w:r>
+        <w:rPr>
+          <w:rFonts w:hint="eastAsia"/>
+          <w:color w:val="FF0000"/>
+        </w:rPr>
+        <w:t xml:space="preserve">  // </w:t>
+      </w:r>
+      <w:proofErr w:type="spellStart"/>
+      <w:r>
+        <w:rPr>
+          <w:rFonts w:hint="eastAsia"/>
+          <w:color w:val="FF0000"/>
+        </w:rPr>
+        <w:t>priority_queue.size</w:t>
+      </w:r>
+      <w:proofErr w:type="spellEnd"/>
+      <w:r>
+        <w:rPr>
+          <w:rFonts w:hint="eastAsia"/>
+          <w:color w:val="FF0000"/>
+        </w:rPr>
+        <w:t>() &gt; k</w:t>
       </w:r>
     </w:p>
     <w:p>
@@ -4415,7 +5424,15 @@
         <w:ind w:leftChars="200" w:left="480"/>
       </w:pPr>
       <w:r>
-        <w:t xml:space="preserve">                pri_que.pop();</w:t>
+        <w:t xml:space="preserve">                </w:t>
+      </w:r>
+      <w:proofErr w:type="spellStart"/>
+      <w:r>
+        <w:t>pri_que.pop</w:t>
+      </w:r>
+      <w:proofErr w:type="spellEnd"/>
+      <w:r>
+        <w:t>();</w:t>
       </w:r>
     </w:p>
     <w:p>
@@ -4442,7 +5459,15 @@
         <w:ind w:leftChars="200" w:left="480"/>
       </w:pPr>
       <w:r>
-        <w:t xml:space="preserve">        return pri_que.top();</w:t>
+        <w:t xml:space="preserve">        return </w:t>
+      </w:r>
+      <w:proofErr w:type="spellStart"/>
+      <w:r>
+        <w:t>pri_que.top</w:t>
+      </w:r>
+      <w:proofErr w:type="spellEnd"/>
+      <w:r>
+        <w:t>();</w:t>
       </w:r>
     </w:p>
     <w:p>
@@ -4567,11 +5592,19 @@
         </w:rPr>
         <w:t>注：</w:t>
       </w:r>
-      <w:r>
-        <w:rPr>
-          <w:rFonts w:hint="eastAsia"/>
-        </w:rPr>
-        <w:t>LeetCode 1985</w:t>
+      <w:proofErr w:type="spellStart"/>
+      <w:r>
+        <w:rPr>
+          <w:rFonts w:hint="eastAsia"/>
+        </w:rPr>
+        <w:t>LeetCode</w:t>
+      </w:r>
+      <w:proofErr w:type="spellEnd"/>
+      <w:r>
+        <w:rPr>
+          <w:rFonts w:hint="eastAsia"/>
+        </w:rPr>
+        <w:t xml:space="preserve"> 1985</w:t>
       </w:r>
     </w:p>
     <w:p>
@@ -4592,11 +5625,6 @@
       </w:r>
     </w:p>
     <w:p>
-      <w:pPr>
-        <w:rPr>
-          <w:rFonts w:hint="eastAsia"/>
-        </w:rPr>
-      </w:pPr>
       <w:r>
         <w:tab/>
       </w:r>
@@ -4619,13 +5647,7 @@
         <w:t>类型，这里需要自己编写仿函数或者函数表达式。</w:t>
       </w:r>
     </w:p>
-    <w:p>
-      <w:pPr>
-        <w:rPr>
-          <w:rFonts w:hint="eastAsia"/>
-        </w:rPr>
-      </w:pPr>
-    </w:p>
+    <w:p/>
     <w:p>
       <w:pPr>
         <w:pStyle w:val="3"/>
@@ -4722,7 +5744,21 @@
         <w:rPr>
           <w:rFonts w:hint="eastAsia"/>
         </w:rPr>
-        <w:t xml:space="preserve"> KthLargest </w:t>
+        <w:t xml:space="preserve"> </w:t>
+      </w:r>
+      <w:proofErr w:type="spellStart"/>
+      <w:r>
+        <w:rPr>
+          <w:rFonts w:hint="eastAsia"/>
+        </w:rPr>
+        <w:t>KthLargest</w:t>
+      </w:r>
+      <w:proofErr w:type="spellEnd"/>
+      <w:r>
+        <w:rPr>
+          <w:rFonts w:hint="eastAsia"/>
+        </w:rPr>
+        <w:t xml:space="preserve"> </w:t>
       </w:r>
       <w:r>
         <w:rPr>
@@ -4735,11 +5771,33 @@
       <w:pPr>
         <w:ind w:firstLine="420"/>
       </w:pPr>
-      <w:r>
-        <w:rPr>
-          <w:rFonts w:hint="eastAsia"/>
-        </w:rPr>
-        <w:t xml:space="preserve">KthLargest(int k, int[] nums) </w:t>
+      <w:proofErr w:type="spellStart"/>
+      <w:r>
+        <w:rPr>
+          <w:rFonts w:hint="eastAsia"/>
+        </w:rPr>
+        <w:t>KthLargest</w:t>
+      </w:r>
+      <w:proofErr w:type="spellEnd"/>
+      <w:r>
+        <w:rPr>
+          <w:rFonts w:hint="eastAsia"/>
+        </w:rPr>
+        <w:t xml:space="preserve">(int k, int[] </w:t>
+      </w:r>
+      <w:proofErr w:type="spellStart"/>
+      <w:r>
+        <w:rPr>
+          <w:rFonts w:hint="eastAsia"/>
+        </w:rPr>
+        <w:t>nums</w:t>
+      </w:r>
+      <w:proofErr w:type="spellEnd"/>
+      <w:r>
+        <w:rPr>
+          <w:rFonts w:hint="eastAsia"/>
+        </w:rPr>
+        <w:t xml:space="preserve">) </w:t>
       </w:r>
       <w:r>
         <w:rPr>
@@ -4763,7 +5821,21 @@
         <w:rPr>
           <w:rFonts w:hint="eastAsia"/>
         </w:rPr>
-        <w:t xml:space="preserve"> nums </w:t>
+        <w:t xml:space="preserve"> </w:t>
+      </w:r>
+      <w:proofErr w:type="spellStart"/>
+      <w:r>
+        <w:rPr>
+          <w:rFonts w:hint="eastAsia"/>
+        </w:rPr>
+        <w:t>nums</w:t>
+      </w:r>
+      <w:proofErr w:type="spellEnd"/>
+      <w:r>
+        <w:rPr>
+          <w:rFonts w:hint="eastAsia"/>
+        </w:rPr>
+        <w:t xml:space="preserve"> </w:t>
       </w:r>
       <w:r>
         <w:rPr>
@@ -4780,7 +5852,21 @@
         <w:rPr>
           <w:rFonts w:hint="eastAsia"/>
         </w:rPr>
-        <w:t xml:space="preserve">int add(int val) </w:t>
+        <w:t xml:space="preserve">int add(int </w:t>
+      </w:r>
+      <w:proofErr w:type="spellStart"/>
+      <w:r>
+        <w:rPr>
+          <w:rFonts w:hint="eastAsia"/>
+        </w:rPr>
+        <w:t>val</w:t>
+      </w:r>
+      <w:proofErr w:type="spellEnd"/>
+      <w:r>
+        <w:rPr>
+          <w:rFonts w:hint="eastAsia"/>
+        </w:rPr>
+        <w:t xml:space="preserve">) </w:t>
       </w:r>
       <w:r>
         <w:rPr>
@@ -4792,7 +5878,21 @@
         <w:rPr>
           <w:rFonts w:hint="eastAsia"/>
         </w:rPr>
-        <w:t xml:space="preserve"> val </w:t>
+        <w:t xml:space="preserve"> </w:t>
+      </w:r>
+      <w:proofErr w:type="spellStart"/>
+      <w:r>
+        <w:rPr>
+          <w:rFonts w:hint="eastAsia"/>
+        </w:rPr>
+        <w:t>val</w:t>
+      </w:r>
+      <w:proofErr w:type="spellEnd"/>
+      <w:r>
+        <w:rPr>
+          <w:rFonts w:hint="eastAsia"/>
+        </w:rPr>
+        <w:t xml:space="preserve"> </w:t>
       </w:r>
       <w:r>
         <w:rPr>
@@ -4804,7 +5904,21 @@
         <w:rPr>
           <w:rFonts w:hint="eastAsia"/>
         </w:rPr>
-        <w:t xml:space="preserve"> nums </w:t>
+        <w:t xml:space="preserve"> </w:t>
+      </w:r>
+      <w:proofErr w:type="spellStart"/>
+      <w:r>
+        <w:rPr>
+          <w:rFonts w:hint="eastAsia"/>
+        </w:rPr>
+        <w:t>nums</w:t>
+      </w:r>
+      <w:proofErr w:type="spellEnd"/>
+      <w:r>
+        <w:rPr>
+          <w:rFonts w:hint="eastAsia"/>
+        </w:rPr>
+        <w:t xml:space="preserve"> </w:t>
       </w:r>
       <w:r>
         <w:rPr>
@@ -4835,11 +5949,19 @@
         </w:rPr>
         <w:t>注：</w:t>
       </w:r>
-      <w:r>
-        <w:rPr>
-          <w:rFonts w:hint="eastAsia"/>
-        </w:rPr>
-        <w:t>LeetCode 703</w:t>
+      <w:proofErr w:type="spellStart"/>
+      <w:r>
+        <w:rPr>
+          <w:rFonts w:hint="eastAsia"/>
+        </w:rPr>
+        <w:t>LeetCode</w:t>
+      </w:r>
+      <w:proofErr w:type="spellEnd"/>
+      <w:r>
+        <w:rPr>
+          <w:rFonts w:hint="eastAsia"/>
+        </w:rPr>
+        <w:t xml:space="preserve"> 703</w:t>
       </w:r>
     </w:p>
     <w:p>
@@ -5051,8 +6173,16 @@
         <w:rPr>
           <w:rFonts w:hint="eastAsia"/>
         </w:rPr>
-        <w:t xml:space="preserve"> nums</w:t>
-      </w:r>
+        <w:t xml:space="preserve"> </w:t>
+      </w:r>
+      <w:proofErr w:type="spellStart"/>
+      <w:r>
+        <w:rPr>
+          <w:rFonts w:hint="eastAsia"/>
+        </w:rPr>
+        <w:t>nums</w:t>
+      </w:r>
+      <w:proofErr w:type="spellEnd"/>
       <w:r>
         <w:rPr>
           <w:rFonts w:hint="eastAsia"/>
@@ -5063,7 +6193,21 @@
         <w:rPr>
           <w:rFonts w:hint="eastAsia"/>
         </w:rPr>
-        <w:t xml:space="preserve"> i </w:t>
+        <w:t xml:space="preserve"> </w:t>
+      </w:r>
+      <w:proofErr w:type="spellStart"/>
+      <w:r>
+        <w:rPr>
+          <w:rFonts w:hint="eastAsia"/>
+        </w:rPr>
+        <w:t>i</w:t>
+      </w:r>
+      <w:proofErr w:type="spellEnd"/>
+      <w:r>
+        <w:rPr>
+          <w:rFonts w:hint="eastAsia"/>
+        </w:rPr>
+        <w:t xml:space="preserve"> </w:t>
       </w:r>
       <w:r>
         <w:rPr>
@@ -5087,7 +6231,49 @@
         <w:rPr>
           <w:rFonts w:hint="eastAsia"/>
         </w:rPr>
-        <w:t xml:space="preserve"> (nums[i]-1)*(nums[j]-1) </w:t>
+        <w:t xml:space="preserve"> (</w:t>
+      </w:r>
+      <w:proofErr w:type="spellStart"/>
+      <w:r>
+        <w:rPr>
+          <w:rFonts w:hint="eastAsia"/>
+        </w:rPr>
+        <w:t>nums</w:t>
+      </w:r>
+      <w:proofErr w:type="spellEnd"/>
+      <w:r>
+        <w:rPr>
+          <w:rFonts w:hint="eastAsia"/>
+        </w:rPr>
+        <w:t>[</w:t>
+      </w:r>
+      <w:proofErr w:type="spellStart"/>
+      <w:r>
+        <w:rPr>
+          <w:rFonts w:hint="eastAsia"/>
+        </w:rPr>
+        <w:t>i</w:t>
+      </w:r>
+      <w:proofErr w:type="spellEnd"/>
+      <w:r>
+        <w:rPr>
+          <w:rFonts w:hint="eastAsia"/>
+        </w:rPr>
+        <w:t>]-1)*(</w:t>
+      </w:r>
+      <w:proofErr w:type="spellStart"/>
+      <w:r>
+        <w:rPr>
+          <w:rFonts w:hint="eastAsia"/>
+        </w:rPr>
+        <w:t>nums</w:t>
+      </w:r>
+      <w:proofErr w:type="spellEnd"/>
+      <w:r>
+        <w:rPr>
+          <w:rFonts w:hint="eastAsia"/>
+        </w:rPr>
+        <w:t xml:space="preserve">[j]-1) </w:t>
       </w:r>
       <w:r>
         <w:rPr>
@@ -5117,11 +6303,19 @@
         </w:rPr>
         <w:t>注：</w:t>
       </w:r>
-      <w:r>
-        <w:rPr>
-          <w:rFonts w:hint="eastAsia"/>
-        </w:rPr>
-        <w:t>LeetCode 1464</w:t>
+      <w:proofErr w:type="spellStart"/>
+      <w:r>
+        <w:rPr>
+          <w:rFonts w:hint="eastAsia"/>
+        </w:rPr>
+        <w:t>LeetCode</w:t>
+      </w:r>
+      <w:proofErr w:type="spellEnd"/>
+      <w:r>
+        <w:rPr>
+          <w:rFonts w:hint="eastAsia"/>
+        </w:rPr>
+        <w:t xml:space="preserve"> 1464</w:t>
       </w:r>
     </w:p>
     <w:p>
@@ -5136,11 +6330,6 @@
       </w:r>
     </w:p>
     <w:p>
-      <w:pPr>
-        <w:rPr>
-          <w:rFonts w:hint="eastAsia"/>
-        </w:rPr>
-      </w:pPr>
       <w:r>
         <w:tab/>
       </w:r>
@@ -5165,6 +6354,60 @@
     </w:p>
     <w:p>
       <w:pPr>
+        <w:rPr>
+          <w:rFonts w:hint="eastAsia"/>
+        </w:rPr>
+      </w:pPr>
+      <w:r>
+        <w:tab/>
+      </w:r>
+      <w:r>
+        <w:rPr>
+          <w:rFonts w:hint="eastAsia"/>
+        </w:rPr>
+        <w:t>这里求解最大</w:t>
+      </w:r>
+      <w:r>
+        <w:rPr>
+          <w:rFonts w:hint="eastAsia"/>
+        </w:rPr>
+        <w:t>K</w:t>
+      </w:r>
+      <w:r>
+        <w:rPr>
+          <w:rFonts w:hint="eastAsia"/>
+        </w:rPr>
+        <w:t>、第</w:t>
+      </w:r>
+      <w:r>
+        <w:rPr>
+          <w:rFonts w:hint="eastAsia"/>
+        </w:rPr>
+        <w:t>K</w:t>
+      </w:r>
+      <w:r>
+        <w:rPr>
+          <w:rFonts w:hint="eastAsia"/>
+        </w:rPr>
+        <w:t>、最大乘积、最大和的问题，其实都是</w:t>
+      </w:r>
+      <w:proofErr w:type="spellStart"/>
+      <w:r>
+        <w:rPr>
+          <w:rFonts w:hint="eastAsia"/>
+        </w:rPr>
+        <w:t>TopK</w:t>
+      </w:r>
+      <w:proofErr w:type="spellEnd"/>
+      <w:r>
+        <w:rPr>
+          <w:rFonts w:hint="eastAsia"/>
+        </w:rPr>
+        <w:t>问题。</w:t>
+      </w:r>
+    </w:p>
+    <w:p>
+      <w:pPr>
         <w:pStyle w:val="3"/>
       </w:pPr>
       <w:r>
@@ -5260,11 +6503,19 @@
         </w:rPr>
         <w:t>说明：</w:t>
       </w:r>
-      <w:r>
-        <w:rPr>
-          <w:rFonts w:hint="eastAsia"/>
-        </w:rPr>
-        <w:t>LeetCode 347</w:t>
+      <w:proofErr w:type="spellStart"/>
+      <w:r>
+        <w:rPr>
+          <w:rFonts w:hint="eastAsia"/>
+        </w:rPr>
+        <w:t>LeetCode</w:t>
+      </w:r>
+      <w:proofErr w:type="spellEnd"/>
+      <w:r>
+        <w:rPr>
+          <w:rFonts w:hint="eastAsia"/>
+        </w:rPr>
+        <w:t xml:space="preserve"> 347</w:t>
       </w:r>
     </w:p>
     <w:p>
@@ -5310,7 +6561,49 @@
         <w:rPr>
           <w:rFonts w:hint="eastAsia"/>
         </w:rPr>
-        <w:t>: ["i", "love", "leetcode", "i", "love", "coding"], k = 2</w:t>
+        <w:t>: ["</w:t>
+      </w:r>
+      <w:proofErr w:type="spellStart"/>
+      <w:r>
+        <w:rPr>
+          <w:rFonts w:hint="eastAsia"/>
+        </w:rPr>
+        <w:t>i</w:t>
+      </w:r>
+      <w:proofErr w:type="spellEnd"/>
+      <w:r>
+        <w:rPr>
+          <w:rFonts w:hint="eastAsia"/>
+        </w:rPr>
+        <w:t>", "love", "</w:t>
+      </w:r>
+      <w:proofErr w:type="spellStart"/>
+      <w:r>
+        <w:rPr>
+          <w:rFonts w:hint="eastAsia"/>
+        </w:rPr>
+        <w:t>leetcode</w:t>
+      </w:r>
+      <w:proofErr w:type="spellEnd"/>
+      <w:r>
+        <w:rPr>
+          <w:rFonts w:hint="eastAsia"/>
+        </w:rPr>
+        <w:t>", "</w:t>
+      </w:r>
+      <w:proofErr w:type="spellStart"/>
+      <w:r>
+        <w:rPr>
+          <w:rFonts w:hint="eastAsia"/>
+        </w:rPr>
+        <w:t>i</w:t>
+      </w:r>
+      <w:proofErr w:type="spellEnd"/>
+      <w:r>
+        <w:rPr>
+          <w:rFonts w:hint="eastAsia"/>
+        </w:rPr>
+        <w:t>", "love", "coding"], k = 2</w:t>
       </w:r>
     </w:p>
     <w:p>
@@ -5327,7 +6620,21 @@
         <w:rPr>
           <w:rFonts w:hint="eastAsia"/>
         </w:rPr>
-        <w:t>: ["i", "love"]</w:t>
+        <w:t>: ["</w:t>
+      </w:r>
+      <w:proofErr w:type="spellStart"/>
+      <w:r>
+        <w:rPr>
+          <w:rFonts w:hint="eastAsia"/>
+        </w:rPr>
+        <w:t>i</w:t>
+      </w:r>
+      <w:proofErr w:type="spellEnd"/>
+      <w:r>
+        <w:rPr>
+          <w:rFonts w:hint="eastAsia"/>
+        </w:rPr>
+        <w:t>", "love"]</w:t>
       </w:r>
     </w:p>
     <w:p>
@@ -5344,7 +6651,21 @@
         <w:rPr>
           <w:rFonts w:hint="eastAsia"/>
         </w:rPr>
-        <w:t xml:space="preserve">: "i" </w:t>
+        <w:t>: "</w:t>
+      </w:r>
+      <w:proofErr w:type="spellStart"/>
+      <w:r>
+        <w:rPr>
+          <w:rFonts w:hint="eastAsia"/>
+        </w:rPr>
+        <w:t>i</w:t>
+      </w:r>
+      <w:proofErr w:type="spellEnd"/>
+      <w:r>
+        <w:rPr>
+          <w:rFonts w:hint="eastAsia"/>
+        </w:rPr>
+        <w:t xml:space="preserve">" </w:t>
       </w:r>
       <w:r>
         <w:rPr>
@@ -5394,7 +6715,21 @@
         <w:rPr>
           <w:rFonts w:hint="eastAsia"/>
         </w:rPr>
-        <w:t xml:space="preserve"> "i" </w:t>
+        <w:t xml:space="preserve"> "</w:t>
+      </w:r>
+      <w:proofErr w:type="spellStart"/>
+      <w:r>
+        <w:rPr>
+          <w:rFonts w:hint="eastAsia"/>
+        </w:rPr>
+        <w:t>i</w:t>
+      </w:r>
+      <w:proofErr w:type="spellEnd"/>
+      <w:r>
+        <w:rPr>
+          <w:rFonts w:hint="eastAsia"/>
+        </w:rPr>
+        <w:t xml:space="preserve">" </w:t>
       </w:r>
       <w:r>
         <w:rPr>
@@ -5673,6 +7008,7 @@
         <w:rPr>
           <w:rFonts w:hint="eastAsia"/>
         </w:rPr>
+        <w:lastRenderedPageBreak/>
         <w:t>1</w:t>
       </w:r>
       <w:r>
@@ -5690,7 +7026,6 @@
         <w:rPr>
           <w:rFonts w:hint="eastAsia"/>
         </w:rPr>
-        <w:lastRenderedPageBreak/>
         <w:t>计算每个单词的频率，并使用使用这些频率的自定义排序关系对单词进行排序。然后取前</w:t>
       </w:r>
       <w:r>
@@ -5823,7 +7158,23 @@
         <w:t>o</w:t>
       </w:r>
       <w:r>
-        <w:t>mpare(std::pair&lt;string,int&gt; &amp;p1, std::pair&lt;string,int&gt; &amp;p2){</w:t>
+        <w:t>mpare(std::pair&lt;</w:t>
+      </w:r>
+      <w:proofErr w:type="spellStart"/>
+      <w:r>
+        <w:t>string,int</w:t>
+      </w:r>
+      <w:proofErr w:type="spellEnd"/>
+      <w:r>
+        <w:t>&gt; &amp;p1, std::pair&lt;</w:t>
+      </w:r>
+      <w:proofErr w:type="spellStart"/>
+      <w:r>
+        <w:t>string,int</w:t>
+      </w:r>
+      <w:proofErr w:type="spellEnd"/>
+      <w:r>
+        <w:t>&gt; &amp;p2){</w:t>
       </w:r>
     </w:p>
     <w:p>
@@ -5902,7 +7253,23 @@
         <w:ind w:left="420" w:firstLine="420"/>
       </w:pPr>
       <w:r>
-        <w:t>bool operator() (std::pair&lt;string,int&gt; &amp;p1, std::pair&lt;string,int&gt; &amp;p2){</w:t>
+        <w:t>bool operator() (std::pair&lt;</w:t>
+      </w:r>
+      <w:proofErr w:type="spellStart"/>
+      <w:r>
+        <w:t>string,int</w:t>
+      </w:r>
+      <w:proofErr w:type="spellEnd"/>
+      <w:r>
+        <w:t>&gt; &amp;p1, std::pair&lt;</w:t>
+      </w:r>
+      <w:proofErr w:type="spellStart"/>
+      <w:r>
+        <w:t>string,int</w:t>
+      </w:r>
+      <w:proofErr w:type="spellEnd"/>
+      <w:r>
+        <w:t>&gt; &amp;p2){</w:t>
       </w:r>
     </w:p>
     <w:p>
@@ -6064,6 +7431,7 @@
         <w:ind w:leftChars="200" w:left="480"/>
       </w:pPr>
       <w:r>
+        <w:lastRenderedPageBreak/>
         <w:t>public:</w:t>
       </w:r>
     </w:p>
@@ -6073,8 +7441,15 @@
         <w:ind w:leftChars="200" w:left="480"/>
       </w:pPr>
       <w:r>
-        <w:lastRenderedPageBreak/>
-        <w:t>    vector&lt;string&gt; topKFrequent(vector&lt;string&gt;&amp; words, int k) {</w:t>
+        <w:t>    vector&lt;string&gt; </w:t>
+      </w:r>
+      <w:proofErr w:type="spellStart"/>
+      <w:r>
+        <w:t>topKFrequent</w:t>
+      </w:r>
+      <w:proofErr w:type="spellEnd"/>
+      <w:r>
+        <w:t>(vector&lt;string&gt;&amp; words, int k) {</w:t>
       </w:r>
     </w:p>
     <w:p>
@@ -6155,7 +7530,31 @@
         <w:ind w:leftChars="200" w:left="480"/>
       </w:pPr>
       <w:r>
-        <w:t>        unordered_map&lt;string,int&gt; mp;</w:t>
+        <w:t>        </w:t>
+      </w:r>
+      <w:proofErr w:type="spellStart"/>
+      <w:r>
+        <w:t>unordered_map</w:t>
+      </w:r>
+      <w:proofErr w:type="spellEnd"/>
+      <w:r>
+        <w:t>&lt;</w:t>
+      </w:r>
+      <w:proofErr w:type="spellStart"/>
+      <w:r>
+        <w:t>string,int</w:t>
+      </w:r>
+      <w:proofErr w:type="spellEnd"/>
+      <w:r>
+        <w:t>&gt; </w:t>
+      </w:r>
+      <w:proofErr w:type="spellStart"/>
+      <w:r>
+        <w:t>mp</w:t>
+      </w:r>
+      <w:proofErr w:type="spellEnd"/>
+      <w:r>
+        <w:t>;</w:t>
       </w:r>
     </w:p>
     <w:p>
@@ -6179,7 +7578,21 @@
         <w:rPr>
           <w:color w:val="FF0000"/>
         </w:rPr>
-        <w:t>            mp[w]++;</w:t>
+        <w:t>            </w:t>
+      </w:r>
+      <w:proofErr w:type="spellStart"/>
+      <w:r>
+        <w:rPr>
+          <w:color w:val="FF0000"/>
+        </w:rPr>
+        <w:t>mp</w:t>
+      </w:r>
+      <w:proofErr w:type="spellEnd"/>
+      <w:r>
+        <w:rPr>
+          <w:color w:val="FF0000"/>
+        </w:rPr>
+        <w:t>[w]++;</w:t>
       </w:r>
       <w:r>
         <w:rPr>
@@ -6274,7 +7687,31 @@
         <w:shd w:val="clear" w:color="auto" w:fill="FFFFFE"/>
       </w:pPr>
       <w:r>
-        <w:t xml:space="preserve">        for(int i = 0;i&lt;words.size();i++){</w:t>
+        <w:t xml:space="preserve">        for(int </w:t>
+      </w:r>
+      <w:proofErr w:type="spellStart"/>
+      <w:r>
+        <w:t>i</w:t>
+      </w:r>
+      <w:proofErr w:type="spellEnd"/>
+      <w:r>
+        <w:t xml:space="preserve"> = 0;i&lt;</w:t>
+      </w:r>
+      <w:proofErr w:type="spellStart"/>
+      <w:r>
+        <w:t>words.size</w:t>
+      </w:r>
+      <w:proofErr w:type="spellEnd"/>
+      <w:r>
+        <w:t>();</w:t>
+      </w:r>
+      <w:proofErr w:type="spellStart"/>
+      <w:r>
+        <w:t>i</w:t>
+      </w:r>
+      <w:proofErr w:type="spellEnd"/>
+      <w:r>
+        <w:t>++){</w:t>
       </w:r>
     </w:p>
     <w:p>
@@ -6282,7 +7719,23 @@
         <w:shd w:val="clear" w:color="auto" w:fill="FFFFFE"/>
       </w:pPr>
       <w:r>
-        <w:t xml:space="preserve">            mp[words[i]]++;</w:t>
+        <w:t xml:space="preserve">            </w:t>
+      </w:r>
+      <w:proofErr w:type="spellStart"/>
+      <w:r>
+        <w:t>mp</w:t>
+      </w:r>
+      <w:proofErr w:type="spellEnd"/>
+      <w:r>
+        <w:t>[words[</w:t>
+      </w:r>
+      <w:proofErr w:type="spellStart"/>
+      <w:r>
+        <w:t>i</w:t>
+      </w:r>
+      <w:proofErr w:type="spellEnd"/>
+      <w:r>
+        <w:t>]]++;</w:t>
       </w:r>
     </w:p>
     <w:p>
@@ -6308,7 +7761,15 @@
         <w:ind w:leftChars="200" w:left="480"/>
       </w:pPr>
       <w:r>
-        <w:t>        for(auto m: mp)</w:t>
+        <w:t>        for(auto m: </w:t>
+      </w:r>
+      <w:proofErr w:type="spellStart"/>
+      <w:r>
+        <w:t>mp</w:t>
+      </w:r>
+      <w:proofErr w:type="spellEnd"/>
+      <w:r>
+        <w:t>)</w:t>
       </w:r>
     </w:p>
     <w:p>
@@ -6317,7 +7778,31 @@
         <w:ind w:leftChars="200" w:left="480"/>
       </w:pPr>
       <w:r>
-        <w:t>            queue.push(make_pair(m.first,m.second));</w:t>
+        <w:t>            </w:t>
+      </w:r>
+      <w:proofErr w:type="spellStart"/>
+      <w:r>
+        <w:t>queue.push</w:t>
+      </w:r>
+      <w:proofErr w:type="spellEnd"/>
+      <w:r>
+        <w:t>(</w:t>
+      </w:r>
+      <w:proofErr w:type="spellStart"/>
+      <w:r>
+        <w:t>make_pair</w:t>
+      </w:r>
+      <w:proofErr w:type="spellEnd"/>
+      <w:r>
+        <w:t>(</w:t>
+      </w:r>
+      <w:proofErr w:type="spellStart"/>
+      <w:r>
+        <w:t>m.first,m.second</w:t>
+      </w:r>
+      <w:proofErr w:type="spellEnd"/>
+      <w:r>
+        <w:t>));</w:t>
       </w:r>
     </w:p>
     <w:p>
@@ -6343,7 +7828,23 @@
         <w:shd w:val="clear" w:color="auto" w:fill="FFFFFE"/>
       </w:pPr>
       <w:r>
-        <w:t xml:space="preserve">        for(auto it = mp.begin();it != mp.end();it++){</w:t>
+        <w:t xml:space="preserve">        for(auto it = </w:t>
+      </w:r>
+      <w:proofErr w:type="spellStart"/>
+      <w:r>
+        <w:t>mp.begin</w:t>
+      </w:r>
+      <w:proofErr w:type="spellEnd"/>
+      <w:r>
+        <w:t xml:space="preserve">();it != </w:t>
+      </w:r>
+      <w:proofErr w:type="spellStart"/>
+      <w:r>
+        <w:t>mp.end</w:t>
+      </w:r>
+      <w:proofErr w:type="spellEnd"/>
+      <w:r>
+        <w:t>();it++){</w:t>
       </w:r>
     </w:p>
     <w:p>
@@ -6351,7 +7852,23 @@
         <w:shd w:val="clear" w:color="auto" w:fill="FFFFFE"/>
       </w:pPr>
       <w:r>
-        <w:t xml:space="preserve">            queue.push({it-&gt;first,it-&gt;second});</w:t>
+        <w:t xml:space="preserve">            </w:t>
+      </w:r>
+      <w:proofErr w:type="spellStart"/>
+      <w:r>
+        <w:t>queue.push</w:t>
+      </w:r>
+      <w:proofErr w:type="spellEnd"/>
+      <w:r>
+        <w:t>({it-&gt;</w:t>
+      </w:r>
+      <w:proofErr w:type="spellStart"/>
+      <w:r>
+        <w:t>first,it</w:t>
+      </w:r>
+      <w:proofErr w:type="spellEnd"/>
+      <w:r>
+        <w:t>-&gt;second});</w:t>
       </w:r>
     </w:p>
     <w:p>
@@ -6404,7 +7921,35 @@
         <w:rPr>
           <w:color w:val="FF0000"/>
         </w:rPr>
-        <w:t>     s.push_back(queue.top().first);</w:t>
+        <w:t>     </w:t>
+      </w:r>
+      <w:proofErr w:type="spellStart"/>
+      <w:r>
+        <w:rPr>
+          <w:color w:val="FF0000"/>
+        </w:rPr>
+        <w:t>s.push_back</w:t>
+      </w:r>
+      <w:proofErr w:type="spellEnd"/>
+      <w:r>
+        <w:rPr>
+          <w:color w:val="FF0000"/>
+        </w:rPr>
+        <w:t>(</w:t>
+      </w:r>
+      <w:proofErr w:type="spellStart"/>
+      <w:r>
+        <w:rPr>
+          <w:color w:val="FF0000"/>
+        </w:rPr>
+        <w:t>queue.top</w:t>
+      </w:r>
+      <w:proofErr w:type="spellEnd"/>
+      <w:r>
+        <w:rPr>
+          <w:color w:val="FF0000"/>
+        </w:rPr>
+        <w:t>().first);</w:t>
       </w:r>
     </w:p>
     <w:p>
@@ -6419,7 +7964,21 @@
         <w:rPr>
           <w:color w:val="FF0000"/>
         </w:rPr>
-        <w:t>            queue.pop();</w:t>
+        <w:t>            </w:t>
+      </w:r>
+      <w:proofErr w:type="spellStart"/>
+      <w:r>
+        <w:rPr>
+          <w:color w:val="FF0000"/>
+        </w:rPr>
+        <w:t>queue.pop</w:t>
+      </w:r>
+      <w:proofErr w:type="spellEnd"/>
+      <w:r>
+        <w:rPr>
+          <w:color w:val="FF0000"/>
+        </w:rPr>
+        <w:t>();</w:t>
       </w:r>
     </w:p>
     <w:p>
@@ -6428,6 +7987,7 @@
         <w:ind w:leftChars="200" w:left="480"/>
       </w:pPr>
       <w:r>
+        <w:lastRenderedPageBreak/>
         <w:t>        }</w:t>
       </w:r>
     </w:p>
@@ -6437,7 +7997,6 @@
         <w:ind w:leftChars="200" w:left="480"/>
       </w:pPr>
       <w:r>
-        <w:lastRenderedPageBreak/>
         <w:t>        return s;</w:t>
       </w:r>
     </w:p>
@@ -6611,11 +8170,19 @@
         </w:rPr>
         <w:t>注：</w:t>
       </w:r>
-      <w:r>
-        <w:rPr>
-          <w:rFonts w:hint="eastAsia"/>
-        </w:rPr>
-        <w:t>LeetCode 451</w:t>
+      <w:proofErr w:type="spellStart"/>
+      <w:r>
+        <w:rPr>
+          <w:rFonts w:hint="eastAsia"/>
+        </w:rPr>
+        <w:t>LeetCode</w:t>
+      </w:r>
+      <w:proofErr w:type="spellEnd"/>
+      <w:r>
+        <w:rPr>
+          <w:rFonts w:hint="eastAsia"/>
+        </w:rPr>
+        <w:t xml:space="preserve"> 451</w:t>
       </w:r>
     </w:p>
     <w:p>
@@ -6763,11 +8330,19 @@
         </w:rPr>
         <w:t>注：</w:t>
       </w:r>
-      <w:r>
-        <w:rPr>
-          <w:rFonts w:hint="eastAsia"/>
-        </w:rPr>
-        <w:t>LeetCode 264</w:t>
+      <w:proofErr w:type="spellStart"/>
+      <w:r>
+        <w:rPr>
+          <w:rFonts w:hint="eastAsia"/>
+        </w:rPr>
+        <w:t>LeetCode</w:t>
+      </w:r>
+      <w:proofErr w:type="spellEnd"/>
+      <w:r>
+        <w:rPr>
+          <w:rFonts w:hint="eastAsia"/>
+        </w:rPr>
+        <w:t xml:space="preserve"> 264</w:t>
       </w:r>
     </w:p>
     <w:p>
@@ -6936,7 +8511,21 @@
         <w:rPr>
           <w:rFonts w:hint="eastAsia"/>
         </w:rPr>
-        <w:t>(u,v)</w:t>
+        <w:t>(</w:t>
+      </w:r>
+      <w:proofErr w:type="spellStart"/>
+      <w:r>
+        <w:rPr>
+          <w:rFonts w:hint="eastAsia"/>
+        </w:rPr>
+        <w:t>u,v</w:t>
+      </w:r>
+      <w:proofErr w:type="spellEnd"/>
+      <w:r>
+        <w:rPr>
+          <w:rFonts w:hint="eastAsia"/>
+        </w:rPr>
+        <w:t>)</w:t>
       </w:r>
       <w:r>
         <w:rPr>
@@ -6995,7 +8584,21 @@
         <w:rPr>
           <w:rFonts w:hint="eastAsia"/>
         </w:rPr>
-        <w:t> (u1,v1), (u2,v2) ... (uk,vk)</w:t>
+        <w:t> (u1,v1), (u2,v2) ... (</w:t>
+      </w:r>
+      <w:proofErr w:type="spellStart"/>
+      <w:r>
+        <w:rPr>
+          <w:rFonts w:hint="eastAsia"/>
+        </w:rPr>
+        <w:t>uk,vk</w:t>
+      </w:r>
+      <w:proofErr w:type="spellEnd"/>
+      <w:r>
+        <w:rPr>
+          <w:rFonts w:hint="eastAsia"/>
+        </w:rPr>
+        <w:t>)</w:t>
       </w:r>
       <w:r>
         <w:rPr>
@@ -7014,19 +8617,22 @@
         </w:rPr>
         <w:t>注：</w:t>
       </w:r>
-      <w:r>
-        <w:rPr>
-          <w:rFonts w:hint="eastAsia"/>
-        </w:rPr>
-        <w:t>LeetCode 373</w:t>
-      </w:r>
-    </w:p>
-    <w:p>
-      <w:pPr>
-        <w:rPr>
-          <w:rFonts w:hint="eastAsia"/>
-        </w:rPr>
-      </w:pPr>
+      <w:proofErr w:type="spellStart"/>
+      <w:r>
+        <w:rPr>
+          <w:rFonts w:hint="eastAsia"/>
+        </w:rPr>
+        <w:t>LeetCode</w:t>
+      </w:r>
+      <w:proofErr w:type="spellEnd"/>
+      <w:r>
+        <w:rPr>
+          <w:rFonts w:hint="eastAsia"/>
+        </w:rPr>
+        <w:t xml:space="preserve"> 373</w:t>
+      </w:r>
+    </w:p>
+    <w:p>
       <w:r>
         <w:tab/>
       </w:r>
@@ -7083,7 +8689,15 @@
         <w:t>void</w:t>
       </w:r>
       <w:r>
-        <w:t xml:space="preserve"> addNum(int num)</w:t>
+        <w:t xml:space="preserve"> </w:t>
+      </w:r>
+      <w:proofErr w:type="spellStart"/>
+      <w:r>
+        <w:t>addNum</w:t>
+      </w:r>
+      <w:proofErr w:type="spellEnd"/>
+      <w:r>
+        <w:t>(int num)</w:t>
       </w:r>
       <w:r>
         <w:rPr>
@@ -7128,7 +8742,15 @@
         <w:t>double</w:t>
       </w:r>
       <w:r>
-        <w:t xml:space="preserve"> findMedian()</w:t>
+        <w:t xml:space="preserve"> </w:t>
+      </w:r>
+      <w:proofErr w:type="spellStart"/>
+      <w:r>
+        <w:t>findMedian</w:t>
+      </w:r>
+      <w:proofErr w:type="spellEnd"/>
+      <w:r>
+        <w:t>()</w:t>
       </w:r>
       <w:r>
         <w:rPr>
@@ -7157,6 +8779,7 @@
         <w:rPr>
           <w:rFonts w:hint="eastAsia"/>
         </w:rPr>
+        <w:lastRenderedPageBreak/>
         <w:t>1</w:t>
       </w:r>
       <w:r>
@@ -7190,7 +8813,6 @@
         <w:rPr>
           <w:rFonts w:hint="eastAsia"/>
         </w:rPr>
-        <w:lastRenderedPageBreak/>
         <w:t>2</w:t>
       </w:r>
       <w:r>
@@ -7278,12 +8900,14 @@
         </w:rPr>
         <w:t>注：</w:t>
       </w:r>
+      <w:proofErr w:type="spellStart"/>
       <w:r>
         <w:rPr>
           <w:rFonts w:hint="eastAsia"/>
         </w:rPr>
         <w:t>Leetcode</w:t>
       </w:r>
+      <w:proofErr w:type="spellEnd"/>
       <w:r>
         <w:t xml:space="preserve"> 295</w:t>
       </w:r>
@@ -7355,12 +8979,14 @@
         </w:rPr>
         <w:t>、若添加元素时排序，</w:t>
       </w:r>
+      <w:proofErr w:type="spellStart"/>
       <w:r>
         <w:rPr>
           <w:rFonts w:hint="eastAsia"/>
         </w:rPr>
         <w:t>addNum</w:t>
       </w:r>
+      <w:proofErr w:type="spellEnd"/>
       <w:r>
         <w:rPr>
           <w:rFonts w:hint="eastAsia"/>
@@ -7382,12 +9008,14 @@
         </w:rPr>
         <w:t>，</w:t>
       </w:r>
+      <w:proofErr w:type="spellStart"/>
       <w:r>
         <w:rPr>
           <w:rFonts w:hint="eastAsia"/>
         </w:rPr>
         <w:t>findMedian</w:t>
       </w:r>
+      <w:proofErr w:type="spellEnd"/>
       <w:r>
         <w:rPr>
           <w:rFonts w:hint="eastAsia"/>
@@ -7421,12 +9049,14 @@
         </w:rPr>
         <w:t>、若查询中位数时排序，</w:t>
       </w:r>
+      <w:proofErr w:type="spellStart"/>
       <w:r>
         <w:rPr>
           <w:rFonts w:hint="eastAsia"/>
         </w:rPr>
         <w:t>addNum</w:t>
       </w:r>
+      <w:proofErr w:type="spellEnd"/>
       <w:r>
         <w:rPr>
           <w:rFonts w:hint="eastAsia"/>
@@ -7448,6 +9078,7 @@
         </w:rPr>
         <w:t>，</w:t>
       </w:r>
+      <w:proofErr w:type="spellStart"/>
       <w:r>
         <w:rPr>
           <w:rFonts w:hint="eastAsia"/>
@@ -7457,6 +9088,7 @@
       <w:r>
         <w:t>Median</w:t>
       </w:r>
+      <w:proofErr w:type="spellEnd"/>
       <w:r>
         <w:rPr>
           <w:rFonts w:hint="eastAsia"/>
@@ -7470,7 +9102,15 @@
         <w:t>O</w:t>
       </w:r>
       <w:r>
-        <w:t>(nlogn)</w:t>
+        <w:t>(</w:t>
+      </w:r>
+      <w:proofErr w:type="spellStart"/>
+      <w:r>
+        <w:t>nlogn</w:t>
+      </w:r>
+      <w:proofErr w:type="spellEnd"/>
+      <w:r>
+        <w:t>)</w:t>
       </w:r>
     </w:p>
     <w:p>
@@ -8038,11 +9678,19 @@
         </w:rPr>
         <w:t>注：</w:t>
       </w:r>
-      <w:r>
-        <w:rPr>
-          <w:rFonts w:hint="eastAsia"/>
-        </w:rPr>
-        <w:t>LeetCode 23</w:t>
+      <w:proofErr w:type="spellStart"/>
+      <w:r>
+        <w:rPr>
+          <w:rFonts w:hint="eastAsia"/>
+        </w:rPr>
+        <w:t>LeetCode</w:t>
+      </w:r>
+      <w:proofErr w:type="spellEnd"/>
+      <w:r>
+        <w:rPr>
+          <w:rFonts w:hint="eastAsia"/>
+        </w:rPr>
+        <w:t xml:space="preserve"> 23</w:t>
       </w:r>
     </w:p>
     <w:p>
@@ -8115,9 +9763,6 @@
           <w:numId w:val="1"/>
         </w:numPr>
         <w:ind w:firstLineChars="0"/>
-        <w:rPr>
-          <w:rFonts w:hint="eastAsia"/>
-        </w:rPr>
       </w:pPr>
       <w:r>
         <w:rPr>
@@ -8158,8 +9803,16 @@
         <w:rPr>
           <w:rFonts w:hint="eastAsia"/>
         </w:rPr>
-        <w:t xml:space="preserve"> nums</w:t>
-      </w:r>
+        <w:t xml:space="preserve"> </w:t>
+      </w:r>
+      <w:proofErr w:type="spellStart"/>
+      <w:r>
+        <w:rPr>
+          <w:rFonts w:hint="eastAsia"/>
+        </w:rPr>
+        <w:t>nums</w:t>
+      </w:r>
+      <w:proofErr w:type="spellEnd"/>
       <w:r>
         <w:rPr>
           <w:rFonts w:hint="eastAsia"/>
@@ -8236,11 +9889,19 @@
         </w:rPr>
         <w:t>注：</w:t>
       </w:r>
-      <w:r>
-        <w:rPr>
-          <w:rFonts w:hint="eastAsia"/>
-        </w:rPr>
-        <w:t>LeetCode 239</w:t>
+      <w:proofErr w:type="spellStart"/>
+      <w:r>
+        <w:rPr>
+          <w:rFonts w:hint="eastAsia"/>
+        </w:rPr>
+        <w:t>LeetCode</w:t>
+      </w:r>
+      <w:proofErr w:type="spellEnd"/>
+      <w:r>
+        <w:rPr>
+          <w:rFonts w:hint="eastAsia"/>
+        </w:rPr>
+        <w:t xml:space="preserve"> 239</w:t>
       </w:r>
       <w:r>
         <w:rPr>
@@ -8252,9 +9913,6 @@
     <w:p>
       <w:pPr>
         <w:ind w:firstLine="420"/>
-        <w:rPr>
-          <w:rFonts w:hint="eastAsia"/>
-        </w:rPr>
       </w:pPr>
       <w:r>
         <w:rPr>
@@ -8382,7 +10040,21 @@
         <w:rPr>
           <w:rFonts w:hint="eastAsia"/>
         </w:rPr>
-        <w:t xml:space="preserve"> arr </w:t>
+        <w:t xml:space="preserve"> </w:t>
+      </w:r>
+      <w:proofErr w:type="spellStart"/>
+      <w:r>
+        <w:rPr>
+          <w:rFonts w:hint="eastAsia"/>
+        </w:rPr>
+        <w:t>arr</w:t>
+      </w:r>
+      <w:proofErr w:type="spellEnd"/>
+      <w:r>
+        <w:rPr>
+          <w:rFonts w:hint="eastAsia"/>
+        </w:rPr>
+        <w:t xml:space="preserve"> </w:t>
       </w:r>
       <w:r>
         <w:rPr>
@@ -8536,11 +10208,19 @@
         </w:rPr>
         <w:t>注：</w:t>
       </w:r>
-      <w:r>
-        <w:rPr>
-          <w:rFonts w:hint="eastAsia"/>
-        </w:rPr>
-        <w:t>LeetCode 658</w:t>
+      <w:proofErr w:type="spellStart"/>
+      <w:r>
+        <w:rPr>
+          <w:rFonts w:hint="eastAsia"/>
+        </w:rPr>
+        <w:t>LeetCode</w:t>
+      </w:r>
+      <w:proofErr w:type="spellEnd"/>
+      <w:r>
+        <w:rPr>
+          <w:rFonts w:hint="eastAsia"/>
+        </w:rPr>
+        <w:t xml:space="preserve"> 658</w:t>
       </w:r>
     </w:p>
     <w:p>
@@ -8578,7 +10258,7 @@
 </file>
 
 <file path=word/endnotes.xml><?xml version="1.0" encoding="utf-8"?>
-<w:endnotes xmlns:wpc="http://schemas.microsoft.com/office/word/2010/wordprocessingCanvas" xmlns:cx="http://schemas.microsoft.com/office/drawing/2014/chartex" xmlns:cx1="http://schemas.microsoft.com/office/drawing/2015/9/8/chartex" xmlns:cx2="http://schemas.microsoft.com/office/drawing/2015/10/21/chartex" xmlns:cx3="http://schemas.microsoft.com/office/drawing/2016/5/9/chartex" xmlns:cx4="http://schemas.microsoft.com/office/drawing/2016/5/10/chartex" xmlns:cx5="http://schemas.microsoft.com/office/drawing/2016/5/11/chartex" xmlns:cx6="http://schemas.microsoft.com/office/drawing/2016/5/12/chartex" xmlns:cx7="http://schemas.microsoft.com/office/drawing/2016/5/13/chartex" xmlns:cx8="http://schemas.microsoft.com/office/drawing/2016/5/14/chartex" xmlns:mc="http://schemas.openxmlformats.org/markup-compatibility/2006" xmlns:aink="http://schemas.microsoft.com/office/drawing/2016/ink" xmlns:am3d="http://schemas.microsoft.com/office/drawing/2017/model3d" xmlns:o="urn:schemas-microsoft-com:office:office" xmlns:oel="http://schemas.microsoft.com/office/2019/extlst" xmlns:r="http://schemas.openxmlformats.org/officeDocument/2006/relationships" xmlns:m="http://schemas.openxmlformats.org/officeDocument/2006/math" xmlns:v="urn:schemas-microsoft-com:vml" xmlns:wp14="http://schemas.microsoft.com/office/word/2010/wordprocessingDrawing" xmlns:wp="http://schemas.openxmlformats.org/drawingml/2006/wordprocessingDrawing" xmlns:w10="urn:schemas-microsoft-com:office:word" xmlns:w="http://schemas.openxmlformats.org/wordprocessingml/2006/main" xmlns:w14="http://schemas.microsoft.com/office/word/2010/wordml" xmlns:w15="http://schemas.microsoft.com/office/word/2012/wordml" xmlns:w16cex="http://schemas.microsoft.com/office/word/2018/wordml/cex" xmlns:w16cid="http://schemas.microsoft.com/office/word/2016/wordml/cid" xmlns:w16="http://schemas.microsoft.com/office/word/2018/wordml" xmlns:w16sdtdh="http://schemas.microsoft.com/office/word/2020/wordml/sdtdatahash" xmlns:w16se="http://schemas.microsoft.com/office/word/2015/wordml/symex" xmlns:wpg="http://schemas.microsoft.com/office/word/2010/wordprocessingGroup" xmlns:wpi="http://schemas.microsoft.com/office/word/2010/wordprocessingInk" xmlns:wne="http://schemas.microsoft.com/office/word/2006/wordml" xmlns:wps="http://schemas.microsoft.com/office/word/2010/wordprocessingShape" mc:Ignorable="w14 w15 w16se w16cid w16 w16cex w16sdtdh wp14">
+<w:endnotes xmlns:wpc="http://schemas.microsoft.com/office/word/2010/wordprocessingCanvas" xmlns:cx="http://schemas.microsoft.com/office/drawing/2014/chartex" xmlns:cx1="http://schemas.microsoft.com/office/drawing/2015/9/8/chartex" xmlns:cx2="http://schemas.microsoft.com/office/drawing/2015/10/21/chartex" xmlns:cx3="http://schemas.microsoft.com/office/drawing/2016/5/9/chartex" xmlns:cx4="http://schemas.microsoft.com/office/drawing/2016/5/10/chartex" xmlns:cx5="http://schemas.microsoft.com/office/drawing/2016/5/11/chartex" xmlns:cx6="http://schemas.microsoft.com/office/drawing/2016/5/12/chartex" xmlns:cx7="http://schemas.microsoft.com/office/drawing/2016/5/13/chartex" xmlns:cx8="http://schemas.microsoft.com/office/drawing/2016/5/14/chartex" xmlns:mc="http://schemas.openxmlformats.org/markup-compatibility/2006" xmlns:aink="http://schemas.microsoft.com/office/drawing/2016/ink" xmlns:am3d="http://schemas.microsoft.com/office/drawing/2017/model3d" xmlns:o="urn:schemas-microsoft-com:office:office" xmlns:oel="http://schemas.microsoft.com/office/2019/extlst" xmlns:r="http://schemas.openxmlformats.org/officeDocument/2006/relationships" xmlns:m="http://schemas.openxmlformats.org/officeDocument/2006/math" xmlns:v="urn:schemas-microsoft-com:vml" xmlns:wp14="http://schemas.microsoft.com/office/word/2010/wordprocessingDrawing" xmlns:wp="http://schemas.openxmlformats.org/drawingml/2006/wordprocessingDrawing" xmlns:w10="urn:schemas-microsoft-com:office:word" xmlns:w="http://schemas.openxmlformats.org/wordprocessingml/2006/main" xmlns:w14="http://schemas.microsoft.com/office/word/2010/wordml" xmlns:w15="http://schemas.microsoft.com/office/word/2012/wordml" xmlns:w16cex="http://schemas.microsoft.com/office/word/2018/wordml/cex" xmlns:w16cid="http://schemas.microsoft.com/office/word/2016/wordml/cid" xmlns:w16="http://schemas.microsoft.com/office/word/2018/wordml" xmlns:w16du="http://schemas.microsoft.com/office/word/2023/wordml/word16du" xmlns:w16sdtdh="http://schemas.microsoft.com/office/word/2020/wordml/sdtdatahash" xmlns:w16sdtfl="http://schemas.microsoft.com/office/word/2024/wordml/sdtformatlock" xmlns:w16se="http://schemas.microsoft.com/office/word/2015/wordml/symex" xmlns:wpg="http://schemas.microsoft.com/office/word/2010/wordprocessingGroup" xmlns:wpi="http://schemas.microsoft.com/office/word/2010/wordprocessingInk" xmlns:wne="http://schemas.microsoft.com/office/word/2006/wordml" xmlns:wps="http://schemas.microsoft.com/office/word/2010/wordprocessingShape" mc:Ignorable="w14 w15 w16se w16cid w16 w16cex w16sdtdh w16sdtfl w16du wp14">
   <w:endnote w:type="separator" w:id="-1">
     <w:p>
       <w:pPr>
@@ -8603,7 +10283,7 @@
 </file>
 
 <file path=word/footnotes.xml><?xml version="1.0" encoding="utf-8"?>
-<w:footnotes xmlns:wpc="http://schemas.microsoft.com/office/word/2010/wordprocessingCanvas" xmlns:cx="http://schemas.microsoft.com/office/drawing/2014/chartex" xmlns:cx1="http://schemas.microsoft.com/office/drawing/2015/9/8/chartex" xmlns:cx2="http://schemas.microsoft.com/office/drawing/2015/10/21/chartex" xmlns:cx3="http://schemas.microsoft.com/office/drawing/2016/5/9/chartex" xmlns:cx4="http://schemas.microsoft.com/office/drawing/2016/5/10/chartex" xmlns:cx5="http://schemas.microsoft.com/office/drawing/2016/5/11/chartex" xmlns:cx6="http://schemas.microsoft.com/office/drawing/2016/5/12/chartex" xmlns:cx7="http://schemas.microsoft.com/office/drawing/2016/5/13/chartex" xmlns:cx8="http://schemas.microsoft.com/office/drawing/2016/5/14/chartex" xmlns:mc="http://schemas.openxmlformats.org/markup-compatibility/2006" xmlns:aink="http://schemas.microsoft.com/office/drawing/2016/ink" xmlns:am3d="http://schemas.microsoft.com/office/drawing/2017/model3d" xmlns:o="urn:schemas-microsoft-com:office:office" xmlns:oel="http://schemas.microsoft.com/office/2019/extlst" xmlns:r="http://schemas.openxmlformats.org/officeDocument/2006/relationships" xmlns:m="http://schemas.openxmlformats.org/officeDocument/2006/math" xmlns:v="urn:schemas-microsoft-com:vml" xmlns:wp14="http://schemas.microsoft.com/office/word/2010/wordprocessingDrawing" xmlns:wp="http://schemas.openxmlformats.org/drawingml/2006/wordprocessingDrawing" xmlns:w10="urn:schemas-microsoft-com:office:word" xmlns:w="http://schemas.openxmlformats.org/wordprocessingml/2006/main" xmlns:w14="http://schemas.microsoft.com/office/word/2010/wordml" xmlns:w15="http://schemas.microsoft.com/office/word/2012/wordml" xmlns:w16cex="http://schemas.microsoft.com/office/word/2018/wordml/cex" xmlns:w16cid="http://schemas.microsoft.com/office/word/2016/wordml/cid" xmlns:w16="http://schemas.microsoft.com/office/word/2018/wordml" xmlns:w16sdtdh="http://schemas.microsoft.com/office/word/2020/wordml/sdtdatahash" xmlns:w16se="http://schemas.microsoft.com/office/word/2015/wordml/symex" xmlns:wpg="http://schemas.microsoft.com/office/word/2010/wordprocessingGroup" xmlns:wpi="http://schemas.microsoft.com/office/word/2010/wordprocessingInk" xmlns:wne="http://schemas.microsoft.com/office/word/2006/wordml" xmlns:wps="http://schemas.microsoft.com/office/word/2010/wordprocessingShape" mc:Ignorable="w14 w15 w16se w16cid w16 w16cex w16sdtdh wp14">
+<w:footnotes xmlns:wpc="http://schemas.microsoft.com/office/word/2010/wordprocessingCanvas" xmlns:cx="http://schemas.microsoft.com/office/drawing/2014/chartex" xmlns:cx1="http://schemas.microsoft.com/office/drawing/2015/9/8/chartex" xmlns:cx2="http://schemas.microsoft.com/office/drawing/2015/10/21/chartex" xmlns:cx3="http://schemas.microsoft.com/office/drawing/2016/5/9/chartex" xmlns:cx4="http://schemas.microsoft.com/office/drawing/2016/5/10/chartex" xmlns:cx5="http://schemas.microsoft.com/office/drawing/2016/5/11/chartex" xmlns:cx6="http://schemas.microsoft.com/office/drawing/2016/5/12/chartex" xmlns:cx7="http://schemas.microsoft.com/office/drawing/2016/5/13/chartex" xmlns:cx8="http://schemas.microsoft.com/office/drawing/2016/5/14/chartex" xmlns:mc="http://schemas.openxmlformats.org/markup-compatibility/2006" xmlns:aink="http://schemas.microsoft.com/office/drawing/2016/ink" xmlns:am3d="http://schemas.microsoft.com/office/drawing/2017/model3d" xmlns:o="urn:schemas-microsoft-com:office:office" xmlns:oel="http://schemas.microsoft.com/office/2019/extlst" xmlns:r="http://schemas.openxmlformats.org/officeDocument/2006/relationships" xmlns:m="http://schemas.openxmlformats.org/officeDocument/2006/math" xmlns:v="urn:schemas-microsoft-com:vml" xmlns:wp14="http://schemas.microsoft.com/office/word/2010/wordprocessingDrawing" xmlns:wp="http://schemas.openxmlformats.org/drawingml/2006/wordprocessingDrawing" xmlns:w10="urn:schemas-microsoft-com:office:word" xmlns:w="http://schemas.openxmlformats.org/wordprocessingml/2006/main" xmlns:w14="http://schemas.microsoft.com/office/word/2010/wordml" xmlns:w15="http://schemas.microsoft.com/office/word/2012/wordml" xmlns:w16cex="http://schemas.microsoft.com/office/word/2018/wordml/cex" xmlns:w16cid="http://schemas.microsoft.com/office/word/2016/wordml/cid" xmlns:w16="http://schemas.microsoft.com/office/word/2018/wordml" xmlns:w16du="http://schemas.microsoft.com/office/word/2023/wordml/word16du" xmlns:w16sdtdh="http://schemas.microsoft.com/office/word/2020/wordml/sdtdatahash" xmlns:w16sdtfl="http://schemas.microsoft.com/office/word/2024/wordml/sdtformatlock" xmlns:w16se="http://schemas.microsoft.com/office/word/2015/wordml/symex" xmlns:wpg="http://schemas.microsoft.com/office/word/2010/wordprocessingGroup" xmlns:wpi="http://schemas.microsoft.com/office/word/2010/wordprocessingInk" xmlns:wne="http://schemas.microsoft.com/office/word/2006/wordml" xmlns:wps="http://schemas.microsoft.com/office/word/2010/wordprocessingShape" mc:Ignorable="w14 w15 w16se w16cid w16 w16cex w16sdtdh w16sdtfl w16du wp14">
   <w:footnote w:type="separator" w:id="-1">
     <w:p>
       <w:r>
@@ -8622,7 +10302,7 @@
 </file>
 
 <file path=word/numbering.xml><?xml version="1.0" encoding="utf-8"?>
-<w:numbering xmlns:wpc="http://schemas.microsoft.com/office/word/2010/wordprocessingCanvas" xmlns:cx="http://schemas.microsoft.com/office/drawing/2014/chartex" xmlns:cx1="http://schemas.microsoft.com/office/drawing/2015/9/8/chartex" xmlns:cx2="http://schemas.microsoft.com/office/drawing/2015/10/21/chartex" xmlns:cx3="http://schemas.microsoft.com/office/drawing/2016/5/9/chartex" xmlns:cx4="http://schemas.microsoft.com/office/drawing/2016/5/10/chartex" xmlns:cx5="http://schemas.microsoft.com/office/drawing/2016/5/11/chartex" xmlns:cx6="http://schemas.microsoft.com/office/drawing/2016/5/12/chartex" xmlns:cx7="http://schemas.microsoft.com/office/drawing/2016/5/13/chartex" xmlns:cx8="http://schemas.microsoft.com/office/drawing/2016/5/14/chartex" xmlns:mc="http://schemas.openxmlformats.org/markup-compatibility/2006" xmlns:aink="http://schemas.microsoft.com/office/drawing/2016/ink" xmlns:am3d="http://schemas.microsoft.com/office/drawing/2017/model3d" xmlns:o="urn:schemas-microsoft-com:office:office" xmlns:oel="http://schemas.microsoft.com/office/2019/extlst" xmlns:r="http://schemas.openxmlformats.org/officeDocument/2006/relationships" xmlns:m="http://schemas.openxmlformats.org/officeDocument/2006/math" xmlns:v="urn:schemas-microsoft-com:vml" xmlns:wp14="http://schemas.microsoft.com/office/word/2010/wordprocessingDrawing" xmlns:wp="http://schemas.openxmlformats.org/drawingml/2006/wordprocessingDrawing" xmlns:w10="urn:schemas-microsoft-com:office:word" xmlns:w="http://schemas.openxmlformats.org/wordprocessingml/2006/main" xmlns:w14="http://schemas.microsoft.com/office/word/2010/wordml" xmlns:w15="http://schemas.microsoft.com/office/word/2012/wordml" xmlns:w16cex="http://schemas.microsoft.com/office/word/2018/wordml/cex" xmlns:w16cid="http://schemas.microsoft.com/office/word/2016/wordml/cid" xmlns:w16="http://schemas.microsoft.com/office/word/2018/wordml" xmlns:w16sdtdh="http://schemas.microsoft.com/office/word/2020/wordml/sdtdatahash" xmlns:w16se="http://schemas.microsoft.com/office/word/2015/wordml/symex" xmlns:wpg="http://schemas.microsoft.com/office/word/2010/wordprocessingGroup" xmlns:wpi="http://schemas.microsoft.com/office/word/2010/wordprocessingInk" xmlns:wne="http://schemas.microsoft.com/office/word/2006/wordml" xmlns:wps="http://schemas.microsoft.com/office/word/2010/wordprocessingShape" mc:Ignorable="w14 w15 w16se w16cid w16 w16cex w16sdtdh wp14">
+<w:numbering xmlns:wpc="http://schemas.microsoft.com/office/word/2010/wordprocessingCanvas" xmlns:cx="http://schemas.microsoft.com/office/drawing/2014/chartex" xmlns:cx1="http://schemas.microsoft.com/office/drawing/2015/9/8/chartex" xmlns:cx2="http://schemas.microsoft.com/office/drawing/2015/10/21/chartex" xmlns:cx3="http://schemas.microsoft.com/office/drawing/2016/5/9/chartex" xmlns:cx4="http://schemas.microsoft.com/office/drawing/2016/5/10/chartex" xmlns:cx5="http://schemas.microsoft.com/office/drawing/2016/5/11/chartex" xmlns:cx6="http://schemas.microsoft.com/office/drawing/2016/5/12/chartex" xmlns:cx7="http://schemas.microsoft.com/office/drawing/2016/5/13/chartex" xmlns:cx8="http://schemas.microsoft.com/office/drawing/2016/5/14/chartex" xmlns:mc="http://schemas.openxmlformats.org/markup-compatibility/2006" xmlns:aink="http://schemas.microsoft.com/office/drawing/2016/ink" xmlns:am3d="http://schemas.microsoft.com/office/drawing/2017/model3d" xmlns:o="urn:schemas-microsoft-com:office:office" xmlns:oel="http://schemas.microsoft.com/office/2019/extlst" xmlns:r="http://schemas.openxmlformats.org/officeDocument/2006/relationships" xmlns:m="http://schemas.openxmlformats.org/officeDocument/2006/math" xmlns:v="urn:schemas-microsoft-com:vml" xmlns:wp14="http://schemas.microsoft.com/office/word/2010/wordprocessingDrawing" xmlns:wp="http://schemas.openxmlformats.org/drawingml/2006/wordprocessingDrawing" xmlns:w10="urn:schemas-microsoft-com:office:word" xmlns:w="http://schemas.openxmlformats.org/wordprocessingml/2006/main" xmlns:w14="http://schemas.microsoft.com/office/word/2010/wordml" xmlns:w15="http://schemas.microsoft.com/office/word/2012/wordml" xmlns:w16cex="http://schemas.microsoft.com/office/word/2018/wordml/cex" xmlns:w16cid="http://schemas.microsoft.com/office/word/2016/wordml/cid" xmlns:w16="http://schemas.microsoft.com/office/word/2018/wordml" xmlns:w16du="http://schemas.microsoft.com/office/word/2023/wordml/word16du" xmlns:w16sdtdh="http://schemas.microsoft.com/office/word/2020/wordml/sdtdatahash" xmlns:w16sdtfl="http://schemas.microsoft.com/office/word/2024/wordml/sdtformatlock" xmlns:w16se="http://schemas.microsoft.com/office/word/2015/wordml/symex" xmlns:wpg="http://schemas.microsoft.com/office/word/2010/wordprocessingGroup" xmlns:wpi="http://schemas.microsoft.com/office/word/2010/wordprocessingInk" xmlns:wne="http://schemas.microsoft.com/office/word/2006/wordml" xmlns:wps="http://schemas.microsoft.com/office/word/2010/wordprocessingShape" mc:Ignorable="w14 w15 w16se w16cid w16 w16cex w16sdtdh w16sdtfl w16du wp14">
   <w:abstractNum w:abstractNumId="0" w15:restartNumberingAfterBreak="0">
     <w:nsid w:val="2A512227"/>
     <w:multiLevelType w:val="hybridMultilevel"/>
@@ -8719,7 +10399,7 @@
 </file>
 
 <file path=word/styles.xml><?xml version="1.0" encoding="utf-8"?>
-<w:styles xmlns:mc="http://schemas.openxmlformats.org/markup-compatibility/2006" xmlns:r="http://schemas.openxmlformats.org/officeDocument/2006/relationships" xmlns:w="http://schemas.openxmlformats.org/wordprocessingml/2006/main" xmlns:w14="http://schemas.microsoft.com/office/word/2010/wordml" xmlns:w15="http://schemas.microsoft.com/office/word/2012/wordml" xmlns:w16cex="http://schemas.microsoft.com/office/word/2018/wordml/cex" xmlns:w16cid="http://schemas.microsoft.com/office/word/2016/wordml/cid" xmlns:w16="http://schemas.microsoft.com/office/word/2018/wordml" xmlns:w16sdtdh="http://schemas.microsoft.com/office/word/2020/wordml/sdtdatahash" xmlns:w16se="http://schemas.microsoft.com/office/word/2015/wordml/symex" mc:Ignorable="w14 w15 w16se w16cid w16 w16cex w16sdtdh">
+<w:styles xmlns:mc="http://schemas.openxmlformats.org/markup-compatibility/2006" xmlns:r="http://schemas.openxmlformats.org/officeDocument/2006/relationships" xmlns:w="http://schemas.openxmlformats.org/wordprocessingml/2006/main" xmlns:w14="http://schemas.microsoft.com/office/word/2010/wordml" xmlns:w15="http://schemas.microsoft.com/office/word/2012/wordml" xmlns:w16cex="http://schemas.microsoft.com/office/word/2018/wordml/cex" xmlns:w16cid="http://schemas.microsoft.com/office/word/2016/wordml/cid" xmlns:w16="http://schemas.microsoft.com/office/word/2018/wordml" xmlns:w16du="http://schemas.microsoft.com/office/word/2023/wordml/word16du" xmlns:w16sdtdh="http://schemas.microsoft.com/office/word/2020/wordml/sdtdatahash" xmlns:w16sdtfl="http://schemas.microsoft.com/office/word/2024/wordml/sdtformatlock" xmlns:w16se="http://schemas.microsoft.com/office/word/2015/wordml/symex" mc:Ignorable="w14 w15 w16se w16cid w16 w16cex w16sdtdh w16sdtfl w16du">
   <w:docDefaults>
     <w:rPrDefault>
       <w:rPr>
